--- a/Python-for-Programmers.docx
+++ b/Python-for-Programmers.docx
@@ -81,25 +81,12 @@
         <w:pStyle w:val="Heading3"/>
       </w:pPr>
       <w:r>
-        <w:t xml:space="preserve">Variables and </w:t>
+        <w:t>Variables and ints</w:t>
       </w:r>
-      <w:proofErr w:type="spellStart"/>
-      <w:r>
-        <w:t>ints</w:t>
-      </w:r>
-      <w:proofErr w:type="spellEnd"/>
     </w:p>
     <w:p>
       <w:r>
-        <w:t xml:space="preserve">Variable do not need to be declared.  Like </w:t>
-      </w:r>
-      <w:proofErr w:type="spellStart"/>
-      <w:r>
-        <w:t>matlab</w:t>
-      </w:r>
-      <w:proofErr w:type="spellEnd"/>
-      <w:r>
-        <w:t xml:space="preserve"> juts introduce them</w:t>
+        <w:t>Variable do not need to be declared.  Like matlab juts introduce them</w:t>
       </w:r>
     </w:p>
     <w:p>
@@ -126,6 +113,602 @@
         <w:t>Advanced Math</w:t>
       </w:r>
     </w:p>
+    <w:p/>
+    <w:p>
+      <w:pPr>
+        <w:shd w:val="clear" w:color="auto" w:fill="1E1E1E"/>
+        <w:spacing w:after="0" w:line="285" w:lineRule="atLeast"/>
+        <w:rPr>
+          <w:rFonts w:ascii="Consolas" w:eastAsia="Times New Roman" w:hAnsi="Consolas" w:cs="Times New Roman"/>
+          <w:color w:val="D4D4D4"/>
+          <w:sz w:val="21"/>
+          <w:szCs w:val="21"/>
+        </w:rPr>
+      </w:pPr>
+      <w:r>
+        <w:rPr>
+          <w:rFonts w:ascii="Consolas" w:eastAsia="Times New Roman" w:hAnsi="Consolas" w:cs="Times New Roman"/>
+          <w:color w:val="C586C0"/>
+          <w:sz w:val="21"/>
+          <w:szCs w:val="21"/>
+        </w:rPr>
+        <w:t>import</w:t>
+      </w:r>
+      <w:r>
+        <w:rPr>
+          <w:rFonts w:ascii="Consolas" w:eastAsia="Times New Roman" w:hAnsi="Consolas" w:cs="Times New Roman"/>
+          <w:color w:val="D4D4D4"/>
+          <w:sz w:val="21"/>
+          <w:szCs w:val="21"/>
+        </w:rPr>
+        <w:t xml:space="preserve"> </w:t>
+      </w:r>
+      <w:r>
+        <w:rPr>
+          <w:rFonts w:ascii="Consolas" w:eastAsia="Times New Roman" w:hAnsi="Consolas" w:cs="Times New Roman"/>
+          <w:color w:val="4EC9B0"/>
+          <w:sz w:val="21"/>
+          <w:szCs w:val="21"/>
+        </w:rPr>
+        <w:t>math</w:t>
+      </w:r>
+      <w:r>
+        <w:rPr>
+          <w:rFonts w:ascii="Consolas" w:eastAsia="Times New Roman" w:hAnsi="Consolas" w:cs="Times New Roman"/>
+          <w:color w:val="D4D4D4"/>
+          <w:sz w:val="21"/>
+          <w:szCs w:val="21"/>
+        </w:rPr>
+        <w:t xml:space="preserve">  </w:t>
+      </w:r>
+      <w:r>
+        <w:rPr>
+          <w:rFonts w:ascii="Consolas" w:eastAsia="Times New Roman" w:hAnsi="Consolas" w:cs="Times New Roman"/>
+          <w:color w:val="6A9955"/>
+          <w:sz w:val="21"/>
+          <w:szCs w:val="21"/>
+        </w:rPr>
+        <w:t xml:space="preserve"># need for </w:t>
+      </w:r>
+      <w:r>
+        <w:rPr>
+          <w:rFonts w:ascii="Consolas" w:eastAsia="Times New Roman" w:hAnsi="Consolas" w:cs="Times New Roman"/>
+          <w:color w:val="6A9955"/>
+          <w:sz w:val="21"/>
+          <w:szCs w:val="21"/>
+        </w:rPr>
+        <w:t>p</w:t>
+      </w:r>
+      <w:r>
+        <w:rPr>
+          <w:rFonts w:ascii="Consolas" w:eastAsia="Times New Roman" w:hAnsi="Consolas" w:cs="Times New Roman"/>
+          <w:color w:val="6A9955"/>
+          <w:sz w:val="21"/>
+          <w:szCs w:val="21"/>
+        </w:rPr>
+        <w:t>i</w:t>
+      </w:r>
+    </w:p>
+    <w:p>
+      <w:pPr>
+        <w:shd w:val="clear" w:color="auto" w:fill="1E1E1E"/>
+        <w:spacing w:after="0" w:line="285" w:lineRule="atLeast"/>
+        <w:rPr>
+          <w:rFonts w:ascii="Consolas" w:eastAsia="Times New Roman" w:hAnsi="Consolas" w:cs="Times New Roman"/>
+          <w:color w:val="D4D4D4"/>
+          <w:sz w:val="21"/>
+          <w:szCs w:val="21"/>
+        </w:rPr>
+      </w:pPr>
+    </w:p>
+    <w:p>
+      <w:pPr>
+        <w:shd w:val="clear" w:color="auto" w:fill="1E1E1E"/>
+        <w:spacing w:after="0" w:line="285" w:lineRule="atLeast"/>
+        <w:rPr>
+          <w:rFonts w:ascii="Consolas" w:eastAsia="Times New Roman" w:hAnsi="Consolas" w:cs="Times New Roman"/>
+          <w:color w:val="D4D4D4"/>
+          <w:sz w:val="21"/>
+          <w:szCs w:val="21"/>
+        </w:rPr>
+      </w:pPr>
+      <w:r>
+        <w:rPr>
+          <w:rFonts w:ascii="Consolas" w:eastAsia="Times New Roman" w:hAnsi="Consolas" w:cs="Times New Roman"/>
+          <w:color w:val="B5CEA8"/>
+          <w:sz w:val="21"/>
+          <w:szCs w:val="21"/>
+        </w:rPr>
+        <w:t>5</w:t>
+      </w:r>
+      <w:r>
+        <w:rPr>
+          <w:rFonts w:ascii="Consolas" w:eastAsia="Times New Roman" w:hAnsi="Consolas" w:cs="Times New Roman"/>
+          <w:color w:val="D4D4D4"/>
+          <w:sz w:val="21"/>
+          <w:szCs w:val="21"/>
+        </w:rPr>
+        <w:t>**</w:t>
+      </w:r>
+      <w:r>
+        <w:rPr>
+          <w:rFonts w:ascii="Consolas" w:eastAsia="Times New Roman" w:hAnsi="Consolas" w:cs="Times New Roman"/>
+          <w:color w:val="B5CEA8"/>
+          <w:sz w:val="21"/>
+          <w:szCs w:val="21"/>
+        </w:rPr>
+        <w:t>3</w:t>
+      </w:r>
+      <w:r>
+        <w:rPr>
+          <w:rFonts w:ascii="Consolas" w:eastAsia="Times New Roman" w:hAnsi="Consolas" w:cs="Times New Roman"/>
+          <w:color w:val="D4D4D4"/>
+          <w:sz w:val="21"/>
+          <w:szCs w:val="21"/>
+        </w:rPr>
+        <w:t xml:space="preserve">  </w:t>
+      </w:r>
+      <w:r>
+        <w:rPr>
+          <w:rFonts w:ascii="Consolas" w:eastAsia="Times New Roman" w:hAnsi="Consolas" w:cs="Times New Roman"/>
+          <w:color w:val="6A9955"/>
+          <w:sz w:val="21"/>
+          <w:szCs w:val="21"/>
+        </w:rPr>
+        <w:t># ** is exponential like in Fortran</w:t>
+      </w:r>
+    </w:p>
+    <w:p>
+      <w:pPr>
+        <w:shd w:val="clear" w:color="auto" w:fill="1E1E1E"/>
+        <w:spacing w:after="0" w:line="285" w:lineRule="atLeast"/>
+        <w:rPr>
+          <w:rFonts w:ascii="Consolas" w:eastAsia="Times New Roman" w:hAnsi="Consolas" w:cs="Times New Roman"/>
+          <w:color w:val="D4D4D4"/>
+          <w:sz w:val="21"/>
+          <w:szCs w:val="21"/>
+        </w:rPr>
+      </w:pPr>
+      <w:r>
+        <w:rPr>
+          <w:rFonts w:ascii="Consolas" w:eastAsia="Times New Roman" w:hAnsi="Consolas" w:cs="Times New Roman"/>
+          <w:color w:val="B5CEA8"/>
+          <w:sz w:val="21"/>
+          <w:szCs w:val="21"/>
+        </w:rPr>
+        <w:t>5</w:t>
+      </w:r>
+      <w:r>
+        <w:rPr>
+          <w:rFonts w:ascii="Consolas" w:eastAsia="Times New Roman" w:hAnsi="Consolas" w:cs="Times New Roman"/>
+          <w:color w:val="D4D4D4"/>
+          <w:sz w:val="21"/>
+          <w:szCs w:val="21"/>
+        </w:rPr>
+        <w:t xml:space="preserve"> // </w:t>
+      </w:r>
+      <w:r>
+        <w:rPr>
+          <w:rFonts w:ascii="Consolas" w:eastAsia="Times New Roman" w:hAnsi="Consolas" w:cs="Times New Roman"/>
+          <w:color w:val="B5CEA8"/>
+          <w:sz w:val="21"/>
+          <w:szCs w:val="21"/>
+        </w:rPr>
+        <w:t>3</w:t>
+      </w:r>
+      <w:r>
+        <w:rPr>
+          <w:rFonts w:ascii="Consolas" w:eastAsia="Times New Roman" w:hAnsi="Consolas" w:cs="Times New Roman"/>
+          <w:color w:val="D4D4D4"/>
+          <w:sz w:val="21"/>
+          <w:szCs w:val="21"/>
+        </w:rPr>
+        <w:t xml:space="preserve"> </w:t>
+      </w:r>
+      <w:r>
+        <w:rPr>
+          <w:rFonts w:ascii="Consolas" w:eastAsia="Times New Roman" w:hAnsi="Consolas" w:cs="Times New Roman"/>
+          <w:color w:val="6A9955"/>
+          <w:sz w:val="21"/>
+          <w:szCs w:val="21"/>
+        </w:rPr>
+        <w:t xml:space="preserve"># integer division </w:t>
+      </w:r>
+    </w:p>
+    <w:p>
+      <w:pPr>
+        <w:shd w:val="clear" w:color="auto" w:fill="1E1E1E"/>
+        <w:spacing w:after="0" w:line="285" w:lineRule="atLeast"/>
+        <w:rPr>
+          <w:rFonts w:ascii="Consolas" w:eastAsia="Times New Roman" w:hAnsi="Consolas" w:cs="Times New Roman"/>
+          <w:color w:val="D4D4D4"/>
+          <w:sz w:val="21"/>
+          <w:szCs w:val="21"/>
+        </w:rPr>
+      </w:pPr>
+      <w:r>
+        <w:rPr>
+          <w:rFonts w:ascii="Consolas" w:eastAsia="Times New Roman" w:hAnsi="Consolas" w:cs="Times New Roman"/>
+          <w:color w:val="B5CEA8"/>
+          <w:sz w:val="21"/>
+          <w:szCs w:val="21"/>
+        </w:rPr>
+        <w:t>5</w:t>
+      </w:r>
+      <w:r>
+        <w:rPr>
+          <w:rFonts w:ascii="Consolas" w:eastAsia="Times New Roman" w:hAnsi="Consolas" w:cs="Times New Roman"/>
+          <w:color w:val="D4D4D4"/>
+          <w:sz w:val="21"/>
+          <w:szCs w:val="21"/>
+        </w:rPr>
+        <w:t xml:space="preserve"> % </w:t>
+      </w:r>
+      <w:r>
+        <w:rPr>
+          <w:rFonts w:ascii="Consolas" w:eastAsia="Times New Roman" w:hAnsi="Consolas" w:cs="Times New Roman"/>
+          <w:color w:val="B5CEA8"/>
+          <w:sz w:val="21"/>
+          <w:szCs w:val="21"/>
+        </w:rPr>
+        <w:t>3</w:t>
+      </w:r>
+      <w:r>
+        <w:rPr>
+          <w:rFonts w:ascii="Consolas" w:eastAsia="Times New Roman" w:hAnsi="Consolas" w:cs="Times New Roman"/>
+          <w:color w:val="D4D4D4"/>
+          <w:sz w:val="21"/>
+          <w:szCs w:val="21"/>
+        </w:rPr>
+        <w:t xml:space="preserve">   </w:t>
+      </w:r>
+      <w:r>
+        <w:rPr>
+          <w:rFonts w:ascii="Consolas" w:eastAsia="Times New Roman" w:hAnsi="Consolas" w:cs="Times New Roman"/>
+          <w:color w:val="6A9955"/>
+          <w:sz w:val="21"/>
+          <w:szCs w:val="21"/>
+        </w:rPr>
+        <w:t># remainder</w:t>
+      </w:r>
+    </w:p>
+    <w:p>
+      <w:pPr>
+        <w:shd w:val="clear" w:color="auto" w:fill="1E1E1E"/>
+        <w:spacing w:after="0" w:line="285" w:lineRule="atLeast"/>
+        <w:rPr>
+          <w:rFonts w:ascii="Consolas" w:eastAsia="Times New Roman" w:hAnsi="Consolas" w:cs="Times New Roman"/>
+          <w:color w:val="D4D4D4"/>
+          <w:sz w:val="21"/>
+          <w:szCs w:val="21"/>
+        </w:rPr>
+      </w:pPr>
+      <w:r>
+        <w:rPr>
+          <w:rFonts w:ascii="Consolas" w:eastAsia="Times New Roman" w:hAnsi="Consolas" w:cs="Times New Roman"/>
+          <w:color w:val="DCDCAA"/>
+          <w:sz w:val="21"/>
+          <w:szCs w:val="21"/>
+        </w:rPr>
+        <w:t>round</w:t>
+      </w:r>
+      <w:r>
+        <w:rPr>
+          <w:rFonts w:ascii="Consolas" w:eastAsia="Times New Roman" w:hAnsi="Consolas" w:cs="Times New Roman"/>
+          <w:color w:val="D4D4D4"/>
+          <w:sz w:val="21"/>
+          <w:szCs w:val="21"/>
+        </w:rPr>
+        <w:t>(</w:t>
+      </w:r>
+      <w:r>
+        <w:rPr>
+          <w:rFonts w:ascii="Consolas" w:eastAsia="Times New Roman" w:hAnsi="Consolas" w:cs="Times New Roman"/>
+          <w:color w:val="4EC9B0"/>
+          <w:sz w:val="21"/>
+          <w:szCs w:val="21"/>
+        </w:rPr>
+        <w:t>math</w:t>
+      </w:r>
+      <w:r>
+        <w:rPr>
+          <w:rFonts w:ascii="Consolas" w:eastAsia="Times New Roman" w:hAnsi="Consolas" w:cs="Times New Roman"/>
+          <w:color w:val="D4D4D4"/>
+          <w:sz w:val="21"/>
+          <w:szCs w:val="21"/>
+        </w:rPr>
+        <w:t>.</w:t>
+      </w:r>
+      <w:r>
+        <w:rPr>
+          <w:rFonts w:ascii="Consolas" w:eastAsia="Times New Roman" w:hAnsi="Consolas" w:cs="Times New Roman"/>
+          <w:color w:val="9CDCFE"/>
+          <w:sz w:val="21"/>
+          <w:szCs w:val="21"/>
+        </w:rPr>
+        <w:t>pi</w:t>
+      </w:r>
+      <w:r>
+        <w:rPr>
+          <w:rFonts w:ascii="Consolas" w:eastAsia="Times New Roman" w:hAnsi="Consolas" w:cs="Times New Roman"/>
+          <w:color w:val="D4D4D4"/>
+          <w:sz w:val="21"/>
+          <w:szCs w:val="21"/>
+        </w:rPr>
+        <w:t>,</w:t>
+      </w:r>
+      <w:r>
+        <w:rPr>
+          <w:rFonts w:ascii="Consolas" w:eastAsia="Times New Roman" w:hAnsi="Consolas" w:cs="Times New Roman"/>
+          <w:color w:val="B5CEA8"/>
+          <w:sz w:val="21"/>
+          <w:szCs w:val="21"/>
+        </w:rPr>
+        <w:t>2</w:t>
+      </w:r>
+      <w:r>
+        <w:rPr>
+          <w:rFonts w:ascii="Consolas" w:eastAsia="Times New Roman" w:hAnsi="Consolas" w:cs="Times New Roman"/>
+          <w:color w:val="D4D4D4"/>
+          <w:sz w:val="21"/>
+          <w:szCs w:val="21"/>
+        </w:rPr>
+        <w:t>)  </w:t>
+      </w:r>
+    </w:p>
+    <w:p>
+      <w:pPr>
+        <w:shd w:val="clear" w:color="auto" w:fill="1E1E1E"/>
+        <w:spacing w:after="0" w:line="285" w:lineRule="atLeast"/>
+        <w:rPr>
+          <w:rFonts w:ascii="Consolas" w:eastAsia="Times New Roman" w:hAnsi="Consolas" w:cs="Times New Roman"/>
+          <w:color w:val="D4D4D4"/>
+          <w:sz w:val="21"/>
+          <w:szCs w:val="21"/>
+        </w:rPr>
+      </w:pPr>
+    </w:p>
+    <w:p>
+      <w:pPr>
+        <w:shd w:val="clear" w:color="auto" w:fill="1E1E1E"/>
+        <w:spacing w:after="0" w:line="285" w:lineRule="atLeast"/>
+        <w:rPr>
+          <w:rFonts w:ascii="Consolas" w:eastAsia="Times New Roman" w:hAnsi="Consolas" w:cs="Times New Roman"/>
+          <w:color w:val="D4D4D4"/>
+          <w:sz w:val="21"/>
+          <w:szCs w:val="21"/>
+        </w:rPr>
+      </w:pPr>
+      <w:r>
+        <w:rPr>
+          <w:rFonts w:ascii="Consolas" w:eastAsia="Times New Roman" w:hAnsi="Consolas" w:cs="Times New Roman"/>
+          <w:color w:val="4EC9B0"/>
+          <w:sz w:val="21"/>
+          <w:szCs w:val="21"/>
+        </w:rPr>
+        <w:t>int</w:t>
+      </w:r>
+      <w:r>
+        <w:rPr>
+          <w:rFonts w:ascii="Consolas" w:eastAsia="Times New Roman" w:hAnsi="Consolas" w:cs="Times New Roman"/>
+          <w:color w:val="D4D4D4"/>
+          <w:sz w:val="21"/>
+          <w:szCs w:val="21"/>
+        </w:rPr>
+        <w:t>(</w:t>
+      </w:r>
+      <w:r>
+        <w:rPr>
+          <w:rFonts w:ascii="Consolas" w:eastAsia="Times New Roman" w:hAnsi="Consolas" w:cs="Times New Roman"/>
+          <w:color w:val="4EC9B0"/>
+          <w:sz w:val="21"/>
+          <w:szCs w:val="21"/>
+        </w:rPr>
+        <w:t>math</w:t>
+      </w:r>
+      <w:r>
+        <w:rPr>
+          <w:rFonts w:ascii="Consolas" w:eastAsia="Times New Roman" w:hAnsi="Consolas" w:cs="Times New Roman"/>
+          <w:color w:val="D4D4D4"/>
+          <w:sz w:val="21"/>
+          <w:szCs w:val="21"/>
+        </w:rPr>
+        <w:t>.</w:t>
+      </w:r>
+      <w:r>
+        <w:rPr>
+          <w:rFonts w:ascii="Consolas" w:eastAsia="Times New Roman" w:hAnsi="Consolas" w:cs="Times New Roman"/>
+          <w:color w:val="9CDCFE"/>
+          <w:sz w:val="21"/>
+          <w:szCs w:val="21"/>
+        </w:rPr>
+        <w:t>pi</w:t>
+      </w:r>
+      <w:r>
+        <w:rPr>
+          <w:rFonts w:ascii="Consolas" w:eastAsia="Times New Roman" w:hAnsi="Consolas" w:cs="Times New Roman"/>
+          <w:color w:val="D4D4D4"/>
+          <w:sz w:val="21"/>
+          <w:szCs w:val="21"/>
+        </w:rPr>
+        <w:t>)</w:t>
+      </w:r>
+    </w:p>
+    <w:p>
+      <w:pPr>
+        <w:shd w:val="clear" w:color="auto" w:fill="1E1E1E"/>
+        <w:spacing w:after="0" w:line="285" w:lineRule="atLeast"/>
+        <w:rPr>
+          <w:rFonts w:ascii="Consolas" w:eastAsia="Times New Roman" w:hAnsi="Consolas" w:cs="Times New Roman"/>
+          <w:color w:val="D4D4D4"/>
+          <w:sz w:val="21"/>
+          <w:szCs w:val="21"/>
+        </w:rPr>
+      </w:pPr>
+      <w:r>
+        <w:rPr>
+          <w:rFonts w:ascii="Consolas" w:eastAsia="Times New Roman" w:hAnsi="Consolas" w:cs="Times New Roman"/>
+          <w:color w:val="6A9955"/>
+          <w:sz w:val="21"/>
+          <w:szCs w:val="21"/>
+        </w:rPr>
+        <w:t xml:space="preserve"># _ gives most recent result </w:t>
+      </w:r>
+    </w:p>
+    <w:p>
+      <w:pPr>
+        <w:shd w:val="clear" w:color="auto" w:fill="1E1E1E"/>
+        <w:spacing w:after="0" w:line="285" w:lineRule="atLeast"/>
+        <w:rPr>
+          <w:rFonts w:ascii="Consolas" w:eastAsia="Times New Roman" w:hAnsi="Consolas" w:cs="Times New Roman"/>
+          <w:color w:val="D4D4D4"/>
+          <w:sz w:val="21"/>
+          <w:szCs w:val="21"/>
+        </w:rPr>
+      </w:pPr>
+    </w:p>
+    <w:p>
+      <w:pPr>
+        <w:shd w:val="clear" w:color="auto" w:fill="1E1E1E"/>
+        <w:spacing w:after="0" w:line="285" w:lineRule="atLeast"/>
+        <w:rPr>
+          <w:rFonts w:ascii="Consolas" w:eastAsia="Times New Roman" w:hAnsi="Consolas" w:cs="Times New Roman"/>
+          <w:color w:val="D4D4D4"/>
+          <w:sz w:val="21"/>
+          <w:szCs w:val="21"/>
+        </w:rPr>
+      </w:pPr>
+      <w:r>
+        <w:rPr>
+          <w:rFonts w:ascii="Consolas" w:eastAsia="Times New Roman" w:hAnsi="Consolas" w:cs="Times New Roman"/>
+          <w:color w:val="B5CEA8"/>
+          <w:sz w:val="21"/>
+          <w:szCs w:val="21"/>
+        </w:rPr>
+        <w:t>2</w:t>
+      </w:r>
+      <w:r>
+        <w:rPr>
+          <w:rFonts w:ascii="Consolas" w:eastAsia="Times New Roman" w:hAnsi="Consolas" w:cs="Times New Roman"/>
+          <w:color w:val="D4D4D4"/>
+          <w:sz w:val="21"/>
+          <w:szCs w:val="21"/>
+        </w:rPr>
+        <w:t>*_</w:t>
+      </w:r>
+    </w:p>
+    <w:p>
+      <w:pPr>
+        <w:shd w:val="clear" w:color="auto" w:fill="1E1E1E"/>
+        <w:spacing w:after="0" w:line="285" w:lineRule="atLeast"/>
+        <w:rPr>
+          <w:rFonts w:ascii="Consolas" w:eastAsia="Times New Roman" w:hAnsi="Consolas" w:cs="Times New Roman"/>
+          <w:color w:val="D4D4D4"/>
+          <w:sz w:val="21"/>
+          <w:szCs w:val="21"/>
+        </w:rPr>
+      </w:pPr>
+    </w:p>
+    <w:p>
+      <w:pPr>
+        <w:shd w:val="clear" w:color="auto" w:fill="1E1E1E"/>
+        <w:spacing w:after="0" w:line="285" w:lineRule="atLeast"/>
+        <w:rPr>
+          <w:rFonts w:ascii="Consolas" w:eastAsia="Times New Roman" w:hAnsi="Consolas" w:cs="Times New Roman"/>
+          <w:color w:val="D4D4D4"/>
+          <w:sz w:val="21"/>
+          <w:szCs w:val="21"/>
+        </w:rPr>
+      </w:pPr>
+      <w:r>
+        <w:rPr>
+          <w:rFonts w:ascii="Consolas" w:eastAsia="Times New Roman" w:hAnsi="Consolas" w:cs="Times New Roman"/>
+          <w:color w:val="4EC9B0"/>
+          <w:sz w:val="21"/>
+          <w:szCs w:val="21"/>
+        </w:rPr>
+        <w:t>int</w:t>
+      </w:r>
+      <w:r>
+        <w:rPr>
+          <w:rFonts w:ascii="Consolas" w:eastAsia="Times New Roman" w:hAnsi="Consolas" w:cs="Times New Roman"/>
+          <w:color w:val="D4D4D4"/>
+          <w:sz w:val="21"/>
+          <w:szCs w:val="21"/>
+        </w:rPr>
+        <w:t>(pi)</w:t>
+      </w:r>
+    </w:p>
+    <w:p>
+      <w:pPr>
+        <w:shd w:val="clear" w:color="auto" w:fill="1E1E1E"/>
+        <w:spacing w:after="0" w:line="285" w:lineRule="atLeast"/>
+        <w:rPr>
+          <w:rFonts w:ascii="Consolas" w:eastAsia="Times New Roman" w:hAnsi="Consolas" w:cs="Times New Roman"/>
+          <w:color w:val="D4D4D4"/>
+          <w:sz w:val="21"/>
+          <w:szCs w:val="21"/>
+        </w:rPr>
+      </w:pPr>
+      <w:r>
+        <w:rPr>
+          <w:rFonts w:ascii="Consolas" w:eastAsia="Times New Roman" w:hAnsi="Consolas" w:cs="Times New Roman"/>
+          <w:color w:val="4EC9B0"/>
+          <w:sz w:val="21"/>
+          <w:szCs w:val="21"/>
+        </w:rPr>
+        <w:t>float</w:t>
+      </w:r>
+      <w:r>
+        <w:rPr>
+          <w:rFonts w:ascii="Consolas" w:eastAsia="Times New Roman" w:hAnsi="Consolas" w:cs="Times New Roman"/>
+          <w:color w:val="D4D4D4"/>
+          <w:sz w:val="21"/>
+          <w:szCs w:val="21"/>
+        </w:rPr>
+        <w:t>(</w:t>
+      </w:r>
+      <w:r>
+        <w:rPr>
+          <w:rFonts w:ascii="Consolas" w:eastAsia="Times New Roman" w:hAnsi="Consolas" w:cs="Times New Roman"/>
+          <w:color w:val="B5CEA8"/>
+          <w:sz w:val="21"/>
+          <w:szCs w:val="21"/>
+        </w:rPr>
+        <w:t>8</w:t>
+      </w:r>
+      <w:r>
+        <w:rPr>
+          <w:rFonts w:ascii="Consolas" w:eastAsia="Times New Roman" w:hAnsi="Consolas" w:cs="Times New Roman"/>
+          <w:color w:val="D4D4D4"/>
+          <w:sz w:val="21"/>
+          <w:szCs w:val="21"/>
+        </w:rPr>
+        <w:t>)</w:t>
+      </w:r>
+    </w:p>
+    <w:p>
+      <w:pPr>
+        <w:shd w:val="clear" w:color="auto" w:fill="1E1E1E"/>
+        <w:spacing w:after="0" w:line="285" w:lineRule="atLeast"/>
+        <w:rPr>
+          <w:rFonts w:ascii="Consolas" w:eastAsia="Times New Roman" w:hAnsi="Consolas" w:cs="Times New Roman"/>
+          <w:color w:val="D4D4D4"/>
+          <w:sz w:val="21"/>
+          <w:szCs w:val="21"/>
+        </w:rPr>
+      </w:pPr>
+    </w:p>
+    <w:p>
+      <w:pPr>
+        <w:pStyle w:val="Heading3"/>
+        <w:numPr>
+          <w:ilvl w:val="0"/>
+          <w:numId w:val="0"/>
+        </w:numPr>
+        <w:ind w:left="360"/>
+      </w:pPr>
+    </w:p>
     <w:p>
       <w:pPr>
         <w:pStyle w:val="Heading3"/>
@@ -142,6 +725,7 @@
         <w:t>Outro</w:t>
       </w:r>
     </w:p>
+    <w:p/>
     <w:p>
       <w:pPr>
         <w:pStyle w:val="Heading2"/>
@@ -150,6 +734,7 @@
         <w:t>Strings</w:t>
       </w:r>
     </w:p>
+    <w:p/>
     <w:p/>
     <w:p/>
     <w:sectPr>

--- a/Python-for-Programmers.docx
+++ b/Python-for-Programmers.docx
@@ -81,12 +81,25 @@
         <w:pStyle w:val="Heading3"/>
       </w:pPr>
       <w:r>
-        <w:t>Variables and ints</w:t>
-      </w:r>
+        <w:t xml:space="preserve">Variables and </w:t>
+      </w:r>
+      <w:proofErr w:type="spellStart"/>
+      <w:r>
+        <w:t>ints</w:t>
+      </w:r>
+      <w:proofErr w:type="spellEnd"/>
     </w:p>
     <w:p>
       <w:r>
-        <w:t>Variable do not need to be declared.  Like matlab juts introduce them</w:t>
+        <w:t xml:space="preserve">Variable do not need to be declared.  Like </w:t>
+      </w:r>
+      <w:proofErr w:type="spellStart"/>
+      <w:r>
+        <w:t>matlab</w:t>
+      </w:r>
+      <w:proofErr w:type="spellEnd"/>
+      <w:r>
+        <w:t xml:space="preserve"> juts introduce them</w:t>
       </w:r>
     </w:p>
     <w:p>
@@ -143,6 +156,7 @@
         </w:rPr>
         <w:t xml:space="preserve"> </w:t>
       </w:r>
+      <w:proofErr w:type="gramStart"/>
       <w:r>
         <w:rPr>
           <w:rFonts w:ascii="Consolas" w:eastAsia="Times New Roman" w:hAnsi="Consolas" w:cs="Times New Roman"/>
@@ -168,7 +182,17 @@
           <w:sz w:val="21"/>
           <w:szCs w:val="21"/>
         </w:rPr>
-        <w:t xml:space="preserve"># need for </w:t>
+        <w:t>#</w:t>
+      </w:r>
+      <w:proofErr w:type="gramEnd"/>
+      <w:r>
+        <w:rPr>
+          <w:rFonts w:ascii="Consolas" w:eastAsia="Times New Roman" w:hAnsi="Consolas" w:cs="Times New Roman"/>
+          <w:color w:val="6A9955"/>
+          <w:sz w:val="21"/>
+          <w:szCs w:val="21"/>
+        </w:rPr>
+        <w:t xml:space="preserve"> need for </w:t>
       </w:r>
       <w:r>
         <w:rPr>
@@ -230,6 +254,7 @@
         </w:rPr>
         <w:t>**</w:t>
       </w:r>
+      <w:proofErr w:type="gramStart"/>
       <w:r>
         <w:rPr>
           <w:rFonts w:ascii="Consolas" w:eastAsia="Times New Roman" w:hAnsi="Consolas" w:cs="Times New Roman"/>
@@ -255,7 +280,17 @@
           <w:sz w:val="21"/>
           <w:szCs w:val="21"/>
         </w:rPr>
-        <w:t># ** is exponential like in Fortran</w:t>
+        <w:t>#</w:t>
+      </w:r>
+      <w:proofErr w:type="gramEnd"/>
+      <w:r>
+        <w:rPr>
+          <w:rFonts w:ascii="Consolas" w:eastAsia="Times New Roman" w:hAnsi="Consolas" w:cs="Times New Roman"/>
+          <w:color w:val="6A9955"/>
+          <w:sz w:val="21"/>
+          <w:szCs w:val="21"/>
+        </w:rPr>
+        <w:t xml:space="preserve"> ** is exponential like in Fortran</w:t>
       </w:r>
     </w:p>
     <w:p>
@@ -497,6 +532,7 @@
         </w:rPr>
         <w:t>(</w:t>
       </w:r>
+      <w:proofErr w:type="spellStart"/>
       <w:r>
         <w:rPr>
           <w:rFonts w:ascii="Consolas" w:eastAsia="Times New Roman" w:hAnsi="Consolas" w:cs="Times New Roman"/>
@@ -524,6 +560,7 @@
         </w:rPr>
         <w:t>pi</w:t>
       </w:r>
+      <w:proofErr w:type="spellEnd"/>
       <w:r>
         <w:rPr>
           <w:rFonts w:ascii="Consolas" w:eastAsia="Times New Roman" w:hAnsi="Consolas" w:cs="Times New Roman"/>
@@ -650,6 +687,7 @@
           <w:szCs w:val="21"/>
         </w:rPr>
       </w:pPr>
+      <w:proofErr w:type="gramStart"/>
       <w:r>
         <w:rPr>
           <w:rFonts w:ascii="Consolas" w:eastAsia="Times New Roman" w:hAnsi="Consolas" w:cs="Times New Roman"/>
@@ -668,6 +706,7 @@
         </w:rPr>
         <w:t>(</w:t>
       </w:r>
+      <w:proofErr w:type="gramEnd"/>
       <w:r>
         <w:rPr>
           <w:rFonts w:ascii="Consolas" w:eastAsia="Times New Roman" w:hAnsi="Consolas" w:cs="Times New Roman"/>
@@ -734,6 +773,2384 @@
         <w:t>Strings</w:t>
       </w:r>
     </w:p>
+    <w:p>
+      <w:pPr>
+        <w:shd w:val="clear" w:color="auto" w:fill="1E1E1E"/>
+        <w:spacing w:after="0" w:line="285" w:lineRule="atLeast"/>
+        <w:rPr>
+          <w:rFonts w:ascii="Consolas" w:eastAsia="Times New Roman" w:hAnsi="Consolas" w:cs="Times New Roman"/>
+          <w:color w:val="D4D4D4"/>
+          <w:sz w:val="21"/>
+          <w:szCs w:val="21"/>
+        </w:rPr>
+      </w:pPr>
+      <w:r>
+        <w:rPr>
+          <w:rFonts w:ascii="Consolas" w:eastAsia="Times New Roman" w:hAnsi="Consolas" w:cs="Times New Roman"/>
+          <w:color w:val="6A9955"/>
+          <w:sz w:val="21"/>
+          <w:szCs w:val="21"/>
+        </w:rPr>
+        <w:t xml:space="preserve"># </w:t>
+      </w:r>
+      <w:proofErr w:type="gramStart"/>
+      <w:r>
+        <w:rPr>
+          <w:rFonts w:ascii="Consolas" w:eastAsia="Times New Roman" w:hAnsi="Consolas" w:cs="Times New Roman"/>
+          <w:color w:val="6A9955"/>
+          <w:sz w:val="21"/>
+          <w:szCs w:val="21"/>
+        </w:rPr>
+        <w:t>can</w:t>
+      </w:r>
+      <w:proofErr w:type="gramEnd"/>
+      <w:r>
+        <w:rPr>
+          <w:rFonts w:ascii="Consolas" w:eastAsia="Times New Roman" w:hAnsi="Consolas" w:cs="Times New Roman"/>
+          <w:color w:val="6A9955"/>
+          <w:sz w:val="21"/>
+          <w:szCs w:val="21"/>
+        </w:rPr>
+        <w:t xml:space="preserve"> use single or double quotes</w:t>
+      </w:r>
+    </w:p>
+    <w:p>
+      <w:pPr>
+        <w:shd w:val="clear" w:color="auto" w:fill="1E1E1E"/>
+        <w:spacing w:after="0" w:line="285" w:lineRule="atLeast"/>
+        <w:rPr>
+          <w:rFonts w:ascii="Consolas" w:eastAsia="Times New Roman" w:hAnsi="Consolas" w:cs="Times New Roman"/>
+          <w:color w:val="D4D4D4"/>
+          <w:sz w:val="21"/>
+          <w:szCs w:val="21"/>
+        </w:rPr>
+      </w:pPr>
+    </w:p>
+    <w:p>
+      <w:pPr>
+        <w:shd w:val="clear" w:color="auto" w:fill="1E1E1E"/>
+        <w:spacing w:after="0" w:line="285" w:lineRule="atLeast"/>
+        <w:rPr>
+          <w:rFonts w:ascii="Consolas" w:eastAsia="Times New Roman" w:hAnsi="Consolas" w:cs="Times New Roman"/>
+          <w:color w:val="D4D4D4"/>
+          <w:sz w:val="21"/>
+          <w:szCs w:val="21"/>
+        </w:rPr>
+      </w:pPr>
+      <w:r>
+        <w:rPr>
+          <w:rFonts w:ascii="Consolas" w:eastAsia="Times New Roman" w:hAnsi="Consolas" w:cs="Times New Roman"/>
+          <w:color w:val="CE9178"/>
+          <w:sz w:val="21"/>
+          <w:szCs w:val="21"/>
+        </w:rPr>
+        <w:t>'hello'</w:t>
+      </w:r>
+    </w:p>
+    <w:p>
+      <w:pPr>
+        <w:shd w:val="clear" w:color="auto" w:fill="1E1E1E"/>
+        <w:spacing w:after="0" w:line="285" w:lineRule="atLeast"/>
+        <w:rPr>
+          <w:rFonts w:ascii="Consolas" w:eastAsia="Times New Roman" w:hAnsi="Consolas" w:cs="Times New Roman"/>
+          <w:color w:val="D4D4D4"/>
+          <w:sz w:val="21"/>
+          <w:szCs w:val="21"/>
+        </w:rPr>
+      </w:pPr>
+      <w:r>
+        <w:rPr>
+          <w:rFonts w:ascii="Consolas" w:eastAsia="Times New Roman" w:hAnsi="Consolas" w:cs="Times New Roman"/>
+          <w:color w:val="CE9178"/>
+          <w:sz w:val="21"/>
+          <w:szCs w:val="21"/>
+        </w:rPr>
+        <w:t>"hello"</w:t>
+      </w:r>
+    </w:p>
+    <w:p>
+      <w:pPr>
+        <w:shd w:val="clear" w:color="auto" w:fill="1E1E1E"/>
+        <w:spacing w:after="0" w:line="285" w:lineRule="atLeast"/>
+        <w:rPr>
+          <w:rFonts w:ascii="Consolas" w:eastAsia="Times New Roman" w:hAnsi="Consolas" w:cs="Times New Roman"/>
+          <w:color w:val="D4D4D4"/>
+          <w:sz w:val="21"/>
+          <w:szCs w:val="21"/>
+        </w:rPr>
+      </w:pPr>
+    </w:p>
+    <w:p>
+      <w:pPr>
+        <w:shd w:val="clear" w:color="auto" w:fill="1E1E1E"/>
+        <w:spacing w:after="0" w:line="285" w:lineRule="atLeast"/>
+        <w:rPr>
+          <w:rFonts w:ascii="Consolas" w:eastAsia="Times New Roman" w:hAnsi="Consolas" w:cs="Times New Roman"/>
+          <w:color w:val="D4D4D4"/>
+          <w:sz w:val="21"/>
+          <w:szCs w:val="21"/>
+        </w:rPr>
+      </w:pPr>
+      <w:r>
+        <w:rPr>
+          <w:rFonts w:ascii="Consolas" w:eastAsia="Times New Roman" w:hAnsi="Consolas" w:cs="Times New Roman"/>
+          <w:color w:val="6A9955"/>
+          <w:sz w:val="21"/>
+          <w:szCs w:val="21"/>
+        </w:rPr>
+        <w:t xml:space="preserve"># </w:t>
+      </w:r>
+      <w:proofErr w:type="gramStart"/>
+      <w:r>
+        <w:rPr>
+          <w:rFonts w:ascii="Consolas" w:eastAsia="Times New Roman" w:hAnsi="Consolas" w:cs="Times New Roman"/>
+          <w:color w:val="6A9955"/>
+          <w:sz w:val="21"/>
+          <w:szCs w:val="21"/>
+        </w:rPr>
+        <w:t>use</w:t>
+      </w:r>
+      <w:proofErr w:type="gramEnd"/>
+      <w:r>
+        <w:rPr>
+          <w:rFonts w:ascii="Consolas" w:eastAsia="Times New Roman" w:hAnsi="Consolas" w:cs="Times New Roman"/>
+          <w:color w:val="6A9955"/>
+          <w:sz w:val="21"/>
+          <w:szCs w:val="21"/>
+        </w:rPr>
+        <w:t xml:space="preserve"> 3 quotes of either type for multi-line strings</w:t>
+      </w:r>
+    </w:p>
+    <w:p>
+      <w:pPr>
+        <w:shd w:val="clear" w:color="auto" w:fill="1E1E1E"/>
+        <w:spacing w:after="0" w:line="285" w:lineRule="atLeast"/>
+        <w:rPr>
+          <w:rFonts w:ascii="Consolas" w:eastAsia="Times New Roman" w:hAnsi="Consolas" w:cs="Times New Roman"/>
+          <w:color w:val="D4D4D4"/>
+          <w:sz w:val="21"/>
+          <w:szCs w:val="21"/>
+        </w:rPr>
+      </w:pPr>
+    </w:p>
+    <w:p>
+      <w:pPr>
+        <w:shd w:val="clear" w:color="auto" w:fill="1E1E1E"/>
+        <w:spacing w:after="0" w:line="285" w:lineRule="atLeast"/>
+        <w:rPr>
+          <w:rFonts w:ascii="Consolas" w:eastAsia="Times New Roman" w:hAnsi="Consolas" w:cs="Times New Roman"/>
+          <w:color w:val="D4D4D4"/>
+          <w:sz w:val="21"/>
+          <w:szCs w:val="21"/>
+        </w:rPr>
+      </w:pPr>
+      <w:r>
+        <w:rPr>
+          <w:rFonts w:ascii="Consolas" w:eastAsia="Times New Roman" w:hAnsi="Consolas" w:cs="Times New Roman"/>
+          <w:color w:val="CE9178"/>
+          <w:sz w:val="21"/>
+          <w:szCs w:val="21"/>
+        </w:rPr>
+        <w:t>'''hello</w:t>
+      </w:r>
+    </w:p>
+    <w:p>
+      <w:pPr>
+        <w:shd w:val="clear" w:color="auto" w:fill="1E1E1E"/>
+        <w:spacing w:after="0" w:line="285" w:lineRule="atLeast"/>
+        <w:rPr>
+          <w:rFonts w:ascii="Consolas" w:eastAsia="Times New Roman" w:hAnsi="Consolas" w:cs="Times New Roman"/>
+          <w:color w:val="D4D4D4"/>
+          <w:sz w:val="21"/>
+          <w:szCs w:val="21"/>
+        </w:rPr>
+      </w:pPr>
+      <w:r>
+        <w:rPr>
+          <w:rFonts w:ascii="Consolas" w:eastAsia="Times New Roman" w:hAnsi="Consolas" w:cs="Times New Roman"/>
+          <w:color w:val="CE9178"/>
+          <w:sz w:val="21"/>
+          <w:szCs w:val="21"/>
+        </w:rPr>
+        <w:lastRenderedPageBreak/>
+        <w:t>world'''</w:t>
+      </w:r>
+    </w:p>
+    <w:p>
+      <w:pPr>
+        <w:shd w:val="clear" w:color="auto" w:fill="1E1E1E"/>
+        <w:spacing w:after="0" w:line="285" w:lineRule="atLeast"/>
+        <w:rPr>
+          <w:rFonts w:ascii="Consolas" w:eastAsia="Times New Roman" w:hAnsi="Consolas" w:cs="Times New Roman"/>
+          <w:color w:val="D4D4D4"/>
+          <w:sz w:val="21"/>
+          <w:szCs w:val="21"/>
+        </w:rPr>
+      </w:pPr>
+    </w:p>
+    <w:p>
+      <w:pPr>
+        <w:shd w:val="clear" w:color="auto" w:fill="1E1E1E"/>
+        <w:spacing w:after="0" w:line="285" w:lineRule="atLeast"/>
+        <w:rPr>
+          <w:rFonts w:ascii="Consolas" w:eastAsia="Times New Roman" w:hAnsi="Consolas" w:cs="Times New Roman"/>
+          <w:color w:val="D4D4D4"/>
+          <w:sz w:val="21"/>
+          <w:szCs w:val="21"/>
+        </w:rPr>
+      </w:pPr>
+      <w:r>
+        <w:rPr>
+          <w:rFonts w:ascii="Consolas" w:eastAsia="Times New Roman" w:hAnsi="Consolas" w:cs="Times New Roman"/>
+          <w:color w:val="CE9178"/>
+          <w:sz w:val="21"/>
+          <w:szCs w:val="21"/>
+        </w:rPr>
+        <w:t>"""hello</w:t>
+      </w:r>
+    </w:p>
+    <w:p>
+      <w:pPr>
+        <w:shd w:val="clear" w:color="auto" w:fill="1E1E1E"/>
+        <w:spacing w:after="0" w:line="285" w:lineRule="atLeast"/>
+        <w:rPr>
+          <w:rFonts w:ascii="Consolas" w:eastAsia="Times New Roman" w:hAnsi="Consolas" w:cs="Times New Roman"/>
+          <w:color w:val="D4D4D4"/>
+          <w:sz w:val="21"/>
+          <w:szCs w:val="21"/>
+        </w:rPr>
+      </w:pPr>
+      <w:r>
+        <w:rPr>
+          <w:rFonts w:ascii="Consolas" w:eastAsia="Times New Roman" w:hAnsi="Consolas" w:cs="Times New Roman"/>
+          <w:color w:val="CE9178"/>
+          <w:sz w:val="21"/>
+          <w:szCs w:val="21"/>
+        </w:rPr>
+        <w:t>world"""</w:t>
+      </w:r>
+    </w:p>
+    <w:p>
+      <w:pPr>
+        <w:shd w:val="clear" w:color="auto" w:fill="1E1E1E"/>
+        <w:spacing w:after="0" w:line="285" w:lineRule="atLeast"/>
+        <w:rPr>
+          <w:rFonts w:ascii="Consolas" w:eastAsia="Times New Roman" w:hAnsi="Consolas" w:cs="Times New Roman"/>
+          <w:color w:val="D4D4D4"/>
+          <w:sz w:val="21"/>
+          <w:szCs w:val="21"/>
+        </w:rPr>
+      </w:pPr>
+    </w:p>
+    <w:p>
+      <w:pPr>
+        <w:shd w:val="clear" w:color="auto" w:fill="1E1E1E"/>
+        <w:spacing w:after="0" w:line="285" w:lineRule="atLeast"/>
+        <w:rPr>
+          <w:rFonts w:ascii="Consolas" w:eastAsia="Times New Roman" w:hAnsi="Consolas" w:cs="Times New Roman"/>
+          <w:color w:val="D4D4D4"/>
+          <w:sz w:val="21"/>
+          <w:szCs w:val="21"/>
+        </w:rPr>
+      </w:pPr>
+      <w:r>
+        <w:rPr>
+          <w:rFonts w:ascii="Consolas" w:eastAsia="Times New Roman" w:hAnsi="Consolas" w:cs="Times New Roman"/>
+          <w:color w:val="6A9955"/>
+          <w:sz w:val="21"/>
+          <w:szCs w:val="21"/>
+        </w:rPr>
+        <w:t xml:space="preserve"># </w:t>
+      </w:r>
+      <w:proofErr w:type="gramStart"/>
+      <w:r>
+        <w:rPr>
+          <w:rFonts w:ascii="Consolas" w:eastAsia="Times New Roman" w:hAnsi="Consolas" w:cs="Times New Roman"/>
+          <w:color w:val="6A9955"/>
+          <w:sz w:val="21"/>
+          <w:szCs w:val="21"/>
+        </w:rPr>
+        <w:t>can</w:t>
+      </w:r>
+      <w:proofErr w:type="gramEnd"/>
+      <w:r>
+        <w:rPr>
+          <w:rFonts w:ascii="Consolas" w:eastAsia="Times New Roman" w:hAnsi="Consolas" w:cs="Times New Roman"/>
+          <w:color w:val="6A9955"/>
+          <w:sz w:val="21"/>
+          <w:szCs w:val="21"/>
+        </w:rPr>
+        <w:t xml:space="preserve"> use strings as comments</w:t>
+      </w:r>
+    </w:p>
+    <w:p>
+      <w:pPr>
+        <w:shd w:val="clear" w:color="auto" w:fill="1E1E1E"/>
+        <w:spacing w:after="240" w:line="285" w:lineRule="atLeast"/>
+        <w:rPr>
+          <w:rFonts w:ascii="Consolas" w:eastAsia="Times New Roman" w:hAnsi="Consolas" w:cs="Times New Roman"/>
+          <w:color w:val="D4D4D4"/>
+          <w:sz w:val="21"/>
+          <w:szCs w:val="21"/>
+        </w:rPr>
+      </w:pPr>
+    </w:p>
+    <w:p>
+      <w:pPr>
+        <w:shd w:val="clear" w:color="auto" w:fill="1E1E1E"/>
+        <w:spacing w:after="0" w:line="285" w:lineRule="atLeast"/>
+        <w:rPr>
+          <w:rFonts w:ascii="Consolas" w:eastAsia="Times New Roman" w:hAnsi="Consolas" w:cs="Times New Roman"/>
+          <w:color w:val="D4D4D4"/>
+          <w:sz w:val="21"/>
+          <w:szCs w:val="21"/>
+        </w:rPr>
+      </w:pPr>
+      <w:r>
+        <w:rPr>
+          <w:rFonts w:ascii="Consolas" w:eastAsia="Times New Roman" w:hAnsi="Consolas" w:cs="Times New Roman"/>
+          <w:color w:val="6A9955"/>
+          <w:sz w:val="21"/>
+          <w:szCs w:val="21"/>
+        </w:rPr>
+        <w:t xml:space="preserve"># + is the </w:t>
+      </w:r>
+      <w:proofErr w:type="spellStart"/>
+      <w:r>
+        <w:rPr>
+          <w:rFonts w:ascii="Consolas" w:eastAsia="Times New Roman" w:hAnsi="Consolas" w:cs="Times New Roman"/>
+          <w:color w:val="6A9955"/>
+          <w:sz w:val="21"/>
+          <w:szCs w:val="21"/>
+        </w:rPr>
+        <w:t>concatination</w:t>
+      </w:r>
+      <w:proofErr w:type="spellEnd"/>
+      <w:r>
+        <w:rPr>
+          <w:rFonts w:ascii="Consolas" w:eastAsia="Times New Roman" w:hAnsi="Consolas" w:cs="Times New Roman"/>
+          <w:color w:val="6A9955"/>
+          <w:sz w:val="21"/>
+          <w:szCs w:val="21"/>
+        </w:rPr>
+        <w:t xml:space="preserve"> operator</w:t>
+      </w:r>
+    </w:p>
+    <w:p>
+      <w:pPr>
+        <w:shd w:val="clear" w:color="auto" w:fill="1E1E1E"/>
+        <w:spacing w:after="0" w:line="285" w:lineRule="atLeast"/>
+        <w:rPr>
+          <w:rFonts w:ascii="Consolas" w:eastAsia="Times New Roman" w:hAnsi="Consolas" w:cs="Times New Roman"/>
+          <w:color w:val="D4D4D4"/>
+          <w:sz w:val="21"/>
+          <w:szCs w:val="21"/>
+        </w:rPr>
+      </w:pPr>
+      <w:proofErr w:type="gramStart"/>
+      <w:r>
+        <w:rPr>
+          <w:rFonts w:ascii="Consolas" w:eastAsia="Times New Roman" w:hAnsi="Consolas" w:cs="Times New Roman"/>
+          <w:color w:val="DCDCAA"/>
+          <w:sz w:val="21"/>
+          <w:szCs w:val="21"/>
+        </w:rPr>
+        <w:t>print</w:t>
+      </w:r>
+      <w:r>
+        <w:rPr>
+          <w:rFonts w:ascii="Consolas" w:eastAsia="Times New Roman" w:hAnsi="Consolas" w:cs="Times New Roman"/>
+          <w:color w:val="D4D4D4"/>
+          <w:sz w:val="21"/>
+          <w:szCs w:val="21"/>
+        </w:rPr>
+        <w:t>(</w:t>
+      </w:r>
+      <w:proofErr w:type="gramEnd"/>
+      <w:r>
+        <w:rPr>
+          <w:rFonts w:ascii="Consolas" w:eastAsia="Times New Roman" w:hAnsi="Consolas" w:cs="Times New Roman"/>
+          <w:color w:val="CE9178"/>
+          <w:sz w:val="21"/>
+          <w:szCs w:val="21"/>
+        </w:rPr>
+        <w:t>"hello"</w:t>
+      </w:r>
+      <w:r>
+        <w:rPr>
+          <w:rFonts w:ascii="Consolas" w:eastAsia="Times New Roman" w:hAnsi="Consolas" w:cs="Times New Roman"/>
+          <w:color w:val="D4D4D4"/>
+          <w:sz w:val="21"/>
+          <w:szCs w:val="21"/>
+        </w:rPr>
+        <w:t>+</w:t>
+      </w:r>
+      <w:r>
+        <w:rPr>
+          <w:rFonts w:ascii="Consolas" w:eastAsia="Times New Roman" w:hAnsi="Consolas" w:cs="Times New Roman"/>
+          <w:color w:val="CE9178"/>
+          <w:sz w:val="21"/>
+          <w:szCs w:val="21"/>
+        </w:rPr>
+        <w:t>" "</w:t>
+      </w:r>
+      <w:r>
+        <w:rPr>
+          <w:rFonts w:ascii="Consolas" w:eastAsia="Times New Roman" w:hAnsi="Consolas" w:cs="Times New Roman"/>
+          <w:color w:val="D4D4D4"/>
+          <w:sz w:val="21"/>
+          <w:szCs w:val="21"/>
+        </w:rPr>
+        <w:t>+</w:t>
+      </w:r>
+      <w:r>
+        <w:rPr>
+          <w:rFonts w:ascii="Consolas" w:eastAsia="Times New Roman" w:hAnsi="Consolas" w:cs="Times New Roman"/>
+          <w:color w:val="CE9178"/>
+          <w:sz w:val="21"/>
+          <w:szCs w:val="21"/>
+        </w:rPr>
+        <w:t>'world!'</w:t>
+      </w:r>
+      <w:r>
+        <w:rPr>
+          <w:rFonts w:ascii="Consolas" w:eastAsia="Times New Roman" w:hAnsi="Consolas" w:cs="Times New Roman"/>
+          <w:color w:val="D4D4D4"/>
+          <w:sz w:val="21"/>
+          <w:szCs w:val="21"/>
+        </w:rPr>
+        <w:t>)</w:t>
+      </w:r>
+    </w:p>
+    <w:p>
+      <w:pPr>
+        <w:shd w:val="clear" w:color="auto" w:fill="1E1E1E"/>
+        <w:spacing w:after="0" w:line="285" w:lineRule="atLeast"/>
+        <w:rPr>
+          <w:rFonts w:ascii="Consolas" w:eastAsia="Times New Roman" w:hAnsi="Consolas" w:cs="Times New Roman"/>
+          <w:color w:val="D4D4D4"/>
+          <w:sz w:val="21"/>
+          <w:szCs w:val="21"/>
+        </w:rPr>
+      </w:pPr>
+    </w:p>
+    <w:p>
+      <w:pPr>
+        <w:shd w:val="clear" w:color="auto" w:fill="1E1E1E"/>
+        <w:spacing w:after="0" w:line="285" w:lineRule="atLeast"/>
+        <w:rPr>
+          <w:rFonts w:ascii="Consolas" w:eastAsia="Times New Roman" w:hAnsi="Consolas" w:cs="Times New Roman"/>
+          <w:color w:val="D4D4D4"/>
+          <w:sz w:val="21"/>
+          <w:szCs w:val="21"/>
+        </w:rPr>
+      </w:pPr>
+      <w:r>
+        <w:rPr>
+          <w:rFonts w:ascii="Consolas" w:eastAsia="Times New Roman" w:hAnsi="Consolas" w:cs="Times New Roman"/>
+          <w:color w:val="6A9955"/>
+          <w:sz w:val="21"/>
+          <w:szCs w:val="21"/>
+        </w:rPr>
+        <w:t xml:space="preserve"># * is used for </w:t>
+      </w:r>
+      <w:proofErr w:type="spellStart"/>
+      <w:r>
+        <w:rPr>
+          <w:rFonts w:ascii="Consolas" w:eastAsia="Times New Roman" w:hAnsi="Consolas" w:cs="Times New Roman"/>
+          <w:color w:val="6A9955"/>
+          <w:sz w:val="21"/>
+          <w:szCs w:val="21"/>
+        </w:rPr>
+        <w:t>repition</w:t>
+      </w:r>
+      <w:proofErr w:type="spellEnd"/>
+      <w:r>
+        <w:rPr>
+          <w:rFonts w:ascii="Consolas" w:eastAsia="Times New Roman" w:hAnsi="Consolas" w:cs="Times New Roman"/>
+          <w:color w:val="6A9955"/>
+          <w:sz w:val="21"/>
+          <w:szCs w:val="21"/>
+        </w:rPr>
+        <w:t xml:space="preserve"> of a string</w:t>
+      </w:r>
+    </w:p>
+    <w:p>
+      <w:pPr>
+        <w:shd w:val="clear" w:color="auto" w:fill="1E1E1E"/>
+        <w:spacing w:after="0" w:line="285" w:lineRule="atLeast"/>
+        <w:rPr>
+          <w:rFonts w:ascii="Consolas" w:eastAsia="Times New Roman" w:hAnsi="Consolas" w:cs="Times New Roman"/>
+          <w:color w:val="D4D4D4"/>
+          <w:sz w:val="21"/>
+          <w:szCs w:val="21"/>
+        </w:rPr>
+      </w:pPr>
+      <w:proofErr w:type="gramStart"/>
+      <w:r>
+        <w:rPr>
+          <w:rFonts w:ascii="Consolas" w:eastAsia="Times New Roman" w:hAnsi="Consolas" w:cs="Times New Roman"/>
+          <w:color w:val="DCDCAA"/>
+          <w:sz w:val="21"/>
+          <w:szCs w:val="21"/>
+        </w:rPr>
+        <w:t>print</w:t>
+      </w:r>
+      <w:r>
+        <w:rPr>
+          <w:rFonts w:ascii="Consolas" w:eastAsia="Times New Roman" w:hAnsi="Consolas" w:cs="Times New Roman"/>
+          <w:color w:val="D4D4D4"/>
+          <w:sz w:val="21"/>
+          <w:szCs w:val="21"/>
+        </w:rPr>
+        <w:t>(</w:t>
+      </w:r>
+      <w:proofErr w:type="gramEnd"/>
+      <w:r>
+        <w:rPr>
+          <w:rFonts w:ascii="Consolas" w:eastAsia="Times New Roman" w:hAnsi="Consolas" w:cs="Times New Roman"/>
+          <w:color w:val="B5CEA8"/>
+          <w:sz w:val="21"/>
+          <w:szCs w:val="21"/>
+        </w:rPr>
+        <w:t>9</w:t>
+      </w:r>
+      <w:r>
+        <w:rPr>
+          <w:rFonts w:ascii="Consolas" w:eastAsia="Times New Roman" w:hAnsi="Consolas" w:cs="Times New Roman"/>
+          <w:color w:val="D4D4D4"/>
+          <w:sz w:val="21"/>
+          <w:szCs w:val="21"/>
+        </w:rPr>
+        <w:t>*</w:t>
+      </w:r>
+      <w:r>
+        <w:rPr>
+          <w:rFonts w:ascii="Consolas" w:eastAsia="Times New Roman" w:hAnsi="Consolas" w:cs="Times New Roman"/>
+          <w:color w:val="CE9178"/>
+          <w:sz w:val="21"/>
+          <w:szCs w:val="21"/>
+        </w:rPr>
+        <w:t>"9"</w:t>
+      </w:r>
+      <w:r>
+        <w:rPr>
+          <w:rFonts w:ascii="Consolas" w:eastAsia="Times New Roman" w:hAnsi="Consolas" w:cs="Times New Roman"/>
+          <w:color w:val="D4D4D4"/>
+          <w:sz w:val="21"/>
+          <w:szCs w:val="21"/>
+        </w:rPr>
+        <w:t>)</w:t>
+      </w:r>
+    </w:p>
+    <w:p>
+      <w:pPr>
+        <w:shd w:val="clear" w:color="auto" w:fill="1E1E1E"/>
+        <w:spacing w:after="0" w:line="285" w:lineRule="atLeast"/>
+        <w:rPr>
+          <w:rFonts w:ascii="Consolas" w:eastAsia="Times New Roman" w:hAnsi="Consolas" w:cs="Times New Roman"/>
+          <w:color w:val="D4D4D4"/>
+          <w:sz w:val="21"/>
+          <w:szCs w:val="21"/>
+        </w:rPr>
+      </w:pPr>
+    </w:p>
+    <w:p>
+      <w:pPr>
+        <w:shd w:val="clear" w:color="auto" w:fill="1E1E1E"/>
+        <w:spacing w:after="0" w:line="285" w:lineRule="atLeast"/>
+        <w:rPr>
+          <w:rFonts w:ascii="Consolas" w:eastAsia="Times New Roman" w:hAnsi="Consolas" w:cs="Times New Roman"/>
+          <w:color w:val="D4D4D4"/>
+          <w:sz w:val="21"/>
+          <w:szCs w:val="21"/>
+        </w:rPr>
+      </w:pPr>
+      <w:r>
+        <w:rPr>
+          <w:rFonts w:ascii="Consolas" w:eastAsia="Times New Roman" w:hAnsi="Consolas" w:cs="Times New Roman"/>
+          <w:color w:val="6A9955"/>
+          <w:sz w:val="21"/>
+          <w:szCs w:val="21"/>
+        </w:rPr>
+        <w:t xml:space="preserve"># </w:t>
+      </w:r>
+      <w:proofErr w:type="gramStart"/>
+      <w:r>
+        <w:rPr>
+          <w:rFonts w:ascii="Consolas" w:eastAsia="Times New Roman" w:hAnsi="Consolas" w:cs="Times New Roman"/>
+          <w:color w:val="6A9955"/>
+          <w:sz w:val="21"/>
+          <w:szCs w:val="21"/>
+        </w:rPr>
+        <w:t>printing</w:t>
+      </w:r>
+      <w:proofErr w:type="gramEnd"/>
+      <w:r>
+        <w:rPr>
+          <w:rFonts w:ascii="Consolas" w:eastAsia="Times New Roman" w:hAnsi="Consolas" w:cs="Times New Roman"/>
+          <w:color w:val="6A9955"/>
+          <w:sz w:val="21"/>
+          <w:szCs w:val="21"/>
+        </w:rPr>
+        <w:t xml:space="preserve"> variables</w:t>
+      </w:r>
+    </w:p>
+    <w:p>
+      <w:pPr>
+        <w:shd w:val="clear" w:color="auto" w:fill="1E1E1E"/>
+        <w:spacing w:after="0" w:line="285" w:lineRule="atLeast"/>
+        <w:rPr>
+          <w:rFonts w:ascii="Consolas" w:eastAsia="Times New Roman" w:hAnsi="Consolas" w:cs="Times New Roman"/>
+          <w:color w:val="D4D4D4"/>
+          <w:sz w:val="21"/>
+          <w:szCs w:val="21"/>
+        </w:rPr>
+      </w:pPr>
+      <w:r>
+        <w:rPr>
+          <w:rFonts w:ascii="Consolas" w:eastAsia="Times New Roman" w:hAnsi="Consolas" w:cs="Times New Roman"/>
+          <w:color w:val="9CDCFE"/>
+          <w:sz w:val="21"/>
+          <w:szCs w:val="21"/>
+        </w:rPr>
+        <w:t>age</w:t>
+      </w:r>
+      <w:r>
+        <w:rPr>
+          <w:rFonts w:ascii="Consolas" w:eastAsia="Times New Roman" w:hAnsi="Consolas" w:cs="Times New Roman"/>
+          <w:color w:val="D4D4D4"/>
+          <w:sz w:val="21"/>
+          <w:szCs w:val="21"/>
+        </w:rPr>
+        <w:t xml:space="preserve"> = </w:t>
+      </w:r>
+      <w:r>
+        <w:rPr>
+          <w:rFonts w:ascii="Consolas" w:eastAsia="Times New Roman" w:hAnsi="Consolas" w:cs="Times New Roman"/>
+          <w:color w:val="B5CEA8"/>
+          <w:sz w:val="21"/>
+          <w:szCs w:val="21"/>
+        </w:rPr>
+        <w:t>30</w:t>
+      </w:r>
+    </w:p>
+    <w:p>
+      <w:pPr>
+        <w:shd w:val="clear" w:color="auto" w:fill="1E1E1E"/>
+        <w:spacing w:after="0" w:line="285" w:lineRule="atLeast"/>
+        <w:rPr>
+          <w:rFonts w:ascii="Consolas" w:eastAsia="Times New Roman" w:hAnsi="Consolas" w:cs="Times New Roman"/>
+          <w:color w:val="D4D4D4"/>
+          <w:sz w:val="21"/>
+          <w:szCs w:val="21"/>
+        </w:rPr>
+      </w:pPr>
+      <w:proofErr w:type="gramStart"/>
+      <w:r>
+        <w:rPr>
+          <w:rFonts w:ascii="Consolas" w:eastAsia="Times New Roman" w:hAnsi="Consolas" w:cs="Times New Roman"/>
+          <w:color w:val="DCDCAA"/>
+          <w:sz w:val="21"/>
+          <w:szCs w:val="21"/>
+        </w:rPr>
+        <w:t>print</w:t>
+      </w:r>
+      <w:r>
+        <w:rPr>
+          <w:rFonts w:ascii="Consolas" w:eastAsia="Times New Roman" w:hAnsi="Consolas" w:cs="Times New Roman"/>
+          <w:color w:val="D4D4D4"/>
+          <w:sz w:val="21"/>
+          <w:szCs w:val="21"/>
+        </w:rPr>
+        <w:t>(</w:t>
+      </w:r>
+      <w:proofErr w:type="gramEnd"/>
+      <w:r>
+        <w:rPr>
+          <w:rFonts w:ascii="Consolas" w:eastAsia="Times New Roman" w:hAnsi="Consolas" w:cs="Times New Roman"/>
+          <w:color w:val="CE9178"/>
+          <w:sz w:val="21"/>
+          <w:szCs w:val="21"/>
+        </w:rPr>
+        <w:t xml:space="preserve">"My age is </w:t>
+      </w:r>
+      <w:r>
+        <w:rPr>
+          <w:rFonts w:ascii="Consolas" w:eastAsia="Times New Roman" w:hAnsi="Consolas" w:cs="Times New Roman"/>
+          <w:color w:val="569CD6"/>
+          <w:sz w:val="21"/>
+          <w:szCs w:val="21"/>
+        </w:rPr>
+        <w:t>{}</w:t>
+      </w:r>
+      <w:r>
+        <w:rPr>
+          <w:rFonts w:ascii="Consolas" w:eastAsia="Times New Roman" w:hAnsi="Consolas" w:cs="Times New Roman"/>
+          <w:color w:val="CE9178"/>
+          <w:sz w:val="21"/>
+          <w:szCs w:val="21"/>
+        </w:rPr>
+        <w:t>"</w:t>
+      </w:r>
+      <w:r>
+        <w:rPr>
+          <w:rFonts w:ascii="Consolas" w:eastAsia="Times New Roman" w:hAnsi="Consolas" w:cs="Times New Roman"/>
+          <w:color w:val="D4D4D4"/>
+          <w:sz w:val="21"/>
+          <w:szCs w:val="21"/>
+        </w:rPr>
+        <w:t>.</w:t>
+      </w:r>
+      <w:r>
+        <w:rPr>
+          <w:rFonts w:ascii="Consolas" w:eastAsia="Times New Roman" w:hAnsi="Consolas" w:cs="Times New Roman"/>
+          <w:color w:val="DCDCAA"/>
+          <w:sz w:val="21"/>
+          <w:szCs w:val="21"/>
+        </w:rPr>
+        <w:t>format</w:t>
+      </w:r>
+      <w:r>
+        <w:rPr>
+          <w:rFonts w:ascii="Consolas" w:eastAsia="Times New Roman" w:hAnsi="Consolas" w:cs="Times New Roman"/>
+          <w:color w:val="D4D4D4"/>
+          <w:sz w:val="21"/>
+          <w:szCs w:val="21"/>
+        </w:rPr>
+        <w:t>(</w:t>
+      </w:r>
+      <w:r>
+        <w:rPr>
+          <w:rFonts w:ascii="Consolas" w:eastAsia="Times New Roman" w:hAnsi="Consolas" w:cs="Times New Roman"/>
+          <w:color w:val="9CDCFE"/>
+          <w:sz w:val="21"/>
+          <w:szCs w:val="21"/>
+        </w:rPr>
+        <w:t>age</w:t>
+      </w:r>
+      <w:r>
+        <w:rPr>
+          <w:rFonts w:ascii="Consolas" w:eastAsia="Times New Roman" w:hAnsi="Consolas" w:cs="Times New Roman"/>
+          <w:color w:val="D4D4D4"/>
+          <w:sz w:val="21"/>
+          <w:szCs w:val="21"/>
+        </w:rPr>
+        <w:t>))</w:t>
+      </w:r>
+    </w:p>
+    <w:p>
+      <w:pPr>
+        <w:shd w:val="clear" w:color="auto" w:fill="1E1E1E"/>
+        <w:spacing w:after="0" w:line="285" w:lineRule="atLeast"/>
+        <w:rPr>
+          <w:rFonts w:ascii="Consolas" w:eastAsia="Times New Roman" w:hAnsi="Consolas" w:cs="Times New Roman"/>
+          <w:color w:val="D4D4D4"/>
+          <w:sz w:val="21"/>
+          <w:szCs w:val="21"/>
+        </w:rPr>
+      </w:pPr>
+      <w:proofErr w:type="gramStart"/>
+      <w:r>
+        <w:rPr>
+          <w:rFonts w:ascii="Consolas" w:eastAsia="Times New Roman" w:hAnsi="Consolas" w:cs="Times New Roman"/>
+          <w:color w:val="DCDCAA"/>
+          <w:sz w:val="21"/>
+          <w:szCs w:val="21"/>
+        </w:rPr>
+        <w:t>print</w:t>
+      </w:r>
+      <w:r>
+        <w:rPr>
+          <w:rFonts w:ascii="Consolas" w:eastAsia="Times New Roman" w:hAnsi="Consolas" w:cs="Times New Roman"/>
+          <w:color w:val="D4D4D4"/>
+          <w:sz w:val="21"/>
+          <w:szCs w:val="21"/>
+        </w:rPr>
+        <w:t>(</w:t>
+      </w:r>
+      <w:proofErr w:type="gramEnd"/>
+      <w:r>
+        <w:rPr>
+          <w:rFonts w:ascii="Consolas" w:eastAsia="Times New Roman" w:hAnsi="Consolas" w:cs="Times New Roman"/>
+          <w:color w:val="CE9178"/>
+          <w:sz w:val="21"/>
+          <w:szCs w:val="21"/>
+        </w:rPr>
+        <w:t xml:space="preserve">"My age is </w:t>
+      </w:r>
+      <w:r>
+        <w:rPr>
+          <w:rFonts w:ascii="Consolas" w:eastAsia="Times New Roman" w:hAnsi="Consolas" w:cs="Times New Roman"/>
+          <w:color w:val="569CD6"/>
+          <w:sz w:val="21"/>
+          <w:szCs w:val="21"/>
+        </w:rPr>
+        <w:t>{}</w:t>
+      </w:r>
+      <w:r>
+        <w:rPr>
+          <w:rFonts w:ascii="Consolas" w:eastAsia="Times New Roman" w:hAnsi="Consolas" w:cs="Times New Roman"/>
+          <w:color w:val="CE9178"/>
+          <w:sz w:val="21"/>
+          <w:szCs w:val="21"/>
+        </w:rPr>
+        <w:t xml:space="preserve"> and pi is </w:t>
+      </w:r>
+      <w:r>
+        <w:rPr>
+          <w:rFonts w:ascii="Consolas" w:eastAsia="Times New Roman" w:hAnsi="Consolas" w:cs="Times New Roman"/>
+          <w:color w:val="569CD6"/>
+          <w:sz w:val="21"/>
+          <w:szCs w:val="21"/>
+        </w:rPr>
+        <w:t>{}</w:t>
+      </w:r>
+      <w:r>
+        <w:rPr>
+          <w:rFonts w:ascii="Consolas" w:eastAsia="Times New Roman" w:hAnsi="Consolas" w:cs="Times New Roman"/>
+          <w:color w:val="CE9178"/>
+          <w:sz w:val="21"/>
+          <w:szCs w:val="21"/>
+        </w:rPr>
+        <w:t>"</w:t>
+      </w:r>
+      <w:r>
+        <w:rPr>
+          <w:rFonts w:ascii="Consolas" w:eastAsia="Times New Roman" w:hAnsi="Consolas" w:cs="Times New Roman"/>
+          <w:color w:val="D4D4D4"/>
+          <w:sz w:val="21"/>
+          <w:szCs w:val="21"/>
+        </w:rPr>
+        <w:t>.</w:t>
+      </w:r>
+      <w:r>
+        <w:rPr>
+          <w:rFonts w:ascii="Consolas" w:eastAsia="Times New Roman" w:hAnsi="Consolas" w:cs="Times New Roman"/>
+          <w:color w:val="DCDCAA"/>
+          <w:sz w:val="21"/>
+          <w:szCs w:val="21"/>
+        </w:rPr>
+        <w:t>format</w:t>
+      </w:r>
+      <w:r>
+        <w:rPr>
+          <w:rFonts w:ascii="Consolas" w:eastAsia="Times New Roman" w:hAnsi="Consolas" w:cs="Times New Roman"/>
+          <w:color w:val="D4D4D4"/>
+          <w:sz w:val="21"/>
+          <w:szCs w:val="21"/>
+        </w:rPr>
+        <w:t>(</w:t>
+      </w:r>
+      <w:r>
+        <w:rPr>
+          <w:rFonts w:ascii="Consolas" w:eastAsia="Times New Roman" w:hAnsi="Consolas" w:cs="Times New Roman"/>
+          <w:color w:val="9CDCFE"/>
+          <w:sz w:val="21"/>
+          <w:szCs w:val="21"/>
+        </w:rPr>
+        <w:t>age</w:t>
+      </w:r>
+      <w:r>
+        <w:rPr>
+          <w:rFonts w:ascii="Consolas" w:eastAsia="Times New Roman" w:hAnsi="Consolas" w:cs="Times New Roman"/>
+          <w:color w:val="D4D4D4"/>
+          <w:sz w:val="21"/>
+          <w:szCs w:val="21"/>
+        </w:rPr>
+        <w:t xml:space="preserve">, </w:t>
+      </w:r>
+      <w:r>
+        <w:rPr>
+          <w:rFonts w:ascii="Consolas" w:eastAsia="Times New Roman" w:hAnsi="Consolas" w:cs="Times New Roman"/>
+          <w:color w:val="B5CEA8"/>
+          <w:sz w:val="21"/>
+          <w:szCs w:val="21"/>
+        </w:rPr>
+        <w:t>3.1415</w:t>
+      </w:r>
+      <w:r>
+        <w:rPr>
+          <w:rFonts w:ascii="Consolas" w:eastAsia="Times New Roman" w:hAnsi="Consolas" w:cs="Times New Roman"/>
+          <w:color w:val="D4D4D4"/>
+          <w:sz w:val="21"/>
+          <w:szCs w:val="21"/>
+        </w:rPr>
+        <w:t>))</w:t>
+      </w:r>
+    </w:p>
+    <w:p>
+      <w:pPr>
+        <w:shd w:val="clear" w:color="auto" w:fill="1E1E1E"/>
+        <w:spacing w:after="240" w:line="285" w:lineRule="atLeast"/>
+        <w:rPr>
+          <w:rFonts w:ascii="Consolas" w:eastAsia="Times New Roman" w:hAnsi="Consolas" w:cs="Times New Roman"/>
+          <w:color w:val="D4D4D4"/>
+          <w:sz w:val="21"/>
+          <w:szCs w:val="21"/>
+        </w:rPr>
+      </w:pPr>
+    </w:p>
+    <w:p>
+      <w:pPr>
+        <w:shd w:val="clear" w:color="auto" w:fill="1E1E1E"/>
+        <w:spacing w:after="0" w:line="285" w:lineRule="atLeast"/>
+        <w:rPr>
+          <w:rFonts w:ascii="Consolas" w:eastAsia="Times New Roman" w:hAnsi="Consolas" w:cs="Times New Roman"/>
+          <w:color w:val="D4D4D4"/>
+          <w:sz w:val="21"/>
+          <w:szCs w:val="21"/>
+        </w:rPr>
+      </w:pPr>
+      <w:r>
+        <w:rPr>
+          <w:rFonts w:ascii="Consolas" w:eastAsia="Times New Roman" w:hAnsi="Consolas" w:cs="Times New Roman"/>
+          <w:color w:val="CE9178"/>
+          <w:sz w:val="21"/>
+          <w:szCs w:val="21"/>
+        </w:rPr>
+        <w:t>"</w:t>
+      </w:r>
+      <w:proofErr w:type="spellStart"/>
+      <w:r>
+        <w:rPr>
+          <w:rFonts w:ascii="Consolas" w:eastAsia="Times New Roman" w:hAnsi="Consolas" w:cs="Times New Roman"/>
+          <w:color w:val="CE9178"/>
+          <w:sz w:val="21"/>
+          <w:szCs w:val="21"/>
+        </w:rPr>
+        <w:t>Hello</w:t>
+      </w:r>
+      <w:proofErr w:type="gramStart"/>
+      <w:r>
+        <w:rPr>
+          <w:rFonts w:ascii="Consolas" w:eastAsia="Times New Roman" w:hAnsi="Consolas" w:cs="Times New Roman"/>
+          <w:color w:val="CE9178"/>
+          <w:sz w:val="21"/>
+          <w:szCs w:val="21"/>
+        </w:rPr>
+        <w:t>"</w:t>
+      </w:r>
+      <w:r>
+        <w:rPr>
+          <w:rFonts w:ascii="Consolas" w:eastAsia="Times New Roman" w:hAnsi="Consolas" w:cs="Times New Roman"/>
+          <w:color w:val="D4D4D4"/>
+          <w:sz w:val="21"/>
+          <w:szCs w:val="21"/>
+        </w:rPr>
+        <w:t>.</w:t>
+      </w:r>
+      <w:r>
+        <w:rPr>
+          <w:rFonts w:ascii="Consolas" w:eastAsia="Times New Roman" w:hAnsi="Consolas" w:cs="Times New Roman"/>
+          <w:color w:val="DCDCAA"/>
+          <w:sz w:val="21"/>
+          <w:szCs w:val="21"/>
+        </w:rPr>
+        <w:t>upper</w:t>
+      </w:r>
+      <w:proofErr w:type="spellEnd"/>
+      <w:proofErr w:type="gramEnd"/>
+      <w:r>
+        <w:rPr>
+          <w:rFonts w:ascii="Consolas" w:eastAsia="Times New Roman" w:hAnsi="Consolas" w:cs="Times New Roman"/>
+          <w:color w:val="D4D4D4"/>
+          <w:sz w:val="21"/>
+          <w:szCs w:val="21"/>
+        </w:rPr>
+        <w:t>()</w:t>
+      </w:r>
+    </w:p>
+    <w:p>
+      <w:pPr>
+        <w:shd w:val="clear" w:color="auto" w:fill="1E1E1E"/>
+        <w:spacing w:after="0" w:line="285" w:lineRule="atLeast"/>
+        <w:rPr>
+          <w:rFonts w:ascii="Consolas" w:eastAsia="Times New Roman" w:hAnsi="Consolas" w:cs="Times New Roman"/>
+          <w:color w:val="D4D4D4"/>
+          <w:sz w:val="21"/>
+          <w:szCs w:val="21"/>
+        </w:rPr>
+      </w:pPr>
+      <w:r>
+        <w:rPr>
+          <w:rFonts w:ascii="Consolas" w:eastAsia="Times New Roman" w:hAnsi="Consolas" w:cs="Times New Roman"/>
+          <w:color w:val="CE9178"/>
+          <w:sz w:val="21"/>
+          <w:szCs w:val="21"/>
+        </w:rPr>
+        <w:t>"</w:t>
+      </w:r>
+      <w:proofErr w:type="spellStart"/>
+      <w:r>
+        <w:rPr>
+          <w:rFonts w:ascii="Consolas" w:eastAsia="Times New Roman" w:hAnsi="Consolas" w:cs="Times New Roman"/>
+          <w:color w:val="CE9178"/>
+          <w:sz w:val="21"/>
+          <w:szCs w:val="21"/>
+        </w:rPr>
+        <w:t>Hello</w:t>
+      </w:r>
+      <w:proofErr w:type="gramStart"/>
+      <w:r>
+        <w:rPr>
+          <w:rFonts w:ascii="Consolas" w:eastAsia="Times New Roman" w:hAnsi="Consolas" w:cs="Times New Roman"/>
+          <w:color w:val="CE9178"/>
+          <w:sz w:val="21"/>
+          <w:szCs w:val="21"/>
+        </w:rPr>
+        <w:t>"</w:t>
+      </w:r>
+      <w:r>
+        <w:rPr>
+          <w:rFonts w:ascii="Consolas" w:eastAsia="Times New Roman" w:hAnsi="Consolas" w:cs="Times New Roman"/>
+          <w:color w:val="D4D4D4"/>
+          <w:sz w:val="21"/>
+          <w:szCs w:val="21"/>
+        </w:rPr>
+        <w:t>.</w:t>
+      </w:r>
+      <w:r>
+        <w:rPr>
+          <w:rFonts w:ascii="Consolas" w:eastAsia="Times New Roman" w:hAnsi="Consolas" w:cs="Times New Roman"/>
+          <w:color w:val="DCDCAA"/>
+          <w:sz w:val="21"/>
+          <w:szCs w:val="21"/>
+        </w:rPr>
+        <w:t>lower</w:t>
+      </w:r>
+      <w:proofErr w:type="spellEnd"/>
+      <w:proofErr w:type="gramEnd"/>
+      <w:r>
+        <w:rPr>
+          <w:rFonts w:ascii="Consolas" w:eastAsia="Times New Roman" w:hAnsi="Consolas" w:cs="Times New Roman"/>
+          <w:color w:val="D4D4D4"/>
+          <w:sz w:val="21"/>
+          <w:szCs w:val="21"/>
+        </w:rPr>
+        <w:t>()</w:t>
+      </w:r>
+    </w:p>
+    <w:p>
+      <w:pPr>
+        <w:shd w:val="clear" w:color="auto" w:fill="1E1E1E"/>
+        <w:spacing w:after="0" w:line="285" w:lineRule="atLeast"/>
+        <w:rPr>
+          <w:rFonts w:ascii="Consolas" w:eastAsia="Times New Roman" w:hAnsi="Consolas" w:cs="Times New Roman"/>
+          <w:color w:val="D4D4D4"/>
+          <w:sz w:val="21"/>
+          <w:szCs w:val="21"/>
+        </w:rPr>
+      </w:pPr>
+      <w:r>
+        <w:rPr>
+          <w:rFonts w:ascii="Consolas" w:eastAsia="Times New Roman" w:hAnsi="Consolas" w:cs="Times New Roman"/>
+          <w:color w:val="CE9178"/>
+          <w:sz w:val="21"/>
+          <w:szCs w:val="21"/>
+        </w:rPr>
+        <w:t xml:space="preserve">"Hello </w:t>
+      </w:r>
+      <w:proofErr w:type="spellStart"/>
+      <w:r>
+        <w:rPr>
+          <w:rFonts w:ascii="Consolas" w:eastAsia="Times New Roman" w:hAnsi="Consolas" w:cs="Times New Roman"/>
+          <w:color w:val="CE9178"/>
+          <w:sz w:val="21"/>
+          <w:szCs w:val="21"/>
+        </w:rPr>
+        <w:t>world</w:t>
+      </w:r>
+      <w:proofErr w:type="gramStart"/>
+      <w:r>
+        <w:rPr>
+          <w:rFonts w:ascii="Consolas" w:eastAsia="Times New Roman" w:hAnsi="Consolas" w:cs="Times New Roman"/>
+          <w:color w:val="CE9178"/>
+          <w:sz w:val="21"/>
+          <w:szCs w:val="21"/>
+        </w:rPr>
+        <w:t>"</w:t>
+      </w:r>
+      <w:r>
+        <w:rPr>
+          <w:rFonts w:ascii="Consolas" w:eastAsia="Times New Roman" w:hAnsi="Consolas" w:cs="Times New Roman"/>
+          <w:color w:val="D4D4D4"/>
+          <w:sz w:val="21"/>
+          <w:szCs w:val="21"/>
+        </w:rPr>
+        <w:t>.</w:t>
+      </w:r>
+      <w:r>
+        <w:rPr>
+          <w:rFonts w:ascii="Consolas" w:eastAsia="Times New Roman" w:hAnsi="Consolas" w:cs="Times New Roman"/>
+          <w:color w:val="DCDCAA"/>
+          <w:sz w:val="21"/>
+          <w:szCs w:val="21"/>
+        </w:rPr>
+        <w:t>title</w:t>
+      </w:r>
+      <w:proofErr w:type="spellEnd"/>
+      <w:proofErr w:type="gramEnd"/>
+      <w:r>
+        <w:rPr>
+          <w:rFonts w:ascii="Consolas" w:eastAsia="Times New Roman" w:hAnsi="Consolas" w:cs="Times New Roman"/>
+          <w:color w:val="D4D4D4"/>
+          <w:sz w:val="21"/>
+          <w:szCs w:val="21"/>
+        </w:rPr>
+        <w:t>()</w:t>
+      </w:r>
+    </w:p>
+    <w:p>
+      <w:pPr>
+        <w:shd w:val="clear" w:color="auto" w:fill="1E1E1E"/>
+        <w:spacing w:after="0" w:line="285" w:lineRule="atLeast"/>
+        <w:rPr>
+          <w:rFonts w:ascii="Consolas" w:eastAsia="Times New Roman" w:hAnsi="Consolas" w:cs="Times New Roman"/>
+          <w:color w:val="D4D4D4"/>
+          <w:sz w:val="21"/>
+          <w:szCs w:val="21"/>
+        </w:rPr>
+      </w:pPr>
+      <w:proofErr w:type="spellStart"/>
+      <w:r>
+        <w:rPr>
+          <w:rFonts w:ascii="Consolas" w:eastAsia="Times New Roman" w:hAnsi="Consolas" w:cs="Times New Roman"/>
+          <w:color w:val="DCDCAA"/>
+          <w:sz w:val="21"/>
+          <w:szCs w:val="21"/>
+        </w:rPr>
+        <w:t>len</w:t>
+      </w:r>
+      <w:proofErr w:type="spellEnd"/>
+      <w:r>
+        <w:rPr>
+          <w:rFonts w:ascii="Consolas" w:eastAsia="Times New Roman" w:hAnsi="Consolas" w:cs="Times New Roman"/>
+          <w:color w:val="D4D4D4"/>
+          <w:sz w:val="21"/>
+          <w:szCs w:val="21"/>
+        </w:rPr>
+        <w:t>(</w:t>
+      </w:r>
+      <w:r>
+        <w:rPr>
+          <w:rFonts w:ascii="Consolas" w:eastAsia="Times New Roman" w:hAnsi="Consolas" w:cs="Times New Roman"/>
+          <w:color w:val="CE9178"/>
+          <w:sz w:val="21"/>
+          <w:szCs w:val="21"/>
+        </w:rPr>
+        <w:t>"hello"</w:t>
+      </w:r>
+      <w:r>
+        <w:rPr>
+          <w:rFonts w:ascii="Consolas" w:eastAsia="Times New Roman" w:hAnsi="Consolas" w:cs="Times New Roman"/>
+          <w:color w:val="D4D4D4"/>
+          <w:sz w:val="21"/>
+          <w:szCs w:val="21"/>
+        </w:rPr>
+        <w:t>)</w:t>
+      </w:r>
+    </w:p>
+    <w:p>
+      <w:pPr>
+        <w:shd w:val="clear" w:color="auto" w:fill="1E1E1E"/>
+        <w:spacing w:after="0" w:line="285" w:lineRule="atLeast"/>
+        <w:rPr>
+          <w:rFonts w:ascii="Consolas" w:eastAsia="Times New Roman" w:hAnsi="Consolas" w:cs="Times New Roman"/>
+          <w:color w:val="D4D4D4"/>
+          <w:sz w:val="21"/>
+          <w:szCs w:val="21"/>
+        </w:rPr>
+      </w:pPr>
+      <w:r>
+        <w:rPr>
+          <w:rFonts w:ascii="Consolas" w:eastAsia="Times New Roman" w:hAnsi="Consolas" w:cs="Times New Roman"/>
+          <w:color w:val="9CDCFE"/>
+          <w:sz w:val="21"/>
+          <w:szCs w:val="21"/>
+        </w:rPr>
+        <w:t>s</w:t>
+      </w:r>
+      <w:r>
+        <w:rPr>
+          <w:rFonts w:ascii="Consolas" w:eastAsia="Times New Roman" w:hAnsi="Consolas" w:cs="Times New Roman"/>
+          <w:color w:val="D4D4D4"/>
+          <w:sz w:val="21"/>
+          <w:szCs w:val="21"/>
+        </w:rPr>
+        <w:t>=</w:t>
+      </w:r>
+      <w:r>
+        <w:rPr>
+          <w:rFonts w:ascii="Consolas" w:eastAsia="Times New Roman" w:hAnsi="Consolas" w:cs="Times New Roman"/>
+          <w:color w:val="CE9178"/>
+          <w:sz w:val="21"/>
+          <w:szCs w:val="21"/>
+        </w:rPr>
+        <w:t xml:space="preserve">"Hi my name is </w:t>
+      </w:r>
+      <w:proofErr w:type="spellStart"/>
+      <w:r>
+        <w:rPr>
+          <w:rFonts w:ascii="Consolas" w:eastAsia="Times New Roman" w:hAnsi="Consolas" w:cs="Times New Roman"/>
+          <w:color w:val="CE9178"/>
+          <w:sz w:val="21"/>
+          <w:szCs w:val="21"/>
+        </w:rPr>
+        <w:t>Bob</w:t>
+      </w:r>
+      <w:proofErr w:type="gramStart"/>
+      <w:r>
+        <w:rPr>
+          <w:rFonts w:ascii="Consolas" w:eastAsia="Times New Roman" w:hAnsi="Consolas" w:cs="Times New Roman"/>
+          <w:color w:val="CE9178"/>
+          <w:sz w:val="21"/>
+          <w:szCs w:val="21"/>
+        </w:rPr>
+        <w:t>"</w:t>
+      </w:r>
+      <w:r>
+        <w:rPr>
+          <w:rFonts w:ascii="Consolas" w:eastAsia="Times New Roman" w:hAnsi="Consolas" w:cs="Times New Roman"/>
+          <w:color w:val="D4D4D4"/>
+          <w:sz w:val="21"/>
+          <w:szCs w:val="21"/>
+        </w:rPr>
+        <w:t>.</w:t>
+      </w:r>
+      <w:r>
+        <w:rPr>
+          <w:rFonts w:ascii="Consolas" w:eastAsia="Times New Roman" w:hAnsi="Consolas" w:cs="Times New Roman"/>
+          <w:color w:val="DCDCAA"/>
+          <w:sz w:val="21"/>
+          <w:szCs w:val="21"/>
+        </w:rPr>
+        <w:t>replace</w:t>
+      </w:r>
+      <w:proofErr w:type="spellEnd"/>
+      <w:proofErr w:type="gramEnd"/>
+      <w:r>
+        <w:rPr>
+          <w:rFonts w:ascii="Consolas" w:eastAsia="Times New Roman" w:hAnsi="Consolas" w:cs="Times New Roman"/>
+          <w:color w:val="D4D4D4"/>
+          <w:sz w:val="21"/>
+          <w:szCs w:val="21"/>
+        </w:rPr>
+        <w:t>(</w:t>
+      </w:r>
+      <w:r>
+        <w:rPr>
+          <w:rFonts w:ascii="Consolas" w:eastAsia="Times New Roman" w:hAnsi="Consolas" w:cs="Times New Roman"/>
+          <w:color w:val="CE9178"/>
+          <w:sz w:val="21"/>
+          <w:szCs w:val="21"/>
+        </w:rPr>
+        <w:t>"</w:t>
+      </w:r>
+      <w:proofErr w:type="spellStart"/>
+      <w:r>
+        <w:rPr>
+          <w:rFonts w:ascii="Consolas" w:eastAsia="Times New Roman" w:hAnsi="Consolas" w:cs="Times New Roman"/>
+          <w:color w:val="CE9178"/>
+          <w:sz w:val="21"/>
+          <w:szCs w:val="21"/>
+        </w:rPr>
+        <w:t>Bob"</w:t>
+      </w:r>
+      <w:r>
+        <w:rPr>
+          <w:rFonts w:ascii="Consolas" w:eastAsia="Times New Roman" w:hAnsi="Consolas" w:cs="Times New Roman"/>
+          <w:color w:val="D4D4D4"/>
+          <w:sz w:val="21"/>
+          <w:szCs w:val="21"/>
+        </w:rPr>
+        <w:t>,</w:t>
+      </w:r>
+      <w:r>
+        <w:rPr>
+          <w:rFonts w:ascii="Consolas" w:eastAsia="Times New Roman" w:hAnsi="Consolas" w:cs="Times New Roman"/>
+          <w:color w:val="CE9178"/>
+          <w:sz w:val="21"/>
+          <w:szCs w:val="21"/>
+        </w:rPr>
+        <w:t>"Jim</w:t>
+      </w:r>
+      <w:proofErr w:type="spellEnd"/>
+      <w:r>
+        <w:rPr>
+          <w:rFonts w:ascii="Consolas" w:eastAsia="Times New Roman" w:hAnsi="Consolas" w:cs="Times New Roman"/>
+          <w:color w:val="CE9178"/>
+          <w:sz w:val="21"/>
+          <w:szCs w:val="21"/>
+        </w:rPr>
+        <w:t>"</w:t>
+      </w:r>
+      <w:r>
+        <w:rPr>
+          <w:rFonts w:ascii="Consolas" w:eastAsia="Times New Roman" w:hAnsi="Consolas" w:cs="Times New Roman"/>
+          <w:color w:val="D4D4D4"/>
+          <w:sz w:val="21"/>
+          <w:szCs w:val="21"/>
+        </w:rPr>
+        <w:t>)</w:t>
+      </w:r>
+    </w:p>
+    <w:p>
+      <w:pPr>
+        <w:shd w:val="clear" w:color="auto" w:fill="1E1E1E"/>
+        <w:spacing w:after="0" w:line="285" w:lineRule="atLeast"/>
+        <w:rPr>
+          <w:rFonts w:ascii="Consolas" w:eastAsia="Times New Roman" w:hAnsi="Consolas" w:cs="Times New Roman"/>
+          <w:color w:val="D4D4D4"/>
+          <w:sz w:val="21"/>
+          <w:szCs w:val="21"/>
+        </w:rPr>
+      </w:pPr>
+      <w:r>
+        <w:rPr>
+          <w:rFonts w:ascii="Consolas" w:eastAsia="Times New Roman" w:hAnsi="Consolas" w:cs="Times New Roman"/>
+          <w:color w:val="DCDCAA"/>
+          <w:sz w:val="21"/>
+          <w:szCs w:val="21"/>
+        </w:rPr>
+        <w:t>print</w:t>
+      </w:r>
+      <w:r>
+        <w:rPr>
+          <w:rFonts w:ascii="Consolas" w:eastAsia="Times New Roman" w:hAnsi="Consolas" w:cs="Times New Roman"/>
+          <w:color w:val="D4D4D4"/>
+          <w:sz w:val="21"/>
+          <w:szCs w:val="21"/>
+        </w:rPr>
+        <w:t>(</w:t>
+      </w:r>
+      <w:r>
+        <w:rPr>
+          <w:rFonts w:ascii="Consolas" w:eastAsia="Times New Roman" w:hAnsi="Consolas" w:cs="Times New Roman"/>
+          <w:color w:val="9CDCFE"/>
+          <w:sz w:val="21"/>
+          <w:szCs w:val="21"/>
+        </w:rPr>
+        <w:t>s</w:t>
+      </w:r>
+      <w:r>
+        <w:rPr>
+          <w:rFonts w:ascii="Consolas" w:eastAsia="Times New Roman" w:hAnsi="Consolas" w:cs="Times New Roman"/>
+          <w:color w:val="D4D4D4"/>
+          <w:sz w:val="21"/>
+          <w:szCs w:val="21"/>
+        </w:rPr>
+        <w:t>)</w:t>
+      </w:r>
+    </w:p>
+    <w:p>
+      <w:pPr>
+        <w:shd w:val="clear" w:color="auto" w:fill="1E1E1E"/>
+        <w:spacing w:after="0" w:line="285" w:lineRule="atLeast"/>
+        <w:rPr>
+          <w:rFonts w:ascii="Consolas" w:eastAsia="Times New Roman" w:hAnsi="Consolas" w:cs="Times New Roman"/>
+          <w:color w:val="D4D4D4"/>
+          <w:sz w:val="21"/>
+          <w:szCs w:val="21"/>
+        </w:rPr>
+      </w:pPr>
+    </w:p>
+    <w:p>
+      <w:pPr>
+        <w:shd w:val="clear" w:color="auto" w:fill="1E1E1E"/>
+        <w:spacing w:after="0" w:line="285" w:lineRule="atLeast"/>
+        <w:rPr>
+          <w:rFonts w:ascii="Consolas" w:eastAsia="Times New Roman" w:hAnsi="Consolas" w:cs="Times New Roman"/>
+          <w:color w:val="D4D4D4"/>
+          <w:sz w:val="21"/>
+          <w:szCs w:val="21"/>
+        </w:rPr>
+      </w:pPr>
+      <w:proofErr w:type="gramStart"/>
+      <w:r>
+        <w:rPr>
+          <w:rFonts w:ascii="Consolas" w:eastAsia="Times New Roman" w:hAnsi="Consolas" w:cs="Times New Roman"/>
+          <w:color w:val="9CDCFE"/>
+          <w:sz w:val="21"/>
+          <w:szCs w:val="21"/>
+        </w:rPr>
+        <w:t>s</w:t>
+      </w:r>
+      <w:r>
+        <w:rPr>
+          <w:rFonts w:ascii="Consolas" w:eastAsia="Times New Roman" w:hAnsi="Consolas" w:cs="Times New Roman"/>
+          <w:color w:val="D4D4D4"/>
+          <w:sz w:val="21"/>
+          <w:szCs w:val="21"/>
+        </w:rPr>
+        <w:t>[</w:t>
+      </w:r>
+      <w:proofErr w:type="gramEnd"/>
+      <w:r>
+        <w:rPr>
+          <w:rFonts w:ascii="Consolas" w:eastAsia="Times New Roman" w:hAnsi="Consolas" w:cs="Times New Roman"/>
+          <w:color w:val="B5CEA8"/>
+          <w:sz w:val="21"/>
+          <w:szCs w:val="21"/>
+        </w:rPr>
+        <w:t>0</w:t>
+      </w:r>
+      <w:r>
+        <w:rPr>
+          <w:rFonts w:ascii="Consolas" w:eastAsia="Times New Roman" w:hAnsi="Consolas" w:cs="Times New Roman"/>
+          <w:color w:val="D4D4D4"/>
+          <w:sz w:val="21"/>
+          <w:szCs w:val="21"/>
+        </w:rPr>
+        <w:t>]</w:t>
+      </w:r>
+    </w:p>
+    <w:p>
+      <w:pPr>
+        <w:shd w:val="clear" w:color="auto" w:fill="1E1E1E"/>
+        <w:spacing w:after="0" w:line="285" w:lineRule="atLeast"/>
+        <w:rPr>
+          <w:rFonts w:ascii="Consolas" w:eastAsia="Times New Roman" w:hAnsi="Consolas" w:cs="Times New Roman"/>
+          <w:color w:val="D4D4D4"/>
+          <w:sz w:val="21"/>
+          <w:szCs w:val="21"/>
+        </w:rPr>
+      </w:pPr>
+      <w:proofErr w:type="gramStart"/>
+      <w:r>
+        <w:rPr>
+          <w:rFonts w:ascii="Consolas" w:eastAsia="Times New Roman" w:hAnsi="Consolas" w:cs="Times New Roman"/>
+          <w:color w:val="9CDCFE"/>
+          <w:sz w:val="21"/>
+          <w:szCs w:val="21"/>
+        </w:rPr>
+        <w:t>s</w:t>
+      </w:r>
+      <w:r>
+        <w:rPr>
+          <w:rFonts w:ascii="Consolas" w:eastAsia="Times New Roman" w:hAnsi="Consolas" w:cs="Times New Roman"/>
+          <w:color w:val="D4D4D4"/>
+          <w:sz w:val="21"/>
+          <w:szCs w:val="21"/>
+        </w:rPr>
+        <w:t>[</w:t>
+      </w:r>
+      <w:proofErr w:type="gramEnd"/>
+      <w:r>
+        <w:rPr>
+          <w:rFonts w:ascii="Consolas" w:eastAsia="Times New Roman" w:hAnsi="Consolas" w:cs="Times New Roman"/>
+          <w:color w:val="D4D4D4"/>
+          <w:sz w:val="21"/>
+          <w:szCs w:val="21"/>
+        </w:rPr>
+        <w:t>-</w:t>
+      </w:r>
+      <w:r>
+        <w:rPr>
+          <w:rFonts w:ascii="Consolas" w:eastAsia="Times New Roman" w:hAnsi="Consolas" w:cs="Times New Roman"/>
+          <w:color w:val="B5CEA8"/>
+          <w:sz w:val="21"/>
+          <w:szCs w:val="21"/>
+        </w:rPr>
+        <w:t>1</w:t>
+      </w:r>
+      <w:r>
+        <w:rPr>
+          <w:rFonts w:ascii="Consolas" w:eastAsia="Times New Roman" w:hAnsi="Consolas" w:cs="Times New Roman"/>
+          <w:color w:val="D4D4D4"/>
+          <w:sz w:val="21"/>
+          <w:szCs w:val="21"/>
+        </w:rPr>
+        <w:t>]</w:t>
+      </w:r>
+    </w:p>
+    <w:p>
+      <w:pPr>
+        <w:shd w:val="clear" w:color="auto" w:fill="1E1E1E"/>
+        <w:spacing w:after="0" w:line="285" w:lineRule="atLeast"/>
+        <w:rPr>
+          <w:rFonts w:ascii="Consolas" w:eastAsia="Times New Roman" w:hAnsi="Consolas" w:cs="Times New Roman"/>
+          <w:color w:val="D4D4D4"/>
+          <w:sz w:val="21"/>
+          <w:szCs w:val="21"/>
+        </w:rPr>
+      </w:pPr>
+      <w:proofErr w:type="gramStart"/>
+      <w:r>
+        <w:rPr>
+          <w:rFonts w:ascii="Consolas" w:eastAsia="Times New Roman" w:hAnsi="Consolas" w:cs="Times New Roman"/>
+          <w:color w:val="9CDCFE"/>
+          <w:sz w:val="21"/>
+          <w:szCs w:val="21"/>
+        </w:rPr>
+        <w:t>s</w:t>
+      </w:r>
+      <w:r>
+        <w:rPr>
+          <w:rFonts w:ascii="Consolas" w:eastAsia="Times New Roman" w:hAnsi="Consolas" w:cs="Times New Roman"/>
+          <w:color w:val="D4D4D4"/>
+          <w:sz w:val="21"/>
+          <w:szCs w:val="21"/>
+        </w:rPr>
+        <w:t>[</w:t>
+      </w:r>
+      <w:proofErr w:type="gramEnd"/>
+      <w:r>
+        <w:rPr>
+          <w:rFonts w:ascii="Consolas" w:eastAsia="Times New Roman" w:hAnsi="Consolas" w:cs="Times New Roman"/>
+          <w:color w:val="D4D4D4"/>
+          <w:sz w:val="21"/>
+          <w:szCs w:val="21"/>
+        </w:rPr>
+        <w:t>-</w:t>
+      </w:r>
+      <w:r>
+        <w:rPr>
+          <w:rFonts w:ascii="Consolas" w:eastAsia="Times New Roman" w:hAnsi="Consolas" w:cs="Times New Roman"/>
+          <w:color w:val="B5CEA8"/>
+          <w:sz w:val="21"/>
+          <w:szCs w:val="21"/>
+        </w:rPr>
+        <w:t>17</w:t>
+      </w:r>
+      <w:r>
+        <w:rPr>
+          <w:rFonts w:ascii="Consolas" w:eastAsia="Times New Roman" w:hAnsi="Consolas" w:cs="Times New Roman"/>
+          <w:color w:val="D4D4D4"/>
+          <w:sz w:val="21"/>
+          <w:szCs w:val="21"/>
+        </w:rPr>
+        <w:t xml:space="preserve">]   </w:t>
+      </w:r>
+      <w:r>
+        <w:rPr>
+          <w:rFonts w:ascii="Consolas" w:eastAsia="Times New Roman" w:hAnsi="Consolas" w:cs="Times New Roman"/>
+          <w:color w:val="6A9955"/>
+          <w:sz w:val="21"/>
+          <w:szCs w:val="21"/>
+        </w:rPr>
+        <w:t># gives same as s[0]</w:t>
+      </w:r>
+    </w:p>
+    <w:p>
+      <w:pPr>
+        <w:shd w:val="clear" w:color="auto" w:fill="1E1E1E"/>
+        <w:spacing w:after="0" w:line="285" w:lineRule="atLeast"/>
+        <w:rPr>
+          <w:rFonts w:ascii="Consolas" w:eastAsia="Times New Roman" w:hAnsi="Consolas" w:cs="Times New Roman"/>
+          <w:color w:val="D4D4D4"/>
+          <w:sz w:val="21"/>
+          <w:szCs w:val="21"/>
+        </w:rPr>
+      </w:pPr>
+      <w:proofErr w:type="gramStart"/>
+      <w:r>
+        <w:rPr>
+          <w:rFonts w:ascii="Consolas" w:eastAsia="Times New Roman" w:hAnsi="Consolas" w:cs="Times New Roman"/>
+          <w:color w:val="9CDCFE"/>
+          <w:sz w:val="21"/>
+          <w:szCs w:val="21"/>
+        </w:rPr>
+        <w:t>s</w:t>
+      </w:r>
+      <w:r>
+        <w:rPr>
+          <w:rFonts w:ascii="Consolas" w:eastAsia="Times New Roman" w:hAnsi="Consolas" w:cs="Times New Roman"/>
+          <w:color w:val="D4D4D4"/>
+          <w:sz w:val="21"/>
+          <w:szCs w:val="21"/>
+        </w:rPr>
+        <w:t>[</w:t>
+      </w:r>
+      <w:proofErr w:type="gramEnd"/>
+      <w:r>
+        <w:rPr>
+          <w:rFonts w:ascii="Consolas" w:eastAsia="Times New Roman" w:hAnsi="Consolas" w:cs="Times New Roman"/>
+          <w:color w:val="B5CEA8"/>
+          <w:sz w:val="21"/>
+          <w:szCs w:val="21"/>
+        </w:rPr>
+        <w:t>16</w:t>
+      </w:r>
+      <w:r>
+        <w:rPr>
+          <w:rFonts w:ascii="Consolas" w:eastAsia="Times New Roman" w:hAnsi="Consolas" w:cs="Times New Roman"/>
+          <w:color w:val="D4D4D4"/>
+          <w:sz w:val="21"/>
+          <w:szCs w:val="21"/>
+        </w:rPr>
+        <w:t xml:space="preserve">]   </w:t>
+      </w:r>
+      <w:r>
+        <w:rPr>
+          <w:rFonts w:ascii="Consolas" w:eastAsia="Times New Roman" w:hAnsi="Consolas" w:cs="Times New Roman"/>
+          <w:color w:val="6A9955"/>
+          <w:sz w:val="21"/>
+          <w:szCs w:val="21"/>
+        </w:rPr>
+        <w:t># gives same as s[-1]</w:t>
+      </w:r>
+    </w:p>
+    <w:p>
+      <w:pPr>
+        <w:shd w:val="clear" w:color="auto" w:fill="1E1E1E"/>
+        <w:spacing w:after="240" w:line="285" w:lineRule="atLeast"/>
+        <w:rPr>
+          <w:rFonts w:ascii="Consolas" w:eastAsia="Times New Roman" w:hAnsi="Consolas" w:cs="Times New Roman"/>
+          <w:color w:val="D4D4D4"/>
+          <w:sz w:val="21"/>
+          <w:szCs w:val="21"/>
+        </w:rPr>
+      </w:pPr>
+    </w:p>
+    <w:p>
+      <w:pPr>
+        <w:shd w:val="clear" w:color="auto" w:fill="1E1E1E"/>
+        <w:spacing w:after="0" w:line="285" w:lineRule="atLeast"/>
+        <w:rPr>
+          <w:rFonts w:ascii="Consolas" w:eastAsia="Times New Roman" w:hAnsi="Consolas" w:cs="Times New Roman"/>
+          <w:color w:val="D4D4D4"/>
+          <w:sz w:val="21"/>
+          <w:szCs w:val="21"/>
+        </w:rPr>
+      </w:pPr>
+      <w:proofErr w:type="gramStart"/>
+      <w:r>
+        <w:rPr>
+          <w:rFonts w:ascii="Consolas" w:eastAsia="Times New Roman" w:hAnsi="Consolas" w:cs="Times New Roman"/>
+          <w:color w:val="9CDCFE"/>
+          <w:sz w:val="21"/>
+          <w:szCs w:val="21"/>
+        </w:rPr>
+        <w:t>s</w:t>
+      </w:r>
+      <w:r>
+        <w:rPr>
+          <w:rFonts w:ascii="Consolas" w:eastAsia="Times New Roman" w:hAnsi="Consolas" w:cs="Times New Roman"/>
+          <w:color w:val="D4D4D4"/>
+          <w:sz w:val="21"/>
+          <w:szCs w:val="21"/>
+        </w:rPr>
+        <w:t>[</w:t>
+      </w:r>
+      <w:proofErr w:type="gramEnd"/>
+      <w:r>
+        <w:rPr>
+          <w:rFonts w:ascii="Consolas" w:eastAsia="Times New Roman" w:hAnsi="Consolas" w:cs="Times New Roman"/>
+          <w:color w:val="D4D4D4"/>
+          <w:sz w:val="21"/>
+          <w:szCs w:val="21"/>
+        </w:rPr>
+        <w:t>-</w:t>
+      </w:r>
+      <w:r>
+        <w:rPr>
+          <w:rFonts w:ascii="Consolas" w:eastAsia="Times New Roman" w:hAnsi="Consolas" w:cs="Times New Roman"/>
+          <w:color w:val="B5CEA8"/>
+          <w:sz w:val="21"/>
+          <w:szCs w:val="21"/>
+        </w:rPr>
+        <w:t>18</w:t>
+      </w:r>
+      <w:r>
+        <w:rPr>
+          <w:rFonts w:ascii="Consolas" w:eastAsia="Times New Roman" w:hAnsi="Consolas" w:cs="Times New Roman"/>
+          <w:color w:val="D4D4D4"/>
+          <w:sz w:val="21"/>
+          <w:szCs w:val="21"/>
+        </w:rPr>
+        <w:t>]    </w:t>
+      </w:r>
+      <w:r>
+        <w:rPr>
+          <w:rFonts w:ascii="Consolas" w:eastAsia="Times New Roman" w:hAnsi="Consolas" w:cs="Times New Roman"/>
+          <w:color w:val="6A9955"/>
+          <w:sz w:val="21"/>
+          <w:szCs w:val="21"/>
+        </w:rPr>
+        <w:t># gives an error</w:t>
+      </w:r>
+    </w:p>
+    <w:p>
+      <w:pPr>
+        <w:shd w:val="clear" w:color="auto" w:fill="1E1E1E"/>
+        <w:spacing w:after="0" w:line="285" w:lineRule="atLeast"/>
+        <w:rPr>
+          <w:rFonts w:ascii="Consolas" w:eastAsia="Times New Roman" w:hAnsi="Consolas" w:cs="Times New Roman"/>
+          <w:color w:val="D4D4D4"/>
+          <w:sz w:val="21"/>
+          <w:szCs w:val="21"/>
+        </w:rPr>
+      </w:pPr>
+      <w:proofErr w:type="gramStart"/>
+      <w:r>
+        <w:rPr>
+          <w:rFonts w:ascii="Consolas" w:eastAsia="Times New Roman" w:hAnsi="Consolas" w:cs="Times New Roman"/>
+          <w:color w:val="9CDCFE"/>
+          <w:sz w:val="21"/>
+          <w:szCs w:val="21"/>
+        </w:rPr>
+        <w:t>s</w:t>
+      </w:r>
+      <w:r>
+        <w:rPr>
+          <w:rFonts w:ascii="Consolas" w:eastAsia="Times New Roman" w:hAnsi="Consolas" w:cs="Times New Roman"/>
+          <w:color w:val="D4D4D4"/>
+          <w:sz w:val="21"/>
+          <w:szCs w:val="21"/>
+        </w:rPr>
+        <w:t>[</w:t>
+      </w:r>
+      <w:proofErr w:type="gramEnd"/>
+      <w:r>
+        <w:rPr>
+          <w:rFonts w:ascii="Consolas" w:eastAsia="Times New Roman" w:hAnsi="Consolas" w:cs="Times New Roman"/>
+          <w:color w:val="B5CEA8"/>
+          <w:sz w:val="21"/>
+          <w:szCs w:val="21"/>
+        </w:rPr>
+        <w:t>17</w:t>
+      </w:r>
+      <w:r>
+        <w:rPr>
+          <w:rFonts w:ascii="Consolas" w:eastAsia="Times New Roman" w:hAnsi="Consolas" w:cs="Times New Roman"/>
+          <w:color w:val="D4D4D4"/>
+          <w:sz w:val="21"/>
+          <w:szCs w:val="21"/>
+        </w:rPr>
+        <w:t>]    </w:t>
+      </w:r>
+      <w:r>
+        <w:rPr>
+          <w:rFonts w:ascii="Consolas" w:eastAsia="Times New Roman" w:hAnsi="Consolas" w:cs="Times New Roman"/>
+          <w:color w:val="6A9955"/>
+          <w:sz w:val="21"/>
+          <w:szCs w:val="21"/>
+        </w:rPr>
+        <w:t># gives an error</w:t>
+      </w:r>
+    </w:p>
+    <w:p>
+      <w:pPr>
+        <w:shd w:val="clear" w:color="auto" w:fill="1E1E1E"/>
+        <w:spacing w:after="240" w:line="285" w:lineRule="atLeast"/>
+        <w:rPr>
+          <w:rFonts w:ascii="Consolas" w:eastAsia="Times New Roman" w:hAnsi="Consolas" w:cs="Times New Roman"/>
+          <w:color w:val="D4D4D4"/>
+          <w:sz w:val="21"/>
+          <w:szCs w:val="21"/>
+        </w:rPr>
+      </w:pPr>
+    </w:p>
+    <w:p>
+      <w:pPr>
+        <w:shd w:val="clear" w:color="auto" w:fill="1E1E1E"/>
+        <w:spacing w:after="0" w:line="285" w:lineRule="atLeast"/>
+        <w:rPr>
+          <w:rFonts w:ascii="Consolas" w:eastAsia="Times New Roman" w:hAnsi="Consolas" w:cs="Times New Roman"/>
+          <w:color w:val="D4D4D4"/>
+          <w:sz w:val="21"/>
+          <w:szCs w:val="21"/>
+        </w:rPr>
+      </w:pPr>
+      <w:r>
+        <w:rPr>
+          <w:rFonts w:ascii="Consolas" w:eastAsia="Times New Roman" w:hAnsi="Consolas" w:cs="Times New Roman"/>
+          <w:color w:val="6A9955"/>
+          <w:sz w:val="21"/>
+          <w:szCs w:val="21"/>
+        </w:rPr>
+        <w:t xml:space="preserve"># </w:t>
+      </w:r>
+      <w:proofErr w:type="gramStart"/>
+      <w:r>
+        <w:rPr>
+          <w:rFonts w:ascii="Consolas" w:eastAsia="Times New Roman" w:hAnsi="Consolas" w:cs="Times New Roman"/>
+          <w:color w:val="6A9955"/>
+          <w:sz w:val="21"/>
+          <w:szCs w:val="21"/>
+        </w:rPr>
+        <w:t>slices</w:t>
+      </w:r>
+      <w:proofErr w:type="gramEnd"/>
+      <w:r>
+        <w:rPr>
+          <w:rFonts w:ascii="Consolas" w:eastAsia="Times New Roman" w:hAnsi="Consolas" w:cs="Times New Roman"/>
+          <w:color w:val="6A9955"/>
+          <w:sz w:val="21"/>
+          <w:szCs w:val="21"/>
+        </w:rPr>
+        <w:t>. s[</w:t>
+      </w:r>
+      <w:proofErr w:type="spellStart"/>
+      <w:r>
+        <w:rPr>
+          <w:rFonts w:ascii="Consolas" w:eastAsia="Times New Roman" w:hAnsi="Consolas" w:cs="Times New Roman"/>
+          <w:color w:val="6A9955"/>
+          <w:sz w:val="21"/>
+          <w:szCs w:val="21"/>
+        </w:rPr>
+        <w:t>n:m</w:t>
+      </w:r>
+      <w:proofErr w:type="spellEnd"/>
+      <w:r>
+        <w:rPr>
+          <w:rFonts w:ascii="Consolas" w:eastAsia="Times New Roman" w:hAnsi="Consolas" w:cs="Times New Roman"/>
+          <w:color w:val="6A9955"/>
+          <w:sz w:val="21"/>
+          <w:szCs w:val="21"/>
+        </w:rPr>
+        <w:t>] goes from s[n] to s[m-1</w:t>
+      </w:r>
+      <w:proofErr w:type="gramStart"/>
+      <w:r>
+        <w:rPr>
+          <w:rFonts w:ascii="Consolas" w:eastAsia="Times New Roman" w:hAnsi="Consolas" w:cs="Times New Roman"/>
+          <w:color w:val="6A9955"/>
+          <w:sz w:val="21"/>
+          <w:szCs w:val="21"/>
+        </w:rPr>
+        <w:t>]  !</w:t>
+      </w:r>
+      <w:proofErr w:type="gramEnd"/>
+    </w:p>
+    <w:p>
+      <w:pPr>
+        <w:shd w:val="clear" w:color="auto" w:fill="1E1E1E"/>
+        <w:spacing w:after="0" w:line="285" w:lineRule="atLeast"/>
+        <w:rPr>
+          <w:rFonts w:ascii="Consolas" w:eastAsia="Times New Roman" w:hAnsi="Consolas" w:cs="Times New Roman"/>
+          <w:color w:val="D4D4D4"/>
+          <w:sz w:val="21"/>
+          <w:szCs w:val="21"/>
+        </w:rPr>
+      </w:pPr>
+      <w:proofErr w:type="gramStart"/>
+      <w:r>
+        <w:rPr>
+          <w:rFonts w:ascii="Consolas" w:eastAsia="Times New Roman" w:hAnsi="Consolas" w:cs="Times New Roman"/>
+          <w:color w:val="9CDCFE"/>
+          <w:sz w:val="21"/>
+          <w:szCs w:val="21"/>
+        </w:rPr>
+        <w:t>s</w:t>
+      </w:r>
+      <w:r>
+        <w:rPr>
+          <w:rFonts w:ascii="Consolas" w:eastAsia="Times New Roman" w:hAnsi="Consolas" w:cs="Times New Roman"/>
+          <w:color w:val="D4D4D4"/>
+          <w:sz w:val="21"/>
+          <w:szCs w:val="21"/>
+        </w:rPr>
+        <w:t>[</w:t>
+      </w:r>
+      <w:proofErr w:type="gramEnd"/>
+      <w:r>
+        <w:rPr>
+          <w:rFonts w:ascii="Consolas" w:eastAsia="Times New Roman" w:hAnsi="Consolas" w:cs="Times New Roman"/>
+          <w:color w:val="B5CEA8"/>
+          <w:sz w:val="21"/>
+          <w:szCs w:val="21"/>
+        </w:rPr>
+        <w:t>0</w:t>
+      </w:r>
+      <w:r>
+        <w:rPr>
+          <w:rFonts w:ascii="Consolas" w:eastAsia="Times New Roman" w:hAnsi="Consolas" w:cs="Times New Roman"/>
+          <w:color w:val="D4D4D4"/>
+          <w:sz w:val="21"/>
+          <w:szCs w:val="21"/>
+        </w:rPr>
+        <w:t>:</w:t>
+      </w:r>
+      <w:r>
+        <w:rPr>
+          <w:rFonts w:ascii="Consolas" w:eastAsia="Times New Roman" w:hAnsi="Consolas" w:cs="Times New Roman"/>
+          <w:color w:val="B5CEA8"/>
+          <w:sz w:val="21"/>
+          <w:szCs w:val="21"/>
+        </w:rPr>
+        <w:t>2</w:t>
+      </w:r>
+      <w:r>
+        <w:rPr>
+          <w:rFonts w:ascii="Consolas" w:eastAsia="Times New Roman" w:hAnsi="Consolas" w:cs="Times New Roman"/>
+          <w:color w:val="D4D4D4"/>
+          <w:sz w:val="21"/>
+          <w:szCs w:val="21"/>
+        </w:rPr>
+        <w:t>]</w:t>
+      </w:r>
+    </w:p>
+    <w:p>
+      <w:pPr>
+        <w:shd w:val="clear" w:color="auto" w:fill="1E1E1E"/>
+        <w:spacing w:after="0" w:line="285" w:lineRule="atLeast"/>
+        <w:rPr>
+          <w:rFonts w:ascii="Consolas" w:eastAsia="Times New Roman" w:hAnsi="Consolas" w:cs="Times New Roman"/>
+          <w:color w:val="D4D4D4"/>
+          <w:sz w:val="21"/>
+          <w:szCs w:val="21"/>
+        </w:rPr>
+      </w:pPr>
+      <w:proofErr w:type="gramStart"/>
+      <w:r>
+        <w:rPr>
+          <w:rFonts w:ascii="Consolas" w:eastAsia="Times New Roman" w:hAnsi="Consolas" w:cs="Times New Roman"/>
+          <w:color w:val="9CDCFE"/>
+          <w:sz w:val="21"/>
+          <w:szCs w:val="21"/>
+        </w:rPr>
+        <w:t>s</w:t>
+      </w:r>
+      <w:r>
+        <w:rPr>
+          <w:rFonts w:ascii="Consolas" w:eastAsia="Times New Roman" w:hAnsi="Consolas" w:cs="Times New Roman"/>
+          <w:color w:val="D4D4D4"/>
+          <w:sz w:val="21"/>
+          <w:szCs w:val="21"/>
+        </w:rPr>
+        <w:t>[</w:t>
+      </w:r>
+      <w:proofErr w:type="gramEnd"/>
+      <w:r>
+        <w:rPr>
+          <w:rFonts w:ascii="Consolas" w:eastAsia="Times New Roman" w:hAnsi="Consolas" w:cs="Times New Roman"/>
+          <w:color w:val="B5CEA8"/>
+          <w:sz w:val="21"/>
+          <w:szCs w:val="21"/>
+        </w:rPr>
+        <w:t>6</w:t>
+      </w:r>
+      <w:r>
+        <w:rPr>
+          <w:rFonts w:ascii="Consolas" w:eastAsia="Times New Roman" w:hAnsi="Consolas" w:cs="Times New Roman"/>
+          <w:color w:val="D4D4D4"/>
+          <w:sz w:val="21"/>
+          <w:szCs w:val="21"/>
+        </w:rPr>
+        <w:t>:</w:t>
+      </w:r>
+      <w:r>
+        <w:rPr>
+          <w:rFonts w:ascii="Consolas" w:eastAsia="Times New Roman" w:hAnsi="Consolas" w:cs="Times New Roman"/>
+          <w:color w:val="B5CEA8"/>
+          <w:sz w:val="21"/>
+          <w:szCs w:val="21"/>
+        </w:rPr>
+        <w:t>10</w:t>
+      </w:r>
+      <w:r>
+        <w:rPr>
+          <w:rFonts w:ascii="Consolas" w:eastAsia="Times New Roman" w:hAnsi="Consolas" w:cs="Times New Roman"/>
+          <w:color w:val="D4D4D4"/>
+          <w:sz w:val="21"/>
+          <w:szCs w:val="21"/>
+        </w:rPr>
+        <w:t>]</w:t>
+      </w:r>
+    </w:p>
+    <w:p>
+      <w:pPr>
+        <w:shd w:val="clear" w:color="auto" w:fill="1E1E1E"/>
+        <w:spacing w:after="0" w:line="285" w:lineRule="atLeast"/>
+        <w:rPr>
+          <w:rFonts w:ascii="Consolas" w:eastAsia="Times New Roman" w:hAnsi="Consolas" w:cs="Times New Roman"/>
+          <w:color w:val="D4D4D4"/>
+          <w:sz w:val="21"/>
+          <w:szCs w:val="21"/>
+        </w:rPr>
+      </w:pPr>
+    </w:p>
+    <w:p>
+      <w:pPr>
+        <w:shd w:val="clear" w:color="auto" w:fill="1E1E1E"/>
+        <w:spacing w:after="0" w:line="285" w:lineRule="atLeast"/>
+        <w:rPr>
+          <w:rFonts w:ascii="Consolas" w:eastAsia="Times New Roman" w:hAnsi="Consolas" w:cs="Times New Roman"/>
+          <w:color w:val="D4D4D4"/>
+          <w:sz w:val="21"/>
+          <w:szCs w:val="21"/>
+        </w:rPr>
+      </w:pPr>
+      <w:proofErr w:type="gramStart"/>
+      <w:r>
+        <w:rPr>
+          <w:rFonts w:ascii="Consolas" w:eastAsia="Times New Roman" w:hAnsi="Consolas" w:cs="Times New Roman"/>
+          <w:color w:val="9CDCFE"/>
+          <w:sz w:val="21"/>
+          <w:szCs w:val="21"/>
+        </w:rPr>
+        <w:t>s</w:t>
+      </w:r>
+      <w:r>
+        <w:rPr>
+          <w:rFonts w:ascii="Consolas" w:eastAsia="Times New Roman" w:hAnsi="Consolas" w:cs="Times New Roman"/>
+          <w:color w:val="D4D4D4"/>
+          <w:sz w:val="21"/>
+          <w:szCs w:val="21"/>
+        </w:rPr>
+        <w:t>[</w:t>
+      </w:r>
+      <w:proofErr w:type="gramEnd"/>
+      <w:r>
+        <w:rPr>
+          <w:rFonts w:ascii="Consolas" w:eastAsia="Times New Roman" w:hAnsi="Consolas" w:cs="Times New Roman"/>
+          <w:color w:val="B5CEA8"/>
+          <w:sz w:val="21"/>
+          <w:szCs w:val="21"/>
+        </w:rPr>
+        <w:t>3</w:t>
+      </w:r>
+      <w:r>
+        <w:rPr>
+          <w:rFonts w:ascii="Consolas" w:eastAsia="Times New Roman" w:hAnsi="Consolas" w:cs="Times New Roman"/>
+          <w:color w:val="D4D4D4"/>
+          <w:sz w:val="21"/>
+          <w:szCs w:val="21"/>
+        </w:rPr>
+        <w:t>:-</w:t>
+      </w:r>
+      <w:r>
+        <w:rPr>
+          <w:rFonts w:ascii="Consolas" w:eastAsia="Times New Roman" w:hAnsi="Consolas" w:cs="Times New Roman"/>
+          <w:color w:val="B5CEA8"/>
+          <w:sz w:val="21"/>
+          <w:szCs w:val="21"/>
+        </w:rPr>
+        <w:t>4</w:t>
+      </w:r>
+      <w:r>
+        <w:rPr>
+          <w:rFonts w:ascii="Consolas" w:eastAsia="Times New Roman" w:hAnsi="Consolas" w:cs="Times New Roman"/>
+          <w:color w:val="D4D4D4"/>
+          <w:sz w:val="21"/>
+          <w:szCs w:val="21"/>
+        </w:rPr>
+        <w:t>]</w:t>
+      </w:r>
+    </w:p>
+    <w:p>
+      <w:pPr>
+        <w:shd w:val="clear" w:color="auto" w:fill="1E1E1E"/>
+        <w:spacing w:after="0" w:line="285" w:lineRule="atLeast"/>
+        <w:rPr>
+          <w:rFonts w:ascii="Consolas" w:eastAsia="Times New Roman" w:hAnsi="Consolas" w:cs="Times New Roman"/>
+          <w:color w:val="D4D4D4"/>
+          <w:sz w:val="21"/>
+          <w:szCs w:val="21"/>
+        </w:rPr>
+      </w:pPr>
+    </w:p>
+    <w:p>
+      <w:pPr>
+        <w:shd w:val="clear" w:color="auto" w:fill="1E1E1E"/>
+        <w:spacing w:after="0" w:line="285" w:lineRule="atLeast"/>
+        <w:rPr>
+          <w:rFonts w:ascii="Consolas" w:eastAsia="Times New Roman" w:hAnsi="Consolas" w:cs="Times New Roman"/>
+          <w:color w:val="D4D4D4"/>
+          <w:sz w:val="21"/>
+          <w:szCs w:val="21"/>
+        </w:rPr>
+      </w:pPr>
+      <w:proofErr w:type="gramStart"/>
+      <w:r>
+        <w:rPr>
+          <w:rFonts w:ascii="Consolas" w:eastAsia="Times New Roman" w:hAnsi="Consolas" w:cs="Times New Roman"/>
+          <w:color w:val="9CDCFE"/>
+          <w:sz w:val="21"/>
+          <w:szCs w:val="21"/>
+        </w:rPr>
+        <w:t>s</w:t>
+      </w:r>
+      <w:r>
+        <w:rPr>
+          <w:rFonts w:ascii="Consolas" w:eastAsia="Times New Roman" w:hAnsi="Consolas" w:cs="Times New Roman"/>
+          <w:color w:val="D4D4D4"/>
+          <w:sz w:val="21"/>
+          <w:szCs w:val="21"/>
+        </w:rPr>
+        <w:t>[</w:t>
+      </w:r>
+      <w:proofErr w:type="gramEnd"/>
+      <w:r>
+        <w:rPr>
+          <w:rFonts w:ascii="Consolas" w:eastAsia="Times New Roman" w:hAnsi="Consolas" w:cs="Times New Roman"/>
+          <w:color w:val="D4D4D4"/>
+          <w:sz w:val="21"/>
+          <w:szCs w:val="21"/>
+        </w:rPr>
+        <w:t>:</w:t>
+      </w:r>
+      <w:r>
+        <w:rPr>
+          <w:rFonts w:ascii="Consolas" w:eastAsia="Times New Roman" w:hAnsi="Consolas" w:cs="Times New Roman"/>
+          <w:color w:val="B5CEA8"/>
+          <w:sz w:val="21"/>
+          <w:szCs w:val="21"/>
+        </w:rPr>
+        <w:t>10</w:t>
+      </w:r>
+      <w:r>
+        <w:rPr>
+          <w:rFonts w:ascii="Consolas" w:eastAsia="Times New Roman" w:hAnsi="Consolas" w:cs="Times New Roman"/>
+          <w:color w:val="D4D4D4"/>
+          <w:sz w:val="21"/>
+          <w:szCs w:val="21"/>
+        </w:rPr>
+        <w:t>]  </w:t>
+      </w:r>
+      <w:r>
+        <w:rPr>
+          <w:rFonts w:ascii="Consolas" w:eastAsia="Times New Roman" w:hAnsi="Consolas" w:cs="Times New Roman"/>
+          <w:color w:val="6A9955"/>
+          <w:sz w:val="21"/>
+          <w:szCs w:val="21"/>
+        </w:rPr>
+        <w:t># same as 0:9</w:t>
+      </w:r>
+    </w:p>
+    <w:p>
+      <w:pPr>
+        <w:shd w:val="clear" w:color="auto" w:fill="1E1E1E"/>
+        <w:spacing w:after="0" w:line="285" w:lineRule="atLeast"/>
+        <w:rPr>
+          <w:rFonts w:ascii="Consolas" w:eastAsia="Times New Roman" w:hAnsi="Consolas" w:cs="Times New Roman"/>
+          <w:color w:val="D4D4D4"/>
+          <w:sz w:val="21"/>
+          <w:szCs w:val="21"/>
+        </w:rPr>
+      </w:pPr>
+      <w:proofErr w:type="gramStart"/>
+      <w:r>
+        <w:rPr>
+          <w:rFonts w:ascii="Consolas" w:eastAsia="Times New Roman" w:hAnsi="Consolas" w:cs="Times New Roman"/>
+          <w:color w:val="9CDCFE"/>
+          <w:sz w:val="21"/>
+          <w:szCs w:val="21"/>
+        </w:rPr>
+        <w:t>s</w:t>
+      </w:r>
+      <w:r>
+        <w:rPr>
+          <w:rFonts w:ascii="Consolas" w:eastAsia="Times New Roman" w:hAnsi="Consolas" w:cs="Times New Roman"/>
+          <w:color w:val="D4D4D4"/>
+          <w:sz w:val="21"/>
+          <w:szCs w:val="21"/>
+        </w:rPr>
+        <w:t>[</w:t>
+      </w:r>
+      <w:proofErr w:type="gramEnd"/>
+      <w:r>
+        <w:rPr>
+          <w:rFonts w:ascii="Consolas" w:eastAsia="Times New Roman" w:hAnsi="Consolas" w:cs="Times New Roman"/>
+          <w:color w:val="B5CEA8"/>
+          <w:sz w:val="21"/>
+          <w:szCs w:val="21"/>
+        </w:rPr>
+        <w:t>3</w:t>
+      </w:r>
+      <w:r>
+        <w:rPr>
+          <w:rFonts w:ascii="Consolas" w:eastAsia="Times New Roman" w:hAnsi="Consolas" w:cs="Times New Roman"/>
+          <w:color w:val="D4D4D4"/>
+          <w:sz w:val="21"/>
+          <w:szCs w:val="21"/>
+        </w:rPr>
+        <w:t xml:space="preserve">:]   </w:t>
+      </w:r>
+      <w:r>
+        <w:rPr>
+          <w:rFonts w:ascii="Consolas" w:eastAsia="Times New Roman" w:hAnsi="Consolas" w:cs="Times New Roman"/>
+          <w:color w:val="6A9955"/>
+          <w:sz w:val="21"/>
+          <w:szCs w:val="21"/>
+        </w:rPr>
+        <w:t># same as 0:len</w:t>
+      </w:r>
+    </w:p>
+    <w:p>
+      <w:pPr>
+        <w:shd w:val="clear" w:color="auto" w:fill="1E1E1E"/>
+        <w:spacing w:after="0" w:line="285" w:lineRule="atLeast"/>
+        <w:rPr>
+          <w:rFonts w:ascii="Consolas" w:eastAsia="Times New Roman" w:hAnsi="Consolas" w:cs="Times New Roman"/>
+          <w:color w:val="D4D4D4"/>
+          <w:sz w:val="21"/>
+          <w:szCs w:val="21"/>
+        </w:rPr>
+      </w:pPr>
+    </w:p>
+    <w:p>
+      <w:pPr>
+        <w:shd w:val="clear" w:color="auto" w:fill="1E1E1E"/>
+        <w:spacing w:after="0" w:line="285" w:lineRule="atLeast"/>
+        <w:rPr>
+          <w:rFonts w:ascii="Consolas" w:eastAsia="Times New Roman" w:hAnsi="Consolas" w:cs="Times New Roman"/>
+          <w:color w:val="D4D4D4"/>
+          <w:sz w:val="21"/>
+          <w:szCs w:val="21"/>
+        </w:rPr>
+      </w:pPr>
+      <w:proofErr w:type="gramStart"/>
+      <w:r>
+        <w:rPr>
+          <w:rFonts w:ascii="Consolas" w:eastAsia="Times New Roman" w:hAnsi="Consolas" w:cs="Times New Roman"/>
+          <w:color w:val="9CDCFE"/>
+          <w:sz w:val="21"/>
+          <w:szCs w:val="21"/>
+        </w:rPr>
+        <w:t>s</w:t>
+      </w:r>
+      <w:r>
+        <w:rPr>
+          <w:rFonts w:ascii="Consolas" w:eastAsia="Times New Roman" w:hAnsi="Consolas" w:cs="Times New Roman"/>
+          <w:color w:val="D4D4D4"/>
+          <w:sz w:val="21"/>
+          <w:szCs w:val="21"/>
+        </w:rPr>
+        <w:t>[</w:t>
+      </w:r>
+      <w:proofErr w:type="gramEnd"/>
+      <w:r>
+        <w:rPr>
+          <w:rFonts w:ascii="Consolas" w:eastAsia="Times New Roman" w:hAnsi="Consolas" w:cs="Times New Roman"/>
+          <w:color w:val="B5CEA8"/>
+          <w:sz w:val="21"/>
+          <w:szCs w:val="21"/>
+        </w:rPr>
+        <w:t>3</w:t>
+      </w:r>
+      <w:r>
+        <w:rPr>
+          <w:rFonts w:ascii="Consolas" w:eastAsia="Times New Roman" w:hAnsi="Consolas" w:cs="Times New Roman"/>
+          <w:color w:val="D4D4D4"/>
+          <w:sz w:val="21"/>
+          <w:szCs w:val="21"/>
+        </w:rPr>
+        <w:t>:</w:t>
+      </w:r>
+      <w:r>
+        <w:rPr>
+          <w:rFonts w:ascii="Consolas" w:eastAsia="Times New Roman" w:hAnsi="Consolas" w:cs="Times New Roman"/>
+          <w:color w:val="B5CEA8"/>
+          <w:sz w:val="21"/>
+          <w:szCs w:val="21"/>
+        </w:rPr>
+        <w:t>0</w:t>
+      </w:r>
+      <w:r>
+        <w:rPr>
+          <w:rFonts w:ascii="Consolas" w:eastAsia="Times New Roman" w:hAnsi="Consolas" w:cs="Times New Roman"/>
+          <w:color w:val="D4D4D4"/>
+          <w:sz w:val="21"/>
+          <w:szCs w:val="21"/>
+        </w:rPr>
+        <w:t>]  </w:t>
+      </w:r>
+      <w:r>
+        <w:rPr>
+          <w:rFonts w:ascii="Consolas" w:eastAsia="Times New Roman" w:hAnsi="Consolas" w:cs="Times New Roman"/>
+          <w:color w:val="6A9955"/>
+          <w:sz w:val="21"/>
+          <w:szCs w:val="21"/>
+        </w:rPr>
+        <w:t># gives "" empty string</w:t>
+      </w:r>
+    </w:p>
+    <w:p>
+      <w:pPr>
+        <w:shd w:val="clear" w:color="auto" w:fill="1E1E1E"/>
+        <w:spacing w:after="0" w:line="285" w:lineRule="atLeast"/>
+        <w:rPr>
+          <w:rFonts w:ascii="Consolas" w:eastAsia="Times New Roman" w:hAnsi="Consolas" w:cs="Times New Roman"/>
+          <w:color w:val="D4D4D4"/>
+          <w:sz w:val="21"/>
+          <w:szCs w:val="21"/>
+        </w:rPr>
+      </w:pPr>
+    </w:p>
+    <w:p>
+      <w:pPr>
+        <w:shd w:val="clear" w:color="auto" w:fill="1E1E1E"/>
+        <w:spacing w:after="0" w:line="285" w:lineRule="atLeast"/>
+        <w:rPr>
+          <w:rFonts w:ascii="Consolas" w:eastAsia="Times New Roman" w:hAnsi="Consolas" w:cs="Times New Roman"/>
+          <w:color w:val="D4D4D4"/>
+          <w:sz w:val="21"/>
+          <w:szCs w:val="21"/>
+        </w:rPr>
+      </w:pPr>
+      <w:proofErr w:type="gramStart"/>
+      <w:r>
+        <w:rPr>
+          <w:rFonts w:ascii="Consolas" w:eastAsia="Times New Roman" w:hAnsi="Consolas" w:cs="Times New Roman"/>
+          <w:color w:val="9CDCFE"/>
+          <w:sz w:val="21"/>
+          <w:szCs w:val="21"/>
+        </w:rPr>
+        <w:t>s</w:t>
+      </w:r>
+      <w:r>
+        <w:rPr>
+          <w:rFonts w:ascii="Consolas" w:eastAsia="Times New Roman" w:hAnsi="Consolas" w:cs="Times New Roman"/>
+          <w:color w:val="D4D4D4"/>
+          <w:sz w:val="21"/>
+          <w:szCs w:val="21"/>
+        </w:rPr>
+        <w:t>[</w:t>
+      </w:r>
+      <w:proofErr w:type="gramEnd"/>
+      <w:r>
+        <w:rPr>
+          <w:rFonts w:ascii="Consolas" w:eastAsia="Times New Roman" w:hAnsi="Consolas" w:cs="Times New Roman"/>
+          <w:color w:val="D4D4D4"/>
+          <w:sz w:val="21"/>
+          <w:szCs w:val="21"/>
+        </w:rPr>
+        <w:t>-</w:t>
+      </w:r>
+      <w:r>
+        <w:rPr>
+          <w:rFonts w:ascii="Consolas" w:eastAsia="Times New Roman" w:hAnsi="Consolas" w:cs="Times New Roman"/>
+          <w:color w:val="B5CEA8"/>
+          <w:sz w:val="21"/>
+          <w:szCs w:val="21"/>
+        </w:rPr>
+        <w:t>1</w:t>
+      </w:r>
+      <w:r>
+        <w:rPr>
+          <w:rFonts w:ascii="Consolas" w:eastAsia="Times New Roman" w:hAnsi="Consolas" w:cs="Times New Roman"/>
+          <w:color w:val="D4D4D4"/>
+          <w:sz w:val="21"/>
+          <w:szCs w:val="21"/>
+        </w:rPr>
+        <w:t>:]  </w:t>
+      </w:r>
+      <w:r>
+        <w:rPr>
+          <w:rFonts w:ascii="Consolas" w:eastAsia="Times New Roman" w:hAnsi="Consolas" w:cs="Times New Roman"/>
+          <w:color w:val="6A9955"/>
+          <w:sz w:val="21"/>
+          <w:szCs w:val="21"/>
+        </w:rPr>
+        <w:t># final character</w:t>
+      </w:r>
+    </w:p>
+    <w:p>
+      <w:pPr>
+        <w:shd w:val="clear" w:color="auto" w:fill="1E1E1E"/>
+        <w:spacing w:after="240" w:line="285" w:lineRule="atLeast"/>
+        <w:rPr>
+          <w:rFonts w:ascii="Consolas" w:eastAsia="Times New Roman" w:hAnsi="Consolas" w:cs="Times New Roman"/>
+          <w:color w:val="D4D4D4"/>
+          <w:sz w:val="21"/>
+          <w:szCs w:val="21"/>
+        </w:rPr>
+      </w:pPr>
+    </w:p>
+    <w:p/>
     <w:p/>
     <w:p/>
     <w:p/>

--- a/Python-for-Programmers.docx
+++ b/Python-for-Programmers.docx
@@ -3150,8 +3150,2047 @@
         </w:rPr>
       </w:pPr>
     </w:p>
+    <w:p>
+      <w:pPr>
+        <w:pStyle w:val="Heading2"/>
+      </w:pPr>
+      <w:r>
+        <w:lastRenderedPageBreak/>
+        <w:t>IF statements</w:t>
+      </w:r>
+    </w:p>
+    <w:p/>
+    <w:p>
+      <w:pPr>
+        <w:shd w:val="clear" w:color="auto" w:fill="1E1E1E"/>
+        <w:spacing w:after="0" w:line="285" w:lineRule="atLeast"/>
+        <w:rPr>
+          <w:rFonts w:ascii="Consolas" w:eastAsia="Times New Roman" w:hAnsi="Consolas" w:cs="Times New Roman"/>
+          <w:color w:val="D4D4D4"/>
+          <w:sz w:val="21"/>
+          <w:szCs w:val="21"/>
+        </w:rPr>
+      </w:pPr>
+      <w:r>
+        <w:rPr>
+          <w:rFonts w:ascii="Consolas" w:eastAsia="Times New Roman" w:hAnsi="Consolas" w:cs="Times New Roman"/>
+          <w:color w:val="6A9955"/>
+          <w:sz w:val="21"/>
+          <w:szCs w:val="21"/>
+        </w:rPr>
+        <w:t xml:space="preserve"># </w:t>
+      </w:r>
+      <w:proofErr w:type="spellStart"/>
+      <w:proofErr w:type="gramStart"/>
+      <w:r>
+        <w:rPr>
+          <w:rFonts w:ascii="Consolas" w:eastAsia="Times New Roman" w:hAnsi="Consolas" w:cs="Times New Roman"/>
+          <w:color w:val="6A9955"/>
+          <w:sz w:val="21"/>
+          <w:szCs w:val="21"/>
+        </w:rPr>
+        <w:t>booleans</w:t>
+      </w:r>
+      <w:proofErr w:type="spellEnd"/>
+      <w:proofErr w:type="gramEnd"/>
+    </w:p>
+    <w:p>
+      <w:pPr>
+        <w:shd w:val="clear" w:color="auto" w:fill="1E1E1E"/>
+        <w:spacing w:after="0" w:line="285" w:lineRule="atLeast"/>
+        <w:rPr>
+          <w:rFonts w:ascii="Consolas" w:eastAsia="Times New Roman" w:hAnsi="Consolas" w:cs="Times New Roman"/>
+          <w:color w:val="D4D4D4"/>
+          <w:sz w:val="21"/>
+          <w:szCs w:val="21"/>
+        </w:rPr>
+      </w:pPr>
+      <w:r>
+        <w:rPr>
+          <w:rFonts w:ascii="Consolas" w:eastAsia="Times New Roman" w:hAnsi="Consolas" w:cs="Times New Roman"/>
+          <w:color w:val="569CD6"/>
+          <w:sz w:val="21"/>
+          <w:szCs w:val="21"/>
+        </w:rPr>
+        <w:t>True</w:t>
+      </w:r>
+      <w:r>
+        <w:rPr>
+          <w:rFonts w:ascii="Consolas" w:eastAsia="Times New Roman" w:hAnsi="Consolas" w:cs="Times New Roman"/>
+          <w:color w:val="D4D4D4"/>
+          <w:sz w:val="21"/>
+          <w:szCs w:val="21"/>
+        </w:rPr>
+        <w:t xml:space="preserve"> </w:t>
+      </w:r>
+    </w:p>
+    <w:p>
+      <w:pPr>
+        <w:shd w:val="clear" w:color="auto" w:fill="1E1E1E"/>
+        <w:spacing w:after="0" w:line="285" w:lineRule="atLeast"/>
+        <w:rPr>
+          <w:rFonts w:ascii="Consolas" w:eastAsia="Times New Roman" w:hAnsi="Consolas" w:cs="Times New Roman"/>
+          <w:color w:val="D4D4D4"/>
+          <w:sz w:val="21"/>
+          <w:szCs w:val="21"/>
+        </w:rPr>
+      </w:pPr>
+      <w:r>
+        <w:rPr>
+          <w:rFonts w:ascii="Consolas" w:eastAsia="Times New Roman" w:hAnsi="Consolas" w:cs="Times New Roman"/>
+          <w:color w:val="569CD6"/>
+          <w:sz w:val="21"/>
+          <w:szCs w:val="21"/>
+        </w:rPr>
+        <w:t>False</w:t>
+      </w:r>
+    </w:p>
+    <w:p>
+      <w:pPr>
+        <w:shd w:val="clear" w:color="auto" w:fill="1E1E1E"/>
+        <w:spacing w:after="0" w:line="285" w:lineRule="atLeast"/>
+        <w:rPr>
+          <w:rFonts w:ascii="Consolas" w:eastAsia="Times New Roman" w:hAnsi="Consolas" w:cs="Times New Roman"/>
+          <w:color w:val="D4D4D4"/>
+          <w:sz w:val="21"/>
+          <w:szCs w:val="21"/>
+        </w:rPr>
+      </w:pPr>
+    </w:p>
+    <w:p>
+      <w:pPr>
+        <w:shd w:val="clear" w:color="auto" w:fill="1E1E1E"/>
+        <w:spacing w:after="0" w:line="285" w:lineRule="atLeast"/>
+        <w:rPr>
+          <w:rFonts w:ascii="Consolas" w:eastAsia="Times New Roman" w:hAnsi="Consolas" w:cs="Times New Roman"/>
+          <w:color w:val="D4D4D4"/>
+          <w:sz w:val="21"/>
+          <w:szCs w:val="21"/>
+        </w:rPr>
+      </w:pPr>
+      <w:r>
+        <w:rPr>
+          <w:rFonts w:ascii="Consolas" w:eastAsia="Times New Roman" w:hAnsi="Consolas" w:cs="Times New Roman"/>
+          <w:color w:val="9CDCFE"/>
+          <w:sz w:val="21"/>
+          <w:szCs w:val="21"/>
+        </w:rPr>
+        <w:t>sunny</w:t>
+      </w:r>
+      <w:r>
+        <w:rPr>
+          <w:rFonts w:ascii="Consolas" w:eastAsia="Times New Roman" w:hAnsi="Consolas" w:cs="Times New Roman"/>
+          <w:color w:val="D4D4D4"/>
+          <w:sz w:val="21"/>
+          <w:szCs w:val="21"/>
+        </w:rPr>
+        <w:t xml:space="preserve"> = </w:t>
+      </w:r>
+      <w:r>
+        <w:rPr>
+          <w:rFonts w:ascii="Consolas" w:eastAsia="Times New Roman" w:hAnsi="Consolas" w:cs="Times New Roman"/>
+          <w:color w:val="569CD6"/>
+          <w:sz w:val="21"/>
+          <w:szCs w:val="21"/>
+        </w:rPr>
+        <w:t>False</w:t>
+      </w:r>
+    </w:p>
+    <w:p>
+      <w:pPr>
+        <w:shd w:val="clear" w:color="auto" w:fill="1E1E1E"/>
+        <w:spacing w:after="0" w:line="285" w:lineRule="atLeast"/>
+        <w:rPr>
+          <w:rFonts w:ascii="Consolas" w:eastAsia="Times New Roman" w:hAnsi="Consolas" w:cs="Times New Roman"/>
+          <w:color w:val="D4D4D4"/>
+          <w:sz w:val="21"/>
+          <w:szCs w:val="21"/>
+        </w:rPr>
+      </w:pPr>
+      <w:r>
+        <w:rPr>
+          <w:rFonts w:ascii="Consolas" w:eastAsia="Times New Roman" w:hAnsi="Consolas" w:cs="Times New Roman"/>
+          <w:color w:val="6A9955"/>
+          <w:sz w:val="21"/>
+          <w:szCs w:val="21"/>
+        </w:rPr>
+        <w:t xml:space="preserve"># </w:t>
+      </w:r>
+      <w:proofErr w:type="gramStart"/>
+      <w:r>
+        <w:rPr>
+          <w:rFonts w:ascii="Consolas" w:eastAsia="Times New Roman" w:hAnsi="Consolas" w:cs="Times New Roman"/>
+          <w:color w:val="6A9955"/>
+          <w:sz w:val="21"/>
+          <w:szCs w:val="21"/>
+        </w:rPr>
+        <w:t>use</w:t>
+      </w:r>
+      <w:proofErr w:type="gramEnd"/>
+      <w:r>
+        <w:rPr>
+          <w:rFonts w:ascii="Consolas" w:eastAsia="Times New Roman" w:hAnsi="Consolas" w:cs="Times New Roman"/>
+          <w:color w:val="6A9955"/>
+          <w:sz w:val="21"/>
+          <w:szCs w:val="21"/>
+        </w:rPr>
+        <w:t xml:space="preserve"> indentation instead of brackets!</w:t>
+      </w:r>
+    </w:p>
+    <w:p>
+      <w:pPr>
+        <w:shd w:val="clear" w:color="auto" w:fill="1E1E1E"/>
+        <w:spacing w:after="0" w:line="285" w:lineRule="atLeast"/>
+        <w:rPr>
+          <w:rFonts w:ascii="Consolas" w:eastAsia="Times New Roman" w:hAnsi="Consolas" w:cs="Times New Roman"/>
+          <w:color w:val="D4D4D4"/>
+          <w:sz w:val="21"/>
+          <w:szCs w:val="21"/>
+        </w:rPr>
+      </w:pPr>
+      <w:r>
+        <w:rPr>
+          <w:rFonts w:ascii="Consolas" w:eastAsia="Times New Roman" w:hAnsi="Consolas" w:cs="Times New Roman"/>
+          <w:color w:val="C586C0"/>
+          <w:sz w:val="21"/>
+          <w:szCs w:val="21"/>
+        </w:rPr>
+        <w:t>if</w:t>
+      </w:r>
+      <w:r>
+        <w:rPr>
+          <w:rFonts w:ascii="Consolas" w:eastAsia="Times New Roman" w:hAnsi="Consolas" w:cs="Times New Roman"/>
+          <w:color w:val="D4D4D4"/>
+          <w:sz w:val="21"/>
+          <w:szCs w:val="21"/>
+        </w:rPr>
+        <w:t xml:space="preserve"> </w:t>
+      </w:r>
+      <w:r>
+        <w:rPr>
+          <w:rFonts w:ascii="Consolas" w:eastAsia="Times New Roman" w:hAnsi="Consolas" w:cs="Times New Roman"/>
+          <w:color w:val="9CDCFE"/>
+          <w:sz w:val="21"/>
+          <w:szCs w:val="21"/>
+        </w:rPr>
+        <w:t>sunny</w:t>
+      </w:r>
+      <w:r>
+        <w:rPr>
+          <w:rFonts w:ascii="Consolas" w:eastAsia="Times New Roman" w:hAnsi="Consolas" w:cs="Times New Roman"/>
+          <w:color w:val="D4D4D4"/>
+          <w:sz w:val="21"/>
+          <w:szCs w:val="21"/>
+        </w:rPr>
+        <w:t>:</w:t>
+      </w:r>
+    </w:p>
+    <w:p>
+      <w:pPr>
+        <w:shd w:val="clear" w:color="auto" w:fill="1E1E1E"/>
+        <w:spacing w:after="0" w:line="285" w:lineRule="atLeast"/>
+        <w:rPr>
+          <w:rFonts w:ascii="Consolas" w:eastAsia="Times New Roman" w:hAnsi="Consolas" w:cs="Times New Roman"/>
+          <w:color w:val="D4D4D4"/>
+          <w:sz w:val="21"/>
+          <w:szCs w:val="21"/>
+        </w:rPr>
+      </w:pPr>
+      <w:r>
+        <w:rPr>
+          <w:rFonts w:ascii="Consolas" w:eastAsia="Times New Roman" w:hAnsi="Consolas" w:cs="Times New Roman"/>
+          <w:color w:val="D4D4D4"/>
+          <w:sz w:val="21"/>
+          <w:szCs w:val="21"/>
+        </w:rPr>
+        <w:t xml:space="preserve">    </w:t>
+      </w:r>
+      <w:r>
+        <w:rPr>
+          <w:rFonts w:ascii="Consolas" w:eastAsia="Times New Roman" w:hAnsi="Consolas" w:cs="Times New Roman"/>
+          <w:color w:val="DCDCAA"/>
+          <w:sz w:val="21"/>
+          <w:szCs w:val="21"/>
+        </w:rPr>
+        <w:t>print</w:t>
+      </w:r>
+      <w:r>
+        <w:rPr>
+          <w:rFonts w:ascii="Consolas" w:eastAsia="Times New Roman" w:hAnsi="Consolas" w:cs="Times New Roman"/>
+          <w:color w:val="D4D4D4"/>
+          <w:sz w:val="21"/>
+          <w:szCs w:val="21"/>
+        </w:rPr>
+        <w:t>(</w:t>
+      </w:r>
+      <w:r>
+        <w:rPr>
+          <w:rFonts w:ascii="Consolas" w:eastAsia="Times New Roman" w:hAnsi="Consolas" w:cs="Times New Roman"/>
+          <w:color w:val="CE9178"/>
+          <w:sz w:val="21"/>
+          <w:szCs w:val="21"/>
+        </w:rPr>
+        <w:t>"Sunny!"</w:t>
+      </w:r>
+      <w:r>
+        <w:rPr>
+          <w:rFonts w:ascii="Consolas" w:eastAsia="Times New Roman" w:hAnsi="Consolas" w:cs="Times New Roman"/>
+          <w:color w:val="D4D4D4"/>
+          <w:sz w:val="21"/>
+          <w:szCs w:val="21"/>
+        </w:rPr>
+        <w:t>)</w:t>
+      </w:r>
+    </w:p>
+    <w:p>
+      <w:pPr>
+        <w:shd w:val="clear" w:color="auto" w:fill="1E1E1E"/>
+        <w:spacing w:after="0" w:line="285" w:lineRule="atLeast"/>
+        <w:rPr>
+          <w:rFonts w:ascii="Consolas" w:eastAsia="Times New Roman" w:hAnsi="Consolas" w:cs="Times New Roman"/>
+          <w:color w:val="D4D4D4"/>
+          <w:sz w:val="21"/>
+          <w:szCs w:val="21"/>
+        </w:rPr>
+      </w:pPr>
+      <w:r>
+        <w:rPr>
+          <w:rFonts w:ascii="Consolas" w:eastAsia="Times New Roman" w:hAnsi="Consolas" w:cs="Times New Roman"/>
+          <w:color w:val="D4D4D4"/>
+          <w:sz w:val="21"/>
+          <w:szCs w:val="21"/>
+        </w:rPr>
+        <w:t xml:space="preserve">    </w:t>
+      </w:r>
+      <w:proofErr w:type="gramStart"/>
+      <w:r>
+        <w:rPr>
+          <w:rFonts w:ascii="Consolas" w:eastAsia="Times New Roman" w:hAnsi="Consolas" w:cs="Times New Roman"/>
+          <w:color w:val="DCDCAA"/>
+          <w:sz w:val="21"/>
+          <w:szCs w:val="21"/>
+        </w:rPr>
+        <w:t>print</w:t>
+      </w:r>
+      <w:r>
+        <w:rPr>
+          <w:rFonts w:ascii="Consolas" w:eastAsia="Times New Roman" w:hAnsi="Consolas" w:cs="Times New Roman"/>
+          <w:color w:val="D4D4D4"/>
+          <w:sz w:val="21"/>
+          <w:szCs w:val="21"/>
+        </w:rPr>
+        <w:t>(</w:t>
+      </w:r>
+      <w:proofErr w:type="gramEnd"/>
+      <w:r>
+        <w:rPr>
+          <w:rFonts w:ascii="Consolas" w:eastAsia="Times New Roman" w:hAnsi="Consolas" w:cs="Times New Roman"/>
+          <w:color w:val="CE9178"/>
+          <w:sz w:val="21"/>
+          <w:szCs w:val="21"/>
+        </w:rPr>
+        <w:t>"Yes Sunny!"</w:t>
+      </w:r>
+      <w:r>
+        <w:rPr>
+          <w:rFonts w:ascii="Consolas" w:eastAsia="Times New Roman" w:hAnsi="Consolas" w:cs="Times New Roman"/>
+          <w:color w:val="D4D4D4"/>
+          <w:sz w:val="21"/>
+          <w:szCs w:val="21"/>
+        </w:rPr>
+        <w:t>)</w:t>
+      </w:r>
+    </w:p>
+    <w:p>
+      <w:pPr>
+        <w:shd w:val="clear" w:color="auto" w:fill="1E1E1E"/>
+        <w:spacing w:after="0" w:line="285" w:lineRule="atLeast"/>
+        <w:rPr>
+          <w:rFonts w:ascii="Consolas" w:eastAsia="Times New Roman" w:hAnsi="Consolas" w:cs="Times New Roman"/>
+          <w:color w:val="D4D4D4"/>
+          <w:sz w:val="21"/>
+          <w:szCs w:val="21"/>
+        </w:rPr>
+      </w:pPr>
+      <w:r>
+        <w:rPr>
+          <w:rFonts w:ascii="Consolas" w:eastAsia="Times New Roman" w:hAnsi="Consolas" w:cs="Times New Roman"/>
+          <w:color w:val="C586C0"/>
+          <w:sz w:val="21"/>
+          <w:szCs w:val="21"/>
+        </w:rPr>
+        <w:t>else</w:t>
+      </w:r>
+      <w:r>
+        <w:rPr>
+          <w:rFonts w:ascii="Consolas" w:eastAsia="Times New Roman" w:hAnsi="Consolas" w:cs="Times New Roman"/>
+          <w:color w:val="D4D4D4"/>
+          <w:sz w:val="21"/>
+          <w:szCs w:val="21"/>
+        </w:rPr>
+        <w:t>:</w:t>
+      </w:r>
+    </w:p>
+    <w:p>
+      <w:pPr>
+        <w:shd w:val="clear" w:color="auto" w:fill="1E1E1E"/>
+        <w:spacing w:after="0" w:line="285" w:lineRule="atLeast"/>
+        <w:rPr>
+          <w:rFonts w:ascii="Consolas" w:eastAsia="Times New Roman" w:hAnsi="Consolas" w:cs="Times New Roman"/>
+          <w:color w:val="D4D4D4"/>
+          <w:sz w:val="21"/>
+          <w:szCs w:val="21"/>
+        </w:rPr>
+      </w:pPr>
+      <w:r>
+        <w:rPr>
+          <w:rFonts w:ascii="Consolas" w:eastAsia="Times New Roman" w:hAnsi="Consolas" w:cs="Times New Roman"/>
+          <w:color w:val="D4D4D4"/>
+          <w:sz w:val="21"/>
+          <w:szCs w:val="21"/>
+        </w:rPr>
+        <w:t xml:space="preserve">    </w:t>
+      </w:r>
+      <w:r>
+        <w:rPr>
+          <w:rFonts w:ascii="Consolas" w:eastAsia="Times New Roman" w:hAnsi="Consolas" w:cs="Times New Roman"/>
+          <w:color w:val="DCDCAA"/>
+          <w:sz w:val="21"/>
+          <w:szCs w:val="21"/>
+        </w:rPr>
+        <w:t>print</w:t>
+      </w:r>
+      <w:r>
+        <w:rPr>
+          <w:rFonts w:ascii="Consolas" w:eastAsia="Times New Roman" w:hAnsi="Consolas" w:cs="Times New Roman"/>
+          <w:color w:val="D4D4D4"/>
+          <w:sz w:val="21"/>
+          <w:szCs w:val="21"/>
+        </w:rPr>
+        <w:t>(</w:t>
+      </w:r>
+      <w:r>
+        <w:rPr>
+          <w:rFonts w:ascii="Consolas" w:eastAsia="Times New Roman" w:hAnsi="Consolas" w:cs="Times New Roman"/>
+          <w:color w:val="CE9178"/>
+          <w:sz w:val="21"/>
+          <w:szCs w:val="21"/>
+        </w:rPr>
+        <w:t>"cloudy"</w:t>
+      </w:r>
+      <w:r>
+        <w:rPr>
+          <w:rFonts w:ascii="Consolas" w:eastAsia="Times New Roman" w:hAnsi="Consolas" w:cs="Times New Roman"/>
+          <w:color w:val="D4D4D4"/>
+          <w:sz w:val="21"/>
+          <w:szCs w:val="21"/>
+        </w:rPr>
+        <w:t>)</w:t>
+      </w:r>
+    </w:p>
+    <w:p>
+      <w:pPr>
+        <w:shd w:val="clear" w:color="auto" w:fill="1E1E1E"/>
+        <w:spacing w:after="0" w:line="285" w:lineRule="atLeast"/>
+        <w:rPr>
+          <w:rFonts w:ascii="Consolas" w:eastAsia="Times New Roman" w:hAnsi="Consolas" w:cs="Times New Roman"/>
+          <w:color w:val="D4D4D4"/>
+          <w:sz w:val="21"/>
+          <w:szCs w:val="21"/>
+        </w:rPr>
+      </w:pPr>
+    </w:p>
+    <w:p>
+      <w:pPr>
+        <w:shd w:val="clear" w:color="auto" w:fill="1E1E1E"/>
+        <w:spacing w:after="0" w:line="285" w:lineRule="atLeast"/>
+        <w:rPr>
+          <w:rFonts w:ascii="Consolas" w:eastAsia="Times New Roman" w:hAnsi="Consolas" w:cs="Times New Roman"/>
+          <w:color w:val="D4D4D4"/>
+          <w:sz w:val="21"/>
+          <w:szCs w:val="21"/>
+        </w:rPr>
+      </w:pPr>
+      <w:r>
+        <w:rPr>
+          <w:rFonts w:ascii="Consolas" w:eastAsia="Times New Roman" w:hAnsi="Consolas" w:cs="Times New Roman"/>
+          <w:color w:val="DCDCAA"/>
+          <w:sz w:val="21"/>
+          <w:szCs w:val="21"/>
+        </w:rPr>
+        <w:t>print</w:t>
+      </w:r>
+      <w:r>
+        <w:rPr>
+          <w:rFonts w:ascii="Consolas" w:eastAsia="Times New Roman" w:hAnsi="Consolas" w:cs="Times New Roman"/>
+          <w:color w:val="D4D4D4"/>
+          <w:sz w:val="21"/>
+          <w:szCs w:val="21"/>
+        </w:rPr>
+        <w:t>(</w:t>
+      </w:r>
+      <w:r>
+        <w:rPr>
+          <w:rFonts w:ascii="Consolas" w:eastAsia="Times New Roman" w:hAnsi="Consolas" w:cs="Times New Roman"/>
+          <w:color w:val="CE9178"/>
+          <w:sz w:val="21"/>
+          <w:szCs w:val="21"/>
+        </w:rPr>
+        <w:t>"done"</w:t>
+      </w:r>
+      <w:r>
+        <w:rPr>
+          <w:rFonts w:ascii="Consolas" w:eastAsia="Times New Roman" w:hAnsi="Consolas" w:cs="Times New Roman"/>
+          <w:color w:val="D4D4D4"/>
+          <w:sz w:val="21"/>
+          <w:szCs w:val="21"/>
+        </w:rPr>
+        <w:t>)</w:t>
+      </w:r>
+    </w:p>
+    <w:p>
+      <w:pPr>
+        <w:shd w:val="clear" w:color="auto" w:fill="1E1E1E"/>
+        <w:spacing w:after="0" w:line="285" w:lineRule="atLeast"/>
+        <w:rPr>
+          <w:rFonts w:ascii="Consolas" w:eastAsia="Times New Roman" w:hAnsi="Consolas" w:cs="Times New Roman"/>
+          <w:color w:val="D4D4D4"/>
+          <w:sz w:val="21"/>
+          <w:szCs w:val="21"/>
+        </w:rPr>
+      </w:pPr>
+    </w:p>
+    <w:p>
+      <w:pPr>
+        <w:shd w:val="clear" w:color="auto" w:fill="1E1E1E"/>
+        <w:spacing w:after="0" w:line="285" w:lineRule="atLeast"/>
+        <w:rPr>
+          <w:rFonts w:ascii="Consolas" w:eastAsia="Times New Roman" w:hAnsi="Consolas" w:cs="Times New Roman"/>
+          <w:color w:val="D4D4D4"/>
+          <w:sz w:val="21"/>
+          <w:szCs w:val="21"/>
+        </w:rPr>
+      </w:pPr>
+      <w:r>
+        <w:rPr>
+          <w:rFonts w:ascii="Consolas" w:eastAsia="Times New Roman" w:hAnsi="Consolas" w:cs="Times New Roman"/>
+          <w:color w:val="6A9955"/>
+          <w:sz w:val="21"/>
+          <w:szCs w:val="21"/>
+        </w:rPr>
+        <w:t xml:space="preserve"># </w:t>
+      </w:r>
+      <w:proofErr w:type="gramStart"/>
+      <w:r>
+        <w:rPr>
+          <w:rFonts w:ascii="Consolas" w:eastAsia="Times New Roman" w:hAnsi="Consolas" w:cs="Times New Roman"/>
+          <w:color w:val="6A9955"/>
+          <w:sz w:val="21"/>
+          <w:szCs w:val="21"/>
+        </w:rPr>
+        <w:t>also</w:t>
+      </w:r>
+      <w:proofErr w:type="gramEnd"/>
+      <w:r>
+        <w:rPr>
+          <w:rFonts w:ascii="Consolas" w:eastAsia="Times New Roman" w:hAnsi="Consolas" w:cs="Times New Roman"/>
+          <w:color w:val="6A9955"/>
+          <w:sz w:val="21"/>
+          <w:szCs w:val="21"/>
+        </w:rPr>
+        <w:t xml:space="preserve"> have </w:t>
+      </w:r>
+      <w:proofErr w:type="spellStart"/>
+      <w:r>
+        <w:rPr>
+          <w:rFonts w:ascii="Consolas" w:eastAsia="Times New Roman" w:hAnsi="Consolas" w:cs="Times New Roman"/>
+          <w:color w:val="6A9955"/>
+          <w:sz w:val="21"/>
+          <w:szCs w:val="21"/>
+        </w:rPr>
+        <w:t>elif</w:t>
+      </w:r>
+      <w:proofErr w:type="spellEnd"/>
+      <w:r>
+        <w:rPr>
+          <w:rFonts w:ascii="Consolas" w:eastAsia="Times New Roman" w:hAnsi="Consolas" w:cs="Times New Roman"/>
+          <w:color w:val="6A9955"/>
+          <w:sz w:val="21"/>
+          <w:szCs w:val="21"/>
+        </w:rPr>
+        <w:t xml:space="preserve"> for convenience</w:t>
+      </w:r>
+    </w:p>
+    <w:p>
+      <w:pPr>
+        <w:shd w:val="clear" w:color="auto" w:fill="1E1E1E"/>
+        <w:spacing w:after="0" w:line="285" w:lineRule="atLeast"/>
+        <w:rPr>
+          <w:rFonts w:ascii="Consolas" w:eastAsia="Times New Roman" w:hAnsi="Consolas" w:cs="Times New Roman"/>
+          <w:color w:val="D4D4D4"/>
+          <w:sz w:val="21"/>
+          <w:szCs w:val="21"/>
+        </w:rPr>
+      </w:pPr>
+      <w:r>
+        <w:rPr>
+          <w:rFonts w:ascii="Consolas" w:eastAsia="Times New Roman" w:hAnsi="Consolas" w:cs="Times New Roman"/>
+          <w:color w:val="9CDCFE"/>
+          <w:sz w:val="21"/>
+          <w:szCs w:val="21"/>
+        </w:rPr>
+        <w:t>x</w:t>
+      </w:r>
+      <w:r>
+        <w:rPr>
+          <w:rFonts w:ascii="Consolas" w:eastAsia="Times New Roman" w:hAnsi="Consolas" w:cs="Times New Roman"/>
+          <w:color w:val="D4D4D4"/>
+          <w:sz w:val="21"/>
+          <w:szCs w:val="21"/>
+        </w:rPr>
+        <w:t xml:space="preserve"> = -</w:t>
+      </w:r>
+      <w:r>
+        <w:rPr>
+          <w:rFonts w:ascii="Consolas" w:eastAsia="Times New Roman" w:hAnsi="Consolas" w:cs="Times New Roman"/>
+          <w:color w:val="B5CEA8"/>
+          <w:sz w:val="21"/>
+          <w:szCs w:val="21"/>
+        </w:rPr>
+        <w:t>11</w:t>
+      </w:r>
+    </w:p>
+    <w:p>
+      <w:pPr>
+        <w:shd w:val="clear" w:color="auto" w:fill="1E1E1E"/>
+        <w:spacing w:after="0" w:line="285" w:lineRule="atLeast"/>
+        <w:rPr>
+          <w:rFonts w:ascii="Consolas" w:eastAsia="Times New Roman" w:hAnsi="Consolas" w:cs="Times New Roman"/>
+          <w:color w:val="D4D4D4"/>
+          <w:sz w:val="21"/>
+          <w:szCs w:val="21"/>
+        </w:rPr>
+      </w:pPr>
+      <w:r>
+        <w:rPr>
+          <w:rFonts w:ascii="Consolas" w:eastAsia="Times New Roman" w:hAnsi="Consolas" w:cs="Times New Roman"/>
+          <w:color w:val="C586C0"/>
+          <w:sz w:val="21"/>
+          <w:szCs w:val="21"/>
+        </w:rPr>
+        <w:t>if</w:t>
+      </w:r>
+      <w:r>
+        <w:rPr>
+          <w:rFonts w:ascii="Consolas" w:eastAsia="Times New Roman" w:hAnsi="Consolas" w:cs="Times New Roman"/>
+          <w:color w:val="D4D4D4"/>
+          <w:sz w:val="21"/>
+          <w:szCs w:val="21"/>
+        </w:rPr>
+        <w:t xml:space="preserve"> </w:t>
+      </w:r>
+      <w:r>
+        <w:rPr>
+          <w:rFonts w:ascii="Consolas" w:eastAsia="Times New Roman" w:hAnsi="Consolas" w:cs="Times New Roman"/>
+          <w:color w:val="9CDCFE"/>
+          <w:sz w:val="21"/>
+          <w:szCs w:val="21"/>
+        </w:rPr>
+        <w:t>x</w:t>
+      </w:r>
+      <w:r>
+        <w:rPr>
+          <w:rFonts w:ascii="Consolas" w:eastAsia="Times New Roman" w:hAnsi="Consolas" w:cs="Times New Roman"/>
+          <w:color w:val="D4D4D4"/>
+          <w:sz w:val="21"/>
+          <w:szCs w:val="21"/>
+        </w:rPr>
+        <w:t xml:space="preserve"> &gt; </w:t>
+      </w:r>
+      <w:r>
+        <w:rPr>
+          <w:rFonts w:ascii="Consolas" w:eastAsia="Times New Roman" w:hAnsi="Consolas" w:cs="Times New Roman"/>
+          <w:color w:val="B5CEA8"/>
+          <w:sz w:val="21"/>
+          <w:szCs w:val="21"/>
+        </w:rPr>
+        <w:t>0</w:t>
+      </w:r>
+      <w:r>
+        <w:rPr>
+          <w:rFonts w:ascii="Consolas" w:eastAsia="Times New Roman" w:hAnsi="Consolas" w:cs="Times New Roman"/>
+          <w:color w:val="D4D4D4"/>
+          <w:sz w:val="21"/>
+          <w:szCs w:val="21"/>
+        </w:rPr>
+        <w:t>:</w:t>
+      </w:r>
+    </w:p>
+    <w:p>
+      <w:pPr>
+        <w:shd w:val="clear" w:color="auto" w:fill="1E1E1E"/>
+        <w:spacing w:after="0" w:line="285" w:lineRule="atLeast"/>
+        <w:rPr>
+          <w:rFonts w:ascii="Consolas" w:eastAsia="Times New Roman" w:hAnsi="Consolas" w:cs="Times New Roman"/>
+          <w:color w:val="D4D4D4"/>
+          <w:sz w:val="21"/>
+          <w:szCs w:val="21"/>
+        </w:rPr>
+      </w:pPr>
+      <w:r>
+        <w:rPr>
+          <w:rFonts w:ascii="Consolas" w:eastAsia="Times New Roman" w:hAnsi="Consolas" w:cs="Times New Roman"/>
+          <w:color w:val="D4D4D4"/>
+          <w:sz w:val="21"/>
+          <w:szCs w:val="21"/>
+        </w:rPr>
+        <w:t xml:space="preserve">    </w:t>
+      </w:r>
+      <w:r>
+        <w:rPr>
+          <w:rFonts w:ascii="Consolas" w:eastAsia="Times New Roman" w:hAnsi="Consolas" w:cs="Times New Roman"/>
+          <w:color w:val="DCDCAA"/>
+          <w:sz w:val="21"/>
+          <w:szCs w:val="21"/>
+        </w:rPr>
+        <w:t>print</w:t>
+      </w:r>
+      <w:r>
+        <w:rPr>
+          <w:rFonts w:ascii="Consolas" w:eastAsia="Times New Roman" w:hAnsi="Consolas" w:cs="Times New Roman"/>
+          <w:color w:val="D4D4D4"/>
+          <w:sz w:val="21"/>
+          <w:szCs w:val="21"/>
+        </w:rPr>
+        <w:t>(</w:t>
+      </w:r>
+      <w:r>
+        <w:rPr>
+          <w:rFonts w:ascii="Consolas" w:eastAsia="Times New Roman" w:hAnsi="Consolas" w:cs="Times New Roman"/>
+          <w:color w:val="CE9178"/>
+          <w:sz w:val="21"/>
+          <w:szCs w:val="21"/>
+        </w:rPr>
+        <w:t>"positive!"</w:t>
+      </w:r>
+      <w:r>
+        <w:rPr>
+          <w:rFonts w:ascii="Consolas" w:eastAsia="Times New Roman" w:hAnsi="Consolas" w:cs="Times New Roman"/>
+          <w:color w:val="D4D4D4"/>
+          <w:sz w:val="21"/>
+          <w:szCs w:val="21"/>
+        </w:rPr>
+        <w:t>)</w:t>
+      </w:r>
+    </w:p>
+    <w:p>
+      <w:pPr>
+        <w:shd w:val="clear" w:color="auto" w:fill="1E1E1E"/>
+        <w:spacing w:after="0" w:line="285" w:lineRule="atLeast"/>
+        <w:rPr>
+          <w:rFonts w:ascii="Consolas" w:eastAsia="Times New Roman" w:hAnsi="Consolas" w:cs="Times New Roman"/>
+          <w:color w:val="D4D4D4"/>
+          <w:sz w:val="21"/>
+          <w:szCs w:val="21"/>
+        </w:rPr>
+      </w:pPr>
+      <w:proofErr w:type="spellStart"/>
+      <w:r>
+        <w:rPr>
+          <w:rFonts w:ascii="Consolas" w:eastAsia="Times New Roman" w:hAnsi="Consolas" w:cs="Times New Roman"/>
+          <w:color w:val="C586C0"/>
+          <w:sz w:val="21"/>
+          <w:szCs w:val="21"/>
+        </w:rPr>
+        <w:t>elif</w:t>
+      </w:r>
+      <w:proofErr w:type="spellEnd"/>
+      <w:r>
+        <w:rPr>
+          <w:rFonts w:ascii="Consolas" w:eastAsia="Times New Roman" w:hAnsi="Consolas" w:cs="Times New Roman"/>
+          <w:color w:val="D4D4D4"/>
+          <w:sz w:val="21"/>
+          <w:szCs w:val="21"/>
+        </w:rPr>
+        <w:t xml:space="preserve"> </w:t>
+      </w:r>
+      <w:r>
+        <w:rPr>
+          <w:rFonts w:ascii="Consolas" w:eastAsia="Times New Roman" w:hAnsi="Consolas" w:cs="Times New Roman"/>
+          <w:color w:val="9CDCFE"/>
+          <w:sz w:val="21"/>
+          <w:szCs w:val="21"/>
+        </w:rPr>
+        <w:t>x</w:t>
+      </w:r>
+      <w:r>
+        <w:rPr>
+          <w:rFonts w:ascii="Consolas" w:eastAsia="Times New Roman" w:hAnsi="Consolas" w:cs="Times New Roman"/>
+          <w:color w:val="D4D4D4"/>
+          <w:sz w:val="21"/>
+          <w:szCs w:val="21"/>
+        </w:rPr>
+        <w:t xml:space="preserve"> == </w:t>
+      </w:r>
+      <w:r>
+        <w:rPr>
+          <w:rFonts w:ascii="Consolas" w:eastAsia="Times New Roman" w:hAnsi="Consolas" w:cs="Times New Roman"/>
+          <w:color w:val="B5CEA8"/>
+          <w:sz w:val="21"/>
+          <w:szCs w:val="21"/>
+        </w:rPr>
+        <w:t>0</w:t>
+      </w:r>
+      <w:r>
+        <w:rPr>
+          <w:rFonts w:ascii="Consolas" w:eastAsia="Times New Roman" w:hAnsi="Consolas" w:cs="Times New Roman"/>
+          <w:color w:val="D4D4D4"/>
+          <w:sz w:val="21"/>
+          <w:szCs w:val="21"/>
+        </w:rPr>
+        <w:t>:</w:t>
+      </w:r>
+    </w:p>
+    <w:p>
+      <w:pPr>
+        <w:shd w:val="clear" w:color="auto" w:fill="1E1E1E"/>
+        <w:spacing w:after="0" w:line="285" w:lineRule="atLeast"/>
+        <w:rPr>
+          <w:rFonts w:ascii="Consolas" w:eastAsia="Times New Roman" w:hAnsi="Consolas" w:cs="Times New Roman"/>
+          <w:color w:val="D4D4D4"/>
+          <w:sz w:val="21"/>
+          <w:szCs w:val="21"/>
+        </w:rPr>
+      </w:pPr>
+      <w:r>
+        <w:rPr>
+          <w:rFonts w:ascii="Consolas" w:eastAsia="Times New Roman" w:hAnsi="Consolas" w:cs="Times New Roman"/>
+          <w:color w:val="D4D4D4"/>
+          <w:sz w:val="21"/>
+          <w:szCs w:val="21"/>
+        </w:rPr>
+        <w:t xml:space="preserve">    </w:t>
+      </w:r>
+      <w:r>
+        <w:rPr>
+          <w:rFonts w:ascii="Consolas" w:eastAsia="Times New Roman" w:hAnsi="Consolas" w:cs="Times New Roman"/>
+          <w:color w:val="DCDCAA"/>
+          <w:sz w:val="21"/>
+          <w:szCs w:val="21"/>
+        </w:rPr>
+        <w:t>print</w:t>
+      </w:r>
+      <w:r>
+        <w:rPr>
+          <w:rFonts w:ascii="Consolas" w:eastAsia="Times New Roman" w:hAnsi="Consolas" w:cs="Times New Roman"/>
+          <w:color w:val="D4D4D4"/>
+          <w:sz w:val="21"/>
+          <w:szCs w:val="21"/>
+        </w:rPr>
+        <w:t>(</w:t>
+      </w:r>
+      <w:r>
+        <w:rPr>
+          <w:rFonts w:ascii="Consolas" w:eastAsia="Times New Roman" w:hAnsi="Consolas" w:cs="Times New Roman"/>
+          <w:color w:val="CE9178"/>
+          <w:sz w:val="21"/>
+          <w:szCs w:val="21"/>
+        </w:rPr>
+        <w:t>"zero"</w:t>
+      </w:r>
+      <w:r>
+        <w:rPr>
+          <w:rFonts w:ascii="Consolas" w:eastAsia="Times New Roman" w:hAnsi="Consolas" w:cs="Times New Roman"/>
+          <w:color w:val="D4D4D4"/>
+          <w:sz w:val="21"/>
+          <w:szCs w:val="21"/>
+        </w:rPr>
+        <w:t>)</w:t>
+      </w:r>
+    </w:p>
+    <w:p>
+      <w:pPr>
+        <w:shd w:val="clear" w:color="auto" w:fill="1E1E1E"/>
+        <w:spacing w:after="0" w:line="285" w:lineRule="atLeast"/>
+        <w:rPr>
+          <w:rFonts w:ascii="Consolas" w:eastAsia="Times New Roman" w:hAnsi="Consolas" w:cs="Times New Roman"/>
+          <w:color w:val="D4D4D4"/>
+          <w:sz w:val="21"/>
+          <w:szCs w:val="21"/>
+        </w:rPr>
+      </w:pPr>
+      <w:r>
+        <w:rPr>
+          <w:rFonts w:ascii="Consolas" w:eastAsia="Times New Roman" w:hAnsi="Consolas" w:cs="Times New Roman"/>
+          <w:color w:val="C586C0"/>
+          <w:sz w:val="21"/>
+          <w:szCs w:val="21"/>
+        </w:rPr>
+        <w:t>else</w:t>
+      </w:r>
+      <w:r>
+        <w:rPr>
+          <w:rFonts w:ascii="Consolas" w:eastAsia="Times New Roman" w:hAnsi="Consolas" w:cs="Times New Roman"/>
+          <w:color w:val="D4D4D4"/>
+          <w:sz w:val="21"/>
+          <w:szCs w:val="21"/>
+        </w:rPr>
+        <w:t>:</w:t>
+      </w:r>
+    </w:p>
+    <w:p>
+      <w:pPr>
+        <w:shd w:val="clear" w:color="auto" w:fill="1E1E1E"/>
+        <w:spacing w:after="0" w:line="285" w:lineRule="atLeast"/>
+        <w:rPr>
+          <w:rFonts w:ascii="Consolas" w:eastAsia="Times New Roman" w:hAnsi="Consolas" w:cs="Times New Roman"/>
+          <w:color w:val="D4D4D4"/>
+          <w:sz w:val="21"/>
+          <w:szCs w:val="21"/>
+        </w:rPr>
+      </w:pPr>
+      <w:r>
+        <w:rPr>
+          <w:rFonts w:ascii="Consolas" w:eastAsia="Times New Roman" w:hAnsi="Consolas" w:cs="Times New Roman"/>
+          <w:color w:val="D4D4D4"/>
+          <w:sz w:val="21"/>
+          <w:szCs w:val="21"/>
+        </w:rPr>
+        <w:t xml:space="preserve">    </w:t>
+      </w:r>
+      <w:r>
+        <w:rPr>
+          <w:rFonts w:ascii="Consolas" w:eastAsia="Times New Roman" w:hAnsi="Consolas" w:cs="Times New Roman"/>
+          <w:color w:val="DCDCAA"/>
+          <w:sz w:val="21"/>
+          <w:szCs w:val="21"/>
+        </w:rPr>
+        <w:t>print</w:t>
+      </w:r>
+      <w:r>
+        <w:rPr>
+          <w:rFonts w:ascii="Consolas" w:eastAsia="Times New Roman" w:hAnsi="Consolas" w:cs="Times New Roman"/>
+          <w:color w:val="D4D4D4"/>
+          <w:sz w:val="21"/>
+          <w:szCs w:val="21"/>
+        </w:rPr>
+        <w:t>(</w:t>
+      </w:r>
+      <w:r>
+        <w:rPr>
+          <w:rFonts w:ascii="Consolas" w:eastAsia="Times New Roman" w:hAnsi="Consolas" w:cs="Times New Roman"/>
+          <w:color w:val="CE9178"/>
+          <w:sz w:val="21"/>
+          <w:szCs w:val="21"/>
+        </w:rPr>
+        <w:t>"negative"</w:t>
+      </w:r>
+      <w:r>
+        <w:rPr>
+          <w:rFonts w:ascii="Consolas" w:eastAsia="Times New Roman" w:hAnsi="Consolas" w:cs="Times New Roman"/>
+          <w:color w:val="D4D4D4"/>
+          <w:sz w:val="21"/>
+          <w:szCs w:val="21"/>
+        </w:rPr>
+        <w:t>)</w:t>
+      </w:r>
+    </w:p>
+    <w:p>
+      <w:pPr>
+        <w:shd w:val="clear" w:color="auto" w:fill="1E1E1E"/>
+        <w:spacing w:after="0" w:line="285" w:lineRule="atLeast"/>
+        <w:rPr>
+          <w:rFonts w:ascii="Consolas" w:eastAsia="Times New Roman" w:hAnsi="Consolas" w:cs="Times New Roman"/>
+          <w:color w:val="D4D4D4"/>
+          <w:sz w:val="21"/>
+          <w:szCs w:val="21"/>
+        </w:rPr>
+      </w:pPr>
+    </w:p>
+    <w:p>
+      <w:pPr>
+        <w:shd w:val="clear" w:color="auto" w:fill="1E1E1E"/>
+        <w:spacing w:after="0" w:line="285" w:lineRule="atLeast"/>
+        <w:rPr>
+          <w:rFonts w:ascii="Consolas" w:eastAsia="Times New Roman" w:hAnsi="Consolas" w:cs="Times New Roman"/>
+          <w:color w:val="D4D4D4"/>
+          <w:sz w:val="21"/>
+          <w:szCs w:val="21"/>
+        </w:rPr>
+      </w:pPr>
+      <w:r>
+        <w:rPr>
+          <w:rFonts w:ascii="Consolas" w:eastAsia="Times New Roman" w:hAnsi="Consolas" w:cs="Times New Roman"/>
+          <w:color w:val="6A9955"/>
+          <w:sz w:val="21"/>
+          <w:szCs w:val="21"/>
+        </w:rPr>
+        <w:t xml:space="preserve"># </w:t>
+      </w:r>
+      <w:proofErr w:type="gramStart"/>
+      <w:r>
+        <w:rPr>
+          <w:rFonts w:ascii="Consolas" w:eastAsia="Times New Roman" w:hAnsi="Consolas" w:cs="Times New Roman"/>
+          <w:color w:val="6A9955"/>
+          <w:sz w:val="21"/>
+          <w:szCs w:val="21"/>
+        </w:rPr>
+        <w:t>python</w:t>
+      </w:r>
+      <w:proofErr w:type="gramEnd"/>
+      <w:r>
+        <w:rPr>
+          <w:rFonts w:ascii="Consolas" w:eastAsia="Times New Roman" w:hAnsi="Consolas" w:cs="Times New Roman"/>
+          <w:color w:val="6A9955"/>
+          <w:sz w:val="21"/>
+          <w:szCs w:val="21"/>
+        </w:rPr>
+        <w:t xml:space="preserve"> has ability to tell if between two </w:t>
+      </w:r>
+      <w:proofErr w:type="spellStart"/>
+      <w:r>
+        <w:rPr>
+          <w:rFonts w:ascii="Consolas" w:eastAsia="Times New Roman" w:hAnsi="Consolas" w:cs="Times New Roman"/>
+          <w:color w:val="6A9955"/>
+          <w:sz w:val="21"/>
+          <w:szCs w:val="21"/>
+        </w:rPr>
+        <w:t>nums</w:t>
+      </w:r>
+      <w:proofErr w:type="spellEnd"/>
+      <w:r>
+        <w:rPr>
+          <w:rFonts w:ascii="Consolas" w:eastAsia="Times New Roman" w:hAnsi="Consolas" w:cs="Times New Roman"/>
+          <w:color w:val="6A9955"/>
+          <w:sz w:val="21"/>
+          <w:szCs w:val="21"/>
+        </w:rPr>
+        <w:t>!</w:t>
+      </w:r>
+    </w:p>
+    <w:p>
+      <w:pPr>
+        <w:shd w:val="clear" w:color="auto" w:fill="1E1E1E"/>
+        <w:spacing w:after="0" w:line="285" w:lineRule="atLeast"/>
+        <w:rPr>
+          <w:rFonts w:ascii="Consolas" w:eastAsia="Times New Roman" w:hAnsi="Consolas" w:cs="Times New Roman"/>
+          <w:color w:val="D4D4D4"/>
+          <w:sz w:val="21"/>
+          <w:szCs w:val="21"/>
+        </w:rPr>
+      </w:pPr>
+      <w:r>
+        <w:rPr>
+          <w:rFonts w:ascii="Consolas" w:eastAsia="Times New Roman" w:hAnsi="Consolas" w:cs="Times New Roman"/>
+          <w:color w:val="9CDCFE"/>
+          <w:sz w:val="21"/>
+          <w:szCs w:val="21"/>
+        </w:rPr>
+        <w:t>y</w:t>
+      </w:r>
+      <w:r>
+        <w:rPr>
+          <w:rFonts w:ascii="Consolas" w:eastAsia="Times New Roman" w:hAnsi="Consolas" w:cs="Times New Roman"/>
+          <w:color w:val="D4D4D4"/>
+          <w:sz w:val="21"/>
+          <w:szCs w:val="21"/>
+        </w:rPr>
+        <w:t xml:space="preserve"> = </w:t>
+      </w:r>
+      <w:r>
+        <w:rPr>
+          <w:rFonts w:ascii="Consolas" w:eastAsia="Times New Roman" w:hAnsi="Consolas" w:cs="Times New Roman"/>
+          <w:color w:val="B5CEA8"/>
+          <w:sz w:val="21"/>
+          <w:szCs w:val="21"/>
+        </w:rPr>
+        <w:t>9</w:t>
+      </w:r>
+    </w:p>
+    <w:p>
+      <w:pPr>
+        <w:shd w:val="clear" w:color="auto" w:fill="1E1E1E"/>
+        <w:spacing w:after="0" w:line="285" w:lineRule="atLeast"/>
+        <w:rPr>
+          <w:rFonts w:ascii="Consolas" w:eastAsia="Times New Roman" w:hAnsi="Consolas" w:cs="Times New Roman"/>
+          <w:color w:val="D4D4D4"/>
+          <w:sz w:val="21"/>
+          <w:szCs w:val="21"/>
+        </w:rPr>
+      </w:pPr>
+      <w:r>
+        <w:rPr>
+          <w:rFonts w:ascii="Consolas" w:eastAsia="Times New Roman" w:hAnsi="Consolas" w:cs="Times New Roman"/>
+          <w:color w:val="C586C0"/>
+          <w:sz w:val="21"/>
+          <w:szCs w:val="21"/>
+        </w:rPr>
+        <w:t>if</w:t>
+      </w:r>
+      <w:r>
+        <w:rPr>
+          <w:rFonts w:ascii="Consolas" w:eastAsia="Times New Roman" w:hAnsi="Consolas" w:cs="Times New Roman"/>
+          <w:color w:val="D4D4D4"/>
+          <w:sz w:val="21"/>
+          <w:szCs w:val="21"/>
+        </w:rPr>
+        <w:t xml:space="preserve"> </w:t>
+      </w:r>
+      <w:r>
+        <w:rPr>
+          <w:rFonts w:ascii="Consolas" w:eastAsia="Times New Roman" w:hAnsi="Consolas" w:cs="Times New Roman"/>
+          <w:color w:val="B5CEA8"/>
+          <w:sz w:val="21"/>
+          <w:szCs w:val="21"/>
+        </w:rPr>
+        <w:t>5</w:t>
+      </w:r>
+      <w:r>
+        <w:rPr>
+          <w:rFonts w:ascii="Consolas" w:eastAsia="Times New Roman" w:hAnsi="Consolas" w:cs="Times New Roman"/>
+          <w:color w:val="D4D4D4"/>
+          <w:sz w:val="21"/>
+          <w:szCs w:val="21"/>
+        </w:rPr>
+        <w:t xml:space="preserve"> &lt; </w:t>
+      </w:r>
+      <w:r>
+        <w:rPr>
+          <w:rFonts w:ascii="Consolas" w:eastAsia="Times New Roman" w:hAnsi="Consolas" w:cs="Times New Roman"/>
+          <w:color w:val="9CDCFE"/>
+          <w:sz w:val="21"/>
+          <w:szCs w:val="21"/>
+        </w:rPr>
+        <w:t>y</w:t>
+      </w:r>
+      <w:r>
+        <w:rPr>
+          <w:rFonts w:ascii="Consolas" w:eastAsia="Times New Roman" w:hAnsi="Consolas" w:cs="Times New Roman"/>
+          <w:color w:val="D4D4D4"/>
+          <w:sz w:val="21"/>
+          <w:szCs w:val="21"/>
+        </w:rPr>
+        <w:t xml:space="preserve"> &lt; </w:t>
+      </w:r>
+      <w:r>
+        <w:rPr>
+          <w:rFonts w:ascii="Consolas" w:eastAsia="Times New Roman" w:hAnsi="Consolas" w:cs="Times New Roman"/>
+          <w:color w:val="B5CEA8"/>
+          <w:sz w:val="21"/>
+          <w:szCs w:val="21"/>
+        </w:rPr>
+        <w:t>10</w:t>
+      </w:r>
+      <w:r>
+        <w:rPr>
+          <w:rFonts w:ascii="Consolas" w:eastAsia="Times New Roman" w:hAnsi="Consolas" w:cs="Times New Roman"/>
+          <w:color w:val="D4D4D4"/>
+          <w:sz w:val="21"/>
+          <w:szCs w:val="21"/>
+        </w:rPr>
+        <w:t>:</w:t>
+      </w:r>
+    </w:p>
+    <w:p>
+      <w:pPr>
+        <w:shd w:val="clear" w:color="auto" w:fill="1E1E1E"/>
+        <w:spacing w:after="0" w:line="285" w:lineRule="atLeast"/>
+        <w:rPr>
+          <w:rFonts w:ascii="Consolas" w:eastAsia="Times New Roman" w:hAnsi="Consolas" w:cs="Times New Roman"/>
+          <w:color w:val="D4D4D4"/>
+          <w:sz w:val="21"/>
+          <w:szCs w:val="21"/>
+        </w:rPr>
+      </w:pPr>
+      <w:r>
+        <w:rPr>
+          <w:rFonts w:ascii="Consolas" w:eastAsia="Times New Roman" w:hAnsi="Consolas" w:cs="Times New Roman"/>
+          <w:color w:val="D4D4D4"/>
+          <w:sz w:val="21"/>
+          <w:szCs w:val="21"/>
+        </w:rPr>
+        <w:t xml:space="preserve">    </w:t>
+      </w:r>
+      <w:r>
+        <w:rPr>
+          <w:rFonts w:ascii="Consolas" w:eastAsia="Times New Roman" w:hAnsi="Consolas" w:cs="Times New Roman"/>
+          <w:color w:val="DCDCAA"/>
+          <w:sz w:val="21"/>
+          <w:szCs w:val="21"/>
+        </w:rPr>
+        <w:t>print</w:t>
+      </w:r>
+      <w:r>
+        <w:rPr>
+          <w:rFonts w:ascii="Consolas" w:eastAsia="Times New Roman" w:hAnsi="Consolas" w:cs="Times New Roman"/>
+          <w:color w:val="D4D4D4"/>
+          <w:sz w:val="21"/>
+          <w:szCs w:val="21"/>
+        </w:rPr>
+        <w:t>(</w:t>
+      </w:r>
+      <w:r>
+        <w:rPr>
+          <w:rFonts w:ascii="Consolas" w:eastAsia="Times New Roman" w:hAnsi="Consolas" w:cs="Times New Roman"/>
+          <w:color w:val="CE9178"/>
+          <w:sz w:val="21"/>
+          <w:szCs w:val="21"/>
+        </w:rPr>
+        <w:t>"Tween"</w:t>
+      </w:r>
+      <w:r>
+        <w:rPr>
+          <w:rFonts w:ascii="Consolas" w:eastAsia="Times New Roman" w:hAnsi="Consolas" w:cs="Times New Roman"/>
+          <w:color w:val="D4D4D4"/>
+          <w:sz w:val="21"/>
+          <w:szCs w:val="21"/>
+        </w:rPr>
+        <w:t>)</w:t>
+      </w:r>
+    </w:p>
+    <w:p>
+      <w:pPr>
+        <w:shd w:val="clear" w:color="auto" w:fill="1E1E1E"/>
+        <w:spacing w:after="0" w:line="285" w:lineRule="atLeast"/>
+        <w:rPr>
+          <w:rFonts w:ascii="Consolas" w:eastAsia="Times New Roman" w:hAnsi="Consolas" w:cs="Times New Roman"/>
+          <w:color w:val="D4D4D4"/>
+          <w:sz w:val="21"/>
+          <w:szCs w:val="21"/>
+        </w:rPr>
+      </w:pPr>
+    </w:p>
+    <w:p>
+      <w:pPr>
+        <w:shd w:val="clear" w:color="auto" w:fill="1E1E1E"/>
+        <w:spacing w:after="0" w:line="285" w:lineRule="atLeast"/>
+        <w:rPr>
+          <w:rFonts w:ascii="Consolas" w:eastAsia="Times New Roman" w:hAnsi="Consolas" w:cs="Times New Roman"/>
+          <w:color w:val="D4D4D4"/>
+          <w:sz w:val="21"/>
+          <w:szCs w:val="21"/>
+        </w:rPr>
+      </w:pPr>
+      <w:r>
+        <w:rPr>
+          <w:rFonts w:ascii="Consolas" w:eastAsia="Times New Roman" w:hAnsi="Consolas" w:cs="Times New Roman"/>
+          <w:color w:val="6A9955"/>
+          <w:sz w:val="21"/>
+          <w:szCs w:val="21"/>
+        </w:rPr>
+        <w:t>#  </w:t>
+      </w:r>
+      <w:proofErr w:type="gramStart"/>
+      <w:r>
+        <w:rPr>
+          <w:rFonts w:ascii="Consolas" w:eastAsia="Times New Roman" w:hAnsi="Consolas" w:cs="Times New Roman"/>
+          <w:color w:val="6A9955"/>
+          <w:sz w:val="21"/>
+          <w:szCs w:val="21"/>
+        </w:rPr>
+        <w:t>and</w:t>
+      </w:r>
+      <w:proofErr w:type="gramEnd"/>
+      <w:r>
+        <w:rPr>
+          <w:rFonts w:ascii="Consolas" w:eastAsia="Times New Roman" w:hAnsi="Consolas" w:cs="Times New Roman"/>
+          <w:color w:val="6A9955"/>
+          <w:sz w:val="21"/>
+          <w:szCs w:val="21"/>
+        </w:rPr>
+        <w:t>, or, not keywords</w:t>
+      </w:r>
+    </w:p>
+    <w:p>
+      <w:pPr>
+        <w:shd w:val="clear" w:color="auto" w:fill="1E1E1E"/>
+        <w:spacing w:after="0" w:line="285" w:lineRule="atLeast"/>
+        <w:rPr>
+          <w:rFonts w:ascii="Consolas" w:eastAsia="Times New Roman" w:hAnsi="Consolas" w:cs="Times New Roman"/>
+          <w:color w:val="D4D4D4"/>
+          <w:sz w:val="21"/>
+          <w:szCs w:val="21"/>
+        </w:rPr>
+      </w:pPr>
+      <w:r>
+        <w:rPr>
+          <w:rFonts w:ascii="Consolas" w:eastAsia="Times New Roman" w:hAnsi="Consolas" w:cs="Times New Roman"/>
+          <w:color w:val="9CDCFE"/>
+          <w:sz w:val="21"/>
+          <w:szCs w:val="21"/>
+        </w:rPr>
+        <w:t>a</w:t>
+      </w:r>
+      <w:r>
+        <w:rPr>
+          <w:rFonts w:ascii="Consolas" w:eastAsia="Times New Roman" w:hAnsi="Consolas" w:cs="Times New Roman"/>
+          <w:color w:val="D4D4D4"/>
+          <w:sz w:val="21"/>
+          <w:szCs w:val="21"/>
+        </w:rPr>
+        <w:t>=</w:t>
+      </w:r>
+      <w:r>
+        <w:rPr>
+          <w:rFonts w:ascii="Consolas" w:eastAsia="Times New Roman" w:hAnsi="Consolas" w:cs="Times New Roman"/>
+          <w:color w:val="B5CEA8"/>
+          <w:sz w:val="21"/>
+          <w:szCs w:val="21"/>
+        </w:rPr>
+        <w:t>6.3</w:t>
+      </w:r>
+    </w:p>
+    <w:p>
+      <w:pPr>
+        <w:shd w:val="clear" w:color="auto" w:fill="1E1E1E"/>
+        <w:spacing w:after="0" w:line="285" w:lineRule="atLeast"/>
+        <w:rPr>
+          <w:rFonts w:ascii="Consolas" w:eastAsia="Times New Roman" w:hAnsi="Consolas" w:cs="Times New Roman"/>
+          <w:color w:val="D4D4D4"/>
+          <w:sz w:val="21"/>
+          <w:szCs w:val="21"/>
+        </w:rPr>
+      </w:pPr>
+      <w:r>
+        <w:rPr>
+          <w:rFonts w:ascii="Consolas" w:eastAsia="Times New Roman" w:hAnsi="Consolas" w:cs="Times New Roman"/>
+          <w:color w:val="C586C0"/>
+          <w:sz w:val="21"/>
+          <w:szCs w:val="21"/>
+        </w:rPr>
+        <w:t>if</w:t>
+      </w:r>
+      <w:r>
+        <w:rPr>
+          <w:rFonts w:ascii="Consolas" w:eastAsia="Times New Roman" w:hAnsi="Consolas" w:cs="Times New Roman"/>
+          <w:color w:val="D4D4D4"/>
+          <w:sz w:val="21"/>
+          <w:szCs w:val="21"/>
+        </w:rPr>
+        <w:t xml:space="preserve"> </w:t>
+      </w:r>
+      <w:r>
+        <w:rPr>
+          <w:rFonts w:ascii="Consolas" w:eastAsia="Times New Roman" w:hAnsi="Consolas" w:cs="Times New Roman"/>
+          <w:color w:val="9CDCFE"/>
+          <w:sz w:val="21"/>
+          <w:szCs w:val="21"/>
+        </w:rPr>
+        <w:t>a</w:t>
+      </w:r>
+      <w:r>
+        <w:rPr>
+          <w:rFonts w:ascii="Consolas" w:eastAsia="Times New Roman" w:hAnsi="Consolas" w:cs="Times New Roman"/>
+          <w:color w:val="D4D4D4"/>
+          <w:sz w:val="21"/>
+          <w:szCs w:val="21"/>
+        </w:rPr>
+        <w:t xml:space="preserve"> % </w:t>
+      </w:r>
+      <w:r>
+        <w:rPr>
+          <w:rFonts w:ascii="Consolas" w:eastAsia="Times New Roman" w:hAnsi="Consolas" w:cs="Times New Roman"/>
+          <w:color w:val="B5CEA8"/>
+          <w:sz w:val="21"/>
+          <w:szCs w:val="21"/>
+        </w:rPr>
+        <w:t>2</w:t>
+      </w:r>
+      <w:r>
+        <w:rPr>
+          <w:rFonts w:ascii="Consolas" w:eastAsia="Times New Roman" w:hAnsi="Consolas" w:cs="Times New Roman"/>
+          <w:color w:val="D4D4D4"/>
+          <w:sz w:val="21"/>
+          <w:szCs w:val="21"/>
+        </w:rPr>
+        <w:t xml:space="preserve"> == </w:t>
+      </w:r>
+      <w:r>
+        <w:rPr>
+          <w:rFonts w:ascii="Consolas" w:eastAsia="Times New Roman" w:hAnsi="Consolas" w:cs="Times New Roman"/>
+          <w:color w:val="B5CEA8"/>
+          <w:sz w:val="21"/>
+          <w:szCs w:val="21"/>
+        </w:rPr>
+        <w:t>0</w:t>
+      </w:r>
+      <w:r>
+        <w:rPr>
+          <w:rFonts w:ascii="Consolas" w:eastAsia="Times New Roman" w:hAnsi="Consolas" w:cs="Times New Roman"/>
+          <w:color w:val="D4D4D4"/>
+          <w:sz w:val="21"/>
+          <w:szCs w:val="21"/>
+        </w:rPr>
+        <w:t xml:space="preserve"> </w:t>
+      </w:r>
+      <w:r>
+        <w:rPr>
+          <w:rFonts w:ascii="Consolas" w:eastAsia="Times New Roman" w:hAnsi="Consolas" w:cs="Times New Roman"/>
+          <w:color w:val="569CD6"/>
+          <w:sz w:val="21"/>
+          <w:szCs w:val="21"/>
+        </w:rPr>
+        <w:t>and</w:t>
+      </w:r>
+      <w:r>
+        <w:rPr>
+          <w:rFonts w:ascii="Consolas" w:eastAsia="Times New Roman" w:hAnsi="Consolas" w:cs="Times New Roman"/>
+          <w:color w:val="D4D4D4"/>
+          <w:sz w:val="21"/>
+          <w:szCs w:val="21"/>
+        </w:rPr>
+        <w:t xml:space="preserve"> </w:t>
+      </w:r>
+      <w:r>
+        <w:rPr>
+          <w:rFonts w:ascii="Consolas" w:eastAsia="Times New Roman" w:hAnsi="Consolas" w:cs="Times New Roman"/>
+          <w:color w:val="B5CEA8"/>
+          <w:sz w:val="21"/>
+          <w:szCs w:val="21"/>
+        </w:rPr>
+        <w:t>7</w:t>
+      </w:r>
+      <w:r>
+        <w:rPr>
+          <w:rFonts w:ascii="Consolas" w:eastAsia="Times New Roman" w:hAnsi="Consolas" w:cs="Times New Roman"/>
+          <w:color w:val="D4D4D4"/>
+          <w:sz w:val="21"/>
+          <w:szCs w:val="21"/>
+        </w:rPr>
+        <w:t xml:space="preserve"> &gt;= </w:t>
+      </w:r>
+      <w:r>
+        <w:rPr>
+          <w:rFonts w:ascii="Consolas" w:eastAsia="Times New Roman" w:hAnsi="Consolas" w:cs="Times New Roman"/>
+          <w:color w:val="9CDCFE"/>
+          <w:sz w:val="21"/>
+          <w:szCs w:val="21"/>
+        </w:rPr>
+        <w:t>a</w:t>
+      </w:r>
+      <w:r>
+        <w:rPr>
+          <w:rFonts w:ascii="Consolas" w:eastAsia="Times New Roman" w:hAnsi="Consolas" w:cs="Times New Roman"/>
+          <w:color w:val="D4D4D4"/>
+          <w:sz w:val="21"/>
+          <w:szCs w:val="21"/>
+        </w:rPr>
+        <w:t xml:space="preserve"> &gt;= </w:t>
+      </w:r>
+      <w:r>
+        <w:rPr>
+          <w:rFonts w:ascii="Consolas" w:eastAsia="Times New Roman" w:hAnsi="Consolas" w:cs="Times New Roman"/>
+          <w:color w:val="B5CEA8"/>
+          <w:sz w:val="21"/>
+          <w:szCs w:val="21"/>
+        </w:rPr>
+        <w:t>5</w:t>
+      </w:r>
+      <w:r>
+        <w:rPr>
+          <w:rFonts w:ascii="Consolas" w:eastAsia="Times New Roman" w:hAnsi="Consolas" w:cs="Times New Roman"/>
+          <w:color w:val="D4D4D4"/>
+          <w:sz w:val="21"/>
+          <w:szCs w:val="21"/>
+        </w:rPr>
+        <w:t>:</w:t>
+      </w:r>
+    </w:p>
+    <w:p>
+      <w:pPr>
+        <w:shd w:val="clear" w:color="auto" w:fill="1E1E1E"/>
+        <w:spacing w:after="0" w:line="285" w:lineRule="atLeast"/>
+        <w:rPr>
+          <w:rFonts w:ascii="Consolas" w:eastAsia="Times New Roman" w:hAnsi="Consolas" w:cs="Times New Roman"/>
+          <w:color w:val="D4D4D4"/>
+          <w:sz w:val="21"/>
+          <w:szCs w:val="21"/>
+        </w:rPr>
+      </w:pPr>
+      <w:r>
+        <w:rPr>
+          <w:rFonts w:ascii="Consolas" w:eastAsia="Times New Roman" w:hAnsi="Consolas" w:cs="Times New Roman"/>
+          <w:color w:val="D4D4D4"/>
+          <w:sz w:val="21"/>
+          <w:szCs w:val="21"/>
+        </w:rPr>
+        <w:t xml:space="preserve">    </w:t>
+      </w:r>
+      <w:proofErr w:type="gramStart"/>
+      <w:r>
+        <w:rPr>
+          <w:rFonts w:ascii="Consolas" w:eastAsia="Times New Roman" w:hAnsi="Consolas" w:cs="Times New Roman"/>
+          <w:color w:val="DCDCAA"/>
+          <w:sz w:val="21"/>
+          <w:szCs w:val="21"/>
+        </w:rPr>
+        <w:t>print</w:t>
+      </w:r>
+      <w:r>
+        <w:rPr>
+          <w:rFonts w:ascii="Consolas" w:eastAsia="Times New Roman" w:hAnsi="Consolas" w:cs="Times New Roman"/>
+          <w:color w:val="D4D4D4"/>
+          <w:sz w:val="21"/>
+          <w:szCs w:val="21"/>
+        </w:rPr>
+        <w:t>(</w:t>
+      </w:r>
+      <w:proofErr w:type="gramEnd"/>
+      <w:r>
+        <w:rPr>
+          <w:rFonts w:ascii="Consolas" w:eastAsia="Times New Roman" w:hAnsi="Consolas" w:cs="Times New Roman"/>
+          <w:color w:val="CE9178"/>
+          <w:sz w:val="21"/>
+          <w:szCs w:val="21"/>
+        </w:rPr>
+        <w:t>"Even and between 7 and 5"</w:t>
+      </w:r>
+      <w:r>
+        <w:rPr>
+          <w:rFonts w:ascii="Consolas" w:eastAsia="Times New Roman" w:hAnsi="Consolas" w:cs="Times New Roman"/>
+          <w:color w:val="D4D4D4"/>
+          <w:sz w:val="21"/>
+          <w:szCs w:val="21"/>
+        </w:rPr>
+        <w:t>)</w:t>
+      </w:r>
+    </w:p>
+    <w:p>
+      <w:pPr>
+        <w:shd w:val="clear" w:color="auto" w:fill="1E1E1E"/>
+        <w:spacing w:after="0" w:line="285" w:lineRule="atLeast"/>
+        <w:rPr>
+          <w:rFonts w:ascii="Consolas" w:eastAsia="Times New Roman" w:hAnsi="Consolas" w:cs="Times New Roman"/>
+          <w:color w:val="D4D4D4"/>
+          <w:sz w:val="21"/>
+          <w:szCs w:val="21"/>
+        </w:rPr>
+      </w:pPr>
+    </w:p>
+    <w:p>
+      <w:pPr>
+        <w:shd w:val="clear" w:color="auto" w:fill="1E1E1E"/>
+        <w:spacing w:after="0" w:line="285" w:lineRule="atLeast"/>
+        <w:rPr>
+          <w:rFonts w:ascii="Consolas" w:eastAsia="Times New Roman" w:hAnsi="Consolas" w:cs="Times New Roman"/>
+          <w:color w:val="D4D4D4"/>
+          <w:sz w:val="21"/>
+          <w:szCs w:val="21"/>
+        </w:rPr>
+      </w:pPr>
+      <w:r>
+        <w:rPr>
+          <w:rFonts w:ascii="Consolas" w:eastAsia="Times New Roman" w:hAnsi="Consolas" w:cs="Times New Roman"/>
+          <w:color w:val="C586C0"/>
+          <w:sz w:val="21"/>
+          <w:szCs w:val="21"/>
+        </w:rPr>
+        <w:t>if</w:t>
+      </w:r>
+      <w:r>
+        <w:rPr>
+          <w:rFonts w:ascii="Consolas" w:eastAsia="Times New Roman" w:hAnsi="Consolas" w:cs="Times New Roman"/>
+          <w:color w:val="D4D4D4"/>
+          <w:sz w:val="21"/>
+          <w:szCs w:val="21"/>
+        </w:rPr>
+        <w:t xml:space="preserve"> </w:t>
+      </w:r>
+      <w:r>
+        <w:rPr>
+          <w:rFonts w:ascii="Consolas" w:eastAsia="Times New Roman" w:hAnsi="Consolas" w:cs="Times New Roman"/>
+          <w:color w:val="569CD6"/>
+          <w:sz w:val="21"/>
+          <w:szCs w:val="21"/>
+        </w:rPr>
+        <w:t>not</w:t>
+      </w:r>
+      <w:r>
+        <w:rPr>
+          <w:rFonts w:ascii="Consolas" w:eastAsia="Times New Roman" w:hAnsi="Consolas" w:cs="Times New Roman"/>
+          <w:color w:val="D4D4D4"/>
+          <w:sz w:val="21"/>
+          <w:szCs w:val="21"/>
+        </w:rPr>
+        <w:t xml:space="preserve"> </w:t>
+      </w:r>
+      <w:r>
+        <w:rPr>
+          <w:rFonts w:ascii="Consolas" w:eastAsia="Times New Roman" w:hAnsi="Consolas" w:cs="Times New Roman"/>
+          <w:color w:val="569CD6"/>
+          <w:sz w:val="21"/>
+          <w:szCs w:val="21"/>
+        </w:rPr>
+        <w:t>False</w:t>
+      </w:r>
+      <w:r>
+        <w:rPr>
+          <w:rFonts w:ascii="Consolas" w:eastAsia="Times New Roman" w:hAnsi="Consolas" w:cs="Times New Roman"/>
+          <w:color w:val="D4D4D4"/>
+          <w:sz w:val="21"/>
+          <w:szCs w:val="21"/>
+        </w:rPr>
+        <w:t>:</w:t>
+      </w:r>
+    </w:p>
+    <w:p>
+      <w:pPr>
+        <w:shd w:val="clear" w:color="auto" w:fill="1E1E1E"/>
+        <w:spacing w:after="0" w:line="285" w:lineRule="atLeast"/>
+        <w:rPr>
+          <w:rFonts w:ascii="Consolas" w:eastAsia="Times New Roman" w:hAnsi="Consolas" w:cs="Times New Roman"/>
+          <w:color w:val="D4D4D4"/>
+          <w:sz w:val="21"/>
+          <w:szCs w:val="21"/>
+        </w:rPr>
+      </w:pPr>
+      <w:r>
+        <w:rPr>
+          <w:rFonts w:ascii="Consolas" w:eastAsia="Times New Roman" w:hAnsi="Consolas" w:cs="Times New Roman"/>
+          <w:color w:val="D4D4D4"/>
+          <w:sz w:val="21"/>
+          <w:szCs w:val="21"/>
+        </w:rPr>
+        <w:t xml:space="preserve">    </w:t>
+      </w:r>
+      <w:r>
+        <w:rPr>
+          <w:rFonts w:ascii="Consolas" w:eastAsia="Times New Roman" w:hAnsi="Consolas" w:cs="Times New Roman"/>
+          <w:color w:val="DCDCAA"/>
+          <w:sz w:val="21"/>
+          <w:szCs w:val="21"/>
+        </w:rPr>
+        <w:t>print</w:t>
+      </w:r>
+      <w:r>
+        <w:rPr>
+          <w:rFonts w:ascii="Consolas" w:eastAsia="Times New Roman" w:hAnsi="Consolas" w:cs="Times New Roman"/>
+          <w:color w:val="D4D4D4"/>
+          <w:sz w:val="21"/>
+          <w:szCs w:val="21"/>
+        </w:rPr>
+        <w:t>(</w:t>
+      </w:r>
+      <w:r>
+        <w:rPr>
+          <w:rFonts w:ascii="Consolas" w:eastAsia="Times New Roman" w:hAnsi="Consolas" w:cs="Times New Roman"/>
+          <w:color w:val="CE9178"/>
+          <w:sz w:val="21"/>
+          <w:szCs w:val="21"/>
+        </w:rPr>
+        <w:t>"not"</w:t>
+      </w:r>
+      <w:r>
+        <w:rPr>
+          <w:rFonts w:ascii="Consolas" w:eastAsia="Times New Roman" w:hAnsi="Consolas" w:cs="Times New Roman"/>
+          <w:color w:val="D4D4D4"/>
+          <w:sz w:val="21"/>
+          <w:szCs w:val="21"/>
+        </w:rPr>
+        <w:t>)</w:t>
+      </w:r>
+    </w:p>
+    <w:p>
+      <w:pPr>
+        <w:shd w:val="clear" w:color="auto" w:fill="1E1E1E"/>
+        <w:spacing w:after="0" w:line="285" w:lineRule="atLeast"/>
+        <w:rPr>
+          <w:rFonts w:ascii="Consolas" w:eastAsia="Times New Roman" w:hAnsi="Consolas" w:cs="Times New Roman"/>
+          <w:color w:val="D4D4D4"/>
+          <w:sz w:val="21"/>
+          <w:szCs w:val="21"/>
+        </w:rPr>
+      </w:pPr>
+    </w:p>
+    <w:p>
+      <w:pPr>
+        <w:shd w:val="clear" w:color="auto" w:fill="1E1E1E"/>
+        <w:spacing w:after="0" w:line="285" w:lineRule="atLeast"/>
+        <w:rPr>
+          <w:rFonts w:ascii="Consolas" w:eastAsia="Times New Roman" w:hAnsi="Consolas" w:cs="Times New Roman"/>
+          <w:color w:val="D4D4D4"/>
+          <w:sz w:val="21"/>
+          <w:szCs w:val="21"/>
+        </w:rPr>
+      </w:pPr>
+      <w:r>
+        <w:rPr>
+          <w:rFonts w:ascii="Consolas" w:eastAsia="Times New Roman" w:hAnsi="Consolas" w:cs="Times New Roman"/>
+          <w:color w:val="6A9955"/>
+          <w:sz w:val="21"/>
+          <w:szCs w:val="21"/>
+        </w:rPr>
+        <w:t xml:space="preserve"># None is </w:t>
+      </w:r>
+      <w:proofErr w:type="spellStart"/>
+      <w:r>
+        <w:rPr>
+          <w:rFonts w:ascii="Consolas" w:eastAsia="Times New Roman" w:hAnsi="Consolas" w:cs="Times New Roman"/>
+          <w:color w:val="6A9955"/>
+          <w:sz w:val="21"/>
+          <w:szCs w:val="21"/>
+        </w:rPr>
+        <w:t>liek</w:t>
+      </w:r>
+      <w:proofErr w:type="spellEnd"/>
+      <w:r>
+        <w:rPr>
+          <w:rFonts w:ascii="Consolas" w:eastAsia="Times New Roman" w:hAnsi="Consolas" w:cs="Times New Roman"/>
+          <w:color w:val="6A9955"/>
+          <w:sz w:val="21"/>
+          <w:szCs w:val="21"/>
+        </w:rPr>
+        <w:t xml:space="preserve"> null in Java and </w:t>
+      </w:r>
+      <w:proofErr w:type="spellStart"/>
+      <w:r>
+        <w:rPr>
+          <w:rFonts w:ascii="Consolas" w:eastAsia="Times New Roman" w:hAnsi="Consolas" w:cs="Times New Roman"/>
+          <w:color w:val="6A9955"/>
+          <w:sz w:val="21"/>
+          <w:szCs w:val="21"/>
+        </w:rPr>
+        <w:t>Javascript</w:t>
+      </w:r>
+      <w:proofErr w:type="spellEnd"/>
+    </w:p>
+    <w:p>
+      <w:pPr>
+        <w:shd w:val="clear" w:color="auto" w:fill="1E1E1E"/>
+        <w:spacing w:after="0" w:line="285" w:lineRule="atLeast"/>
+        <w:rPr>
+          <w:rFonts w:ascii="Consolas" w:eastAsia="Times New Roman" w:hAnsi="Consolas" w:cs="Times New Roman"/>
+          <w:color w:val="D4D4D4"/>
+          <w:sz w:val="21"/>
+          <w:szCs w:val="21"/>
+        </w:rPr>
+      </w:pPr>
+      <w:r>
+        <w:rPr>
+          <w:rFonts w:ascii="Consolas" w:eastAsia="Times New Roman" w:hAnsi="Consolas" w:cs="Times New Roman"/>
+          <w:color w:val="C586C0"/>
+          <w:sz w:val="21"/>
+          <w:szCs w:val="21"/>
+        </w:rPr>
+        <w:t>if</w:t>
+      </w:r>
+      <w:r>
+        <w:rPr>
+          <w:rFonts w:ascii="Consolas" w:eastAsia="Times New Roman" w:hAnsi="Consolas" w:cs="Times New Roman"/>
+          <w:color w:val="D4D4D4"/>
+          <w:sz w:val="21"/>
+          <w:szCs w:val="21"/>
+        </w:rPr>
+        <w:t xml:space="preserve"> </w:t>
+      </w:r>
+      <w:r>
+        <w:rPr>
+          <w:rFonts w:ascii="Consolas" w:eastAsia="Times New Roman" w:hAnsi="Consolas" w:cs="Times New Roman"/>
+          <w:color w:val="569CD6"/>
+          <w:sz w:val="21"/>
+          <w:szCs w:val="21"/>
+        </w:rPr>
+        <w:t>not</w:t>
+      </w:r>
+      <w:r>
+        <w:rPr>
+          <w:rFonts w:ascii="Consolas" w:eastAsia="Times New Roman" w:hAnsi="Consolas" w:cs="Times New Roman"/>
+          <w:color w:val="D4D4D4"/>
+          <w:sz w:val="21"/>
+          <w:szCs w:val="21"/>
+        </w:rPr>
+        <w:t xml:space="preserve"> </w:t>
+      </w:r>
+      <w:r>
+        <w:rPr>
+          <w:rFonts w:ascii="Consolas" w:eastAsia="Times New Roman" w:hAnsi="Consolas" w:cs="Times New Roman"/>
+          <w:color w:val="569CD6"/>
+          <w:sz w:val="21"/>
+          <w:szCs w:val="21"/>
+        </w:rPr>
+        <w:t>None</w:t>
+      </w:r>
+      <w:r>
+        <w:rPr>
+          <w:rFonts w:ascii="Consolas" w:eastAsia="Times New Roman" w:hAnsi="Consolas" w:cs="Times New Roman"/>
+          <w:color w:val="D4D4D4"/>
+          <w:sz w:val="21"/>
+          <w:szCs w:val="21"/>
+        </w:rPr>
+        <w:t>:</w:t>
+      </w:r>
+    </w:p>
+    <w:p>
+      <w:pPr>
+        <w:shd w:val="clear" w:color="auto" w:fill="1E1E1E"/>
+        <w:spacing w:after="0" w:line="285" w:lineRule="atLeast"/>
+        <w:rPr>
+          <w:rFonts w:ascii="Consolas" w:eastAsia="Times New Roman" w:hAnsi="Consolas" w:cs="Times New Roman"/>
+          <w:color w:val="D4D4D4"/>
+          <w:sz w:val="21"/>
+          <w:szCs w:val="21"/>
+        </w:rPr>
+      </w:pPr>
+      <w:r>
+        <w:rPr>
+          <w:rFonts w:ascii="Consolas" w:eastAsia="Times New Roman" w:hAnsi="Consolas" w:cs="Times New Roman"/>
+          <w:color w:val="D4D4D4"/>
+          <w:sz w:val="21"/>
+          <w:szCs w:val="21"/>
+        </w:rPr>
+        <w:t xml:space="preserve">    </w:t>
+      </w:r>
+      <w:r>
+        <w:rPr>
+          <w:rFonts w:ascii="Consolas" w:eastAsia="Times New Roman" w:hAnsi="Consolas" w:cs="Times New Roman"/>
+          <w:color w:val="DCDCAA"/>
+          <w:sz w:val="21"/>
+          <w:szCs w:val="21"/>
+        </w:rPr>
+        <w:t>print</w:t>
+      </w:r>
+      <w:r>
+        <w:rPr>
+          <w:rFonts w:ascii="Consolas" w:eastAsia="Times New Roman" w:hAnsi="Consolas" w:cs="Times New Roman"/>
+          <w:color w:val="D4D4D4"/>
+          <w:sz w:val="21"/>
+          <w:szCs w:val="21"/>
+        </w:rPr>
+        <w:t>(</w:t>
+      </w:r>
+      <w:r>
+        <w:rPr>
+          <w:rFonts w:ascii="Consolas" w:eastAsia="Times New Roman" w:hAnsi="Consolas" w:cs="Times New Roman"/>
+          <w:color w:val="CE9178"/>
+          <w:sz w:val="21"/>
+          <w:szCs w:val="21"/>
+        </w:rPr>
+        <w:t>"not"</w:t>
+      </w:r>
+      <w:r>
+        <w:rPr>
+          <w:rFonts w:ascii="Consolas" w:eastAsia="Times New Roman" w:hAnsi="Consolas" w:cs="Times New Roman"/>
+          <w:color w:val="D4D4D4"/>
+          <w:sz w:val="21"/>
+          <w:szCs w:val="21"/>
+        </w:rPr>
+        <w:t>)</w:t>
+      </w:r>
+    </w:p>
+    <w:p>
+      <w:pPr>
+        <w:shd w:val="clear" w:color="auto" w:fill="1E1E1E"/>
+        <w:spacing w:after="240" w:line="285" w:lineRule="atLeast"/>
+        <w:rPr>
+          <w:rFonts w:ascii="Consolas" w:eastAsia="Times New Roman" w:hAnsi="Consolas" w:cs="Times New Roman"/>
+          <w:color w:val="D4D4D4"/>
+          <w:sz w:val="21"/>
+          <w:szCs w:val="21"/>
+        </w:rPr>
+      </w:pPr>
+    </w:p>
+    <w:p>
+      <w:pPr>
+        <w:pStyle w:val="Heading2"/>
+      </w:pPr>
+      <w:r>
+        <w:t>PROJECT 1 – GRADE CALC</w:t>
+      </w:r>
+    </w:p>
     <w:p/>
     <w:p/>
+    <w:p>
+      <w:proofErr w:type="spellStart"/>
+      <w:r>
+        <w:t>pointspossible</w:t>
+      </w:r>
+      <w:proofErr w:type="spellEnd"/>
+      <w:r>
+        <w:t xml:space="preserve"> = 100</w:t>
+      </w:r>
+    </w:p>
+    <w:p>
+      <w:r>
+        <w:lastRenderedPageBreak/>
+        <w:t>score = 84</w:t>
+      </w:r>
+    </w:p>
+    <w:p>
+      <w:r>
+        <w:t xml:space="preserve">percentage = score / </w:t>
+      </w:r>
+      <w:proofErr w:type="spellStart"/>
+      <w:r>
+        <w:t>pointspossible</w:t>
+      </w:r>
+      <w:proofErr w:type="spellEnd"/>
+    </w:p>
+    <w:p>
+      <w:proofErr w:type="spellStart"/>
+      <w:r>
+        <w:t>studentname</w:t>
+      </w:r>
+      <w:proofErr w:type="spellEnd"/>
+      <w:r>
+        <w:t xml:space="preserve"> = "Bill"</w:t>
+      </w:r>
+    </w:p>
+    <w:p/>
+    <w:p/>
+    <w:p>
+      <w:proofErr w:type="gramStart"/>
+      <w:r>
+        <w:t>print(</w:t>
+      </w:r>
+      <w:proofErr w:type="gramEnd"/>
+      <w:r>
+        <w:t>"Percentage is {}".format(percentage))</w:t>
+      </w:r>
+    </w:p>
+    <w:p/>
+    <w:p/>
+    <w:p>
+      <w:r>
+        <w:t>if 0 &lt;= percentage &lt; .60:</w:t>
+      </w:r>
+    </w:p>
+    <w:p>
+      <w:r>
+        <w:t xml:space="preserve">    </w:t>
+      </w:r>
+      <w:proofErr w:type="spellStart"/>
+      <w:r>
+        <w:t>lettergrade</w:t>
+      </w:r>
+      <w:proofErr w:type="spellEnd"/>
+      <w:r>
+        <w:t>="F"</w:t>
+      </w:r>
+    </w:p>
+    <w:p>
+      <w:proofErr w:type="spellStart"/>
+      <w:r>
+        <w:t>elif</w:t>
+      </w:r>
+      <w:proofErr w:type="spellEnd"/>
+      <w:r>
+        <w:t xml:space="preserve"> .60 &lt;= percentage &lt; .70:</w:t>
+      </w:r>
+    </w:p>
+    <w:p>
+      <w:r>
+        <w:t xml:space="preserve">    </w:t>
+      </w:r>
+      <w:proofErr w:type="spellStart"/>
+      <w:r>
+        <w:t>lettergrade</w:t>
+      </w:r>
+      <w:proofErr w:type="spellEnd"/>
+      <w:r>
+        <w:t>="D"</w:t>
+      </w:r>
+    </w:p>
+    <w:p>
+      <w:proofErr w:type="spellStart"/>
+      <w:r>
+        <w:t>elif</w:t>
+      </w:r>
+      <w:proofErr w:type="spellEnd"/>
+      <w:r>
+        <w:t xml:space="preserve"> .70 &lt;= percentage &lt; .80:</w:t>
+      </w:r>
+    </w:p>
+    <w:p>
+      <w:r>
+        <w:t xml:space="preserve">    </w:t>
+      </w:r>
+      <w:proofErr w:type="spellStart"/>
+      <w:r>
+        <w:t>lettergrade</w:t>
+      </w:r>
+      <w:proofErr w:type="spellEnd"/>
+      <w:r>
+        <w:t>="C"</w:t>
+      </w:r>
+    </w:p>
+    <w:p>
+      <w:proofErr w:type="spellStart"/>
+      <w:r>
+        <w:t>elif</w:t>
+      </w:r>
+      <w:proofErr w:type="spellEnd"/>
+      <w:r>
+        <w:t xml:space="preserve"> .80 &lt;= percentage &lt; .90:</w:t>
+      </w:r>
+    </w:p>
+    <w:p>
+      <w:r>
+        <w:t xml:space="preserve">    </w:t>
+      </w:r>
+      <w:proofErr w:type="spellStart"/>
+      <w:r>
+        <w:t>lettergrade</w:t>
+      </w:r>
+      <w:proofErr w:type="spellEnd"/>
+      <w:r>
+        <w:t>="B"</w:t>
+      </w:r>
+    </w:p>
+    <w:p>
+      <w:r>
+        <w:t>else:</w:t>
+      </w:r>
+    </w:p>
+    <w:p>
+      <w:r>
+        <w:t xml:space="preserve">    </w:t>
+      </w:r>
+      <w:proofErr w:type="spellStart"/>
+      <w:r>
+        <w:t>lettergrade</w:t>
+      </w:r>
+      <w:proofErr w:type="spellEnd"/>
+      <w:r>
+        <w:t>="A"</w:t>
+      </w:r>
+    </w:p>
+    <w:p/>
+    <w:p>
+      <w:proofErr w:type="gramStart"/>
+      <w:r>
+        <w:t>print(</w:t>
+      </w:r>
+      <w:proofErr w:type="gramEnd"/>
+      <w:r>
+        <w:t>"{} {}".format(</w:t>
+      </w:r>
+      <w:proofErr w:type="spellStart"/>
+      <w:r>
+        <w:t>studentname</w:t>
+      </w:r>
+      <w:proofErr w:type="spellEnd"/>
+      <w:r>
+        <w:t xml:space="preserve">, </w:t>
+      </w:r>
+      <w:proofErr w:type="spellStart"/>
+      <w:r>
+        <w:t>lettergrade</w:t>
+      </w:r>
+      <w:proofErr w:type="spellEnd"/>
+      <w:r>
+        <w:t>))</w:t>
+      </w:r>
+    </w:p>
+    <w:p/>
+    <w:p/>
+    <w:p>
+      <w:pPr>
+        <w:pStyle w:val="Heading2"/>
+      </w:pPr>
+      <w:r>
+        <w:t>User Input</w:t>
+      </w:r>
+    </w:p>
     <w:p/>
     <w:p/>
     <w:sectPr>

--- a/Python-for-Programmers.docx
+++ b/Python-for-Programmers.docx
@@ -5000,8 +5000,12 @@
     <w:p/>
     <w:p/>
     <w:p>
+      <w:pPr>
+        <w:pStyle w:val="CodeBox"/>
+      </w:pPr>
       <w:proofErr w:type="spellStart"/>
       <w:r>
+        <w:lastRenderedPageBreak/>
         <w:t>pointspossible</w:t>
       </w:r>
       <w:proofErr w:type="spellEnd"/>
@@ -5010,12 +5014,17 @@
       </w:r>
     </w:p>
     <w:p>
-      <w:r>
-        <w:lastRenderedPageBreak/>
+      <w:pPr>
+        <w:pStyle w:val="CodeBox"/>
+      </w:pPr>
+      <w:r>
         <w:t>score = 84</w:t>
       </w:r>
     </w:p>
     <w:p>
+      <w:pPr>
+        <w:pStyle w:val="CodeBox"/>
+      </w:pPr>
       <w:r>
         <w:t xml:space="preserve">percentage = score / </w:t>
       </w:r>
@@ -5026,6 +5035,9 @@
       <w:proofErr w:type="spellEnd"/>
     </w:p>
     <w:p>
+      <w:pPr>
+        <w:pStyle w:val="CodeBox"/>
+      </w:pPr>
       <w:proofErr w:type="spellStart"/>
       <w:r>
         <w:t>studentname</w:t>
@@ -5033,168 +5045,814 @@
       <w:proofErr w:type="spellEnd"/>
       <w:r>
         <w:t xml:space="preserve"> = "Bill"</w:t>
+      </w:r>
+    </w:p>
+    <w:p>
+      <w:pPr>
+        <w:pStyle w:val="CodeBox"/>
+      </w:pPr>
+    </w:p>
+    <w:p>
+      <w:pPr>
+        <w:pStyle w:val="CodeBox"/>
+      </w:pPr>
+    </w:p>
+    <w:p>
+      <w:pPr>
+        <w:pStyle w:val="CodeBox"/>
+      </w:pPr>
+      <w:proofErr w:type="gramStart"/>
+      <w:r>
+        <w:t>print(</w:t>
+      </w:r>
+      <w:proofErr w:type="gramEnd"/>
+      <w:r>
+        <w:t>"Percentage is {}".format(percentage))</w:t>
+      </w:r>
+    </w:p>
+    <w:p>
+      <w:pPr>
+        <w:pStyle w:val="CodeBox"/>
+      </w:pPr>
+    </w:p>
+    <w:p>
+      <w:pPr>
+        <w:pStyle w:val="CodeBox"/>
+      </w:pPr>
+    </w:p>
+    <w:p>
+      <w:pPr>
+        <w:pStyle w:val="CodeBox"/>
+      </w:pPr>
+      <w:r>
+        <w:t>if 0 &lt;= percentage &lt; .60:</w:t>
+      </w:r>
+    </w:p>
+    <w:p>
+      <w:pPr>
+        <w:pStyle w:val="CodeBox"/>
+      </w:pPr>
+      <w:r>
+        <w:t xml:space="preserve">    </w:t>
+      </w:r>
+      <w:proofErr w:type="spellStart"/>
+      <w:r>
+        <w:t>lettergrade</w:t>
+      </w:r>
+      <w:proofErr w:type="spellEnd"/>
+      <w:r>
+        <w:t>="F"</w:t>
+      </w:r>
+    </w:p>
+    <w:p>
+      <w:pPr>
+        <w:pStyle w:val="CodeBox"/>
+      </w:pPr>
+      <w:proofErr w:type="spellStart"/>
+      <w:r>
+        <w:t>elif</w:t>
+      </w:r>
+      <w:proofErr w:type="spellEnd"/>
+      <w:r>
+        <w:t xml:space="preserve"> .60 &lt;= percentage &lt; .70:</w:t>
+      </w:r>
+    </w:p>
+    <w:p>
+      <w:pPr>
+        <w:pStyle w:val="CodeBox"/>
+      </w:pPr>
+      <w:r>
+        <w:t xml:space="preserve">    </w:t>
+      </w:r>
+      <w:proofErr w:type="spellStart"/>
+      <w:r>
+        <w:t>lettergrade</w:t>
+      </w:r>
+      <w:proofErr w:type="spellEnd"/>
+      <w:r>
+        <w:t>="D"</w:t>
+      </w:r>
+    </w:p>
+    <w:p>
+      <w:pPr>
+        <w:pStyle w:val="CodeBox"/>
+      </w:pPr>
+      <w:proofErr w:type="spellStart"/>
+      <w:r>
+        <w:t>elif</w:t>
+      </w:r>
+      <w:proofErr w:type="spellEnd"/>
+      <w:r>
+        <w:t xml:space="preserve"> .70 &lt;= percentage &lt; .80:</w:t>
+      </w:r>
+    </w:p>
+    <w:p>
+      <w:pPr>
+        <w:pStyle w:val="CodeBox"/>
+      </w:pPr>
+      <w:r>
+        <w:t xml:space="preserve">    </w:t>
+      </w:r>
+      <w:proofErr w:type="spellStart"/>
+      <w:r>
+        <w:t>lettergrade</w:t>
+      </w:r>
+      <w:proofErr w:type="spellEnd"/>
+      <w:r>
+        <w:t>="C"</w:t>
+      </w:r>
+    </w:p>
+    <w:p>
+      <w:pPr>
+        <w:pStyle w:val="CodeBox"/>
+      </w:pPr>
+      <w:proofErr w:type="spellStart"/>
+      <w:r>
+        <w:t>elif</w:t>
+      </w:r>
+      <w:proofErr w:type="spellEnd"/>
+      <w:r>
+        <w:t xml:space="preserve"> .80 &lt;= percentage &lt; .90:</w:t>
+      </w:r>
+    </w:p>
+    <w:p>
+      <w:pPr>
+        <w:pStyle w:val="CodeBox"/>
+      </w:pPr>
+      <w:r>
+        <w:t xml:space="preserve">    </w:t>
+      </w:r>
+      <w:proofErr w:type="spellStart"/>
+      <w:r>
+        <w:t>lettergrade</w:t>
+      </w:r>
+      <w:proofErr w:type="spellEnd"/>
+      <w:r>
+        <w:t>="B"</w:t>
+      </w:r>
+    </w:p>
+    <w:p>
+      <w:pPr>
+        <w:pStyle w:val="CodeBox"/>
+      </w:pPr>
+      <w:r>
+        <w:t>else:</w:t>
+      </w:r>
+    </w:p>
+    <w:p>
+      <w:pPr>
+        <w:pStyle w:val="CodeBox"/>
+      </w:pPr>
+      <w:r>
+        <w:t xml:space="preserve">    </w:t>
+      </w:r>
+      <w:proofErr w:type="spellStart"/>
+      <w:r>
+        <w:t>lettergrade</w:t>
+      </w:r>
+      <w:proofErr w:type="spellEnd"/>
+      <w:r>
+        <w:t>="A"</w:t>
+      </w:r>
+    </w:p>
+    <w:p>
+      <w:pPr>
+        <w:pStyle w:val="CodeBox"/>
+      </w:pPr>
+    </w:p>
+    <w:p>
+      <w:pPr>
+        <w:pStyle w:val="CodeBox"/>
+      </w:pPr>
+      <w:proofErr w:type="gramStart"/>
+      <w:r>
+        <w:t>print(</w:t>
+      </w:r>
+      <w:proofErr w:type="gramEnd"/>
+      <w:r>
+        <w:t>"{} {}".format(</w:t>
+      </w:r>
+      <w:proofErr w:type="spellStart"/>
+      <w:r>
+        <w:t>studentname</w:t>
+      </w:r>
+      <w:proofErr w:type="spellEnd"/>
+      <w:r>
+        <w:t xml:space="preserve">, </w:t>
+      </w:r>
+      <w:proofErr w:type="spellStart"/>
+      <w:r>
+        <w:t>lettergrade</w:t>
+      </w:r>
+      <w:proofErr w:type="spellEnd"/>
+      <w:r>
+        <w:t>))</w:t>
       </w:r>
     </w:p>
     <w:p/>
     <w:p/>
     <w:p>
+      <w:pPr>
+        <w:pStyle w:val="Heading2"/>
+      </w:pPr>
+      <w:r>
+        <w:t>User Input</w:t>
+      </w:r>
+    </w:p>
+    <w:p/>
+    <w:p>
+      <w:r>
+        <w:t>Capture a line of text</w:t>
+      </w:r>
+    </w:p>
+    <w:p/>
+    <w:p>
+      <w:pPr>
+        <w:pStyle w:val="CodeBox"/>
+      </w:pPr>
+      <w:r>
+        <w:t>age=</w:t>
+      </w:r>
       <w:proofErr w:type="gramStart"/>
       <w:r>
+        <w:t>input(</w:t>
+      </w:r>
+      <w:proofErr w:type="gramEnd"/>
+      <w:r>
+        <w:t>"What is your age?: \n")</w:t>
+      </w:r>
+    </w:p>
+    <w:p>
+      <w:pPr>
+        <w:pStyle w:val="CodeBox"/>
+      </w:pPr>
+      <w:proofErr w:type="gramStart"/>
+      <w:r>
         <w:t>print(</w:t>
       </w:r>
       <w:proofErr w:type="gramEnd"/>
       <w:r>
-        <w:t>"Percentage is {}".format(percentage))</w:t>
-      </w:r>
+        <w:t>"Your age is "+age+" years old!")</w:t>
+      </w:r>
+    </w:p>
+    <w:p/>
+    <w:p>
+      <w:r>
+        <w:t>type of a variable</w:t>
+      </w:r>
+    </w:p>
+    <w:p>
+      <w:pPr>
+        <w:pStyle w:val="CodeBox"/>
+      </w:pPr>
+      <w:proofErr w:type="gramStart"/>
+      <w:r>
+        <w:t>print( type</w:t>
+      </w:r>
+      <w:proofErr w:type="gramEnd"/>
+      <w:r>
+        <w:t>(14) )</w:t>
+      </w:r>
+    </w:p>
+    <w:p>
+      <w:pPr>
+        <w:pStyle w:val="CodeBox"/>
+      </w:pPr>
+      <w:proofErr w:type="gramStart"/>
+      <w:r>
+        <w:t>print( type</w:t>
+      </w:r>
+      <w:proofErr w:type="gramEnd"/>
+      <w:r>
+        <w:t>(14</w:t>
+      </w:r>
+      <w:r>
+        <w:t>.5</w:t>
+      </w:r>
+      <w:r>
+        <w:t>) )</w:t>
+      </w:r>
+    </w:p>
+    <w:p>
+      <w:pPr>
+        <w:pStyle w:val="CodeBox"/>
+      </w:pPr>
+      <w:proofErr w:type="gramStart"/>
+      <w:r>
+        <w:t xml:space="preserve">print( </w:t>
+      </w:r>
+      <w:r>
+        <w:t>type</w:t>
+      </w:r>
+      <w:proofErr w:type="gramEnd"/>
+      <w:r>
+        <w:t>(“14”)</w:t>
+      </w:r>
+      <w:r>
+        <w:t xml:space="preserve"> )</w:t>
+      </w:r>
+    </w:p>
+    <w:p>
+      <w:pPr>
+        <w:pStyle w:val="CodeBox"/>
+      </w:pPr>
+      <w:proofErr w:type="gramStart"/>
+      <w:r>
+        <w:t xml:space="preserve">print( </w:t>
+      </w:r>
+      <w:r>
+        <w:t>type</w:t>
+      </w:r>
+      <w:proofErr w:type="gramEnd"/>
+      <w:r>
+        <w:t>(None)</w:t>
+      </w:r>
+      <w:r>
+        <w:t xml:space="preserve"> )</w:t>
+      </w:r>
+    </w:p>
+    <w:p>
+      <w:pPr>
+        <w:pStyle w:val="CodeBox"/>
+      </w:pPr>
+      <w:proofErr w:type="gramStart"/>
+      <w:r>
+        <w:t>print( type</w:t>
+      </w:r>
+      <w:proofErr w:type="gramEnd"/>
+      <w:r>
+        <w:t>(</w:t>
+      </w:r>
+      <w:r>
+        <w:t>True</w:t>
+      </w:r>
+      <w:r>
+        <w:t>) )</w:t>
+      </w:r>
+    </w:p>
+    <w:p/>
+    <w:p>
+      <w:r>
+        <w:drawing>
+          <wp:inline distT="0" distB="0" distL="0" distR="0" wp14:anchorId="35B9777E" wp14:editId="2729F916">
+            <wp:extent cx="1428949" cy="885949"/>
+            <wp:effectExtent l="0" t="0" r="0" b="9525"/>
+            <wp:docPr id="1" name="Picture 1"/>
+            <wp:cNvGraphicFramePr>
+              <a:graphicFrameLocks xmlns:a="http://schemas.openxmlformats.org/drawingml/2006/main" noChangeAspect="1"/>
+            </wp:cNvGraphicFramePr>
+            <a:graphic xmlns:a="http://schemas.openxmlformats.org/drawingml/2006/main">
+              <a:graphicData uri="http://schemas.openxmlformats.org/drawingml/2006/picture">
+                <pic:pic xmlns:pic="http://schemas.openxmlformats.org/drawingml/2006/picture">
+                  <pic:nvPicPr>
+                    <pic:cNvPr id="1" name=""/>
+                    <pic:cNvPicPr/>
+                  </pic:nvPicPr>
+                  <pic:blipFill>
+                    <a:blip r:embed="rId7"/>
+                    <a:stretch>
+                      <a:fillRect/>
+                    </a:stretch>
+                  </pic:blipFill>
+                  <pic:spPr>
+                    <a:xfrm>
+                      <a:off x="0" y="0"/>
+                      <a:ext cx="1428949" cy="885949"/>
+                    </a:xfrm>
+                    <a:prstGeom prst="rect">
+                      <a:avLst/>
+                    </a:prstGeom>
+                  </pic:spPr>
+                </pic:pic>
+              </a:graphicData>
+            </a:graphic>
+          </wp:inline>
+        </w:drawing>
+      </w:r>
+    </w:p>
+    <w:p/>
+    <w:p>
+      <w:r>
+        <w:t xml:space="preserve">Type conversion is performed via </w:t>
+      </w:r>
+      <w:proofErr w:type="gramStart"/>
+      <w:r>
+        <w:rPr>
+          <w:rStyle w:val="CodeFont"/>
+        </w:rPr>
+        <w:t>int(</w:t>
+      </w:r>
+      <w:proofErr w:type="gramEnd"/>
+      <w:r>
+        <w:rPr>
+          <w:rStyle w:val="CodeFont"/>
+        </w:rPr>
+        <w:t>)</w:t>
+      </w:r>
+      <w:r>
+        <w:t xml:space="preserve">, </w:t>
+      </w:r>
+      <w:r>
+        <w:rPr>
+          <w:rStyle w:val="CodeFont"/>
+        </w:rPr>
+        <w:t>float()</w:t>
+      </w:r>
+      <w:r>
+        <w:t xml:space="preserve">, </w:t>
+      </w:r>
+      <w:r>
+        <w:rPr>
+          <w:rStyle w:val="CodeFont"/>
+        </w:rPr>
+        <w:t>str()</w:t>
+      </w:r>
+      <w:r>
+        <w:t xml:space="preserve"> </w:t>
+      </w:r>
+      <w:proofErr w:type="spellStart"/>
+      <w:r>
+        <w:t>etc</w:t>
+      </w:r>
+      <w:proofErr w:type="spellEnd"/>
+    </w:p>
+    <w:p>
+      <w:r>
+        <w:lastRenderedPageBreak/>
+        <w:drawing>
+          <wp:inline distT="0" distB="0" distL="0" distR="0" wp14:anchorId="42ED47FC" wp14:editId="23EF59A1">
+            <wp:extent cx="1571844" cy="1362265"/>
+            <wp:effectExtent l="0" t="0" r="9525" b="9525"/>
+            <wp:docPr id="2" name="Picture 2"/>
+            <wp:cNvGraphicFramePr>
+              <a:graphicFrameLocks xmlns:a="http://schemas.openxmlformats.org/drawingml/2006/main" noChangeAspect="1"/>
+            </wp:cNvGraphicFramePr>
+            <a:graphic xmlns:a="http://schemas.openxmlformats.org/drawingml/2006/main">
+              <a:graphicData uri="http://schemas.openxmlformats.org/drawingml/2006/picture">
+                <pic:pic xmlns:pic="http://schemas.openxmlformats.org/drawingml/2006/picture">
+                  <pic:nvPicPr>
+                    <pic:cNvPr id="1" name=""/>
+                    <pic:cNvPicPr/>
+                  </pic:nvPicPr>
+                  <pic:blipFill>
+                    <a:blip r:embed="rId8"/>
+                    <a:stretch>
+                      <a:fillRect/>
+                    </a:stretch>
+                  </pic:blipFill>
+                  <pic:spPr>
+                    <a:xfrm>
+                      <a:off x="0" y="0"/>
+                      <a:ext cx="1571844" cy="1362265"/>
+                    </a:xfrm>
+                    <a:prstGeom prst="rect">
+                      <a:avLst/>
+                    </a:prstGeom>
+                  </pic:spPr>
+                </pic:pic>
+              </a:graphicData>
+            </a:graphic>
+          </wp:inline>
+        </w:drawing>
+      </w:r>
+    </w:p>
+    <w:p/>
+    <w:p>
+      <w:r>
+        <w:t>Ex</w:t>
+      </w:r>
+      <w:r>
+        <w:t>c</w:t>
+      </w:r>
+      <w:r>
+        <w:t>e</w:t>
+      </w:r>
+      <w:r>
+        <w:t>p</w:t>
+      </w:r>
+      <w:r>
+        <w:t>tion handling</w:t>
+      </w:r>
+    </w:p>
+    <w:p>
+      <w:pPr>
+        <w:shd w:val="clear" w:color="auto" w:fill="1E1E1E"/>
+        <w:spacing w:after="0" w:line="285" w:lineRule="atLeast"/>
+        <w:rPr>
+          <w:rFonts w:ascii="Consolas" w:eastAsia="Times New Roman" w:hAnsi="Consolas" w:cs="Times New Roman"/>
+          <w:color w:val="D4D4D4"/>
+          <w:sz w:val="21"/>
+          <w:szCs w:val="21"/>
+        </w:rPr>
+      </w:pPr>
+      <w:r>
+        <w:rPr>
+          <w:rFonts w:ascii="Consolas" w:eastAsia="Times New Roman" w:hAnsi="Consolas" w:cs="Times New Roman"/>
+          <w:color w:val="C586C0"/>
+          <w:sz w:val="21"/>
+          <w:szCs w:val="21"/>
+        </w:rPr>
+        <w:t>try</w:t>
+      </w:r>
+      <w:r>
+        <w:rPr>
+          <w:rFonts w:ascii="Consolas" w:eastAsia="Times New Roman" w:hAnsi="Consolas" w:cs="Times New Roman"/>
+          <w:color w:val="D4D4D4"/>
+          <w:sz w:val="21"/>
+          <w:szCs w:val="21"/>
+        </w:rPr>
+        <w:t>:</w:t>
+      </w:r>
+    </w:p>
+    <w:p>
+      <w:pPr>
+        <w:shd w:val="clear" w:color="auto" w:fill="1E1E1E"/>
+        <w:spacing w:after="0" w:line="285" w:lineRule="atLeast"/>
+        <w:rPr>
+          <w:rFonts w:ascii="Consolas" w:eastAsia="Times New Roman" w:hAnsi="Consolas" w:cs="Times New Roman"/>
+          <w:color w:val="D4D4D4"/>
+          <w:sz w:val="21"/>
+          <w:szCs w:val="21"/>
+        </w:rPr>
+      </w:pPr>
+      <w:r>
+        <w:rPr>
+          <w:rFonts w:ascii="Consolas" w:eastAsia="Times New Roman" w:hAnsi="Consolas" w:cs="Times New Roman"/>
+          <w:color w:val="D4D4D4"/>
+          <w:sz w:val="21"/>
+          <w:szCs w:val="21"/>
+        </w:rPr>
+        <w:t xml:space="preserve">    </w:t>
+      </w:r>
+      <w:r>
+        <w:rPr>
+          <w:rFonts w:ascii="Consolas" w:eastAsia="Times New Roman" w:hAnsi="Consolas" w:cs="Times New Roman"/>
+          <w:color w:val="9CDCFE"/>
+          <w:sz w:val="21"/>
+          <w:szCs w:val="21"/>
+        </w:rPr>
+        <w:t>age</w:t>
+      </w:r>
+      <w:r>
+        <w:rPr>
+          <w:rFonts w:ascii="Consolas" w:eastAsia="Times New Roman" w:hAnsi="Consolas" w:cs="Times New Roman"/>
+          <w:color w:val="D4D4D4"/>
+          <w:sz w:val="21"/>
+          <w:szCs w:val="21"/>
+        </w:rPr>
+        <w:t xml:space="preserve"> = </w:t>
+      </w:r>
+      <w:proofErr w:type="gramStart"/>
+      <w:r>
+        <w:rPr>
+          <w:rFonts w:ascii="Consolas" w:eastAsia="Times New Roman" w:hAnsi="Consolas" w:cs="Times New Roman"/>
+          <w:color w:val="4EC9B0"/>
+          <w:sz w:val="21"/>
+          <w:szCs w:val="21"/>
+        </w:rPr>
+        <w:t>int</w:t>
+      </w:r>
+      <w:r>
+        <w:rPr>
+          <w:rFonts w:ascii="Consolas" w:eastAsia="Times New Roman" w:hAnsi="Consolas" w:cs="Times New Roman"/>
+          <w:color w:val="D4D4D4"/>
+          <w:sz w:val="21"/>
+          <w:szCs w:val="21"/>
+        </w:rPr>
+        <w:t>(</w:t>
+      </w:r>
+      <w:proofErr w:type="gramEnd"/>
+      <w:r>
+        <w:rPr>
+          <w:rFonts w:ascii="Consolas" w:eastAsia="Times New Roman" w:hAnsi="Consolas" w:cs="Times New Roman"/>
+          <w:color w:val="DCDCAA"/>
+          <w:sz w:val="21"/>
+          <w:szCs w:val="21"/>
+        </w:rPr>
+        <w:t>input</w:t>
+      </w:r>
+      <w:r>
+        <w:rPr>
+          <w:rFonts w:ascii="Consolas" w:eastAsia="Times New Roman" w:hAnsi="Consolas" w:cs="Times New Roman"/>
+          <w:color w:val="D4D4D4"/>
+          <w:sz w:val="21"/>
+          <w:szCs w:val="21"/>
+        </w:rPr>
+        <w:t>(</w:t>
+      </w:r>
+      <w:r>
+        <w:rPr>
+          <w:rFonts w:ascii="Consolas" w:eastAsia="Times New Roman" w:hAnsi="Consolas" w:cs="Times New Roman"/>
+          <w:color w:val="CE9178"/>
+          <w:sz w:val="21"/>
+          <w:szCs w:val="21"/>
+        </w:rPr>
+        <w:t>"enter age:"</w:t>
+      </w:r>
+      <w:r>
+        <w:rPr>
+          <w:rFonts w:ascii="Consolas" w:eastAsia="Times New Roman" w:hAnsi="Consolas" w:cs="Times New Roman"/>
+          <w:color w:val="D4D4D4"/>
+          <w:sz w:val="21"/>
+          <w:szCs w:val="21"/>
+        </w:rPr>
+        <w:t>))</w:t>
+      </w:r>
+    </w:p>
+    <w:p>
+      <w:pPr>
+        <w:shd w:val="clear" w:color="auto" w:fill="1E1E1E"/>
+        <w:spacing w:after="0" w:line="285" w:lineRule="atLeast"/>
+        <w:rPr>
+          <w:rFonts w:ascii="Consolas" w:eastAsia="Times New Roman" w:hAnsi="Consolas" w:cs="Times New Roman"/>
+          <w:color w:val="D4D4D4"/>
+          <w:sz w:val="21"/>
+          <w:szCs w:val="21"/>
+        </w:rPr>
+      </w:pPr>
+      <w:r>
+        <w:rPr>
+          <w:rFonts w:ascii="Consolas" w:eastAsia="Times New Roman" w:hAnsi="Consolas" w:cs="Times New Roman"/>
+          <w:color w:val="D4D4D4"/>
+          <w:sz w:val="21"/>
+          <w:szCs w:val="21"/>
+        </w:rPr>
+        <w:t xml:space="preserve">    </w:t>
+      </w:r>
+      <w:proofErr w:type="gramStart"/>
+      <w:r>
+        <w:rPr>
+          <w:rFonts w:ascii="Consolas" w:eastAsia="Times New Roman" w:hAnsi="Consolas" w:cs="Times New Roman"/>
+          <w:color w:val="DCDCAA"/>
+          <w:sz w:val="21"/>
+          <w:szCs w:val="21"/>
+        </w:rPr>
+        <w:t>print</w:t>
+      </w:r>
+      <w:r>
+        <w:rPr>
+          <w:rFonts w:ascii="Consolas" w:eastAsia="Times New Roman" w:hAnsi="Consolas" w:cs="Times New Roman"/>
+          <w:color w:val="D4D4D4"/>
+          <w:sz w:val="21"/>
+          <w:szCs w:val="21"/>
+        </w:rPr>
+        <w:t>(</w:t>
+      </w:r>
+      <w:proofErr w:type="gramEnd"/>
+      <w:r>
+        <w:rPr>
+          <w:rFonts w:ascii="Consolas" w:eastAsia="Times New Roman" w:hAnsi="Consolas" w:cs="Times New Roman"/>
+          <w:color w:val="CE9178"/>
+          <w:sz w:val="21"/>
+          <w:szCs w:val="21"/>
+        </w:rPr>
+        <w:t>"Valid age!"</w:t>
+      </w:r>
+      <w:r>
+        <w:rPr>
+          <w:rFonts w:ascii="Consolas" w:eastAsia="Times New Roman" w:hAnsi="Consolas" w:cs="Times New Roman"/>
+          <w:color w:val="D4D4D4"/>
+          <w:sz w:val="21"/>
+          <w:szCs w:val="21"/>
+        </w:rPr>
+        <w:t>)</w:t>
+      </w:r>
+    </w:p>
+    <w:p>
+      <w:pPr>
+        <w:shd w:val="clear" w:color="auto" w:fill="1E1E1E"/>
+        <w:spacing w:after="0" w:line="285" w:lineRule="atLeast"/>
+        <w:rPr>
+          <w:rFonts w:ascii="Consolas" w:eastAsia="Times New Roman" w:hAnsi="Consolas" w:cs="Times New Roman"/>
+          <w:color w:val="D4D4D4"/>
+          <w:sz w:val="21"/>
+          <w:szCs w:val="21"/>
+        </w:rPr>
+      </w:pPr>
+      <w:r>
+        <w:rPr>
+          <w:rFonts w:ascii="Consolas" w:eastAsia="Times New Roman" w:hAnsi="Consolas" w:cs="Times New Roman"/>
+          <w:color w:val="C586C0"/>
+          <w:sz w:val="21"/>
+          <w:szCs w:val="21"/>
+        </w:rPr>
+        <w:t>except</w:t>
+      </w:r>
+      <w:r>
+        <w:rPr>
+          <w:rFonts w:ascii="Consolas" w:eastAsia="Times New Roman" w:hAnsi="Consolas" w:cs="Times New Roman"/>
+          <w:color w:val="D4D4D4"/>
+          <w:sz w:val="21"/>
+          <w:szCs w:val="21"/>
+        </w:rPr>
+        <w:t xml:space="preserve"> </w:t>
+      </w:r>
+      <w:r>
+        <w:rPr>
+          <w:rFonts w:ascii="Consolas" w:eastAsia="Times New Roman" w:hAnsi="Consolas" w:cs="Times New Roman"/>
+          <w:color w:val="4EC9B0"/>
+          <w:sz w:val="21"/>
+          <w:szCs w:val="21"/>
+        </w:rPr>
+        <w:t>Exception</w:t>
+      </w:r>
+      <w:r>
+        <w:rPr>
+          <w:rFonts w:ascii="Consolas" w:eastAsia="Times New Roman" w:hAnsi="Consolas" w:cs="Times New Roman"/>
+          <w:color w:val="D4D4D4"/>
+          <w:sz w:val="21"/>
+          <w:szCs w:val="21"/>
+        </w:rPr>
+        <w:t>:</w:t>
+      </w:r>
+    </w:p>
+    <w:p>
+      <w:pPr>
+        <w:shd w:val="clear" w:color="auto" w:fill="1E1E1E"/>
+        <w:spacing w:after="0" w:line="285" w:lineRule="atLeast"/>
+        <w:rPr>
+          <w:rFonts w:ascii="Consolas" w:eastAsia="Times New Roman" w:hAnsi="Consolas" w:cs="Times New Roman"/>
+          <w:color w:val="D4D4D4"/>
+          <w:sz w:val="21"/>
+          <w:szCs w:val="21"/>
+        </w:rPr>
+      </w:pPr>
+      <w:r>
+        <w:rPr>
+          <w:rFonts w:ascii="Consolas" w:eastAsia="Times New Roman" w:hAnsi="Consolas" w:cs="Times New Roman"/>
+          <w:color w:val="D4D4D4"/>
+          <w:sz w:val="21"/>
+          <w:szCs w:val="21"/>
+        </w:rPr>
+        <w:t xml:space="preserve">    </w:t>
+      </w:r>
+      <w:proofErr w:type="gramStart"/>
+      <w:r>
+        <w:rPr>
+          <w:rFonts w:ascii="Consolas" w:eastAsia="Times New Roman" w:hAnsi="Consolas" w:cs="Times New Roman"/>
+          <w:color w:val="DCDCAA"/>
+          <w:sz w:val="21"/>
+          <w:szCs w:val="21"/>
+        </w:rPr>
+        <w:t>print</w:t>
+      </w:r>
+      <w:r>
+        <w:rPr>
+          <w:rFonts w:ascii="Consolas" w:eastAsia="Times New Roman" w:hAnsi="Consolas" w:cs="Times New Roman"/>
+          <w:color w:val="D4D4D4"/>
+          <w:sz w:val="21"/>
+          <w:szCs w:val="21"/>
+        </w:rPr>
+        <w:t>(</w:t>
+      </w:r>
+      <w:proofErr w:type="gramEnd"/>
+      <w:r>
+        <w:rPr>
+          <w:rFonts w:ascii="Consolas" w:eastAsia="Times New Roman" w:hAnsi="Consolas" w:cs="Times New Roman"/>
+          <w:color w:val="CE9178"/>
+          <w:sz w:val="21"/>
+          <w:szCs w:val="21"/>
+        </w:rPr>
+        <w:t>"You need to provide a valid number"</w:t>
+      </w:r>
+      <w:r>
+        <w:rPr>
+          <w:rFonts w:ascii="Consolas" w:eastAsia="Times New Roman" w:hAnsi="Consolas" w:cs="Times New Roman"/>
+          <w:color w:val="D4D4D4"/>
+          <w:sz w:val="21"/>
+          <w:szCs w:val="21"/>
+        </w:rPr>
+        <w:t>)</w:t>
+      </w:r>
+    </w:p>
+    <w:p>
+      <w:pPr>
+        <w:shd w:val="clear" w:color="auto" w:fill="1E1E1E"/>
+        <w:spacing w:after="0" w:line="285" w:lineRule="atLeast"/>
+        <w:rPr>
+          <w:rFonts w:ascii="Consolas" w:eastAsia="Times New Roman" w:hAnsi="Consolas" w:cs="Times New Roman"/>
+          <w:color w:val="D4D4D4"/>
+          <w:sz w:val="21"/>
+          <w:szCs w:val="21"/>
+        </w:rPr>
+      </w:pPr>
     </w:p>
     <w:p/>
     <w:p/>
     <w:p>
-      <w:r>
-        <w:t>if 0 &lt;= percentage &lt; .60:</w:t>
-      </w:r>
-    </w:p>
-    <w:p>
-      <w:r>
-        <w:t xml:space="preserve">    </w:t>
-      </w:r>
-      <w:proofErr w:type="spellStart"/>
-      <w:r>
-        <w:t>lettergrade</w:t>
-      </w:r>
-      <w:proofErr w:type="spellEnd"/>
-      <w:r>
-        <w:t>="F"</w:t>
-      </w:r>
-    </w:p>
-    <w:p>
-      <w:proofErr w:type="spellStart"/>
-      <w:r>
-        <w:t>elif</w:t>
-      </w:r>
-      <w:proofErr w:type="spellEnd"/>
-      <w:r>
-        <w:t xml:space="preserve"> .60 &lt;= percentage &lt; .70:</w:t>
-      </w:r>
-    </w:p>
-    <w:p>
-      <w:r>
-        <w:t xml:space="preserve">    </w:t>
-      </w:r>
-      <w:proofErr w:type="spellStart"/>
-      <w:r>
-        <w:t>lettergrade</w:t>
-      </w:r>
-      <w:proofErr w:type="spellEnd"/>
-      <w:r>
-        <w:t>="D"</w:t>
-      </w:r>
-    </w:p>
-    <w:p>
-      <w:proofErr w:type="spellStart"/>
-      <w:r>
-        <w:t>elif</w:t>
-      </w:r>
-      <w:proofErr w:type="spellEnd"/>
-      <w:r>
-        <w:t xml:space="preserve"> .70 &lt;= percentage &lt; .80:</w:t>
-      </w:r>
-    </w:p>
-    <w:p>
-      <w:r>
-        <w:t xml:space="preserve">    </w:t>
-      </w:r>
-      <w:proofErr w:type="spellStart"/>
-      <w:r>
-        <w:t>lettergrade</w:t>
-      </w:r>
-      <w:proofErr w:type="spellEnd"/>
-      <w:r>
-        <w:t>="C"</w:t>
-      </w:r>
-    </w:p>
-    <w:p>
-      <w:proofErr w:type="spellStart"/>
-      <w:r>
-        <w:t>elif</w:t>
-      </w:r>
-      <w:proofErr w:type="spellEnd"/>
-      <w:r>
-        <w:t xml:space="preserve"> .80 &lt;= percentage &lt; .90:</w:t>
-      </w:r>
-    </w:p>
-    <w:p>
-      <w:r>
-        <w:t xml:space="preserve">    </w:t>
-      </w:r>
-      <w:proofErr w:type="spellStart"/>
-      <w:r>
-        <w:t>lettergrade</w:t>
-      </w:r>
-      <w:proofErr w:type="spellEnd"/>
-      <w:r>
-        <w:t>="B"</w:t>
-      </w:r>
-    </w:p>
-    <w:p>
-      <w:r>
-        <w:t>else:</w:t>
-      </w:r>
-    </w:p>
-    <w:p>
-      <w:r>
-        <w:t xml:space="preserve">    </w:t>
-      </w:r>
-      <w:proofErr w:type="spellStart"/>
-      <w:r>
-        <w:t>lettergrade</w:t>
-      </w:r>
-      <w:proofErr w:type="spellEnd"/>
-      <w:r>
-        <w:t>="A"</w:t>
-      </w:r>
-    </w:p>
-    <w:p/>
-    <w:p>
-      <w:proofErr w:type="gramStart"/>
-      <w:r>
-        <w:t>print(</w:t>
-      </w:r>
-      <w:proofErr w:type="gramEnd"/>
-      <w:r>
-        <w:t>"{} {}".format(</w:t>
-      </w:r>
-      <w:proofErr w:type="spellStart"/>
-      <w:r>
-        <w:t>studentname</w:t>
-      </w:r>
-      <w:proofErr w:type="spellEnd"/>
-      <w:r>
-        <w:t xml:space="preserve">, </w:t>
-      </w:r>
-      <w:proofErr w:type="spellStart"/>
-      <w:r>
-        <w:t>lettergrade</w:t>
-      </w:r>
-      <w:proofErr w:type="spellEnd"/>
-      <w:r>
-        <w:t>))</w:t>
+      <w:pPr>
+        <w:pStyle w:val="Heading2"/>
+      </w:pPr>
+      <w:r>
+        <w:t>Functions</w:t>
       </w:r>
     </w:p>
     <w:p/>
     <w:p/>
-    <w:p>
-      <w:pPr>
-        <w:pStyle w:val="Heading2"/>
-      </w:pPr>
-      <w:r>
-        <w:t>User Input</w:t>
-      </w:r>
-    </w:p>
     <w:p/>
     <w:p/>
     <w:sectPr>
-      <w:footerReference w:type="default" r:id="rId7"/>
+      <w:footerReference w:type="default" r:id="rId9"/>
       <w:pgSz w:w="12240" w:h="15840" w:code="1"/>
       <w:pgMar w:top="720" w:right="720" w:bottom="720" w:left="720" w:header="720" w:footer="144" w:gutter="0"/>
       <w:cols w:space="720"/>
@@ -5342,8 +6000,8 @@
   <w:abstractNum w:abstractNumId="0" w15:restartNumberingAfterBreak="0">
     <w:nsid w:val="03C71877"/>
     <w:multiLevelType w:val="hybridMultilevel"/>
-    <w:tmpl w:val="6ABE5ACE"/>
-    <w:lvl w:ilvl="0" w:tplc="CB5AEE80">
+    <w:tmpl w:val="D5329338"/>
+    <w:lvl w:ilvl="0" w:tplc="498CE578">
       <w:start w:val="1"/>
       <w:numFmt w:val="decimal"/>
       <w:pStyle w:val="Heading2"/>
@@ -11047,7 +11705,7 @@
     <w:uiPriority w:val="9"/>
     <w:unhideWhenUsed/>
     <w:qFormat/>
-    <w:rsid w:val="004B5629"/>
+    <w:rsid w:val="00472C80"/>
     <w:pPr>
       <w:keepNext/>
       <w:keepLines/>
@@ -11058,6 +11716,7 @@
         <w:tab w:val="left" w:pos="1170"/>
       </w:tabs>
       <w:spacing w:before="40" w:after="0"/>
+      <w:ind w:left="0" w:firstLine="0"/>
       <w:outlineLvl w:val="1"/>
     </w:pPr>
     <w:rPr>
@@ -11318,7 +11977,7 @@
     <w:basedOn w:val="DefaultParagraphFont"/>
     <w:link w:val="Heading2"/>
     <w:uiPriority w:val="9"/>
-    <w:rsid w:val="004B5629"/>
+    <w:rsid w:val="00472C80"/>
     <w:rPr>
       <w:rFonts w:asciiTheme="majorHAnsi" w:eastAsiaTheme="majorEastAsia" w:hAnsiTheme="majorHAnsi" w:cstheme="majorBidi"/>
       <w:color w:val="2E74B5" w:themeColor="accent1" w:themeShade="BF"/>

--- a/Python-for-Programmers.docx
+++ b/Python-for-Programmers.docx
@@ -5848,8 +5848,1550 @@
       </w:r>
     </w:p>
     <w:p/>
+    <w:p>
+      <w:r>
+        <w:t>Simple function definition</w:t>
+      </w:r>
+    </w:p>
+    <w:p>
+      <w:pPr>
+        <w:shd w:val="clear" w:color="auto" w:fill="1E1E1E"/>
+        <w:spacing w:after="0" w:line="285" w:lineRule="atLeast"/>
+        <w:rPr>
+          <w:rFonts w:ascii="Consolas" w:eastAsia="Times New Roman" w:hAnsi="Consolas" w:cs="Times New Roman"/>
+          <w:color w:val="D4D4D4"/>
+          <w:sz w:val="21"/>
+          <w:szCs w:val="21"/>
+        </w:rPr>
+      </w:pPr>
+      <w:r>
+        <w:rPr>
+          <w:rFonts w:ascii="Consolas" w:eastAsia="Times New Roman" w:hAnsi="Consolas" w:cs="Times New Roman"/>
+          <w:color w:val="569CD6"/>
+          <w:sz w:val="21"/>
+          <w:szCs w:val="21"/>
+        </w:rPr>
+        <w:t>def</w:t>
+      </w:r>
+      <w:r>
+        <w:rPr>
+          <w:rFonts w:ascii="Consolas" w:eastAsia="Times New Roman" w:hAnsi="Consolas" w:cs="Times New Roman"/>
+          <w:color w:val="D4D4D4"/>
+          <w:sz w:val="21"/>
+          <w:szCs w:val="21"/>
+        </w:rPr>
+        <w:t xml:space="preserve"> </w:t>
+      </w:r>
+      <w:proofErr w:type="gramStart"/>
+      <w:r>
+        <w:rPr>
+          <w:rFonts w:ascii="Consolas" w:eastAsia="Times New Roman" w:hAnsi="Consolas" w:cs="Times New Roman"/>
+          <w:color w:val="DCDCAA"/>
+          <w:sz w:val="21"/>
+          <w:szCs w:val="21"/>
+        </w:rPr>
+        <w:t>hello</w:t>
+      </w:r>
+      <w:r>
+        <w:rPr>
+          <w:rFonts w:ascii="Consolas" w:eastAsia="Times New Roman" w:hAnsi="Consolas" w:cs="Times New Roman"/>
+          <w:color w:val="D4D4D4"/>
+          <w:sz w:val="21"/>
+          <w:szCs w:val="21"/>
+        </w:rPr>
+        <w:t>(</w:t>
+      </w:r>
+      <w:proofErr w:type="gramEnd"/>
+      <w:r>
+        <w:rPr>
+          <w:rFonts w:ascii="Consolas" w:eastAsia="Times New Roman" w:hAnsi="Consolas" w:cs="Times New Roman"/>
+          <w:color w:val="D4D4D4"/>
+          <w:sz w:val="21"/>
+          <w:szCs w:val="21"/>
+        </w:rPr>
+        <w:t>):</w:t>
+      </w:r>
+    </w:p>
+    <w:p>
+      <w:pPr>
+        <w:shd w:val="clear" w:color="auto" w:fill="1E1E1E"/>
+        <w:spacing w:after="0" w:line="285" w:lineRule="atLeast"/>
+        <w:rPr>
+          <w:rFonts w:ascii="Consolas" w:eastAsia="Times New Roman" w:hAnsi="Consolas" w:cs="Times New Roman"/>
+          <w:color w:val="D4D4D4"/>
+          <w:sz w:val="21"/>
+          <w:szCs w:val="21"/>
+        </w:rPr>
+      </w:pPr>
+      <w:r>
+        <w:rPr>
+          <w:rFonts w:ascii="Consolas" w:eastAsia="Times New Roman" w:hAnsi="Consolas" w:cs="Times New Roman"/>
+          <w:color w:val="D4D4D4"/>
+          <w:sz w:val="21"/>
+          <w:szCs w:val="21"/>
+        </w:rPr>
+        <w:t xml:space="preserve">    </w:t>
+      </w:r>
+      <w:proofErr w:type="gramStart"/>
+      <w:r>
+        <w:rPr>
+          <w:rFonts w:ascii="Consolas" w:eastAsia="Times New Roman" w:hAnsi="Consolas" w:cs="Times New Roman"/>
+          <w:color w:val="DCDCAA"/>
+          <w:sz w:val="21"/>
+          <w:szCs w:val="21"/>
+        </w:rPr>
+        <w:t>print</w:t>
+      </w:r>
+      <w:r>
+        <w:rPr>
+          <w:rFonts w:ascii="Consolas" w:eastAsia="Times New Roman" w:hAnsi="Consolas" w:cs="Times New Roman"/>
+          <w:color w:val="D4D4D4"/>
+          <w:sz w:val="21"/>
+          <w:szCs w:val="21"/>
+        </w:rPr>
+        <w:t>(</w:t>
+      </w:r>
+      <w:proofErr w:type="gramEnd"/>
+      <w:r>
+        <w:rPr>
+          <w:rFonts w:ascii="Consolas" w:eastAsia="Times New Roman" w:hAnsi="Consolas" w:cs="Times New Roman"/>
+          <w:color w:val="CE9178"/>
+          <w:sz w:val="21"/>
+          <w:szCs w:val="21"/>
+        </w:rPr>
+        <w:t>"Hello World"</w:t>
+      </w:r>
+      <w:r>
+        <w:rPr>
+          <w:rFonts w:ascii="Consolas" w:eastAsia="Times New Roman" w:hAnsi="Consolas" w:cs="Times New Roman"/>
+          <w:color w:val="D4D4D4"/>
+          <w:sz w:val="21"/>
+          <w:szCs w:val="21"/>
+        </w:rPr>
+        <w:t>)</w:t>
+      </w:r>
+    </w:p>
+    <w:p>
+      <w:pPr>
+        <w:shd w:val="clear" w:color="auto" w:fill="1E1E1E"/>
+        <w:spacing w:after="240" w:line="285" w:lineRule="atLeast"/>
+        <w:rPr>
+          <w:rFonts w:ascii="Consolas" w:eastAsia="Times New Roman" w:hAnsi="Consolas" w:cs="Times New Roman"/>
+          <w:color w:val="D4D4D4"/>
+          <w:sz w:val="21"/>
+          <w:szCs w:val="21"/>
+        </w:rPr>
+      </w:pPr>
+    </w:p>
+    <w:p>
+      <w:pPr>
+        <w:shd w:val="clear" w:color="auto" w:fill="1E1E1E"/>
+        <w:spacing w:after="0" w:line="285" w:lineRule="atLeast"/>
+        <w:rPr>
+          <w:rFonts w:ascii="Consolas" w:eastAsia="Times New Roman" w:hAnsi="Consolas" w:cs="Times New Roman"/>
+          <w:color w:val="D4D4D4"/>
+          <w:sz w:val="21"/>
+          <w:szCs w:val="21"/>
+        </w:rPr>
+      </w:pPr>
+      <w:proofErr w:type="gramStart"/>
+      <w:r>
+        <w:rPr>
+          <w:rFonts w:ascii="Consolas" w:eastAsia="Times New Roman" w:hAnsi="Consolas" w:cs="Times New Roman"/>
+          <w:color w:val="DCDCAA"/>
+          <w:sz w:val="21"/>
+          <w:szCs w:val="21"/>
+        </w:rPr>
+        <w:t>hello</w:t>
+      </w:r>
+      <w:r>
+        <w:rPr>
+          <w:rFonts w:ascii="Consolas" w:eastAsia="Times New Roman" w:hAnsi="Consolas" w:cs="Times New Roman"/>
+          <w:color w:val="D4D4D4"/>
+          <w:sz w:val="21"/>
+          <w:szCs w:val="21"/>
+        </w:rPr>
+        <w:t>(</w:t>
+      </w:r>
+      <w:proofErr w:type="gramEnd"/>
+      <w:r>
+        <w:rPr>
+          <w:rFonts w:ascii="Consolas" w:eastAsia="Times New Roman" w:hAnsi="Consolas" w:cs="Times New Roman"/>
+          <w:color w:val="D4D4D4"/>
+          <w:sz w:val="21"/>
+          <w:szCs w:val="21"/>
+        </w:rPr>
+        <w:t>)</w:t>
+      </w:r>
+    </w:p>
     <w:p/>
+    <w:p>
+      <w:r>
+        <w:t xml:space="preserve">function with </w:t>
+      </w:r>
+      <w:proofErr w:type="spellStart"/>
+      <w:r>
+        <w:t>paramters</w:t>
+      </w:r>
+      <w:proofErr w:type="spellEnd"/>
+    </w:p>
+    <w:p>
+      <w:pPr>
+        <w:shd w:val="clear" w:color="auto" w:fill="1E1E1E"/>
+        <w:spacing w:after="0" w:line="285" w:lineRule="atLeast"/>
+        <w:rPr>
+          <w:rFonts w:ascii="Consolas" w:eastAsia="Times New Roman" w:hAnsi="Consolas" w:cs="Times New Roman"/>
+          <w:color w:val="D4D4D4"/>
+          <w:sz w:val="21"/>
+          <w:szCs w:val="21"/>
+        </w:rPr>
+      </w:pPr>
+      <w:r>
+        <w:rPr>
+          <w:rFonts w:ascii="Consolas" w:eastAsia="Times New Roman" w:hAnsi="Consolas" w:cs="Times New Roman"/>
+          <w:color w:val="569CD6"/>
+          <w:sz w:val="21"/>
+          <w:szCs w:val="21"/>
+        </w:rPr>
+        <w:t>def</w:t>
+      </w:r>
+      <w:r>
+        <w:rPr>
+          <w:rFonts w:ascii="Consolas" w:eastAsia="Times New Roman" w:hAnsi="Consolas" w:cs="Times New Roman"/>
+          <w:color w:val="D4D4D4"/>
+          <w:sz w:val="21"/>
+          <w:szCs w:val="21"/>
+        </w:rPr>
+        <w:t xml:space="preserve"> </w:t>
+      </w:r>
+      <w:r>
+        <w:rPr>
+          <w:rFonts w:ascii="Consolas" w:eastAsia="Times New Roman" w:hAnsi="Consolas" w:cs="Times New Roman"/>
+          <w:color w:val="DCDCAA"/>
+          <w:sz w:val="21"/>
+          <w:szCs w:val="21"/>
+        </w:rPr>
+        <w:t>add</w:t>
+      </w:r>
+      <w:r>
+        <w:rPr>
+          <w:rFonts w:ascii="Consolas" w:eastAsia="Times New Roman" w:hAnsi="Consolas" w:cs="Times New Roman"/>
+          <w:color w:val="D4D4D4"/>
+          <w:sz w:val="21"/>
+          <w:szCs w:val="21"/>
+        </w:rPr>
+        <w:t>(</w:t>
+      </w:r>
+      <w:r>
+        <w:rPr>
+          <w:rFonts w:ascii="Consolas" w:eastAsia="Times New Roman" w:hAnsi="Consolas" w:cs="Times New Roman"/>
+          <w:color w:val="9CDCFE"/>
+          <w:sz w:val="21"/>
+          <w:szCs w:val="21"/>
+        </w:rPr>
+        <w:t>x</w:t>
+      </w:r>
+      <w:proofErr w:type="gramStart"/>
+      <w:r>
+        <w:rPr>
+          <w:rFonts w:ascii="Consolas" w:eastAsia="Times New Roman" w:hAnsi="Consolas" w:cs="Times New Roman"/>
+          <w:color w:val="9CDCFE"/>
+          <w:sz w:val="21"/>
+          <w:szCs w:val="21"/>
+        </w:rPr>
+        <w:t>1</w:t>
+      </w:r>
+      <w:r>
+        <w:rPr>
+          <w:rFonts w:ascii="Consolas" w:eastAsia="Times New Roman" w:hAnsi="Consolas" w:cs="Times New Roman"/>
+          <w:color w:val="D4D4D4"/>
+          <w:sz w:val="21"/>
+          <w:szCs w:val="21"/>
+        </w:rPr>
+        <w:t>,</w:t>
+      </w:r>
+      <w:r>
+        <w:rPr>
+          <w:rFonts w:ascii="Consolas" w:eastAsia="Times New Roman" w:hAnsi="Consolas" w:cs="Times New Roman"/>
+          <w:color w:val="9CDCFE"/>
+          <w:sz w:val="21"/>
+          <w:szCs w:val="21"/>
+        </w:rPr>
+        <w:t>x</w:t>
+      </w:r>
+      <w:proofErr w:type="gramEnd"/>
+      <w:r>
+        <w:rPr>
+          <w:rFonts w:ascii="Consolas" w:eastAsia="Times New Roman" w:hAnsi="Consolas" w:cs="Times New Roman"/>
+          <w:color w:val="9CDCFE"/>
+          <w:sz w:val="21"/>
+          <w:szCs w:val="21"/>
+        </w:rPr>
+        <w:t>2</w:t>
+      </w:r>
+      <w:r>
+        <w:rPr>
+          <w:rFonts w:ascii="Consolas" w:eastAsia="Times New Roman" w:hAnsi="Consolas" w:cs="Times New Roman"/>
+          <w:color w:val="D4D4D4"/>
+          <w:sz w:val="21"/>
+          <w:szCs w:val="21"/>
+        </w:rPr>
+        <w:t>):</w:t>
+      </w:r>
+    </w:p>
+    <w:p>
+      <w:pPr>
+        <w:shd w:val="clear" w:color="auto" w:fill="1E1E1E"/>
+        <w:spacing w:after="0" w:line="285" w:lineRule="atLeast"/>
+        <w:rPr>
+          <w:rFonts w:ascii="Consolas" w:eastAsia="Times New Roman" w:hAnsi="Consolas" w:cs="Times New Roman"/>
+          <w:color w:val="D4D4D4"/>
+          <w:sz w:val="21"/>
+          <w:szCs w:val="21"/>
+        </w:rPr>
+      </w:pPr>
+      <w:r>
+        <w:rPr>
+          <w:rFonts w:ascii="Consolas" w:eastAsia="Times New Roman" w:hAnsi="Consolas" w:cs="Times New Roman"/>
+          <w:color w:val="D4D4D4"/>
+          <w:sz w:val="21"/>
+          <w:szCs w:val="21"/>
+        </w:rPr>
+        <w:t xml:space="preserve">    </w:t>
+      </w:r>
+      <w:r>
+        <w:rPr>
+          <w:rFonts w:ascii="Consolas" w:eastAsia="Times New Roman" w:hAnsi="Consolas" w:cs="Times New Roman"/>
+          <w:color w:val="DCDCAA"/>
+          <w:sz w:val="21"/>
+          <w:szCs w:val="21"/>
+        </w:rPr>
+        <w:t>print</w:t>
+      </w:r>
+      <w:r>
+        <w:rPr>
+          <w:rFonts w:ascii="Consolas" w:eastAsia="Times New Roman" w:hAnsi="Consolas" w:cs="Times New Roman"/>
+          <w:color w:val="D4D4D4"/>
+          <w:sz w:val="21"/>
+          <w:szCs w:val="21"/>
+        </w:rPr>
+        <w:t>(</w:t>
+      </w:r>
+      <w:r>
+        <w:rPr>
+          <w:rFonts w:ascii="Consolas" w:eastAsia="Times New Roman" w:hAnsi="Consolas" w:cs="Times New Roman"/>
+          <w:color w:val="9CDCFE"/>
+          <w:sz w:val="21"/>
+          <w:szCs w:val="21"/>
+        </w:rPr>
+        <w:t>x1</w:t>
+      </w:r>
+      <w:r>
+        <w:rPr>
+          <w:rFonts w:ascii="Consolas" w:eastAsia="Times New Roman" w:hAnsi="Consolas" w:cs="Times New Roman"/>
+          <w:color w:val="D4D4D4"/>
+          <w:sz w:val="21"/>
+          <w:szCs w:val="21"/>
+        </w:rPr>
+        <w:t>+</w:t>
+      </w:r>
+      <w:r>
+        <w:rPr>
+          <w:rFonts w:ascii="Consolas" w:eastAsia="Times New Roman" w:hAnsi="Consolas" w:cs="Times New Roman"/>
+          <w:color w:val="9CDCFE"/>
+          <w:sz w:val="21"/>
+          <w:szCs w:val="21"/>
+        </w:rPr>
+        <w:t>x2</w:t>
+      </w:r>
+      <w:r>
+        <w:rPr>
+          <w:rFonts w:ascii="Consolas" w:eastAsia="Times New Roman" w:hAnsi="Consolas" w:cs="Times New Roman"/>
+          <w:color w:val="D4D4D4"/>
+          <w:sz w:val="21"/>
+          <w:szCs w:val="21"/>
+        </w:rPr>
+        <w:t>)</w:t>
+      </w:r>
+    </w:p>
+    <w:p>
+      <w:pPr>
+        <w:shd w:val="clear" w:color="auto" w:fill="1E1E1E"/>
+        <w:spacing w:after="0" w:line="285" w:lineRule="atLeast"/>
+        <w:rPr>
+          <w:rFonts w:ascii="Consolas" w:eastAsia="Times New Roman" w:hAnsi="Consolas" w:cs="Times New Roman"/>
+          <w:color w:val="D4D4D4"/>
+          <w:sz w:val="21"/>
+          <w:szCs w:val="21"/>
+        </w:rPr>
+      </w:pPr>
+    </w:p>
+    <w:p>
+      <w:pPr>
+        <w:shd w:val="clear" w:color="auto" w:fill="1E1E1E"/>
+        <w:spacing w:after="0" w:line="285" w:lineRule="atLeast"/>
+        <w:rPr>
+          <w:rFonts w:ascii="Consolas" w:eastAsia="Times New Roman" w:hAnsi="Consolas" w:cs="Times New Roman"/>
+          <w:color w:val="D4D4D4"/>
+          <w:sz w:val="21"/>
+          <w:szCs w:val="21"/>
+        </w:rPr>
+      </w:pPr>
+      <w:proofErr w:type="gramStart"/>
+      <w:r>
+        <w:rPr>
+          <w:rFonts w:ascii="Consolas" w:eastAsia="Times New Roman" w:hAnsi="Consolas" w:cs="Times New Roman"/>
+          <w:color w:val="DCDCAA"/>
+          <w:sz w:val="21"/>
+          <w:szCs w:val="21"/>
+        </w:rPr>
+        <w:t>add</w:t>
+      </w:r>
+      <w:r>
+        <w:rPr>
+          <w:rFonts w:ascii="Consolas" w:eastAsia="Times New Roman" w:hAnsi="Consolas" w:cs="Times New Roman"/>
+          <w:color w:val="D4D4D4"/>
+          <w:sz w:val="21"/>
+          <w:szCs w:val="21"/>
+        </w:rPr>
+        <w:t>(</w:t>
+      </w:r>
+      <w:proofErr w:type="gramEnd"/>
+      <w:r>
+        <w:rPr>
+          <w:rFonts w:ascii="Consolas" w:eastAsia="Times New Roman" w:hAnsi="Consolas" w:cs="Times New Roman"/>
+          <w:color w:val="B5CEA8"/>
+          <w:sz w:val="21"/>
+          <w:szCs w:val="21"/>
+        </w:rPr>
+        <w:t>3</w:t>
+      </w:r>
+      <w:r>
+        <w:rPr>
+          <w:rFonts w:ascii="Consolas" w:eastAsia="Times New Roman" w:hAnsi="Consolas" w:cs="Times New Roman"/>
+          <w:color w:val="D4D4D4"/>
+          <w:sz w:val="21"/>
+          <w:szCs w:val="21"/>
+        </w:rPr>
+        <w:t>,</w:t>
+      </w:r>
+      <w:r>
+        <w:rPr>
+          <w:rFonts w:ascii="Consolas" w:eastAsia="Times New Roman" w:hAnsi="Consolas" w:cs="Times New Roman"/>
+          <w:color w:val="B5CEA8"/>
+          <w:sz w:val="21"/>
+          <w:szCs w:val="21"/>
+        </w:rPr>
+        <w:t>4</w:t>
+      </w:r>
+      <w:r>
+        <w:rPr>
+          <w:rFonts w:ascii="Consolas" w:eastAsia="Times New Roman" w:hAnsi="Consolas" w:cs="Times New Roman"/>
+          <w:color w:val="D4D4D4"/>
+          <w:sz w:val="21"/>
+          <w:szCs w:val="21"/>
+        </w:rPr>
+        <w:t>)    </w:t>
+      </w:r>
+    </w:p>
     <w:p/>
+    <w:p>
+      <w:r>
+        <w:t>named parameters</w:t>
+      </w:r>
+    </w:p>
+    <w:p>
+      <w:pPr>
+        <w:shd w:val="clear" w:color="auto" w:fill="1E1E1E"/>
+        <w:spacing w:after="0" w:line="285" w:lineRule="atLeast"/>
+        <w:rPr>
+          <w:rFonts w:ascii="Consolas" w:eastAsia="Times New Roman" w:hAnsi="Consolas" w:cs="Times New Roman"/>
+          <w:color w:val="D4D4D4"/>
+          <w:sz w:val="21"/>
+          <w:szCs w:val="21"/>
+        </w:rPr>
+      </w:pPr>
+      <w:r>
+        <w:rPr>
+          <w:rFonts w:ascii="Consolas" w:eastAsia="Times New Roman" w:hAnsi="Consolas" w:cs="Times New Roman"/>
+          <w:color w:val="569CD6"/>
+          <w:sz w:val="21"/>
+          <w:szCs w:val="21"/>
+        </w:rPr>
+        <w:t>def</w:t>
+      </w:r>
+      <w:r>
+        <w:rPr>
+          <w:rFonts w:ascii="Consolas" w:eastAsia="Times New Roman" w:hAnsi="Consolas" w:cs="Times New Roman"/>
+          <w:color w:val="D4D4D4"/>
+          <w:sz w:val="21"/>
+          <w:szCs w:val="21"/>
+        </w:rPr>
+        <w:t xml:space="preserve"> </w:t>
+      </w:r>
+      <w:r>
+        <w:rPr>
+          <w:rFonts w:ascii="Consolas" w:eastAsia="Times New Roman" w:hAnsi="Consolas" w:cs="Times New Roman"/>
+          <w:color w:val="DCDCAA"/>
+          <w:sz w:val="21"/>
+          <w:szCs w:val="21"/>
+        </w:rPr>
+        <w:t>sub</w:t>
+      </w:r>
+      <w:r>
+        <w:rPr>
+          <w:rFonts w:ascii="Consolas" w:eastAsia="Times New Roman" w:hAnsi="Consolas" w:cs="Times New Roman"/>
+          <w:color w:val="D4D4D4"/>
+          <w:sz w:val="21"/>
+          <w:szCs w:val="21"/>
+        </w:rPr>
+        <w:t>(</w:t>
+      </w:r>
+      <w:r>
+        <w:rPr>
+          <w:rFonts w:ascii="Consolas" w:eastAsia="Times New Roman" w:hAnsi="Consolas" w:cs="Times New Roman"/>
+          <w:color w:val="9CDCFE"/>
+          <w:sz w:val="21"/>
+          <w:szCs w:val="21"/>
+        </w:rPr>
+        <w:t>x</w:t>
+      </w:r>
+      <w:proofErr w:type="gramStart"/>
+      <w:r>
+        <w:rPr>
+          <w:rFonts w:ascii="Consolas" w:eastAsia="Times New Roman" w:hAnsi="Consolas" w:cs="Times New Roman"/>
+          <w:color w:val="9CDCFE"/>
+          <w:sz w:val="21"/>
+          <w:szCs w:val="21"/>
+        </w:rPr>
+        <w:t>1</w:t>
+      </w:r>
+      <w:r>
+        <w:rPr>
+          <w:rFonts w:ascii="Consolas" w:eastAsia="Times New Roman" w:hAnsi="Consolas" w:cs="Times New Roman"/>
+          <w:color w:val="D4D4D4"/>
+          <w:sz w:val="21"/>
+          <w:szCs w:val="21"/>
+        </w:rPr>
+        <w:t>,</w:t>
+      </w:r>
+      <w:r>
+        <w:rPr>
+          <w:rFonts w:ascii="Consolas" w:eastAsia="Times New Roman" w:hAnsi="Consolas" w:cs="Times New Roman"/>
+          <w:color w:val="9CDCFE"/>
+          <w:sz w:val="21"/>
+          <w:szCs w:val="21"/>
+        </w:rPr>
+        <w:t>x</w:t>
+      </w:r>
+      <w:proofErr w:type="gramEnd"/>
+      <w:r>
+        <w:rPr>
+          <w:rFonts w:ascii="Consolas" w:eastAsia="Times New Roman" w:hAnsi="Consolas" w:cs="Times New Roman"/>
+          <w:color w:val="9CDCFE"/>
+          <w:sz w:val="21"/>
+          <w:szCs w:val="21"/>
+        </w:rPr>
+        <w:t>2</w:t>
+      </w:r>
+      <w:r>
+        <w:rPr>
+          <w:rFonts w:ascii="Consolas" w:eastAsia="Times New Roman" w:hAnsi="Consolas" w:cs="Times New Roman"/>
+          <w:color w:val="D4D4D4"/>
+          <w:sz w:val="21"/>
+          <w:szCs w:val="21"/>
+        </w:rPr>
+        <w:t>):</w:t>
+      </w:r>
+    </w:p>
+    <w:p>
+      <w:pPr>
+        <w:shd w:val="clear" w:color="auto" w:fill="1E1E1E"/>
+        <w:spacing w:after="0" w:line="285" w:lineRule="atLeast"/>
+        <w:rPr>
+          <w:rFonts w:ascii="Consolas" w:eastAsia="Times New Roman" w:hAnsi="Consolas" w:cs="Times New Roman"/>
+          <w:color w:val="D4D4D4"/>
+          <w:sz w:val="21"/>
+          <w:szCs w:val="21"/>
+        </w:rPr>
+      </w:pPr>
+      <w:r>
+        <w:rPr>
+          <w:rFonts w:ascii="Consolas" w:eastAsia="Times New Roman" w:hAnsi="Consolas" w:cs="Times New Roman"/>
+          <w:color w:val="D4D4D4"/>
+          <w:sz w:val="21"/>
+          <w:szCs w:val="21"/>
+        </w:rPr>
+        <w:t xml:space="preserve">    </w:t>
+      </w:r>
+      <w:r>
+        <w:rPr>
+          <w:rFonts w:ascii="Consolas" w:eastAsia="Times New Roman" w:hAnsi="Consolas" w:cs="Times New Roman"/>
+          <w:color w:val="DCDCAA"/>
+          <w:sz w:val="21"/>
+          <w:szCs w:val="21"/>
+        </w:rPr>
+        <w:t>print</w:t>
+      </w:r>
+      <w:r>
+        <w:rPr>
+          <w:rFonts w:ascii="Consolas" w:eastAsia="Times New Roman" w:hAnsi="Consolas" w:cs="Times New Roman"/>
+          <w:color w:val="D4D4D4"/>
+          <w:sz w:val="21"/>
+          <w:szCs w:val="21"/>
+        </w:rPr>
+        <w:t>(</w:t>
+      </w:r>
+      <w:r>
+        <w:rPr>
+          <w:rFonts w:ascii="Consolas" w:eastAsia="Times New Roman" w:hAnsi="Consolas" w:cs="Times New Roman"/>
+          <w:color w:val="9CDCFE"/>
+          <w:sz w:val="21"/>
+          <w:szCs w:val="21"/>
+        </w:rPr>
+        <w:t>x1</w:t>
+      </w:r>
+      <w:r>
+        <w:rPr>
+          <w:rFonts w:ascii="Consolas" w:eastAsia="Times New Roman" w:hAnsi="Consolas" w:cs="Times New Roman"/>
+          <w:color w:val="D4D4D4"/>
+          <w:sz w:val="21"/>
+          <w:szCs w:val="21"/>
+        </w:rPr>
+        <w:t>-</w:t>
+      </w:r>
+      <w:r>
+        <w:rPr>
+          <w:rFonts w:ascii="Consolas" w:eastAsia="Times New Roman" w:hAnsi="Consolas" w:cs="Times New Roman"/>
+          <w:color w:val="9CDCFE"/>
+          <w:sz w:val="21"/>
+          <w:szCs w:val="21"/>
+        </w:rPr>
+        <w:t>x2</w:t>
+      </w:r>
+      <w:r>
+        <w:rPr>
+          <w:rFonts w:ascii="Consolas" w:eastAsia="Times New Roman" w:hAnsi="Consolas" w:cs="Times New Roman"/>
+          <w:color w:val="D4D4D4"/>
+          <w:sz w:val="21"/>
+          <w:szCs w:val="21"/>
+        </w:rPr>
+        <w:t>)</w:t>
+      </w:r>
+    </w:p>
+    <w:p>
+      <w:pPr>
+        <w:shd w:val="clear" w:color="auto" w:fill="1E1E1E"/>
+        <w:spacing w:after="0" w:line="285" w:lineRule="atLeast"/>
+        <w:rPr>
+          <w:rFonts w:ascii="Consolas" w:eastAsia="Times New Roman" w:hAnsi="Consolas" w:cs="Times New Roman"/>
+          <w:color w:val="D4D4D4"/>
+          <w:sz w:val="21"/>
+          <w:szCs w:val="21"/>
+        </w:rPr>
+      </w:pPr>
+    </w:p>
+    <w:p>
+      <w:pPr>
+        <w:shd w:val="clear" w:color="auto" w:fill="1E1E1E"/>
+        <w:spacing w:after="0" w:line="285" w:lineRule="atLeast"/>
+        <w:rPr>
+          <w:rFonts w:ascii="Consolas" w:eastAsia="Times New Roman" w:hAnsi="Consolas" w:cs="Times New Roman"/>
+          <w:color w:val="D4D4D4"/>
+          <w:sz w:val="21"/>
+          <w:szCs w:val="21"/>
+        </w:rPr>
+      </w:pPr>
+      <w:proofErr w:type="gramStart"/>
+      <w:r>
+        <w:rPr>
+          <w:rFonts w:ascii="Consolas" w:eastAsia="Times New Roman" w:hAnsi="Consolas" w:cs="Times New Roman"/>
+          <w:color w:val="DCDCAA"/>
+          <w:sz w:val="21"/>
+          <w:szCs w:val="21"/>
+        </w:rPr>
+        <w:t>sub</w:t>
+      </w:r>
+      <w:r>
+        <w:rPr>
+          <w:rFonts w:ascii="Consolas" w:eastAsia="Times New Roman" w:hAnsi="Consolas" w:cs="Times New Roman"/>
+          <w:color w:val="D4D4D4"/>
+          <w:sz w:val="21"/>
+          <w:szCs w:val="21"/>
+        </w:rPr>
+        <w:t>(</w:t>
+      </w:r>
+      <w:proofErr w:type="gramEnd"/>
+      <w:r>
+        <w:rPr>
+          <w:rFonts w:ascii="Consolas" w:eastAsia="Times New Roman" w:hAnsi="Consolas" w:cs="Times New Roman"/>
+          <w:color w:val="B5CEA8"/>
+          <w:sz w:val="21"/>
+          <w:szCs w:val="21"/>
+        </w:rPr>
+        <w:t>4</w:t>
+      </w:r>
+      <w:r>
+        <w:rPr>
+          <w:rFonts w:ascii="Consolas" w:eastAsia="Times New Roman" w:hAnsi="Consolas" w:cs="Times New Roman"/>
+          <w:color w:val="D4D4D4"/>
+          <w:sz w:val="21"/>
+          <w:szCs w:val="21"/>
+        </w:rPr>
+        <w:t>,</w:t>
+      </w:r>
+      <w:r>
+        <w:rPr>
+          <w:rFonts w:ascii="Consolas" w:eastAsia="Times New Roman" w:hAnsi="Consolas" w:cs="Times New Roman"/>
+          <w:color w:val="B5CEA8"/>
+          <w:sz w:val="21"/>
+          <w:szCs w:val="21"/>
+        </w:rPr>
+        <w:t>3</w:t>
+      </w:r>
+      <w:r>
+        <w:rPr>
+          <w:rFonts w:ascii="Consolas" w:eastAsia="Times New Roman" w:hAnsi="Consolas" w:cs="Times New Roman"/>
+          <w:color w:val="D4D4D4"/>
+          <w:sz w:val="21"/>
+          <w:szCs w:val="21"/>
+        </w:rPr>
+        <w:t>)    </w:t>
+      </w:r>
+    </w:p>
+    <w:p>
+      <w:pPr>
+        <w:shd w:val="clear" w:color="auto" w:fill="1E1E1E"/>
+        <w:spacing w:after="0" w:line="285" w:lineRule="atLeast"/>
+        <w:rPr>
+          <w:rFonts w:ascii="Consolas" w:eastAsia="Times New Roman" w:hAnsi="Consolas" w:cs="Times New Roman"/>
+          <w:color w:val="D4D4D4"/>
+          <w:sz w:val="21"/>
+          <w:szCs w:val="21"/>
+        </w:rPr>
+      </w:pPr>
+      <w:r>
+        <w:rPr>
+          <w:rFonts w:ascii="Consolas" w:eastAsia="Times New Roman" w:hAnsi="Consolas" w:cs="Times New Roman"/>
+          <w:color w:val="DCDCAA"/>
+          <w:sz w:val="21"/>
+          <w:szCs w:val="21"/>
+        </w:rPr>
+        <w:t>sub</w:t>
+      </w:r>
+      <w:r>
+        <w:rPr>
+          <w:rFonts w:ascii="Consolas" w:eastAsia="Times New Roman" w:hAnsi="Consolas" w:cs="Times New Roman"/>
+          <w:color w:val="D4D4D4"/>
+          <w:sz w:val="21"/>
+          <w:szCs w:val="21"/>
+        </w:rPr>
+        <w:t>(</w:t>
+      </w:r>
+      <w:r>
+        <w:rPr>
+          <w:rFonts w:ascii="Consolas" w:eastAsia="Times New Roman" w:hAnsi="Consolas" w:cs="Times New Roman"/>
+          <w:color w:val="9CDCFE"/>
+          <w:sz w:val="21"/>
+          <w:szCs w:val="21"/>
+        </w:rPr>
+        <w:t>x2</w:t>
+      </w:r>
+      <w:r>
+        <w:rPr>
+          <w:rFonts w:ascii="Consolas" w:eastAsia="Times New Roman" w:hAnsi="Consolas" w:cs="Times New Roman"/>
+          <w:color w:val="D4D4D4"/>
+          <w:sz w:val="21"/>
+          <w:szCs w:val="21"/>
+        </w:rPr>
+        <w:t>=</w:t>
+      </w:r>
+      <w:proofErr w:type="gramStart"/>
+      <w:r>
+        <w:rPr>
+          <w:rFonts w:ascii="Consolas" w:eastAsia="Times New Roman" w:hAnsi="Consolas" w:cs="Times New Roman"/>
+          <w:color w:val="B5CEA8"/>
+          <w:sz w:val="21"/>
+          <w:szCs w:val="21"/>
+        </w:rPr>
+        <w:t>4</w:t>
+      </w:r>
+      <w:r>
+        <w:rPr>
+          <w:rFonts w:ascii="Consolas" w:eastAsia="Times New Roman" w:hAnsi="Consolas" w:cs="Times New Roman"/>
+          <w:color w:val="D4D4D4"/>
+          <w:sz w:val="21"/>
+          <w:szCs w:val="21"/>
+        </w:rPr>
+        <w:t>,</w:t>
+      </w:r>
+      <w:r>
+        <w:rPr>
+          <w:rFonts w:ascii="Consolas" w:eastAsia="Times New Roman" w:hAnsi="Consolas" w:cs="Times New Roman"/>
+          <w:color w:val="9CDCFE"/>
+          <w:sz w:val="21"/>
+          <w:szCs w:val="21"/>
+        </w:rPr>
+        <w:t>x</w:t>
+      </w:r>
+      <w:proofErr w:type="gramEnd"/>
+      <w:r>
+        <w:rPr>
+          <w:rFonts w:ascii="Consolas" w:eastAsia="Times New Roman" w:hAnsi="Consolas" w:cs="Times New Roman"/>
+          <w:color w:val="9CDCFE"/>
+          <w:sz w:val="21"/>
+          <w:szCs w:val="21"/>
+        </w:rPr>
+        <w:t>1</w:t>
+      </w:r>
+      <w:r>
+        <w:rPr>
+          <w:rFonts w:ascii="Consolas" w:eastAsia="Times New Roman" w:hAnsi="Consolas" w:cs="Times New Roman"/>
+          <w:color w:val="D4D4D4"/>
+          <w:sz w:val="21"/>
+          <w:szCs w:val="21"/>
+        </w:rPr>
+        <w:t>=</w:t>
+      </w:r>
+      <w:r>
+        <w:rPr>
+          <w:rFonts w:ascii="Consolas" w:eastAsia="Times New Roman" w:hAnsi="Consolas" w:cs="Times New Roman"/>
+          <w:color w:val="B5CEA8"/>
+          <w:sz w:val="21"/>
+          <w:szCs w:val="21"/>
+        </w:rPr>
+        <w:t>3</w:t>
+      </w:r>
+      <w:r>
+        <w:rPr>
+          <w:rFonts w:ascii="Consolas" w:eastAsia="Times New Roman" w:hAnsi="Consolas" w:cs="Times New Roman"/>
+          <w:color w:val="D4D4D4"/>
+          <w:sz w:val="21"/>
+          <w:szCs w:val="21"/>
+        </w:rPr>
+        <w:t>)</w:t>
+      </w:r>
+    </w:p>
+    <w:p/>
+    <w:p>
+      <w:r>
+        <w:t>default parameters</w:t>
+      </w:r>
+    </w:p>
+    <w:p>
+      <w:pPr>
+        <w:shd w:val="clear" w:color="auto" w:fill="1E1E1E"/>
+        <w:spacing w:after="0" w:line="285" w:lineRule="atLeast"/>
+        <w:rPr>
+          <w:rFonts w:ascii="Consolas" w:eastAsia="Times New Roman" w:hAnsi="Consolas" w:cs="Times New Roman"/>
+          <w:color w:val="D4D4D4"/>
+          <w:sz w:val="21"/>
+          <w:szCs w:val="21"/>
+        </w:rPr>
+      </w:pPr>
+      <w:r>
+        <w:rPr>
+          <w:rFonts w:ascii="Consolas" w:eastAsia="Times New Roman" w:hAnsi="Consolas" w:cs="Times New Roman"/>
+          <w:color w:val="569CD6"/>
+          <w:sz w:val="21"/>
+          <w:szCs w:val="21"/>
+        </w:rPr>
+        <w:t>def</w:t>
+      </w:r>
+      <w:r>
+        <w:rPr>
+          <w:rFonts w:ascii="Consolas" w:eastAsia="Times New Roman" w:hAnsi="Consolas" w:cs="Times New Roman"/>
+          <w:color w:val="D4D4D4"/>
+          <w:sz w:val="21"/>
+          <w:szCs w:val="21"/>
+        </w:rPr>
+        <w:t xml:space="preserve"> </w:t>
+      </w:r>
+      <w:proofErr w:type="spellStart"/>
+      <w:r>
+        <w:rPr>
+          <w:rFonts w:ascii="Consolas" w:eastAsia="Times New Roman" w:hAnsi="Consolas" w:cs="Times New Roman"/>
+          <w:color w:val="DCDCAA"/>
+          <w:sz w:val="21"/>
+          <w:szCs w:val="21"/>
+        </w:rPr>
+        <w:t>pname</w:t>
+      </w:r>
+      <w:proofErr w:type="spellEnd"/>
+      <w:r>
+        <w:rPr>
+          <w:rFonts w:ascii="Consolas" w:eastAsia="Times New Roman" w:hAnsi="Consolas" w:cs="Times New Roman"/>
+          <w:color w:val="D4D4D4"/>
+          <w:sz w:val="21"/>
+          <w:szCs w:val="21"/>
+        </w:rPr>
+        <w:t>(</w:t>
+      </w:r>
+      <w:r>
+        <w:rPr>
+          <w:rFonts w:ascii="Consolas" w:eastAsia="Times New Roman" w:hAnsi="Consolas" w:cs="Times New Roman"/>
+          <w:color w:val="9CDCFE"/>
+          <w:sz w:val="21"/>
+          <w:szCs w:val="21"/>
+        </w:rPr>
+        <w:t>name</w:t>
+      </w:r>
+      <w:r>
+        <w:rPr>
+          <w:rFonts w:ascii="Consolas" w:eastAsia="Times New Roman" w:hAnsi="Consolas" w:cs="Times New Roman"/>
+          <w:color w:val="D4D4D4"/>
+          <w:sz w:val="21"/>
+          <w:szCs w:val="21"/>
+        </w:rPr>
+        <w:t>=</w:t>
+      </w:r>
+      <w:r>
+        <w:rPr>
+          <w:rFonts w:ascii="Consolas" w:eastAsia="Times New Roman" w:hAnsi="Consolas" w:cs="Times New Roman"/>
+          <w:color w:val="CE9178"/>
+          <w:sz w:val="21"/>
+          <w:szCs w:val="21"/>
+        </w:rPr>
+        <w:t>"nobody"</w:t>
+      </w:r>
+      <w:r>
+        <w:rPr>
+          <w:rFonts w:ascii="Consolas" w:eastAsia="Times New Roman" w:hAnsi="Consolas" w:cs="Times New Roman"/>
+          <w:color w:val="D4D4D4"/>
+          <w:sz w:val="21"/>
+          <w:szCs w:val="21"/>
+        </w:rPr>
+        <w:t>):</w:t>
+      </w:r>
+    </w:p>
+    <w:p>
+      <w:pPr>
+        <w:shd w:val="clear" w:color="auto" w:fill="1E1E1E"/>
+        <w:spacing w:after="0" w:line="285" w:lineRule="atLeast"/>
+        <w:rPr>
+          <w:rFonts w:ascii="Consolas" w:eastAsia="Times New Roman" w:hAnsi="Consolas" w:cs="Times New Roman"/>
+          <w:color w:val="D4D4D4"/>
+          <w:sz w:val="21"/>
+          <w:szCs w:val="21"/>
+        </w:rPr>
+      </w:pPr>
+      <w:r>
+        <w:rPr>
+          <w:rFonts w:ascii="Consolas" w:eastAsia="Times New Roman" w:hAnsi="Consolas" w:cs="Times New Roman"/>
+          <w:color w:val="D4D4D4"/>
+          <w:sz w:val="21"/>
+          <w:szCs w:val="21"/>
+        </w:rPr>
+        <w:t xml:space="preserve">    </w:t>
+      </w:r>
+      <w:r>
+        <w:rPr>
+          <w:rFonts w:ascii="Consolas" w:eastAsia="Times New Roman" w:hAnsi="Consolas" w:cs="Times New Roman"/>
+          <w:color w:val="DCDCAA"/>
+          <w:sz w:val="21"/>
+          <w:szCs w:val="21"/>
+        </w:rPr>
+        <w:t>print</w:t>
+      </w:r>
+      <w:r>
+        <w:rPr>
+          <w:rFonts w:ascii="Consolas" w:eastAsia="Times New Roman" w:hAnsi="Consolas" w:cs="Times New Roman"/>
+          <w:color w:val="D4D4D4"/>
+          <w:sz w:val="21"/>
+          <w:szCs w:val="21"/>
+        </w:rPr>
+        <w:t>(</w:t>
+      </w:r>
+      <w:r>
+        <w:rPr>
+          <w:rFonts w:ascii="Consolas" w:eastAsia="Times New Roman" w:hAnsi="Consolas" w:cs="Times New Roman"/>
+          <w:color w:val="9CDCFE"/>
+          <w:sz w:val="21"/>
+          <w:szCs w:val="21"/>
+        </w:rPr>
+        <w:t>name</w:t>
+      </w:r>
+      <w:r>
+        <w:rPr>
+          <w:rFonts w:ascii="Consolas" w:eastAsia="Times New Roman" w:hAnsi="Consolas" w:cs="Times New Roman"/>
+          <w:color w:val="D4D4D4"/>
+          <w:sz w:val="21"/>
+          <w:szCs w:val="21"/>
+        </w:rPr>
+        <w:t>)</w:t>
+      </w:r>
+    </w:p>
+    <w:p>
+      <w:pPr>
+        <w:shd w:val="clear" w:color="auto" w:fill="1E1E1E"/>
+        <w:spacing w:after="0" w:line="285" w:lineRule="atLeast"/>
+        <w:rPr>
+          <w:rFonts w:ascii="Consolas" w:eastAsia="Times New Roman" w:hAnsi="Consolas" w:cs="Times New Roman"/>
+          <w:color w:val="D4D4D4"/>
+          <w:sz w:val="21"/>
+          <w:szCs w:val="21"/>
+        </w:rPr>
+      </w:pPr>
+    </w:p>
+    <w:p>
+      <w:pPr>
+        <w:shd w:val="clear" w:color="auto" w:fill="1E1E1E"/>
+        <w:spacing w:after="0" w:line="285" w:lineRule="atLeast"/>
+        <w:rPr>
+          <w:rFonts w:ascii="Consolas" w:eastAsia="Times New Roman" w:hAnsi="Consolas" w:cs="Times New Roman"/>
+          <w:color w:val="D4D4D4"/>
+          <w:sz w:val="21"/>
+          <w:szCs w:val="21"/>
+        </w:rPr>
+      </w:pPr>
+      <w:proofErr w:type="spellStart"/>
+      <w:r>
+        <w:rPr>
+          <w:rFonts w:ascii="Consolas" w:eastAsia="Times New Roman" w:hAnsi="Consolas" w:cs="Times New Roman"/>
+          <w:color w:val="DCDCAA"/>
+          <w:sz w:val="21"/>
+          <w:szCs w:val="21"/>
+        </w:rPr>
+        <w:t>pname</w:t>
+      </w:r>
+      <w:proofErr w:type="spellEnd"/>
+      <w:r>
+        <w:rPr>
+          <w:rFonts w:ascii="Consolas" w:eastAsia="Times New Roman" w:hAnsi="Consolas" w:cs="Times New Roman"/>
+          <w:color w:val="D4D4D4"/>
+          <w:sz w:val="21"/>
+          <w:szCs w:val="21"/>
+        </w:rPr>
+        <w:t>(</w:t>
+      </w:r>
+      <w:r>
+        <w:rPr>
+          <w:rFonts w:ascii="Consolas" w:eastAsia="Times New Roman" w:hAnsi="Consolas" w:cs="Times New Roman"/>
+          <w:color w:val="CE9178"/>
+          <w:sz w:val="21"/>
+          <w:szCs w:val="21"/>
+        </w:rPr>
+        <w:t>"Ron"</w:t>
+      </w:r>
+      <w:r>
+        <w:rPr>
+          <w:rFonts w:ascii="Consolas" w:eastAsia="Times New Roman" w:hAnsi="Consolas" w:cs="Times New Roman"/>
+          <w:color w:val="D4D4D4"/>
+          <w:sz w:val="21"/>
+          <w:szCs w:val="21"/>
+        </w:rPr>
+        <w:t>)</w:t>
+      </w:r>
+    </w:p>
+    <w:p>
+      <w:pPr>
+        <w:shd w:val="clear" w:color="auto" w:fill="1E1E1E"/>
+        <w:spacing w:after="0" w:line="285" w:lineRule="atLeast"/>
+        <w:rPr>
+          <w:rFonts w:ascii="Consolas" w:eastAsia="Times New Roman" w:hAnsi="Consolas" w:cs="Times New Roman"/>
+          <w:color w:val="D4D4D4"/>
+          <w:sz w:val="21"/>
+          <w:szCs w:val="21"/>
+        </w:rPr>
+      </w:pPr>
+      <w:proofErr w:type="spellStart"/>
+      <w:proofErr w:type="gramStart"/>
+      <w:r>
+        <w:rPr>
+          <w:rFonts w:ascii="Consolas" w:eastAsia="Times New Roman" w:hAnsi="Consolas" w:cs="Times New Roman"/>
+          <w:color w:val="DCDCAA"/>
+          <w:sz w:val="21"/>
+          <w:szCs w:val="21"/>
+        </w:rPr>
+        <w:t>pname</w:t>
+      </w:r>
+      <w:proofErr w:type="spellEnd"/>
+      <w:r>
+        <w:rPr>
+          <w:rFonts w:ascii="Consolas" w:eastAsia="Times New Roman" w:hAnsi="Consolas" w:cs="Times New Roman"/>
+          <w:color w:val="D4D4D4"/>
+          <w:sz w:val="21"/>
+          <w:szCs w:val="21"/>
+        </w:rPr>
+        <w:t>(</w:t>
+      </w:r>
+      <w:proofErr w:type="gramEnd"/>
+      <w:r>
+        <w:rPr>
+          <w:rFonts w:ascii="Consolas" w:eastAsia="Times New Roman" w:hAnsi="Consolas" w:cs="Times New Roman"/>
+          <w:color w:val="D4D4D4"/>
+          <w:sz w:val="21"/>
+          <w:szCs w:val="21"/>
+        </w:rPr>
+        <w:t>)</w:t>
+      </w:r>
+    </w:p>
+    <w:p>
+      <w:pPr>
+        <w:shd w:val="clear" w:color="auto" w:fill="1E1E1E"/>
+        <w:spacing w:after="0" w:line="285" w:lineRule="atLeast"/>
+        <w:rPr>
+          <w:rFonts w:ascii="Consolas" w:eastAsia="Times New Roman" w:hAnsi="Consolas" w:cs="Times New Roman"/>
+          <w:color w:val="D4D4D4"/>
+          <w:sz w:val="21"/>
+          <w:szCs w:val="21"/>
+        </w:rPr>
+      </w:pPr>
+    </w:p>
+    <w:p/>
+    <w:p>
+      <w:r>
+        <w:rPr>
+          <w:b/>
+          <w:bCs/>
+        </w:rPr>
+        <w:t>return value</w:t>
+      </w:r>
+    </w:p>
+    <w:p>
+      <w:r>
+        <w:t>return causes end of function execution</w:t>
+      </w:r>
+    </w:p>
+    <w:p/>
+    <w:p>
+      <w:pPr>
+        <w:shd w:val="clear" w:color="auto" w:fill="1E1E1E"/>
+        <w:spacing w:after="0" w:line="285" w:lineRule="atLeast"/>
+        <w:rPr>
+          <w:rFonts w:ascii="Consolas" w:eastAsia="Times New Roman" w:hAnsi="Consolas" w:cs="Times New Roman"/>
+          <w:color w:val="D4D4D4"/>
+          <w:sz w:val="21"/>
+          <w:szCs w:val="21"/>
+        </w:rPr>
+      </w:pPr>
+      <w:r>
+        <w:rPr>
+          <w:rFonts w:ascii="Consolas" w:eastAsia="Times New Roman" w:hAnsi="Consolas" w:cs="Times New Roman"/>
+          <w:color w:val="569CD6"/>
+          <w:sz w:val="21"/>
+          <w:szCs w:val="21"/>
+        </w:rPr>
+        <w:t>def</w:t>
+      </w:r>
+      <w:r>
+        <w:rPr>
+          <w:rFonts w:ascii="Consolas" w:eastAsia="Times New Roman" w:hAnsi="Consolas" w:cs="Times New Roman"/>
+          <w:color w:val="D4D4D4"/>
+          <w:sz w:val="21"/>
+          <w:szCs w:val="21"/>
+        </w:rPr>
+        <w:t xml:space="preserve"> </w:t>
+      </w:r>
+      <w:proofErr w:type="spellStart"/>
+      <w:proofErr w:type="gramStart"/>
+      <w:r>
+        <w:rPr>
+          <w:rFonts w:ascii="Consolas" w:eastAsia="Times New Roman" w:hAnsi="Consolas" w:cs="Times New Roman"/>
+          <w:color w:val="DCDCAA"/>
+          <w:sz w:val="21"/>
+          <w:szCs w:val="21"/>
+        </w:rPr>
+        <w:t>addtwo</w:t>
+      </w:r>
+      <w:proofErr w:type="spellEnd"/>
+      <w:r>
+        <w:rPr>
+          <w:rFonts w:ascii="Consolas" w:eastAsia="Times New Roman" w:hAnsi="Consolas" w:cs="Times New Roman"/>
+          <w:color w:val="D4D4D4"/>
+          <w:sz w:val="21"/>
+          <w:szCs w:val="21"/>
+        </w:rPr>
+        <w:t>(</w:t>
+      </w:r>
+      <w:proofErr w:type="gramEnd"/>
+      <w:r>
+        <w:rPr>
+          <w:rFonts w:ascii="Consolas" w:eastAsia="Times New Roman" w:hAnsi="Consolas" w:cs="Times New Roman"/>
+          <w:color w:val="9CDCFE"/>
+          <w:sz w:val="21"/>
+          <w:szCs w:val="21"/>
+        </w:rPr>
+        <w:t>num1</w:t>
+      </w:r>
+      <w:r>
+        <w:rPr>
+          <w:rFonts w:ascii="Consolas" w:eastAsia="Times New Roman" w:hAnsi="Consolas" w:cs="Times New Roman"/>
+          <w:color w:val="D4D4D4"/>
+          <w:sz w:val="21"/>
+          <w:szCs w:val="21"/>
+        </w:rPr>
+        <w:t xml:space="preserve">, </w:t>
+      </w:r>
+      <w:r>
+        <w:rPr>
+          <w:rFonts w:ascii="Consolas" w:eastAsia="Times New Roman" w:hAnsi="Consolas" w:cs="Times New Roman"/>
+          <w:color w:val="9CDCFE"/>
+          <w:sz w:val="21"/>
+          <w:szCs w:val="21"/>
+        </w:rPr>
+        <w:t>num2</w:t>
+      </w:r>
+      <w:r>
+        <w:rPr>
+          <w:rFonts w:ascii="Consolas" w:eastAsia="Times New Roman" w:hAnsi="Consolas" w:cs="Times New Roman"/>
+          <w:color w:val="D4D4D4"/>
+          <w:sz w:val="21"/>
+          <w:szCs w:val="21"/>
+        </w:rPr>
+        <w:t>):</w:t>
+      </w:r>
+    </w:p>
+    <w:p>
+      <w:pPr>
+        <w:shd w:val="clear" w:color="auto" w:fill="1E1E1E"/>
+        <w:spacing w:after="0" w:line="285" w:lineRule="atLeast"/>
+        <w:rPr>
+          <w:rFonts w:ascii="Consolas" w:eastAsia="Times New Roman" w:hAnsi="Consolas" w:cs="Times New Roman"/>
+          <w:color w:val="D4D4D4"/>
+          <w:sz w:val="21"/>
+          <w:szCs w:val="21"/>
+        </w:rPr>
+      </w:pPr>
+      <w:r>
+        <w:rPr>
+          <w:rFonts w:ascii="Consolas" w:eastAsia="Times New Roman" w:hAnsi="Consolas" w:cs="Times New Roman"/>
+          <w:color w:val="D4D4D4"/>
+          <w:sz w:val="21"/>
+          <w:szCs w:val="21"/>
+        </w:rPr>
+        <w:t xml:space="preserve">    </w:t>
+      </w:r>
+      <w:r>
+        <w:rPr>
+          <w:rFonts w:ascii="Consolas" w:eastAsia="Times New Roman" w:hAnsi="Consolas" w:cs="Times New Roman"/>
+          <w:color w:val="C586C0"/>
+          <w:sz w:val="21"/>
+          <w:szCs w:val="21"/>
+        </w:rPr>
+        <w:t>return</w:t>
+      </w:r>
+      <w:r>
+        <w:rPr>
+          <w:rFonts w:ascii="Consolas" w:eastAsia="Times New Roman" w:hAnsi="Consolas" w:cs="Times New Roman"/>
+          <w:color w:val="D4D4D4"/>
+          <w:sz w:val="21"/>
+          <w:szCs w:val="21"/>
+        </w:rPr>
+        <w:t xml:space="preserve"> </w:t>
+      </w:r>
+      <w:r>
+        <w:rPr>
+          <w:rFonts w:ascii="Consolas" w:eastAsia="Times New Roman" w:hAnsi="Consolas" w:cs="Times New Roman"/>
+          <w:color w:val="9CDCFE"/>
+          <w:sz w:val="21"/>
+          <w:szCs w:val="21"/>
+        </w:rPr>
+        <w:t>num1</w:t>
+      </w:r>
+      <w:r>
+        <w:rPr>
+          <w:rFonts w:ascii="Consolas" w:eastAsia="Times New Roman" w:hAnsi="Consolas" w:cs="Times New Roman"/>
+          <w:color w:val="D4D4D4"/>
+          <w:sz w:val="21"/>
+          <w:szCs w:val="21"/>
+        </w:rPr>
+        <w:t xml:space="preserve"> + </w:t>
+      </w:r>
+      <w:r>
+        <w:rPr>
+          <w:rFonts w:ascii="Consolas" w:eastAsia="Times New Roman" w:hAnsi="Consolas" w:cs="Times New Roman"/>
+          <w:color w:val="9CDCFE"/>
+          <w:sz w:val="21"/>
+          <w:szCs w:val="21"/>
+        </w:rPr>
+        <w:t>num2</w:t>
+      </w:r>
+    </w:p>
+    <w:p>
+      <w:pPr>
+        <w:shd w:val="clear" w:color="auto" w:fill="1E1E1E"/>
+        <w:spacing w:after="0" w:line="285" w:lineRule="atLeast"/>
+        <w:rPr>
+          <w:rFonts w:ascii="Consolas" w:eastAsia="Times New Roman" w:hAnsi="Consolas" w:cs="Times New Roman"/>
+          <w:color w:val="D4D4D4"/>
+          <w:sz w:val="21"/>
+          <w:szCs w:val="21"/>
+        </w:rPr>
+      </w:pPr>
+    </w:p>
+    <w:p>
+      <w:pPr>
+        <w:shd w:val="clear" w:color="auto" w:fill="1E1E1E"/>
+        <w:spacing w:after="0" w:line="285" w:lineRule="atLeast"/>
+        <w:rPr>
+          <w:rFonts w:ascii="Consolas" w:eastAsia="Times New Roman" w:hAnsi="Consolas" w:cs="Times New Roman"/>
+          <w:color w:val="D4D4D4"/>
+          <w:sz w:val="21"/>
+          <w:szCs w:val="21"/>
+        </w:rPr>
+      </w:pPr>
+      <w:proofErr w:type="gramStart"/>
+      <w:r>
+        <w:rPr>
+          <w:rFonts w:ascii="Consolas" w:eastAsia="Times New Roman" w:hAnsi="Consolas" w:cs="Times New Roman"/>
+          <w:color w:val="DCDCAA"/>
+          <w:sz w:val="21"/>
+          <w:szCs w:val="21"/>
+        </w:rPr>
+        <w:t>print</w:t>
+      </w:r>
+      <w:r>
+        <w:rPr>
+          <w:rFonts w:ascii="Consolas" w:eastAsia="Times New Roman" w:hAnsi="Consolas" w:cs="Times New Roman"/>
+          <w:color w:val="D4D4D4"/>
+          <w:sz w:val="21"/>
+          <w:szCs w:val="21"/>
+        </w:rPr>
+        <w:t xml:space="preserve">( </w:t>
+      </w:r>
+      <w:proofErr w:type="spellStart"/>
+      <w:r>
+        <w:rPr>
+          <w:rFonts w:ascii="Consolas" w:eastAsia="Times New Roman" w:hAnsi="Consolas" w:cs="Times New Roman"/>
+          <w:color w:val="DCDCAA"/>
+          <w:sz w:val="21"/>
+          <w:szCs w:val="21"/>
+        </w:rPr>
+        <w:t>addtwo</w:t>
+      </w:r>
+      <w:proofErr w:type="spellEnd"/>
+      <w:proofErr w:type="gramEnd"/>
+      <w:r>
+        <w:rPr>
+          <w:rFonts w:ascii="Consolas" w:eastAsia="Times New Roman" w:hAnsi="Consolas" w:cs="Times New Roman"/>
+          <w:color w:val="D4D4D4"/>
+          <w:sz w:val="21"/>
+          <w:szCs w:val="21"/>
+        </w:rPr>
+        <w:t>(</w:t>
+      </w:r>
+      <w:r>
+        <w:rPr>
+          <w:rFonts w:ascii="Consolas" w:eastAsia="Times New Roman" w:hAnsi="Consolas" w:cs="Times New Roman"/>
+          <w:color w:val="B5CEA8"/>
+          <w:sz w:val="21"/>
+          <w:szCs w:val="21"/>
+        </w:rPr>
+        <w:t>3</w:t>
+      </w:r>
+      <w:r>
+        <w:rPr>
+          <w:rFonts w:ascii="Consolas" w:eastAsia="Times New Roman" w:hAnsi="Consolas" w:cs="Times New Roman"/>
+          <w:color w:val="D4D4D4"/>
+          <w:sz w:val="21"/>
+          <w:szCs w:val="21"/>
+        </w:rPr>
+        <w:t>,</w:t>
+      </w:r>
+      <w:r>
+        <w:rPr>
+          <w:rFonts w:ascii="Consolas" w:eastAsia="Times New Roman" w:hAnsi="Consolas" w:cs="Times New Roman"/>
+          <w:color w:val="B5CEA8"/>
+          <w:sz w:val="21"/>
+          <w:szCs w:val="21"/>
+        </w:rPr>
+        <w:t>6</w:t>
+      </w:r>
+      <w:r>
+        <w:rPr>
+          <w:rFonts w:ascii="Consolas" w:eastAsia="Times New Roman" w:hAnsi="Consolas" w:cs="Times New Roman"/>
+          <w:color w:val="D4D4D4"/>
+          <w:sz w:val="21"/>
+          <w:szCs w:val="21"/>
+        </w:rPr>
+        <w:t>) )</w:t>
+      </w:r>
+    </w:p>
+    <w:p/>
+    <w:p>
+      <w:r>
+        <w:t>no return value means that the None object is returned</w:t>
+      </w:r>
+    </w:p>
+    <w:p>
+      <w:pPr>
+        <w:shd w:val="clear" w:color="auto" w:fill="1E1E1E"/>
+        <w:spacing w:after="0" w:line="285" w:lineRule="atLeast"/>
+        <w:rPr>
+          <w:rFonts w:ascii="Consolas" w:eastAsia="Times New Roman" w:hAnsi="Consolas" w:cs="Times New Roman"/>
+          <w:color w:val="D4D4D4"/>
+          <w:sz w:val="21"/>
+          <w:szCs w:val="21"/>
+        </w:rPr>
+      </w:pPr>
+      <w:r>
+        <w:rPr>
+          <w:rFonts w:ascii="Consolas" w:eastAsia="Times New Roman" w:hAnsi="Consolas" w:cs="Times New Roman"/>
+          <w:color w:val="569CD6"/>
+          <w:sz w:val="21"/>
+          <w:szCs w:val="21"/>
+        </w:rPr>
+        <w:t>def</w:t>
+      </w:r>
+      <w:r>
+        <w:rPr>
+          <w:rFonts w:ascii="Consolas" w:eastAsia="Times New Roman" w:hAnsi="Consolas" w:cs="Times New Roman"/>
+          <w:color w:val="D4D4D4"/>
+          <w:sz w:val="21"/>
+          <w:szCs w:val="21"/>
+        </w:rPr>
+        <w:t xml:space="preserve"> </w:t>
+      </w:r>
+      <w:proofErr w:type="gramStart"/>
+      <w:r>
+        <w:rPr>
+          <w:rFonts w:ascii="Consolas" w:eastAsia="Times New Roman" w:hAnsi="Consolas" w:cs="Times New Roman"/>
+          <w:color w:val="DCDCAA"/>
+          <w:sz w:val="21"/>
+          <w:szCs w:val="21"/>
+        </w:rPr>
+        <w:t>hey</w:t>
+      </w:r>
+      <w:r>
+        <w:rPr>
+          <w:rFonts w:ascii="Consolas" w:eastAsia="Times New Roman" w:hAnsi="Consolas" w:cs="Times New Roman"/>
+          <w:color w:val="D4D4D4"/>
+          <w:sz w:val="21"/>
+          <w:szCs w:val="21"/>
+        </w:rPr>
+        <w:t>(</w:t>
+      </w:r>
+      <w:proofErr w:type="gramEnd"/>
+      <w:r>
+        <w:rPr>
+          <w:rFonts w:ascii="Consolas" w:eastAsia="Times New Roman" w:hAnsi="Consolas" w:cs="Times New Roman"/>
+          <w:color w:val="D4D4D4"/>
+          <w:sz w:val="21"/>
+          <w:szCs w:val="21"/>
+        </w:rPr>
+        <w:t>):</w:t>
+      </w:r>
+    </w:p>
+    <w:p>
+      <w:pPr>
+        <w:shd w:val="clear" w:color="auto" w:fill="1E1E1E"/>
+        <w:spacing w:after="0" w:line="285" w:lineRule="atLeast"/>
+        <w:rPr>
+          <w:rFonts w:ascii="Consolas" w:eastAsia="Times New Roman" w:hAnsi="Consolas" w:cs="Times New Roman"/>
+          <w:color w:val="D4D4D4"/>
+          <w:sz w:val="21"/>
+          <w:szCs w:val="21"/>
+        </w:rPr>
+      </w:pPr>
+      <w:r>
+        <w:rPr>
+          <w:rFonts w:ascii="Consolas" w:eastAsia="Times New Roman" w:hAnsi="Consolas" w:cs="Times New Roman"/>
+          <w:color w:val="D4D4D4"/>
+          <w:sz w:val="21"/>
+          <w:szCs w:val="21"/>
+        </w:rPr>
+        <w:t xml:space="preserve">    </w:t>
+      </w:r>
+      <w:r>
+        <w:rPr>
+          <w:rFonts w:ascii="Consolas" w:eastAsia="Times New Roman" w:hAnsi="Consolas" w:cs="Times New Roman"/>
+          <w:color w:val="DCDCAA"/>
+          <w:sz w:val="21"/>
+          <w:szCs w:val="21"/>
+        </w:rPr>
+        <w:t>print</w:t>
+      </w:r>
+      <w:r>
+        <w:rPr>
+          <w:rFonts w:ascii="Consolas" w:eastAsia="Times New Roman" w:hAnsi="Consolas" w:cs="Times New Roman"/>
+          <w:color w:val="D4D4D4"/>
+          <w:sz w:val="21"/>
+          <w:szCs w:val="21"/>
+        </w:rPr>
+        <w:t>(</w:t>
+      </w:r>
+      <w:r>
+        <w:rPr>
+          <w:rFonts w:ascii="Consolas" w:eastAsia="Times New Roman" w:hAnsi="Consolas" w:cs="Times New Roman"/>
+          <w:color w:val="CE9178"/>
+          <w:sz w:val="21"/>
+          <w:szCs w:val="21"/>
+        </w:rPr>
+        <w:t>"hey"</w:t>
+      </w:r>
+      <w:r>
+        <w:rPr>
+          <w:rFonts w:ascii="Consolas" w:eastAsia="Times New Roman" w:hAnsi="Consolas" w:cs="Times New Roman"/>
+          <w:color w:val="D4D4D4"/>
+          <w:sz w:val="21"/>
+          <w:szCs w:val="21"/>
+        </w:rPr>
+        <w:t>)</w:t>
+      </w:r>
+    </w:p>
+    <w:p>
+      <w:pPr>
+        <w:shd w:val="clear" w:color="auto" w:fill="1E1E1E"/>
+        <w:spacing w:after="0" w:line="285" w:lineRule="atLeast"/>
+        <w:rPr>
+          <w:rFonts w:ascii="Consolas" w:eastAsia="Times New Roman" w:hAnsi="Consolas" w:cs="Times New Roman"/>
+          <w:color w:val="D4D4D4"/>
+          <w:sz w:val="21"/>
+          <w:szCs w:val="21"/>
+        </w:rPr>
+      </w:pPr>
+    </w:p>
+    <w:p>
+      <w:pPr>
+        <w:shd w:val="clear" w:color="auto" w:fill="1E1E1E"/>
+        <w:spacing w:after="0" w:line="285" w:lineRule="atLeast"/>
+        <w:rPr>
+          <w:rFonts w:ascii="Consolas" w:eastAsia="Times New Roman" w:hAnsi="Consolas" w:cs="Times New Roman"/>
+          <w:color w:val="D4D4D4"/>
+          <w:sz w:val="21"/>
+          <w:szCs w:val="21"/>
+        </w:rPr>
+      </w:pPr>
+      <w:proofErr w:type="gramStart"/>
+      <w:r>
+        <w:rPr>
+          <w:rFonts w:ascii="Consolas" w:eastAsia="Times New Roman" w:hAnsi="Consolas" w:cs="Times New Roman"/>
+          <w:color w:val="DCDCAA"/>
+          <w:sz w:val="21"/>
+          <w:szCs w:val="21"/>
+        </w:rPr>
+        <w:t>print</w:t>
+      </w:r>
+      <w:r>
+        <w:rPr>
+          <w:rFonts w:ascii="Consolas" w:eastAsia="Times New Roman" w:hAnsi="Consolas" w:cs="Times New Roman"/>
+          <w:color w:val="D4D4D4"/>
+          <w:sz w:val="21"/>
+          <w:szCs w:val="21"/>
+        </w:rPr>
+        <w:t xml:space="preserve">( </w:t>
+      </w:r>
+      <w:r>
+        <w:rPr>
+          <w:rFonts w:ascii="Consolas" w:eastAsia="Times New Roman" w:hAnsi="Consolas" w:cs="Times New Roman"/>
+          <w:color w:val="DCDCAA"/>
+          <w:sz w:val="21"/>
+          <w:szCs w:val="21"/>
+        </w:rPr>
+        <w:t>hey</w:t>
+      </w:r>
+      <w:proofErr w:type="gramEnd"/>
+      <w:r>
+        <w:rPr>
+          <w:rFonts w:ascii="Consolas" w:eastAsia="Times New Roman" w:hAnsi="Consolas" w:cs="Times New Roman"/>
+          <w:color w:val="D4D4D4"/>
+          <w:sz w:val="21"/>
+          <w:szCs w:val="21"/>
+        </w:rPr>
+        <w:t>()   )</w:t>
+      </w:r>
+    </w:p>
     <w:p/>
     <w:sectPr>
       <w:footerReference w:type="default" r:id="rId9"/>
@@ -11674,7 +13216,7 @@
   <w:style w:type="paragraph" w:default="1" w:styleId="Normal">
     <w:name w:val="Normal"/>
     <w:qFormat/>
-    <w:rsid w:val="003E7CF4"/>
+    <w:rsid w:val="00074B13"/>
   </w:style>
   <w:style w:type="paragraph" w:styleId="Heading1">
     <w:name w:val="heading 1"/>

--- a/Python-for-Programmers.docx
+++ b/Python-for-Programmers.docx
@@ -7393,6 +7393,3102 @@
       </w:r>
     </w:p>
     <w:p/>
+    <w:p>
+      <w:pPr>
+        <w:pStyle w:val="Heading2"/>
+      </w:pPr>
+      <w:r>
+        <w:t>Lists</w:t>
+      </w:r>
+      <w:r>
+        <w:t>, Tuples, Sets</w:t>
+      </w:r>
+    </w:p>
+    <w:p>
+      <w:pPr>
+        <w:rPr>
+          <w:b/>
+          <w:bCs/>
+        </w:rPr>
+      </w:pPr>
+      <w:r>
+        <w:t xml:space="preserve">Type is </w:t>
+      </w:r>
+      <w:r>
+        <w:rPr>
+          <w:b/>
+          <w:bCs/>
+        </w:rPr>
+        <w:t>list</w:t>
+      </w:r>
+    </w:p>
+    <w:p>
+      <w:pPr>
+        <w:shd w:val="clear" w:color="auto" w:fill="1E1E1E"/>
+        <w:spacing w:after="0" w:line="285" w:lineRule="atLeast"/>
+        <w:rPr>
+          <w:rFonts w:ascii="Consolas" w:eastAsia="Times New Roman" w:hAnsi="Consolas" w:cs="Times New Roman"/>
+          <w:color w:val="D4D4D4"/>
+          <w:sz w:val="21"/>
+          <w:szCs w:val="21"/>
+        </w:rPr>
+      </w:pPr>
+    </w:p>
+    <w:p>
+      <w:pPr>
+        <w:shd w:val="clear" w:color="auto" w:fill="1E1E1E"/>
+        <w:spacing w:after="0" w:line="285" w:lineRule="atLeast"/>
+        <w:rPr>
+          <w:rFonts w:ascii="Consolas" w:eastAsia="Times New Roman" w:hAnsi="Consolas" w:cs="Times New Roman"/>
+          <w:color w:val="D4D4D4"/>
+          <w:sz w:val="21"/>
+          <w:szCs w:val="21"/>
+        </w:rPr>
+      </w:pPr>
+      <w:r>
+        <w:rPr>
+          <w:rFonts w:ascii="Consolas" w:eastAsia="Times New Roman" w:hAnsi="Consolas" w:cs="Times New Roman"/>
+          <w:color w:val="9CDCFE"/>
+          <w:sz w:val="21"/>
+          <w:szCs w:val="21"/>
+        </w:rPr>
+        <w:t>games</w:t>
+      </w:r>
+      <w:r>
+        <w:rPr>
+          <w:rFonts w:ascii="Consolas" w:eastAsia="Times New Roman" w:hAnsi="Consolas" w:cs="Times New Roman"/>
+          <w:color w:val="D4D4D4"/>
+          <w:sz w:val="21"/>
+          <w:szCs w:val="21"/>
+        </w:rPr>
+        <w:t xml:space="preserve"> = [</w:t>
+      </w:r>
+      <w:r>
+        <w:rPr>
+          <w:rFonts w:ascii="Consolas" w:eastAsia="Times New Roman" w:hAnsi="Consolas" w:cs="Times New Roman"/>
+          <w:color w:val="CE9178"/>
+          <w:sz w:val="21"/>
+          <w:szCs w:val="21"/>
+        </w:rPr>
+        <w:t>"Mario Bros 3"</w:t>
+      </w:r>
+      <w:r>
+        <w:rPr>
+          <w:rFonts w:ascii="Consolas" w:eastAsia="Times New Roman" w:hAnsi="Consolas" w:cs="Times New Roman"/>
+          <w:color w:val="D4D4D4"/>
+          <w:sz w:val="21"/>
+          <w:szCs w:val="21"/>
+        </w:rPr>
+        <w:t xml:space="preserve">, </w:t>
+      </w:r>
+      <w:r>
+        <w:rPr>
+          <w:rFonts w:ascii="Consolas" w:eastAsia="Times New Roman" w:hAnsi="Consolas" w:cs="Times New Roman"/>
+          <w:color w:val="CE9178"/>
+          <w:sz w:val="21"/>
+          <w:szCs w:val="21"/>
+        </w:rPr>
+        <w:t>"Earthbound"</w:t>
+      </w:r>
+      <w:r>
+        <w:rPr>
+          <w:rFonts w:ascii="Consolas" w:eastAsia="Times New Roman" w:hAnsi="Consolas" w:cs="Times New Roman"/>
+          <w:color w:val="D4D4D4"/>
+          <w:sz w:val="21"/>
+          <w:szCs w:val="21"/>
+        </w:rPr>
+        <w:t xml:space="preserve">, </w:t>
+      </w:r>
+      <w:r>
+        <w:rPr>
+          <w:rFonts w:ascii="Consolas" w:eastAsia="Times New Roman" w:hAnsi="Consolas" w:cs="Times New Roman"/>
+          <w:color w:val="CE9178"/>
+          <w:sz w:val="21"/>
+          <w:szCs w:val="21"/>
+        </w:rPr>
+        <w:t>"</w:t>
+      </w:r>
+      <w:proofErr w:type="spellStart"/>
+      <w:r>
+        <w:rPr>
+          <w:rFonts w:ascii="Consolas" w:eastAsia="Times New Roman" w:hAnsi="Consolas" w:cs="Times New Roman"/>
+          <w:color w:val="CE9178"/>
+          <w:sz w:val="21"/>
+          <w:szCs w:val="21"/>
+        </w:rPr>
+        <w:t>Pilotwings</w:t>
+      </w:r>
+      <w:proofErr w:type="spellEnd"/>
+      <w:r>
+        <w:rPr>
+          <w:rFonts w:ascii="Consolas" w:eastAsia="Times New Roman" w:hAnsi="Consolas" w:cs="Times New Roman"/>
+          <w:color w:val="CE9178"/>
+          <w:sz w:val="21"/>
+          <w:szCs w:val="21"/>
+        </w:rPr>
+        <w:t>"</w:t>
+      </w:r>
+      <w:r>
+        <w:rPr>
+          <w:rFonts w:ascii="Consolas" w:eastAsia="Times New Roman" w:hAnsi="Consolas" w:cs="Times New Roman"/>
+          <w:color w:val="D4D4D4"/>
+          <w:sz w:val="21"/>
+          <w:szCs w:val="21"/>
+        </w:rPr>
+        <w:t xml:space="preserve">, </w:t>
+      </w:r>
+      <w:r>
+        <w:rPr>
+          <w:rFonts w:ascii="Consolas" w:eastAsia="Times New Roman" w:hAnsi="Consolas" w:cs="Times New Roman"/>
+          <w:color w:val="CE9178"/>
+          <w:sz w:val="21"/>
+          <w:szCs w:val="21"/>
+        </w:rPr>
+        <w:t>"Mario Party"</w:t>
+      </w:r>
+      <w:r>
+        <w:rPr>
+          <w:rFonts w:ascii="Consolas" w:eastAsia="Times New Roman" w:hAnsi="Consolas" w:cs="Times New Roman"/>
+          <w:color w:val="D4D4D4"/>
+          <w:sz w:val="21"/>
+          <w:szCs w:val="21"/>
+        </w:rPr>
+        <w:t>]</w:t>
+      </w:r>
+    </w:p>
+    <w:p>
+      <w:pPr>
+        <w:shd w:val="clear" w:color="auto" w:fill="1E1E1E"/>
+        <w:spacing w:after="0" w:line="285" w:lineRule="atLeast"/>
+        <w:rPr>
+          <w:rFonts w:ascii="Consolas" w:eastAsia="Times New Roman" w:hAnsi="Consolas" w:cs="Times New Roman"/>
+          <w:color w:val="D4D4D4"/>
+          <w:sz w:val="21"/>
+          <w:szCs w:val="21"/>
+        </w:rPr>
+      </w:pPr>
+    </w:p>
+    <w:p>
+      <w:pPr>
+        <w:shd w:val="clear" w:color="auto" w:fill="1E1E1E"/>
+        <w:spacing w:after="0" w:line="285" w:lineRule="atLeast"/>
+        <w:rPr>
+          <w:rFonts w:ascii="Consolas" w:eastAsia="Times New Roman" w:hAnsi="Consolas" w:cs="Times New Roman"/>
+          <w:color w:val="D4D4D4"/>
+          <w:sz w:val="21"/>
+          <w:szCs w:val="21"/>
+        </w:rPr>
+      </w:pPr>
+      <w:r>
+        <w:rPr>
+          <w:rFonts w:ascii="Consolas" w:eastAsia="Times New Roman" w:hAnsi="Consolas" w:cs="Times New Roman"/>
+          <w:color w:val="DCDCAA"/>
+          <w:sz w:val="21"/>
+          <w:szCs w:val="21"/>
+        </w:rPr>
+        <w:t>print</w:t>
+      </w:r>
+      <w:r>
+        <w:rPr>
+          <w:rFonts w:ascii="Consolas" w:eastAsia="Times New Roman" w:hAnsi="Consolas" w:cs="Times New Roman"/>
+          <w:color w:val="D4D4D4"/>
+          <w:sz w:val="21"/>
+          <w:szCs w:val="21"/>
+        </w:rPr>
+        <w:t>(</w:t>
+      </w:r>
+      <w:r>
+        <w:rPr>
+          <w:rFonts w:ascii="Consolas" w:eastAsia="Times New Roman" w:hAnsi="Consolas" w:cs="Times New Roman"/>
+          <w:color w:val="9CDCFE"/>
+          <w:sz w:val="21"/>
+          <w:szCs w:val="21"/>
+        </w:rPr>
+        <w:t>games</w:t>
+      </w:r>
+      <w:r>
+        <w:rPr>
+          <w:rFonts w:ascii="Consolas" w:eastAsia="Times New Roman" w:hAnsi="Consolas" w:cs="Times New Roman"/>
+          <w:color w:val="D4D4D4"/>
+          <w:sz w:val="21"/>
+          <w:szCs w:val="21"/>
+        </w:rPr>
+        <w:t>)</w:t>
+      </w:r>
+    </w:p>
+    <w:p>
+      <w:pPr>
+        <w:shd w:val="clear" w:color="auto" w:fill="1E1E1E"/>
+        <w:spacing w:after="0" w:line="285" w:lineRule="atLeast"/>
+        <w:rPr>
+          <w:rFonts w:ascii="Consolas" w:eastAsia="Times New Roman" w:hAnsi="Consolas" w:cs="Times New Roman"/>
+          <w:color w:val="D4D4D4"/>
+          <w:sz w:val="21"/>
+          <w:szCs w:val="21"/>
+        </w:rPr>
+      </w:pPr>
+    </w:p>
+    <w:p>
+      <w:pPr>
+        <w:shd w:val="clear" w:color="auto" w:fill="1E1E1E"/>
+        <w:spacing w:after="0" w:line="285" w:lineRule="atLeast"/>
+        <w:rPr>
+          <w:rFonts w:ascii="Consolas" w:eastAsia="Times New Roman" w:hAnsi="Consolas" w:cs="Times New Roman"/>
+          <w:color w:val="D4D4D4"/>
+          <w:sz w:val="21"/>
+          <w:szCs w:val="21"/>
+        </w:rPr>
+      </w:pPr>
+      <w:r>
+        <w:rPr>
+          <w:rFonts w:ascii="Consolas" w:eastAsia="Times New Roman" w:hAnsi="Consolas" w:cs="Times New Roman"/>
+          <w:color w:val="DCDCAA"/>
+          <w:sz w:val="21"/>
+          <w:szCs w:val="21"/>
+        </w:rPr>
+        <w:t>print</w:t>
+      </w:r>
+      <w:r>
+        <w:rPr>
+          <w:rFonts w:ascii="Consolas" w:eastAsia="Times New Roman" w:hAnsi="Consolas" w:cs="Times New Roman"/>
+          <w:color w:val="D4D4D4"/>
+          <w:sz w:val="21"/>
+          <w:szCs w:val="21"/>
+        </w:rPr>
+        <w:t>(</w:t>
+      </w:r>
+      <w:r>
+        <w:rPr>
+          <w:rFonts w:ascii="Consolas" w:eastAsia="Times New Roman" w:hAnsi="Consolas" w:cs="Times New Roman"/>
+          <w:color w:val="4EC9B0"/>
+          <w:sz w:val="21"/>
+          <w:szCs w:val="21"/>
+        </w:rPr>
+        <w:t>type</w:t>
+      </w:r>
+      <w:r>
+        <w:rPr>
+          <w:rFonts w:ascii="Consolas" w:eastAsia="Times New Roman" w:hAnsi="Consolas" w:cs="Times New Roman"/>
+          <w:color w:val="D4D4D4"/>
+          <w:sz w:val="21"/>
+          <w:szCs w:val="21"/>
+        </w:rPr>
+        <w:t>(</w:t>
+      </w:r>
+      <w:r>
+        <w:rPr>
+          <w:rFonts w:ascii="Consolas" w:eastAsia="Times New Roman" w:hAnsi="Consolas" w:cs="Times New Roman"/>
+          <w:color w:val="9CDCFE"/>
+          <w:sz w:val="21"/>
+          <w:szCs w:val="21"/>
+        </w:rPr>
+        <w:t>games</w:t>
+      </w:r>
+      <w:r>
+        <w:rPr>
+          <w:rFonts w:ascii="Consolas" w:eastAsia="Times New Roman" w:hAnsi="Consolas" w:cs="Times New Roman"/>
+          <w:color w:val="D4D4D4"/>
+          <w:sz w:val="21"/>
+          <w:szCs w:val="21"/>
+        </w:rPr>
+        <w:t>))</w:t>
+      </w:r>
+    </w:p>
+    <w:p>
+      <w:pPr>
+        <w:shd w:val="clear" w:color="auto" w:fill="1E1E1E"/>
+        <w:spacing w:after="0" w:line="285" w:lineRule="atLeast"/>
+        <w:rPr>
+          <w:rFonts w:ascii="Consolas" w:eastAsia="Times New Roman" w:hAnsi="Consolas" w:cs="Times New Roman"/>
+          <w:color w:val="D4D4D4"/>
+          <w:sz w:val="21"/>
+          <w:szCs w:val="21"/>
+        </w:rPr>
+      </w:pPr>
+    </w:p>
+    <w:p>
+      <w:pPr>
+        <w:shd w:val="clear" w:color="auto" w:fill="1E1E1E"/>
+        <w:spacing w:after="0" w:line="285" w:lineRule="atLeast"/>
+        <w:rPr>
+          <w:rFonts w:ascii="Consolas" w:eastAsia="Times New Roman" w:hAnsi="Consolas" w:cs="Times New Roman"/>
+          <w:color w:val="D4D4D4"/>
+          <w:sz w:val="21"/>
+          <w:szCs w:val="21"/>
+        </w:rPr>
+      </w:pPr>
+      <w:r>
+        <w:rPr>
+          <w:rFonts w:ascii="Consolas" w:eastAsia="Times New Roman" w:hAnsi="Consolas" w:cs="Times New Roman"/>
+          <w:color w:val="DCDCAA"/>
+          <w:sz w:val="21"/>
+          <w:szCs w:val="21"/>
+        </w:rPr>
+        <w:t>print</w:t>
+      </w:r>
+      <w:r>
+        <w:rPr>
+          <w:rFonts w:ascii="Consolas" w:eastAsia="Times New Roman" w:hAnsi="Consolas" w:cs="Times New Roman"/>
+          <w:color w:val="D4D4D4"/>
+          <w:sz w:val="21"/>
+          <w:szCs w:val="21"/>
+        </w:rPr>
+        <w:t>(</w:t>
+      </w:r>
+      <w:proofErr w:type="gramStart"/>
+      <w:r>
+        <w:rPr>
+          <w:rFonts w:ascii="Consolas" w:eastAsia="Times New Roman" w:hAnsi="Consolas" w:cs="Times New Roman"/>
+          <w:color w:val="9CDCFE"/>
+          <w:sz w:val="21"/>
+          <w:szCs w:val="21"/>
+        </w:rPr>
+        <w:t>games</w:t>
+      </w:r>
+      <w:r>
+        <w:rPr>
+          <w:rFonts w:ascii="Consolas" w:eastAsia="Times New Roman" w:hAnsi="Consolas" w:cs="Times New Roman"/>
+          <w:color w:val="D4D4D4"/>
+          <w:sz w:val="21"/>
+          <w:szCs w:val="21"/>
+        </w:rPr>
+        <w:t>[</w:t>
+      </w:r>
+      <w:proofErr w:type="gramEnd"/>
+      <w:r>
+        <w:rPr>
+          <w:rFonts w:ascii="Consolas" w:eastAsia="Times New Roman" w:hAnsi="Consolas" w:cs="Times New Roman"/>
+          <w:color w:val="B5CEA8"/>
+          <w:sz w:val="21"/>
+          <w:szCs w:val="21"/>
+        </w:rPr>
+        <w:t>1</w:t>
+      </w:r>
+      <w:r>
+        <w:rPr>
+          <w:rFonts w:ascii="Consolas" w:eastAsia="Times New Roman" w:hAnsi="Consolas" w:cs="Times New Roman"/>
+          <w:color w:val="D4D4D4"/>
+          <w:sz w:val="21"/>
+          <w:szCs w:val="21"/>
+        </w:rPr>
+        <w:t>])</w:t>
+      </w:r>
+    </w:p>
+    <w:p>
+      <w:pPr>
+        <w:shd w:val="clear" w:color="auto" w:fill="1E1E1E"/>
+        <w:spacing w:after="0" w:line="285" w:lineRule="atLeast"/>
+        <w:rPr>
+          <w:rFonts w:ascii="Consolas" w:eastAsia="Times New Roman" w:hAnsi="Consolas" w:cs="Times New Roman"/>
+          <w:color w:val="D4D4D4"/>
+          <w:sz w:val="21"/>
+          <w:szCs w:val="21"/>
+        </w:rPr>
+      </w:pPr>
+    </w:p>
+    <w:p>
+      <w:pPr>
+        <w:shd w:val="clear" w:color="auto" w:fill="1E1E1E"/>
+        <w:spacing w:after="0" w:line="285" w:lineRule="atLeast"/>
+        <w:rPr>
+          <w:rFonts w:ascii="Consolas" w:eastAsia="Times New Roman" w:hAnsi="Consolas" w:cs="Times New Roman"/>
+          <w:color w:val="D4D4D4"/>
+          <w:sz w:val="21"/>
+          <w:szCs w:val="21"/>
+        </w:rPr>
+      </w:pPr>
+      <w:proofErr w:type="spellStart"/>
+      <w:proofErr w:type="gramStart"/>
+      <w:r>
+        <w:rPr>
+          <w:rFonts w:ascii="Consolas" w:eastAsia="Times New Roman" w:hAnsi="Consolas" w:cs="Times New Roman"/>
+          <w:color w:val="9CDCFE"/>
+          <w:sz w:val="21"/>
+          <w:szCs w:val="21"/>
+        </w:rPr>
+        <w:t>games</w:t>
+      </w:r>
+      <w:r>
+        <w:rPr>
+          <w:rFonts w:ascii="Consolas" w:eastAsia="Times New Roman" w:hAnsi="Consolas" w:cs="Times New Roman"/>
+          <w:color w:val="D4D4D4"/>
+          <w:sz w:val="21"/>
+          <w:szCs w:val="21"/>
+        </w:rPr>
+        <w:t>.</w:t>
+      </w:r>
+      <w:r>
+        <w:rPr>
+          <w:rFonts w:ascii="Consolas" w:eastAsia="Times New Roman" w:hAnsi="Consolas" w:cs="Times New Roman"/>
+          <w:color w:val="DCDCAA"/>
+          <w:sz w:val="21"/>
+          <w:szCs w:val="21"/>
+        </w:rPr>
+        <w:t>insert</w:t>
+      </w:r>
+      <w:proofErr w:type="spellEnd"/>
+      <w:proofErr w:type="gramEnd"/>
+      <w:r>
+        <w:rPr>
+          <w:rFonts w:ascii="Consolas" w:eastAsia="Times New Roman" w:hAnsi="Consolas" w:cs="Times New Roman"/>
+          <w:color w:val="D4D4D4"/>
+          <w:sz w:val="21"/>
+          <w:szCs w:val="21"/>
+        </w:rPr>
+        <w:t>(</w:t>
+      </w:r>
+      <w:r>
+        <w:rPr>
+          <w:rFonts w:ascii="Consolas" w:eastAsia="Times New Roman" w:hAnsi="Consolas" w:cs="Times New Roman"/>
+          <w:color w:val="B5CEA8"/>
+          <w:sz w:val="21"/>
+          <w:szCs w:val="21"/>
+        </w:rPr>
+        <w:t>0</w:t>
+      </w:r>
+      <w:r>
+        <w:rPr>
+          <w:rFonts w:ascii="Consolas" w:eastAsia="Times New Roman" w:hAnsi="Consolas" w:cs="Times New Roman"/>
+          <w:color w:val="D4D4D4"/>
+          <w:sz w:val="21"/>
+          <w:szCs w:val="21"/>
+        </w:rPr>
+        <w:t xml:space="preserve">, </w:t>
+      </w:r>
+      <w:r>
+        <w:rPr>
+          <w:rFonts w:ascii="Consolas" w:eastAsia="Times New Roman" w:hAnsi="Consolas" w:cs="Times New Roman"/>
+          <w:color w:val="CE9178"/>
+          <w:sz w:val="21"/>
+          <w:szCs w:val="21"/>
+        </w:rPr>
+        <w:t>"Zelda"</w:t>
+      </w:r>
+      <w:r>
+        <w:rPr>
+          <w:rFonts w:ascii="Consolas" w:eastAsia="Times New Roman" w:hAnsi="Consolas" w:cs="Times New Roman"/>
+          <w:color w:val="D4D4D4"/>
+          <w:sz w:val="21"/>
+          <w:szCs w:val="21"/>
+        </w:rPr>
+        <w:t>)</w:t>
+      </w:r>
+    </w:p>
+    <w:p>
+      <w:pPr>
+        <w:shd w:val="clear" w:color="auto" w:fill="1E1E1E"/>
+        <w:spacing w:after="0" w:line="285" w:lineRule="atLeast"/>
+        <w:rPr>
+          <w:rFonts w:ascii="Consolas" w:eastAsia="Times New Roman" w:hAnsi="Consolas" w:cs="Times New Roman"/>
+          <w:color w:val="D4D4D4"/>
+          <w:sz w:val="21"/>
+          <w:szCs w:val="21"/>
+        </w:rPr>
+      </w:pPr>
+    </w:p>
+    <w:p>
+      <w:pPr>
+        <w:shd w:val="clear" w:color="auto" w:fill="1E1E1E"/>
+        <w:spacing w:after="0" w:line="285" w:lineRule="atLeast"/>
+        <w:rPr>
+          <w:rFonts w:ascii="Consolas" w:eastAsia="Times New Roman" w:hAnsi="Consolas" w:cs="Times New Roman"/>
+          <w:color w:val="D4D4D4"/>
+          <w:sz w:val="21"/>
+          <w:szCs w:val="21"/>
+        </w:rPr>
+      </w:pPr>
+      <w:r>
+        <w:rPr>
+          <w:rFonts w:ascii="Consolas" w:eastAsia="Times New Roman" w:hAnsi="Consolas" w:cs="Times New Roman"/>
+          <w:color w:val="DCDCAA"/>
+          <w:sz w:val="21"/>
+          <w:szCs w:val="21"/>
+        </w:rPr>
+        <w:t>print</w:t>
+      </w:r>
+      <w:r>
+        <w:rPr>
+          <w:rFonts w:ascii="Consolas" w:eastAsia="Times New Roman" w:hAnsi="Consolas" w:cs="Times New Roman"/>
+          <w:color w:val="D4D4D4"/>
+          <w:sz w:val="21"/>
+          <w:szCs w:val="21"/>
+        </w:rPr>
+        <w:t>(</w:t>
+      </w:r>
+      <w:r>
+        <w:rPr>
+          <w:rFonts w:ascii="Consolas" w:eastAsia="Times New Roman" w:hAnsi="Consolas" w:cs="Times New Roman"/>
+          <w:color w:val="9CDCFE"/>
+          <w:sz w:val="21"/>
+          <w:szCs w:val="21"/>
+        </w:rPr>
+        <w:t>games</w:t>
+      </w:r>
+      <w:r>
+        <w:rPr>
+          <w:rFonts w:ascii="Consolas" w:eastAsia="Times New Roman" w:hAnsi="Consolas" w:cs="Times New Roman"/>
+          <w:color w:val="D4D4D4"/>
+          <w:sz w:val="21"/>
+          <w:szCs w:val="21"/>
+        </w:rPr>
+        <w:t>)</w:t>
+      </w:r>
+    </w:p>
+    <w:p>
+      <w:pPr>
+        <w:shd w:val="clear" w:color="auto" w:fill="1E1E1E"/>
+        <w:spacing w:after="0" w:line="285" w:lineRule="atLeast"/>
+        <w:rPr>
+          <w:rFonts w:ascii="Consolas" w:eastAsia="Times New Roman" w:hAnsi="Consolas" w:cs="Times New Roman"/>
+          <w:color w:val="D4D4D4"/>
+          <w:sz w:val="21"/>
+          <w:szCs w:val="21"/>
+        </w:rPr>
+      </w:pPr>
+    </w:p>
+    <w:p>
+      <w:pPr>
+        <w:shd w:val="clear" w:color="auto" w:fill="1E1E1E"/>
+        <w:spacing w:after="0" w:line="285" w:lineRule="atLeast"/>
+        <w:rPr>
+          <w:rFonts w:ascii="Consolas" w:eastAsia="Times New Roman" w:hAnsi="Consolas" w:cs="Times New Roman"/>
+          <w:color w:val="D4D4D4"/>
+          <w:sz w:val="21"/>
+          <w:szCs w:val="21"/>
+        </w:rPr>
+      </w:pPr>
+      <w:proofErr w:type="gramStart"/>
+      <w:r>
+        <w:rPr>
+          <w:rFonts w:ascii="Consolas" w:eastAsia="Times New Roman" w:hAnsi="Consolas" w:cs="Times New Roman"/>
+          <w:color w:val="9CDCFE"/>
+          <w:sz w:val="21"/>
+          <w:szCs w:val="21"/>
+        </w:rPr>
+        <w:t>games</w:t>
+      </w:r>
+      <w:r>
+        <w:rPr>
+          <w:rFonts w:ascii="Consolas" w:eastAsia="Times New Roman" w:hAnsi="Consolas" w:cs="Times New Roman"/>
+          <w:color w:val="D4D4D4"/>
+          <w:sz w:val="21"/>
+          <w:szCs w:val="21"/>
+        </w:rPr>
+        <w:t>[</w:t>
+      </w:r>
+      <w:proofErr w:type="gramEnd"/>
+      <w:r>
+        <w:rPr>
+          <w:rFonts w:ascii="Consolas" w:eastAsia="Times New Roman" w:hAnsi="Consolas" w:cs="Times New Roman"/>
+          <w:color w:val="B5CEA8"/>
+          <w:sz w:val="21"/>
+          <w:szCs w:val="21"/>
+        </w:rPr>
+        <w:t>1</w:t>
+      </w:r>
+      <w:r>
+        <w:rPr>
+          <w:rFonts w:ascii="Consolas" w:eastAsia="Times New Roman" w:hAnsi="Consolas" w:cs="Times New Roman"/>
+          <w:color w:val="D4D4D4"/>
+          <w:sz w:val="21"/>
+          <w:szCs w:val="21"/>
+        </w:rPr>
+        <w:t xml:space="preserve">] = </w:t>
+      </w:r>
+      <w:r>
+        <w:rPr>
+          <w:rFonts w:ascii="Consolas" w:eastAsia="Times New Roman" w:hAnsi="Consolas" w:cs="Times New Roman"/>
+          <w:color w:val="CE9178"/>
+          <w:sz w:val="21"/>
+          <w:szCs w:val="21"/>
+        </w:rPr>
+        <w:t>'Mario Bros 1'</w:t>
+      </w:r>
+    </w:p>
+    <w:p>
+      <w:pPr>
+        <w:shd w:val="clear" w:color="auto" w:fill="1E1E1E"/>
+        <w:spacing w:after="0" w:line="285" w:lineRule="atLeast"/>
+        <w:rPr>
+          <w:rFonts w:ascii="Consolas" w:eastAsia="Times New Roman" w:hAnsi="Consolas" w:cs="Times New Roman"/>
+          <w:color w:val="D4D4D4"/>
+          <w:sz w:val="21"/>
+          <w:szCs w:val="21"/>
+        </w:rPr>
+      </w:pPr>
+    </w:p>
+    <w:p>
+      <w:pPr>
+        <w:shd w:val="clear" w:color="auto" w:fill="1E1E1E"/>
+        <w:spacing w:after="0" w:line="285" w:lineRule="atLeast"/>
+        <w:rPr>
+          <w:rFonts w:ascii="Consolas" w:eastAsia="Times New Roman" w:hAnsi="Consolas" w:cs="Times New Roman"/>
+          <w:color w:val="D4D4D4"/>
+          <w:sz w:val="21"/>
+          <w:szCs w:val="21"/>
+        </w:rPr>
+      </w:pPr>
+      <w:r>
+        <w:rPr>
+          <w:rFonts w:ascii="Consolas" w:eastAsia="Times New Roman" w:hAnsi="Consolas" w:cs="Times New Roman"/>
+          <w:color w:val="DCDCAA"/>
+          <w:sz w:val="21"/>
+          <w:szCs w:val="21"/>
+        </w:rPr>
+        <w:t>print</w:t>
+      </w:r>
+      <w:r>
+        <w:rPr>
+          <w:rFonts w:ascii="Consolas" w:eastAsia="Times New Roman" w:hAnsi="Consolas" w:cs="Times New Roman"/>
+          <w:color w:val="D4D4D4"/>
+          <w:sz w:val="21"/>
+          <w:szCs w:val="21"/>
+        </w:rPr>
+        <w:t>(</w:t>
+      </w:r>
+      <w:r>
+        <w:rPr>
+          <w:rFonts w:ascii="Consolas" w:eastAsia="Times New Roman" w:hAnsi="Consolas" w:cs="Times New Roman"/>
+          <w:color w:val="9CDCFE"/>
+          <w:sz w:val="21"/>
+          <w:szCs w:val="21"/>
+        </w:rPr>
+        <w:t>games</w:t>
+      </w:r>
+      <w:r>
+        <w:rPr>
+          <w:rFonts w:ascii="Consolas" w:eastAsia="Times New Roman" w:hAnsi="Consolas" w:cs="Times New Roman"/>
+          <w:color w:val="D4D4D4"/>
+          <w:sz w:val="21"/>
+          <w:szCs w:val="21"/>
+        </w:rPr>
+        <w:t>)</w:t>
+      </w:r>
+    </w:p>
+    <w:p>
+      <w:pPr>
+        <w:shd w:val="clear" w:color="auto" w:fill="1E1E1E"/>
+        <w:spacing w:after="0" w:line="285" w:lineRule="atLeast"/>
+        <w:rPr>
+          <w:rFonts w:ascii="Consolas" w:eastAsia="Times New Roman" w:hAnsi="Consolas" w:cs="Times New Roman"/>
+          <w:color w:val="D4D4D4"/>
+          <w:sz w:val="21"/>
+          <w:szCs w:val="21"/>
+        </w:rPr>
+      </w:pPr>
+    </w:p>
+    <w:p>
+      <w:pPr>
+        <w:shd w:val="clear" w:color="auto" w:fill="1E1E1E"/>
+        <w:spacing w:after="0" w:line="285" w:lineRule="atLeast"/>
+        <w:rPr>
+          <w:rFonts w:ascii="Consolas" w:eastAsia="Times New Roman" w:hAnsi="Consolas" w:cs="Times New Roman"/>
+          <w:color w:val="D4D4D4"/>
+          <w:sz w:val="21"/>
+          <w:szCs w:val="21"/>
+        </w:rPr>
+      </w:pPr>
+      <w:r>
+        <w:rPr>
+          <w:rFonts w:ascii="Consolas" w:eastAsia="Times New Roman" w:hAnsi="Consolas" w:cs="Times New Roman"/>
+          <w:color w:val="C586C0"/>
+          <w:sz w:val="21"/>
+          <w:szCs w:val="21"/>
+        </w:rPr>
+        <w:t>del</w:t>
+      </w:r>
+      <w:r>
+        <w:rPr>
+          <w:rFonts w:ascii="Consolas" w:eastAsia="Times New Roman" w:hAnsi="Consolas" w:cs="Times New Roman"/>
+          <w:color w:val="D4D4D4"/>
+          <w:sz w:val="21"/>
+          <w:szCs w:val="21"/>
+        </w:rPr>
+        <w:t>(</w:t>
+      </w:r>
+      <w:proofErr w:type="gramStart"/>
+      <w:r>
+        <w:rPr>
+          <w:rFonts w:ascii="Consolas" w:eastAsia="Times New Roman" w:hAnsi="Consolas" w:cs="Times New Roman"/>
+          <w:color w:val="9CDCFE"/>
+          <w:sz w:val="21"/>
+          <w:szCs w:val="21"/>
+        </w:rPr>
+        <w:t>games</w:t>
+      </w:r>
+      <w:r>
+        <w:rPr>
+          <w:rFonts w:ascii="Consolas" w:eastAsia="Times New Roman" w:hAnsi="Consolas" w:cs="Times New Roman"/>
+          <w:color w:val="D4D4D4"/>
+          <w:sz w:val="21"/>
+          <w:szCs w:val="21"/>
+        </w:rPr>
+        <w:t>[</w:t>
+      </w:r>
+      <w:proofErr w:type="gramEnd"/>
+      <w:r>
+        <w:rPr>
+          <w:rFonts w:ascii="Consolas" w:eastAsia="Times New Roman" w:hAnsi="Consolas" w:cs="Times New Roman"/>
+          <w:color w:val="B5CEA8"/>
+          <w:sz w:val="21"/>
+          <w:szCs w:val="21"/>
+        </w:rPr>
+        <w:t>2</w:t>
+      </w:r>
+      <w:r>
+        <w:rPr>
+          <w:rFonts w:ascii="Consolas" w:eastAsia="Times New Roman" w:hAnsi="Consolas" w:cs="Times New Roman"/>
+          <w:color w:val="D4D4D4"/>
+          <w:sz w:val="21"/>
+          <w:szCs w:val="21"/>
+        </w:rPr>
+        <w:t>])</w:t>
+      </w:r>
+    </w:p>
+    <w:p>
+      <w:pPr>
+        <w:shd w:val="clear" w:color="auto" w:fill="1E1E1E"/>
+        <w:spacing w:after="0" w:line="285" w:lineRule="atLeast"/>
+        <w:rPr>
+          <w:rFonts w:ascii="Consolas" w:eastAsia="Times New Roman" w:hAnsi="Consolas" w:cs="Times New Roman"/>
+          <w:color w:val="D4D4D4"/>
+          <w:sz w:val="21"/>
+          <w:szCs w:val="21"/>
+        </w:rPr>
+      </w:pPr>
+      <w:r>
+        <w:rPr>
+          <w:rFonts w:ascii="Consolas" w:eastAsia="Times New Roman" w:hAnsi="Consolas" w:cs="Times New Roman"/>
+          <w:color w:val="DCDCAA"/>
+          <w:sz w:val="21"/>
+          <w:szCs w:val="21"/>
+        </w:rPr>
+        <w:t>print</w:t>
+      </w:r>
+      <w:r>
+        <w:rPr>
+          <w:rFonts w:ascii="Consolas" w:eastAsia="Times New Roman" w:hAnsi="Consolas" w:cs="Times New Roman"/>
+          <w:color w:val="D4D4D4"/>
+          <w:sz w:val="21"/>
+          <w:szCs w:val="21"/>
+        </w:rPr>
+        <w:t>(</w:t>
+      </w:r>
+      <w:r>
+        <w:rPr>
+          <w:rFonts w:ascii="Consolas" w:eastAsia="Times New Roman" w:hAnsi="Consolas" w:cs="Times New Roman"/>
+          <w:color w:val="9CDCFE"/>
+          <w:sz w:val="21"/>
+          <w:szCs w:val="21"/>
+        </w:rPr>
+        <w:t>games</w:t>
+      </w:r>
+      <w:r>
+        <w:rPr>
+          <w:rFonts w:ascii="Consolas" w:eastAsia="Times New Roman" w:hAnsi="Consolas" w:cs="Times New Roman"/>
+          <w:color w:val="D4D4D4"/>
+          <w:sz w:val="21"/>
+          <w:szCs w:val="21"/>
+        </w:rPr>
+        <w:t>)</w:t>
+      </w:r>
+    </w:p>
+    <w:p>
+      <w:pPr>
+        <w:shd w:val="clear" w:color="auto" w:fill="1E1E1E"/>
+        <w:spacing w:after="0" w:line="285" w:lineRule="atLeast"/>
+        <w:rPr>
+          <w:rFonts w:ascii="Consolas" w:eastAsia="Times New Roman" w:hAnsi="Consolas" w:cs="Times New Roman"/>
+          <w:color w:val="D4D4D4"/>
+          <w:sz w:val="21"/>
+          <w:szCs w:val="21"/>
+        </w:rPr>
+      </w:pPr>
+    </w:p>
+    <w:p>
+      <w:pPr>
+        <w:shd w:val="clear" w:color="auto" w:fill="1E1E1E"/>
+        <w:spacing w:after="0" w:line="285" w:lineRule="atLeast"/>
+        <w:rPr>
+          <w:rFonts w:ascii="Consolas" w:eastAsia="Times New Roman" w:hAnsi="Consolas" w:cs="Times New Roman"/>
+          <w:color w:val="D4D4D4"/>
+          <w:sz w:val="21"/>
+          <w:szCs w:val="21"/>
+        </w:rPr>
+      </w:pPr>
+      <w:r>
+        <w:rPr>
+          <w:rFonts w:ascii="Consolas" w:eastAsia="Times New Roman" w:hAnsi="Consolas" w:cs="Times New Roman"/>
+          <w:color w:val="9CDCFE"/>
+          <w:sz w:val="21"/>
+          <w:szCs w:val="21"/>
+        </w:rPr>
+        <w:t>games</w:t>
+      </w:r>
+      <w:r>
+        <w:rPr>
+          <w:rFonts w:ascii="Consolas" w:eastAsia="Times New Roman" w:hAnsi="Consolas" w:cs="Times New Roman"/>
+          <w:color w:val="D4D4D4"/>
+          <w:sz w:val="21"/>
+          <w:szCs w:val="21"/>
+        </w:rPr>
+        <w:t xml:space="preserve"> = [</w:t>
+      </w:r>
+      <w:r>
+        <w:rPr>
+          <w:rFonts w:ascii="Consolas" w:eastAsia="Times New Roman" w:hAnsi="Consolas" w:cs="Times New Roman"/>
+          <w:color w:val="CE9178"/>
+          <w:sz w:val="21"/>
+          <w:szCs w:val="21"/>
+        </w:rPr>
+        <w:t>"Zelda"</w:t>
+      </w:r>
+      <w:r>
+        <w:rPr>
+          <w:rFonts w:ascii="Consolas" w:eastAsia="Times New Roman" w:hAnsi="Consolas" w:cs="Times New Roman"/>
+          <w:color w:val="D4D4D4"/>
+          <w:sz w:val="21"/>
+          <w:szCs w:val="21"/>
+        </w:rPr>
+        <w:t xml:space="preserve">, </w:t>
+      </w:r>
+      <w:r>
+        <w:rPr>
+          <w:rFonts w:ascii="Consolas" w:eastAsia="Times New Roman" w:hAnsi="Consolas" w:cs="Times New Roman"/>
+          <w:color w:val="CE9178"/>
+          <w:sz w:val="21"/>
+          <w:szCs w:val="21"/>
+        </w:rPr>
+        <w:t>"Mario Bros 3"</w:t>
+      </w:r>
+      <w:r>
+        <w:rPr>
+          <w:rFonts w:ascii="Consolas" w:eastAsia="Times New Roman" w:hAnsi="Consolas" w:cs="Times New Roman"/>
+          <w:color w:val="D4D4D4"/>
+          <w:sz w:val="21"/>
+          <w:szCs w:val="21"/>
+        </w:rPr>
+        <w:t xml:space="preserve">, </w:t>
+      </w:r>
+      <w:r>
+        <w:rPr>
+          <w:rFonts w:ascii="Consolas" w:eastAsia="Times New Roman" w:hAnsi="Consolas" w:cs="Times New Roman"/>
+          <w:color w:val="CE9178"/>
+          <w:sz w:val="21"/>
+          <w:szCs w:val="21"/>
+        </w:rPr>
+        <w:t>"Earthbound"</w:t>
+      </w:r>
+      <w:r>
+        <w:rPr>
+          <w:rFonts w:ascii="Consolas" w:eastAsia="Times New Roman" w:hAnsi="Consolas" w:cs="Times New Roman"/>
+          <w:color w:val="D4D4D4"/>
+          <w:sz w:val="21"/>
+          <w:szCs w:val="21"/>
+        </w:rPr>
+        <w:t xml:space="preserve">, </w:t>
+      </w:r>
+      <w:r>
+        <w:rPr>
+          <w:rFonts w:ascii="Consolas" w:eastAsia="Times New Roman" w:hAnsi="Consolas" w:cs="Times New Roman"/>
+          <w:color w:val="CE9178"/>
+          <w:sz w:val="21"/>
+          <w:szCs w:val="21"/>
+        </w:rPr>
+        <w:t>"</w:t>
+      </w:r>
+      <w:proofErr w:type="spellStart"/>
+      <w:r>
+        <w:rPr>
+          <w:rFonts w:ascii="Consolas" w:eastAsia="Times New Roman" w:hAnsi="Consolas" w:cs="Times New Roman"/>
+          <w:color w:val="CE9178"/>
+          <w:sz w:val="21"/>
+          <w:szCs w:val="21"/>
+        </w:rPr>
+        <w:t>Pilotwings</w:t>
+      </w:r>
+      <w:proofErr w:type="spellEnd"/>
+      <w:r>
+        <w:rPr>
+          <w:rFonts w:ascii="Consolas" w:eastAsia="Times New Roman" w:hAnsi="Consolas" w:cs="Times New Roman"/>
+          <w:color w:val="CE9178"/>
+          <w:sz w:val="21"/>
+          <w:szCs w:val="21"/>
+        </w:rPr>
+        <w:t>"</w:t>
+      </w:r>
+      <w:r>
+        <w:rPr>
+          <w:rFonts w:ascii="Consolas" w:eastAsia="Times New Roman" w:hAnsi="Consolas" w:cs="Times New Roman"/>
+          <w:color w:val="D4D4D4"/>
+          <w:sz w:val="21"/>
+          <w:szCs w:val="21"/>
+        </w:rPr>
+        <w:t xml:space="preserve">, </w:t>
+      </w:r>
+      <w:r>
+        <w:rPr>
+          <w:rFonts w:ascii="Consolas" w:eastAsia="Times New Roman" w:hAnsi="Consolas" w:cs="Times New Roman"/>
+          <w:color w:val="CE9178"/>
+          <w:sz w:val="21"/>
+          <w:szCs w:val="21"/>
+        </w:rPr>
+        <w:t>"Zelda"</w:t>
+      </w:r>
+      <w:r>
+        <w:rPr>
+          <w:rFonts w:ascii="Consolas" w:eastAsia="Times New Roman" w:hAnsi="Consolas" w:cs="Times New Roman"/>
+          <w:color w:val="D4D4D4"/>
+          <w:sz w:val="21"/>
+          <w:szCs w:val="21"/>
+        </w:rPr>
+        <w:t xml:space="preserve">, </w:t>
+      </w:r>
+      <w:r>
+        <w:rPr>
+          <w:rFonts w:ascii="Consolas" w:eastAsia="Times New Roman" w:hAnsi="Consolas" w:cs="Times New Roman"/>
+          <w:color w:val="CE9178"/>
+          <w:sz w:val="21"/>
+          <w:szCs w:val="21"/>
+        </w:rPr>
+        <w:t>"Mario Party"</w:t>
+      </w:r>
+      <w:r>
+        <w:rPr>
+          <w:rFonts w:ascii="Consolas" w:eastAsia="Times New Roman" w:hAnsi="Consolas" w:cs="Times New Roman"/>
+          <w:color w:val="D4D4D4"/>
+          <w:sz w:val="21"/>
+          <w:szCs w:val="21"/>
+        </w:rPr>
+        <w:t>]</w:t>
+      </w:r>
+    </w:p>
+    <w:p>
+      <w:pPr>
+        <w:shd w:val="clear" w:color="auto" w:fill="1E1E1E"/>
+        <w:spacing w:after="0" w:line="285" w:lineRule="atLeast"/>
+        <w:rPr>
+          <w:rFonts w:ascii="Consolas" w:eastAsia="Times New Roman" w:hAnsi="Consolas" w:cs="Times New Roman"/>
+          <w:color w:val="D4D4D4"/>
+          <w:sz w:val="21"/>
+          <w:szCs w:val="21"/>
+        </w:rPr>
+      </w:pPr>
+    </w:p>
+    <w:p>
+      <w:pPr>
+        <w:shd w:val="clear" w:color="auto" w:fill="1E1E1E"/>
+        <w:spacing w:after="0" w:line="285" w:lineRule="atLeast"/>
+        <w:rPr>
+          <w:rFonts w:ascii="Consolas" w:eastAsia="Times New Roman" w:hAnsi="Consolas" w:cs="Times New Roman"/>
+          <w:color w:val="D4D4D4"/>
+          <w:sz w:val="21"/>
+          <w:szCs w:val="21"/>
+        </w:rPr>
+      </w:pPr>
+      <w:r>
+        <w:rPr>
+          <w:rFonts w:ascii="Consolas" w:eastAsia="Times New Roman" w:hAnsi="Consolas" w:cs="Times New Roman"/>
+          <w:color w:val="6A9955"/>
+          <w:sz w:val="21"/>
+          <w:szCs w:val="21"/>
+        </w:rPr>
+        <w:t xml:space="preserve"># </w:t>
+      </w:r>
+      <w:proofErr w:type="gramStart"/>
+      <w:r>
+        <w:rPr>
+          <w:rFonts w:ascii="Consolas" w:eastAsia="Times New Roman" w:hAnsi="Consolas" w:cs="Times New Roman"/>
+          <w:color w:val="6A9955"/>
+          <w:sz w:val="21"/>
+          <w:szCs w:val="21"/>
+        </w:rPr>
+        <w:t>remove</w:t>
+      </w:r>
+      <w:proofErr w:type="gramEnd"/>
+      <w:r>
+        <w:rPr>
+          <w:rFonts w:ascii="Consolas" w:eastAsia="Times New Roman" w:hAnsi="Consolas" w:cs="Times New Roman"/>
+          <w:color w:val="6A9955"/>
+          <w:sz w:val="21"/>
+          <w:szCs w:val="21"/>
+        </w:rPr>
+        <w:t xml:space="preserve"> will remove the FIRST element that matches</w:t>
+      </w:r>
+    </w:p>
+    <w:p>
+      <w:pPr>
+        <w:shd w:val="clear" w:color="auto" w:fill="1E1E1E"/>
+        <w:spacing w:after="0" w:line="285" w:lineRule="atLeast"/>
+        <w:rPr>
+          <w:rFonts w:ascii="Consolas" w:eastAsia="Times New Roman" w:hAnsi="Consolas" w:cs="Times New Roman"/>
+          <w:color w:val="D4D4D4"/>
+          <w:sz w:val="21"/>
+          <w:szCs w:val="21"/>
+        </w:rPr>
+      </w:pPr>
+      <w:proofErr w:type="spellStart"/>
+      <w:proofErr w:type="gramStart"/>
+      <w:r>
+        <w:rPr>
+          <w:rFonts w:ascii="Consolas" w:eastAsia="Times New Roman" w:hAnsi="Consolas" w:cs="Times New Roman"/>
+          <w:color w:val="9CDCFE"/>
+          <w:sz w:val="21"/>
+          <w:szCs w:val="21"/>
+        </w:rPr>
+        <w:t>games</w:t>
+      </w:r>
+      <w:r>
+        <w:rPr>
+          <w:rFonts w:ascii="Consolas" w:eastAsia="Times New Roman" w:hAnsi="Consolas" w:cs="Times New Roman"/>
+          <w:color w:val="D4D4D4"/>
+          <w:sz w:val="21"/>
+          <w:szCs w:val="21"/>
+        </w:rPr>
+        <w:t>.</w:t>
+      </w:r>
+      <w:r>
+        <w:rPr>
+          <w:rFonts w:ascii="Consolas" w:eastAsia="Times New Roman" w:hAnsi="Consolas" w:cs="Times New Roman"/>
+          <w:color w:val="DCDCAA"/>
+          <w:sz w:val="21"/>
+          <w:szCs w:val="21"/>
+        </w:rPr>
+        <w:t>remove</w:t>
+      </w:r>
+      <w:proofErr w:type="spellEnd"/>
+      <w:proofErr w:type="gramEnd"/>
+      <w:r>
+        <w:rPr>
+          <w:rFonts w:ascii="Consolas" w:eastAsia="Times New Roman" w:hAnsi="Consolas" w:cs="Times New Roman"/>
+          <w:color w:val="D4D4D4"/>
+          <w:sz w:val="21"/>
+          <w:szCs w:val="21"/>
+        </w:rPr>
+        <w:t>(</w:t>
+      </w:r>
+      <w:r>
+        <w:rPr>
+          <w:rFonts w:ascii="Consolas" w:eastAsia="Times New Roman" w:hAnsi="Consolas" w:cs="Times New Roman"/>
+          <w:color w:val="CE9178"/>
+          <w:sz w:val="21"/>
+          <w:szCs w:val="21"/>
+        </w:rPr>
+        <w:t>"Zelda"</w:t>
+      </w:r>
+      <w:r>
+        <w:rPr>
+          <w:rFonts w:ascii="Consolas" w:eastAsia="Times New Roman" w:hAnsi="Consolas" w:cs="Times New Roman"/>
+          <w:color w:val="D4D4D4"/>
+          <w:sz w:val="21"/>
+          <w:szCs w:val="21"/>
+        </w:rPr>
+        <w:t>)</w:t>
+      </w:r>
+    </w:p>
+    <w:p>
+      <w:pPr>
+        <w:shd w:val="clear" w:color="auto" w:fill="1E1E1E"/>
+        <w:spacing w:after="0" w:line="285" w:lineRule="atLeast"/>
+        <w:rPr>
+          <w:rFonts w:ascii="Consolas" w:eastAsia="Times New Roman" w:hAnsi="Consolas" w:cs="Times New Roman"/>
+          <w:color w:val="D4D4D4"/>
+          <w:sz w:val="21"/>
+          <w:szCs w:val="21"/>
+        </w:rPr>
+      </w:pPr>
+      <w:r>
+        <w:rPr>
+          <w:rFonts w:ascii="Consolas" w:eastAsia="Times New Roman" w:hAnsi="Consolas" w:cs="Times New Roman"/>
+          <w:color w:val="DCDCAA"/>
+          <w:sz w:val="21"/>
+          <w:szCs w:val="21"/>
+        </w:rPr>
+        <w:lastRenderedPageBreak/>
+        <w:t>print</w:t>
+      </w:r>
+      <w:r>
+        <w:rPr>
+          <w:rFonts w:ascii="Consolas" w:eastAsia="Times New Roman" w:hAnsi="Consolas" w:cs="Times New Roman"/>
+          <w:color w:val="D4D4D4"/>
+          <w:sz w:val="21"/>
+          <w:szCs w:val="21"/>
+        </w:rPr>
+        <w:t>(</w:t>
+      </w:r>
+      <w:r>
+        <w:rPr>
+          <w:rFonts w:ascii="Consolas" w:eastAsia="Times New Roman" w:hAnsi="Consolas" w:cs="Times New Roman"/>
+          <w:color w:val="9CDCFE"/>
+          <w:sz w:val="21"/>
+          <w:szCs w:val="21"/>
+        </w:rPr>
+        <w:t>games</w:t>
+      </w:r>
+      <w:r>
+        <w:rPr>
+          <w:rFonts w:ascii="Consolas" w:eastAsia="Times New Roman" w:hAnsi="Consolas" w:cs="Times New Roman"/>
+          <w:color w:val="D4D4D4"/>
+          <w:sz w:val="21"/>
+          <w:szCs w:val="21"/>
+        </w:rPr>
+        <w:t>)</w:t>
+      </w:r>
+    </w:p>
+    <w:p>
+      <w:pPr>
+        <w:shd w:val="clear" w:color="auto" w:fill="1E1E1E"/>
+        <w:spacing w:after="0" w:line="285" w:lineRule="atLeast"/>
+        <w:rPr>
+          <w:rFonts w:ascii="Consolas" w:eastAsia="Times New Roman" w:hAnsi="Consolas" w:cs="Times New Roman"/>
+          <w:color w:val="D4D4D4"/>
+          <w:sz w:val="21"/>
+          <w:szCs w:val="21"/>
+        </w:rPr>
+      </w:pPr>
+      <w:r>
+        <w:rPr>
+          <w:rFonts w:ascii="Consolas" w:eastAsia="Times New Roman" w:hAnsi="Consolas" w:cs="Times New Roman"/>
+          <w:color w:val="DCDCAA"/>
+          <w:sz w:val="21"/>
+          <w:szCs w:val="21"/>
+        </w:rPr>
+        <w:t>print</w:t>
+      </w:r>
+      <w:r>
+        <w:rPr>
+          <w:rFonts w:ascii="Consolas" w:eastAsia="Times New Roman" w:hAnsi="Consolas" w:cs="Times New Roman"/>
+          <w:color w:val="D4D4D4"/>
+          <w:sz w:val="21"/>
+          <w:szCs w:val="21"/>
+        </w:rPr>
+        <w:t>(</w:t>
+      </w:r>
+      <w:proofErr w:type="spellStart"/>
+      <w:r>
+        <w:rPr>
+          <w:rFonts w:ascii="Consolas" w:eastAsia="Times New Roman" w:hAnsi="Consolas" w:cs="Times New Roman"/>
+          <w:color w:val="DCDCAA"/>
+          <w:sz w:val="21"/>
+          <w:szCs w:val="21"/>
+        </w:rPr>
+        <w:t>len</w:t>
+      </w:r>
+      <w:proofErr w:type="spellEnd"/>
+      <w:r>
+        <w:rPr>
+          <w:rFonts w:ascii="Consolas" w:eastAsia="Times New Roman" w:hAnsi="Consolas" w:cs="Times New Roman"/>
+          <w:color w:val="D4D4D4"/>
+          <w:sz w:val="21"/>
+          <w:szCs w:val="21"/>
+        </w:rPr>
+        <w:t>(</w:t>
+      </w:r>
+      <w:r>
+        <w:rPr>
+          <w:rFonts w:ascii="Consolas" w:eastAsia="Times New Roman" w:hAnsi="Consolas" w:cs="Times New Roman"/>
+          <w:color w:val="9CDCFE"/>
+          <w:sz w:val="21"/>
+          <w:szCs w:val="21"/>
+        </w:rPr>
+        <w:t>games</w:t>
+      </w:r>
+      <w:r>
+        <w:rPr>
+          <w:rFonts w:ascii="Consolas" w:eastAsia="Times New Roman" w:hAnsi="Consolas" w:cs="Times New Roman"/>
+          <w:color w:val="D4D4D4"/>
+          <w:sz w:val="21"/>
+          <w:szCs w:val="21"/>
+        </w:rPr>
+        <w:t>))</w:t>
+      </w:r>
+    </w:p>
+    <w:p>
+      <w:pPr>
+        <w:shd w:val="clear" w:color="auto" w:fill="1E1E1E"/>
+        <w:spacing w:after="0" w:line="285" w:lineRule="atLeast"/>
+        <w:rPr>
+          <w:rFonts w:ascii="Consolas" w:eastAsia="Times New Roman" w:hAnsi="Consolas" w:cs="Times New Roman"/>
+          <w:color w:val="D4D4D4"/>
+          <w:sz w:val="21"/>
+          <w:szCs w:val="21"/>
+        </w:rPr>
+      </w:pPr>
+    </w:p>
+    <w:p>
+      <w:pPr>
+        <w:shd w:val="clear" w:color="auto" w:fill="1E1E1E"/>
+        <w:spacing w:after="0" w:line="285" w:lineRule="atLeast"/>
+        <w:rPr>
+          <w:rFonts w:ascii="Consolas" w:eastAsia="Times New Roman" w:hAnsi="Consolas" w:cs="Times New Roman"/>
+          <w:color w:val="D4D4D4"/>
+          <w:sz w:val="21"/>
+          <w:szCs w:val="21"/>
+        </w:rPr>
+      </w:pPr>
+      <w:r>
+        <w:rPr>
+          <w:rFonts w:ascii="Consolas" w:eastAsia="Times New Roman" w:hAnsi="Consolas" w:cs="Times New Roman"/>
+          <w:color w:val="6A9955"/>
+          <w:sz w:val="21"/>
+          <w:szCs w:val="21"/>
+        </w:rPr>
+        <w:t xml:space="preserve"># </w:t>
+      </w:r>
+      <w:proofErr w:type="gramStart"/>
+      <w:r>
+        <w:rPr>
+          <w:rFonts w:ascii="Consolas" w:eastAsia="Times New Roman" w:hAnsi="Consolas" w:cs="Times New Roman"/>
+          <w:color w:val="6A9955"/>
+          <w:sz w:val="21"/>
+          <w:szCs w:val="21"/>
+        </w:rPr>
+        <w:t>tuples</w:t>
+      </w:r>
+      <w:proofErr w:type="gramEnd"/>
+      <w:r>
+        <w:rPr>
+          <w:rFonts w:ascii="Consolas" w:eastAsia="Times New Roman" w:hAnsi="Consolas" w:cs="Times New Roman"/>
+          <w:color w:val="6A9955"/>
+          <w:sz w:val="21"/>
+          <w:szCs w:val="21"/>
+        </w:rPr>
+        <w:t xml:space="preserve"> use </w:t>
+      </w:r>
+      <w:proofErr w:type="spellStart"/>
+      <w:r>
+        <w:rPr>
+          <w:rFonts w:ascii="Consolas" w:eastAsia="Times New Roman" w:hAnsi="Consolas" w:cs="Times New Roman"/>
+          <w:color w:val="6A9955"/>
+          <w:sz w:val="21"/>
+          <w:szCs w:val="21"/>
+        </w:rPr>
+        <w:t>parantheses</w:t>
+      </w:r>
+      <w:proofErr w:type="spellEnd"/>
+      <w:r>
+        <w:rPr>
+          <w:rFonts w:ascii="Consolas" w:eastAsia="Times New Roman" w:hAnsi="Consolas" w:cs="Times New Roman"/>
+          <w:color w:val="6A9955"/>
+          <w:sz w:val="21"/>
+          <w:szCs w:val="21"/>
+        </w:rPr>
+        <w:t>.  both size and values are immutable!</w:t>
+      </w:r>
+    </w:p>
+    <w:p>
+      <w:pPr>
+        <w:shd w:val="clear" w:color="auto" w:fill="1E1E1E"/>
+        <w:spacing w:after="0" w:line="285" w:lineRule="atLeast"/>
+        <w:rPr>
+          <w:rFonts w:ascii="Consolas" w:eastAsia="Times New Roman" w:hAnsi="Consolas" w:cs="Times New Roman"/>
+          <w:color w:val="D4D4D4"/>
+          <w:sz w:val="21"/>
+          <w:szCs w:val="21"/>
+        </w:rPr>
+      </w:pPr>
+      <w:r>
+        <w:rPr>
+          <w:rFonts w:ascii="Consolas" w:eastAsia="Times New Roman" w:hAnsi="Consolas" w:cs="Times New Roman"/>
+          <w:color w:val="9CDCFE"/>
+          <w:sz w:val="21"/>
+          <w:szCs w:val="21"/>
+        </w:rPr>
+        <w:t>tuple</w:t>
+      </w:r>
+      <w:r>
+        <w:rPr>
+          <w:rFonts w:ascii="Consolas" w:eastAsia="Times New Roman" w:hAnsi="Consolas" w:cs="Times New Roman"/>
+          <w:color w:val="D4D4D4"/>
+          <w:sz w:val="21"/>
+          <w:szCs w:val="21"/>
+        </w:rPr>
+        <w:t xml:space="preserve"> = (</w:t>
+      </w:r>
+      <w:r>
+        <w:rPr>
+          <w:rFonts w:ascii="Consolas" w:eastAsia="Times New Roman" w:hAnsi="Consolas" w:cs="Times New Roman"/>
+          <w:color w:val="CE9178"/>
+          <w:sz w:val="21"/>
+          <w:szCs w:val="21"/>
+        </w:rPr>
+        <w:t>"Zelda"</w:t>
+      </w:r>
+      <w:r>
+        <w:rPr>
+          <w:rFonts w:ascii="Consolas" w:eastAsia="Times New Roman" w:hAnsi="Consolas" w:cs="Times New Roman"/>
+          <w:color w:val="D4D4D4"/>
+          <w:sz w:val="21"/>
+          <w:szCs w:val="21"/>
+        </w:rPr>
+        <w:t xml:space="preserve">, </w:t>
+      </w:r>
+      <w:r>
+        <w:rPr>
+          <w:rFonts w:ascii="Consolas" w:eastAsia="Times New Roman" w:hAnsi="Consolas" w:cs="Times New Roman"/>
+          <w:color w:val="CE9178"/>
+          <w:sz w:val="21"/>
+          <w:szCs w:val="21"/>
+        </w:rPr>
+        <w:t>"Mario Bros 3"</w:t>
+      </w:r>
+      <w:r>
+        <w:rPr>
+          <w:rFonts w:ascii="Consolas" w:eastAsia="Times New Roman" w:hAnsi="Consolas" w:cs="Times New Roman"/>
+          <w:color w:val="D4D4D4"/>
+          <w:sz w:val="21"/>
+          <w:szCs w:val="21"/>
+        </w:rPr>
+        <w:t xml:space="preserve">, </w:t>
+      </w:r>
+      <w:r>
+        <w:rPr>
+          <w:rFonts w:ascii="Consolas" w:eastAsia="Times New Roman" w:hAnsi="Consolas" w:cs="Times New Roman"/>
+          <w:color w:val="CE9178"/>
+          <w:sz w:val="21"/>
+          <w:szCs w:val="21"/>
+        </w:rPr>
+        <w:t>"Earthbound"</w:t>
+      </w:r>
+      <w:r>
+        <w:rPr>
+          <w:rFonts w:ascii="Consolas" w:eastAsia="Times New Roman" w:hAnsi="Consolas" w:cs="Times New Roman"/>
+          <w:color w:val="D4D4D4"/>
+          <w:sz w:val="21"/>
+          <w:szCs w:val="21"/>
+        </w:rPr>
+        <w:t xml:space="preserve">, </w:t>
+      </w:r>
+      <w:r>
+        <w:rPr>
+          <w:rFonts w:ascii="Consolas" w:eastAsia="Times New Roman" w:hAnsi="Consolas" w:cs="Times New Roman"/>
+          <w:color w:val="CE9178"/>
+          <w:sz w:val="21"/>
+          <w:szCs w:val="21"/>
+        </w:rPr>
+        <w:t>"</w:t>
+      </w:r>
+      <w:proofErr w:type="spellStart"/>
+      <w:r>
+        <w:rPr>
+          <w:rFonts w:ascii="Consolas" w:eastAsia="Times New Roman" w:hAnsi="Consolas" w:cs="Times New Roman"/>
+          <w:color w:val="CE9178"/>
+          <w:sz w:val="21"/>
+          <w:szCs w:val="21"/>
+        </w:rPr>
+        <w:t>Pilotwings</w:t>
+      </w:r>
+      <w:proofErr w:type="spellEnd"/>
+      <w:r>
+        <w:rPr>
+          <w:rFonts w:ascii="Consolas" w:eastAsia="Times New Roman" w:hAnsi="Consolas" w:cs="Times New Roman"/>
+          <w:color w:val="CE9178"/>
+          <w:sz w:val="21"/>
+          <w:szCs w:val="21"/>
+        </w:rPr>
+        <w:t>"</w:t>
+      </w:r>
+      <w:r>
+        <w:rPr>
+          <w:rFonts w:ascii="Consolas" w:eastAsia="Times New Roman" w:hAnsi="Consolas" w:cs="Times New Roman"/>
+          <w:color w:val="D4D4D4"/>
+          <w:sz w:val="21"/>
+          <w:szCs w:val="21"/>
+        </w:rPr>
+        <w:t xml:space="preserve">, </w:t>
+      </w:r>
+      <w:r>
+        <w:rPr>
+          <w:rFonts w:ascii="Consolas" w:eastAsia="Times New Roman" w:hAnsi="Consolas" w:cs="Times New Roman"/>
+          <w:color w:val="CE9178"/>
+          <w:sz w:val="21"/>
+          <w:szCs w:val="21"/>
+        </w:rPr>
+        <w:t>"Zelda"</w:t>
+      </w:r>
+      <w:r>
+        <w:rPr>
+          <w:rFonts w:ascii="Consolas" w:eastAsia="Times New Roman" w:hAnsi="Consolas" w:cs="Times New Roman"/>
+          <w:color w:val="D4D4D4"/>
+          <w:sz w:val="21"/>
+          <w:szCs w:val="21"/>
+        </w:rPr>
+        <w:t xml:space="preserve">, </w:t>
+      </w:r>
+      <w:r>
+        <w:rPr>
+          <w:rFonts w:ascii="Consolas" w:eastAsia="Times New Roman" w:hAnsi="Consolas" w:cs="Times New Roman"/>
+          <w:color w:val="CE9178"/>
+          <w:sz w:val="21"/>
+          <w:szCs w:val="21"/>
+        </w:rPr>
+        <w:t>"Mario Party"</w:t>
+      </w:r>
+      <w:r>
+        <w:rPr>
+          <w:rFonts w:ascii="Consolas" w:eastAsia="Times New Roman" w:hAnsi="Consolas" w:cs="Times New Roman"/>
+          <w:color w:val="D4D4D4"/>
+          <w:sz w:val="21"/>
+          <w:szCs w:val="21"/>
+        </w:rPr>
+        <w:t>)</w:t>
+      </w:r>
+    </w:p>
+    <w:p>
+      <w:pPr>
+        <w:shd w:val="clear" w:color="auto" w:fill="1E1E1E"/>
+        <w:spacing w:after="0" w:line="285" w:lineRule="atLeast"/>
+        <w:rPr>
+          <w:rFonts w:ascii="Consolas" w:eastAsia="Times New Roman" w:hAnsi="Consolas" w:cs="Times New Roman"/>
+          <w:color w:val="D4D4D4"/>
+          <w:sz w:val="21"/>
+          <w:szCs w:val="21"/>
+        </w:rPr>
+      </w:pPr>
+    </w:p>
+    <w:p>
+      <w:pPr>
+        <w:shd w:val="clear" w:color="auto" w:fill="1E1E1E"/>
+        <w:spacing w:after="0" w:line="285" w:lineRule="atLeast"/>
+        <w:rPr>
+          <w:rFonts w:ascii="Consolas" w:eastAsia="Times New Roman" w:hAnsi="Consolas" w:cs="Times New Roman"/>
+          <w:color w:val="D4D4D4"/>
+          <w:sz w:val="21"/>
+          <w:szCs w:val="21"/>
+        </w:rPr>
+      </w:pPr>
+      <w:r>
+        <w:rPr>
+          <w:rFonts w:ascii="Consolas" w:eastAsia="Times New Roman" w:hAnsi="Consolas" w:cs="Times New Roman"/>
+          <w:color w:val="DCDCAA"/>
+          <w:sz w:val="21"/>
+          <w:szCs w:val="21"/>
+        </w:rPr>
+        <w:t>print</w:t>
+      </w:r>
+      <w:r>
+        <w:rPr>
+          <w:rFonts w:ascii="Consolas" w:eastAsia="Times New Roman" w:hAnsi="Consolas" w:cs="Times New Roman"/>
+          <w:color w:val="D4D4D4"/>
+          <w:sz w:val="21"/>
+          <w:szCs w:val="21"/>
+        </w:rPr>
+        <w:t>(</w:t>
+      </w:r>
+      <w:r>
+        <w:rPr>
+          <w:rFonts w:ascii="Consolas" w:eastAsia="Times New Roman" w:hAnsi="Consolas" w:cs="Times New Roman"/>
+          <w:color w:val="9CDCFE"/>
+          <w:sz w:val="21"/>
+          <w:szCs w:val="21"/>
+        </w:rPr>
+        <w:t>tuple</w:t>
+      </w:r>
+      <w:r>
+        <w:rPr>
+          <w:rFonts w:ascii="Consolas" w:eastAsia="Times New Roman" w:hAnsi="Consolas" w:cs="Times New Roman"/>
+          <w:color w:val="D4D4D4"/>
+          <w:sz w:val="21"/>
+          <w:szCs w:val="21"/>
+        </w:rPr>
+        <w:t>)</w:t>
+      </w:r>
+    </w:p>
+    <w:p>
+      <w:pPr>
+        <w:shd w:val="clear" w:color="auto" w:fill="1E1E1E"/>
+        <w:spacing w:after="240" w:line="285" w:lineRule="atLeast"/>
+        <w:rPr>
+          <w:rFonts w:ascii="Consolas" w:eastAsia="Times New Roman" w:hAnsi="Consolas" w:cs="Times New Roman"/>
+          <w:color w:val="D4D4D4"/>
+          <w:sz w:val="21"/>
+          <w:szCs w:val="21"/>
+        </w:rPr>
+      </w:pPr>
+    </w:p>
+    <w:p>
+      <w:pPr>
+        <w:shd w:val="clear" w:color="auto" w:fill="1E1E1E"/>
+        <w:spacing w:after="0" w:line="285" w:lineRule="atLeast"/>
+        <w:rPr>
+          <w:rFonts w:ascii="Consolas" w:eastAsia="Times New Roman" w:hAnsi="Consolas" w:cs="Times New Roman"/>
+          <w:color w:val="D4D4D4"/>
+          <w:sz w:val="21"/>
+          <w:szCs w:val="21"/>
+        </w:rPr>
+      </w:pPr>
+      <w:r>
+        <w:rPr>
+          <w:rFonts w:ascii="Consolas" w:eastAsia="Times New Roman" w:hAnsi="Consolas" w:cs="Times New Roman"/>
+          <w:color w:val="6A9955"/>
+          <w:sz w:val="21"/>
+          <w:szCs w:val="21"/>
+        </w:rPr>
+        <w:t>#</w:t>
+      </w:r>
+      <w:proofErr w:type="gramStart"/>
+      <w:r>
+        <w:rPr>
+          <w:rFonts w:ascii="Consolas" w:eastAsia="Times New Roman" w:hAnsi="Consolas" w:cs="Times New Roman"/>
+          <w:color w:val="6A9955"/>
+          <w:sz w:val="21"/>
+          <w:szCs w:val="21"/>
+        </w:rPr>
+        <w:t>to</w:t>
+      </w:r>
+      <w:proofErr w:type="gramEnd"/>
+      <w:r>
+        <w:rPr>
+          <w:rFonts w:ascii="Consolas" w:eastAsia="Times New Roman" w:hAnsi="Consolas" w:cs="Times New Roman"/>
+          <w:color w:val="6A9955"/>
+          <w:sz w:val="21"/>
+          <w:szCs w:val="21"/>
+        </w:rPr>
+        <w:t xml:space="preserve"> create an tuple of one element, you need to include a trailing comma</w:t>
+      </w:r>
+    </w:p>
+    <w:p>
+      <w:pPr>
+        <w:shd w:val="clear" w:color="auto" w:fill="1E1E1E"/>
+        <w:spacing w:after="0" w:line="285" w:lineRule="atLeast"/>
+        <w:rPr>
+          <w:rFonts w:ascii="Consolas" w:eastAsia="Times New Roman" w:hAnsi="Consolas" w:cs="Times New Roman"/>
+          <w:color w:val="D4D4D4"/>
+          <w:sz w:val="21"/>
+          <w:szCs w:val="21"/>
+        </w:rPr>
+      </w:pPr>
+      <w:r>
+        <w:rPr>
+          <w:rFonts w:ascii="Consolas" w:eastAsia="Times New Roman" w:hAnsi="Consolas" w:cs="Times New Roman"/>
+          <w:color w:val="9CDCFE"/>
+          <w:sz w:val="21"/>
+          <w:szCs w:val="21"/>
+        </w:rPr>
+        <w:t>y</w:t>
+      </w:r>
+      <w:r>
+        <w:rPr>
+          <w:rFonts w:ascii="Consolas" w:eastAsia="Times New Roman" w:hAnsi="Consolas" w:cs="Times New Roman"/>
+          <w:color w:val="D4D4D4"/>
+          <w:sz w:val="21"/>
+          <w:szCs w:val="21"/>
+        </w:rPr>
+        <w:t xml:space="preserve"> = [ </w:t>
+      </w:r>
+      <w:r>
+        <w:rPr>
+          <w:rFonts w:ascii="Consolas" w:eastAsia="Times New Roman" w:hAnsi="Consolas" w:cs="Times New Roman"/>
+          <w:color w:val="CE9178"/>
+          <w:sz w:val="21"/>
+          <w:szCs w:val="21"/>
+        </w:rPr>
+        <w:t>"hello</w:t>
+      </w:r>
+      <w:proofErr w:type="gramStart"/>
+      <w:r>
+        <w:rPr>
+          <w:rFonts w:ascii="Consolas" w:eastAsia="Times New Roman" w:hAnsi="Consolas" w:cs="Times New Roman"/>
+          <w:color w:val="CE9178"/>
+          <w:sz w:val="21"/>
+          <w:szCs w:val="21"/>
+        </w:rPr>
+        <w:t>"</w:t>
+      </w:r>
+      <w:r>
+        <w:rPr>
+          <w:rFonts w:ascii="Consolas" w:eastAsia="Times New Roman" w:hAnsi="Consolas" w:cs="Times New Roman"/>
+          <w:color w:val="D4D4D4"/>
+          <w:sz w:val="21"/>
+          <w:szCs w:val="21"/>
+        </w:rPr>
+        <w:t xml:space="preserve"> ]</w:t>
+      </w:r>
+      <w:proofErr w:type="gramEnd"/>
+      <w:r>
+        <w:rPr>
+          <w:rFonts w:ascii="Consolas" w:eastAsia="Times New Roman" w:hAnsi="Consolas" w:cs="Times New Roman"/>
+          <w:color w:val="D4D4D4"/>
+          <w:sz w:val="21"/>
+          <w:szCs w:val="21"/>
+        </w:rPr>
+        <w:t xml:space="preserve">   </w:t>
+      </w:r>
+      <w:r>
+        <w:rPr>
+          <w:rFonts w:ascii="Consolas" w:eastAsia="Times New Roman" w:hAnsi="Consolas" w:cs="Times New Roman"/>
+          <w:color w:val="6A9955"/>
+          <w:sz w:val="21"/>
+          <w:szCs w:val="21"/>
+        </w:rPr>
+        <w:t># array</w:t>
+      </w:r>
+    </w:p>
+    <w:p>
+      <w:pPr>
+        <w:shd w:val="clear" w:color="auto" w:fill="1E1E1E"/>
+        <w:spacing w:after="0" w:line="285" w:lineRule="atLeast"/>
+        <w:rPr>
+          <w:rFonts w:ascii="Consolas" w:eastAsia="Times New Roman" w:hAnsi="Consolas" w:cs="Times New Roman"/>
+          <w:color w:val="D4D4D4"/>
+          <w:sz w:val="21"/>
+          <w:szCs w:val="21"/>
+        </w:rPr>
+      </w:pPr>
+      <w:r>
+        <w:rPr>
+          <w:rFonts w:ascii="Consolas" w:eastAsia="Times New Roman" w:hAnsi="Consolas" w:cs="Times New Roman"/>
+          <w:color w:val="9CDCFE"/>
+          <w:sz w:val="21"/>
+          <w:szCs w:val="21"/>
+        </w:rPr>
+        <w:t>w</w:t>
+      </w:r>
+      <w:r>
+        <w:rPr>
+          <w:rFonts w:ascii="Consolas" w:eastAsia="Times New Roman" w:hAnsi="Consolas" w:cs="Times New Roman"/>
+          <w:color w:val="D4D4D4"/>
+          <w:sz w:val="21"/>
+          <w:szCs w:val="21"/>
+        </w:rPr>
+        <w:t xml:space="preserve"> = </w:t>
+      </w:r>
+      <w:proofErr w:type="gramStart"/>
+      <w:r>
+        <w:rPr>
+          <w:rFonts w:ascii="Consolas" w:eastAsia="Times New Roman" w:hAnsi="Consolas" w:cs="Times New Roman"/>
+          <w:color w:val="D4D4D4"/>
+          <w:sz w:val="21"/>
+          <w:szCs w:val="21"/>
+        </w:rPr>
+        <w:t xml:space="preserve">( </w:t>
+      </w:r>
+      <w:r>
+        <w:rPr>
+          <w:rFonts w:ascii="Consolas" w:eastAsia="Times New Roman" w:hAnsi="Consolas" w:cs="Times New Roman"/>
+          <w:color w:val="CE9178"/>
+          <w:sz w:val="21"/>
+          <w:szCs w:val="21"/>
+        </w:rPr>
+        <w:t>"</w:t>
+      </w:r>
+      <w:proofErr w:type="gramEnd"/>
+      <w:r>
+        <w:rPr>
+          <w:rFonts w:ascii="Consolas" w:eastAsia="Times New Roman" w:hAnsi="Consolas" w:cs="Times New Roman"/>
+          <w:color w:val="CE9178"/>
+          <w:sz w:val="21"/>
+          <w:szCs w:val="21"/>
+        </w:rPr>
+        <w:t>hello"</w:t>
+      </w:r>
+      <w:r>
+        <w:rPr>
+          <w:rFonts w:ascii="Consolas" w:eastAsia="Times New Roman" w:hAnsi="Consolas" w:cs="Times New Roman"/>
+          <w:color w:val="D4D4D4"/>
+          <w:sz w:val="21"/>
+          <w:szCs w:val="21"/>
+        </w:rPr>
+        <w:t xml:space="preserve"> ) </w:t>
+      </w:r>
+      <w:r>
+        <w:rPr>
+          <w:rFonts w:ascii="Consolas" w:eastAsia="Times New Roman" w:hAnsi="Consolas" w:cs="Times New Roman"/>
+          <w:color w:val="6A9955"/>
+          <w:sz w:val="21"/>
+          <w:szCs w:val="21"/>
+        </w:rPr>
+        <w:t># value,, not a tuple</w:t>
+      </w:r>
+    </w:p>
+    <w:p>
+      <w:pPr>
+        <w:shd w:val="clear" w:color="auto" w:fill="1E1E1E"/>
+        <w:spacing w:after="0" w:line="285" w:lineRule="atLeast"/>
+        <w:rPr>
+          <w:rFonts w:ascii="Consolas" w:eastAsia="Times New Roman" w:hAnsi="Consolas" w:cs="Times New Roman"/>
+          <w:color w:val="D4D4D4"/>
+          <w:sz w:val="21"/>
+          <w:szCs w:val="21"/>
+        </w:rPr>
+      </w:pPr>
+      <w:r>
+        <w:rPr>
+          <w:rFonts w:ascii="Consolas" w:eastAsia="Times New Roman" w:hAnsi="Consolas" w:cs="Times New Roman"/>
+          <w:color w:val="9CDCFE"/>
+          <w:sz w:val="21"/>
+          <w:szCs w:val="21"/>
+        </w:rPr>
+        <w:t>z</w:t>
+      </w:r>
+      <w:r>
+        <w:rPr>
+          <w:rFonts w:ascii="Consolas" w:eastAsia="Times New Roman" w:hAnsi="Consolas" w:cs="Times New Roman"/>
+          <w:color w:val="D4D4D4"/>
+          <w:sz w:val="21"/>
+          <w:szCs w:val="21"/>
+        </w:rPr>
+        <w:t xml:space="preserve"> = </w:t>
+      </w:r>
+      <w:proofErr w:type="gramStart"/>
+      <w:r>
+        <w:rPr>
+          <w:rFonts w:ascii="Consolas" w:eastAsia="Times New Roman" w:hAnsi="Consolas" w:cs="Times New Roman"/>
+          <w:color w:val="D4D4D4"/>
+          <w:sz w:val="21"/>
+          <w:szCs w:val="21"/>
+        </w:rPr>
+        <w:t xml:space="preserve">( </w:t>
+      </w:r>
+      <w:r>
+        <w:rPr>
+          <w:rFonts w:ascii="Consolas" w:eastAsia="Times New Roman" w:hAnsi="Consolas" w:cs="Times New Roman"/>
+          <w:color w:val="CE9178"/>
+          <w:sz w:val="21"/>
+          <w:szCs w:val="21"/>
+        </w:rPr>
+        <w:t>"</w:t>
+      </w:r>
+      <w:proofErr w:type="gramEnd"/>
+      <w:r>
+        <w:rPr>
+          <w:rFonts w:ascii="Consolas" w:eastAsia="Times New Roman" w:hAnsi="Consolas" w:cs="Times New Roman"/>
+          <w:color w:val="CE9178"/>
+          <w:sz w:val="21"/>
+          <w:szCs w:val="21"/>
+        </w:rPr>
+        <w:t>hello"</w:t>
+      </w:r>
+      <w:r>
+        <w:rPr>
+          <w:rFonts w:ascii="Consolas" w:eastAsia="Times New Roman" w:hAnsi="Consolas" w:cs="Times New Roman"/>
+          <w:color w:val="D4D4D4"/>
+          <w:sz w:val="21"/>
+          <w:szCs w:val="21"/>
+        </w:rPr>
+        <w:t>, )  </w:t>
+      </w:r>
+      <w:r>
+        <w:rPr>
+          <w:rFonts w:ascii="Consolas" w:eastAsia="Times New Roman" w:hAnsi="Consolas" w:cs="Times New Roman"/>
+          <w:color w:val="6A9955"/>
+          <w:sz w:val="21"/>
+          <w:szCs w:val="21"/>
+        </w:rPr>
+        <w:t># tuple</w:t>
+      </w:r>
+    </w:p>
+    <w:p>
+      <w:pPr>
+        <w:shd w:val="clear" w:color="auto" w:fill="1E1E1E"/>
+        <w:spacing w:after="0" w:line="285" w:lineRule="atLeast"/>
+        <w:rPr>
+          <w:rFonts w:ascii="Consolas" w:eastAsia="Times New Roman" w:hAnsi="Consolas" w:cs="Times New Roman"/>
+          <w:color w:val="D4D4D4"/>
+          <w:sz w:val="21"/>
+          <w:szCs w:val="21"/>
+        </w:rPr>
+      </w:pPr>
+    </w:p>
+    <w:p>
+      <w:pPr>
+        <w:shd w:val="clear" w:color="auto" w:fill="1E1E1E"/>
+        <w:spacing w:after="0" w:line="285" w:lineRule="atLeast"/>
+        <w:rPr>
+          <w:rFonts w:ascii="Consolas" w:eastAsia="Times New Roman" w:hAnsi="Consolas" w:cs="Times New Roman"/>
+          <w:color w:val="D4D4D4"/>
+          <w:sz w:val="21"/>
+          <w:szCs w:val="21"/>
+        </w:rPr>
+      </w:pPr>
+      <w:r>
+        <w:rPr>
+          <w:rFonts w:ascii="Consolas" w:eastAsia="Times New Roman" w:hAnsi="Consolas" w:cs="Times New Roman"/>
+          <w:color w:val="9CDCFE"/>
+          <w:sz w:val="21"/>
+          <w:szCs w:val="21"/>
+        </w:rPr>
+        <w:t>shoes</w:t>
+      </w:r>
+      <w:r>
+        <w:rPr>
+          <w:rFonts w:ascii="Consolas" w:eastAsia="Times New Roman" w:hAnsi="Consolas" w:cs="Times New Roman"/>
+          <w:color w:val="D4D4D4"/>
+          <w:sz w:val="21"/>
+          <w:szCs w:val="21"/>
+        </w:rPr>
+        <w:t xml:space="preserve"> = (</w:t>
+      </w:r>
+      <w:r>
+        <w:rPr>
+          <w:rFonts w:ascii="Consolas" w:eastAsia="Times New Roman" w:hAnsi="Consolas" w:cs="Times New Roman"/>
+          <w:color w:val="CE9178"/>
+          <w:sz w:val="21"/>
+          <w:szCs w:val="21"/>
+        </w:rPr>
+        <w:t>"</w:t>
+      </w:r>
+      <w:proofErr w:type="spellStart"/>
+      <w:r>
+        <w:rPr>
+          <w:rFonts w:ascii="Consolas" w:eastAsia="Times New Roman" w:hAnsi="Consolas" w:cs="Times New Roman"/>
+          <w:color w:val="CE9178"/>
+          <w:sz w:val="21"/>
+          <w:szCs w:val="21"/>
+        </w:rPr>
+        <w:t>Spizikes</w:t>
+      </w:r>
+      <w:proofErr w:type="spellEnd"/>
+      <w:r>
+        <w:rPr>
+          <w:rFonts w:ascii="Consolas" w:eastAsia="Times New Roman" w:hAnsi="Consolas" w:cs="Times New Roman"/>
+          <w:color w:val="CE9178"/>
+          <w:sz w:val="21"/>
+          <w:szCs w:val="21"/>
+        </w:rPr>
+        <w:t>"</w:t>
+      </w:r>
+      <w:r>
+        <w:rPr>
+          <w:rFonts w:ascii="Consolas" w:eastAsia="Times New Roman" w:hAnsi="Consolas" w:cs="Times New Roman"/>
+          <w:color w:val="D4D4D4"/>
+          <w:sz w:val="21"/>
+          <w:szCs w:val="21"/>
+        </w:rPr>
+        <w:t>,</w:t>
+      </w:r>
+      <w:r>
+        <w:rPr>
+          <w:rFonts w:ascii="Consolas" w:eastAsia="Times New Roman" w:hAnsi="Consolas" w:cs="Times New Roman"/>
+          <w:color w:val="CE9178"/>
+          <w:sz w:val="21"/>
+          <w:szCs w:val="21"/>
+        </w:rPr>
+        <w:t>"Air Force 1"</w:t>
+      </w:r>
+      <w:r>
+        <w:rPr>
+          <w:rFonts w:ascii="Consolas" w:eastAsia="Times New Roman" w:hAnsi="Consolas" w:cs="Times New Roman"/>
+          <w:color w:val="D4D4D4"/>
+          <w:sz w:val="21"/>
+          <w:szCs w:val="21"/>
+        </w:rPr>
+        <w:t>,</w:t>
+      </w:r>
+      <w:r>
+        <w:rPr>
+          <w:rFonts w:ascii="Consolas" w:eastAsia="Times New Roman" w:hAnsi="Consolas" w:cs="Times New Roman"/>
+          <w:color w:val="CE9178"/>
+          <w:sz w:val="21"/>
+          <w:szCs w:val="21"/>
+        </w:rPr>
+        <w:t>"Curry 2"</w:t>
+      </w:r>
+      <w:r>
+        <w:rPr>
+          <w:rFonts w:ascii="Consolas" w:eastAsia="Times New Roman" w:hAnsi="Consolas" w:cs="Times New Roman"/>
+          <w:color w:val="D4D4D4"/>
+          <w:sz w:val="21"/>
+          <w:szCs w:val="21"/>
+        </w:rPr>
+        <w:t>,</w:t>
+      </w:r>
+      <w:r>
+        <w:rPr>
+          <w:rFonts w:ascii="Consolas" w:eastAsia="Times New Roman" w:hAnsi="Consolas" w:cs="Times New Roman"/>
+          <w:color w:val="CE9178"/>
+          <w:sz w:val="21"/>
+          <w:szCs w:val="21"/>
+        </w:rPr>
+        <w:t>"Melo 5"</w:t>
+      </w:r>
+      <w:r>
+        <w:rPr>
+          <w:rFonts w:ascii="Consolas" w:eastAsia="Times New Roman" w:hAnsi="Consolas" w:cs="Times New Roman"/>
+          <w:color w:val="D4D4D4"/>
+          <w:sz w:val="21"/>
+          <w:szCs w:val="21"/>
+        </w:rPr>
+        <w:t>)</w:t>
+      </w:r>
+    </w:p>
+    <w:p>
+      <w:pPr>
+        <w:shd w:val="clear" w:color="auto" w:fill="1E1E1E"/>
+        <w:spacing w:after="0" w:line="285" w:lineRule="atLeast"/>
+        <w:rPr>
+          <w:rFonts w:ascii="Consolas" w:eastAsia="Times New Roman" w:hAnsi="Consolas" w:cs="Times New Roman"/>
+          <w:color w:val="D4D4D4"/>
+          <w:sz w:val="21"/>
+          <w:szCs w:val="21"/>
+        </w:rPr>
+      </w:pPr>
+    </w:p>
+    <w:p>
+      <w:pPr>
+        <w:shd w:val="clear" w:color="auto" w:fill="1E1E1E"/>
+        <w:spacing w:after="0" w:line="285" w:lineRule="atLeast"/>
+        <w:rPr>
+          <w:rFonts w:ascii="Consolas" w:eastAsia="Times New Roman" w:hAnsi="Consolas" w:cs="Times New Roman"/>
+          <w:color w:val="D4D4D4"/>
+          <w:sz w:val="21"/>
+          <w:szCs w:val="21"/>
+        </w:rPr>
+      </w:pPr>
+      <w:r>
+        <w:rPr>
+          <w:rFonts w:ascii="Consolas" w:eastAsia="Times New Roman" w:hAnsi="Consolas" w:cs="Times New Roman"/>
+          <w:color w:val="6A9955"/>
+          <w:sz w:val="21"/>
+          <w:szCs w:val="21"/>
+        </w:rPr>
+        <w:t xml:space="preserve"># + operator does </w:t>
+      </w:r>
+      <w:proofErr w:type="spellStart"/>
+      <w:r>
+        <w:rPr>
+          <w:rFonts w:ascii="Consolas" w:eastAsia="Times New Roman" w:hAnsi="Consolas" w:cs="Times New Roman"/>
+          <w:color w:val="6A9955"/>
+          <w:sz w:val="21"/>
+          <w:szCs w:val="21"/>
+        </w:rPr>
+        <w:t>concatination</w:t>
+      </w:r>
+      <w:proofErr w:type="spellEnd"/>
+      <w:r>
+        <w:rPr>
+          <w:rFonts w:ascii="Consolas" w:eastAsia="Times New Roman" w:hAnsi="Consolas" w:cs="Times New Roman"/>
+          <w:color w:val="6A9955"/>
+          <w:sz w:val="21"/>
+          <w:szCs w:val="21"/>
+        </w:rPr>
+        <w:t xml:space="preserve"> for both arrays and tuples</w:t>
+      </w:r>
+    </w:p>
+    <w:p>
+      <w:pPr>
+        <w:shd w:val="clear" w:color="auto" w:fill="1E1E1E"/>
+        <w:spacing w:after="0" w:line="285" w:lineRule="atLeast"/>
+        <w:rPr>
+          <w:rFonts w:ascii="Consolas" w:eastAsia="Times New Roman" w:hAnsi="Consolas" w:cs="Times New Roman"/>
+          <w:color w:val="D4D4D4"/>
+          <w:sz w:val="21"/>
+          <w:szCs w:val="21"/>
+        </w:rPr>
+      </w:pPr>
+      <w:r>
+        <w:rPr>
+          <w:rFonts w:ascii="Consolas" w:eastAsia="Times New Roman" w:hAnsi="Consolas" w:cs="Times New Roman"/>
+          <w:color w:val="6A9955"/>
+          <w:sz w:val="21"/>
+          <w:szCs w:val="21"/>
+        </w:rPr>
+        <w:t># * operator replicates</w:t>
+      </w:r>
+    </w:p>
+    <w:p>
+      <w:pPr>
+        <w:shd w:val="clear" w:color="auto" w:fill="1E1E1E"/>
+        <w:spacing w:after="0" w:line="285" w:lineRule="atLeast"/>
+        <w:rPr>
+          <w:rFonts w:ascii="Consolas" w:eastAsia="Times New Roman" w:hAnsi="Consolas" w:cs="Times New Roman"/>
+          <w:color w:val="D4D4D4"/>
+          <w:sz w:val="21"/>
+          <w:szCs w:val="21"/>
+        </w:rPr>
+      </w:pPr>
+      <w:r>
+        <w:rPr>
+          <w:rFonts w:ascii="Consolas" w:eastAsia="Times New Roman" w:hAnsi="Consolas" w:cs="Times New Roman"/>
+          <w:color w:val="9CDCFE"/>
+          <w:sz w:val="21"/>
+          <w:szCs w:val="21"/>
+        </w:rPr>
+        <w:t>q</w:t>
+      </w:r>
+      <w:r>
+        <w:rPr>
+          <w:rFonts w:ascii="Consolas" w:eastAsia="Times New Roman" w:hAnsi="Consolas" w:cs="Times New Roman"/>
+          <w:color w:val="D4D4D4"/>
+          <w:sz w:val="21"/>
+          <w:szCs w:val="21"/>
+        </w:rPr>
+        <w:t xml:space="preserve"> = [</w:t>
+      </w:r>
+      <w:r>
+        <w:rPr>
+          <w:rFonts w:ascii="Consolas" w:eastAsia="Times New Roman" w:hAnsi="Consolas" w:cs="Times New Roman"/>
+          <w:color w:val="CE9178"/>
+          <w:sz w:val="21"/>
+          <w:szCs w:val="21"/>
+        </w:rPr>
+        <w:t>"hello"</w:t>
+      </w:r>
+      <w:r>
+        <w:rPr>
+          <w:rFonts w:ascii="Consolas" w:eastAsia="Times New Roman" w:hAnsi="Consolas" w:cs="Times New Roman"/>
+          <w:color w:val="D4D4D4"/>
+          <w:sz w:val="21"/>
+          <w:szCs w:val="21"/>
+        </w:rPr>
+        <w:t xml:space="preserve">] + </w:t>
+      </w:r>
+      <w:r>
+        <w:rPr>
+          <w:rFonts w:ascii="Consolas" w:eastAsia="Times New Roman" w:hAnsi="Consolas" w:cs="Times New Roman"/>
+          <w:color w:val="B5CEA8"/>
+          <w:sz w:val="21"/>
+          <w:szCs w:val="21"/>
+        </w:rPr>
+        <w:t>2</w:t>
+      </w:r>
+      <w:r>
+        <w:rPr>
+          <w:rFonts w:ascii="Consolas" w:eastAsia="Times New Roman" w:hAnsi="Consolas" w:cs="Times New Roman"/>
+          <w:color w:val="D4D4D4"/>
+          <w:sz w:val="21"/>
+          <w:szCs w:val="21"/>
+        </w:rPr>
+        <w:t xml:space="preserve">*[ </w:t>
+      </w:r>
+      <w:r>
+        <w:rPr>
+          <w:rFonts w:ascii="Consolas" w:eastAsia="Times New Roman" w:hAnsi="Consolas" w:cs="Times New Roman"/>
+          <w:color w:val="CE9178"/>
+          <w:sz w:val="21"/>
+          <w:szCs w:val="21"/>
+        </w:rPr>
+        <w:t>"there</w:t>
+      </w:r>
+      <w:proofErr w:type="gramStart"/>
+      <w:r>
+        <w:rPr>
+          <w:rFonts w:ascii="Consolas" w:eastAsia="Times New Roman" w:hAnsi="Consolas" w:cs="Times New Roman"/>
+          <w:color w:val="CE9178"/>
+          <w:sz w:val="21"/>
+          <w:szCs w:val="21"/>
+        </w:rPr>
+        <w:t>"</w:t>
+      </w:r>
+      <w:r>
+        <w:rPr>
+          <w:rFonts w:ascii="Consolas" w:eastAsia="Times New Roman" w:hAnsi="Consolas" w:cs="Times New Roman"/>
+          <w:color w:val="D4D4D4"/>
+          <w:sz w:val="21"/>
+          <w:szCs w:val="21"/>
+        </w:rPr>
+        <w:t xml:space="preserve"> ]</w:t>
+      </w:r>
+      <w:proofErr w:type="gramEnd"/>
+    </w:p>
+    <w:p>
+      <w:pPr>
+        <w:shd w:val="clear" w:color="auto" w:fill="1E1E1E"/>
+        <w:spacing w:after="0" w:line="285" w:lineRule="atLeast"/>
+        <w:rPr>
+          <w:rFonts w:ascii="Consolas" w:eastAsia="Times New Roman" w:hAnsi="Consolas" w:cs="Times New Roman"/>
+          <w:color w:val="D4D4D4"/>
+          <w:sz w:val="21"/>
+          <w:szCs w:val="21"/>
+        </w:rPr>
+      </w:pPr>
+    </w:p>
+    <w:p>
+      <w:pPr>
+        <w:shd w:val="clear" w:color="auto" w:fill="1E1E1E"/>
+        <w:spacing w:after="0" w:line="285" w:lineRule="atLeast"/>
+        <w:rPr>
+          <w:rFonts w:ascii="Consolas" w:eastAsia="Times New Roman" w:hAnsi="Consolas" w:cs="Times New Roman"/>
+          <w:color w:val="D4D4D4"/>
+          <w:sz w:val="21"/>
+          <w:szCs w:val="21"/>
+        </w:rPr>
+      </w:pPr>
+      <w:r>
+        <w:rPr>
+          <w:rFonts w:ascii="Consolas" w:eastAsia="Times New Roman" w:hAnsi="Consolas" w:cs="Times New Roman"/>
+          <w:color w:val="569CD6"/>
+          <w:sz w:val="21"/>
+          <w:szCs w:val="21"/>
+        </w:rPr>
+        <w:t>def</w:t>
+      </w:r>
+      <w:r>
+        <w:rPr>
+          <w:rFonts w:ascii="Consolas" w:eastAsia="Times New Roman" w:hAnsi="Consolas" w:cs="Times New Roman"/>
+          <w:color w:val="D4D4D4"/>
+          <w:sz w:val="21"/>
+          <w:szCs w:val="21"/>
+        </w:rPr>
+        <w:t xml:space="preserve"> </w:t>
+      </w:r>
+      <w:proofErr w:type="spellStart"/>
+      <w:proofErr w:type="gramStart"/>
+      <w:r>
+        <w:rPr>
+          <w:rFonts w:ascii="Consolas" w:eastAsia="Times New Roman" w:hAnsi="Consolas" w:cs="Times New Roman"/>
+          <w:color w:val="DCDCAA"/>
+          <w:sz w:val="21"/>
+          <w:szCs w:val="21"/>
+        </w:rPr>
+        <w:t>appendtotuple</w:t>
+      </w:r>
+      <w:proofErr w:type="spellEnd"/>
+      <w:r>
+        <w:rPr>
+          <w:rFonts w:ascii="Consolas" w:eastAsia="Times New Roman" w:hAnsi="Consolas" w:cs="Times New Roman"/>
+          <w:color w:val="D4D4D4"/>
+          <w:sz w:val="21"/>
+          <w:szCs w:val="21"/>
+        </w:rPr>
+        <w:t>(</w:t>
+      </w:r>
+      <w:proofErr w:type="spellStart"/>
+      <w:proofErr w:type="gramEnd"/>
+      <w:r>
+        <w:rPr>
+          <w:rFonts w:ascii="Consolas" w:eastAsia="Times New Roman" w:hAnsi="Consolas" w:cs="Times New Roman"/>
+          <w:color w:val="9CDCFE"/>
+          <w:sz w:val="21"/>
+          <w:szCs w:val="21"/>
+        </w:rPr>
+        <w:t>thetuple</w:t>
+      </w:r>
+      <w:proofErr w:type="spellEnd"/>
+      <w:r>
+        <w:rPr>
+          <w:rFonts w:ascii="Consolas" w:eastAsia="Times New Roman" w:hAnsi="Consolas" w:cs="Times New Roman"/>
+          <w:color w:val="D4D4D4"/>
+          <w:sz w:val="21"/>
+          <w:szCs w:val="21"/>
+        </w:rPr>
+        <w:t xml:space="preserve">, </w:t>
+      </w:r>
+      <w:r>
+        <w:rPr>
+          <w:rFonts w:ascii="Consolas" w:eastAsia="Times New Roman" w:hAnsi="Consolas" w:cs="Times New Roman"/>
+          <w:color w:val="9CDCFE"/>
+          <w:sz w:val="21"/>
+          <w:szCs w:val="21"/>
+        </w:rPr>
+        <w:t>value</w:t>
+      </w:r>
+      <w:r>
+        <w:rPr>
+          <w:rFonts w:ascii="Consolas" w:eastAsia="Times New Roman" w:hAnsi="Consolas" w:cs="Times New Roman"/>
+          <w:color w:val="D4D4D4"/>
+          <w:sz w:val="21"/>
+          <w:szCs w:val="21"/>
+        </w:rPr>
+        <w:t>):</w:t>
+      </w:r>
+    </w:p>
+    <w:p>
+      <w:pPr>
+        <w:shd w:val="clear" w:color="auto" w:fill="1E1E1E"/>
+        <w:spacing w:after="0" w:line="285" w:lineRule="atLeast"/>
+        <w:rPr>
+          <w:rFonts w:ascii="Consolas" w:eastAsia="Times New Roman" w:hAnsi="Consolas" w:cs="Times New Roman"/>
+          <w:color w:val="D4D4D4"/>
+          <w:sz w:val="21"/>
+          <w:szCs w:val="21"/>
+        </w:rPr>
+      </w:pPr>
+      <w:r>
+        <w:rPr>
+          <w:rFonts w:ascii="Consolas" w:eastAsia="Times New Roman" w:hAnsi="Consolas" w:cs="Times New Roman"/>
+          <w:color w:val="D4D4D4"/>
+          <w:sz w:val="21"/>
+          <w:szCs w:val="21"/>
+        </w:rPr>
+        <w:t xml:space="preserve">    </w:t>
+      </w:r>
+      <w:r>
+        <w:rPr>
+          <w:rFonts w:ascii="Consolas" w:eastAsia="Times New Roman" w:hAnsi="Consolas" w:cs="Times New Roman"/>
+          <w:color w:val="9CDCFE"/>
+          <w:sz w:val="21"/>
+          <w:szCs w:val="21"/>
+        </w:rPr>
+        <w:t>x</w:t>
+      </w:r>
+      <w:r>
+        <w:rPr>
+          <w:rFonts w:ascii="Consolas" w:eastAsia="Times New Roman" w:hAnsi="Consolas" w:cs="Times New Roman"/>
+          <w:color w:val="D4D4D4"/>
+          <w:sz w:val="21"/>
+          <w:szCs w:val="21"/>
+        </w:rPr>
+        <w:t xml:space="preserve"> = </w:t>
+      </w:r>
+      <w:proofErr w:type="gramStart"/>
+      <w:r>
+        <w:rPr>
+          <w:rFonts w:ascii="Consolas" w:eastAsia="Times New Roman" w:hAnsi="Consolas" w:cs="Times New Roman"/>
+          <w:color w:val="D4D4D4"/>
+          <w:sz w:val="21"/>
+          <w:szCs w:val="21"/>
+        </w:rPr>
+        <w:t xml:space="preserve">( </w:t>
+      </w:r>
+      <w:r>
+        <w:rPr>
+          <w:rFonts w:ascii="Consolas" w:eastAsia="Times New Roman" w:hAnsi="Consolas" w:cs="Times New Roman"/>
+          <w:color w:val="9CDCFE"/>
+          <w:sz w:val="21"/>
+          <w:szCs w:val="21"/>
+        </w:rPr>
+        <w:t>value</w:t>
+      </w:r>
+      <w:proofErr w:type="gramEnd"/>
+      <w:r>
+        <w:rPr>
+          <w:rFonts w:ascii="Consolas" w:eastAsia="Times New Roman" w:hAnsi="Consolas" w:cs="Times New Roman"/>
+          <w:color w:val="D4D4D4"/>
+          <w:sz w:val="21"/>
+          <w:szCs w:val="21"/>
+        </w:rPr>
+        <w:t>, )</w:t>
+      </w:r>
+    </w:p>
+    <w:p>
+      <w:pPr>
+        <w:shd w:val="clear" w:color="auto" w:fill="1E1E1E"/>
+        <w:spacing w:after="0" w:line="285" w:lineRule="atLeast"/>
+        <w:rPr>
+          <w:rFonts w:ascii="Consolas" w:eastAsia="Times New Roman" w:hAnsi="Consolas" w:cs="Times New Roman"/>
+          <w:color w:val="D4D4D4"/>
+          <w:sz w:val="21"/>
+          <w:szCs w:val="21"/>
+        </w:rPr>
+      </w:pPr>
+      <w:r>
+        <w:rPr>
+          <w:rFonts w:ascii="Consolas" w:eastAsia="Times New Roman" w:hAnsi="Consolas" w:cs="Times New Roman"/>
+          <w:color w:val="D4D4D4"/>
+          <w:sz w:val="21"/>
+          <w:szCs w:val="21"/>
+        </w:rPr>
+        <w:t xml:space="preserve">    </w:t>
+      </w:r>
+      <w:r>
+        <w:rPr>
+          <w:rFonts w:ascii="Consolas" w:eastAsia="Times New Roman" w:hAnsi="Consolas" w:cs="Times New Roman"/>
+          <w:color w:val="9CDCFE"/>
+          <w:sz w:val="21"/>
+          <w:szCs w:val="21"/>
+        </w:rPr>
+        <w:t>t</w:t>
+      </w:r>
+      <w:r>
+        <w:rPr>
+          <w:rFonts w:ascii="Consolas" w:eastAsia="Times New Roman" w:hAnsi="Consolas" w:cs="Times New Roman"/>
+          <w:color w:val="D4D4D4"/>
+          <w:sz w:val="21"/>
+          <w:szCs w:val="21"/>
+        </w:rPr>
+        <w:t xml:space="preserve"> </w:t>
+      </w:r>
+      <w:proofErr w:type="gramStart"/>
+      <w:r>
+        <w:rPr>
+          <w:rFonts w:ascii="Consolas" w:eastAsia="Times New Roman" w:hAnsi="Consolas" w:cs="Times New Roman"/>
+          <w:color w:val="D4D4D4"/>
+          <w:sz w:val="21"/>
+          <w:szCs w:val="21"/>
+        </w:rPr>
+        <w:t>=  </w:t>
+      </w:r>
+      <w:proofErr w:type="spellStart"/>
+      <w:r>
+        <w:rPr>
+          <w:rFonts w:ascii="Consolas" w:eastAsia="Times New Roman" w:hAnsi="Consolas" w:cs="Times New Roman"/>
+          <w:color w:val="9CDCFE"/>
+          <w:sz w:val="21"/>
+          <w:szCs w:val="21"/>
+        </w:rPr>
+        <w:t>thetuple</w:t>
+      </w:r>
+      <w:proofErr w:type="spellEnd"/>
+      <w:proofErr w:type="gramEnd"/>
+      <w:r>
+        <w:rPr>
+          <w:rFonts w:ascii="Consolas" w:eastAsia="Times New Roman" w:hAnsi="Consolas" w:cs="Times New Roman"/>
+          <w:color w:val="D4D4D4"/>
+          <w:sz w:val="21"/>
+          <w:szCs w:val="21"/>
+        </w:rPr>
+        <w:t xml:space="preserve"> + </w:t>
+      </w:r>
+      <w:r>
+        <w:rPr>
+          <w:rFonts w:ascii="Consolas" w:eastAsia="Times New Roman" w:hAnsi="Consolas" w:cs="Times New Roman"/>
+          <w:color w:val="9CDCFE"/>
+          <w:sz w:val="21"/>
+          <w:szCs w:val="21"/>
+        </w:rPr>
+        <w:t>x</w:t>
+      </w:r>
+    </w:p>
+    <w:p>
+      <w:pPr>
+        <w:shd w:val="clear" w:color="auto" w:fill="1E1E1E"/>
+        <w:spacing w:after="0" w:line="285" w:lineRule="atLeast"/>
+        <w:rPr>
+          <w:rFonts w:ascii="Consolas" w:eastAsia="Times New Roman" w:hAnsi="Consolas" w:cs="Times New Roman"/>
+          <w:color w:val="D4D4D4"/>
+          <w:sz w:val="21"/>
+          <w:szCs w:val="21"/>
+        </w:rPr>
+      </w:pPr>
+      <w:r>
+        <w:rPr>
+          <w:rFonts w:ascii="Consolas" w:eastAsia="Times New Roman" w:hAnsi="Consolas" w:cs="Times New Roman"/>
+          <w:color w:val="D4D4D4"/>
+          <w:sz w:val="21"/>
+          <w:szCs w:val="21"/>
+        </w:rPr>
+        <w:t xml:space="preserve">    </w:t>
+      </w:r>
+      <w:r>
+        <w:rPr>
+          <w:rFonts w:ascii="Consolas" w:eastAsia="Times New Roman" w:hAnsi="Consolas" w:cs="Times New Roman"/>
+          <w:color w:val="C586C0"/>
+          <w:sz w:val="21"/>
+          <w:szCs w:val="21"/>
+        </w:rPr>
+        <w:t>return</w:t>
+      </w:r>
+      <w:r>
+        <w:rPr>
+          <w:rFonts w:ascii="Consolas" w:eastAsia="Times New Roman" w:hAnsi="Consolas" w:cs="Times New Roman"/>
+          <w:color w:val="D4D4D4"/>
+          <w:sz w:val="21"/>
+          <w:szCs w:val="21"/>
+        </w:rPr>
+        <w:t xml:space="preserve"> </w:t>
+      </w:r>
+      <w:r>
+        <w:rPr>
+          <w:rFonts w:ascii="Consolas" w:eastAsia="Times New Roman" w:hAnsi="Consolas" w:cs="Times New Roman"/>
+          <w:color w:val="9CDCFE"/>
+          <w:sz w:val="21"/>
+          <w:szCs w:val="21"/>
+        </w:rPr>
+        <w:t>t</w:t>
+      </w:r>
+    </w:p>
+    <w:p>
+      <w:pPr>
+        <w:shd w:val="clear" w:color="auto" w:fill="1E1E1E"/>
+        <w:spacing w:after="0" w:line="285" w:lineRule="atLeast"/>
+        <w:rPr>
+          <w:rFonts w:ascii="Consolas" w:eastAsia="Times New Roman" w:hAnsi="Consolas" w:cs="Times New Roman"/>
+          <w:color w:val="D4D4D4"/>
+          <w:sz w:val="21"/>
+          <w:szCs w:val="21"/>
+        </w:rPr>
+      </w:pPr>
+    </w:p>
+    <w:p>
+      <w:pPr>
+        <w:shd w:val="clear" w:color="auto" w:fill="1E1E1E"/>
+        <w:spacing w:after="0" w:line="285" w:lineRule="atLeast"/>
+        <w:rPr>
+          <w:rFonts w:ascii="Consolas" w:eastAsia="Times New Roman" w:hAnsi="Consolas" w:cs="Times New Roman"/>
+          <w:color w:val="D4D4D4"/>
+          <w:sz w:val="21"/>
+          <w:szCs w:val="21"/>
+        </w:rPr>
+      </w:pPr>
+      <w:r>
+        <w:rPr>
+          <w:rFonts w:ascii="Consolas" w:eastAsia="Times New Roman" w:hAnsi="Consolas" w:cs="Times New Roman"/>
+          <w:color w:val="DCDCAA"/>
+          <w:sz w:val="21"/>
+          <w:szCs w:val="21"/>
+        </w:rPr>
+        <w:t>print</w:t>
+      </w:r>
+      <w:r>
+        <w:rPr>
+          <w:rFonts w:ascii="Consolas" w:eastAsia="Times New Roman" w:hAnsi="Consolas" w:cs="Times New Roman"/>
+          <w:color w:val="D4D4D4"/>
+          <w:sz w:val="21"/>
+          <w:szCs w:val="21"/>
+        </w:rPr>
+        <w:t>(</w:t>
+      </w:r>
+      <w:proofErr w:type="spellStart"/>
+      <w:r>
+        <w:rPr>
+          <w:rFonts w:ascii="Consolas" w:eastAsia="Times New Roman" w:hAnsi="Consolas" w:cs="Times New Roman"/>
+          <w:color w:val="DCDCAA"/>
+          <w:sz w:val="21"/>
+          <w:szCs w:val="21"/>
+        </w:rPr>
+        <w:t>appendtotuple</w:t>
+      </w:r>
+      <w:proofErr w:type="spellEnd"/>
+      <w:r>
+        <w:rPr>
+          <w:rFonts w:ascii="Consolas" w:eastAsia="Times New Roman" w:hAnsi="Consolas" w:cs="Times New Roman"/>
+          <w:color w:val="D4D4D4"/>
+          <w:sz w:val="21"/>
+          <w:szCs w:val="21"/>
+        </w:rPr>
+        <w:t>(</w:t>
+      </w:r>
+      <w:proofErr w:type="spellStart"/>
+      <w:r>
+        <w:rPr>
+          <w:rFonts w:ascii="Consolas" w:eastAsia="Times New Roman" w:hAnsi="Consolas" w:cs="Times New Roman"/>
+          <w:color w:val="9CDCFE"/>
+          <w:sz w:val="21"/>
+          <w:szCs w:val="21"/>
+        </w:rPr>
+        <w:t>shoes</w:t>
+      </w:r>
+      <w:r>
+        <w:rPr>
+          <w:rFonts w:ascii="Consolas" w:eastAsia="Times New Roman" w:hAnsi="Consolas" w:cs="Times New Roman"/>
+          <w:color w:val="D4D4D4"/>
+          <w:sz w:val="21"/>
+          <w:szCs w:val="21"/>
+        </w:rPr>
+        <w:t>,</w:t>
+      </w:r>
+      <w:r>
+        <w:rPr>
+          <w:rFonts w:ascii="Consolas" w:eastAsia="Times New Roman" w:hAnsi="Consolas" w:cs="Times New Roman"/>
+          <w:color w:val="CE9178"/>
+          <w:sz w:val="21"/>
+          <w:szCs w:val="21"/>
+        </w:rPr>
+        <w:t>"loafers</w:t>
+      </w:r>
+      <w:proofErr w:type="spellEnd"/>
+      <w:r>
+        <w:rPr>
+          <w:rFonts w:ascii="Consolas" w:eastAsia="Times New Roman" w:hAnsi="Consolas" w:cs="Times New Roman"/>
+          <w:color w:val="CE9178"/>
+          <w:sz w:val="21"/>
+          <w:szCs w:val="21"/>
+        </w:rPr>
+        <w:t>"</w:t>
+      </w:r>
+      <w:r>
+        <w:rPr>
+          <w:rFonts w:ascii="Consolas" w:eastAsia="Times New Roman" w:hAnsi="Consolas" w:cs="Times New Roman"/>
+          <w:color w:val="D4D4D4"/>
+          <w:sz w:val="21"/>
+          <w:szCs w:val="21"/>
+        </w:rPr>
+        <w:t>))</w:t>
+      </w:r>
+    </w:p>
+    <w:p>
+      <w:pPr>
+        <w:shd w:val="clear" w:color="auto" w:fill="1E1E1E"/>
+        <w:spacing w:after="0" w:line="285" w:lineRule="atLeast"/>
+        <w:rPr>
+          <w:rFonts w:ascii="Consolas" w:eastAsia="Times New Roman" w:hAnsi="Consolas" w:cs="Times New Roman"/>
+          <w:color w:val="D4D4D4"/>
+          <w:sz w:val="21"/>
+          <w:szCs w:val="21"/>
+        </w:rPr>
+      </w:pPr>
+    </w:p>
+    <w:p>
+      <w:pPr>
+        <w:shd w:val="clear" w:color="auto" w:fill="1E1E1E"/>
+        <w:spacing w:after="0" w:line="285" w:lineRule="atLeast"/>
+        <w:rPr>
+          <w:rFonts w:ascii="Consolas" w:eastAsia="Times New Roman" w:hAnsi="Consolas" w:cs="Times New Roman"/>
+          <w:color w:val="D4D4D4"/>
+          <w:sz w:val="21"/>
+          <w:szCs w:val="21"/>
+        </w:rPr>
+      </w:pPr>
+      <w:r>
+        <w:rPr>
+          <w:rFonts w:ascii="Consolas" w:eastAsia="Times New Roman" w:hAnsi="Consolas" w:cs="Times New Roman"/>
+          <w:color w:val="6A9955"/>
+          <w:sz w:val="21"/>
+          <w:szCs w:val="21"/>
+        </w:rPr>
+        <w:t xml:space="preserve"># </w:t>
+      </w:r>
+      <w:proofErr w:type="gramStart"/>
+      <w:r>
+        <w:rPr>
+          <w:rFonts w:ascii="Consolas" w:eastAsia="Times New Roman" w:hAnsi="Consolas" w:cs="Times New Roman"/>
+          <w:color w:val="6A9955"/>
+          <w:sz w:val="21"/>
+          <w:szCs w:val="21"/>
+        </w:rPr>
+        <w:t>sets</w:t>
+      </w:r>
+      <w:proofErr w:type="gramEnd"/>
+      <w:r>
+        <w:rPr>
+          <w:rFonts w:ascii="Consolas" w:eastAsia="Times New Roman" w:hAnsi="Consolas" w:cs="Times New Roman"/>
+          <w:color w:val="6A9955"/>
+          <w:sz w:val="21"/>
+          <w:szCs w:val="21"/>
+        </w:rPr>
+        <w:t>: use curly braces {}</w:t>
+      </w:r>
+    </w:p>
+    <w:p>
+      <w:pPr>
+        <w:shd w:val="clear" w:color="auto" w:fill="1E1E1E"/>
+        <w:spacing w:after="0" w:line="285" w:lineRule="atLeast"/>
+        <w:rPr>
+          <w:rFonts w:ascii="Consolas" w:eastAsia="Times New Roman" w:hAnsi="Consolas" w:cs="Times New Roman"/>
+          <w:color w:val="D4D4D4"/>
+          <w:sz w:val="21"/>
+          <w:szCs w:val="21"/>
+        </w:rPr>
+      </w:pPr>
+    </w:p>
+    <w:p>
+      <w:pPr>
+        <w:shd w:val="clear" w:color="auto" w:fill="1E1E1E"/>
+        <w:spacing w:after="0" w:line="285" w:lineRule="atLeast"/>
+        <w:rPr>
+          <w:rFonts w:ascii="Consolas" w:eastAsia="Times New Roman" w:hAnsi="Consolas" w:cs="Times New Roman"/>
+          <w:color w:val="D4D4D4"/>
+          <w:sz w:val="21"/>
+          <w:szCs w:val="21"/>
+        </w:rPr>
+      </w:pPr>
+      <w:proofErr w:type="spellStart"/>
+      <w:r>
+        <w:rPr>
+          <w:rFonts w:ascii="Consolas" w:eastAsia="Times New Roman" w:hAnsi="Consolas" w:cs="Times New Roman"/>
+          <w:color w:val="9CDCFE"/>
+          <w:sz w:val="21"/>
+          <w:szCs w:val="21"/>
+        </w:rPr>
+        <w:t>myset</w:t>
+      </w:r>
+      <w:proofErr w:type="spellEnd"/>
+      <w:r>
+        <w:rPr>
+          <w:rFonts w:ascii="Consolas" w:eastAsia="Times New Roman" w:hAnsi="Consolas" w:cs="Times New Roman"/>
+          <w:color w:val="D4D4D4"/>
+          <w:sz w:val="21"/>
+          <w:szCs w:val="21"/>
+        </w:rPr>
+        <w:t xml:space="preserve">= </w:t>
+      </w:r>
+      <w:proofErr w:type="gramStart"/>
+      <w:r>
+        <w:rPr>
+          <w:rFonts w:ascii="Consolas" w:eastAsia="Times New Roman" w:hAnsi="Consolas" w:cs="Times New Roman"/>
+          <w:color w:val="D4D4D4"/>
+          <w:sz w:val="21"/>
+          <w:szCs w:val="21"/>
+        </w:rPr>
+        <w:t xml:space="preserve">{ </w:t>
+      </w:r>
+      <w:r>
+        <w:rPr>
+          <w:rFonts w:ascii="Consolas" w:eastAsia="Times New Roman" w:hAnsi="Consolas" w:cs="Times New Roman"/>
+          <w:color w:val="CE9178"/>
+          <w:sz w:val="21"/>
+          <w:szCs w:val="21"/>
+        </w:rPr>
+        <w:t>"</w:t>
+      </w:r>
+      <w:proofErr w:type="gramEnd"/>
+      <w:r>
+        <w:rPr>
+          <w:rFonts w:ascii="Consolas" w:eastAsia="Times New Roman" w:hAnsi="Consolas" w:cs="Times New Roman"/>
+          <w:color w:val="CE9178"/>
+          <w:sz w:val="21"/>
+          <w:szCs w:val="21"/>
+        </w:rPr>
+        <w:t>hello"</w:t>
+      </w:r>
+      <w:r>
+        <w:rPr>
+          <w:rFonts w:ascii="Consolas" w:eastAsia="Times New Roman" w:hAnsi="Consolas" w:cs="Times New Roman"/>
+          <w:color w:val="D4D4D4"/>
+          <w:sz w:val="21"/>
+          <w:szCs w:val="21"/>
+        </w:rPr>
+        <w:t xml:space="preserve">, </w:t>
+      </w:r>
+      <w:r>
+        <w:rPr>
+          <w:rFonts w:ascii="Consolas" w:eastAsia="Times New Roman" w:hAnsi="Consolas" w:cs="Times New Roman"/>
+          <w:color w:val="CE9178"/>
+          <w:sz w:val="21"/>
+          <w:szCs w:val="21"/>
+        </w:rPr>
+        <w:t>"there "</w:t>
+      </w:r>
+      <w:r>
+        <w:rPr>
+          <w:rFonts w:ascii="Consolas" w:eastAsia="Times New Roman" w:hAnsi="Consolas" w:cs="Times New Roman"/>
+          <w:color w:val="D4D4D4"/>
+          <w:sz w:val="21"/>
+          <w:szCs w:val="21"/>
+        </w:rPr>
+        <w:t>}</w:t>
+      </w:r>
+    </w:p>
+    <w:p>
+      <w:pPr>
+        <w:shd w:val="clear" w:color="auto" w:fill="1E1E1E"/>
+        <w:spacing w:after="0" w:line="285" w:lineRule="atLeast"/>
+        <w:rPr>
+          <w:rFonts w:ascii="Consolas" w:eastAsia="Times New Roman" w:hAnsi="Consolas" w:cs="Times New Roman"/>
+          <w:color w:val="D4D4D4"/>
+          <w:sz w:val="21"/>
+          <w:szCs w:val="21"/>
+        </w:rPr>
+      </w:pPr>
+      <w:r>
+        <w:rPr>
+          <w:rFonts w:ascii="Consolas" w:eastAsia="Times New Roman" w:hAnsi="Consolas" w:cs="Times New Roman"/>
+          <w:color w:val="DCDCAA"/>
+          <w:sz w:val="21"/>
+          <w:szCs w:val="21"/>
+        </w:rPr>
+        <w:t>print</w:t>
+      </w:r>
+      <w:r>
+        <w:rPr>
+          <w:rFonts w:ascii="Consolas" w:eastAsia="Times New Roman" w:hAnsi="Consolas" w:cs="Times New Roman"/>
+          <w:color w:val="D4D4D4"/>
+          <w:sz w:val="21"/>
+          <w:szCs w:val="21"/>
+        </w:rPr>
+        <w:t>(</w:t>
+      </w:r>
+      <w:proofErr w:type="spellStart"/>
+      <w:r>
+        <w:rPr>
+          <w:rFonts w:ascii="Consolas" w:eastAsia="Times New Roman" w:hAnsi="Consolas" w:cs="Times New Roman"/>
+          <w:color w:val="9CDCFE"/>
+          <w:sz w:val="21"/>
+          <w:szCs w:val="21"/>
+        </w:rPr>
+        <w:t>myset</w:t>
+      </w:r>
+      <w:proofErr w:type="spellEnd"/>
+      <w:r>
+        <w:rPr>
+          <w:rFonts w:ascii="Consolas" w:eastAsia="Times New Roman" w:hAnsi="Consolas" w:cs="Times New Roman"/>
+          <w:color w:val="D4D4D4"/>
+          <w:sz w:val="21"/>
+          <w:szCs w:val="21"/>
+        </w:rPr>
+        <w:t>)</w:t>
+      </w:r>
+    </w:p>
+    <w:p>
+      <w:pPr>
+        <w:shd w:val="clear" w:color="auto" w:fill="1E1E1E"/>
+        <w:spacing w:after="0" w:line="285" w:lineRule="atLeast"/>
+        <w:rPr>
+          <w:rFonts w:ascii="Consolas" w:eastAsia="Times New Roman" w:hAnsi="Consolas" w:cs="Times New Roman"/>
+          <w:color w:val="D4D4D4"/>
+          <w:sz w:val="21"/>
+          <w:szCs w:val="21"/>
+        </w:rPr>
+      </w:pPr>
+      <w:proofErr w:type="spellStart"/>
+      <w:proofErr w:type="gramStart"/>
+      <w:r>
+        <w:rPr>
+          <w:rFonts w:ascii="Consolas" w:eastAsia="Times New Roman" w:hAnsi="Consolas" w:cs="Times New Roman"/>
+          <w:color w:val="9CDCFE"/>
+          <w:sz w:val="21"/>
+          <w:szCs w:val="21"/>
+        </w:rPr>
+        <w:t>myset</w:t>
+      </w:r>
+      <w:r>
+        <w:rPr>
+          <w:rFonts w:ascii="Consolas" w:eastAsia="Times New Roman" w:hAnsi="Consolas" w:cs="Times New Roman"/>
+          <w:color w:val="D4D4D4"/>
+          <w:sz w:val="21"/>
+          <w:szCs w:val="21"/>
+        </w:rPr>
+        <w:t>.</w:t>
+      </w:r>
+      <w:r>
+        <w:rPr>
+          <w:rFonts w:ascii="Consolas" w:eastAsia="Times New Roman" w:hAnsi="Consolas" w:cs="Times New Roman"/>
+          <w:color w:val="DCDCAA"/>
+          <w:sz w:val="21"/>
+          <w:szCs w:val="21"/>
+        </w:rPr>
+        <w:t>discard</w:t>
+      </w:r>
+      <w:proofErr w:type="spellEnd"/>
+      <w:proofErr w:type="gramEnd"/>
+      <w:r>
+        <w:rPr>
+          <w:rFonts w:ascii="Consolas" w:eastAsia="Times New Roman" w:hAnsi="Consolas" w:cs="Times New Roman"/>
+          <w:color w:val="D4D4D4"/>
+          <w:sz w:val="21"/>
+          <w:szCs w:val="21"/>
+        </w:rPr>
+        <w:t>(</w:t>
+      </w:r>
+      <w:r>
+        <w:rPr>
+          <w:rFonts w:ascii="Consolas" w:eastAsia="Times New Roman" w:hAnsi="Consolas" w:cs="Times New Roman"/>
+          <w:color w:val="CE9178"/>
+          <w:sz w:val="21"/>
+          <w:szCs w:val="21"/>
+        </w:rPr>
+        <w:t>"there"</w:t>
+      </w:r>
+      <w:r>
+        <w:rPr>
+          <w:rFonts w:ascii="Consolas" w:eastAsia="Times New Roman" w:hAnsi="Consolas" w:cs="Times New Roman"/>
+          <w:color w:val="D4D4D4"/>
+          <w:sz w:val="21"/>
+          <w:szCs w:val="21"/>
+        </w:rPr>
+        <w:t>)</w:t>
+      </w:r>
+    </w:p>
+    <w:p>
+      <w:pPr>
+        <w:shd w:val="clear" w:color="auto" w:fill="1E1E1E"/>
+        <w:spacing w:after="0" w:line="285" w:lineRule="atLeast"/>
+        <w:rPr>
+          <w:rFonts w:ascii="Consolas" w:eastAsia="Times New Roman" w:hAnsi="Consolas" w:cs="Times New Roman"/>
+          <w:color w:val="D4D4D4"/>
+          <w:sz w:val="21"/>
+          <w:szCs w:val="21"/>
+        </w:rPr>
+      </w:pPr>
+      <w:proofErr w:type="spellStart"/>
+      <w:r>
+        <w:rPr>
+          <w:rFonts w:ascii="Consolas" w:eastAsia="Times New Roman" w:hAnsi="Consolas" w:cs="Times New Roman"/>
+          <w:color w:val="9CDCFE"/>
+          <w:sz w:val="21"/>
+          <w:szCs w:val="21"/>
+        </w:rPr>
+        <w:t>myset</w:t>
+      </w:r>
+      <w:r>
+        <w:rPr>
+          <w:rFonts w:ascii="Consolas" w:eastAsia="Times New Roman" w:hAnsi="Consolas" w:cs="Times New Roman"/>
+          <w:color w:val="D4D4D4"/>
+          <w:sz w:val="21"/>
+          <w:szCs w:val="21"/>
+        </w:rPr>
+        <w:t>.</w:t>
+      </w:r>
+      <w:r>
+        <w:rPr>
+          <w:rFonts w:ascii="Consolas" w:eastAsia="Times New Roman" w:hAnsi="Consolas" w:cs="Times New Roman"/>
+          <w:color w:val="DCDCAA"/>
+          <w:sz w:val="21"/>
+          <w:szCs w:val="21"/>
+        </w:rPr>
+        <w:t>add</w:t>
+      </w:r>
+      <w:proofErr w:type="spellEnd"/>
+      <w:r>
+        <w:rPr>
+          <w:rFonts w:ascii="Consolas" w:eastAsia="Times New Roman" w:hAnsi="Consolas" w:cs="Times New Roman"/>
+          <w:color w:val="D4D4D4"/>
+          <w:sz w:val="21"/>
+          <w:szCs w:val="21"/>
+        </w:rPr>
+        <w:t>(</w:t>
+      </w:r>
+      <w:r>
+        <w:rPr>
+          <w:rFonts w:ascii="Consolas" w:eastAsia="Times New Roman" w:hAnsi="Consolas" w:cs="Times New Roman"/>
+          <w:color w:val="CE9178"/>
+          <w:sz w:val="21"/>
+          <w:szCs w:val="21"/>
+        </w:rPr>
+        <w:t>"hi"</w:t>
+      </w:r>
+      <w:r>
+        <w:rPr>
+          <w:rFonts w:ascii="Consolas" w:eastAsia="Times New Roman" w:hAnsi="Consolas" w:cs="Times New Roman"/>
+          <w:color w:val="D4D4D4"/>
+          <w:sz w:val="21"/>
+          <w:szCs w:val="21"/>
+        </w:rPr>
+        <w:t>)</w:t>
+      </w:r>
+    </w:p>
+    <w:p>
+      <w:pPr>
+        <w:shd w:val="clear" w:color="auto" w:fill="1E1E1E"/>
+        <w:spacing w:after="0" w:line="285" w:lineRule="atLeast"/>
+        <w:rPr>
+          <w:rFonts w:ascii="Consolas" w:eastAsia="Times New Roman" w:hAnsi="Consolas" w:cs="Times New Roman"/>
+          <w:color w:val="D4D4D4"/>
+          <w:sz w:val="21"/>
+          <w:szCs w:val="21"/>
+        </w:rPr>
+      </w:pPr>
+      <w:r>
+        <w:rPr>
+          <w:rFonts w:ascii="Consolas" w:eastAsia="Times New Roman" w:hAnsi="Consolas" w:cs="Times New Roman"/>
+          <w:color w:val="DCDCAA"/>
+          <w:sz w:val="21"/>
+          <w:szCs w:val="21"/>
+        </w:rPr>
+        <w:t>print</w:t>
+      </w:r>
+      <w:r>
+        <w:rPr>
+          <w:rFonts w:ascii="Consolas" w:eastAsia="Times New Roman" w:hAnsi="Consolas" w:cs="Times New Roman"/>
+          <w:color w:val="D4D4D4"/>
+          <w:sz w:val="21"/>
+          <w:szCs w:val="21"/>
+        </w:rPr>
+        <w:t>(</w:t>
+      </w:r>
+      <w:proofErr w:type="spellStart"/>
+      <w:r>
+        <w:rPr>
+          <w:rFonts w:ascii="Consolas" w:eastAsia="Times New Roman" w:hAnsi="Consolas" w:cs="Times New Roman"/>
+          <w:color w:val="9CDCFE"/>
+          <w:sz w:val="21"/>
+          <w:szCs w:val="21"/>
+        </w:rPr>
+        <w:t>myset</w:t>
+      </w:r>
+      <w:proofErr w:type="spellEnd"/>
+      <w:r>
+        <w:rPr>
+          <w:rFonts w:ascii="Consolas" w:eastAsia="Times New Roman" w:hAnsi="Consolas" w:cs="Times New Roman"/>
+          <w:color w:val="D4D4D4"/>
+          <w:sz w:val="21"/>
+          <w:szCs w:val="21"/>
+        </w:rPr>
+        <w:t>)</w:t>
+      </w:r>
+    </w:p>
+    <w:p>
+      <w:pPr>
+        <w:shd w:val="clear" w:color="auto" w:fill="1E1E1E"/>
+        <w:spacing w:after="240" w:line="285" w:lineRule="atLeast"/>
+        <w:rPr>
+          <w:rFonts w:ascii="Consolas" w:eastAsia="Times New Roman" w:hAnsi="Consolas" w:cs="Times New Roman"/>
+          <w:color w:val="D4D4D4"/>
+          <w:sz w:val="21"/>
+          <w:szCs w:val="21"/>
+        </w:rPr>
+      </w:pPr>
+    </w:p>
+    <w:p>
+      <w:pPr>
+        <w:shd w:val="clear" w:color="auto" w:fill="1E1E1E"/>
+        <w:spacing w:after="0" w:line="285" w:lineRule="atLeast"/>
+        <w:rPr>
+          <w:rFonts w:ascii="Consolas" w:eastAsia="Times New Roman" w:hAnsi="Consolas" w:cs="Times New Roman"/>
+          <w:color w:val="D4D4D4"/>
+          <w:sz w:val="21"/>
+          <w:szCs w:val="21"/>
+        </w:rPr>
+      </w:pPr>
+      <w:proofErr w:type="spellStart"/>
+      <w:r>
+        <w:rPr>
+          <w:rFonts w:ascii="Consolas" w:eastAsia="Times New Roman" w:hAnsi="Consolas" w:cs="Times New Roman"/>
+          <w:color w:val="9CDCFE"/>
+          <w:sz w:val="21"/>
+          <w:szCs w:val="21"/>
+        </w:rPr>
+        <w:t>myset</w:t>
+      </w:r>
+      <w:proofErr w:type="spellEnd"/>
+      <w:r>
+        <w:rPr>
+          <w:rFonts w:ascii="Consolas" w:eastAsia="Times New Roman" w:hAnsi="Consolas" w:cs="Times New Roman"/>
+          <w:color w:val="D4D4D4"/>
+          <w:sz w:val="21"/>
+          <w:szCs w:val="21"/>
+        </w:rPr>
+        <w:t xml:space="preserve"> = </w:t>
+      </w:r>
+      <w:r>
+        <w:rPr>
+          <w:rFonts w:ascii="Consolas" w:eastAsia="Times New Roman" w:hAnsi="Consolas" w:cs="Times New Roman"/>
+          <w:color w:val="4EC9B0"/>
+          <w:sz w:val="21"/>
+          <w:szCs w:val="21"/>
+        </w:rPr>
+        <w:t>set</w:t>
+      </w:r>
+      <w:r>
+        <w:rPr>
+          <w:rFonts w:ascii="Consolas" w:eastAsia="Times New Roman" w:hAnsi="Consolas" w:cs="Times New Roman"/>
+          <w:color w:val="D4D4D4"/>
+          <w:sz w:val="21"/>
+          <w:szCs w:val="21"/>
+        </w:rPr>
+        <w:t>(</w:t>
+      </w:r>
+      <w:r>
+        <w:rPr>
+          <w:rFonts w:ascii="Consolas" w:eastAsia="Times New Roman" w:hAnsi="Consolas" w:cs="Times New Roman"/>
+          <w:color w:val="9CDCFE"/>
+          <w:sz w:val="21"/>
+          <w:szCs w:val="21"/>
+        </w:rPr>
+        <w:t>games</w:t>
+      </w:r>
+      <w:r>
+        <w:rPr>
+          <w:rFonts w:ascii="Consolas" w:eastAsia="Times New Roman" w:hAnsi="Consolas" w:cs="Times New Roman"/>
+          <w:color w:val="D4D4D4"/>
+          <w:sz w:val="21"/>
+          <w:szCs w:val="21"/>
+        </w:rPr>
+        <w:t>)</w:t>
+      </w:r>
+    </w:p>
+    <w:p>
+      <w:pPr>
+        <w:shd w:val="clear" w:color="auto" w:fill="1E1E1E"/>
+        <w:spacing w:after="0" w:line="285" w:lineRule="atLeast"/>
+        <w:rPr>
+          <w:rFonts w:ascii="Consolas" w:eastAsia="Times New Roman" w:hAnsi="Consolas" w:cs="Times New Roman"/>
+          <w:color w:val="D4D4D4"/>
+          <w:sz w:val="21"/>
+          <w:szCs w:val="21"/>
+        </w:rPr>
+      </w:pPr>
+      <w:r>
+        <w:rPr>
+          <w:rFonts w:ascii="Consolas" w:eastAsia="Times New Roman" w:hAnsi="Consolas" w:cs="Times New Roman"/>
+          <w:color w:val="DCDCAA"/>
+          <w:sz w:val="21"/>
+          <w:szCs w:val="21"/>
+        </w:rPr>
+        <w:t>print</w:t>
+      </w:r>
+      <w:r>
+        <w:rPr>
+          <w:rFonts w:ascii="Consolas" w:eastAsia="Times New Roman" w:hAnsi="Consolas" w:cs="Times New Roman"/>
+          <w:color w:val="D4D4D4"/>
+          <w:sz w:val="21"/>
+          <w:szCs w:val="21"/>
+        </w:rPr>
+        <w:t>(</w:t>
+      </w:r>
+      <w:proofErr w:type="spellStart"/>
+      <w:r>
+        <w:rPr>
+          <w:rFonts w:ascii="Consolas" w:eastAsia="Times New Roman" w:hAnsi="Consolas" w:cs="Times New Roman"/>
+          <w:color w:val="9CDCFE"/>
+          <w:sz w:val="21"/>
+          <w:szCs w:val="21"/>
+        </w:rPr>
+        <w:t>myset</w:t>
+      </w:r>
+      <w:proofErr w:type="spellEnd"/>
+      <w:r>
+        <w:rPr>
+          <w:rFonts w:ascii="Consolas" w:eastAsia="Times New Roman" w:hAnsi="Consolas" w:cs="Times New Roman"/>
+          <w:color w:val="D4D4D4"/>
+          <w:sz w:val="21"/>
+          <w:szCs w:val="21"/>
+        </w:rPr>
+        <w:t>)</w:t>
+      </w:r>
+    </w:p>
+    <w:p>
+      <w:pPr>
+        <w:shd w:val="clear" w:color="auto" w:fill="1E1E1E"/>
+        <w:spacing w:after="240" w:line="285" w:lineRule="atLeast"/>
+        <w:rPr>
+          <w:rFonts w:ascii="Consolas" w:eastAsia="Times New Roman" w:hAnsi="Consolas" w:cs="Times New Roman"/>
+          <w:color w:val="D4D4D4"/>
+          <w:sz w:val="21"/>
+          <w:szCs w:val="21"/>
+        </w:rPr>
+      </w:pPr>
+    </w:p>
+    <w:p/>
+    <w:p>
+      <w:pPr>
+        <w:pStyle w:val="Heading2"/>
+      </w:pPr>
+      <w:r>
+        <w:t>Loops</w:t>
+      </w:r>
+    </w:p>
+    <w:p/>
+    <w:p/>
+    <w:p/>
+    <w:p>
+      <w:pPr>
+        <w:pStyle w:val="Heading2"/>
+      </w:pPr>
+      <w:r>
+        <w:lastRenderedPageBreak/>
+        <w:t>PROJECT 2: Hangman</w:t>
+      </w:r>
+    </w:p>
+    <w:p>
+      <w:pPr>
+        <w:pStyle w:val="Heading2"/>
+      </w:pPr>
+      <w:r>
+        <w:t>Dictionaries</w:t>
+      </w:r>
+    </w:p>
+    <w:p>
+      <w:pPr>
+        <w:pStyle w:val="Heading2"/>
+      </w:pPr>
+      <w:r>
+        <w:t>Classes</w:t>
+      </w:r>
+    </w:p>
+    <w:p>
+      <w:pPr>
+        <w:pStyle w:val="Heading2"/>
+      </w:pPr>
+      <w:r>
+        <w:t>Advanced Python</w:t>
+      </w:r>
+    </w:p>
+    <w:p>
+      <w:pPr>
+        <w:pStyle w:val="Heading2"/>
+      </w:pPr>
+      <w:r>
+        <w:t>PORJECT 3: Word Counter</w:t>
+      </w:r>
+    </w:p>
+    <w:p>
+      <w:pPr>
+        <w:pStyle w:val="Heading2"/>
+      </w:pPr>
+      <w:r>
+        <w:t>Random Twitter Follower</w:t>
+      </w:r>
+    </w:p>
+    <w:p>
+      <w:pPr>
+        <w:pStyle w:val="Heading2"/>
+      </w:pPr>
+      <w:r>
+        <w:t>BONUS SECTION</w:t>
+      </w:r>
+    </w:p>
     <w:sectPr>
       <w:footerReference w:type="default" r:id="rId9"/>
       <w:pgSz w:w="12240" w:h="15840" w:code="1"/>

--- a/Python-for-Programmers.docx
+++ b/Python-for-Programmers.docx
@@ -8615,64 +8615,34 @@
         </w:rPr>
       </w:pPr>
     </w:p>
-    <w:p>
-      <w:pPr>
-        <w:shd w:val="clear" w:color="auto" w:fill="1E1E1E"/>
-        <w:spacing w:after="0" w:line="285" w:lineRule="atLeast"/>
-        <w:rPr>
-          <w:rFonts w:ascii="Consolas" w:eastAsia="Times New Roman" w:hAnsi="Consolas" w:cs="Times New Roman"/>
-          <w:color w:val="D4D4D4"/>
-          <w:sz w:val="21"/>
-          <w:szCs w:val="21"/>
-        </w:rPr>
-      </w:pPr>
-      <w:r>
-        <w:rPr>
-          <w:rFonts w:ascii="Consolas" w:eastAsia="Times New Roman" w:hAnsi="Consolas" w:cs="Times New Roman"/>
-          <w:color w:val="6A9955"/>
-          <w:sz w:val="21"/>
-          <w:szCs w:val="21"/>
-        </w:rPr>
+    <w:p/>
+    <w:p>
+      <w:pPr>
+        <w:rPr>
+          <w:color w:val="D4D4D4"/>
+        </w:rPr>
+      </w:pPr>
+      <w:r>
         <w:t xml:space="preserve"># </w:t>
       </w:r>
       <w:proofErr w:type="gramStart"/>
       <w:r>
         <w:rPr>
-          <w:rFonts w:ascii="Consolas" w:eastAsia="Times New Roman" w:hAnsi="Consolas" w:cs="Times New Roman"/>
-          <w:color w:val="6A9955"/>
-          <w:sz w:val="21"/>
-          <w:szCs w:val="21"/>
+          <w:b/>
+          <w:bCs/>
         </w:rPr>
         <w:t>tuples</w:t>
       </w:r>
       <w:proofErr w:type="gramEnd"/>
       <w:r>
-        <w:rPr>
-          <w:rFonts w:ascii="Consolas" w:eastAsia="Times New Roman" w:hAnsi="Consolas" w:cs="Times New Roman"/>
-          <w:color w:val="6A9955"/>
-          <w:sz w:val="21"/>
-          <w:szCs w:val="21"/>
-        </w:rPr>
         <w:t xml:space="preserve"> use </w:t>
       </w:r>
       <w:proofErr w:type="spellStart"/>
       <w:r>
-        <w:rPr>
-          <w:rFonts w:ascii="Consolas" w:eastAsia="Times New Roman" w:hAnsi="Consolas" w:cs="Times New Roman"/>
-          <w:color w:val="6A9955"/>
-          <w:sz w:val="21"/>
-          <w:szCs w:val="21"/>
-        </w:rPr>
         <w:t>parantheses</w:t>
       </w:r>
       <w:proofErr w:type="spellEnd"/>
       <w:r>
-        <w:rPr>
-          <w:rFonts w:ascii="Consolas" w:eastAsia="Times New Roman" w:hAnsi="Consolas" w:cs="Times New Roman"/>
-          <w:color w:val="6A9955"/>
-          <w:sz w:val="21"/>
-          <w:szCs w:val="21"/>
-        </w:rPr>
         <w:t>.  both size and values are immutable!</w:t>
       </w:r>
     </w:p>
@@ -9899,45 +9869,46 @@
         </w:rPr>
       </w:pPr>
     </w:p>
-    <w:p>
-      <w:pPr>
-        <w:shd w:val="clear" w:color="auto" w:fill="1E1E1E"/>
-        <w:spacing w:after="0" w:line="285" w:lineRule="atLeast"/>
-        <w:rPr>
-          <w:rFonts w:ascii="Consolas" w:eastAsia="Times New Roman" w:hAnsi="Consolas" w:cs="Times New Roman"/>
-          <w:color w:val="D4D4D4"/>
-          <w:sz w:val="21"/>
-          <w:szCs w:val="21"/>
-        </w:rPr>
-      </w:pPr>
-      <w:r>
-        <w:rPr>
-          <w:rFonts w:ascii="Consolas" w:eastAsia="Times New Roman" w:hAnsi="Consolas" w:cs="Times New Roman"/>
-          <w:color w:val="6A9955"/>
-          <w:sz w:val="21"/>
-          <w:szCs w:val="21"/>
-        </w:rPr>
-        <w:t xml:space="preserve"># </w:t>
+    <w:p/>
+    <w:p>
+      <w:r>
+        <w:rPr>
+          <w:b/>
+          <w:bCs/>
+        </w:rPr>
+        <w:t>sets</w:t>
+      </w:r>
+      <w:r>
+        <w:t>: use curly braces {}</w:t>
+      </w:r>
+      <w:r>
+        <w:t xml:space="preserve">. Empty set is </w:t>
       </w:r>
       <w:proofErr w:type="gramStart"/>
       <w:r>
         <w:rPr>
-          <w:rFonts w:ascii="Consolas" w:eastAsia="Times New Roman" w:hAnsi="Consolas" w:cs="Times New Roman"/>
-          <w:color w:val="6A9955"/>
-          <w:sz w:val="21"/>
-          <w:szCs w:val="21"/>
-        </w:rPr>
-        <w:t>sets</w:t>
+          <w:rStyle w:val="CodeFont"/>
+        </w:rPr>
+        <w:t>set(</w:t>
       </w:r>
       <w:proofErr w:type="gramEnd"/>
       <w:r>
         <w:rPr>
-          <w:rFonts w:ascii="Consolas" w:eastAsia="Times New Roman" w:hAnsi="Consolas" w:cs="Times New Roman"/>
-          <w:color w:val="6A9955"/>
-          <w:sz w:val="21"/>
-          <w:szCs w:val="21"/>
-        </w:rPr>
-        <w:t>: use curly braces {}</w:t>
+          <w:rStyle w:val="CodeFont"/>
+        </w:rPr>
+        <w:t>)</w:t>
+      </w:r>
+      <w:r>
+        <w:t xml:space="preserve"> not </w:t>
+      </w:r>
+      <w:r>
+        <w:rPr>
+          <w:rStyle w:val="CodeFont"/>
+        </w:rPr>
+        <w:t>{}</w:t>
+      </w:r>
+      <w:r>
+        <w:t>, which is an empty dictionary</w:t>
       </w:r>
     </w:p>
     <w:p>
@@ -10430,6 +10401,8466 @@
       </w:r>
     </w:p>
     <w:p/>
+    <w:p>
+      <w:pPr>
+        <w:shd w:val="clear" w:color="auto" w:fill="1E1E1E"/>
+        <w:spacing w:after="0" w:line="285" w:lineRule="atLeast"/>
+        <w:rPr>
+          <w:rFonts w:ascii="Consolas" w:eastAsia="Times New Roman" w:hAnsi="Consolas" w:cs="Times New Roman"/>
+          <w:color w:val="D4D4D4"/>
+          <w:sz w:val="21"/>
+          <w:szCs w:val="21"/>
+        </w:rPr>
+      </w:pPr>
+    </w:p>
+    <w:p>
+      <w:pPr>
+        <w:shd w:val="clear" w:color="auto" w:fill="1E1E1E"/>
+        <w:spacing w:after="0" w:line="285" w:lineRule="atLeast"/>
+        <w:rPr>
+          <w:rFonts w:ascii="Consolas" w:eastAsia="Times New Roman" w:hAnsi="Consolas" w:cs="Times New Roman"/>
+          <w:color w:val="D4D4D4"/>
+          <w:sz w:val="21"/>
+          <w:szCs w:val="21"/>
+        </w:rPr>
+      </w:pPr>
+      <w:r>
+        <w:rPr>
+          <w:rFonts w:ascii="Consolas" w:eastAsia="Times New Roman" w:hAnsi="Consolas" w:cs="Times New Roman"/>
+          <w:color w:val="6A9955"/>
+          <w:sz w:val="21"/>
+          <w:szCs w:val="21"/>
+        </w:rPr>
+        <w:t xml:space="preserve"># </w:t>
+      </w:r>
+      <w:proofErr w:type="gramStart"/>
+      <w:r>
+        <w:rPr>
+          <w:rFonts w:ascii="Consolas" w:eastAsia="Times New Roman" w:hAnsi="Consolas" w:cs="Times New Roman"/>
+          <w:color w:val="6A9955"/>
+          <w:sz w:val="21"/>
+          <w:szCs w:val="21"/>
+        </w:rPr>
+        <w:t>rang(</w:t>
+      </w:r>
+      <w:proofErr w:type="gramEnd"/>
+      <w:r>
+        <w:rPr>
+          <w:rFonts w:ascii="Consolas" w:eastAsia="Times New Roman" w:hAnsi="Consolas" w:cs="Times New Roman"/>
+          <w:color w:val="6A9955"/>
+          <w:sz w:val="21"/>
+          <w:szCs w:val="21"/>
+        </w:rPr>
+        <w:t>10) -&gt; class of type range. iterates over 0 to 9</w:t>
+      </w:r>
+    </w:p>
+    <w:p>
+      <w:pPr>
+        <w:shd w:val="clear" w:color="auto" w:fill="1E1E1E"/>
+        <w:spacing w:after="0" w:line="285" w:lineRule="atLeast"/>
+        <w:rPr>
+          <w:rFonts w:ascii="Consolas" w:eastAsia="Times New Roman" w:hAnsi="Consolas" w:cs="Times New Roman"/>
+          <w:color w:val="D4D4D4"/>
+          <w:sz w:val="21"/>
+          <w:szCs w:val="21"/>
+        </w:rPr>
+      </w:pPr>
+    </w:p>
+    <w:p>
+      <w:pPr>
+        <w:shd w:val="clear" w:color="auto" w:fill="1E1E1E"/>
+        <w:spacing w:after="0" w:line="285" w:lineRule="atLeast"/>
+        <w:rPr>
+          <w:rFonts w:ascii="Consolas" w:eastAsia="Times New Roman" w:hAnsi="Consolas" w:cs="Times New Roman"/>
+          <w:color w:val="D4D4D4"/>
+          <w:sz w:val="21"/>
+          <w:szCs w:val="21"/>
+        </w:rPr>
+      </w:pPr>
+      <w:r>
+        <w:rPr>
+          <w:rFonts w:ascii="Consolas" w:eastAsia="Times New Roman" w:hAnsi="Consolas" w:cs="Times New Roman"/>
+          <w:color w:val="C586C0"/>
+          <w:sz w:val="21"/>
+          <w:szCs w:val="21"/>
+        </w:rPr>
+        <w:t>for</w:t>
+      </w:r>
+      <w:r>
+        <w:rPr>
+          <w:rFonts w:ascii="Consolas" w:eastAsia="Times New Roman" w:hAnsi="Consolas" w:cs="Times New Roman"/>
+          <w:color w:val="D4D4D4"/>
+          <w:sz w:val="21"/>
+          <w:szCs w:val="21"/>
+        </w:rPr>
+        <w:t xml:space="preserve"> </w:t>
+      </w:r>
+      <w:r>
+        <w:rPr>
+          <w:rFonts w:ascii="Consolas" w:eastAsia="Times New Roman" w:hAnsi="Consolas" w:cs="Times New Roman"/>
+          <w:color w:val="9CDCFE"/>
+          <w:sz w:val="21"/>
+          <w:szCs w:val="21"/>
+        </w:rPr>
+        <w:t>x</w:t>
+      </w:r>
+      <w:r>
+        <w:rPr>
+          <w:rFonts w:ascii="Consolas" w:eastAsia="Times New Roman" w:hAnsi="Consolas" w:cs="Times New Roman"/>
+          <w:color w:val="D4D4D4"/>
+          <w:sz w:val="21"/>
+          <w:szCs w:val="21"/>
+        </w:rPr>
+        <w:t xml:space="preserve"> </w:t>
+      </w:r>
+      <w:r>
+        <w:rPr>
+          <w:rFonts w:ascii="Consolas" w:eastAsia="Times New Roman" w:hAnsi="Consolas" w:cs="Times New Roman"/>
+          <w:color w:val="C586C0"/>
+          <w:sz w:val="21"/>
+          <w:szCs w:val="21"/>
+        </w:rPr>
+        <w:t>in</w:t>
+      </w:r>
+      <w:r>
+        <w:rPr>
+          <w:rFonts w:ascii="Consolas" w:eastAsia="Times New Roman" w:hAnsi="Consolas" w:cs="Times New Roman"/>
+          <w:color w:val="D4D4D4"/>
+          <w:sz w:val="21"/>
+          <w:szCs w:val="21"/>
+        </w:rPr>
+        <w:t xml:space="preserve"> </w:t>
+      </w:r>
+      <w:proofErr w:type="gramStart"/>
+      <w:r>
+        <w:rPr>
+          <w:rFonts w:ascii="Consolas" w:eastAsia="Times New Roman" w:hAnsi="Consolas" w:cs="Times New Roman"/>
+          <w:color w:val="4EC9B0"/>
+          <w:sz w:val="21"/>
+          <w:szCs w:val="21"/>
+        </w:rPr>
+        <w:t>range</w:t>
+      </w:r>
+      <w:r>
+        <w:rPr>
+          <w:rFonts w:ascii="Consolas" w:eastAsia="Times New Roman" w:hAnsi="Consolas" w:cs="Times New Roman"/>
+          <w:color w:val="D4D4D4"/>
+          <w:sz w:val="21"/>
+          <w:szCs w:val="21"/>
+        </w:rPr>
+        <w:t>(</w:t>
+      </w:r>
+      <w:proofErr w:type="gramEnd"/>
+      <w:r>
+        <w:rPr>
+          <w:rFonts w:ascii="Consolas" w:eastAsia="Times New Roman" w:hAnsi="Consolas" w:cs="Times New Roman"/>
+          <w:color w:val="B5CEA8"/>
+          <w:sz w:val="21"/>
+          <w:szCs w:val="21"/>
+        </w:rPr>
+        <w:t>10</w:t>
+      </w:r>
+      <w:r>
+        <w:rPr>
+          <w:rFonts w:ascii="Consolas" w:eastAsia="Times New Roman" w:hAnsi="Consolas" w:cs="Times New Roman"/>
+          <w:color w:val="D4D4D4"/>
+          <w:sz w:val="21"/>
+          <w:szCs w:val="21"/>
+        </w:rPr>
+        <w:t>):</w:t>
+      </w:r>
+    </w:p>
+    <w:p>
+      <w:pPr>
+        <w:shd w:val="clear" w:color="auto" w:fill="1E1E1E"/>
+        <w:spacing w:after="0" w:line="285" w:lineRule="atLeast"/>
+        <w:rPr>
+          <w:rFonts w:ascii="Consolas" w:eastAsia="Times New Roman" w:hAnsi="Consolas" w:cs="Times New Roman"/>
+          <w:color w:val="D4D4D4"/>
+          <w:sz w:val="21"/>
+          <w:szCs w:val="21"/>
+        </w:rPr>
+      </w:pPr>
+      <w:r>
+        <w:rPr>
+          <w:rFonts w:ascii="Consolas" w:eastAsia="Times New Roman" w:hAnsi="Consolas" w:cs="Times New Roman"/>
+          <w:color w:val="D4D4D4"/>
+          <w:sz w:val="21"/>
+          <w:szCs w:val="21"/>
+        </w:rPr>
+        <w:t xml:space="preserve">    </w:t>
+      </w:r>
+      <w:r>
+        <w:rPr>
+          <w:rFonts w:ascii="Consolas" w:eastAsia="Times New Roman" w:hAnsi="Consolas" w:cs="Times New Roman"/>
+          <w:color w:val="DCDCAA"/>
+          <w:sz w:val="21"/>
+          <w:szCs w:val="21"/>
+        </w:rPr>
+        <w:t>print</w:t>
+      </w:r>
+      <w:r>
+        <w:rPr>
+          <w:rFonts w:ascii="Consolas" w:eastAsia="Times New Roman" w:hAnsi="Consolas" w:cs="Times New Roman"/>
+          <w:color w:val="D4D4D4"/>
+          <w:sz w:val="21"/>
+          <w:szCs w:val="21"/>
+        </w:rPr>
+        <w:t>(</w:t>
+      </w:r>
+      <w:r>
+        <w:rPr>
+          <w:rFonts w:ascii="Consolas" w:eastAsia="Times New Roman" w:hAnsi="Consolas" w:cs="Times New Roman"/>
+          <w:color w:val="9CDCFE"/>
+          <w:sz w:val="21"/>
+          <w:szCs w:val="21"/>
+        </w:rPr>
+        <w:t>x</w:t>
+      </w:r>
+      <w:r>
+        <w:rPr>
+          <w:rFonts w:ascii="Consolas" w:eastAsia="Times New Roman" w:hAnsi="Consolas" w:cs="Times New Roman"/>
+          <w:color w:val="D4D4D4"/>
+          <w:sz w:val="21"/>
+          <w:szCs w:val="21"/>
+        </w:rPr>
+        <w:t>)</w:t>
+      </w:r>
+    </w:p>
+    <w:p>
+      <w:pPr>
+        <w:shd w:val="clear" w:color="auto" w:fill="1E1E1E"/>
+        <w:spacing w:after="0" w:line="285" w:lineRule="atLeast"/>
+        <w:rPr>
+          <w:rFonts w:ascii="Consolas" w:eastAsia="Times New Roman" w:hAnsi="Consolas" w:cs="Times New Roman"/>
+          <w:color w:val="D4D4D4"/>
+          <w:sz w:val="21"/>
+          <w:szCs w:val="21"/>
+        </w:rPr>
+      </w:pPr>
+    </w:p>
+    <w:p>
+      <w:pPr>
+        <w:shd w:val="clear" w:color="auto" w:fill="1E1E1E"/>
+        <w:spacing w:after="0" w:line="285" w:lineRule="atLeast"/>
+        <w:rPr>
+          <w:rFonts w:ascii="Consolas" w:eastAsia="Times New Roman" w:hAnsi="Consolas" w:cs="Times New Roman"/>
+          <w:color w:val="D4D4D4"/>
+          <w:sz w:val="21"/>
+          <w:szCs w:val="21"/>
+        </w:rPr>
+      </w:pPr>
+      <w:r>
+        <w:rPr>
+          <w:rFonts w:ascii="Consolas" w:eastAsia="Times New Roman" w:hAnsi="Consolas" w:cs="Times New Roman"/>
+          <w:color w:val="9CDCFE"/>
+          <w:sz w:val="21"/>
+          <w:szCs w:val="21"/>
+        </w:rPr>
+        <w:t>numbers</w:t>
+      </w:r>
+      <w:r>
+        <w:rPr>
+          <w:rFonts w:ascii="Consolas" w:eastAsia="Times New Roman" w:hAnsi="Consolas" w:cs="Times New Roman"/>
+          <w:color w:val="D4D4D4"/>
+          <w:sz w:val="21"/>
+          <w:szCs w:val="21"/>
+        </w:rPr>
+        <w:t xml:space="preserve"> = [</w:t>
+      </w:r>
+      <w:r>
+        <w:rPr>
+          <w:rFonts w:ascii="Consolas" w:eastAsia="Times New Roman" w:hAnsi="Consolas" w:cs="Times New Roman"/>
+          <w:color w:val="B5CEA8"/>
+          <w:sz w:val="21"/>
+          <w:szCs w:val="21"/>
+        </w:rPr>
+        <w:t>76</w:t>
+      </w:r>
+      <w:r>
+        <w:rPr>
+          <w:rFonts w:ascii="Consolas" w:eastAsia="Times New Roman" w:hAnsi="Consolas" w:cs="Times New Roman"/>
+          <w:color w:val="D4D4D4"/>
+          <w:sz w:val="21"/>
+          <w:szCs w:val="21"/>
+        </w:rPr>
+        <w:t xml:space="preserve">, </w:t>
+      </w:r>
+      <w:r>
+        <w:rPr>
+          <w:rFonts w:ascii="Consolas" w:eastAsia="Times New Roman" w:hAnsi="Consolas" w:cs="Times New Roman"/>
+          <w:color w:val="B5CEA8"/>
+          <w:sz w:val="21"/>
+          <w:szCs w:val="21"/>
+        </w:rPr>
+        <w:t>83</w:t>
+      </w:r>
+      <w:r>
+        <w:rPr>
+          <w:rFonts w:ascii="Consolas" w:eastAsia="Times New Roman" w:hAnsi="Consolas" w:cs="Times New Roman"/>
+          <w:color w:val="D4D4D4"/>
+          <w:sz w:val="21"/>
+          <w:szCs w:val="21"/>
+        </w:rPr>
+        <w:t xml:space="preserve">, </w:t>
+      </w:r>
+      <w:r>
+        <w:rPr>
+          <w:rFonts w:ascii="Consolas" w:eastAsia="Times New Roman" w:hAnsi="Consolas" w:cs="Times New Roman"/>
+          <w:color w:val="B5CEA8"/>
+          <w:sz w:val="21"/>
+          <w:szCs w:val="21"/>
+        </w:rPr>
+        <w:t>16</w:t>
+      </w:r>
+      <w:r>
+        <w:rPr>
+          <w:rFonts w:ascii="Consolas" w:eastAsia="Times New Roman" w:hAnsi="Consolas" w:cs="Times New Roman"/>
+          <w:color w:val="D4D4D4"/>
+          <w:sz w:val="21"/>
+          <w:szCs w:val="21"/>
+        </w:rPr>
+        <w:t xml:space="preserve">, </w:t>
+      </w:r>
+      <w:r>
+        <w:rPr>
+          <w:rFonts w:ascii="Consolas" w:eastAsia="Times New Roman" w:hAnsi="Consolas" w:cs="Times New Roman"/>
+          <w:color w:val="B5CEA8"/>
+          <w:sz w:val="21"/>
+          <w:szCs w:val="21"/>
+        </w:rPr>
+        <w:t>69</w:t>
+      </w:r>
+      <w:r>
+        <w:rPr>
+          <w:rFonts w:ascii="Consolas" w:eastAsia="Times New Roman" w:hAnsi="Consolas" w:cs="Times New Roman"/>
+          <w:color w:val="D4D4D4"/>
+          <w:sz w:val="21"/>
+          <w:szCs w:val="21"/>
+        </w:rPr>
+        <w:t xml:space="preserve">, </w:t>
+      </w:r>
+      <w:r>
+        <w:rPr>
+          <w:rFonts w:ascii="Consolas" w:eastAsia="Times New Roman" w:hAnsi="Consolas" w:cs="Times New Roman"/>
+          <w:color w:val="B5CEA8"/>
+          <w:sz w:val="21"/>
+          <w:szCs w:val="21"/>
+        </w:rPr>
+        <w:t>52</w:t>
+      </w:r>
+      <w:r>
+        <w:rPr>
+          <w:rFonts w:ascii="Consolas" w:eastAsia="Times New Roman" w:hAnsi="Consolas" w:cs="Times New Roman"/>
+          <w:color w:val="D4D4D4"/>
+          <w:sz w:val="21"/>
+          <w:szCs w:val="21"/>
+        </w:rPr>
+        <w:t xml:space="preserve">, </w:t>
+      </w:r>
+      <w:r>
+        <w:rPr>
+          <w:rFonts w:ascii="Consolas" w:eastAsia="Times New Roman" w:hAnsi="Consolas" w:cs="Times New Roman"/>
+          <w:color w:val="B5CEA8"/>
+          <w:sz w:val="21"/>
+          <w:szCs w:val="21"/>
+        </w:rPr>
+        <w:t>78</w:t>
+      </w:r>
+      <w:r>
+        <w:rPr>
+          <w:rFonts w:ascii="Consolas" w:eastAsia="Times New Roman" w:hAnsi="Consolas" w:cs="Times New Roman"/>
+          <w:color w:val="D4D4D4"/>
+          <w:sz w:val="21"/>
+          <w:szCs w:val="21"/>
+        </w:rPr>
+        <w:t xml:space="preserve">, </w:t>
+      </w:r>
+      <w:r>
+        <w:rPr>
+          <w:rFonts w:ascii="Consolas" w:eastAsia="Times New Roman" w:hAnsi="Consolas" w:cs="Times New Roman"/>
+          <w:color w:val="B5CEA8"/>
+          <w:sz w:val="21"/>
+          <w:szCs w:val="21"/>
+        </w:rPr>
+        <w:t>10</w:t>
+      </w:r>
+      <w:r>
+        <w:rPr>
+          <w:rFonts w:ascii="Consolas" w:eastAsia="Times New Roman" w:hAnsi="Consolas" w:cs="Times New Roman"/>
+          <w:color w:val="D4D4D4"/>
+          <w:sz w:val="21"/>
+          <w:szCs w:val="21"/>
+        </w:rPr>
+        <w:t xml:space="preserve">, </w:t>
+      </w:r>
+      <w:r>
+        <w:rPr>
+          <w:rFonts w:ascii="Consolas" w:eastAsia="Times New Roman" w:hAnsi="Consolas" w:cs="Times New Roman"/>
+          <w:color w:val="B5CEA8"/>
+          <w:sz w:val="21"/>
+          <w:szCs w:val="21"/>
+        </w:rPr>
+        <w:t>77</w:t>
+      </w:r>
+      <w:r>
+        <w:rPr>
+          <w:rFonts w:ascii="Consolas" w:eastAsia="Times New Roman" w:hAnsi="Consolas" w:cs="Times New Roman"/>
+          <w:color w:val="D4D4D4"/>
+          <w:sz w:val="21"/>
+          <w:szCs w:val="21"/>
+        </w:rPr>
+        <w:t xml:space="preserve">, </w:t>
+      </w:r>
+      <w:r>
+        <w:rPr>
+          <w:rFonts w:ascii="Consolas" w:eastAsia="Times New Roman" w:hAnsi="Consolas" w:cs="Times New Roman"/>
+          <w:color w:val="B5CEA8"/>
+          <w:sz w:val="21"/>
+          <w:szCs w:val="21"/>
+        </w:rPr>
+        <w:t>45</w:t>
+      </w:r>
+      <w:r>
+        <w:rPr>
+          <w:rFonts w:ascii="Consolas" w:eastAsia="Times New Roman" w:hAnsi="Consolas" w:cs="Times New Roman"/>
+          <w:color w:val="D4D4D4"/>
+          <w:sz w:val="21"/>
+          <w:szCs w:val="21"/>
+        </w:rPr>
+        <w:t xml:space="preserve">, </w:t>
+      </w:r>
+      <w:r>
+        <w:rPr>
+          <w:rFonts w:ascii="Consolas" w:eastAsia="Times New Roman" w:hAnsi="Consolas" w:cs="Times New Roman"/>
+          <w:color w:val="B5CEA8"/>
+          <w:sz w:val="21"/>
+          <w:szCs w:val="21"/>
+        </w:rPr>
+        <w:t>52</w:t>
+      </w:r>
+      <w:r>
+        <w:rPr>
+          <w:rFonts w:ascii="Consolas" w:eastAsia="Times New Roman" w:hAnsi="Consolas" w:cs="Times New Roman"/>
+          <w:color w:val="D4D4D4"/>
+          <w:sz w:val="21"/>
+          <w:szCs w:val="21"/>
+        </w:rPr>
+        <w:t xml:space="preserve">, </w:t>
+      </w:r>
+      <w:r>
+        <w:rPr>
+          <w:rFonts w:ascii="Consolas" w:eastAsia="Times New Roman" w:hAnsi="Consolas" w:cs="Times New Roman"/>
+          <w:color w:val="B5CEA8"/>
+          <w:sz w:val="21"/>
+          <w:szCs w:val="21"/>
+        </w:rPr>
+        <w:t>32</w:t>
+      </w:r>
+      <w:r>
+        <w:rPr>
+          <w:rFonts w:ascii="Consolas" w:eastAsia="Times New Roman" w:hAnsi="Consolas" w:cs="Times New Roman"/>
+          <w:color w:val="D4D4D4"/>
+          <w:sz w:val="21"/>
+          <w:szCs w:val="21"/>
+        </w:rPr>
+        <w:t xml:space="preserve">, </w:t>
+      </w:r>
+      <w:r>
+        <w:rPr>
+          <w:rFonts w:ascii="Consolas" w:eastAsia="Times New Roman" w:hAnsi="Consolas" w:cs="Times New Roman"/>
+          <w:color w:val="B5CEA8"/>
+          <w:sz w:val="21"/>
+          <w:szCs w:val="21"/>
+        </w:rPr>
+        <w:t>17</w:t>
+      </w:r>
+      <w:r>
+        <w:rPr>
+          <w:rFonts w:ascii="Consolas" w:eastAsia="Times New Roman" w:hAnsi="Consolas" w:cs="Times New Roman"/>
+          <w:color w:val="D4D4D4"/>
+          <w:sz w:val="21"/>
+          <w:szCs w:val="21"/>
+        </w:rPr>
+        <w:t xml:space="preserve">, </w:t>
+      </w:r>
+      <w:r>
+        <w:rPr>
+          <w:rFonts w:ascii="Consolas" w:eastAsia="Times New Roman" w:hAnsi="Consolas" w:cs="Times New Roman"/>
+          <w:color w:val="B5CEA8"/>
+          <w:sz w:val="21"/>
+          <w:szCs w:val="21"/>
+        </w:rPr>
+        <w:t>58</w:t>
+      </w:r>
+      <w:r>
+        <w:rPr>
+          <w:rFonts w:ascii="Consolas" w:eastAsia="Times New Roman" w:hAnsi="Consolas" w:cs="Times New Roman"/>
+          <w:color w:val="D4D4D4"/>
+          <w:sz w:val="21"/>
+          <w:szCs w:val="21"/>
+        </w:rPr>
+        <w:t xml:space="preserve">, </w:t>
+      </w:r>
+      <w:r>
+        <w:rPr>
+          <w:rFonts w:ascii="Consolas" w:eastAsia="Times New Roman" w:hAnsi="Consolas" w:cs="Times New Roman"/>
+          <w:color w:val="B5CEA8"/>
+          <w:sz w:val="21"/>
+          <w:szCs w:val="21"/>
+        </w:rPr>
+        <w:t>54</w:t>
+      </w:r>
+      <w:r>
+        <w:rPr>
+          <w:rFonts w:ascii="Consolas" w:eastAsia="Times New Roman" w:hAnsi="Consolas" w:cs="Times New Roman"/>
+          <w:color w:val="D4D4D4"/>
+          <w:sz w:val="21"/>
+          <w:szCs w:val="21"/>
+        </w:rPr>
+        <w:t xml:space="preserve">, </w:t>
+      </w:r>
+      <w:r>
+        <w:rPr>
+          <w:rFonts w:ascii="Consolas" w:eastAsia="Times New Roman" w:hAnsi="Consolas" w:cs="Times New Roman"/>
+          <w:color w:val="B5CEA8"/>
+          <w:sz w:val="21"/>
+          <w:szCs w:val="21"/>
+        </w:rPr>
+        <w:t>79</w:t>
+      </w:r>
+      <w:r>
+        <w:rPr>
+          <w:rFonts w:ascii="Consolas" w:eastAsia="Times New Roman" w:hAnsi="Consolas" w:cs="Times New Roman"/>
+          <w:color w:val="D4D4D4"/>
+          <w:sz w:val="21"/>
+          <w:szCs w:val="21"/>
+        </w:rPr>
+        <w:t xml:space="preserve">, </w:t>
+      </w:r>
+      <w:r>
+        <w:rPr>
+          <w:rFonts w:ascii="Consolas" w:eastAsia="Times New Roman" w:hAnsi="Consolas" w:cs="Times New Roman"/>
+          <w:color w:val="B5CEA8"/>
+          <w:sz w:val="21"/>
+          <w:szCs w:val="21"/>
+        </w:rPr>
+        <w:t>72</w:t>
+      </w:r>
+      <w:r>
+        <w:rPr>
+          <w:rFonts w:ascii="Consolas" w:eastAsia="Times New Roman" w:hAnsi="Consolas" w:cs="Times New Roman"/>
+          <w:color w:val="D4D4D4"/>
+          <w:sz w:val="21"/>
+          <w:szCs w:val="21"/>
+        </w:rPr>
+        <w:t xml:space="preserve">, </w:t>
+      </w:r>
+      <w:r>
+        <w:rPr>
+          <w:rFonts w:ascii="Consolas" w:eastAsia="Times New Roman" w:hAnsi="Consolas" w:cs="Times New Roman"/>
+          <w:color w:val="B5CEA8"/>
+          <w:sz w:val="21"/>
+          <w:szCs w:val="21"/>
+        </w:rPr>
+        <w:t>55</w:t>
+      </w:r>
+      <w:r>
+        <w:rPr>
+          <w:rFonts w:ascii="Consolas" w:eastAsia="Times New Roman" w:hAnsi="Consolas" w:cs="Times New Roman"/>
+          <w:color w:val="D4D4D4"/>
+          <w:sz w:val="21"/>
+          <w:szCs w:val="21"/>
+        </w:rPr>
+        <w:t xml:space="preserve">, </w:t>
+      </w:r>
+      <w:r>
+        <w:rPr>
+          <w:rFonts w:ascii="Consolas" w:eastAsia="Times New Roman" w:hAnsi="Consolas" w:cs="Times New Roman"/>
+          <w:color w:val="B5CEA8"/>
+          <w:sz w:val="21"/>
+          <w:szCs w:val="21"/>
+        </w:rPr>
+        <w:t>50</w:t>
+      </w:r>
+      <w:r>
+        <w:rPr>
+          <w:rFonts w:ascii="Consolas" w:eastAsia="Times New Roman" w:hAnsi="Consolas" w:cs="Times New Roman"/>
+          <w:color w:val="D4D4D4"/>
+          <w:sz w:val="21"/>
+          <w:szCs w:val="21"/>
+        </w:rPr>
+        <w:t xml:space="preserve">, </w:t>
+      </w:r>
+      <w:r>
+        <w:rPr>
+          <w:rFonts w:ascii="Consolas" w:eastAsia="Times New Roman" w:hAnsi="Consolas" w:cs="Times New Roman"/>
+          <w:color w:val="B5CEA8"/>
+          <w:sz w:val="21"/>
+          <w:szCs w:val="21"/>
+        </w:rPr>
+        <w:t>81</w:t>
+      </w:r>
+      <w:r>
+        <w:rPr>
+          <w:rFonts w:ascii="Consolas" w:eastAsia="Times New Roman" w:hAnsi="Consolas" w:cs="Times New Roman"/>
+          <w:color w:val="D4D4D4"/>
+          <w:sz w:val="21"/>
+          <w:szCs w:val="21"/>
+        </w:rPr>
+        <w:t xml:space="preserve">, </w:t>
+      </w:r>
+      <w:r>
+        <w:rPr>
+          <w:rFonts w:ascii="Consolas" w:eastAsia="Times New Roman" w:hAnsi="Consolas" w:cs="Times New Roman"/>
+          <w:color w:val="B5CEA8"/>
+          <w:sz w:val="21"/>
+          <w:szCs w:val="21"/>
+        </w:rPr>
+        <w:t>74</w:t>
+      </w:r>
+      <w:r>
+        <w:rPr>
+          <w:rFonts w:ascii="Consolas" w:eastAsia="Times New Roman" w:hAnsi="Consolas" w:cs="Times New Roman"/>
+          <w:color w:val="D4D4D4"/>
+          <w:sz w:val="21"/>
+          <w:szCs w:val="21"/>
+        </w:rPr>
+        <w:t xml:space="preserve">, </w:t>
+      </w:r>
+      <w:r>
+        <w:rPr>
+          <w:rFonts w:ascii="Consolas" w:eastAsia="Times New Roman" w:hAnsi="Consolas" w:cs="Times New Roman"/>
+          <w:color w:val="B5CEA8"/>
+          <w:sz w:val="21"/>
+          <w:szCs w:val="21"/>
+        </w:rPr>
+        <w:t>45</w:t>
+      </w:r>
+      <w:r>
+        <w:rPr>
+          <w:rFonts w:ascii="Consolas" w:eastAsia="Times New Roman" w:hAnsi="Consolas" w:cs="Times New Roman"/>
+          <w:color w:val="D4D4D4"/>
+          <w:sz w:val="21"/>
+          <w:szCs w:val="21"/>
+        </w:rPr>
+        <w:t xml:space="preserve">, </w:t>
+      </w:r>
+      <w:r>
+        <w:rPr>
+          <w:rFonts w:ascii="Consolas" w:eastAsia="Times New Roman" w:hAnsi="Consolas" w:cs="Times New Roman"/>
+          <w:color w:val="B5CEA8"/>
+          <w:sz w:val="21"/>
+          <w:szCs w:val="21"/>
+        </w:rPr>
+        <w:t>33</w:t>
+      </w:r>
+      <w:r>
+        <w:rPr>
+          <w:rFonts w:ascii="Consolas" w:eastAsia="Times New Roman" w:hAnsi="Consolas" w:cs="Times New Roman"/>
+          <w:color w:val="D4D4D4"/>
+          <w:sz w:val="21"/>
+          <w:szCs w:val="21"/>
+        </w:rPr>
+        <w:t xml:space="preserve">, </w:t>
+      </w:r>
+      <w:r>
+        <w:rPr>
+          <w:rFonts w:ascii="Consolas" w:eastAsia="Times New Roman" w:hAnsi="Consolas" w:cs="Times New Roman"/>
+          <w:color w:val="B5CEA8"/>
+          <w:sz w:val="21"/>
+          <w:szCs w:val="21"/>
+        </w:rPr>
+        <w:t>38</w:t>
+      </w:r>
+      <w:r>
+        <w:rPr>
+          <w:rFonts w:ascii="Consolas" w:eastAsia="Times New Roman" w:hAnsi="Consolas" w:cs="Times New Roman"/>
+          <w:color w:val="D4D4D4"/>
+          <w:sz w:val="21"/>
+          <w:szCs w:val="21"/>
+        </w:rPr>
+        <w:t xml:space="preserve">, </w:t>
+      </w:r>
+      <w:r>
+        <w:rPr>
+          <w:rFonts w:ascii="Consolas" w:eastAsia="Times New Roman" w:hAnsi="Consolas" w:cs="Times New Roman"/>
+          <w:color w:val="B5CEA8"/>
+          <w:sz w:val="21"/>
+          <w:szCs w:val="21"/>
+        </w:rPr>
+        <w:t>10</w:t>
+      </w:r>
+      <w:r>
+        <w:rPr>
+          <w:rFonts w:ascii="Consolas" w:eastAsia="Times New Roman" w:hAnsi="Consolas" w:cs="Times New Roman"/>
+          <w:color w:val="D4D4D4"/>
+          <w:sz w:val="21"/>
+          <w:szCs w:val="21"/>
+        </w:rPr>
+        <w:t xml:space="preserve">, </w:t>
+      </w:r>
+      <w:r>
+        <w:rPr>
+          <w:rFonts w:ascii="Consolas" w:eastAsia="Times New Roman" w:hAnsi="Consolas" w:cs="Times New Roman"/>
+          <w:color w:val="B5CEA8"/>
+          <w:sz w:val="21"/>
+          <w:szCs w:val="21"/>
+        </w:rPr>
+        <w:t>40</w:t>
+      </w:r>
+      <w:r>
+        <w:rPr>
+          <w:rFonts w:ascii="Consolas" w:eastAsia="Times New Roman" w:hAnsi="Consolas" w:cs="Times New Roman"/>
+          <w:color w:val="D4D4D4"/>
+          <w:sz w:val="21"/>
+          <w:szCs w:val="21"/>
+        </w:rPr>
+        <w:t xml:space="preserve">, </w:t>
+      </w:r>
+      <w:r>
+        <w:rPr>
+          <w:rFonts w:ascii="Consolas" w:eastAsia="Times New Roman" w:hAnsi="Consolas" w:cs="Times New Roman"/>
+          <w:color w:val="B5CEA8"/>
+          <w:sz w:val="21"/>
+          <w:szCs w:val="21"/>
+        </w:rPr>
+        <w:t>44</w:t>
+      </w:r>
+      <w:r>
+        <w:rPr>
+          <w:rFonts w:ascii="Consolas" w:eastAsia="Times New Roman" w:hAnsi="Consolas" w:cs="Times New Roman"/>
+          <w:color w:val="D4D4D4"/>
+          <w:sz w:val="21"/>
+          <w:szCs w:val="21"/>
+        </w:rPr>
+        <w:t xml:space="preserve">, </w:t>
+      </w:r>
+      <w:r>
+        <w:rPr>
+          <w:rFonts w:ascii="Consolas" w:eastAsia="Times New Roman" w:hAnsi="Consolas" w:cs="Times New Roman"/>
+          <w:color w:val="B5CEA8"/>
+          <w:sz w:val="21"/>
+          <w:szCs w:val="21"/>
+        </w:rPr>
+        <w:t>70</w:t>
+      </w:r>
+      <w:r>
+        <w:rPr>
+          <w:rFonts w:ascii="Consolas" w:eastAsia="Times New Roman" w:hAnsi="Consolas" w:cs="Times New Roman"/>
+          <w:color w:val="D4D4D4"/>
+          <w:sz w:val="21"/>
+          <w:szCs w:val="21"/>
+        </w:rPr>
+        <w:t xml:space="preserve">, </w:t>
+      </w:r>
+      <w:r>
+        <w:rPr>
+          <w:rFonts w:ascii="Consolas" w:eastAsia="Times New Roman" w:hAnsi="Consolas" w:cs="Times New Roman"/>
+          <w:color w:val="B5CEA8"/>
+          <w:sz w:val="21"/>
+          <w:szCs w:val="21"/>
+        </w:rPr>
+        <w:t>81</w:t>
+      </w:r>
+      <w:r>
+        <w:rPr>
+          <w:rFonts w:ascii="Consolas" w:eastAsia="Times New Roman" w:hAnsi="Consolas" w:cs="Times New Roman"/>
+          <w:color w:val="D4D4D4"/>
+          <w:sz w:val="21"/>
+          <w:szCs w:val="21"/>
+        </w:rPr>
+        <w:t xml:space="preserve">, </w:t>
+      </w:r>
+      <w:r>
+        <w:rPr>
+          <w:rFonts w:ascii="Consolas" w:eastAsia="Times New Roman" w:hAnsi="Consolas" w:cs="Times New Roman"/>
+          <w:color w:val="B5CEA8"/>
+          <w:sz w:val="21"/>
+          <w:szCs w:val="21"/>
+        </w:rPr>
+        <w:t>79</w:t>
+      </w:r>
+      <w:r>
+        <w:rPr>
+          <w:rFonts w:ascii="Consolas" w:eastAsia="Times New Roman" w:hAnsi="Consolas" w:cs="Times New Roman"/>
+          <w:color w:val="D4D4D4"/>
+          <w:sz w:val="21"/>
+          <w:szCs w:val="21"/>
+        </w:rPr>
+        <w:t xml:space="preserve">, </w:t>
+      </w:r>
+      <w:r>
+        <w:rPr>
+          <w:rFonts w:ascii="Consolas" w:eastAsia="Times New Roman" w:hAnsi="Consolas" w:cs="Times New Roman"/>
+          <w:color w:val="B5CEA8"/>
+          <w:sz w:val="21"/>
+          <w:szCs w:val="21"/>
+        </w:rPr>
+        <w:t>28</w:t>
+      </w:r>
+      <w:r>
+        <w:rPr>
+          <w:rFonts w:ascii="Consolas" w:eastAsia="Times New Roman" w:hAnsi="Consolas" w:cs="Times New Roman"/>
+          <w:color w:val="D4D4D4"/>
+          <w:sz w:val="21"/>
+          <w:szCs w:val="21"/>
+        </w:rPr>
+        <w:t xml:space="preserve">, </w:t>
+      </w:r>
+      <w:r>
+        <w:rPr>
+          <w:rFonts w:ascii="Consolas" w:eastAsia="Times New Roman" w:hAnsi="Consolas" w:cs="Times New Roman"/>
+          <w:color w:val="B5CEA8"/>
+          <w:sz w:val="21"/>
+          <w:szCs w:val="21"/>
+        </w:rPr>
+        <w:t>83</w:t>
+      </w:r>
+      <w:r>
+        <w:rPr>
+          <w:rFonts w:ascii="Consolas" w:eastAsia="Times New Roman" w:hAnsi="Consolas" w:cs="Times New Roman"/>
+          <w:color w:val="D4D4D4"/>
+          <w:sz w:val="21"/>
+          <w:szCs w:val="21"/>
+        </w:rPr>
+        <w:t xml:space="preserve">, </w:t>
+      </w:r>
+      <w:r>
+        <w:rPr>
+          <w:rFonts w:ascii="Consolas" w:eastAsia="Times New Roman" w:hAnsi="Consolas" w:cs="Times New Roman"/>
+          <w:color w:val="B5CEA8"/>
+          <w:sz w:val="21"/>
+          <w:szCs w:val="21"/>
+        </w:rPr>
+        <w:t>41</w:t>
+      </w:r>
+      <w:r>
+        <w:rPr>
+          <w:rFonts w:ascii="Consolas" w:eastAsia="Times New Roman" w:hAnsi="Consolas" w:cs="Times New Roman"/>
+          <w:color w:val="D4D4D4"/>
+          <w:sz w:val="21"/>
+          <w:szCs w:val="21"/>
+        </w:rPr>
+        <w:t xml:space="preserve">, </w:t>
+      </w:r>
+      <w:r>
+        <w:rPr>
+          <w:rFonts w:ascii="Consolas" w:eastAsia="Times New Roman" w:hAnsi="Consolas" w:cs="Times New Roman"/>
+          <w:color w:val="B5CEA8"/>
+          <w:sz w:val="21"/>
+          <w:szCs w:val="21"/>
+        </w:rPr>
+        <w:t>14</w:t>
+      </w:r>
+      <w:r>
+        <w:rPr>
+          <w:rFonts w:ascii="Consolas" w:eastAsia="Times New Roman" w:hAnsi="Consolas" w:cs="Times New Roman"/>
+          <w:color w:val="D4D4D4"/>
+          <w:sz w:val="21"/>
+          <w:szCs w:val="21"/>
+        </w:rPr>
+        <w:t xml:space="preserve">, </w:t>
+      </w:r>
+      <w:r>
+        <w:rPr>
+          <w:rFonts w:ascii="Consolas" w:eastAsia="Times New Roman" w:hAnsi="Consolas" w:cs="Times New Roman"/>
+          <w:color w:val="B5CEA8"/>
+          <w:sz w:val="21"/>
+          <w:szCs w:val="21"/>
+        </w:rPr>
+        <w:t>16</w:t>
+      </w:r>
+      <w:r>
+        <w:rPr>
+          <w:rFonts w:ascii="Consolas" w:eastAsia="Times New Roman" w:hAnsi="Consolas" w:cs="Times New Roman"/>
+          <w:color w:val="D4D4D4"/>
+          <w:sz w:val="21"/>
+          <w:szCs w:val="21"/>
+        </w:rPr>
+        <w:t xml:space="preserve">, </w:t>
+      </w:r>
+      <w:r>
+        <w:rPr>
+          <w:rFonts w:ascii="Consolas" w:eastAsia="Times New Roman" w:hAnsi="Consolas" w:cs="Times New Roman"/>
+          <w:color w:val="B5CEA8"/>
+          <w:sz w:val="21"/>
+          <w:szCs w:val="21"/>
+        </w:rPr>
+        <w:t>27</w:t>
+      </w:r>
+      <w:r>
+        <w:rPr>
+          <w:rFonts w:ascii="Consolas" w:eastAsia="Times New Roman" w:hAnsi="Consolas" w:cs="Times New Roman"/>
+          <w:color w:val="D4D4D4"/>
+          <w:sz w:val="21"/>
+          <w:szCs w:val="21"/>
+        </w:rPr>
+        <w:t xml:space="preserve">, </w:t>
+      </w:r>
+      <w:r>
+        <w:rPr>
+          <w:rFonts w:ascii="Consolas" w:eastAsia="Times New Roman" w:hAnsi="Consolas" w:cs="Times New Roman"/>
+          <w:color w:val="B5CEA8"/>
+          <w:sz w:val="21"/>
+          <w:szCs w:val="21"/>
+        </w:rPr>
+        <w:t>38</w:t>
+      </w:r>
+      <w:r>
+        <w:rPr>
+          <w:rFonts w:ascii="Consolas" w:eastAsia="Times New Roman" w:hAnsi="Consolas" w:cs="Times New Roman"/>
+          <w:color w:val="D4D4D4"/>
+          <w:sz w:val="21"/>
+          <w:szCs w:val="21"/>
+        </w:rPr>
+        <w:t xml:space="preserve">, </w:t>
+      </w:r>
+      <w:r>
+        <w:rPr>
+          <w:rFonts w:ascii="Consolas" w:eastAsia="Times New Roman" w:hAnsi="Consolas" w:cs="Times New Roman"/>
+          <w:color w:val="B5CEA8"/>
+          <w:sz w:val="21"/>
+          <w:szCs w:val="21"/>
+        </w:rPr>
+        <w:t>20</w:t>
+      </w:r>
+      <w:r>
+        <w:rPr>
+          <w:rFonts w:ascii="Consolas" w:eastAsia="Times New Roman" w:hAnsi="Consolas" w:cs="Times New Roman"/>
+          <w:color w:val="D4D4D4"/>
+          <w:sz w:val="21"/>
+          <w:szCs w:val="21"/>
+        </w:rPr>
+        <w:t xml:space="preserve">, </w:t>
+      </w:r>
+      <w:r>
+        <w:rPr>
+          <w:rFonts w:ascii="Consolas" w:eastAsia="Times New Roman" w:hAnsi="Consolas" w:cs="Times New Roman"/>
+          <w:color w:val="B5CEA8"/>
+          <w:sz w:val="21"/>
+          <w:szCs w:val="21"/>
+        </w:rPr>
+        <w:t>84</w:t>
+      </w:r>
+      <w:r>
+        <w:rPr>
+          <w:rFonts w:ascii="Consolas" w:eastAsia="Times New Roman" w:hAnsi="Consolas" w:cs="Times New Roman"/>
+          <w:color w:val="D4D4D4"/>
+          <w:sz w:val="21"/>
+          <w:szCs w:val="21"/>
+        </w:rPr>
+        <w:t xml:space="preserve">, </w:t>
+      </w:r>
+      <w:r>
+        <w:rPr>
+          <w:rFonts w:ascii="Consolas" w:eastAsia="Times New Roman" w:hAnsi="Consolas" w:cs="Times New Roman"/>
+          <w:color w:val="B5CEA8"/>
+          <w:sz w:val="21"/>
+          <w:szCs w:val="21"/>
+        </w:rPr>
+        <w:t>24</w:t>
+      </w:r>
+      <w:r>
+        <w:rPr>
+          <w:rFonts w:ascii="Consolas" w:eastAsia="Times New Roman" w:hAnsi="Consolas" w:cs="Times New Roman"/>
+          <w:color w:val="D4D4D4"/>
+          <w:sz w:val="21"/>
+          <w:szCs w:val="21"/>
+        </w:rPr>
+        <w:t xml:space="preserve">, </w:t>
+      </w:r>
+      <w:r>
+        <w:rPr>
+          <w:rFonts w:ascii="Consolas" w:eastAsia="Times New Roman" w:hAnsi="Consolas" w:cs="Times New Roman"/>
+          <w:color w:val="B5CEA8"/>
+          <w:sz w:val="21"/>
+          <w:szCs w:val="21"/>
+        </w:rPr>
+        <w:t>50</w:t>
+      </w:r>
+      <w:r>
+        <w:rPr>
+          <w:rFonts w:ascii="Consolas" w:eastAsia="Times New Roman" w:hAnsi="Consolas" w:cs="Times New Roman"/>
+          <w:color w:val="D4D4D4"/>
+          <w:sz w:val="21"/>
+          <w:szCs w:val="21"/>
+        </w:rPr>
+        <w:t xml:space="preserve">, </w:t>
+      </w:r>
+      <w:r>
+        <w:rPr>
+          <w:rFonts w:ascii="Consolas" w:eastAsia="Times New Roman" w:hAnsi="Consolas" w:cs="Times New Roman"/>
+          <w:color w:val="B5CEA8"/>
+          <w:sz w:val="21"/>
+          <w:szCs w:val="21"/>
+        </w:rPr>
+        <w:t>59</w:t>
+      </w:r>
+      <w:r>
+        <w:rPr>
+          <w:rFonts w:ascii="Consolas" w:eastAsia="Times New Roman" w:hAnsi="Consolas" w:cs="Times New Roman"/>
+          <w:color w:val="D4D4D4"/>
+          <w:sz w:val="21"/>
+          <w:szCs w:val="21"/>
+        </w:rPr>
+        <w:t xml:space="preserve">, </w:t>
+      </w:r>
+      <w:r>
+        <w:rPr>
+          <w:rFonts w:ascii="Consolas" w:eastAsia="Times New Roman" w:hAnsi="Consolas" w:cs="Times New Roman"/>
+          <w:color w:val="B5CEA8"/>
+          <w:sz w:val="21"/>
+          <w:szCs w:val="21"/>
+        </w:rPr>
+        <w:t>71</w:t>
+      </w:r>
+      <w:r>
+        <w:rPr>
+          <w:rFonts w:ascii="Consolas" w:eastAsia="Times New Roman" w:hAnsi="Consolas" w:cs="Times New Roman"/>
+          <w:color w:val="D4D4D4"/>
+          <w:sz w:val="21"/>
+          <w:szCs w:val="21"/>
+        </w:rPr>
+        <w:t xml:space="preserve">, </w:t>
+      </w:r>
+      <w:r>
+        <w:rPr>
+          <w:rFonts w:ascii="Consolas" w:eastAsia="Times New Roman" w:hAnsi="Consolas" w:cs="Times New Roman"/>
+          <w:color w:val="B5CEA8"/>
+          <w:sz w:val="21"/>
+          <w:szCs w:val="21"/>
+        </w:rPr>
+        <w:t>1</w:t>
+      </w:r>
+      <w:r>
+        <w:rPr>
+          <w:rFonts w:ascii="Consolas" w:eastAsia="Times New Roman" w:hAnsi="Consolas" w:cs="Times New Roman"/>
+          <w:color w:val="D4D4D4"/>
+          <w:sz w:val="21"/>
+          <w:szCs w:val="21"/>
+        </w:rPr>
+        <w:t xml:space="preserve">, </w:t>
+      </w:r>
+      <w:r>
+        <w:rPr>
+          <w:rFonts w:ascii="Consolas" w:eastAsia="Times New Roman" w:hAnsi="Consolas" w:cs="Times New Roman"/>
+          <w:color w:val="B5CEA8"/>
+          <w:sz w:val="21"/>
+          <w:szCs w:val="21"/>
+        </w:rPr>
+        <w:t>13</w:t>
+      </w:r>
+      <w:r>
+        <w:rPr>
+          <w:rFonts w:ascii="Consolas" w:eastAsia="Times New Roman" w:hAnsi="Consolas" w:cs="Times New Roman"/>
+          <w:color w:val="D4D4D4"/>
+          <w:sz w:val="21"/>
+          <w:szCs w:val="21"/>
+        </w:rPr>
+        <w:t xml:space="preserve">, </w:t>
+      </w:r>
+      <w:r>
+        <w:rPr>
+          <w:rFonts w:ascii="Consolas" w:eastAsia="Times New Roman" w:hAnsi="Consolas" w:cs="Times New Roman"/>
+          <w:color w:val="B5CEA8"/>
+          <w:sz w:val="21"/>
+          <w:szCs w:val="21"/>
+        </w:rPr>
+        <w:t>56</w:t>
+      </w:r>
+      <w:r>
+        <w:rPr>
+          <w:rFonts w:ascii="Consolas" w:eastAsia="Times New Roman" w:hAnsi="Consolas" w:cs="Times New Roman"/>
+          <w:color w:val="D4D4D4"/>
+          <w:sz w:val="21"/>
+          <w:szCs w:val="21"/>
+        </w:rPr>
+        <w:t xml:space="preserve">, </w:t>
+      </w:r>
+      <w:r>
+        <w:rPr>
+          <w:rFonts w:ascii="Consolas" w:eastAsia="Times New Roman" w:hAnsi="Consolas" w:cs="Times New Roman"/>
+          <w:color w:val="B5CEA8"/>
+          <w:sz w:val="21"/>
+          <w:szCs w:val="21"/>
+        </w:rPr>
+        <w:t>91</w:t>
+      </w:r>
+      <w:r>
+        <w:rPr>
+          <w:rFonts w:ascii="Consolas" w:eastAsia="Times New Roman" w:hAnsi="Consolas" w:cs="Times New Roman"/>
+          <w:color w:val="D4D4D4"/>
+          <w:sz w:val="21"/>
+          <w:szCs w:val="21"/>
+        </w:rPr>
+        <w:t xml:space="preserve">, </w:t>
+      </w:r>
+      <w:r>
+        <w:rPr>
+          <w:rFonts w:ascii="Consolas" w:eastAsia="Times New Roman" w:hAnsi="Consolas" w:cs="Times New Roman"/>
+          <w:color w:val="B5CEA8"/>
+          <w:sz w:val="21"/>
+          <w:szCs w:val="21"/>
+        </w:rPr>
+        <w:t>29</w:t>
+      </w:r>
+      <w:r>
+        <w:rPr>
+          <w:rFonts w:ascii="Consolas" w:eastAsia="Times New Roman" w:hAnsi="Consolas" w:cs="Times New Roman"/>
+          <w:color w:val="D4D4D4"/>
+          <w:sz w:val="21"/>
+          <w:szCs w:val="21"/>
+        </w:rPr>
+        <w:t xml:space="preserve">, </w:t>
+      </w:r>
+      <w:r>
+        <w:rPr>
+          <w:rFonts w:ascii="Consolas" w:eastAsia="Times New Roman" w:hAnsi="Consolas" w:cs="Times New Roman"/>
+          <w:color w:val="B5CEA8"/>
+          <w:sz w:val="21"/>
+          <w:szCs w:val="21"/>
+        </w:rPr>
+        <w:t>54</w:t>
+      </w:r>
+      <w:r>
+        <w:rPr>
+          <w:rFonts w:ascii="Consolas" w:eastAsia="Times New Roman" w:hAnsi="Consolas" w:cs="Times New Roman"/>
+          <w:color w:val="D4D4D4"/>
+          <w:sz w:val="21"/>
+          <w:szCs w:val="21"/>
+        </w:rPr>
+        <w:t xml:space="preserve">, </w:t>
+      </w:r>
+      <w:r>
+        <w:rPr>
+          <w:rFonts w:ascii="Consolas" w:eastAsia="Times New Roman" w:hAnsi="Consolas" w:cs="Times New Roman"/>
+          <w:color w:val="B5CEA8"/>
+          <w:sz w:val="21"/>
+          <w:szCs w:val="21"/>
+        </w:rPr>
+        <w:t>65</w:t>
+      </w:r>
+      <w:r>
+        <w:rPr>
+          <w:rFonts w:ascii="Consolas" w:eastAsia="Times New Roman" w:hAnsi="Consolas" w:cs="Times New Roman"/>
+          <w:color w:val="D4D4D4"/>
+          <w:sz w:val="21"/>
+          <w:szCs w:val="21"/>
+        </w:rPr>
+        <w:t xml:space="preserve">, </w:t>
+      </w:r>
+      <w:r>
+        <w:rPr>
+          <w:rFonts w:ascii="Consolas" w:eastAsia="Times New Roman" w:hAnsi="Consolas" w:cs="Times New Roman"/>
+          <w:color w:val="B5CEA8"/>
+          <w:sz w:val="21"/>
+          <w:szCs w:val="21"/>
+        </w:rPr>
+        <w:t>23</w:t>
+      </w:r>
+      <w:r>
+        <w:rPr>
+          <w:rFonts w:ascii="Consolas" w:eastAsia="Times New Roman" w:hAnsi="Consolas" w:cs="Times New Roman"/>
+          <w:color w:val="D4D4D4"/>
+          <w:sz w:val="21"/>
+          <w:szCs w:val="21"/>
+        </w:rPr>
+        <w:t xml:space="preserve">, </w:t>
+      </w:r>
+      <w:r>
+        <w:rPr>
+          <w:rFonts w:ascii="Consolas" w:eastAsia="Times New Roman" w:hAnsi="Consolas" w:cs="Times New Roman"/>
+          <w:color w:val="B5CEA8"/>
+          <w:sz w:val="21"/>
+          <w:szCs w:val="21"/>
+        </w:rPr>
+        <w:t>60</w:t>
+      </w:r>
+      <w:r>
+        <w:rPr>
+          <w:rFonts w:ascii="Consolas" w:eastAsia="Times New Roman" w:hAnsi="Consolas" w:cs="Times New Roman"/>
+          <w:color w:val="D4D4D4"/>
+          <w:sz w:val="21"/>
+          <w:szCs w:val="21"/>
+        </w:rPr>
+        <w:t xml:space="preserve">, </w:t>
+      </w:r>
+      <w:r>
+        <w:rPr>
+          <w:rFonts w:ascii="Consolas" w:eastAsia="Times New Roman" w:hAnsi="Consolas" w:cs="Times New Roman"/>
+          <w:color w:val="B5CEA8"/>
+          <w:sz w:val="21"/>
+          <w:szCs w:val="21"/>
+        </w:rPr>
+        <w:t>57</w:t>
+      </w:r>
+      <w:r>
+        <w:rPr>
+          <w:rFonts w:ascii="Consolas" w:eastAsia="Times New Roman" w:hAnsi="Consolas" w:cs="Times New Roman"/>
+          <w:color w:val="D4D4D4"/>
+          <w:sz w:val="21"/>
+          <w:szCs w:val="21"/>
+        </w:rPr>
+        <w:t xml:space="preserve">, </w:t>
+      </w:r>
+      <w:r>
+        <w:rPr>
+          <w:rFonts w:ascii="Consolas" w:eastAsia="Times New Roman" w:hAnsi="Consolas" w:cs="Times New Roman"/>
+          <w:color w:val="B5CEA8"/>
+          <w:sz w:val="21"/>
+          <w:szCs w:val="21"/>
+        </w:rPr>
+        <w:t>13</w:t>
+      </w:r>
+      <w:r>
+        <w:rPr>
+          <w:rFonts w:ascii="Consolas" w:eastAsia="Times New Roman" w:hAnsi="Consolas" w:cs="Times New Roman"/>
+          <w:color w:val="D4D4D4"/>
+          <w:sz w:val="21"/>
+          <w:szCs w:val="21"/>
+        </w:rPr>
+        <w:t xml:space="preserve">, </w:t>
+      </w:r>
+      <w:r>
+        <w:rPr>
+          <w:rFonts w:ascii="Consolas" w:eastAsia="Times New Roman" w:hAnsi="Consolas" w:cs="Times New Roman"/>
+          <w:color w:val="B5CEA8"/>
+          <w:sz w:val="21"/>
+          <w:szCs w:val="21"/>
+        </w:rPr>
+        <w:t>39</w:t>
+      </w:r>
+      <w:r>
+        <w:rPr>
+          <w:rFonts w:ascii="Consolas" w:eastAsia="Times New Roman" w:hAnsi="Consolas" w:cs="Times New Roman"/>
+          <w:color w:val="D4D4D4"/>
+          <w:sz w:val="21"/>
+          <w:szCs w:val="21"/>
+        </w:rPr>
+        <w:t xml:space="preserve">, </w:t>
+      </w:r>
+      <w:r>
+        <w:rPr>
+          <w:rFonts w:ascii="Consolas" w:eastAsia="Times New Roman" w:hAnsi="Consolas" w:cs="Times New Roman"/>
+          <w:color w:val="B5CEA8"/>
+          <w:sz w:val="21"/>
+          <w:szCs w:val="21"/>
+        </w:rPr>
+        <w:t>58</w:t>
+      </w:r>
+      <w:r>
+        <w:rPr>
+          <w:rFonts w:ascii="Consolas" w:eastAsia="Times New Roman" w:hAnsi="Consolas" w:cs="Times New Roman"/>
+          <w:color w:val="D4D4D4"/>
+          <w:sz w:val="21"/>
+          <w:szCs w:val="21"/>
+        </w:rPr>
+        <w:t xml:space="preserve">, </w:t>
+      </w:r>
+      <w:r>
+        <w:rPr>
+          <w:rFonts w:ascii="Consolas" w:eastAsia="Times New Roman" w:hAnsi="Consolas" w:cs="Times New Roman"/>
+          <w:color w:val="B5CEA8"/>
+          <w:sz w:val="21"/>
+          <w:szCs w:val="21"/>
+        </w:rPr>
+        <w:t>94</w:t>
+      </w:r>
+      <w:r>
+        <w:rPr>
+          <w:rFonts w:ascii="Consolas" w:eastAsia="Times New Roman" w:hAnsi="Consolas" w:cs="Times New Roman"/>
+          <w:color w:val="D4D4D4"/>
+          <w:sz w:val="21"/>
+          <w:szCs w:val="21"/>
+        </w:rPr>
+        <w:t xml:space="preserve">, </w:t>
+      </w:r>
+      <w:r>
+        <w:rPr>
+          <w:rFonts w:ascii="Consolas" w:eastAsia="Times New Roman" w:hAnsi="Consolas" w:cs="Times New Roman"/>
+          <w:color w:val="B5CEA8"/>
+          <w:sz w:val="21"/>
+          <w:szCs w:val="21"/>
+        </w:rPr>
+        <w:t>94</w:t>
+      </w:r>
+      <w:r>
+        <w:rPr>
+          <w:rFonts w:ascii="Consolas" w:eastAsia="Times New Roman" w:hAnsi="Consolas" w:cs="Times New Roman"/>
+          <w:color w:val="D4D4D4"/>
+          <w:sz w:val="21"/>
+          <w:szCs w:val="21"/>
+        </w:rPr>
+        <w:t xml:space="preserve">, </w:t>
+      </w:r>
+      <w:r>
+        <w:rPr>
+          <w:rFonts w:ascii="Consolas" w:eastAsia="Times New Roman" w:hAnsi="Consolas" w:cs="Times New Roman"/>
+          <w:color w:val="B5CEA8"/>
+          <w:sz w:val="21"/>
+          <w:szCs w:val="21"/>
+        </w:rPr>
+        <w:t>42</w:t>
+      </w:r>
+      <w:r>
+        <w:rPr>
+          <w:rFonts w:ascii="Consolas" w:eastAsia="Times New Roman" w:hAnsi="Consolas" w:cs="Times New Roman"/>
+          <w:color w:val="D4D4D4"/>
+          <w:sz w:val="21"/>
+          <w:szCs w:val="21"/>
+        </w:rPr>
+        <w:t xml:space="preserve">, </w:t>
+      </w:r>
+      <w:r>
+        <w:rPr>
+          <w:rFonts w:ascii="Consolas" w:eastAsia="Times New Roman" w:hAnsi="Consolas" w:cs="Times New Roman"/>
+          <w:color w:val="B5CEA8"/>
+          <w:sz w:val="21"/>
+          <w:szCs w:val="21"/>
+        </w:rPr>
+        <w:t>46</w:t>
+      </w:r>
+      <w:r>
+        <w:rPr>
+          <w:rFonts w:ascii="Consolas" w:eastAsia="Times New Roman" w:hAnsi="Consolas" w:cs="Times New Roman"/>
+          <w:color w:val="D4D4D4"/>
+          <w:sz w:val="21"/>
+          <w:szCs w:val="21"/>
+        </w:rPr>
+        <w:t xml:space="preserve">, </w:t>
+      </w:r>
+      <w:r>
+        <w:rPr>
+          <w:rFonts w:ascii="Consolas" w:eastAsia="Times New Roman" w:hAnsi="Consolas" w:cs="Times New Roman"/>
+          <w:color w:val="B5CEA8"/>
+          <w:sz w:val="21"/>
+          <w:szCs w:val="21"/>
+        </w:rPr>
+        <w:t>58</w:t>
+      </w:r>
+      <w:r>
+        <w:rPr>
+          <w:rFonts w:ascii="Consolas" w:eastAsia="Times New Roman" w:hAnsi="Consolas" w:cs="Times New Roman"/>
+          <w:color w:val="D4D4D4"/>
+          <w:sz w:val="21"/>
+          <w:szCs w:val="21"/>
+        </w:rPr>
+        <w:t xml:space="preserve">, </w:t>
+      </w:r>
+      <w:r>
+        <w:rPr>
+          <w:rFonts w:ascii="Consolas" w:eastAsia="Times New Roman" w:hAnsi="Consolas" w:cs="Times New Roman"/>
+          <w:color w:val="B5CEA8"/>
+          <w:sz w:val="21"/>
+          <w:szCs w:val="21"/>
+        </w:rPr>
+        <w:t>59</w:t>
+      </w:r>
+      <w:r>
+        <w:rPr>
+          <w:rFonts w:ascii="Consolas" w:eastAsia="Times New Roman" w:hAnsi="Consolas" w:cs="Times New Roman"/>
+          <w:color w:val="D4D4D4"/>
+          <w:sz w:val="21"/>
+          <w:szCs w:val="21"/>
+        </w:rPr>
+        <w:t xml:space="preserve">, </w:t>
+      </w:r>
+      <w:r>
+        <w:rPr>
+          <w:rFonts w:ascii="Consolas" w:eastAsia="Times New Roman" w:hAnsi="Consolas" w:cs="Times New Roman"/>
+          <w:color w:val="B5CEA8"/>
+          <w:sz w:val="21"/>
+          <w:szCs w:val="21"/>
+        </w:rPr>
+        <w:t>29</w:t>
+      </w:r>
+      <w:r>
+        <w:rPr>
+          <w:rFonts w:ascii="Consolas" w:eastAsia="Times New Roman" w:hAnsi="Consolas" w:cs="Times New Roman"/>
+          <w:color w:val="D4D4D4"/>
+          <w:sz w:val="21"/>
+          <w:szCs w:val="21"/>
+        </w:rPr>
+        <w:t xml:space="preserve">, </w:t>
+      </w:r>
+      <w:r>
+        <w:rPr>
+          <w:rFonts w:ascii="Consolas" w:eastAsia="Times New Roman" w:hAnsi="Consolas" w:cs="Times New Roman"/>
+          <w:color w:val="B5CEA8"/>
+          <w:sz w:val="21"/>
+          <w:szCs w:val="21"/>
+        </w:rPr>
+        <w:t>69</w:t>
+      </w:r>
+      <w:r>
+        <w:rPr>
+          <w:rFonts w:ascii="Consolas" w:eastAsia="Times New Roman" w:hAnsi="Consolas" w:cs="Times New Roman"/>
+          <w:color w:val="D4D4D4"/>
+          <w:sz w:val="21"/>
+          <w:szCs w:val="21"/>
+        </w:rPr>
+        <w:t xml:space="preserve">, </w:t>
+      </w:r>
+      <w:r>
+        <w:rPr>
+          <w:rFonts w:ascii="Consolas" w:eastAsia="Times New Roman" w:hAnsi="Consolas" w:cs="Times New Roman"/>
+          <w:color w:val="B5CEA8"/>
+          <w:sz w:val="21"/>
+          <w:szCs w:val="21"/>
+        </w:rPr>
+        <w:t>60</w:t>
+      </w:r>
+      <w:r>
+        <w:rPr>
+          <w:rFonts w:ascii="Consolas" w:eastAsia="Times New Roman" w:hAnsi="Consolas" w:cs="Times New Roman"/>
+          <w:color w:val="D4D4D4"/>
+          <w:sz w:val="21"/>
+          <w:szCs w:val="21"/>
+        </w:rPr>
+        <w:t xml:space="preserve">, </w:t>
+      </w:r>
+      <w:r>
+        <w:rPr>
+          <w:rFonts w:ascii="Consolas" w:eastAsia="Times New Roman" w:hAnsi="Consolas" w:cs="Times New Roman"/>
+          <w:color w:val="B5CEA8"/>
+          <w:sz w:val="21"/>
+          <w:szCs w:val="21"/>
+        </w:rPr>
+        <w:t>83</w:t>
+      </w:r>
+      <w:r>
+        <w:rPr>
+          <w:rFonts w:ascii="Consolas" w:eastAsia="Times New Roman" w:hAnsi="Consolas" w:cs="Times New Roman"/>
+          <w:color w:val="D4D4D4"/>
+          <w:sz w:val="21"/>
+          <w:szCs w:val="21"/>
+        </w:rPr>
+        <w:t xml:space="preserve">, </w:t>
+      </w:r>
+      <w:r>
+        <w:rPr>
+          <w:rFonts w:ascii="Consolas" w:eastAsia="Times New Roman" w:hAnsi="Consolas" w:cs="Times New Roman"/>
+          <w:color w:val="B5CEA8"/>
+          <w:sz w:val="21"/>
+          <w:szCs w:val="21"/>
+        </w:rPr>
+        <w:t>9</w:t>
+      </w:r>
+      <w:r>
+        <w:rPr>
+          <w:rFonts w:ascii="Consolas" w:eastAsia="Times New Roman" w:hAnsi="Consolas" w:cs="Times New Roman"/>
+          <w:color w:val="D4D4D4"/>
+          <w:sz w:val="21"/>
+          <w:szCs w:val="21"/>
+        </w:rPr>
+        <w:t xml:space="preserve">, </w:t>
+      </w:r>
+      <w:r>
+        <w:rPr>
+          <w:rFonts w:ascii="Consolas" w:eastAsia="Times New Roman" w:hAnsi="Consolas" w:cs="Times New Roman"/>
+          <w:color w:val="B5CEA8"/>
+          <w:sz w:val="21"/>
+          <w:szCs w:val="21"/>
+        </w:rPr>
+        <w:t>83</w:t>
+      </w:r>
+      <w:r>
+        <w:rPr>
+          <w:rFonts w:ascii="Consolas" w:eastAsia="Times New Roman" w:hAnsi="Consolas" w:cs="Times New Roman"/>
+          <w:color w:val="D4D4D4"/>
+          <w:sz w:val="21"/>
+          <w:szCs w:val="21"/>
+        </w:rPr>
+        <w:t xml:space="preserve">, </w:t>
+      </w:r>
+      <w:r>
+        <w:rPr>
+          <w:rFonts w:ascii="Consolas" w:eastAsia="Times New Roman" w:hAnsi="Consolas" w:cs="Times New Roman"/>
+          <w:color w:val="B5CEA8"/>
+          <w:sz w:val="21"/>
+          <w:szCs w:val="21"/>
+        </w:rPr>
+        <w:t>5</w:t>
+      </w:r>
+      <w:r>
+        <w:rPr>
+          <w:rFonts w:ascii="Consolas" w:eastAsia="Times New Roman" w:hAnsi="Consolas" w:cs="Times New Roman"/>
+          <w:color w:val="D4D4D4"/>
+          <w:sz w:val="21"/>
+          <w:szCs w:val="21"/>
+        </w:rPr>
+        <w:t xml:space="preserve">, </w:t>
+      </w:r>
+      <w:r>
+        <w:rPr>
+          <w:rFonts w:ascii="Consolas" w:eastAsia="Times New Roman" w:hAnsi="Consolas" w:cs="Times New Roman"/>
+          <w:color w:val="B5CEA8"/>
+          <w:sz w:val="21"/>
+          <w:szCs w:val="21"/>
+        </w:rPr>
+        <w:t>64</w:t>
+      </w:r>
+      <w:r>
+        <w:rPr>
+          <w:rFonts w:ascii="Consolas" w:eastAsia="Times New Roman" w:hAnsi="Consolas" w:cs="Times New Roman"/>
+          <w:color w:val="D4D4D4"/>
+          <w:sz w:val="21"/>
+          <w:szCs w:val="21"/>
+        </w:rPr>
+        <w:t xml:space="preserve">, </w:t>
+      </w:r>
+      <w:r>
+        <w:rPr>
+          <w:rFonts w:ascii="Consolas" w:eastAsia="Times New Roman" w:hAnsi="Consolas" w:cs="Times New Roman"/>
+          <w:color w:val="B5CEA8"/>
+          <w:sz w:val="21"/>
+          <w:szCs w:val="21"/>
+        </w:rPr>
+        <w:t>70</w:t>
+      </w:r>
+      <w:r>
+        <w:rPr>
+          <w:rFonts w:ascii="Consolas" w:eastAsia="Times New Roman" w:hAnsi="Consolas" w:cs="Times New Roman"/>
+          <w:color w:val="D4D4D4"/>
+          <w:sz w:val="21"/>
+          <w:szCs w:val="21"/>
+        </w:rPr>
+        <w:t xml:space="preserve">, </w:t>
+      </w:r>
+      <w:r>
+        <w:rPr>
+          <w:rFonts w:ascii="Consolas" w:eastAsia="Times New Roman" w:hAnsi="Consolas" w:cs="Times New Roman"/>
+          <w:color w:val="B5CEA8"/>
+          <w:sz w:val="21"/>
+          <w:szCs w:val="21"/>
+        </w:rPr>
+        <w:t>55</w:t>
+      </w:r>
+      <w:r>
+        <w:rPr>
+          <w:rFonts w:ascii="Consolas" w:eastAsia="Times New Roman" w:hAnsi="Consolas" w:cs="Times New Roman"/>
+          <w:color w:val="D4D4D4"/>
+          <w:sz w:val="21"/>
+          <w:szCs w:val="21"/>
+        </w:rPr>
+        <w:t xml:space="preserve">, </w:t>
+      </w:r>
+      <w:r>
+        <w:rPr>
+          <w:rFonts w:ascii="Consolas" w:eastAsia="Times New Roman" w:hAnsi="Consolas" w:cs="Times New Roman"/>
+          <w:color w:val="B5CEA8"/>
+          <w:sz w:val="21"/>
+          <w:szCs w:val="21"/>
+        </w:rPr>
+        <w:t>89</w:t>
+      </w:r>
+      <w:r>
+        <w:rPr>
+          <w:rFonts w:ascii="Consolas" w:eastAsia="Times New Roman" w:hAnsi="Consolas" w:cs="Times New Roman"/>
+          <w:color w:val="D4D4D4"/>
+          <w:sz w:val="21"/>
+          <w:szCs w:val="21"/>
+        </w:rPr>
+        <w:t xml:space="preserve">, </w:t>
+      </w:r>
+      <w:r>
+        <w:rPr>
+          <w:rFonts w:ascii="Consolas" w:eastAsia="Times New Roman" w:hAnsi="Consolas" w:cs="Times New Roman"/>
+          <w:color w:val="B5CEA8"/>
+          <w:sz w:val="21"/>
+          <w:szCs w:val="21"/>
+        </w:rPr>
+        <w:t>67</w:t>
+      </w:r>
+      <w:r>
+        <w:rPr>
+          <w:rFonts w:ascii="Consolas" w:eastAsia="Times New Roman" w:hAnsi="Consolas" w:cs="Times New Roman"/>
+          <w:color w:val="D4D4D4"/>
+          <w:sz w:val="21"/>
+          <w:szCs w:val="21"/>
+        </w:rPr>
+        <w:t xml:space="preserve">, </w:t>
+      </w:r>
+      <w:r>
+        <w:rPr>
+          <w:rFonts w:ascii="Consolas" w:eastAsia="Times New Roman" w:hAnsi="Consolas" w:cs="Times New Roman"/>
+          <w:color w:val="B5CEA8"/>
+          <w:sz w:val="21"/>
+          <w:szCs w:val="21"/>
+        </w:rPr>
+        <w:t>89</w:t>
+      </w:r>
+      <w:r>
+        <w:rPr>
+          <w:rFonts w:ascii="Consolas" w:eastAsia="Times New Roman" w:hAnsi="Consolas" w:cs="Times New Roman"/>
+          <w:color w:val="D4D4D4"/>
+          <w:sz w:val="21"/>
+          <w:szCs w:val="21"/>
+        </w:rPr>
+        <w:t xml:space="preserve">, </w:t>
+      </w:r>
+      <w:r>
+        <w:rPr>
+          <w:rFonts w:ascii="Consolas" w:eastAsia="Times New Roman" w:hAnsi="Consolas" w:cs="Times New Roman"/>
+          <w:color w:val="B5CEA8"/>
+          <w:sz w:val="21"/>
+          <w:szCs w:val="21"/>
+        </w:rPr>
+        <w:t>70</w:t>
+      </w:r>
+      <w:r>
+        <w:rPr>
+          <w:rFonts w:ascii="Consolas" w:eastAsia="Times New Roman" w:hAnsi="Consolas" w:cs="Times New Roman"/>
+          <w:color w:val="D4D4D4"/>
+          <w:sz w:val="21"/>
+          <w:szCs w:val="21"/>
+        </w:rPr>
+        <w:t xml:space="preserve">, </w:t>
+      </w:r>
+      <w:r>
+        <w:rPr>
+          <w:rFonts w:ascii="Consolas" w:eastAsia="Times New Roman" w:hAnsi="Consolas" w:cs="Times New Roman"/>
+          <w:color w:val="B5CEA8"/>
+          <w:sz w:val="21"/>
+          <w:szCs w:val="21"/>
+        </w:rPr>
+        <w:t>8</w:t>
+      </w:r>
+      <w:r>
+        <w:rPr>
+          <w:rFonts w:ascii="Consolas" w:eastAsia="Times New Roman" w:hAnsi="Consolas" w:cs="Times New Roman"/>
+          <w:color w:val="D4D4D4"/>
+          <w:sz w:val="21"/>
+          <w:szCs w:val="21"/>
+        </w:rPr>
+        <w:t xml:space="preserve">, </w:t>
+      </w:r>
+      <w:r>
+        <w:rPr>
+          <w:rFonts w:ascii="Consolas" w:eastAsia="Times New Roman" w:hAnsi="Consolas" w:cs="Times New Roman"/>
+          <w:color w:val="B5CEA8"/>
+          <w:sz w:val="21"/>
+          <w:szCs w:val="21"/>
+        </w:rPr>
+        <w:t>90</w:t>
+      </w:r>
+      <w:r>
+        <w:rPr>
+          <w:rFonts w:ascii="Consolas" w:eastAsia="Times New Roman" w:hAnsi="Consolas" w:cs="Times New Roman"/>
+          <w:color w:val="D4D4D4"/>
+          <w:sz w:val="21"/>
+          <w:szCs w:val="21"/>
+        </w:rPr>
+        <w:t xml:space="preserve">, </w:t>
+      </w:r>
+      <w:r>
+        <w:rPr>
+          <w:rFonts w:ascii="Consolas" w:eastAsia="Times New Roman" w:hAnsi="Consolas" w:cs="Times New Roman"/>
+          <w:color w:val="B5CEA8"/>
+          <w:sz w:val="21"/>
+          <w:szCs w:val="21"/>
+        </w:rPr>
+        <w:t>17</w:t>
+      </w:r>
+      <w:r>
+        <w:rPr>
+          <w:rFonts w:ascii="Consolas" w:eastAsia="Times New Roman" w:hAnsi="Consolas" w:cs="Times New Roman"/>
+          <w:color w:val="D4D4D4"/>
+          <w:sz w:val="21"/>
+          <w:szCs w:val="21"/>
+        </w:rPr>
+        <w:t xml:space="preserve">, </w:t>
+      </w:r>
+      <w:r>
+        <w:rPr>
+          <w:rFonts w:ascii="Consolas" w:eastAsia="Times New Roman" w:hAnsi="Consolas" w:cs="Times New Roman"/>
+          <w:color w:val="B5CEA8"/>
+          <w:sz w:val="21"/>
+          <w:szCs w:val="21"/>
+        </w:rPr>
+        <w:t>48</w:t>
+      </w:r>
+      <w:r>
+        <w:rPr>
+          <w:rFonts w:ascii="Consolas" w:eastAsia="Times New Roman" w:hAnsi="Consolas" w:cs="Times New Roman"/>
+          <w:color w:val="D4D4D4"/>
+          <w:sz w:val="21"/>
+          <w:szCs w:val="21"/>
+        </w:rPr>
+        <w:t xml:space="preserve">, </w:t>
+      </w:r>
+      <w:r>
+        <w:rPr>
+          <w:rFonts w:ascii="Consolas" w:eastAsia="Times New Roman" w:hAnsi="Consolas" w:cs="Times New Roman"/>
+          <w:color w:val="B5CEA8"/>
+          <w:sz w:val="21"/>
+          <w:szCs w:val="21"/>
+        </w:rPr>
+        <w:t>17</w:t>
+      </w:r>
+      <w:r>
+        <w:rPr>
+          <w:rFonts w:ascii="Consolas" w:eastAsia="Times New Roman" w:hAnsi="Consolas" w:cs="Times New Roman"/>
+          <w:color w:val="D4D4D4"/>
+          <w:sz w:val="21"/>
+          <w:szCs w:val="21"/>
+        </w:rPr>
+        <w:t xml:space="preserve">, </w:t>
+      </w:r>
+      <w:r>
+        <w:rPr>
+          <w:rFonts w:ascii="Consolas" w:eastAsia="Times New Roman" w:hAnsi="Consolas" w:cs="Times New Roman"/>
+          <w:color w:val="B5CEA8"/>
+          <w:sz w:val="21"/>
+          <w:szCs w:val="21"/>
+        </w:rPr>
+        <w:t>94</w:t>
+      </w:r>
+      <w:r>
+        <w:rPr>
+          <w:rFonts w:ascii="Consolas" w:eastAsia="Times New Roman" w:hAnsi="Consolas" w:cs="Times New Roman"/>
+          <w:color w:val="D4D4D4"/>
+          <w:sz w:val="21"/>
+          <w:szCs w:val="21"/>
+        </w:rPr>
+        <w:t xml:space="preserve">, </w:t>
+      </w:r>
+      <w:r>
+        <w:rPr>
+          <w:rFonts w:ascii="Consolas" w:eastAsia="Times New Roman" w:hAnsi="Consolas" w:cs="Times New Roman"/>
+          <w:color w:val="B5CEA8"/>
+          <w:sz w:val="21"/>
+          <w:szCs w:val="21"/>
+        </w:rPr>
+        <w:t>18</w:t>
+      </w:r>
+      <w:r>
+        <w:rPr>
+          <w:rFonts w:ascii="Consolas" w:eastAsia="Times New Roman" w:hAnsi="Consolas" w:cs="Times New Roman"/>
+          <w:color w:val="D4D4D4"/>
+          <w:sz w:val="21"/>
+          <w:szCs w:val="21"/>
+        </w:rPr>
+        <w:t xml:space="preserve">, </w:t>
+      </w:r>
+      <w:r>
+        <w:rPr>
+          <w:rFonts w:ascii="Consolas" w:eastAsia="Times New Roman" w:hAnsi="Consolas" w:cs="Times New Roman"/>
+          <w:color w:val="B5CEA8"/>
+          <w:sz w:val="21"/>
+          <w:szCs w:val="21"/>
+        </w:rPr>
+        <w:t>98</w:t>
+      </w:r>
+      <w:r>
+        <w:rPr>
+          <w:rFonts w:ascii="Consolas" w:eastAsia="Times New Roman" w:hAnsi="Consolas" w:cs="Times New Roman"/>
+          <w:color w:val="D4D4D4"/>
+          <w:sz w:val="21"/>
+          <w:szCs w:val="21"/>
+        </w:rPr>
+        <w:t xml:space="preserve">, </w:t>
+      </w:r>
+      <w:r>
+        <w:rPr>
+          <w:rFonts w:ascii="Consolas" w:eastAsia="Times New Roman" w:hAnsi="Consolas" w:cs="Times New Roman"/>
+          <w:color w:val="B5CEA8"/>
+          <w:sz w:val="21"/>
+          <w:szCs w:val="21"/>
+        </w:rPr>
+        <w:t>72</w:t>
+      </w:r>
+      <w:r>
+        <w:rPr>
+          <w:rFonts w:ascii="Consolas" w:eastAsia="Times New Roman" w:hAnsi="Consolas" w:cs="Times New Roman"/>
+          <w:color w:val="D4D4D4"/>
+          <w:sz w:val="21"/>
+          <w:szCs w:val="21"/>
+        </w:rPr>
+        <w:t xml:space="preserve">, </w:t>
+      </w:r>
+      <w:r>
+        <w:rPr>
+          <w:rFonts w:ascii="Consolas" w:eastAsia="Times New Roman" w:hAnsi="Consolas" w:cs="Times New Roman"/>
+          <w:color w:val="B5CEA8"/>
+          <w:sz w:val="21"/>
+          <w:szCs w:val="21"/>
+        </w:rPr>
+        <w:t>96</w:t>
+      </w:r>
+      <w:r>
+        <w:rPr>
+          <w:rFonts w:ascii="Consolas" w:eastAsia="Times New Roman" w:hAnsi="Consolas" w:cs="Times New Roman"/>
+          <w:color w:val="D4D4D4"/>
+          <w:sz w:val="21"/>
+          <w:szCs w:val="21"/>
+        </w:rPr>
+        <w:t xml:space="preserve">, </w:t>
+      </w:r>
+      <w:r>
+        <w:rPr>
+          <w:rFonts w:ascii="Consolas" w:eastAsia="Times New Roman" w:hAnsi="Consolas" w:cs="Times New Roman"/>
+          <w:color w:val="B5CEA8"/>
+          <w:sz w:val="21"/>
+          <w:szCs w:val="21"/>
+        </w:rPr>
+        <w:t>26</w:t>
+      </w:r>
+      <w:r>
+        <w:rPr>
+          <w:rFonts w:ascii="Consolas" w:eastAsia="Times New Roman" w:hAnsi="Consolas" w:cs="Times New Roman"/>
+          <w:color w:val="D4D4D4"/>
+          <w:sz w:val="21"/>
+          <w:szCs w:val="21"/>
+        </w:rPr>
+        <w:t xml:space="preserve">, </w:t>
+      </w:r>
+      <w:r>
+        <w:rPr>
+          <w:rFonts w:ascii="Consolas" w:eastAsia="Times New Roman" w:hAnsi="Consolas" w:cs="Times New Roman"/>
+          <w:color w:val="B5CEA8"/>
+          <w:sz w:val="21"/>
+          <w:szCs w:val="21"/>
+        </w:rPr>
+        <w:t>13</w:t>
+      </w:r>
+      <w:r>
+        <w:rPr>
+          <w:rFonts w:ascii="Consolas" w:eastAsia="Times New Roman" w:hAnsi="Consolas" w:cs="Times New Roman"/>
+          <w:color w:val="D4D4D4"/>
+          <w:sz w:val="21"/>
+          <w:szCs w:val="21"/>
+        </w:rPr>
+        <w:t xml:space="preserve">, </w:t>
+      </w:r>
+      <w:r>
+        <w:rPr>
+          <w:rFonts w:ascii="Consolas" w:eastAsia="Times New Roman" w:hAnsi="Consolas" w:cs="Times New Roman"/>
+          <w:color w:val="B5CEA8"/>
+          <w:sz w:val="21"/>
+          <w:szCs w:val="21"/>
+        </w:rPr>
+        <w:t>7</w:t>
+      </w:r>
+      <w:r>
+        <w:rPr>
+          <w:rFonts w:ascii="Consolas" w:eastAsia="Times New Roman" w:hAnsi="Consolas" w:cs="Times New Roman"/>
+          <w:color w:val="D4D4D4"/>
+          <w:sz w:val="21"/>
+          <w:szCs w:val="21"/>
+        </w:rPr>
+        <w:t xml:space="preserve">, </w:t>
+      </w:r>
+      <w:r>
+        <w:rPr>
+          <w:rFonts w:ascii="Consolas" w:eastAsia="Times New Roman" w:hAnsi="Consolas" w:cs="Times New Roman"/>
+          <w:color w:val="B5CEA8"/>
+          <w:sz w:val="21"/>
+          <w:szCs w:val="21"/>
+        </w:rPr>
+        <w:t>58</w:t>
+      </w:r>
+      <w:r>
+        <w:rPr>
+          <w:rFonts w:ascii="Consolas" w:eastAsia="Times New Roman" w:hAnsi="Consolas" w:cs="Times New Roman"/>
+          <w:color w:val="D4D4D4"/>
+          <w:sz w:val="21"/>
+          <w:szCs w:val="21"/>
+        </w:rPr>
+        <w:t xml:space="preserve">, </w:t>
+      </w:r>
+      <w:r>
+        <w:rPr>
+          <w:rFonts w:ascii="Consolas" w:eastAsia="Times New Roman" w:hAnsi="Consolas" w:cs="Times New Roman"/>
+          <w:color w:val="B5CEA8"/>
+          <w:sz w:val="21"/>
+          <w:szCs w:val="21"/>
+        </w:rPr>
+        <w:t>67</w:t>
+      </w:r>
+      <w:r>
+        <w:rPr>
+          <w:rFonts w:ascii="Consolas" w:eastAsia="Times New Roman" w:hAnsi="Consolas" w:cs="Times New Roman"/>
+          <w:color w:val="D4D4D4"/>
+          <w:sz w:val="21"/>
+          <w:szCs w:val="21"/>
+        </w:rPr>
+        <w:t xml:space="preserve">, </w:t>
+      </w:r>
+      <w:r>
+        <w:rPr>
+          <w:rFonts w:ascii="Consolas" w:eastAsia="Times New Roman" w:hAnsi="Consolas" w:cs="Times New Roman"/>
+          <w:color w:val="B5CEA8"/>
+          <w:sz w:val="21"/>
+          <w:szCs w:val="21"/>
+        </w:rPr>
+        <w:t>38</w:t>
+      </w:r>
+      <w:r>
+        <w:rPr>
+          <w:rFonts w:ascii="Consolas" w:eastAsia="Times New Roman" w:hAnsi="Consolas" w:cs="Times New Roman"/>
+          <w:color w:val="D4D4D4"/>
+          <w:sz w:val="21"/>
+          <w:szCs w:val="21"/>
+        </w:rPr>
+        <w:t xml:space="preserve">, </w:t>
+      </w:r>
+      <w:r>
+        <w:rPr>
+          <w:rFonts w:ascii="Consolas" w:eastAsia="Times New Roman" w:hAnsi="Consolas" w:cs="Times New Roman"/>
+          <w:color w:val="B5CEA8"/>
+          <w:sz w:val="21"/>
+          <w:szCs w:val="21"/>
+        </w:rPr>
+        <w:t>48</w:t>
+      </w:r>
+      <w:r>
+        <w:rPr>
+          <w:rFonts w:ascii="Consolas" w:eastAsia="Times New Roman" w:hAnsi="Consolas" w:cs="Times New Roman"/>
+          <w:color w:val="D4D4D4"/>
+          <w:sz w:val="21"/>
+          <w:szCs w:val="21"/>
+        </w:rPr>
+        <w:t xml:space="preserve">, </w:t>
+      </w:r>
+      <w:r>
+        <w:rPr>
+          <w:rFonts w:ascii="Consolas" w:eastAsia="Times New Roman" w:hAnsi="Consolas" w:cs="Times New Roman"/>
+          <w:color w:val="B5CEA8"/>
+          <w:sz w:val="21"/>
+          <w:szCs w:val="21"/>
+        </w:rPr>
+        <w:t>43</w:t>
+      </w:r>
+      <w:r>
+        <w:rPr>
+          <w:rFonts w:ascii="Consolas" w:eastAsia="Times New Roman" w:hAnsi="Consolas" w:cs="Times New Roman"/>
+          <w:color w:val="D4D4D4"/>
+          <w:sz w:val="21"/>
+          <w:szCs w:val="21"/>
+        </w:rPr>
+        <w:t xml:space="preserve">, </w:t>
+      </w:r>
+      <w:r>
+        <w:rPr>
+          <w:rFonts w:ascii="Consolas" w:eastAsia="Times New Roman" w:hAnsi="Consolas" w:cs="Times New Roman"/>
+          <w:color w:val="B5CEA8"/>
+          <w:sz w:val="21"/>
+          <w:szCs w:val="21"/>
+        </w:rPr>
+        <w:t>98</w:t>
+      </w:r>
+      <w:r>
+        <w:rPr>
+          <w:rFonts w:ascii="Consolas" w:eastAsia="Times New Roman" w:hAnsi="Consolas" w:cs="Times New Roman"/>
+          <w:color w:val="D4D4D4"/>
+          <w:sz w:val="21"/>
+          <w:szCs w:val="21"/>
+        </w:rPr>
+        <w:t xml:space="preserve">, </w:t>
+      </w:r>
+      <w:r>
+        <w:rPr>
+          <w:rFonts w:ascii="Consolas" w:eastAsia="Times New Roman" w:hAnsi="Consolas" w:cs="Times New Roman"/>
+          <w:color w:val="B5CEA8"/>
+          <w:sz w:val="21"/>
+          <w:szCs w:val="21"/>
+        </w:rPr>
+        <w:t>65</w:t>
+      </w:r>
+      <w:r>
+        <w:rPr>
+          <w:rFonts w:ascii="Consolas" w:eastAsia="Times New Roman" w:hAnsi="Consolas" w:cs="Times New Roman"/>
+          <w:color w:val="D4D4D4"/>
+          <w:sz w:val="21"/>
+          <w:szCs w:val="21"/>
+        </w:rPr>
+        <w:t xml:space="preserve">, </w:t>
+      </w:r>
+      <w:r>
+        <w:rPr>
+          <w:rFonts w:ascii="Consolas" w:eastAsia="Times New Roman" w:hAnsi="Consolas" w:cs="Times New Roman"/>
+          <w:color w:val="B5CEA8"/>
+          <w:sz w:val="21"/>
+          <w:szCs w:val="21"/>
+        </w:rPr>
+        <w:t>8</w:t>
+      </w:r>
+      <w:r>
+        <w:rPr>
+          <w:rFonts w:ascii="Consolas" w:eastAsia="Times New Roman" w:hAnsi="Consolas" w:cs="Times New Roman"/>
+          <w:color w:val="D4D4D4"/>
+          <w:sz w:val="21"/>
+          <w:szCs w:val="21"/>
+        </w:rPr>
+        <w:t xml:space="preserve">, </w:t>
+      </w:r>
+      <w:r>
+        <w:rPr>
+          <w:rFonts w:ascii="Consolas" w:eastAsia="Times New Roman" w:hAnsi="Consolas" w:cs="Times New Roman"/>
+          <w:color w:val="B5CEA8"/>
+          <w:sz w:val="21"/>
+          <w:szCs w:val="21"/>
+        </w:rPr>
+        <w:t>74</w:t>
+      </w:r>
+      <w:r>
+        <w:rPr>
+          <w:rFonts w:ascii="Consolas" w:eastAsia="Times New Roman" w:hAnsi="Consolas" w:cs="Times New Roman"/>
+          <w:color w:val="D4D4D4"/>
+          <w:sz w:val="21"/>
+          <w:szCs w:val="21"/>
+        </w:rPr>
+        <w:t xml:space="preserve">, </w:t>
+      </w:r>
+      <w:r>
+        <w:rPr>
+          <w:rFonts w:ascii="Consolas" w:eastAsia="Times New Roman" w:hAnsi="Consolas" w:cs="Times New Roman"/>
+          <w:color w:val="B5CEA8"/>
+          <w:sz w:val="21"/>
+          <w:szCs w:val="21"/>
+        </w:rPr>
+        <w:t>44</w:t>
+      </w:r>
+      <w:r>
+        <w:rPr>
+          <w:rFonts w:ascii="Consolas" w:eastAsia="Times New Roman" w:hAnsi="Consolas" w:cs="Times New Roman"/>
+          <w:color w:val="D4D4D4"/>
+          <w:sz w:val="21"/>
+          <w:szCs w:val="21"/>
+        </w:rPr>
+        <w:t xml:space="preserve">, </w:t>
+      </w:r>
+      <w:r>
+        <w:rPr>
+          <w:rFonts w:ascii="Consolas" w:eastAsia="Times New Roman" w:hAnsi="Consolas" w:cs="Times New Roman"/>
+          <w:color w:val="B5CEA8"/>
+          <w:sz w:val="21"/>
+          <w:szCs w:val="21"/>
+        </w:rPr>
+        <w:t>92</w:t>
+      </w:r>
+      <w:r>
+        <w:rPr>
+          <w:rFonts w:ascii="Consolas" w:eastAsia="Times New Roman" w:hAnsi="Consolas" w:cs="Times New Roman"/>
+          <w:color w:val="D4D4D4"/>
+          <w:sz w:val="21"/>
+          <w:szCs w:val="21"/>
+        </w:rPr>
+        <w:t>]</w:t>
+      </w:r>
+    </w:p>
+    <w:p>
+      <w:pPr>
+        <w:shd w:val="clear" w:color="auto" w:fill="1E1E1E"/>
+        <w:spacing w:after="0" w:line="285" w:lineRule="atLeast"/>
+        <w:rPr>
+          <w:rFonts w:ascii="Consolas" w:eastAsia="Times New Roman" w:hAnsi="Consolas" w:cs="Times New Roman"/>
+          <w:color w:val="D4D4D4"/>
+          <w:sz w:val="21"/>
+          <w:szCs w:val="21"/>
+        </w:rPr>
+      </w:pPr>
+      <w:r>
+        <w:rPr>
+          <w:rFonts w:ascii="Consolas" w:eastAsia="Times New Roman" w:hAnsi="Consolas" w:cs="Times New Roman"/>
+          <w:color w:val="9CDCFE"/>
+          <w:sz w:val="21"/>
+          <w:szCs w:val="21"/>
+        </w:rPr>
+        <w:t>odds</w:t>
+      </w:r>
+      <w:r>
+        <w:rPr>
+          <w:rFonts w:ascii="Consolas" w:eastAsia="Times New Roman" w:hAnsi="Consolas" w:cs="Times New Roman"/>
+          <w:color w:val="D4D4D4"/>
+          <w:sz w:val="21"/>
+          <w:szCs w:val="21"/>
+        </w:rPr>
+        <w:t xml:space="preserve"> = </w:t>
+      </w:r>
+      <w:proofErr w:type="gramStart"/>
+      <w:r>
+        <w:rPr>
+          <w:rFonts w:ascii="Consolas" w:eastAsia="Times New Roman" w:hAnsi="Consolas" w:cs="Times New Roman"/>
+          <w:color w:val="4EC9B0"/>
+          <w:sz w:val="21"/>
+          <w:szCs w:val="21"/>
+        </w:rPr>
+        <w:t>set</w:t>
+      </w:r>
+      <w:r>
+        <w:rPr>
+          <w:rFonts w:ascii="Consolas" w:eastAsia="Times New Roman" w:hAnsi="Consolas" w:cs="Times New Roman"/>
+          <w:color w:val="D4D4D4"/>
+          <w:sz w:val="21"/>
+          <w:szCs w:val="21"/>
+        </w:rPr>
+        <w:t>(</w:t>
+      </w:r>
+      <w:proofErr w:type="gramEnd"/>
+      <w:r>
+        <w:rPr>
+          <w:rFonts w:ascii="Consolas" w:eastAsia="Times New Roman" w:hAnsi="Consolas" w:cs="Times New Roman"/>
+          <w:color w:val="D4D4D4"/>
+          <w:sz w:val="21"/>
+          <w:szCs w:val="21"/>
+        </w:rPr>
+        <w:t>[])</w:t>
+      </w:r>
+    </w:p>
+    <w:p>
+      <w:pPr>
+        <w:shd w:val="clear" w:color="auto" w:fill="1E1E1E"/>
+        <w:spacing w:after="0" w:line="285" w:lineRule="atLeast"/>
+        <w:rPr>
+          <w:rFonts w:ascii="Consolas" w:eastAsia="Times New Roman" w:hAnsi="Consolas" w:cs="Times New Roman"/>
+          <w:color w:val="D4D4D4"/>
+          <w:sz w:val="21"/>
+          <w:szCs w:val="21"/>
+        </w:rPr>
+      </w:pPr>
+      <w:r>
+        <w:rPr>
+          <w:rFonts w:ascii="Consolas" w:eastAsia="Times New Roman" w:hAnsi="Consolas" w:cs="Times New Roman"/>
+          <w:color w:val="C586C0"/>
+          <w:sz w:val="21"/>
+          <w:szCs w:val="21"/>
+        </w:rPr>
+        <w:t>for</w:t>
+      </w:r>
+      <w:r>
+        <w:rPr>
+          <w:rFonts w:ascii="Consolas" w:eastAsia="Times New Roman" w:hAnsi="Consolas" w:cs="Times New Roman"/>
+          <w:color w:val="D4D4D4"/>
+          <w:sz w:val="21"/>
+          <w:szCs w:val="21"/>
+        </w:rPr>
+        <w:t xml:space="preserve"> </w:t>
+      </w:r>
+      <w:r>
+        <w:rPr>
+          <w:rFonts w:ascii="Consolas" w:eastAsia="Times New Roman" w:hAnsi="Consolas" w:cs="Times New Roman"/>
+          <w:color w:val="9CDCFE"/>
+          <w:sz w:val="21"/>
+          <w:szCs w:val="21"/>
+        </w:rPr>
+        <w:t>n</w:t>
+      </w:r>
+      <w:r>
+        <w:rPr>
+          <w:rFonts w:ascii="Consolas" w:eastAsia="Times New Roman" w:hAnsi="Consolas" w:cs="Times New Roman"/>
+          <w:color w:val="D4D4D4"/>
+          <w:sz w:val="21"/>
+          <w:szCs w:val="21"/>
+        </w:rPr>
+        <w:t xml:space="preserve"> </w:t>
+      </w:r>
+      <w:r>
+        <w:rPr>
+          <w:rFonts w:ascii="Consolas" w:eastAsia="Times New Roman" w:hAnsi="Consolas" w:cs="Times New Roman"/>
+          <w:color w:val="C586C0"/>
+          <w:sz w:val="21"/>
+          <w:szCs w:val="21"/>
+        </w:rPr>
+        <w:t>in</w:t>
+      </w:r>
+      <w:r>
+        <w:rPr>
+          <w:rFonts w:ascii="Consolas" w:eastAsia="Times New Roman" w:hAnsi="Consolas" w:cs="Times New Roman"/>
+          <w:color w:val="D4D4D4"/>
+          <w:sz w:val="21"/>
+          <w:szCs w:val="21"/>
+        </w:rPr>
+        <w:t xml:space="preserve"> </w:t>
+      </w:r>
+      <w:r>
+        <w:rPr>
+          <w:rFonts w:ascii="Consolas" w:eastAsia="Times New Roman" w:hAnsi="Consolas" w:cs="Times New Roman"/>
+          <w:color w:val="9CDCFE"/>
+          <w:sz w:val="21"/>
+          <w:szCs w:val="21"/>
+        </w:rPr>
+        <w:t>numbers</w:t>
+      </w:r>
+      <w:r>
+        <w:rPr>
+          <w:rFonts w:ascii="Consolas" w:eastAsia="Times New Roman" w:hAnsi="Consolas" w:cs="Times New Roman"/>
+          <w:color w:val="D4D4D4"/>
+          <w:sz w:val="21"/>
+          <w:szCs w:val="21"/>
+        </w:rPr>
+        <w:t>:</w:t>
+      </w:r>
+    </w:p>
+    <w:p>
+      <w:pPr>
+        <w:shd w:val="clear" w:color="auto" w:fill="1E1E1E"/>
+        <w:spacing w:after="0" w:line="285" w:lineRule="atLeast"/>
+        <w:rPr>
+          <w:rFonts w:ascii="Consolas" w:eastAsia="Times New Roman" w:hAnsi="Consolas" w:cs="Times New Roman"/>
+          <w:color w:val="D4D4D4"/>
+          <w:sz w:val="21"/>
+          <w:szCs w:val="21"/>
+        </w:rPr>
+      </w:pPr>
+      <w:r>
+        <w:rPr>
+          <w:rFonts w:ascii="Consolas" w:eastAsia="Times New Roman" w:hAnsi="Consolas" w:cs="Times New Roman"/>
+          <w:color w:val="D4D4D4"/>
+          <w:sz w:val="21"/>
+          <w:szCs w:val="21"/>
+        </w:rPr>
+        <w:t xml:space="preserve">    </w:t>
+      </w:r>
+      <w:r>
+        <w:rPr>
+          <w:rFonts w:ascii="Consolas" w:eastAsia="Times New Roman" w:hAnsi="Consolas" w:cs="Times New Roman"/>
+          <w:color w:val="C586C0"/>
+          <w:sz w:val="21"/>
+          <w:szCs w:val="21"/>
+        </w:rPr>
+        <w:t>if</w:t>
+      </w:r>
+      <w:r>
+        <w:rPr>
+          <w:rFonts w:ascii="Consolas" w:eastAsia="Times New Roman" w:hAnsi="Consolas" w:cs="Times New Roman"/>
+          <w:color w:val="D4D4D4"/>
+          <w:sz w:val="21"/>
+          <w:szCs w:val="21"/>
+        </w:rPr>
+        <w:t xml:space="preserve"> </w:t>
+      </w:r>
+      <w:r>
+        <w:rPr>
+          <w:rFonts w:ascii="Consolas" w:eastAsia="Times New Roman" w:hAnsi="Consolas" w:cs="Times New Roman"/>
+          <w:color w:val="9CDCFE"/>
+          <w:sz w:val="21"/>
+          <w:szCs w:val="21"/>
+        </w:rPr>
+        <w:t>n</w:t>
+      </w:r>
+      <w:r>
+        <w:rPr>
+          <w:rFonts w:ascii="Consolas" w:eastAsia="Times New Roman" w:hAnsi="Consolas" w:cs="Times New Roman"/>
+          <w:color w:val="D4D4D4"/>
+          <w:sz w:val="21"/>
+          <w:szCs w:val="21"/>
+        </w:rPr>
+        <w:t xml:space="preserve"> % </w:t>
+      </w:r>
+      <w:r>
+        <w:rPr>
+          <w:rFonts w:ascii="Consolas" w:eastAsia="Times New Roman" w:hAnsi="Consolas" w:cs="Times New Roman"/>
+          <w:color w:val="B5CEA8"/>
+          <w:sz w:val="21"/>
+          <w:szCs w:val="21"/>
+        </w:rPr>
+        <w:t>2</w:t>
+      </w:r>
+      <w:r>
+        <w:rPr>
+          <w:rFonts w:ascii="Consolas" w:eastAsia="Times New Roman" w:hAnsi="Consolas" w:cs="Times New Roman"/>
+          <w:color w:val="D4D4D4"/>
+          <w:sz w:val="21"/>
+          <w:szCs w:val="21"/>
+        </w:rPr>
+        <w:t xml:space="preserve"> == </w:t>
+      </w:r>
+      <w:r>
+        <w:rPr>
+          <w:rFonts w:ascii="Consolas" w:eastAsia="Times New Roman" w:hAnsi="Consolas" w:cs="Times New Roman"/>
+          <w:color w:val="B5CEA8"/>
+          <w:sz w:val="21"/>
+          <w:szCs w:val="21"/>
+        </w:rPr>
+        <w:t>1</w:t>
+      </w:r>
+      <w:r>
+        <w:rPr>
+          <w:rFonts w:ascii="Consolas" w:eastAsia="Times New Roman" w:hAnsi="Consolas" w:cs="Times New Roman"/>
+          <w:color w:val="D4D4D4"/>
+          <w:sz w:val="21"/>
+          <w:szCs w:val="21"/>
+        </w:rPr>
+        <w:t>:</w:t>
+      </w:r>
+    </w:p>
+    <w:p>
+      <w:pPr>
+        <w:shd w:val="clear" w:color="auto" w:fill="1E1E1E"/>
+        <w:spacing w:after="0" w:line="285" w:lineRule="atLeast"/>
+        <w:rPr>
+          <w:rFonts w:ascii="Consolas" w:eastAsia="Times New Roman" w:hAnsi="Consolas" w:cs="Times New Roman"/>
+          <w:color w:val="D4D4D4"/>
+          <w:sz w:val="21"/>
+          <w:szCs w:val="21"/>
+        </w:rPr>
+      </w:pPr>
+      <w:r>
+        <w:rPr>
+          <w:rFonts w:ascii="Consolas" w:eastAsia="Times New Roman" w:hAnsi="Consolas" w:cs="Times New Roman"/>
+          <w:color w:val="D4D4D4"/>
+          <w:sz w:val="21"/>
+          <w:szCs w:val="21"/>
+        </w:rPr>
+        <w:t xml:space="preserve">        </w:t>
+      </w:r>
+      <w:proofErr w:type="spellStart"/>
+      <w:r>
+        <w:rPr>
+          <w:rFonts w:ascii="Consolas" w:eastAsia="Times New Roman" w:hAnsi="Consolas" w:cs="Times New Roman"/>
+          <w:color w:val="9CDCFE"/>
+          <w:sz w:val="21"/>
+          <w:szCs w:val="21"/>
+        </w:rPr>
+        <w:t>odds</w:t>
+      </w:r>
+      <w:r>
+        <w:rPr>
+          <w:rFonts w:ascii="Consolas" w:eastAsia="Times New Roman" w:hAnsi="Consolas" w:cs="Times New Roman"/>
+          <w:color w:val="D4D4D4"/>
+          <w:sz w:val="21"/>
+          <w:szCs w:val="21"/>
+        </w:rPr>
+        <w:t>.</w:t>
+      </w:r>
+      <w:r>
+        <w:rPr>
+          <w:rFonts w:ascii="Consolas" w:eastAsia="Times New Roman" w:hAnsi="Consolas" w:cs="Times New Roman"/>
+          <w:color w:val="DCDCAA"/>
+          <w:sz w:val="21"/>
+          <w:szCs w:val="21"/>
+        </w:rPr>
+        <w:t>add</w:t>
+      </w:r>
+      <w:proofErr w:type="spellEnd"/>
+      <w:r>
+        <w:rPr>
+          <w:rFonts w:ascii="Consolas" w:eastAsia="Times New Roman" w:hAnsi="Consolas" w:cs="Times New Roman"/>
+          <w:color w:val="D4D4D4"/>
+          <w:sz w:val="21"/>
+          <w:szCs w:val="21"/>
+        </w:rPr>
+        <w:t>(</w:t>
+      </w:r>
+      <w:r>
+        <w:rPr>
+          <w:rFonts w:ascii="Consolas" w:eastAsia="Times New Roman" w:hAnsi="Consolas" w:cs="Times New Roman"/>
+          <w:color w:val="9CDCFE"/>
+          <w:sz w:val="21"/>
+          <w:szCs w:val="21"/>
+        </w:rPr>
+        <w:t>n</w:t>
+      </w:r>
+      <w:r>
+        <w:rPr>
+          <w:rFonts w:ascii="Consolas" w:eastAsia="Times New Roman" w:hAnsi="Consolas" w:cs="Times New Roman"/>
+          <w:color w:val="D4D4D4"/>
+          <w:sz w:val="21"/>
+          <w:szCs w:val="21"/>
+        </w:rPr>
+        <w:t>)</w:t>
+      </w:r>
+    </w:p>
+    <w:p>
+      <w:pPr>
+        <w:shd w:val="clear" w:color="auto" w:fill="1E1E1E"/>
+        <w:spacing w:after="0" w:line="285" w:lineRule="atLeast"/>
+        <w:rPr>
+          <w:rFonts w:ascii="Consolas" w:eastAsia="Times New Roman" w:hAnsi="Consolas" w:cs="Times New Roman"/>
+          <w:color w:val="D4D4D4"/>
+          <w:sz w:val="21"/>
+          <w:szCs w:val="21"/>
+        </w:rPr>
+      </w:pPr>
+    </w:p>
+    <w:p>
+      <w:pPr>
+        <w:shd w:val="clear" w:color="auto" w:fill="1E1E1E"/>
+        <w:spacing w:after="0" w:line="285" w:lineRule="atLeast"/>
+        <w:rPr>
+          <w:rFonts w:ascii="Consolas" w:eastAsia="Times New Roman" w:hAnsi="Consolas" w:cs="Times New Roman"/>
+          <w:color w:val="D4D4D4"/>
+          <w:sz w:val="21"/>
+          <w:szCs w:val="21"/>
+        </w:rPr>
+      </w:pPr>
+      <w:r>
+        <w:rPr>
+          <w:rFonts w:ascii="Consolas" w:eastAsia="Times New Roman" w:hAnsi="Consolas" w:cs="Times New Roman"/>
+          <w:color w:val="DCDCAA"/>
+          <w:sz w:val="21"/>
+          <w:szCs w:val="21"/>
+        </w:rPr>
+        <w:t>print</w:t>
+      </w:r>
+      <w:r>
+        <w:rPr>
+          <w:rFonts w:ascii="Consolas" w:eastAsia="Times New Roman" w:hAnsi="Consolas" w:cs="Times New Roman"/>
+          <w:color w:val="D4D4D4"/>
+          <w:sz w:val="21"/>
+          <w:szCs w:val="21"/>
+        </w:rPr>
+        <w:t>(</w:t>
+      </w:r>
+      <w:r>
+        <w:rPr>
+          <w:rFonts w:ascii="Consolas" w:eastAsia="Times New Roman" w:hAnsi="Consolas" w:cs="Times New Roman"/>
+          <w:color w:val="9CDCFE"/>
+          <w:sz w:val="21"/>
+          <w:szCs w:val="21"/>
+        </w:rPr>
+        <w:t>odds</w:t>
+      </w:r>
+      <w:r>
+        <w:rPr>
+          <w:rFonts w:ascii="Consolas" w:eastAsia="Times New Roman" w:hAnsi="Consolas" w:cs="Times New Roman"/>
+          <w:color w:val="D4D4D4"/>
+          <w:sz w:val="21"/>
+          <w:szCs w:val="21"/>
+        </w:rPr>
+        <w:t>)</w:t>
+      </w:r>
+    </w:p>
+    <w:p>
+      <w:pPr>
+        <w:shd w:val="clear" w:color="auto" w:fill="1E1E1E"/>
+        <w:spacing w:after="0" w:line="285" w:lineRule="atLeast"/>
+        <w:rPr>
+          <w:rFonts w:ascii="Consolas" w:eastAsia="Times New Roman" w:hAnsi="Consolas" w:cs="Times New Roman"/>
+          <w:color w:val="D4D4D4"/>
+          <w:sz w:val="21"/>
+          <w:szCs w:val="21"/>
+        </w:rPr>
+      </w:pPr>
+    </w:p>
+    <w:p>
+      <w:pPr>
+        <w:shd w:val="clear" w:color="auto" w:fill="1E1E1E"/>
+        <w:spacing w:after="0" w:line="285" w:lineRule="atLeast"/>
+        <w:rPr>
+          <w:rFonts w:ascii="Consolas" w:eastAsia="Times New Roman" w:hAnsi="Consolas" w:cs="Times New Roman"/>
+          <w:color w:val="D4D4D4"/>
+          <w:sz w:val="21"/>
+          <w:szCs w:val="21"/>
+        </w:rPr>
+      </w:pPr>
+      <w:r>
+        <w:rPr>
+          <w:rFonts w:ascii="Consolas" w:eastAsia="Times New Roman" w:hAnsi="Consolas" w:cs="Times New Roman"/>
+          <w:color w:val="6A9955"/>
+          <w:sz w:val="21"/>
+          <w:szCs w:val="21"/>
+        </w:rPr>
+        <w:t xml:space="preserve"># </w:t>
+      </w:r>
+      <w:proofErr w:type="gramStart"/>
+      <w:r>
+        <w:rPr>
+          <w:rFonts w:ascii="Consolas" w:eastAsia="Times New Roman" w:hAnsi="Consolas" w:cs="Times New Roman"/>
+          <w:color w:val="6A9955"/>
+          <w:sz w:val="21"/>
+          <w:szCs w:val="21"/>
+        </w:rPr>
+        <w:t>while</w:t>
+      </w:r>
+      <w:proofErr w:type="gramEnd"/>
+      <w:r>
+        <w:rPr>
+          <w:rFonts w:ascii="Consolas" w:eastAsia="Times New Roman" w:hAnsi="Consolas" w:cs="Times New Roman"/>
+          <w:color w:val="6A9955"/>
+          <w:sz w:val="21"/>
+          <w:szCs w:val="21"/>
+        </w:rPr>
+        <w:t xml:space="preserve"> loop</w:t>
+      </w:r>
+    </w:p>
+    <w:p>
+      <w:pPr>
+        <w:shd w:val="clear" w:color="auto" w:fill="1E1E1E"/>
+        <w:spacing w:after="0" w:line="285" w:lineRule="atLeast"/>
+        <w:rPr>
+          <w:rFonts w:ascii="Consolas" w:eastAsia="Times New Roman" w:hAnsi="Consolas" w:cs="Times New Roman"/>
+          <w:color w:val="D4D4D4"/>
+          <w:sz w:val="21"/>
+          <w:szCs w:val="21"/>
+        </w:rPr>
+      </w:pPr>
+      <w:r>
+        <w:rPr>
+          <w:rFonts w:ascii="Consolas" w:eastAsia="Times New Roman" w:hAnsi="Consolas" w:cs="Times New Roman"/>
+          <w:color w:val="9CDCFE"/>
+          <w:sz w:val="21"/>
+          <w:szCs w:val="21"/>
+        </w:rPr>
+        <w:t>age</w:t>
+      </w:r>
+      <w:r>
+        <w:rPr>
+          <w:rFonts w:ascii="Consolas" w:eastAsia="Times New Roman" w:hAnsi="Consolas" w:cs="Times New Roman"/>
+          <w:color w:val="D4D4D4"/>
+          <w:sz w:val="21"/>
+          <w:szCs w:val="21"/>
+        </w:rPr>
+        <w:t xml:space="preserve"> = </w:t>
+      </w:r>
+      <w:r>
+        <w:rPr>
+          <w:rFonts w:ascii="Consolas" w:eastAsia="Times New Roman" w:hAnsi="Consolas" w:cs="Times New Roman"/>
+          <w:color w:val="B5CEA8"/>
+          <w:sz w:val="21"/>
+          <w:szCs w:val="21"/>
+        </w:rPr>
+        <w:t>27</w:t>
+      </w:r>
+    </w:p>
+    <w:p>
+      <w:pPr>
+        <w:shd w:val="clear" w:color="auto" w:fill="1E1E1E"/>
+        <w:spacing w:after="0" w:line="285" w:lineRule="atLeast"/>
+        <w:rPr>
+          <w:rFonts w:ascii="Consolas" w:eastAsia="Times New Roman" w:hAnsi="Consolas" w:cs="Times New Roman"/>
+          <w:color w:val="D4D4D4"/>
+          <w:sz w:val="21"/>
+          <w:szCs w:val="21"/>
+        </w:rPr>
+      </w:pPr>
+      <w:r>
+        <w:rPr>
+          <w:rFonts w:ascii="Consolas" w:eastAsia="Times New Roman" w:hAnsi="Consolas" w:cs="Times New Roman"/>
+          <w:color w:val="C586C0"/>
+          <w:sz w:val="21"/>
+          <w:szCs w:val="21"/>
+        </w:rPr>
+        <w:t>while</w:t>
+      </w:r>
+      <w:r>
+        <w:rPr>
+          <w:rFonts w:ascii="Consolas" w:eastAsia="Times New Roman" w:hAnsi="Consolas" w:cs="Times New Roman"/>
+          <w:color w:val="D4D4D4"/>
+          <w:sz w:val="21"/>
+          <w:szCs w:val="21"/>
+        </w:rPr>
+        <w:t xml:space="preserve"> </w:t>
+      </w:r>
+      <w:r>
+        <w:rPr>
+          <w:rFonts w:ascii="Consolas" w:eastAsia="Times New Roman" w:hAnsi="Consolas" w:cs="Times New Roman"/>
+          <w:color w:val="9CDCFE"/>
+          <w:sz w:val="21"/>
+          <w:szCs w:val="21"/>
+        </w:rPr>
+        <w:t>age</w:t>
+      </w:r>
+      <w:r>
+        <w:rPr>
+          <w:rFonts w:ascii="Consolas" w:eastAsia="Times New Roman" w:hAnsi="Consolas" w:cs="Times New Roman"/>
+          <w:color w:val="D4D4D4"/>
+          <w:sz w:val="21"/>
+          <w:szCs w:val="21"/>
+        </w:rPr>
+        <w:t xml:space="preserve"> &lt;= </w:t>
+      </w:r>
+      <w:r>
+        <w:rPr>
+          <w:rFonts w:ascii="Consolas" w:eastAsia="Times New Roman" w:hAnsi="Consolas" w:cs="Times New Roman"/>
+          <w:color w:val="B5CEA8"/>
+          <w:sz w:val="21"/>
+          <w:szCs w:val="21"/>
+        </w:rPr>
+        <w:t>30</w:t>
+      </w:r>
+      <w:r>
+        <w:rPr>
+          <w:rFonts w:ascii="Consolas" w:eastAsia="Times New Roman" w:hAnsi="Consolas" w:cs="Times New Roman"/>
+          <w:color w:val="D4D4D4"/>
+          <w:sz w:val="21"/>
+          <w:szCs w:val="21"/>
+        </w:rPr>
+        <w:t>:</w:t>
+      </w:r>
+    </w:p>
+    <w:p>
+      <w:pPr>
+        <w:shd w:val="clear" w:color="auto" w:fill="1E1E1E"/>
+        <w:spacing w:after="0" w:line="285" w:lineRule="atLeast"/>
+        <w:rPr>
+          <w:rFonts w:ascii="Consolas" w:eastAsia="Times New Roman" w:hAnsi="Consolas" w:cs="Times New Roman"/>
+          <w:color w:val="D4D4D4"/>
+          <w:sz w:val="21"/>
+          <w:szCs w:val="21"/>
+        </w:rPr>
+      </w:pPr>
+      <w:r>
+        <w:rPr>
+          <w:rFonts w:ascii="Consolas" w:eastAsia="Times New Roman" w:hAnsi="Consolas" w:cs="Times New Roman"/>
+          <w:color w:val="D4D4D4"/>
+          <w:sz w:val="21"/>
+          <w:szCs w:val="21"/>
+        </w:rPr>
+        <w:t xml:space="preserve">    </w:t>
+      </w:r>
+      <w:r>
+        <w:rPr>
+          <w:rFonts w:ascii="Consolas" w:eastAsia="Times New Roman" w:hAnsi="Consolas" w:cs="Times New Roman"/>
+          <w:color w:val="DCDCAA"/>
+          <w:sz w:val="21"/>
+          <w:szCs w:val="21"/>
+        </w:rPr>
+        <w:t>print</w:t>
+      </w:r>
+      <w:r>
+        <w:rPr>
+          <w:rFonts w:ascii="Consolas" w:eastAsia="Times New Roman" w:hAnsi="Consolas" w:cs="Times New Roman"/>
+          <w:color w:val="D4D4D4"/>
+          <w:sz w:val="21"/>
+          <w:szCs w:val="21"/>
+        </w:rPr>
+        <w:t>(</w:t>
+      </w:r>
+      <w:r>
+        <w:rPr>
+          <w:rFonts w:ascii="Consolas" w:eastAsia="Times New Roman" w:hAnsi="Consolas" w:cs="Times New Roman"/>
+          <w:color w:val="9CDCFE"/>
+          <w:sz w:val="21"/>
+          <w:szCs w:val="21"/>
+        </w:rPr>
+        <w:t>age</w:t>
+      </w:r>
+      <w:r>
+        <w:rPr>
+          <w:rFonts w:ascii="Consolas" w:eastAsia="Times New Roman" w:hAnsi="Consolas" w:cs="Times New Roman"/>
+          <w:color w:val="D4D4D4"/>
+          <w:sz w:val="21"/>
+          <w:szCs w:val="21"/>
+        </w:rPr>
+        <w:t>)</w:t>
+      </w:r>
+    </w:p>
+    <w:p>
+      <w:pPr>
+        <w:shd w:val="clear" w:color="auto" w:fill="1E1E1E"/>
+        <w:spacing w:after="0" w:line="285" w:lineRule="atLeast"/>
+        <w:rPr>
+          <w:rFonts w:ascii="Consolas" w:eastAsia="Times New Roman" w:hAnsi="Consolas" w:cs="Times New Roman"/>
+          <w:color w:val="D4D4D4"/>
+          <w:sz w:val="21"/>
+          <w:szCs w:val="21"/>
+        </w:rPr>
+      </w:pPr>
+      <w:r>
+        <w:rPr>
+          <w:rFonts w:ascii="Consolas" w:eastAsia="Times New Roman" w:hAnsi="Consolas" w:cs="Times New Roman"/>
+          <w:color w:val="D4D4D4"/>
+          <w:sz w:val="21"/>
+          <w:szCs w:val="21"/>
+        </w:rPr>
+        <w:t xml:space="preserve">    </w:t>
+      </w:r>
+      <w:r>
+        <w:rPr>
+          <w:rFonts w:ascii="Consolas" w:eastAsia="Times New Roman" w:hAnsi="Consolas" w:cs="Times New Roman"/>
+          <w:color w:val="9CDCFE"/>
+          <w:sz w:val="21"/>
+          <w:szCs w:val="21"/>
+        </w:rPr>
+        <w:t>age</w:t>
+      </w:r>
+      <w:r>
+        <w:rPr>
+          <w:rFonts w:ascii="Consolas" w:eastAsia="Times New Roman" w:hAnsi="Consolas" w:cs="Times New Roman"/>
+          <w:color w:val="D4D4D4"/>
+          <w:sz w:val="21"/>
+          <w:szCs w:val="21"/>
+        </w:rPr>
+        <w:t xml:space="preserve"> += </w:t>
+      </w:r>
+      <w:r>
+        <w:rPr>
+          <w:rFonts w:ascii="Consolas" w:eastAsia="Times New Roman" w:hAnsi="Consolas" w:cs="Times New Roman"/>
+          <w:color w:val="B5CEA8"/>
+          <w:sz w:val="21"/>
+          <w:szCs w:val="21"/>
+        </w:rPr>
+        <w:t>1</w:t>
+      </w:r>
+    </w:p>
+    <w:p>
+      <w:pPr>
+        <w:shd w:val="clear" w:color="auto" w:fill="1E1E1E"/>
+        <w:spacing w:after="0" w:line="285" w:lineRule="atLeast"/>
+        <w:rPr>
+          <w:rFonts w:ascii="Consolas" w:eastAsia="Times New Roman" w:hAnsi="Consolas" w:cs="Times New Roman"/>
+          <w:color w:val="D4D4D4"/>
+          <w:sz w:val="21"/>
+          <w:szCs w:val="21"/>
+        </w:rPr>
+      </w:pPr>
+    </w:p>
+    <w:p>
+      <w:pPr>
+        <w:shd w:val="clear" w:color="auto" w:fill="1E1E1E"/>
+        <w:spacing w:after="0" w:line="285" w:lineRule="atLeast"/>
+        <w:rPr>
+          <w:rFonts w:ascii="Consolas" w:eastAsia="Times New Roman" w:hAnsi="Consolas" w:cs="Times New Roman"/>
+          <w:color w:val="D4D4D4"/>
+          <w:sz w:val="21"/>
+          <w:szCs w:val="21"/>
+        </w:rPr>
+      </w:pPr>
+      <w:r>
+        <w:rPr>
+          <w:rFonts w:ascii="Consolas" w:eastAsia="Times New Roman" w:hAnsi="Consolas" w:cs="Times New Roman"/>
+          <w:color w:val="9CDCFE"/>
+          <w:sz w:val="21"/>
+          <w:szCs w:val="21"/>
+        </w:rPr>
+        <w:t>n</w:t>
+      </w:r>
+      <w:r>
+        <w:rPr>
+          <w:rFonts w:ascii="Consolas" w:eastAsia="Times New Roman" w:hAnsi="Consolas" w:cs="Times New Roman"/>
+          <w:color w:val="D4D4D4"/>
+          <w:sz w:val="21"/>
+          <w:szCs w:val="21"/>
+        </w:rPr>
+        <w:t>=</w:t>
+      </w:r>
+      <w:r>
+        <w:rPr>
+          <w:rFonts w:ascii="Consolas" w:eastAsia="Times New Roman" w:hAnsi="Consolas" w:cs="Times New Roman"/>
+          <w:color w:val="B5CEA8"/>
+          <w:sz w:val="21"/>
+          <w:szCs w:val="21"/>
+        </w:rPr>
+        <w:t>0</w:t>
+      </w:r>
+    </w:p>
+    <w:p>
+      <w:pPr>
+        <w:shd w:val="clear" w:color="auto" w:fill="1E1E1E"/>
+        <w:spacing w:after="0" w:line="285" w:lineRule="atLeast"/>
+        <w:rPr>
+          <w:rFonts w:ascii="Consolas" w:eastAsia="Times New Roman" w:hAnsi="Consolas" w:cs="Times New Roman"/>
+          <w:color w:val="D4D4D4"/>
+          <w:sz w:val="21"/>
+          <w:szCs w:val="21"/>
+        </w:rPr>
+      </w:pPr>
+      <w:r>
+        <w:rPr>
+          <w:rFonts w:ascii="Consolas" w:eastAsia="Times New Roman" w:hAnsi="Consolas" w:cs="Times New Roman"/>
+          <w:color w:val="9CDCFE"/>
+          <w:sz w:val="21"/>
+          <w:szCs w:val="21"/>
+        </w:rPr>
+        <w:t>y</w:t>
+      </w:r>
+      <w:r>
+        <w:rPr>
+          <w:rFonts w:ascii="Consolas" w:eastAsia="Times New Roman" w:hAnsi="Consolas" w:cs="Times New Roman"/>
+          <w:color w:val="D4D4D4"/>
+          <w:sz w:val="21"/>
+          <w:szCs w:val="21"/>
+        </w:rPr>
+        <w:t>=</w:t>
+      </w:r>
+      <w:r>
+        <w:rPr>
+          <w:rFonts w:ascii="Consolas" w:eastAsia="Times New Roman" w:hAnsi="Consolas" w:cs="Times New Roman"/>
+          <w:color w:val="B5CEA8"/>
+          <w:sz w:val="21"/>
+          <w:szCs w:val="21"/>
+        </w:rPr>
+        <w:t>1</w:t>
+      </w:r>
+    </w:p>
+    <w:p>
+      <w:pPr>
+        <w:shd w:val="clear" w:color="auto" w:fill="1E1E1E"/>
+        <w:spacing w:after="0" w:line="285" w:lineRule="atLeast"/>
+        <w:rPr>
+          <w:rFonts w:ascii="Consolas" w:eastAsia="Times New Roman" w:hAnsi="Consolas" w:cs="Times New Roman"/>
+          <w:color w:val="D4D4D4"/>
+          <w:sz w:val="21"/>
+          <w:szCs w:val="21"/>
+        </w:rPr>
+      </w:pPr>
+      <w:r>
+        <w:rPr>
+          <w:rFonts w:ascii="Consolas" w:eastAsia="Times New Roman" w:hAnsi="Consolas" w:cs="Times New Roman"/>
+          <w:color w:val="C586C0"/>
+          <w:sz w:val="21"/>
+          <w:szCs w:val="21"/>
+        </w:rPr>
+        <w:t>while</w:t>
+      </w:r>
+      <w:r>
+        <w:rPr>
+          <w:rFonts w:ascii="Consolas" w:eastAsia="Times New Roman" w:hAnsi="Consolas" w:cs="Times New Roman"/>
+          <w:color w:val="D4D4D4"/>
+          <w:sz w:val="21"/>
+          <w:szCs w:val="21"/>
+        </w:rPr>
+        <w:t xml:space="preserve"> </w:t>
+      </w:r>
+      <w:r>
+        <w:rPr>
+          <w:rFonts w:ascii="Consolas" w:eastAsia="Times New Roman" w:hAnsi="Consolas" w:cs="Times New Roman"/>
+          <w:color w:val="9CDCFE"/>
+          <w:sz w:val="21"/>
+          <w:szCs w:val="21"/>
+        </w:rPr>
+        <w:t>y</w:t>
+      </w:r>
+      <w:r>
+        <w:rPr>
+          <w:rFonts w:ascii="Consolas" w:eastAsia="Times New Roman" w:hAnsi="Consolas" w:cs="Times New Roman"/>
+          <w:color w:val="D4D4D4"/>
+          <w:sz w:val="21"/>
+          <w:szCs w:val="21"/>
+        </w:rPr>
+        <w:t xml:space="preserve"> &lt;= </w:t>
+      </w:r>
+      <w:r>
+        <w:rPr>
+          <w:rFonts w:ascii="Consolas" w:eastAsia="Times New Roman" w:hAnsi="Consolas" w:cs="Times New Roman"/>
+          <w:color w:val="B5CEA8"/>
+          <w:sz w:val="21"/>
+          <w:szCs w:val="21"/>
+        </w:rPr>
+        <w:t>1000000000</w:t>
+      </w:r>
+      <w:r>
+        <w:rPr>
+          <w:rFonts w:ascii="Consolas" w:eastAsia="Times New Roman" w:hAnsi="Consolas" w:cs="Times New Roman"/>
+          <w:color w:val="D4D4D4"/>
+          <w:sz w:val="21"/>
+          <w:szCs w:val="21"/>
+        </w:rPr>
+        <w:t>:</w:t>
+      </w:r>
+    </w:p>
+    <w:p>
+      <w:pPr>
+        <w:shd w:val="clear" w:color="auto" w:fill="1E1E1E"/>
+        <w:spacing w:after="0" w:line="285" w:lineRule="atLeast"/>
+        <w:rPr>
+          <w:rFonts w:ascii="Consolas" w:eastAsia="Times New Roman" w:hAnsi="Consolas" w:cs="Times New Roman"/>
+          <w:color w:val="D4D4D4"/>
+          <w:sz w:val="21"/>
+          <w:szCs w:val="21"/>
+        </w:rPr>
+      </w:pPr>
+      <w:r>
+        <w:rPr>
+          <w:rFonts w:ascii="Consolas" w:eastAsia="Times New Roman" w:hAnsi="Consolas" w:cs="Times New Roman"/>
+          <w:color w:val="D4D4D4"/>
+          <w:sz w:val="21"/>
+          <w:szCs w:val="21"/>
+        </w:rPr>
+        <w:t xml:space="preserve">    </w:t>
+      </w:r>
+      <w:r>
+        <w:rPr>
+          <w:rFonts w:ascii="Consolas" w:eastAsia="Times New Roman" w:hAnsi="Consolas" w:cs="Times New Roman"/>
+          <w:color w:val="9CDCFE"/>
+          <w:sz w:val="21"/>
+          <w:szCs w:val="21"/>
+        </w:rPr>
+        <w:t>n</w:t>
+      </w:r>
+      <w:r>
+        <w:rPr>
+          <w:rFonts w:ascii="Consolas" w:eastAsia="Times New Roman" w:hAnsi="Consolas" w:cs="Times New Roman"/>
+          <w:color w:val="D4D4D4"/>
+          <w:sz w:val="21"/>
+          <w:szCs w:val="21"/>
+        </w:rPr>
+        <w:t xml:space="preserve"> += </w:t>
+      </w:r>
+      <w:r>
+        <w:rPr>
+          <w:rFonts w:ascii="Consolas" w:eastAsia="Times New Roman" w:hAnsi="Consolas" w:cs="Times New Roman"/>
+          <w:color w:val="B5CEA8"/>
+          <w:sz w:val="21"/>
+          <w:szCs w:val="21"/>
+        </w:rPr>
+        <w:t>1</w:t>
+      </w:r>
+    </w:p>
+    <w:p>
+      <w:pPr>
+        <w:shd w:val="clear" w:color="auto" w:fill="1E1E1E"/>
+        <w:spacing w:after="0" w:line="285" w:lineRule="atLeast"/>
+        <w:rPr>
+          <w:rFonts w:ascii="Consolas" w:eastAsia="Times New Roman" w:hAnsi="Consolas" w:cs="Times New Roman"/>
+          <w:color w:val="D4D4D4"/>
+          <w:sz w:val="21"/>
+          <w:szCs w:val="21"/>
+        </w:rPr>
+      </w:pPr>
+      <w:r>
+        <w:rPr>
+          <w:rFonts w:ascii="Consolas" w:eastAsia="Times New Roman" w:hAnsi="Consolas" w:cs="Times New Roman"/>
+          <w:color w:val="D4D4D4"/>
+          <w:sz w:val="21"/>
+          <w:szCs w:val="21"/>
+        </w:rPr>
+        <w:t xml:space="preserve">    </w:t>
+      </w:r>
+      <w:r>
+        <w:rPr>
+          <w:rFonts w:ascii="Consolas" w:eastAsia="Times New Roman" w:hAnsi="Consolas" w:cs="Times New Roman"/>
+          <w:color w:val="9CDCFE"/>
+          <w:sz w:val="21"/>
+          <w:szCs w:val="21"/>
+        </w:rPr>
+        <w:t>y</w:t>
+      </w:r>
+      <w:r>
+        <w:rPr>
+          <w:rFonts w:ascii="Consolas" w:eastAsia="Times New Roman" w:hAnsi="Consolas" w:cs="Times New Roman"/>
+          <w:color w:val="D4D4D4"/>
+          <w:sz w:val="21"/>
+          <w:szCs w:val="21"/>
+        </w:rPr>
+        <w:t xml:space="preserve"> = </w:t>
+      </w:r>
+      <w:r>
+        <w:rPr>
+          <w:rFonts w:ascii="Consolas" w:eastAsia="Times New Roman" w:hAnsi="Consolas" w:cs="Times New Roman"/>
+          <w:color w:val="B5CEA8"/>
+          <w:sz w:val="21"/>
+          <w:szCs w:val="21"/>
+        </w:rPr>
+        <w:t>2</w:t>
+      </w:r>
+      <w:r>
+        <w:rPr>
+          <w:rFonts w:ascii="Consolas" w:eastAsia="Times New Roman" w:hAnsi="Consolas" w:cs="Times New Roman"/>
+          <w:color w:val="D4D4D4"/>
+          <w:sz w:val="21"/>
+          <w:szCs w:val="21"/>
+        </w:rPr>
+        <w:t>**</w:t>
+      </w:r>
+      <w:r>
+        <w:rPr>
+          <w:rFonts w:ascii="Consolas" w:eastAsia="Times New Roman" w:hAnsi="Consolas" w:cs="Times New Roman"/>
+          <w:color w:val="9CDCFE"/>
+          <w:sz w:val="21"/>
+          <w:szCs w:val="21"/>
+        </w:rPr>
+        <w:t>n</w:t>
+      </w:r>
+    </w:p>
+    <w:p>
+      <w:pPr>
+        <w:shd w:val="clear" w:color="auto" w:fill="1E1E1E"/>
+        <w:spacing w:after="0" w:line="285" w:lineRule="atLeast"/>
+        <w:rPr>
+          <w:rFonts w:ascii="Consolas" w:eastAsia="Times New Roman" w:hAnsi="Consolas" w:cs="Times New Roman"/>
+          <w:color w:val="D4D4D4"/>
+          <w:sz w:val="21"/>
+          <w:szCs w:val="21"/>
+        </w:rPr>
+      </w:pPr>
+    </w:p>
+    <w:p>
+      <w:pPr>
+        <w:shd w:val="clear" w:color="auto" w:fill="1E1E1E"/>
+        <w:spacing w:after="0" w:line="285" w:lineRule="atLeast"/>
+        <w:rPr>
+          <w:rFonts w:ascii="Consolas" w:eastAsia="Times New Roman" w:hAnsi="Consolas" w:cs="Times New Roman"/>
+          <w:color w:val="D4D4D4"/>
+          <w:sz w:val="21"/>
+          <w:szCs w:val="21"/>
+        </w:rPr>
+      </w:pPr>
+      <w:r>
+        <w:rPr>
+          <w:rFonts w:ascii="Consolas" w:eastAsia="Times New Roman" w:hAnsi="Consolas" w:cs="Times New Roman"/>
+          <w:color w:val="DCDCAA"/>
+          <w:sz w:val="21"/>
+          <w:szCs w:val="21"/>
+        </w:rPr>
+        <w:t>print</w:t>
+      </w:r>
+      <w:r>
+        <w:rPr>
+          <w:rFonts w:ascii="Consolas" w:eastAsia="Times New Roman" w:hAnsi="Consolas" w:cs="Times New Roman"/>
+          <w:color w:val="D4D4D4"/>
+          <w:sz w:val="21"/>
+          <w:szCs w:val="21"/>
+        </w:rPr>
+        <w:t>(</w:t>
+      </w:r>
+      <w:r>
+        <w:rPr>
+          <w:rFonts w:ascii="Consolas" w:eastAsia="Times New Roman" w:hAnsi="Consolas" w:cs="Times New Roman"/>
+          <w:color w:val="CE9178"/>
+          <w:sz w:val="21"/>
+          <w:szCs w:val="21"/>
+        </w:rPr>
+        <w:t>"n=</w:t>
+      </w:r>
+      <w:r>
+        <w:rPr>
+          <w:rFonts w:ascii="Consolas" w:eastAsia="Times New Roman" w:hAnsi="Consolas" w:cs="Times New Roman"/>
+          <w:color w:val="569CD6"/>
+          <w:sz w:val="21"/>
+          <w:szCs w:val="21"/>
+        </w:rPr>
+        <w:t>{}</w:t>
+      </w:r>
+      <w:proofErr w:type="gramStart"/>
+      <w:r>
+        <w:rPr>
+          <w:rFonts w:ascii="Consolas" w:eastAsia="Times New Roman" w:hAnsi="Consolas" w:cs="Times New Roman"/>
+          <w:color w:val="CE9178"/>
+          <w:sz w:val="21"/>
+          <w:szCs w:val="21"/>
+        </w:rPr>
+        <w:t>"</w:t>
+      </w:r>
+      <w:r>
+        <w:rPr>
+          <w:rFonts w:ascii="Consolas" w:eastAsia="Times New Roman" w:hAnsi="Consolas" w:cs="Times New Roman"/>
+          <w:color w:val="D4D4D4"/>
+          <w:sz w:val="21"/>
+          <w:szCs w:val="21"/>
+        </w:rPr>
+        <w:t>,</w:t>
+      </w:r>
+      <w:r>
+        <w:rPr>
+          <w:rFonts w:ascii="Consolas" w:eastAsia="Times New Roman" w:hAnsi="Consolas" w:cs="Times New Roman"/>
+          <w:color w:val="9CDCFE"/>
+          <w:sz w:val="21"/>
+          <w:szCs w:val="21"/>
+        </w:rPr>
+        <w:t>n</w:t>
+      </w:r>
+      <w:proofErr w:type="gramEnd"/>
+      <w:r>
+        <w:rPr>
+          <w:rFonts w:ascii="Consolas" w:eastAsia="Times New Roman" w:hAnsi="Consolas" w:cs="Times New Roman"/>
+          <w:color w:val="D4D4D4"/>
+          <w:sz w:val="21"/>
+          <w:szCs w:val="21"/>
+        </w:rPr>
+        <w:t>)</w:t>
+      </w:r>
+    </w:p>
+    <w:p>
+      <w:pPr>
+        <w:shd w:val="clear" w:color="auto" w:fill="1E1E1E"/>
+        <w:spacing w:after="0" w:line="285" w:lineRule="atLeast"/>
+        <w:rPr>
+          <w:rFonts w:ascii="Consolas" w:eastAsia="Times New Roman" w:hAnsi="Consolas" w:cs="Times New Roman"/>
+          <w:color w:val="D4D4D4"/>
+          <w:sz w:val="21"/>
+          <w:szCs w:val="21"/>
+        </w:rPr>
+      </w:pPr>
+    </w:p>
+    <w:p>
+      <w:pPr>
+        <w:shd w:val="clear" w:color="auto" w:fill="1E1E1E"/>
+        <w:spacing w:after="0" w:line="285" w:lineRule="atLeast"/>
+        <w:rPr>
+          <w:rFonts w:ascii="Consolas" w:eastAsia="Times New Roman" w:hAnsi="Consolas" w:cs="Times New Roman"/>
+          <w:color w:val="D4D4D4"/>
+          <w:sz w:val="21"/>
+          <w:szCs w:val="21"/>
+        </w:rPr>
+      </w:pPr>
+      <w:r>
+        <w:rPr>
+          <w:rFonts w:ascii="Consolas" w:eastAsia="Times New Roman" w:hAnsi="Consolas" w:cs="Times New Roman"/>
+          <w:color w:val="6A9955"/>
+          <w:sz w:val="21"/>
+          <w:szCs w:val="21"/>
+        </w:rPr>
+        <w:t xml:space="preserve"># </w:t>
+      </w:r>
+      <w:proofErr w:type="gramStart"/>
+      <w:r>
+        <w:rPr>
+          <w:rFonts w:ascii="Consolas" w:eastAsia="Times New Roman" w:hAnsi="Consolas" w:cs="Times New Roman"/>
+          <w:color w:val="6A9955"/>
+          <w:sz w:val="21"/>
+          <w:szCs w:val="21"/>
+        </w:rPr>
+        <w:t>break</w:t>
+      </w:r>
+      <w:proofErr w:type="gramEnd"/>
+    </w:p>
+    <w:p>
+      <w:pPr>
+        <w:shd w:val="clear" w:color="auto" w:fill="1E1E1E"/>
+        <w:spacing w:after="0" w:line="285" w:lineRule="atLeast"/>
+        <w:rPr>
+          <w:rFonts w:ascii="Consolas" w:eastAsia="Times New Roman" w:hAnsi="Consolas" w:cs="Times New Roman"/>
+          <w:color w:val="D4D4D4"/>
+          <w:sz w:val="21"/>
+          <w:szCs w:val="21"/>
+        </w:rPr>
+      </w:pPr>
+      <w:r>
+        <w:rPr>
+          <w:rFonts w:ascii="Consolas" w:eastAsia="Times New Roman" w:hAnsi="Consolas" w:cs="Times New Roman"/>
+          <w:color w:val="C586C0"/>
+          <w:sz w:val="21"/>
+          <w:szCs w:val="21"/>
+        </w:rPr>
+        <w:t>for</w:t>
+      </w:r>
+      <w:r>
+        <w:rPr>
+          <w:rFonts w:ascii="Consolas" w:eastAsia="Times New Roman" w:hAnsi="Consolas" w:cs="Times New Roman"/>
+          <w:color w:val="D4D4D4"/>
+          <w:sz w:val="21"/>
+          <w:szCs w:val="21"/>
+        </w:rPr>
+        <w:t xml:space="preserve"> </w:t>
+      </w:r>
+      <w:r>
+        <w:rPr>
+          <w:rFonts w:ascii="Consolas" w:eastAsia="Times New Roman" w:hAnsi="Consolas" w:cs="Times New Roman"/>
+          <w:color w:val="9CDCFE"/>
+          <w:sz w:val="21"/>
+          <w:szCs w:val="21"/>
+        </w:rPr>
+        <w:t>x</w:t>
+      </w:r>
+      <w:r>
+        <w:rPr>
+          <w:rFonts w:ascii="Consolas" w:eastAsia="Times New Roman" w:hAnsi="Consolas" w:cs="Times New Roman"/>
+          <w:color w:val="D4D4D4"/>
+          <w:sz w:val="21"/>
+          <w:szCs w:val="21"/>
+        </w:rPr>
+        <w:t xml:space="preserve"> </w:t>
+      </w:r>
+      <w:r>
+        <w:rPr>
+          <w:rFonts w:ascii="Consolas" w:eastAsia="Times New Roman" w:hAnsi="Consolas" w:cs="Times New Roman"/>
+          <w:color w:val="C586C0"/>
+          <w:sz w:val="21"/>
+          <w:szCs w:val="21"/>
+        </w:rPr>
+        <w:t>in</w:t>
+      </w:r>
+      <w:r>
+        <w:rPr>
+          <w:rFonts w:ascii="Consolas" w:eastAsia="Times New Roman" w:hAnsi="Consolas" w:cs="Times New Roman"/>
+          <w:color w:val="D4D4D4"/>
+          <w:sz w:val="21"/>
+          <w:szCs w:val="21"/>
+        </w:rPr>
+        <w:t xml:space="preserve"> </w:t>
+      </w:r>
+      <w:proofErr w:type="gramStart"/>
+      <w:r>
+        <w:rPr>
+          <w:rFonts w:ascii="Consolas" w:eastAsia="Times New Roman" w:hAnsi="Consolas" w:cs="Times New Roman"/>
+          <w:color w:val="4EC9B0"/>
+          <w:sz w:val="21"/>
+          <w:szCs w:val="21"/>
+        </w:rPr>
+        <w:t>range</w:t>
+      </w:r>
+      <w:r>
+        <w:rPr>
+          <w:rFonts w:ascii="Consolas" w:eastAsia="Times New Roman" w:hAnsi="Consolas" w:cs="Times New Roman"/>
+          <w:color w:val="D4D4D4"/>
+          <w:sz w:val="21"/>
+          <w:szCs w:val="21"/>
+        </w:rPr>
+        <w:t>(</w:t>
+      </w:r>
+      <w:proofErr w:type="gramEnd"/>
+      <w:r>
+        <w:rPr>
+          <w:rFonts w:ascii="Consolas" w:eastAsia="Times New Roman" w:hAnsi="Consolas" w:cs="Times New Roman"/>
+          <w:color w:val="B5CEA8"/>
+          <w:sz w:val="21"/>
+          <w:szCs w:val="21"/>
+        </w:rPr>
+        <w:t>10</w:t>
+      </w:r>
+      <w:r>
+        <w:rPr>
+          <w:rFonts w:ascii="Consolas" w:eastAsia="Times New Roman" w:hAnsi="Consolas" w:cs="Times New Roman"/>
+          <w:color w:val="D4D4D4"/>
+          <w:sz w:val="21"/>
+          <w:szCs w:val="21"/>
+        </w:rPr>
+        <w:t xml:space="preserve">): </w:t>
+      </w:r>
+    </w:p>
+    <w:p>
+      <w:pPr>
+        <w:shd w:val="clear" w:color="auto" w:fill="1E1E1E"/>
+        <w:spacing w:after="0" w:line="285" w:lineRule="atLeast"/>
+        <w:rPr>
+          <w:rFonts w:ascii="Consolas" w:eastAsia="Times New Roman" w:hAnsi="Consolas" w:cs="Times New Roman"/>
+          <w:color w:val="D4D4D4"/>
+          <w:sz w:val="21"/>
+          <w:szCs w:val="21"/>
+        </w:rPr>
+      </w:pPr>
+      <w:r>
+        <w:rPr>
+          <w:rFonts w:ascii="Consolas" w:eastAsia="Times New Roman" w:hAnsi="Consolas" w:cs="Times New Roman"/>
+          <w:color w:val="D4D4D4"/>
+          <w:sz w:val="21"/>
+          <w:szCs w:val="21"/>
+        </w:rPr>
+        <w:t xml:space="preserve">    </w:t>
+      </w:r>
+      <w:r>
+        <w:rPr>
+          <w:rFonts w:ascii="Consolas" w:eastAsia="Times New Roman" w:hAnsi="Consolas" w:cs="Times New Roman"/>
+          <w:color w:val="DCDCAA"/>
+          <w:sz w:val="21"/>
+          <w:szCs w:val="21"/>
+        </w:rPr>
+        <w:t>print</w:t>
+      </w:r>
+      <w:r>
+        <w:rPr>
+          <w:rFonts w:ascii="Consolas" w:eastAsia="Times New Roman" w:hAnsi="Consolas" w:cs="Times New Roman"/>
+          <w:color w:val="D4D4D4"/>
+          <w:sz w:val="21"/>
+          <w:szCs w:val="21"/>
+        </w:rPr>
+        <w:t>(</w:t>
+      </w:r>
+      <w:r>
+        <w:rPr>
+          <w:rFonts w:ascii="Consolas" w:eastAsia="Times New Roman" w:hAnsi="Consolas" w:cs="Times New Roman"/>
+          <w:color w:val="9CDCFE"/>
+          <w:sz w:val="21"/>
+          <w:szCs w:val="21"/>
+        </w:rPr>
+        <w:t>x</w:t>
+      </w:r>
+      <w:r>
+        <w:rPr>
+          <w:rFonts w:ascii="Consolas" w:eastAsia="Times New Roman" w:hAnsi="Consolas" w:cs="Times New Roman"/>
+          <w:color w:val="D4D4D4"/>
+          <w:sz w:val="21"/>
+          <w:szCs w:val="21"/>
+        </w:rPr>
+        <w:t xml:space="preserve">) </w:t>
+      </w:r>
+    </w:p>
+    <w:p>
+      <w:pPr>
+        <w:shd w:val="clear" w:color="auto" w:fill="1E1E1E"/>
+        <w:spacing w:after="0" w:line="285" w:lineRule="atLeast"/>
+        <w:rPr>
+          <w:rFonts w:ascii="Consolas" w:eastAsia="Times New Roman" w:hAnsi="Consolas" w:cs="Times New Roman"/>
+          <w:color w:val="D4D4D4"/>
+          <w:sz w:val="21"/>
+          <w:szCs w:val="21"/>
+        </w:rPr>
+      </w:pPr>
+      <w:r>
+        <w:rPr>
+          <w:rFonts w:ascii="Consolas" w:eastAsia="Times New Roman" w:hAnsi="Consolas" w:cs="Times New Roman"/>
+          <w:color w:val="D4D4D4"/>
+          <w:sz w:val="21"/>
+          <w:szCs w:val="21"/>
+        </w:rPr>
+        <w:t xml:space="preserve">    </w:t>
+      </w:r>
+      <w:r>
+        <w:rPr>
+          <w:rFonts w:ascii="Consolas" w:eastAsia="Times New Roman" w:hAnsi="Consolas" w:cs="Times New Roman"/>
+          <w:color w:val="C586C0"/>
+          <w:sz w:val="21"/>
+          <w:szCs w:val="21"/>
+        </w:rPr>
+        <w:t>if</w:t>
+      </w:r>
+      <w:r>
+        <w:rPr>
+          <w:rFonts w:ascii="Consolas" w:eastAsia="Times New Roman" w:hAnsi="Consolas" w:cs="Times New Roman"/>
+          <w:color w:val="D4D4D4"/>
+          <w:sz w:val="21"/>
+          <w:szCs w:val="21"/>
+        </w:rPr>
+        <w:t xml:space="preserve"> (</w:t>
+      </w:r>
+      <w:r>
+        <w:rPr>
+          <w:rFonts w:ascii="Consolas" w:eastAsia="Times New Roman" w:hAnsi="Consolas" w:cs="Times New Roman"/>
+          <w:color w:val="9CDCFE"/>
+          <w:sz w:val="21"/>
+          <w:szCs w:val="21"/>
+        </w:rPr>
+        <w:t>x</w:t>
+      </w:r>
+      <w:r>
+        <w:rPr>
+          <w:rFonts w:ascii="Consolas" w:eastAsia="Times New Roman" w:hAnsi="Consolas" w:cs="Times New Roman"/>
+          <w:color w:val="D4D4D4"/>
+          <w:sz w:val="21"/>
+          <w:szCs w:val="21"/>
+        </w:rPr>
+        <w:t xml:space="preserve"> == </w:t>
+      </w:r>
+      <w:r>
+        <w:rPr>
+          <w:rFonts w:ascii="Consolas" w:eastAsia="Times New Roman" w:hAnsi="Consolas" w:cs="Times New Roman"/>
+          <w:color w:val="B5CEA8"/>
+          <w:sz w:val="21"/>
+          <w:szCs w:val="21"/>
+        </w:rPr>
+        <w:t>5</w:t>
+      </w:r>
+      <w:r>
+        <w:rPr>
+          <w:rFonts w:ascii="Consolas" w:eastAsia="Times New Roman" w:hAnsi="Consolas" w:cs="Times New Roman"/>
+          <w:color w:val="D4D4D4"/>
+          <w:sz w:val="21"/>
+          <w:szCs w:val="21"/>
+        </w:rPr>
+        <w:t xml:space="preserve">): </w:t>
+      </w:r>
+    </w:p>
+    <w:p>
+      <w:pPr>
+        <w:shd w:val="clear" w:color="auto" w:fill="1E1E1E"/>
+        <w:spacing w:after="0" w:line="285" w:lineRule="atLeast"/>
+        <w:rPr>
+          <w:rFonts w:ascii="Consolas" w:eastAsia="Times New Roman" w:hAnsi="Consolas" w:cs="Times New Roman"/>
+          <w:color w:val="D4D4D4"/>
+          <w:sz w:val="21"/>
+          <w:szCs w:val="21"/>
+        </w:rPr>
+      </w:pPr>
+      <w:r>
+        <w:rPr>
+          <w:rFonts w:ascii="Consolas" w:eastAsia="Times New Roman" w:hAnsi="Consolas" w:cs="Times New Roman"/>
+          <w:color w:val="D4D4D4"/>
+          <w:sz w:val="21"/>
+          <w:szCs w:val="21"/>
+        </w:rPr>
+        <w:t xml:space="preserve">        </w:t>
+      </w:r>
+      <w:r>
+        <w:rPr>
+          <w:rFonts w:ascii="Consolas" w:eastAsia="Times New Roman" w:hAnsi="Consolas" w:cs="Times New Roman"/>
+          <w:color w:val="C586C0"/>
+          <w:sz w:val="21"/>
+          <w:szCs w:val="21"/>
+        </w:rPr>
+        <w:t>break</w:t>
+      </w:r>
+    </w:p>
+    <w:p>
+      <w:pPr>
+        <w:shd w:val="clear" w:color="auto" w:fill="1E1E1E"/>
+        <w:spacing w:after="0" w:line="285" w:lineRule="atLeast"/>
+        <w:rPr>
+          <w:rFonts w:ascii="Consolas" w:eastAsia="Times New Roman" w:hAnsi="Consolas" w:cs="Times New Roman"/>
+          <w:color w:val="D4D4D4"/>
+          <w:sz w:val="21"/>
+          <w:szCs w:val="21"/>
+        </w:rPr>
+      </w:pPr>
+      <w:r>
+        <w:rPr>
+          <w:rFonts w:ascii="Consolas" w:eastAsia="Times New Roman" w:hAnsi="Consolas" w:cs="Times New Roman"/>
+          <w:color w:val="6A9955"/>
+          <w:sz w:val="21"/>
+          <w:szCs w:val="21"/>
+        </w:rPr>
+        <w:t xml:space="preserve"># </w:t>
+      </w:r>
+      <w:proofErr w:type="gramStart"/>
+      <w:r>
+        <w:rPr>
+          <w:rFonts w:ascii="Consolas" w:eastAsia="Times New Roman" w:hAnsi="Consolas" w:cs="Times New Roman"/>
+          <w:color w:val="6A9955"/>
+          <w:sz w:val="21"/>
+          <w:szCs w:val="21"/>
+        </w:rPr>
+        <w:t>continue</w:t>
+      </w:r>
+      <w:proofErr w:type="gramEnd"/>
+    </w:p>
+    <w:p>
+      <w:pPr>
+        <w:shd w:val="clear" w:color="auto" w:fill="1E1E1E"/>
+        <w:spacing w:after="0" w:line="285" w:lineRule="atLeast"/>
+        <w:rPr>
+          <w:rFonts w:ascii="Consolas" w:eastAsia="Times New Roman" w:hAnsi="Consolas" w:cs="Times New Roman"/>
+          <w:color w:val="D4D4D4"/>
+          <w:sz w:val="21"/>
+          <w:szCs w:val="21"/>
+        </w:rPr>
+      </w:pPr>
+      <w:r>
+        <w:rPr>
+          <w:rFonts w:ascii="Consolas" w:eastAsia="Times New Roman" w:hAnsi="Consolas" w:cs="Times New Roman"/>
+          <w:color w:val="C586C0"/>
+          <w:sz w:val="21"/>
+          <w:szCs w:val="21"/>
+        </w:rPr>
+        <w:t>for</w:t>
+      </w:r>
+      <w:r>
+        <w:rPr>
+          <w:rFonts w:ascii="Consolas" w:eastAsia="Times New Roman" w:hAnsi="Consolas" w:cs="Times New Roman"/>
+          <w:color w:val="D4D4D4"/>
+          <w:sz w:val="21"/>
+          <w:szCs w:val="21"/>
+        </w:rPr>
+        <w:t xml:space="preserve"> </w:t>
+      </w:r>
+      <w:r>
+        <w:rPr>
+          <w:rFonts w:ascii="Consolas" w:eastAsia="Times New Roman" w:hAnsi="Consolas" w:cs="Times New Roman"/>
+          <w:color w:val="9CDCFE"/>
+          <w:sz w:val="21"/>
+          <w:szCs w:val="21"/>
+        </w:rPr>
+        <w:t>x</w:t>
+      </w:r>
+      <w:r>
+        <w:rPr>
+          <w:rFonts w:ascii="Consolas" w:eastAsia="Times New Roman" w:hAnsi="Consolas" w:cs="Times New Roman"/>
+          <w:color w:val="D4D4D4"/>
+          <w:sz w:val="21"/>
+          <w:szCs w:val="21"/>
+        </w:rPr>
+        <w:t xml:space="preserve"> </w:t>
+      </w:r>
+      <w:r>
+        <w:rPr>
+          <w:rFonts w:ascii="Consolas" w:eastAsia="Times New Roman" w:hAnsi="Consolas" w:cs="Times New Roman"/>
+          <w:color w:val="C586C0"/>
+          <w:sz w:val="21"/>
+          <w:szCs w:val="21"/>
+        </w:rPr>
+        <w:t>in</w:t>
+      </w:r>
+      <w:r>
+        <w:rPr>
+          <w:rFonts w:ascii="Consolas" w:eastAsia="Times New Roman" w:hAnsi="Consolas" w:cs="Times New Roman"/>
+          <w:color w:val="D4D4D4"/>
+          <w:sz w:val="21"/>
+          <w:szCs w:val="21"/>
+        </w:rPr>
+        <w:t xml:space="preserve"> </w:t>
+      </w:r>
+      <w:proofErr w:type="gramStart"/>
+      <w:r>
+        <w:rPr>
+          <w:rFonts w:ascii="Consolas" w:eastAsia="Times New Roman" w:hAnsi="Consolas" w:cs="Times New Roman"/>
+          <w:color w:val="4EC9B0"/>
+          <w:sz w:val="21"/>
+          <w:szCs w:val="21"/>
+        </w:rPr>
+        <w:t>range</w:t>
+      </w:r>
+      <w:r>
+        <w:rPr>
+          <w:rFonts w:ascii="Consolas" w:eastAsia="Times New Roman" w:hAnsi="Consolas" w:cs="Times New Roman"/>
+          <w:color w:val="D4D4D4"/>
+          <w:sz w:val="21"/>
+          <w:szCs w:val="21"/>
+        </w:rPr>
+        <w:t>(</w:t>
+      </w:r>
+      <w:proofErr w:type="gramEnd"/>
+      <w:r>
+        <w:rPr>
+          <w:rFonts w:ascii="Consolas" w:eastAsia="Times New Roman" w:hAnsi="Consolas" w:cs="Times New Roman"/>
+          <w:color w:val="B5CEA8"/>
+          <w:sz w:val="21"/>
+          <w:szCs w:val="21"/>
+        </w:rPr>
+        <w:t>10</w:t>
+      </w:r>
+      <w:r>
+        <w:rPr>
+          <w:rFonts w:ascii="Consolas" w:eastAsia="Times New Roman" w:hAnsi="Consolas" w:cs="Times New Roman"/>
+          <w:color w:val="D4D4D4"/>
+          <w:sz w:val="21"/>
+          <w:szCs w:val="21"/>
+        </w:rPr>
+        <w:t xml:space="preserve">): </w:t>
+      </w:r>
+    </w:p>
+    <w:p>
+      <w:pPr>
+        <w:shd w:val="clear" w:color="auto" w:fill="1E1E1E"/>
+        <w:spacing w:after="0" w:line="285" w:lineRule="atLeast"/>
+        <w:rPr>
+          <w:rFonts w:ascii="Consolas" w:eastAsia="Times New Roman" w:hAnsi="Consolas" w:cs="Times New Roman"/>
+          <w:color w:val="D4D4D4"/>
+          <w:sz w:val="21"/>
+          <w:szCs w:val="21"/>
+        </w:rPr>
+      </w:pPr>
+      <w:r>
+        <w:rPr>
+          <w:rFonts w:ascii="Consolas" w:eastAsia="Times New Roman" w:hAnsi="Consolas" w:cs="Times New Roman"/>
+          <w:color w:val="D4D4D4"/>
+          <w:sz w:val="21"/>
+          <w:szCs w:val="21"/>
+        </w:rPr>
+        <w:t xml:space="preserve">    </w:t>
+      </w:r>
+      <w:r>
+        <w:rPr>
+          <w:rFonts w:ascii="Consolas" w:eastAsia="Times New Roman" w:hAnsi="Consolas" w:cs="Times New Roman"/>
+          <w:color w:val="C586C0"/>
+          <w:sz w:val="21"/>
+          <w:szCs w:val="21"/>
+        </w:rPr>
+        <w:t>if</w:t>
+      </w:r>
+      <w:r>
+        <w:rPr>
+          <w:rFonts w:ascii="Consolas" w:eastAsia="Times New Roman" w:hAnsi="Consolas" w:cs="Times New Roman"/>
+          <w:color w:val="D4D4D4"/>
+          <w:sz w:val="21"/>
+          <w:szCs w:val="21"/>
+        </w:rPr>
+        <w:t xml:space="preserve"> (</w:t>
+      </w:r>
+      <w:r>
+        <w:rPr>
+          <w:rFonts w:ascii="Consolas" w:eastAsia="Times New Roman" w:hAnsi="Consolas" w:cs="Times New Roman"/>
+          <w:color w:val="9CDCFE"/>
+          <w:sz w:val="21"/>
+          <w:szCs w:val="21"/>
+        </w:rPr>
+        <w:t>x</w:t>
+      </w:r>
+      <w:r>
+        <w:rPr>
+          <w:rFonts w:ascii="Consolas" w:eastAsia="Times New Roman" w:hAnsi="Consolas" w:cs="Times New Roman"/>
+          <w:color w:val="D4D4D4"/>
+          <w:sz w:val="21"/>
+          <w:szCs w:val="21"/>
+        </w:rPr>
+        <w:t xml:space="preserve"> == </w:t>
+      </w:r>
+      <w:r>
+        <w:rPr>
+          <w:rFonts w:ascii="Consolas" w:eastAsia="Times New Roman" w:hAnsi="Consolas" w:cs="Times New Roman"/>
+          <w:color w:val="B5CEA8"/>
+          <w:sz w:val="21"/>
+          <w:szCs w:val="21"/>
+        </w:rPr>
+        <w:t>5</w:t>
+      </w:r>
+      <w:r>
+        <w:rPr>
+          <w:rFonts w:ascii="Consolas" w:eastAsia="Times New Roman" w:hAnsi="Consolas" w:cs="Times New Roman"/>
+          <w:color w:val="D4D4D4"/>
+          <w:sz w:val="21"/>
+          <w:szCs w:val="21"/>
+        </w:rPr>
+        <w:t xml:space="preserve">): </w:t>
+      </w:r>
+    </w:p>
+    <w:p>
+      <w:pPr>
+        <w:shd w:val="clear" w:color="auto" w:fill="1E1E1E"/>
+        <w:spacing w:after="0" w:line="285" w:lineRule="atLeast"/>
+        <w:rPr>
+          <w:rFonts w:ascii="Consolas" w:eastAsia="Times New Roman" w:hAnsi="Consolas" w:cs="Times New Roman"/>
+          <w:color w:val="D4D4D4"/>
+          <w:sz w:val="21"/>
+          <w:szCs w:val="21"/>
+        </w:rPr>
+      </w:pPr>
+      <w:r>
+        <w:rPr>
+          <w:rFonts w:ascii="Consolas" w:eastAsia="Times New Roman" w:hAnsi="Consolas" w:cs="Times New Roman"/>
+          <w:color w:val="D4D4D4"/>
+          <w:sz w:val="21"/>
+          <w:szCs w:val="21"/>
+        </w:rPr>
+        <w:t xml:space="preserve">        </w:t>
+      </w:r>
+      <w:r>
+        <w:rPr>
+          <w:rFonts w:ascii="Consolas" w:eastAsia="Times New Roman" w:hAnsi="Consolas" w:cs="Times New Roman"/>
+          <w:color w:val="C586C0"/>
+          <w:sz w:val="21"/>
+          <w:szCs w:val="21"/>
+        </w:rPr>
+        <w:t>continue</w:t>
+      </w:r>
+    </w:p>
+    <w:p>
+      <w:pPr>
+        <w:shd w:val="clear" w:color="auto" w:fill="1E1E1E"/>
+        <w:spacing w:after="0" w:line="285" w:lineRule="atLeast"/>
+        <w:rPr>
+          <w:rFonts w:ascii="Consolas" w:eastAsia="Times New Roman" w:hAnsi="Consolas" w:cs="Times New Roman"/>
+          <w:color w:val="D4D4D4"/>
+          <w:sz w:val="21"/>
+          <w:szCs w:val="21"/>
+        </w:rPr>
+      </w:pPr>
+      <w:r>
+        <w:rPr>
+          <w:rFonts w:ascii="Consolas" w:eastAsia="Times New Roman" w:hAnsi="Consolas" w:cs="Times New Roman"/>
+          <w:color w:val="D4D4D4"/>
+          <w:sz w:val="21"/>
+          <w:szCs w:val="21"/>
+        </w:rPr>
+        <w:t xml:space="preserve">    </w:t>
+      </w:r>
+      <w:r>
+        <w:rPr>
+          <w:rFonts w:ascii="Consolas" w:eastAsia="Times New Roman" w:hAnsi="Consolas" w:cs="Times New Roman"/>
+          <w:color w:val="DCDCAA"/>
+          <w:sz w:val="21"/>
+          <w:szCs w:val="21"/>
+        </w:rPr>
+        <w:t>print</w:t>
+      </w:r>
+      <w:r>
+        <w:rPr>
+          <w:rFonts w:ascii="Consolas" w:eastAsia="Times New Roman" w:hAnsi="Consolas" w:cs="Times New Roman"/>
+          <w:color w:val="D4D4D4"/>
+          <w:sz w:val="21"/>
+          <w:szCs w:val="21"/>
+        </w:rPr>
+        <w:t>(</w:t>
+      </w:r>
+      <w:r>
+        <w:rPr>
+          <w:rFonts w:ascii="Consolas" w:eastAsia="Times New Roman" w:hAnsi="Consolas" w:cs="Times New Roman"/>
+          <w:color w:val="9CDCFE"/>
+          <w:sz w:val="21"/>
+          <w:szCs w:val="21"/>
+        </w:rPr>
+        <w:t>x</w:t>
+      </w:r>
+      <w:r>
+        <w:rPr>
+          <w:rFonts w:ascii="Consolas" w:eastAsia="Times New Roman" w:hAnsi="Consolas" w:cs="Times New Roman"/>
+          <w:color w:val="D4D4D4"/>
+          <w:sz w:val="21"/>
+          <w:szCs w:val="21"/>
+        </w:rPr>
+        <w:t xml:space="preserve">) </w:t>
+      </w:r>
+    </w:p>
+    <w:p>
+      <w:pPr>
+        <w:shd w:val="clear" w:color="auto" w:fill="1E1E1E"/>
+        <w:spacing w:after="0" w:line="285" w:lineRule="atLeast"/>
+        <w:rPr>
+          <w:rFonts w:ascii="Consolas" w:eastAsia="Times New Roman" w:hAnsi="Consolas" w:cs="Times New Roman"/>
+          <w:color w:val="D4D4D4"/>
+          <w:sz w:val="21"/>
+          <w:szCs w:val="21"/>
+        </w:rPr>
+      </w:pPr>
+    </w:p>
+    <w:p>
+      <w:pPr>
+        <w:shd w:val="clear" w:color="auto" w:fill="1E1E1E"/>
+        <w:spacing w:after="0" w:line="285" w:lineRule="atLeast"/>
+        <w:rPr>
+          <w:rFonts w:ascii="Consolas" w:eastAsia="Times New Roman" w:hAnsi="Consolas" w:cs="Times New Roman"/>
+          <w:color w:val="D4D4D4"/>
+          <w:sz w:val="21"/>
+          <w:szCs w:val="21"/>
+        </w:rPr>
+      </w:pPr>
+      <w:r>
+        <w:rPr>
+          <w:rFonts w:ascii="Consolas" w:eastAsia="Times New Roman" w:hAnsi="Consolas" w:cs="Times New Roman"/>
+          <w:color w:val="6A9955"/>
+          <w:sz w:val="21"/>
+          <w:szCs w:val="21"/>
+        </w:rPr>
+        <w:t xml:space="preserve"># </w:t>
+      </w:r>
+      <w:proofErr w:type="gramStart"/>
+      <w:r>
+        <w:rPr>
+          <w:rFonts w:ascii="Consolas" w:eastAsia="Times New Roman" w:hAnsi="Consolas" w:cs="Times New Roman"/>
+          <w:color w:val="6A9955"/>
+          <w:sz w:val="21"/>
+          <w:szCs w:val="21"/>
+        </w:rPr>
+        <w:t>else</w:t>
+      </w:r>
+      <w:proofErr w:type="gramEnd"/>
+      <w:r>
+        <w:rPr>
+          <w:rFonts w:ascii="Consolas" w:eastAsia="Times New Roman" w:hAnsi="Consolas" w:cs="Times New Roman"/>
+          <w:color w:val="6A9955"/>
+          <w:sz w:val="21"/>
+          <w:szCs w:val="21"/>
+        </w:rPr>
+        <w:t xml:space="preserve"> runs after loop finishes, but not if break </w:t>
+      </w:r>
+      <w:proofErr w:type="spellStart"/>
+      <w:r>
+        <w:rPr>
+          <w:rFonts w:ascii="Consolas" w:eastAsia="Times New Roman" w:hAnsi="Consolas" w:cs="Times New Roman"/>
+          <w:color w:val="6A9955"/>
+          <w:sz w:val="21"/>
+          <w:szCs w:val="21"/>
+        </w:rPr>
+        <w:t>eneded</w:t>
+      </w:r>
+      <w:proofErr w:type="spellEnd"/>
+      <w:r>
+        <w:rPr>
+          <w:rFonts w:ascii="Consolas" w:eastAsia="Times New Roman" w:hAnsi="Consolas" w:cs="Times New Roman"/>
+          <w:color w:val="6A9955"/>
+          <w:sz w:val="21"/>
+          <w:szCs w:val="21"/>
+        </w:rPr>
+        <w:t xml:space="preserve"> it</w:t>
+      </w:r>
+    </w:p>
+    <w:p>
+      <w:pPr>
+        <w:shd w:val="clear" w:color="auto" w:fill="1E1E1E"/>
+        <w:spacing w:after="0" w:line="285" w:lineRule="atLeast"/>
+        <w:rPr>
+          <w:rFonts w:ascii="Consolas" w:eastAsia="Times New Roman" w:hAnsi="Consolas" w:cs="Times New Roman"/>
+          <w:color w:val="D4D4D4"/>
+          <w:sz w:val="21"/>
+          <w:szCs w:val="21"/>
+        </w:rPr>
+      </w:pPr>
+      <w:r>
+        <w:rPr>
+          <w:rFonts w:ascii="Consolas" w:eastAsia="Times New Roman" w:hAnsi="Consolas" w:cs="Times New Roman"/>
+          <w:color w:val="C586C0"/>
+          <w:sz w:val="21"/>
+          <w:szCs w:val="21"/>
+        </w:rPr>
+        <w:t>for</w:t>
+      </w:r>
+      <w:r>
+        <w:rPr>
+          <w:rFonts w:ascii="Consolas" w:eastAsia="Times New Roman" w:hAnsi="Consolas" w:cs="Times New Roman"/>
+          <w:color w:val="D4D4D4"/>
+          <w:sz w:val="21"/>
+          <w:szCs w:val="21"/>
+        </w:rPr>
+        <w:t xml:space="preserve"> </w:t>
+      </w:r>
+      <w:r>
+        <w:rPr>
+          <w:rFonts w:ascii="Consolas" w:eastAsia="Times New Roman" w:hAnsi="Consolas" w:cs="Times New Roman"/>
+          <w:color w:val="9CDCFE"/>
+          <w:sz w:val="21"/>
+          <w:szCs w:val="21"/>
+        </w:rPr>
+        <w:t>x</w:t>
+      </w:r>
+      <w:r>
+        <w:rPr>
+          <w:rFonts w:ascii="Consolas" w:eastAsia="Times New Roman" w:hAnsi="Consolas" w:cs="Times New Roman"/>
+          <w:color w:val="D4D4D4"/>
+          <w:sz w:val="21"/>
+          <w:szCs w:val="21"/>
+        </w:rPr>
+        <w:t xml:space="preserve"> </w:t>
+      </w:r>
+      <w:r>
+        <w:rPr>
+          <w:rFonts w:ascii="Consolas" w:eastAsia="Times New Roman" w:hAnsi="Consolas" w:cs="Times New Roman"/>
+          <w:color w:val="C586C0"/>
+          <w:sz w:val="21"/>
+          <w:szCs w:val="21"/>
+        </w:rPr>
+        <w:t>in</w:t>
+      </w:r>
+      <w:r>
+        <w:rPr>
+          <w:rFonts w:ascii="Consolas" w:eastAsia="Times New Roman" w:hAnsi="Consolas" w:cs="Times New Roman"/>
+          <w:color w:val="D4D4D4"/>
+          <w:sz w:val="21"/>
+          <w:szCs w:val="21"/>
+        </w:rPr>
+        <w:t xml:space="preserve"> </w:t>
+      </w:r>
+      <w:proofErr w:type="gramStart"/>
+      <w:r>
+        <w:rPr>
+          <w:rFonts w:ascii="Consolas" w:eastAsia="Times New Roman" w:hAnsi="Consolas" w:cs="Times New Roman"/>
+          <w:color w:val="4EC9B0"/>
+          <w:sz w:val="21"/>
+          <w:szCs w:val="21"/>
+        </w:rPr>
+        <w:t>range</w:t>
+      </w:r>
+      <w:r>
+        <w:rPr>
+          <w:rFonts w:ascii="Consolas" w:eastAsia="Times New Roman" w:hAnsi="Consolas" w:cs="Times New Roman"/>
+          <w:color w:val="D4D4D4"/>
+          <w:sz w:val="21"/>
+          <w:szCs w:val="21"/>
+        </w:rPr>
+        <w:t>(</w:t>
+      </w:r>
+      <w:proofErr w:type="gramEnd"/>
+      <w:r>
+        <w:rPr>
+          <w:rFonts w:ascii="Consolas" w:eastAsia="Times New Roman" w:hAnsi="Consolas" w:cs="Times New Roman"/>
+          <w:color w:val="B5CEA8"/>
+          <w:sz w:val="21"/>
+          <w:szCs w:val="21"/>
+        </w:rPr>
+        <w:t>10</w:t>
+      </w:r>
+      <w:r>
+        <w:rPr>
+          <w:rFonts w:ascii="Consolas" w:eastAsia="Times New Roman" w:hAnsi="Consolas" w:cs="Times New Roman"/>
+          <w:color w:val="D4D4D4"/>
+          <w:sz w:val="21"/>
+          <w:szCs w:val="21"/>
+        </w:rPr>
+        <w:t xml:space="preserve">): </w:t>
+      </w:r>
+    </w:p>
+    <w:p>
+      <w:pPr>
+        <w:shd w:val="clear" w:color="auto" w:fill="1E1E1E"/>
+        <w:spacing w:after="0" w:line="285" w:lineRule="atLeast"/>
+        <w:rPr>
+          <w:rFonts w:ascii="Consolas" w:eastAsia="Times New Roman" w:hAnsi="Consolas" w:cs="Times New Roman"/>
+          <w:color w:val="D4D4D4"/>
+          <w:sz w:val="21"/>
+          <w:szCs w:val="21"/>
+        </w:rPr>
+      </w:pPr>
+      <w:r>
+        <w:rPr>
+          <w:rFonts w:ascii="Consolas" w:eastAsia="Times New Roman" w:hAnsi="Consolas" w:cs="Times New Roman"/>
+          <w:color w:val="D4D4D4"/>
+          <w:sz w:val="21"/>
+          <w:szCs w:val="21"/>
+        </w:rPr>
+        <w:t xml:space="preserve">    </w:t>
+      </w:r>
+      <w:r>
+        <w:rPr>
+          <w:rFonts w:ascii="Consolas" w:eastAsia="Times New Roman" w:hAnsi="Consolas" w:cs="Times New Roman"/>
+          <w:color w:val="C586C0"/>
+          <w:sz w:val="21"/>
+          <w:szCs w:val="21"/>
+        </w:rPr>
+        <w:t>if</w:t>
+      </w:r>
+      <w:r>
+        <w:rPr>
+          <w:rFonts w:ascii="Consolas" w:eastAsia="Times New Roman" w:hAnsi="Consolas" w:cs="Times New Roman"/>
+          <w:color w:val="D4D4D4"/>
+          <w:sz w:val="21"/>
+          <w:szCs w:val="21"/>
+        </w:rPr>
+        <w:t xml:space="preserve"> (</w:t>
+      </w:r>
+      <w:r>
+        <w:rPr>
+          <w:rFonts w:ascii="Consolas" w:eastAsia="Times New Roman" w:hAnsi="Consolas" w:cs="Times New Roman"/>
+          <w:color w:val="9CDCFE"/>
+          <w:sz w:val="21"/>
+          <w:szCs w:val="21"/>
+        </w:rPr>
+        <w:t>x</w:t>
+      </w:r>
+      <w:r>
+        <w:rPr>
+          <w:rFonts w:ascii="Consolas" w:eastAsia="Times New Roman" w:hAnsi="Consolas" w:cs="Times New Roman"/>
+          <w:color w:val="D4D4D4"/>
+          <w:sz w:val="21"/>
+          <w:szCs w:val="21"/>
+        </w:rPr>
+        <w:t xml:space="preserve"> == </w:t>
+      </w:r>
+      <w:r>
+        <w:rPr>
+          <w:rFonts w:ascii="Consolas" w:eastAsia="Times New Roman" w:hAnsi="Consolas" w:cs="Times New Roman"/>
+          <w:color w:val="B5CEA8"/>
+          <w:sz w:val="21"/>
+          <w:szCs w:val="21"/>
+        </w:rPr>
+        <w:t>5</w:t>
+      </w:r>
+      <w:r>
+        <w:rPr>
+          <w:rFonts w:ascii="Consolas" w:eastAsia="Times New Roman" w:hAnsi="Consolas" w:cs="Times New Roman"/>
+          <w:color w:val="D4D4D4"/>
+          <w:sz w:val="21"/>
+          <w:szCs w:val="21"/>
+        </w:rPr>
+        <w:t xml:space="preserve">): </w:t>
+      </w:r>
+    </w:p>
+    <w:p>
+      <w:pPr>
+        <w:shd w:val="clear" w:color="auto" w:fill="1E1E1E"/>
+        <w:spacing w:after="0" w:line="285" w:lineRule="atLeast"/>
+        <w:rPr>
+          <w:rFonts w:ascii="Consolas" w:eastAsia="Times New Roman" w:hAnsi="Consolas" w:cs="Times New Roman"/>
+          <w:color w:val="D4D4D4"/>
+          <w:sz w:val="21"/>
+          <w:szCs w:val="21"/>
+        </w:rPr>
+      </w:pPr>
+      <w:r>
+        <w:rPr>
+          <w:rFonts w:ascii="Consolas" w:eastAsia="Times New Roman" w:hAnsi="Consolas" w:cs="Times New Roman"/>
+          <w:color w:val="D4D4D4"/>
+          <w:sz w:val="21"/>
+          <w:szCs w:val="21"/>
+        </w:rPr>
+        <w:t xml:space="preserve">        </w:t>
+      </w:r>
+      <w:r>
+        <w:rPr>
+          <w:rFonts w:ascii="Consolas" w:eastAsia="Times New Roman" w:hAnsi="Consolas" w:cs="Times New Roman"/>
+          <w:color w:val="C586C0"/>
+          <w:sz w:val="21"/>
+          <w:szCs w:val="21"/>
+        </w:rPr>
+        <w:t>continue</w:t>
+      </w:r>
+    </w:p>
+    <w:p>
+      <w:pPr>
+        <w:shd w:val="clear" w:color="auto" w:fill="1E1E1E"/>
+        <w:spacing w:after="0" w:line="285" w:lineRule="atLeast"/>
+        <w:rPr>
+          <w:rFonts w:ascii="Consolas" w:eastAsia="Times New Roman" w:hAnsi="Consolas" w:cs="Times New Roman"/>
+          <w:color w:val="D4D4D4"/>
+          <w:sz w:val="21"/>
+          <w:szCs w:val="21"/>
+        </w:rPr>
+      </w:pPr>
+      <w:r>
+        <w:rPr>
+          <w:rFonts w:ascii="Consolas" w:eastAsia="Times New Roman" w:hAnsi="Consolas" w:cs="Times New Roman"/>
+          <w:color w:val="D4D4D4"/>
+          <w:sz w:val="21"/>
+          <w:szCs w:val="21"/>
+        </w:rPr>
+        <w:t xml:space="preserve">    </w:t>
+      </w:r>
+      <w:r>
+        <w:rPr>
+          <w:rFonts w:ascii="Consolas" w:eastAsia="Times New Roman" w:hAnsi="Consolas" w:cs="Times New Roman"/>
+          <w:color w:val="DCDCAA"/>
+          <w:sz w:val="21"/>
+          <w:szCs w:val="21"/>
+        </w:rPr>
+        <w:t>print</w:t>
+      </w:r>
+      <w:r>
+        <w:rPr>
+          <w:rFonts w:ascii="Consolas" w:eastAsia="Times New Roman" w:hAnsi="Consolas" w:cs="Times New Roman"/>
+          <w:color w:val="D4D4D4"/>
+          <w:sz w:val="21"/>
+          <w:szCs w:val="21"/>
+        </w:rPr>
+        <w:t>(</w:t>
+      </w:r>
+      <w:r>
+        <w:rPr>
+          <w:rFonts w:ascii="Consolas" w:eastAsia="Times New Roman" w:hAnsi="Consolas" w:cs="Times New Roman"/>
+          <w:color w:val="9CDCFE"/>
+          <w:sz w:val="21"/>
+          <w:szCs w:val="21"/>
+        </w:rPr>
+        <w:t>x</w:t>
+      </w:r>
+      <w:r>
+        <w:rPr>
+          <w:rFonts w:ascii="Consolas" w:eastAsia="Times New Roman" w:hAnsi="Consolas" w:cs="Times New Roman"/>
+          <w:color w:val="D4D4D4"/>
+          <w:sz w:val="21"/>
+          <w:szCs w:val="21"/>
+        </w:rPr>
+        <w:t xml:space="preserve">) </w:t>
+      </w:r>
+    </w:p>
+    <w:p>
+      <w:pPr>
+        <w:shd w:val="clear" w:color="auto" w:fill="1E1E1E"/>
+        <w:spacing w:after="0" w:line="285" w:lineRule="atLeast"/>
+        <w:rPr>
+          <w:rFonts w:ascii="Consolas" w:eastAsia="Times New Roman" w:hAnsi="Consolas" w:cs="Times New Roman"/>
+          <w:color w:val="D4D4D4"/>
+          <w:sz w:val="21"/>
+          <w:szCs w:val="21"/>
+        </w:rPr>
+      </w:pPr>
+      <w:r>
+        <w:rPr>
+          <w:rFonts w:ascii="Consolas" w:eastAsia="Times New Roman" w:hAnsi="Consolas" w:cs="Times New Roman"/>
+          <w:color w:val="C586C0"/>
+          <w:sz w:val="21"/>
+          <w:szCs w:val="21"/>
+        </w:rPr>
+        <w:t>else</w:t>
+      </w:r>
+      <w:r>
+        <w:rPr>
+          <w:rFonts w:ascii="Consolas" w:eastAsia="Times New Roman" w:hAnsi="Consolas" w:cs="Times New Roman"/>
+          <w:color w:val="D4D4D4"/>
+          <w:sz w:val="21"/>
+          <w:szCs w:val="21"/>
+        </w:rPr>
+        <w:t xml:space="preserve">: </w:t>
+      </w:r>
+    </w:p>
+    <w:p>
+      <w:pPr>
+        <w:shd w:val="clear" w:color="auto" w:fill="1E1E1E"/>
+        <w:spacing w:after="0" w:line="285" w:lineRule="atLeast"/>
+        <w:rPr>
+          <w:rFonts w:ascii="Consolas" w:eastAsia="Times New Roman" w:hAnsi="Consolas" w:cs="Times New Roman"/>
+          <w:color w:val="D4D4D4"/>
+          <w:sz w:val="21"/>
+          <w:szCs w:val="21"/>
+        </w:rPr>
+      </w:pPr>
+      <w:r>
+        <w:rPr>
+          <w:rFonts w:ascii="Consolas" w:eastAsia="Times New Roman" w:hAnsi="Consolas" w:cs="Times New Roman"/>
+          <w:color w:val="D4D4D4"/>
+          <w:sz w:val="21"/>
+          <w:szCs w:val="21"/>
+        </w:rPr>
+        <w:t xml:space="preserve">    </w:t>
+      </w:r>
+      <w:proofErr w:type="gramStart"/>
+      <w:r>
+        <w:rPr>
+          <w:rFonts w:ascii="Consolas" w:eastAsia="Times New Roman" w:hAnsi="Consolas" w:cs="Times New Roman"/>
+          <w:color w:val="DCDCAA"/>
+          <w:sz w:val="21"/>
+          <w:szCs w:val="21"/>
+        </w:rPr>
+        <w:t>print</w:t>
+      </w:r>
+      <w:r>
+        <w:rPr>
+          <w:rFonts w:ascii="Consolas" w:eastAsia="Times New Roman" w:hAnsi="Consolas" w:cs="Times New Roman"/>
+          <w:color w:val="D4D4D4"/>
+          <w:sz w:val="21"/>
+          <w:szCs w:val="21"/>
+        </w:rPr>
+        <w:t>(</w:t>
+      </w:r>
+      <w:proofErr w:type="gramEnd"/>
+      <w:r>
+        <w:rPr>
+          <w:rFonts w:ascii="Consolas" w:eastAsia="Times New Roman" w:hAnsi="Consolas" w:cs="Times New Roman"/>
+          <w:color w:val="CE9178"/>
+          <w:sz w:val="21"/>
+          <w:szCs w:val="21"/>
+        </w:rPr>
+        <w:t>"All done"</w:t>
+      </w:r>
+      <w:r>
+        <w:rPr>
+          <w:rFonts w:ascii="Consolas" w:eastAsia="Times New Roman" w:hAnsi="Consolas" w:cs="Times New Roman"/>
+          <w:color w:val="D4D4D4"/>
+          <w:sz w:val="21"/>
+          <w:szCs w:val="21"/>
+        </w:rPr>
+        <w:t>)</w:t>
+      </w:r>
+    </w:p>
+    <w:p>
+      <w:pPr>
+        <w:shd w:val="clear" w:color="auto" w:fill="1E1E1E"/>
+        <w:spacing w:after="0" w:line="285" w:lineRule="atLeast"/>
+        <w:rPr>
+          <w:rFonts w:ascii="Consolas" w:eastAsia="Times New Roman" w:hAnsi="Consolas" w:cs="Times New Roman"/>
+          <w:color w:val="D4D4D4"/>
+          <w:sz w:val="21"/>
+          <w:szCs w:val="21"/>
+        </w:rPr>
+      </w:pPr>
+    </w:p>
+    <w:p>
+      <w:pPr>
+        <w:shd w:val="clear" w:color="auto" w:fill="1E1E1E"/>
+        <w:spacing w:after="0" w:line="285" w:lineRule="atLeast"/>
+        <w:rPr>
+          <w:rFonts w:ascii="Consolas" w:eastAsia="Times New Roman" w:hAnsi="Consolas" w:cs="Times New Roman"/>
+          <w:color w:val="D4D4D4"/>
+          <w:sz w:val="21"/>
+          <w:szCs w:val="21"/>
+        </w:rPr>
+      </w:pPr>
+      <w:r>
+        <w:rPr>
+          <w:rFonts w:ascii="Consolas" w:eastAsia="Times New Roman" w:hAnsi="Consolas" w:cs="Times New Roman"/>
+          <w:color w:val="6A9955"/>
+          <w:sz w:val="21"/>
+          <w:szCs w:val="21"/>
+        </w:rPr>
+        <w:t xml:space="preserve"># </w:t>
+      </w:r>
+      <w:proofErr w:type="gramStart"/>
+      <w:r>
+        <w:rPr>
+          <w:rFonts w:ascii="Consolas" w:eastAsia="Times New Roman" w:hAnsi="Consolas" w:cs="Times New Roman"/>
+          <w:color w:val="6A9955"/>
+          <w:sz w:val="21"/>
+          <w:szCs w:val="21"/>
+        </w:rPr>
+        <w:t>else</w:t>
+      </w:r>
+      <w:proofErr w:type="gramEnd"/>
+      <w:r>
+        <w:rPr>
+          <w:rFonts w:ascii="Consolas" w:eastAsia="Times New Roman" w:hAnsi="Consolas" w:cs="Times New Roman"/>
+          <w:color w:val="6A9955"/>
+          <w:sz w:val="21"/>
+          <w:szCs w:val="21"/>
+        </w:rPr>
+        <w:t xml:space="preserve"> won't run here</w:t>
+      </w:r>
+    </w:p>
+    <w:p>
+      <w:pPr>
+        <w:shd w:val="clear" w:color="auto" w:fill="1E1E1E"/>
+        <w:spacing w:after="0" w:line="285" w:lineRule="atLeast"/>
+        <w:rPr>
+          <w:rFonts w:ascii="Consolas" w:eastAsia="Times New Roman" w:hAnsi="Consolas" w:cs="Times New Roman"/>
+          <w:color w:val="D4D4D4"/>
+          <w:sz w:val="21"/>
+          <w:szCs w:val="21"/>
+        </w:rPr>
+      </w:pPr>
+      <w:r>
+        <w:rPr>
+          <w:rFonts w:ascii="Consolas" w:eastAsia="Times New Roman" w:hAnsi="Consolas" w:cs="Times New Roman"/>
+          <w:color w:val="C586C0"/>
+          <w:sz w:val="21"/>
+          <w:szCs w:val="21"/>
+        </w:rPr>
+        <w:lastRenderedPageBreak/>
+        <w:t>for</w:t>
+      </w:r>
+      <w:r>
+        <w:rPr>
+          <w:rFonts w:ascii="Consolas" w:eastAsia="Times New Roman" w:hAnsi="Consolas" w:cs="Times New Roman"/>
+          <w:color w:val="D4D4D4"/>
+          <w:sz w:val="21"/>
+          <w:szCs w:val="21"/>
+        </w:rPr>
+        <w:t xml:space="preserve"> </w:t>
+      </w:r>
+      <w:r>
+        <w:rPr>
+          <w:rFonts w:ascii="Consolas" w:eastAsia="Times New Roman" w:hAnsi="Consolas" w:cs="Times New Roman"/>
+          <w:color w:val="9CDCFE"/>
+          <w:sz w:val="21"/>
+          <w:szCs w:val="21"/>
+        </w:rPr>
+        <w:t>x</w:t>
+      </w:r>
+      <w:r>
+        <w:rPr>
+          <w:rFonts w:ascii="Consolas" w:eastAsia="Times New Roman" w:hAnsi="Consolas" w:cs="Times New Roman"/>
+          <w:color w:val="D4D4D4"/>
+          <w:sz w:val="21"/>
+          <w:szCs w:val="21"/>
+        </w:rPr>
+        <w:t xml:space="preserve"> </w:t>
+      </w:r>
+      <w:r>
+        <w:rPr>
+          <w:rFonts w:ascii="Consolas" w:eastAsia="Times New Roman" w:hAnsi="Consolas" w:cs="Times New Roman"/>
+          <w:color w:val="C586C0"/>
+          <w:sz w:val="21"/>
+          <w:szCs w:val="21"/>
+        </w:rPr>
+        <w:t>in</w:t>
+      </w:r>
+      <w:r>
+        <w:rPr>
+          <w:rFonts w:ascii="Consolas" w:eastAsia="Times New Roman" w:hAnsi="Consolas" w:cs="Times New Roman"/>
+          <w:color w:val="D4D4D4"/>
+          <w:sz w:val="21"/>
+          <w:szCs w:val="21"/>
+        </w:rPr>
+        <w:t xml:space="preserve"> </w:t>
+      </w:r>
+      <w:proofErr w:type="gramStart"/>
+      <w:r>
+        <w:rPr>
+          <w:rFonts w:ascii="Consolas" w:eastAsia="Times New Roman" w:hAnsi="Consolas" w:cs="Times New Roman"/>
+          <w:color w:val="4EC9B0"/>
+          <w:sz w:val="21"/>
+          <w:szCs w:val="21"/>
+        </w:rPr>
+        <w:t>range</w:t>
+      </w:r>
+      <w:r>
+        <w:rPr>
+          <w:rFonts w:ascii="Consolas" w:eastAsia="Times New Roman" w:hAnsi="Consolas" w:cs="Times New Roman"/>
+          <w:color w:val="D4D4D4"/>
+          <w:sz w:val="21"/>
+          <w:szCs w:val="21"/>
+        </w:rPr>
+        <w:t>(</w:t>
+      </w:r>
+      <w:proofErr w:type="gramEnd"/>
+      <w:r>
+        <w:rPr>
+          <w:rFonts w:ascii="Consolas" w:eastAsia="Times New Roman" w:hAnsi="Consolas" w:cs="Times New Roman"/>
+          <w:color w:val="B5CEA8"/>
+          <w:sz w:val="21"/>
+          <w:szCs w:val="21"/>
+        </w:rPr>
+        <w:t>10</w:t>
+      </w:r>
+      <w:r>
+        <w:rPr>
+          <w:rFonts w:ascii="Consolas" w:eastAsia="Times New Roman" w:hAnsi="Consolas" w:cs="Times New Roman"/>
+          <w:color w:val="D4D4D4"/>
+          <w:sz w:val="21"/>
+          <w:szCs w:val="21"/>
+        </w:rPr>
+        <w:t xml:space="preserve">): </w:t>
+      </w:r>
+    </w:p>
+    <w:p>
+      <w:pPr>
+        <w:shd w:val="clear" w:color="auto" w:fill="1E1E1E"/>
+        <w:spacing w:after="0" w:line="285" w:lineRule="atLeast"/>
+        <w:rPr>
+          <w:rFonts w:ascii="Consolas" w:eastAsia="Times New Roman" w:hAnsi="Consolas" w:cs="Times New Roman"/>
+          <w:color w:val="D4D4D4"/>
+          <w:sz w:val="21"/>
+          <w:szCs w:val="21"/>
+        </w:rPr>
+      </w:pPr>
+      <w:r>
+        <w:rPr>
+          <w:rFonts w:ascii="Consolas" w:eastAsia="Times New Roman" w:hAnsi="Consolas" w:cs="Times New Roman"/>
+          <w:color w:val="D4D4D4"/>
+          <w:sz w:val="21"/>
+          <w:szCs w:val="21"/>
+        </w:rPr>
+        <w:t xml:space="preserve">    </w:t>
+      </w:r>
+      <w:r>
+        <w:rPr>
+          <w:rFonts w:ascii="Consolas" w:eastAsia="Times New Roman" w:hAnsi="Consolas" w:cs="Times New Roman"/>
+          <w:color w:val="C586C0"/>
+          <w:sz w:val="21"/>
+          <w:szCs w:val="21"/>
+        </w:rPr>
+        <w:t>if</w:t>
+      </w:r>
+      <w:r>
+        <w:rPr>
+          <w:rFonts w:ascii="Consolas" w:eastAsia="Times New Roman" w:hAnsi="Consolas" w:cs="Times New Roman"/>
+          <w:color w:val="D4D4D4"/>
+          <w:sz w:val="21"/>
+          <w:szCs w:val="21"/>
+        </w:rPr>
+        <w:t xml:space="preserve"> (</w:t>
+      </w:r>
+      <w:r>
+        <w:rPr>
+          <w:rFonts w:ascii="Consolas" w:eastAsia="Times New Roman" w:hAnsi="Consolas" w:cs="Times New Roman"/>
+          <w:color w:val="9CDCFE"/>
+          <w:sz w:val="21"/>
+          <w:szCs w:val="21"/>
+        </w:rPr>
+        <w:t>x</w:t>
+      </w:r>
+      <w:r>
+        <w:rPr>
+          <w:rFonts w:ascii="Consolas" w:eastAsia="Times New Roman" w:hAnsi="Consolas" w:cs="Times New Roman"/>
+          <w:color w:val="D4D4D4"/>
+          <w:sz w:val="21"/>
+          <w:szCs w:val="21"/>
+        </w:rPr>
+        <w:t xml:space="preserve"> == </w:t>
+      </w:r>
+      <w:r>
+        <w:rPr>
+          <w:rFonts w:ascii="Consolas" w:eastAsia="Times New Roman" w:hAnsi="Consolas" w:cs="Times New Roman"/>
+          <w:color w:val="B5CEA8"/>
+          <w:sz w:val="21"/>
+          <w:szCs w:val="21"/>
+        </w:rPr>
+        <w:t>5</w:t>
+      </w:r>
+      <w:r>
+        <w:rPr>
+          <w:rFonts w:ascii="Consolas" w:eastAsia="Times New Roman" w:hAnsi="Consolas" w:cs="Times New Roman"/>
+          <w:color w:val="D4D4D4"/>
+          <w:sz w:val="21"/>
+          <w:szCs w:val="21"/>
+        </w:rPr>
+        <w:t xml:space="preserve">): </w:t>
+      </w:r>
+    </w:p>
+    <w:p>
+      <w:pPr>
+        <w:shd w:val="clear" w:color="auto" w:fill="1E1E1E"/>
+        <w:spacing w:after="0" w:line="285" w:lineRule="atLeast"/>
+        <w:rPr>
+          <w:rFonts w:ascii="Consolas" w:eastAsia="Times New Roman" w:hAnsi="Consolas" w:cs="Times New Roman"/>
+          <w:color w:val="D4D4D4"/>
+          <w:sz w:val="21"/>
+          <w:szCs w:val="21"/>
+        </w:rPr>
+      </w:pPr>
+      <w:r>
+        <w:rPr>
+          <w:rFonts w:ascii="Consolas" w:eastAsia="Times New Roman" w:hAnsi="Consolas" w:cs="Times New Roman"/>
+          <w:color w:val="D4D4D4"/>
+          <w:sz w:val="21"/>
+          <w:szCs w:val="21"/>
+        </w:rPr>
+        <w:t xml:space="preserve">        </w:t>
+      </w:r>
+      <w:r>
+        <w:rPr>
+          <w:rFonts w:ascii="Consolas" w:eastAsia="Times New Roman" w:hAnsi="Consolas" w:cs="Times New Roman"/>
+          <w:color w:val="C586C0"/>
+          <w:sz w:val="21"/>
+          <w:szCs w:val="21"/>
+        </w:rPr>
+        <w:t>break</w:t>
+      </w:r>
+    </w:p>
+    <w:p>
+      <w:pPr>
+        <w:shd w:val="clear" w:color="auto" w:fill="1E1E1E"/>
+        <w:spacing w:after="0" w:line="285" w:lineRule="atLeast"/>
+        <w:rPr>
+          <w:rFonts w:ascii="Consolas" w:eastAsia="Times New Roman" w:hAnsi="Consolas" w:cs="Times New Roman"/>
+          <w:color w:val="D4D4D4"/>
+          <w:sz w:val="21"/>
+          <w:szCs w:val="21"/>
+        </w:rPr>
+      </w:pPr>
+      <w:r>
+        <w:rPr>
+          <w:rFonts w:ascii="Consolas" w:eastAsia="Times New Roman" w:hAnsi="Consolas" w:cs="Times New Roman"/>
+          <w:color w:val="D4D4D4"/>
+          <w:sz w:val="21"/>
+          <w:szCs w:val="21"/>
+        </w:rPr>
+        <w:t xml:space="preserve">    </w:t>
+      </w:r>
+      <w:r>
+        <w:rPr>
+          <w:rFonts w:ascii="Consolas" w:eastAsia="Times New Roman" w:hAnsi="Consolas" w:cs="Times New Roman"/>
+          <w:color w:val="DCDCAA"/>
+          <w:sz w:val="21"/>
+          <w:szCs w:val="21"/>
+        </w:rPr>
+        <w:t>print</w:t>
+      </w:r>
+      <w:r>
+        <w:rPr>
+          <w:rFonts w:ascii="Consolas" w:eastAsia="Times New Roman" w:hAnsi="Consolas" w:cs="Times New Roman"/>
+          <w:color w:val="D4D4D4"/>
+          <w:sz w:val="21"/>
+          <w:szCs w:val="21"/>
+        </w:rPr>
+        <w:t>(</w:t>
+      </w:r>
+      <w:r>
+        <w:rPr>
+          <w:rFonts w:ascii="Consolas" w:eastAsia="Times New Roman" w:hAnsi="Consolas" w:cs="Times New Roman"/>
+          <w:color w:val="9CDCFE"/>
+          <w:sz w:val="21"/>
+          <w:szCs w:val="21"/>
+        </w:rPr>
+        <w:t>x</w:t>
+      </w:r>
+      <w:r>
+        <w:rPr>
+          <w:rFonts w:ascii="Consolas" w:eastAsia="Times New Roman" w:hAnsi="Consolas" w:cs="Times New Roman"/>
+          <w:color w:val="D4D4D4"/>
+          <w:sz w:val="21"/>
+          <w:szCs w:val="21"/>
+        </w:rPr>
+        <w:t xml:space="preserve">) </w:t>
+      </w:r>
+    </w:p>
+    <w:p>
+      <w:pPr>
+        <w:shd w:val="clear" w:color="auto" w:fill="1E1E1E"/>
+        <w:spacing w:after="0" w:line="285" w:lineRule="atLeast"/>
+        <w:rPr>
+          <w:rFonts w:ascii="Consolas" w:eastAsia="Times New Roman" w:hAnsi="Consolas" w:cs="Times New Roman"/>
+          <w:color w:val="D4D4D4"/>
+          <w:sz w:val="21"/>
+          <w:szCs w:val="21"/>
+        </w:rPr>
+      </w:pPr>
+      <w:r>
+        <w:rPr>
+          <w:rFonts w:ascii="Consolas" w:eastAsia="Times New Roman" w:hAnsi="Consolas" w:cs="Times New Roman"/>
+          <w:color w:val="C586C0"/>
+          <w:sz w:val="21"/>
+          <w:szCs w:val="21"/>
+        </w:rPr>
+        <w:t>else</w:t>
+      </w:r>
+      <w:r>
+        <w:rPr>
+          <w:rFonts w:ascii="Consolas" w:eastAsia="Times New Roman" w:hAnsi="Consolas" w:cs="Times New Roman"/>
+          <w:color w:val="D4D4D4"/>
+          <w:sz w:val="21"/>
+          <w:szCs w:val="21"/>
+        </w:rPr>
+        <w:t xml:space="preserve">: </w:t>
+      </w:r>
+    </w:p>
+    <w:p>
+      <w:pPr>
+        <w:shd w:val="clear" w:color="auto" w:fill="1E1E1E"/>
+        <w:spacing w:after="0" w:line="285" w:lineRule="atLeast"/>
+        <w:rPr>
+          <w:rFonts w:ascii="Consolas" w:eastAsia="Times New Roman" w:hAnsi="Consolas" w:cs="Times New Roman"/>
+          <w:color w:val="D4D4D4"/>
+          <w:sz w:val="21"/>
+          <w:szCs w:val="21"/>
+        </w:rPr>
+      </w:pPr>
+      <w:r>
+        <w:rPr>
+          <w:rFonts w:ascii="Consolas" w:eastAsia="Times New Roman" w:hAnsi="Consolas" w:cs="Times New Roman"/>
+          <w:color w:val="D4D4D4"/>
+          <w:sz w:val="21"/>
+          <w:szCs w:val="21"/>
+        </w:rPr>
+        <w:t xml:space="preserve">    </w:t>
+      </w:r>
+      <w:proofErr w:type="gramStart"/>
+      <w:r>
+        <w:rPr>
+          <w:rFonts w:ascii="Consolas" w:eastAsia="Times New Roman" w:hAnsi="Consolas" w:cs="Times New Roman"/>
+          <w:color w:val="DCDCAA"/>
+          <w:sz w:val="21"/>
+          <w:szCs w:val="21"/>
+        </w:rPr>
+        <w:t>print</w:t>
+      </w:r>
+      <w:r>
+        <w:rPr>
+          <w:rFonts w:ascii="Consolas" w:eastAsia="Times New Roman" w:hAnsi="Consolas" w:cs="Times New Roman"/>
+          <w:color w:val="D4D4D4"/>
+          <w:sz w:val="21"/>
+          <w:szCs w:val="21"/>
+        </w:rPr>
+        <w:t>(</w:t>
+      </w:r>
+      <w:proofErr w:type="gramEnd"/>
+      <w:r>
+        <w:rPr>
+          <w:rFonts w:ascii="Consolas" w:eastAsia="Times New Roman" w:hAnsi="Consolas" w:cs="Times New Roman"/>
+          <w:color w:val="CE9178"/>
+          <w:sz w:val="21"/>
+          <w:szCs w:val="21"/>
+        </w:rPr>
+        <w:t>"All done"</w:t>
+      </w:r>
+      <w:r>
+        <w:rPr>
+          <w:rFonts w:ascii="Consolas" w:eastAsia="Times New Roman" w:hAnsi="Consolas" w:cs="Times New Roman"/>
+          <w:color w:val="D4D4D4"/>
+          <w:sz w:val="21"/>
+          <w:szCs w:val="21"/>
+        </w:rPr>
+        <w:t>)</w:t>
+      </w:r>
+    </w:p>
+    <w:p>
+      <w:pPr>
+        <w:shd w:val="clear" w:color="auto" w:fill="1E1E1E"/>
+        <w:spacing w:after="240" w:line="285" w:lineRule="atLeast"/>
+        <w:rPr>
+          <w:rFonts w:ascii="Consolas" w:eastAsia="Times New Roman" w:hAnsi="Consolas" w:cs="Times New Roman"/>
+          <w:color w:val="D4D4D4"/>
+          <w:sz w:val="21"/>
+          <w:szCs w:val="21"/>
+        </w:rPr>
+      </w:pPr>
+    </w:p>
+    <w:p>
+      <w:pPr>
+        <w:shd w:val="clear" w:color="auto" w:fill="1E1E1E"/>
+        <w:spacing w:after="0" w:line="285" w:lineRule="atLeast"/>
+        <w:rPr>
+          <w:rFonts w:ascii="Consolas" w:eastAsia="Times New Roman" w:hAnsi="Consolas" w:cs="Times New Roman"/>
+          <w:color w:val="D4D4D4"/>
+          <w:sz w:val="21"/>
+          <w:szCs w:val="21"/>
+        </w:rPr>
+      </w:pPr>
+      <w:proofErr w:type="spellStart"/>
+      <w:r>
+        <w:rPr>
+          <w:rFonts w:ascii="Consolas" w:eastAsia="Times New Roman" w:hAnsi="Consolas" w:cs="Times New Roman"/>
+          <w:color w:val="9CDCFE"/>
+          <w:sz w:val="21"/>
+          <w:szCs w:val="21"/>
+        </w:rPr>
+        <w:t>nums</w:t>
+      </w:r>
+      <w:proofErr w:type="spellEnd"/>
+      <w:r>
+        <w:rPr>
+          <w:rFonts w:ascii="Consolas" w:eastAsia="Times New Roman" w:hAnsi="Consolas" w:cs="Times New Roman"/>
+          <w:color w:val="D4D4D4"/>
+          <w:sz w:val="21"/>
+          <w:szCs w:val="21"/>
+        </w:rPr>
+        <w:t xml:space="preserve"> = [</w:t>
+      </w:r>
+      <w:r>
+        <w:rPr>
+          <w:rFonts w:ascii="Consolas" w:eastAsia="Times New Roman" w:hAnsi="Consolas" w:cs="Times New Roman"/>
+          <w:color w:val="B5CEA8"/>
+          <w:sz w:val="21"/>
+          <w:szCs w:val="21"/>
+        </w:rPr>
+        <w:t>99</w:t>
+      </w:r>
+      <w:r>
+        <w:rPr>
+          <w:rFonts w:ascii="Consolas" w:eastAsia="Times New Roman" w:hAnsi="Consolas" w:cs="Times New Roman"/>
+          <w:color w:val="D4D4D4"/>
+          <w:sz w:val="21"/>
+          <w:szCs w:val="21"/>
+        </w:rPr>
+        <w:t xml:space="preserve">, </w:t>
+      </w:r>
+      <w:r>
+        <w:rPr>
+          <w:rFonts w:ascii="Consolas" w:eastAsia="Times New Roman" w:hAnsi="Consolas" w:cs="Times New Roman"/>
+          <w:color w:val="B5CEA8"/>
+          <w:sz w:val="21"/>
+          <w:szCs w:val="21"/>
+        </w:rPr>
+        <w:t>20</w:t>
+      </w:r>
+      <w:r>
+        <w:rPr>
+          <w:rFonts w:ascii="Consolas" w:eastAsia="Times New Roman" w:hAnsi="Consolas" w:cs="Times New Roman"/>
+          <w:color w:val="D4D4D4"/>
+          <w:sz w:val="21"/>
+          <w:szCs w:val="21"/>
+        </w:rPr>
+        <w:t xml:space="preserve">, </w:t>
+      </w:r>
+      <w:r>
+        <w:rPr>
+          <w:rFonts w:ascii="Consolas" w:eastAsia="Times New Roman" w:hAnsi="Consolas" w:cs="Times New Roman"/>
+          <w:color w:val="B5CEA8"/>
+          <w:sz w:val="21"/>
+          <w:szCs w:val="21"/>
+        </w:rPr>
+        <w:t>30</w:t>
+      </w:r>
+      <w:r>
+        <w:rPr>
+          <w:rFonts w:ascii="Consolas" w:eastAsia="Times New Roman" w:hAnsi="Consolas" w:cs="Times New Roman"/>
+          <w:color w:val="D4D4D4"/>
+          <w:sz w:val="21"/>
+          <w:szCs w:val="21"/>
+        </w:rPr>
+        <w:t xml:space="preserve">, </w:t>
+      </w:r>
+      <w:r>
+        <w:rPr>
+          <w:rFonts w:ascii="Consolas" w:eastAsia="Times New Roman" w:hAnsi="Consolas" w:cs="Times New Roman"/>
+          <w:color w:val="B5CEA8"/>
+          <w:sz w:val="21"/>
+          <w:szCs w:val="21"/>
+        </w:rPr>
+        <w:t>35</w:t>
+      </w:r>
+      <w:r>
+        <w:rPr>
+          <w:rFonts w:ascii="Consolas" w:eastAsia="Times New Roman" w:hAnsi="Consolas" w:cs="Times New Roman"/>
+          <w:color w:val="D4D4D4"/>
+          <w:sz w:val="21"/>
+          <w:szCs w:val="21"/>
+        </w:rPr>
+        <w:t xml:space="preserve">, </w:t>
+      </w:r>
+      <w:r>
+        <w:rPr>
+          <w:rFonts w:ascii="Consolas" w:eastAsia="Times New Roman" w:hAnsi="Consolas" w:cs="Times New Roman"/>
+          <w:color w:val="B5CEA8"/>
+          <w:sz w:val="21"/>
+          <w:szCs w:val="21"/>
+        </w:rPr>
+        <w:t>16</w:t>
+      </w:r>
+      <w:r>
+        <w:rPr>
+          <w:rFonts w:ascii="Consolas" w:eastAsia="Times New Roman" w:hAnsi="Consolas" w:cs="Times New Roman"/>
+          <w:color w:val="D4D4D4"/>
+          <w:sz w:val="21"/>
+          <w:szCs w:val="21"/>
+        </w:rPr>
+        <w:t xml:space="preserve">, </w:t>
+      </w:r>
+      <w:r>
+        <w:rPr>
+          <w:rFonts w:ascii="Consolas" w:eastAsia="Times New Roman" w:hAnsi="Consolas" w:cs="Times New Roman"/>
+          <w:color w:val="B5CEA8"/>
+          <w:sz w:val="21"/>
+          <w:szCs w:val="21"/>
+        </w:rPr>
+        <w:t>49</w:t>
+      </w:r>
+      <w:r>
+        <w:rPr>
+          <w:rFonts w:ascii="Consolas" w:eastAsia="Times New Roman" w:hAnsi="Consolas" w:cs="Times New Roman"/>
+          <w:color w:val="D4D4D4"/>
+          <w:sz w:val="21"/>
+          <w:szCs w:val="21"/>
+        </w:rPr>
+        <w:t xml:space="preserve">, </w:t>
+      </w:r>
+      <w:r>
+        <w:rPr>
+          <w:rFonts w:ascii="Consolas" w:eastAsia="Times New Roman" w:hAnsi="Consolas" w:cs="Times New Roman"/>
+          <w:color w:val="B5CEA8"/>
+          <w:sz w:val="21"/>
+          <w:szCs w:val="21"/>
+        </w:rPr>
+        <w:t>39</w:t>
+      </w:r>
+      <w:r>
+        <w:rPr>
+          <w:rFonts w:ascii="Consolas" w:eastAsia="Times New Roman" w:hAnsi="Consolas" w:cs="Times New Roman"/>
+          <w:color w:val="D4D4D4"/>
+          <w:sz w:val="21"/>
+          <w:szCs w:val="21"/>
+        </w:rPr>
+        <w:t xml:space="preserve">, </w:t>
+      </w:r>
+      <w:r>
+        <w:rPr>
+          <w:rFonts w:ascii="Consolas" w:eastAsia="Times New Roman" w:hAnsi="Consolas" w:cs="Times New Roman"/>
+          <w:color w:val="B5CEA8"/>
+          <w:sz w:val="21"/>
+          <w:szCs w:val="21"/>
+        </w:rPr>
+        <w:t>11</w:t>
+      </w:r>
+      <w:r>
+        <w:rPr>
+          <w:rFonts w:ascii="Consolas" w:eastAsia="Times New Roman" w:hAnsi="Consolas" w:cs="Times New Roman"/>
+          <w:color w:val="D4D4D4"/>
+          <w:sz w:val="21"/>
+          <w:szCs w:val="21"/>
+        </w:rPr>
+        <w:t xml:space="preserve">, </w:t>
+      </w:r>
+      <w:r>
+        <w:rPr>
+          <w:rFonts w:ascii="Consolas" w:eastAsia="Times New Roman" w:hAnsi="Consolas" w:cs="Times New Roman"/>
+          <w:color w:val="B5CEA8"/>
+          <w:sz w:val="21"/>
+          <w:szCs w:val="21"/>
+        </w:rPr>
+        <w:t>69</w:t>
+      </w:r>
+      <w:r>
+        <w:rPr>
+          <w:rFonts w:ascii="Consolas" w:eastAsia="Times New Roman" w:hAnsi="Consolas" w:cs="Times New Roman"/>
+          <w:color w:val="D4D4D4"/>
+          <w:sz w:val="21"/>
+          <w:szCs w:val="21"/>
+        </w:rPr>
+        <w:t xml:space="preserve">, </w:t>
+      </w:r>
+      <w:r>
+        <w:rPr>
+          <w:rFonts w:ascii="Consolas" w:eastAsia="Times New Roman" w:hAnsi="Consolas" w:cs="Times New Roman"/>
+          <w:color w:val="B5CEA8"/>
+          <w:sz w:val="21"/>
+          <w:szCs w:val="21"/>
+        </w:rPr>
+        <w:t>48</w:t>
+      </w:r>
+      <w:r>
+        <w:rPr>
+          <w:rFonts w:ascii="Consolas" w:eastAsia="Times New Roman" w:hAnsi="Consolas" w:cs="Times New Roman"/>
+          <w:color w:val="D4D4D4"/>
+          <w:sz w:val="21"/>
+          <w:szCs w:val="21"/>
+        </w:rPr>
+        <w:t xml:space="preserve">, </w:t>
+      </w:r>
+      <w:r>
+        <w:rPr>
+          <w:rFonts w:ascii="Consolas" w:eastAsia="Times New Roman" w:hAnsi="Consolas" w:cs="Times New Roman"/>
+          <w:color w:val="B5CEA8"/>
+          <w:sz w:val="21"/>
+          <w:szCs w:val="21"/>
+        </w:rPr>
+        <w:t>85</w:t>
+      </w:r>
+      <w:r>
+        <w:rPr>
+          <w:rFonts w:ascii="Consolas" w:eastAsia="Times New Roman" w:hAnsi="Consolas" w:cs="Times New Roman"/>
+          <w:color w:val="D4D4D4"/>
+          <w:sz w:val="21"/>
+          <w:szCs w:val="21"/>
+        </w:rPr>
+        <w:t xml:space="preserve">, </w:t>
+      </w:r>
+      <w:r>
+        <w:rPr>
+          <w:rFonts w:ascii="Consolas" w:eastAsia="Times New Roman" w:hAnsi="Consolas" w:cs="Times New Roman"/>
+          <w:color w:val="B5CEA8"/>
+          <w:sz w:val="21"/>
+          <w:szCs w:val="21"/>
+        </w:rPr>
+        <w:t>32</w:t>
+      </w:r>
+      <w:r>
+        <w:rPr>
+          <w:rFonts w:ascii="Consolas" w:eastAsia="Times New Roman" w:hAnsi="Consolas" w:cs="Times New Roman"/>
+          <w:color w:val="D4D4D4"/>
+          <w:sz w:val="21"/>
+          <w:szCs w:val="21"/>
+        </w:rPr>
+        <w:t xml:space="preserve">, </w:t>
+      </w:r>
+      <w:r>
+        <w:rPr>
+          <w:rFonts w:ascii="Consolas" w:eastAsia="Times New Roman" w:hAnsi="Consolas" w:cs="Times New Roman"/>
+          <w:color w:val="B5CEA8"/>
+          <w:sz w:val="21"/>
+          <w:szCs w:val="21"/>
+        </w:rPr>
+        <w:t>10</w:t>
+      </w:r>
+      <w:r>
+        <w:rPr>
+          <w:rFonts w:ascii="Consolas" w:eastAsia="Times New Roman" w:hAnsi="Consolas" w:cs="Times New Roman"/>
+          <w:color w:val="D4D4D4"/>
+          <w:sz w:val="21"/>
+          <w:szCs w:val="21"/>
+        </w:rPr>
+        <w:t xml:space="preserve">, </w:t>
+      </w:r>
+      <w:r>
+        <w:rPr>
+          <w:rFonts w:ascii="Consolas" w:eastAsia="Times New Roman" w:hAnsi="Consolas" w:cs="Times New Roman"/>
+          <w:color w:val="B5CEA8"/>
+          <w:sz w:val="21"/>
+          <w:szCs w:val="21"/>
+        </w:rPr>
+        <w:t>47</w:t>
+      </w:r>
+      <w:r>
+        <w:rPr>
+          <w:rFonts w:ascii="Consolas" w:eastAsia="Times New Roman" w:hAnsi="Consolas" w:cs="Times New Roman"/>
+          <w:color w:val="D4D4D4"/>
+          <w:sz w:val="21"/>
+          <w:szCs w:val="21"/>
+        </w:rPr>
+        <w:t xml:space="preserve">, </w:t>
+      </w:r>
+      <w:r>
+        <w:rPr>
+          <w:rFonts w:ascii="Consolas" w:eastAsia="Times New Roman" w:hAnsi="Consolas" w:cs="Times New Roman"/>
+          <w:color w:val="B5CEA8"/>
+          <w:sz w:val="21"/>
+          <w:szCs w:val="21"/>
+        </w:rPr>
+        <w:t>24</w:t>
+      </w:r>
+      <w:r>
+        <w:rPr>
+          <w:rFonts w:ascii="Consolas" w:eastAsia="Times New Roman" w:hAnsi="Consolas" w:cs="Times New Roman"/>
+          <w:color w:val="D4D4D4"/>
+          <w:sz w:val="21"/>
+          <w:szCs w:val="21"/>
+        </w:rPr>
+        <w:t xml:space="preserve">, </w:t>
+      </w:r>
+      <w:r>
+        <w:rPr>
+          <w:rFonts w:ascii="Consolas" w:eastAsia="Times New Roman" w:hAnsi="Consolas" w:cs="Times New Roman"/>
+          <w:color w:val="B5CEA8"/>
+          <w:sz w:val="21"/>
+          <w:szCs w:val="21"/>
+        </w:rPr>
+        <w:t>80</w:t>
+      </w:r>
+      <w:r>
+        <w:rPr>
+          <w:rFonts w:ascii="Consolas" w:eastAsia="Times New Roman" w:hAnsi="Consolas" w:cs="Times New Roman"/>
+          <w:color w:val="D4D4D4"/>
+          <w:sz w:val="21"/>
+          <w:szCs w:val="21"/>
+        </w:rPr>
+        <w:t xml:space="preserve">, </w:t>
+      </w:r>
+      <w:r>
+        <w:rPr>
+          <w:rFonts w:ascii="Consolas" w:eastAsia="Times New Roman" w:hAnsi="Consolas" w:cs="Times New Roman"/>
+          <w:color w:val="B5CEA8"/>
+          <w:sz w:val="21"/>
+          <w:szCs w:val="21"/>
+        </w:rPr>
+        <w:t>37</w:t>
+      </w:r>
+      <w:r>
+        <w:rPr>
+          <w:rFonts w:ascii="Consolas" w:eastAsia="Times New Roman" w:hAnsi="Consolas" w:cs="Times New Roman"/>
+          <w:color w:val="D4D4D4"/>
+          <w:sz w:val="21"/>
+          <w:szCs w:val="21"/>
+        </w:rPr>
+        <w:t xml:space="preserve">, </w:t>
+      </w:r>
+      <w:r>
+        <w:rPr>
+          <w:rFonts w:ascii="Consolas" w:eastAsia="Times New Roman" w:hAnsi="Consolas" w:cs="Times New Roman"/>
+          <w:color w:val="B5CEA8"/>
+          <w:sz w:val="21"/>
+          <w:szCs w:val="21"/>
+        </w:rPr>
+        <w:t>21</w:t>
+      </w:r>
+      <w:r>
+        <w:rPr>
+          <w:rFonts w:ascii="Consolas" w:eastAsia="Times New Roman" w:hAnsi="Consolas" w:cs="Times New Roman"/>
+          <w:color w:val="D4D4D4"/>
+          <w:sz w:val="21"/>
+          <w:szCs w:val="21"/>
+        </w:rPr>
+        <w:t xml:space="preserve">, </w:t>
+      </w:r>
+      <w:r>
+        <w:rPr>
+          <w:rFonts w:ascii="Consolas" w:eastAsia="Times New Roman" w:hAnsi="Consolas" w:cs="Times New Roman"/>
+          <w:color w:val="B5CEA8"/>
+          <w:sz w:val="21"/>
+          <w:szCs w:val="21"/>
+        </w:rPr>
+        <w:t>3</w:t>
+      </w:r>
+      <w:r>
+        <w:rPr>
+          <w:rFonts w:ascii="Consolas" w:eastAsia="Times New Roman" w:hAnsi="Consolas" w:cs="Times New Roman"/>
+          <w:color w:val="D4D4D4"/>
+          <w:sz w:val="21"/>
+          <w:szCs w:val="21"/>
+        </w:rPr>
+        <w:t xml:space="preserve">, </w:t>
+      </w:r>
+      <w:r>
+        <w:rPr>
+          <w:rFonts w:ascii="Consolas" w:eastAsia="Times New Roman" w:hAnsi="Consolas" w:cs="Times New Roman"/>
+          <w:color w:val="B5CEA8"/>
+          <w:sz w:val="21"/>
+          <w:szCs w:val="21"/>
+        </w:rPr>
+        <w:t>99</w:t>
+      </w:r>
+      <w:r>
+        <w:rPr>
+          <w:rFonts w:ascii="Consolas" w:eastAsia="Times New Roman" w:hAnsi="Consolas" w:cs="Times New Roman"/>
+          <w:color w:val="D4D4D4"/>
+          <w:sz w:val="21"/>
+          <w:szCs w:val="21"/>
+        </w:rPr>
+        <w:t xml:space="preserve">, </w:t>
+      </w:r>
+      <w:r>
+        <w:rPr>
+          <w:rFonts w:ascii="Consolas" w:eastAsia="Times New Roman" w:hAnsi="Consolas" w:cs="Times New Roman"/>
+          <w:color w:val="B5CEA8"/>
+          <w:sz w:val="21"/>
+          <w:szCs w:val="21"/>
+        </w:rPr>
+        <w:t>13</w:t>
+      </w:r>
+      <w:r>
+        <w:rPr>
+          <w:rFonts w:ascii="Consolas" w:eastAsia="Times New Roman" w:hAnsi="Consolas" w:cs="Times New Roman"/>
+          <w:color w:val="D4D4D4"/>
+          <w:sz w:val="21"/>
+          <w:szCs w:val="21"/>
+        </w:rPr>
+        <w:t xml:space="preserve">, </w:t>
+      </w:r>
+      <w:r>
+        <w:rPr>
+          <w:rFonts w:ascii="Consolas" w:eastAsia="Times New Roman" w:hAnsi="Consolas" w:cs="Times New Roman"/>
+          <w:color w:val="B5CEA8"/>
+          <w:sz w:val="21"/>
+          <w:szCs w:val="21"/>
+        </w:rPr>
+        <w:t>11</w:t>
+      </w:r>
+      <w:r>
+        <w:rPr>
+          <w:rFonts w:ascii="Consolas" w:eastAsia="Times New Roman" w:hAnsi="Consolas" w:cs="Times New Roman"/>
+          <w:color w:val="D4D4D4"/>
+          <w:sz w:val="21"/>
+          <w:szCs w:val="21"/>
+        </w:rPr>
+        <w:t xml:space="preserve">, </w:t>
+      </w:r>
+      <w:r>
+        <w:rPr>
+          <w:rFonts w:ascii="Consolas" w:eastAsia="Times New Roman" w:hAnsi="Consolas" w:cs="Times New Roman"/>
+          <w:color w:val="B5CEA8"/>
+          <w:sz w:val="21"/>
+          <w:szCs w:val="21"/>
+        </w:rPr>
+        <w:t>23</w:t>
+      </w:r>
+      <w:r>
+        <w:rPr>
+          <w:rFonts w:ascii="Consolas" w:eastAsia="Times New Roman" w:hAnsi="Consolas" w:cs="Times New Roman"/>
+          <w:color w:val="D4D4D4"/>
+          <w:sz w:val="21"/>
+          <w:szCs w:val="21"/>
+        </w:rPr>
+        <w:t xml:space="preserve">, </w:t>
+      </w:r>
+      <w:r>
+        <w:rPr>
+          <w:rFonts w:ascii="Consolas" w:eastAsia="Times New Roman" w:hAnsi="Consolas" w:cs="Times New Roman"/>
+          <w:color w:val="B5CEA8"/>
+          <w:sz w:val="21"/>
+          <w:szCs w:val="21"/>
+        </w:rPr>
+        <w:t>12</w:t>
+      </w:r>
+      <w:r>
+        <w:rPr>
+          <w:rFonts w:ascii="Consolas" w:eastAsia="Times New Roman" w:hAnsi="Consolas" w:cs="Times New Roman"/>
+          <w:color w:val="D4D4D4"/>
+          <w:sz w:val="21"/>
+          <w:szCs w:val="21"/>
+        </w:rPr>
+        <w:t xml:space="preserve">, </w:t>
+      </w:r>
+      <w:r>
+        <w:rPr>
+          <w:rFonts w:ascii="Consolas" w:eastAsia="Times New Roman" w:hAnsi="Consolas" w:cs="Times New Roman"/>
+          <w:color w:val="B5CEA8"/>
+          <w:sz w:val="21"/>
+          <w:szCs w:val="21"/>
+        </w:rPr>
+        <w:t>40</w:t>
+      </w:r>
+      <w:r>
+        <w:rPr>
+          <w:rFonts w:ascii="Consolas" w:eastAsia="Times New Roman" w:hAnsi="Consolas" w:cs="Times New Roman"/>
+          <w:color w:val="D4D4D4"/>
+          <w:sz w:val="21"/>
+          <w:szCs w:val="21"/>
+        </w:rPr>
+        <w:t xml:space="preserve">, </w:t>
+      </w:r>
+      <w:r>
+        <w:rPr>
+          <w:rFonts w:ascii="Consolas" w:eastAsia="Times New Roman" w:hAnsi="Consolas" w:cs="Times New Roman"/>
+          <w:color w:val="B5CEA8"/>
+          <w:sz w:val="21"/>
+          <w:szCs w:val="21"/>
+        </w:rPr>
+        <w:t>50</w:t>
+      </w:r>
+      <w:r>
+        <w:rPr>
+          <w:rFonts w:ascii="Consolas" w:eastAsia="Times New Roman" w:hAnsi="Consolas" w:cs="Times New Roman"/>
+          <w:color w:val="D4D4D4"/>
+          <w:sz w:val="21"/>
+          <w:szCs w:val="21"/>
+        </w:rPr>
+        <w:t xml:space="preserve">, </w:t>
+      </w:r>
+      <w:r>
+        <w:rPr>
+          <w:rFonts w:ascii="Consolas" w:eastAsia="Times New Roman" w:hAnsi="Consolas" w:cs="Times New Roman"/>
+          <w:color w:val="B5CEA8"/>
+          <w:sz w:val="21"/>
+          <w:szCs w:val="21"/>
+        </w:rPr>
+        <w:t>24</w:t>
+      </w:r>
+      <w:r>
+        <w:rPr>
+          <w:rFonts w:ascii="Consolas" w:eastAsia="Times New Roman" w:hAnsi="Consolas" w:cs="Times New Roman"/>
+          <w:color w:val="D4D4D4"/>
+          <w:sz w:val="21"/>
+          <w:szCs w:val="21"/>
+        </w:rPr>
+        <w:t xml:space="preserve">, </w:t>
+      </w:r>
+      <w:r>
+        <w:rPr>
+          <w:rFonts w:ascii="Consolas" w:eastAsia="Times New Roman" w:hAnsi="Consolas" w:cs="Times New Roman"/>
+          <w:color w:val="B5CEA8"/>
+          <w:sz w:val="21"/>
+          <w:szCs w:val="21"/>
+        </w:rPr>
+        <w:t>14</w:t>
+      </w:r>
+      <w:r>
+        <w:rPr>
+          <w:rFonts w:ascii="Consolas" w:eastAsia="Times New Roman" w:hAnsi="Consolas" w:cs="Times New Roman"/>
+          <w:color w:val="D4D4D4"/>
+          <w:sz w:val="21"/>
+          <w:szCs w:val="21"/>
+        </w:rPr>
+        <w:t xml:space="preserve">, </w:t>
+      </w:r>
+      <w:r>
+        <w:rPr>
+          <w:rFonts w:ascii="Consolas" w:eastAsia="Times New Roman" w:hAnsi="Consolas" w:cs="Times New Roman"/>
+          <w:color w:val="B5CEA8"/>
+          <w:sz w:val="21"/>
+          <w:szCs w:val="21"/>
+        </w:rPr>
+        <w:t>10</w:t>
+      </w:r>
+      <w:r>
+        <w:rPr>
+          <w:rFonts w:ascii="Consolas" w:eastAsia="Times New Roman" w:hAnsi="Consolas" w:cs="Times New Roman"/>
+          <w:color w:val="D4D4D4"/>
+          <w:sz w:val="21"/>
+          <w:szCs w:val="21"/>
+        </w:rPr>
+        <w:t xml:space="preserve">, </w:t>
+      </w:r>
+      <w:r>
+        <w:rPr>
+          <w:rFonts w:ascii="Consolas" w:eastAsia="Times New Roman" w:hAnsi="Consolas" w:cs="Times New Roman"/>
+          <w:color w:val="B5CEA8"/>
+          <w:sz w:val="21"/>
+          <w:szCs w:val="21"/>
+        </w:rPr>
+        <w:t>62</w:t>
+      </w:r>
+      <w:r>
+        <w:rPr>
+          <w:rFonts w:ascii="Consolas" w:eastAsia="Times New Roman" w:hAnsi="Consolas" w:cs="Times New Roman"/>
+          <w:color w:val="D4D4D4"/>
+          <w:sz w:val="21"/>
+          <w:szCs w:val="21"/>
+        </w:rPr>
+        <w:t xml:space="preserve">, </w:t>
+      </w:r>
+      <w:r>
+        <w:rPr>
+          <w:rFonts w:ascii="Consolas" w:eastAsia="Times New Roman" w:hAnsi="Consolas" w:cs="Times New Roman"/>
+          <w:color w:val="B5CEA8"/>
+          <w:sz w:val="21"/>
+          <w:szCs w:val="21"/>
+        </w:rPr>
+        <w:t>21</w:t>
+      </w:r>
+      <w:r>
+        <w:rPr>
+          <w:rFonts w:ascii="Consolas" w:eastAsia="Times New Roman" w:hAnsi="Consolas" w:cs="Times New Roman"/>
+          <w:color w:val="D4D4D4"/>
+          <w:sz w:val="21"/>
+          <w:szCs w:val="21"/>
+        </w:rPr>
+        <w:t xml:space="preserve">, </w:t>
+      </w:r>
+      <w:r>
+        <w:rPr>
+          <w:rFonts w:ascii="Consolas" w:eastAsia="Times New Roman" w:hAnsi="Consolas" w:cs="Times New Roman"/>
+          <w:color w:val="B5CEA8"/>
+          <w:sz w:val="21"/>
+          <w:szCs w:val="21"/>
+        </w:rPr>
+        <w:t>24</w:t>
+      </w:r>
+      <w:r>
+        <w:rPr>
+          <w:rFonts w:ascii="Consolas" w:eastAsia="Times New Roman" w:hAnsi="Consolas" w:cs="Times New Roman"/>
+          <w:color w:val="D4D4D4"/>
+          <w:sz w:val="21"/>
+          <w:szCs w:val="21"/>
+        </w:rPr>
+        <w:t xml:space="preserve">, </w:t>
+      </w:r>
+      <w:r>
+        <w:rPr>
+          <w:rFonts w:ascii="Consolas" w:eastAsia="Times New Roman" w:hAnsi="Consolas" w:cs="Times New Roman"/>
+          <w:color w:val="B5CEA8"/>
+          <w:sz w:val="21"/>
+          <w:szCs w:val="21"/>
+        </w:rPr>
+        <w:t>55</w:t>
+      </w:r>
+      <w:r>
+        <w:rPr>
+          <w:rFonts w:ascii="Consolas" w:eastAsia="Times New Roman" w:hAnsi="Consolas" w:cs="Times New Roman"/>
+          <w:color w:val="D4D4D4"/>
+          <w:sz w:val="21"/>
+          <w:szCs w:val="21"/>
+        </w:rPr>
+        <w:t xml:space="preserve">, </w:t>
+      </w:r>
+      <w:r>
+        <w:rPr>
+          <w:rFonts w:ascii="Consolas" w:eastAsia="Times New Roman" w:hAnsi="Consolas" w:cs="Times New Roman"/>
+          <w:color w:val="B5CEA8"/>
+          <w:sz w:val="21"/>
+          <w:szCs w:val="21"/>
+        </w:rPr>
+        <w:t>57</w:t>
+      </w:r>
+      <w:r>
+        <w:rPr>
+          <w:rFonts w:ascii="Consolas" w:eastAsia="Times New Roman" w:hAnsi="Consolas" w:cs="Times New Roman"/>
+          <w:color w:val="D4D4D4"/>
+          <w:sz w:val="21"/>
+          <w:szCs w:val="21"/>
+        </w:rPr>
+        <w:t xml:space="preserve">, </w:t>
+      </w:r>
+      <w:r>
+        <w:rPr>
+          <w:rFonts w:ascii="Consolas" w:eastAsia="Times New Roman" w:hAnsi="Consolas" w:cs="Times New Roman"/>
+          <w:color w:val="B5CEA8"/>
+          <w:sz w:val="21"/>
+          <w:szCs w:val="21"/>
+        </w:rPr>
+        <w:t>38</w:t>
+      </w:r>
+      <w:r>
+        <w:rPr>
+          <w:rFonts w:ascii="Consolas" w:eastAsia="Times New Roman" w:hAnsi="Consolas" w:cs="Times New Roman"/>
+          <w:color w:val="D4D4D4"/>
+          <w:sz w:val="21"/>
+          <w:szCs w:val="21"/>
+        </w:rPr>
+        <w:t xml:space="preserve">, </w:t>
+      </w:r>
+      <w:r>
+        <w:rPr>
+          <w:rFonts w:ascii="Consolas" w:eastAsia="Times New Roman" w:hAnsi="Consolas" w:cs="Times New Roman"/>
+          <w:color w:val="B5CEA8"/>
+          <w:sz w:val="21"/>
+          <w:szCs w:val="21"/>
+        </w:rPr>
+        <w:t>55</w:t>
+      </w:r>
+      <w:r>
+        <w:rPr>
+          <w:rFonts w:ascii="Consolas" w:eastAsia="Times New Roman" w:hAnsi="Consolas" w:cs="Times New Roman"/>
+          <w:color w:val="D4D4D4"/>
+          <w:sz w:val="21"/>
+          <w:szCs w:val="21"/>
+        </w:rPr>
+        <w:t xml:space="preserve">, </w:t>
+      </w:r>
+      <w:r>
+        <w:rPr>
+          <w:rFonts w:ascii="Consolas" w:eastAsia="Times New Roman" w:hAnsi="Consolas" w:cs="Times New Roman"/>
+          <w:color w:val="B5CEA8"/>
+          <w:sz w:val="21"/>
+          <w:szCs w:val="21"/>
+        </w:rPr>
+        <w:t>83</w:t>
+      </w:r>
+      <w:r>
+        <w:rPr>
+          <w:rFonts w:ascii="Consolas" w:eastAsia="Times New Roman" w:hAnsi="Consolas" w:cs="Times New Roman"/>
+          <w:color w:val="D4D4D4"/>
+          <w:sz w:val="21"/>
+          <w:szCs w:val="21"/>
+        </w:rPr>
+        <w:t xml:space="preserve">, </w:t>
+      </w:r>
+      <w:r>
+        <w:rPr>
+          <w:rFonts w:ascii="Consolas" w:eastAsia="Times New Roman" w:hAnsi="Consolas" w:cs="Times New Roman"/>
+          <w:color w:val="B5CEA8"/>
+          <w:sz w:val="21"/>
+          <w:szCs w:val="21"/>
+        </w:rPr>
+        <w:t>63</w:t>
+      </w:r>
+      <w:r>
+        <w:rPr>
+          <w:rFonts w:ascii="Consolas" w:eastAsia="Times New Roman" w:hAnsi="Consolas" w:cs="Times New Roman"/>
+          <w:color w:val="D4D4D4"/>
+          <w:sz w:val="21"/>
+          <w:szCs w:val="21"/>
+        </w:rPr>
+        <w:t xml:space="preserve">, </w:t>
+      </w:r>
+      <w:r>
+        <w:rPr>
+          <w:rFonts w:ascii="Consolas" w:eastAsia="Times New Roman" w:hAnsi="Consolas" w:cs="Times New Roman"/>
+          <w:color w:val="B5CEA8"/>
+          <w:sz w:val="21"/>
+          <w:szCs w:val="21"/>
+        </w:rPr>
+        <w:t>34</w:t>
+      </w:r>
+      <w:r>
+        <w:rPr>
+          <w:rFonts w:ascii="Consolas" w:eastAsia="Times New Roman" w:hAnsi="Consolas" w:cs="Times New Roman"/>
+          <w:color w:val="D4D4D4"/>
+          <w:sz w:val="21"/>
+          <w:szCs w:val="21"/>
+        </w:rPr>
+        <w:t xml:space="preserve">, </w:t>
+      </w:r>
+      <w:r>
+        <w:rPr>
+          <w:rFonts w:ascii="Consolas" w:eastAsia="Times New Roman" w:hAnsi="Consolas" w:cs="Times New Roman"/>
+          <w:color w:val="B5CEA8"/>
+          <w:sz w:val="21"/>
+          <w:szCs w:val="21"/>
+        </w:rPr>
+        <w:t>31</w:t>
+      </w:r>
+      <w:r>
+        <w:rPr>
+          <w:rFonts w:ascii="Consolas" w:eastAsia="Times New Roman" w:hAnsi="Consolas" w:cs="Times New Roman"/>
+          <w:color w:val="D4D4D4"/>
+          <w:sz w:val="21"/>
+          <w:szCs w:val="21"/>
+        </w:rPr>
+        <w:t xml:space="preserve">, </w:t>
+      </w:r>
+      <w:r>
+        <w:rPr>
+          <w:rFonts w:ascii="Consolas" w:eastAsia="Times New Roman" w:hAnsi="Consolas" w:cs="Times New Roman"/>
+          <w:color w:val="B5CEA8"/>
+          <w:sz w:val="21"/>
+          <w:szCs w:val="21"/>
+        </w:rPr>
+        <w:t>15</w:t>
+      </w:r>
+      <w:r>
+        <w:rPr>
+          <w:rFonts w:ascii="Consolas" w:eastAsia="Times New Roman" w:hAnsi="Consolas" w:cs="Times New Roman"/>
+          <w:color w:val="D4D4D4"/>
+          <w:sz w:val="21"/>
+          <w:szCs w:val="21"/>
+        </w:rPr>
+        <w:t xml:space="preserve">, </w:t>
+      </w:r>
+      <w:r>
+        <w:rPr>
+          <w:rFonts w:ascii="Consolas" w:eastAsia="Times New Roman" w:hAnsi="Consolas" w:cs="Times New Roman"/>
+          <w:color w:val="B5CEA8"/>
+          <w:sz w:val="21"/>
+          <w:szCs w:val="21"/>
+        </w:rPr>
+        <w:t>26</w:t>
+      </w:r>
+      <w:r>
+        <w:rPr>
+          <w:rFonts w:ascii="Consolas" w:eastAsia="Times New Roman" w:hAnsi="Consolas" w:cs="Times New Roman"/>
+          <w:color w:val="D4D4D4"/>
+          <w:sz w:val="21"/>
+          <w:szCs w:val="21"/>
+        </w:rPr>
+        <w:t xml:space="preserve">, </w:t>
+      </w:r>
+      <w:r>
+        <w:rPr>
+          <w:rFonts w:ascii="Consolas" w:eastAsia="Times New Roman" w:hAnsi="Consolas" w:cs="Times New Roman"/>
+          <w:color w:val="B5CEA8"/>
+          <w:sz w:val="21"/>
+          <w:szCs w:val="21"/>
+        </w:rPr>
+        <w:t>82</w:t>
+      </w:r>
+      <w:r>
+        <w:rPr>
+          <w:rFonts w:ascii="Consolas" w:eastAsia="Times New Roman" w:hAnsi="Consolas" w:cs="Times New Roman"/>
+          <w:color w:val="D4D4D4"/>
+          <w:sz w:val="21"/>
+          <w:szCs w:val="21"/>
+        </w:rPr>
+        <w:t xml:space="preserve">, </w:t>
+      </w:r>
+      <w:r>
+        <w:rPr>
+          <w:rFonts w:ascii="Consolas" w:eastAsia="Times New Roman" w:hAnsi="Consolas" w:cs="Times New Roman"/>
+          <w:color w:val="B5CEA8"/>
+          <w:sz w:val="21"/>
+          <w:szCs w:val="21"/>
+        </w:rPr>
+        <w:t>47</w:t>
+      </w:r>
+      <w:r>
+        <w:rPr>
+          <w:rFonts w:ascii="Consolas" w:eastAsia="Times New Roman" w:hAnsi="Consolas" w:cs="Times New Roman"/>
+          <w:color w:val="D4D4D4"/>
+          <w:sz w:val="21"/>
+          <w:szCs w:val="21"/>
+        </w:rPr>
+        <w:t xml:space="preserve">, </w:t>
+      </w:r>
+      <w:r>
+        <w:rPr>
+          <w:rFonts w:ascii="Consolas" w:eastAsia="Times New Roman" w:hAnsi="Consolas" w:cs="Times New Roman"/>
+          <w:color w:val="B5CEA8"/>
+          <w:sz w:val="21"/>
+          <w:szCs w:val="21"/>
+        </w:rPr>
+        <w:t>37</w:t>
+      </w:r>
+      <w:r>
+        <w:rPr>
+          <w:rFonts w:ascii="Consolas" w:eastAsia="Times New Roman" w:hAnsi="Consolas" w:cs="Times New Roman"/>
+          <w:color w:val="D4D4D4"/>
+          <w:sz w:val="21"/>
+          <w:szCs w:val="21"/>
+        </w:rPr>
+        <w:t xml:space="preserve">, </w:t>
+      </w:r>
+      <w:r>
+        <w:rPr>
+          <w:rFonts w:ascii="Consolas" w:eastAsia="Times New Roman" w:hAnsi="Consolas" w:cs="Times New Roman"/>
+          <w:color w:val="B5CEA8"/>
+          <w:sz w:val="21"/>
+          <w:szCs w:val="21"/>
+        </w:rPr>
+        <w:t>14</w:t>
+      </w:r>
+      <w:r>
+        <w:rPr>
+          <w:rFonts w:ascii="Consolas" w:eastAsia="Times New Roman" w:hAnsi="Consolas" w:cs="Times New Roman"/>
+          <w:color w:val="D4D4D4"/>
+          <w:sz w:val="21"/>
+          <w:szCs w:val="21"/>
+        </w:rPr>
+        <w:t xml:space="preserve">, </w:t>
+      </w:r>
+      <w:r>
+        <w:rPr>
+          <w:rFonts w:ascii="Consolas" w:eastAsia="Times New Roman" w:hAnsi="Consolas" w:cs="Times New Roman"/>
+          <w:color w:val="B5CEA8"/>
+          <w:sz w:val="21"/>
+          <w:szCs w:val="21"/>
+        </w:rPr>
+        <w:t>64</w:t>
+      </w:r>
+      <w:r>
+        <w:rPr>
+          <w:rFonts w:ascii="Consolas" w:eastAsia="Times New Roman" w:hAnsi="Consolas" w:cs="Times New Roman"/>
+          <w:color w:val="D4D4D4"/>
+          <w:sz w:val="21"/>
+          <w:szCs w:val="21"/>
+        </w:rPr>
+        <w:t xml:space="preserve">, </w:t>
+      </w:r>
+      <w:r>
+        <w:rPr>
+          <w:rFonts w:ascii="Consolas" w:eastAsia="Times New Roman" w:hAnsi="Consolas" w:cs="Times New Roman"/>
+          <w:color w:val="B5CEA8"/>
+          <w:sz w:val="21"/>
+          <w:szCs w:val="21"/>
+        </w:rPr>
+        <w:t>72</w:t>
+      </w:r>
+      <w:r>
+        <w:rPr>
+          <w:rFonts w:ascii="Consolas" w:eastAsia="Times New Roman" w:hAnsi="Consolas" w:cs="Times New Roman"/>
+          <w:color w:val="D4D4D4"/>
+          <w:sz w:val="21"/>
+          <w:szCs w:val="21"/>
+        </w:rPr>
+        <w:t xml:space="preserve">, </w:t>
+      </w:r>
+      <w:r>
+        <w:rPr>
+          <w:rFonts w:ascii="Consolas" w:eastAsia="Times New Roman" w:hAnsi="Consolas" w:cs="Times New Roman"/>
+          <w:color w:val="B5CEA8"/>
+          <w:sz w:val="21"/>
+          <w:szCs w:val="21"/>
+        </w:rPr>
+        <w:t>90</w:t>
+      </w:r>
+      <w:r>
+        <w:rPr>
+          <w:rFonts w:ascii="Consolas" w:eastAsia="Times New Roman" w:hAnsi="Consolas" w:cs="Times New Roman"/>
+          <w:color w:val="D4D4D4"/>
+          <w:sz w:val="21"/>
+          <w:szCs w:val="21"/>
+        </w:rPr>
+        <w:t xml:space="preserve">, </w:t>
+      </w:r>
+      <w:r>
+        <w:rPr>
+          <w:rFonts w:ascii="Consolas" w:eastAsia="Times New Roman" w:hAnsi="Consolas" w:cs="Times New Roman"/>
+          <w:color w:val="B5CEA8"/>
+          <w:sz w:val="21"/>
+          <w:szCs w:val="21"/>
+        </w:rPr>
+        <w:t>39</w:t>
+      </w:r>
+      <w:r>
+        <w:rPr>
+          <w:rFonts w:ascii="Consolas" w:eastAsia="Times New Roman" w:hAnsi="Consolas" w:cs="Times New Roman"/>
+          <w:color w:val="D4D4D4"/>
+          <w:sz w:val="21"/>
+          <w:szCs w:val="21"/>
+        </w:rPr>
+        <w:t xml:space="preserve">, </w:t>
+      </w:r>
+      <w:r>
+        <w:rPr>
+          <w:rFonts w:ascii="Consolas" w:eastAsia="Times New Roman" w:hAnsi="Consolas" w:cs="Times New Roman"/>
+          <w:color w:val="B5CEA8"/>
+          <w:sz w:val="21"/>
+          <w:szCs w:val="21"/>
+        </w:rPr>
+        <w:t>70</w:t>
+      </w:r>
+      <w:r>
+        <w:rPr>
+          <w:rFonts w:ascii="Consolas" w:eastAsia="Times New Roman" w:hAnsi="Consolas" w:cs="Times New Roman"/>
+          <w:color w:val="D4D4D4"/>
+          <w:sz w:val="21"/>
+          <w:szCs w:val="21"/>
+        </w:rPr>
+        <w:t xml:space="preserve">, </w:t>
+      </w:r>
+      <w:r>
+        <w:rPr>
+          <w:rFonts w:ascii="Consolas" w:eastAsia="Times New Roman" w:hAnsi="Consolas" w:cs="Times New Roman"/>
+          <w:color w:val="B5CEA8"/>
+          <w:sz w:val="21"/>
+          <w:szCs w:val="21"/>
+        </w:rPr>
+        <w:t>50</w:t>
+      </w:r>
+      <w:r>
+        <w:rPr>
+          <w:rFonts w:ascii="Consolas" w:eastAsia="Times New Roman" w:hAnsi="Consolas" w:cs="Times New Roman"/>
+          <w:color w:val="D4D4D4"/>
+          <w:sz w:val="21"/>
+          <w:szCs w:val="21"/>
+        </w:rPr>
+        <w:t xml:space="preserve">, </w:t>
+      </w:r>
+      <w:r>
+        <w:rPr>
+          <w:rFonts w:ascii="Consolas" w:eastAsia="Times New Roman" w:hAnsi="Consolas" w:cs="Times New Roman"/>
+          <w:color w:val="B5CEA8"/>
+          <w:sz w:val="21"/>
+          <w:szCs w:val="21"/>
+        </w:rPr>
+        <w:t>67</w:t>
+      </w:r>
+      <w:r>
+        <w:rPr>
+          <w:rFonts w:ascii="Consolas" w:eastAsia="Times New Roman" w:hAnsi="Consolas" w:cs="Times New Roman"/>
+          <w:color w:val="D4D4D4"/>
+          <w:sz w:val="21"/>
+          <w:szCs w:val="21"/>
+        </w:rPr>
+        <w:t xml:space="preserve">, </w:t>
+      </w:r>
+      <w:r>
+        <w:rPr>
+          <w:rFonts w:ascii="Consolas" w:eastAsia="Times New Roman" w:hAnsi="Consolas" w:cs="Times New Roman"/>
+          <w:color w:val="B5CEA8"/>
+          <w:sz w:val="21"/>
+          <w:szCs w:val="21"/>
+        </w:rPr>
+        <w:t>61</w:t>
+      </w:r>
+      <w:r>
+        <w:rPr>
+          <w:rFonts w:ascii="Consolas" w:eastAsia="Times New Roman" w:hAnsi="Consolas" w:cs="Times New Roman"/>
+          <w:color w:val="D4D4D4"/>
+          <w:sz w:val="21"/>
+          <w:szCs w:val="21"/>
+        </w:rPr>
+        <w:t xml:space="preserve">, </w:t>
+      </w:r>
+      <w:r>
+        <w:rPr>
+          <w:rFonts w:ascii="Consolas" w:eastAsia="Times New Roman" w:hAnsi="Consolas" w:cs="Times New Roman"/>
+          <w:color w:val="B5CEA8"/>
+          <w:sz w:val="21"/>
+          <w:szCs w:val="21"/>
+        </w:rPr>
+        <w:t>23</w:t>
+      </w:r>
+      <w:r>
+        <w:rPr>
+          <w:rFonts w:ascii="Consolas" w:eastAsia="Times New Roman" w:hAnsi="Consolas" w:cs="Times New Roman"/>
+          <w:color w:val="D4D4D4"/>
+          <w:sz w:val="21"/>
+          <w:szCs w:val="21"/>
+        </w:rPr>
+        <w:t xml:space="preserve">, </w:t>
+      </w:r>
+      <w:r>
+        <w:rPr>
+          <w:rFonts w:ascii="Consolas" w:eastAsia="Times New Roman" w:hAnsi="Consolas" w:cs="Times New Roman"/>
+          <w:color w:val="B5CEA8"/>
+          <w:sz w:val="21"/>
+          <w:szCs w:val="21"/>
+        </w:rPr>
+        <w:t>28</w:t>
+      </w:r>
+      <w:r>
+        <w:rPr>
+          <w:rFonts w:ascii="Consolas" w:eastAsia="Times New Roman" w:hAnsi="Consolas" w:cs="Times New Roman"/>
+          <w:color w:val="D4D4D4"/>
+          <w:sz w:val="21"/>
+          <w:szCs w:val="21"/>
+        </w:rPr>
+        <w:t xml:space="preserve">, </w:t>
+      </w:r>
+      <w:r>
+        <w:rPr>
+          <w:rFonts w:ascii="Consolas" w:eastAsia="Times New Roman" w:hAnsi="Consolas" w:cs="Times New Roman"/>
+          <w:color w:val="B5CEA8"/>
+          <w:sz w:val="21"/>
+          <w:szCs w:val="21"/>
+        </w:rPr>
+        <w:t>30</w:t>
+      </w:r>
+      <w:r>
+        <w:rPr>
+          <w:rFonts w:ascii="Consolas" w:eastAsia="Times New Roman" w:hAnsi="Consolas" w:cs="Times New Roman"/>
+          <w:color w:val="D4D4D4"/>
+          <w:sz w:val="21"/>
+          <w:szCs w:val="21"/>
+        </w:rPr>
+        <w:t xml:space="preserve">, </w:t>
+      </w:r>
+      <w:r>
+        <w:rPr>
+          <w:rFonts w:ascii="Consolas" w:eastAsia="Times New Roman" w:hAnsi="Consolas" w:cs="Times New Roman"/>
+          <w:color w:val="B5CEA8"/>
+          <w:sz w:val="21"/>
+          <w:szCs w:val="21"/>
+        </w:rPr>
+        <w:t>13</w:t>
+      </w:r>
+      <w:r>
+        <w:rPr>
+          <w:rFonts w:ascii="Consolas" w:eastAsia="Times New Roman" w:hAnsi="Consolas" w:cs="Times New Roman"/>
+          <w:color w:val="D4D4D4"/>
+          <w:sz w:val="21"/>
+          <w:szCs w:val="21"/>
+        </w:rPr>
+        <w:t xml:space="preserve">, </w:t>
+      </w:r>
+      <w:r>
+        <w:rPr>
+          <w:rFonts w:ascii="Consolas" w:eastAsia="Times New Roman" w:hAnsi="Consolas" w:cs="Times New Roman"/>
+          <w:color w:val="B5CEA8"/>
+          <w:sz w:val="21"/>
+          <w:szCs w:val="21"/>
+        </w:rPr>
+        <w:t>87</w:t>
+      </w:r>
+      <w:r>
+        <w:rPr>
+          <w:rFonts w:ascii="Consolas" w:eastAsia="Times New Roman" w:hAnsi="Consolas" w:cs="Times New Roman"/>
+          <w:color w:val="D4D4D4"/>
+          <w:sz w:val="21"/>
+          <w:szCs w:val="21"/>
+        </w:rPr>
+        <w:t xml:space="preserve">, </w:t>
+      </w:r>
+      <w:r>
+        <w:rPr>
+          <w:rFonts w:ascii="Consolas" w:eastAsia="Times New Roman" w:hAnsi="Consolas" w:cs="Times New Roman"/>
+          <w:color w:val="B5CEA8"/>
+          <w:sz w:val="21"/>
+          <w:szCs w:val="21"/>
+        </w:rPr>
+        <w:t>58</w:t>
+      </w:r>
+      <w:r>
+        <w:rPr>
+          <w:rFonts w:ascii="Consolas" w:eastAsia="Times New Roman" w:hAnsi="Consolas" w:cs="Times New Roman"/>
+          <w:color w:val="D4D4D4"/>
+          <w:sz w:val="21"/>
+          <w:szCs w:val="21"/>
+        </w:rPr>
+        <w:t xml:space="preserve">, </w:t>
+      </w:r>
+      <w:r>
+        <w:rPr>
+          <w:rFonts w:ascii="Consolas" w:eastAsia="Times New Roman" w:hAnsi="Consolas" w:cs="Times New Roman"/>
+          <w:color w:val="B5CEA8"/>
+          <w:sz w:val="21"/>
+          <w:szCs w:val="21"/>
+        </w:rPr>
+        <w:t>80</w:t>
+      </w:r>
+      <w:r>
+        <w:rPr>
+          <w:rFonts w:ascii="Consolas" w:eastAsia="Times New Roman" w:hAnsi="Consolas" w:cs="Times New Roman"/>
+          <w:color w:val="D4D4D4"/>
+          <w:sz w:val="21"/>
+          <w:szCs w:val="21"/>
+        </w:rPr>
+        <w:t xml:space="preserve">, </w:t>
+      </w:r>
+      <w:r>
+        <w:rPr>
+          <w:rFonts w:ascii="Consolas" w:eastAsia="Times New Roman" w:hAnsi="Consolas" w:cs="Times New Roman"/>
+          <w:color w:val="B5CEA8"/>
+          <w:sz w:val="21"/>
+          <w:szCs w:val="21"/>
+        </w:rPr>
+        <w:t>62</w:t>
+      </w:r>
+      <w:r>
+        <w:rPr>
+          <w:rFonts w:ascii="Consolas" w:eastAsia="Times New Roman" w:hAnsi="Consolas" w:cs="Times New Roman"/>
+          <w:color w:val="D4D4D4"/>
+          <w:sz w:val="21"/>
+          <w:szCs w:val="21"/>
+        </w:rPr>
+        <w:t xml:space="preserve">, </w:t>
+      </w:r>
+      <w:r>
+        <w:rPr>
+          <w:rFonts w:ascii="Consolas" w:eastAsia="Times New Roman" w:hAnsi="Consolas" w:cs="Times New Roman"/>
+          <w:color w:val="B5CEA8"/>
+          <w:sz w:val="21"/>
+          <w:szCs w:val="21"/>
+        </w:rPr>
+        <w:t>15</w:t>
+      </w:r>
+      <w:r>
+        <w:rPr>
+          <w:rFonts w:ascii="Consolas" w:eastAsia="Times New Roman" w:hAnsi="Consolas" w:cs="Times New Roman"/>
+          <w:color w:val="D4D4D4"/>
+          <w:sz w:val="21"/>
+          <w:szCs w:val="21"/>
+        </w:rPr>
+        <w:t xml:space="preserve">, </w:t>
+      </w:r>
+      <w:r>
+        <w:rPr>
+          <w:rFonts w:ascii="Consolas" w:eastAsia="Times New Roman" w:hAnsi="Consolas" w:cs="Times New Roman"/>
+          <w:color w:val="B5CEA8"/>
+          <w:sz w:val="21"/>
+          <w:szCs w:val="21"/>
+        </w:rPr>
+        <w:t>49</w:t>
+      </w:r>
+      <w:r>
+        <w:rPr>
+          <w:rFonts w:ascii="Consolas" w:eastAsia="Times New Roman" w:hAnsi="Consolas" w:cs="Times New Roman"/>
+          <w:color w:val="D4D4D4"/>
+          <w:sz w:val="21"/>
+          <w:szCs w:val="21"/>
+        </w:rPr>
+        <w:t xml:space="preserve">, </w:t>
+      </w:r>
+      <w:r>
+        <w:rPr>
+          <w:rFonts w:ascii="Consolas" w:eastAsia="Times New Roman" w:hAnsi="Consolas" w:cs="Times New Roman"/>
+          <w:color w:val="B5CEA8"/>
+          <w:sz w:val="21"/>
+          <w:szCs w:val="21"/>
+        </w:rPr>
+        <w:t>33</w:t>
+      </w:r>
+      <w:r>
+        <w:rPr>
+          <w:rFonts w:ascii="Consolas" w:eastAsia="Times New Roman" w:hAnsi="Consolas" w:cs="Times New Roman"/>
+          <w:color w:val="D4D4D4"/>
+          <w:sz w:val="21"/>
+          <w:szCs w:val="21"/>
+        </w:rPr>
+        <w:t xml:space="preserve">, </w:t>
+      </w:r>
+      <w:r>
+        <w:rPr>
+          <w:rFonts w:ascii="Consolas" w:eastAsia="Times New Roman" w:hAnsi="Consolas" w:cs="Times New Roman"/>
+          <w:color w:val="B5CEA8"/>
+          <w:sz w:val="21"/>
+          <w:szCs w:val="21"/>
+        </w:rPr>
+        <w:t>7</w:t>
+      </w:r>
+      <w:r>
+        <w:rPr>
+          <w:rFonts w:ascii="Consolas" w:eastAsia="Times New Roman" w:hAnsi="Consolas" w:cs="Times New Roman"/>
+          <w:color w:val="D4D4D4"/>
+          <w:sz w:val="21"/>
+          <w:szCs w:val="21"/>
+        </w:rPr>
+        <w:t xml:space="preserve">, </w:t>
+      </w:r>
+      <w:r>
+        <w:rPr>
+          <w:rFonts w:ascii="Consolas" w:eastAsia="Times New Roman" w:hAnsi="Consolas" w:cs="Times New Roman"/>
+          <w:color w:val="B5CEA8"/>
+          <w:sz w:val="21"/>
+          <w:szCs w:val="21"/>
+        </w:rPr>
+        <w:t>38</w:t>
+      </w:r>
+      <w:r>
+        <w:rPr>
+          <w:rFonts w:ascii="Consolas" w:eastAsia="Times New Roman" w:hAnsi="Consolas" w:cs="Times New Roman"/>
+          <w:color w:val="D4D4D4"/>
+          <w:sz w:val="21"/>
+          <w:szCs w:val="21"/>
+        </w:rPr>
+        <w:t xml:space="preserve">, </w:t>
+      </w:r>
+      <w:r>
+        <w:rPr>
+          <w:rFonts w:ascii="Consolas" w:eastAsia="Times New Roman" w:hAnsi="Consolas" w:cs="Times New Roman"/>
+          <w:color w:val="B5CEA8"/>
+          <w:sz w:val="21"/>
+          <w:szCs w:val="21"/>
+        </w:rPr>
+        <w:t>2</w:t>
+      </w:r>
+      <w:r>
+        <w:rPr>
+          <w:rFonts w:ascii="Consolas" w:eastAsia="Times New Roman" w:hAnsi="Consolas" w:cs="Times New Roman"/>
+          <w:color w:val="D4D4D4"/>
+          <w:sz w:val="21"/>
+          <w:szCs w:val="21"/>
+        </w:rPr>
+        <w:t xml:space="preserve">, </w:t>
+      </w:r>
+      <w:r>
+        <w:rPr>
+          <w:rFonts w:ascii="Consolas" w:eastAsia="Times New Roman" w:hAnsi="Consolas" w:cs="Times New Roman"/>
+          <w:color w:val="B5CEA8"/>
+          <w:sz w:val="21"/>
+          <w:szCs w:val="21"/>
+        </w:rPr>
+        <w:t>92</w:t>
+      </w:r>
+      <w:r>
+        <w:rPr>
+          <w:rFonts w:ascii="Consolas" w:eastAsia="Times New Roman" w:hAnsi="Consolas" w:cs="Times New Roman"/>
+          <w:color w:val="D4D4D4"/>
+          <w:sz w:val="21"/>
+          <w:szCs w:val="21"/>
+        </w:rPr>
+        <w:t xml:space="preserve">, </w:t>
+      </w:r>
+      <w:r>
+        <w:rPr>
+          <w:rFonts w:ascii="Consolas" w:eastAsia="Times New Roman" w:hAnsi="Consolas" w:cs="Times New Roman"/>
+          <w:color w:val="B5CEA8"/>
+          <w:sz w:val="21"/>
+          <w:szCs w:val="21"/>
+        </w:rPr>
+        <w:t>76</w:t>
+      </w:r>
+      <w:r>
+        <w:rPr>
+          <w:rFonts w:ascii="Consolas" w:eastAsia="Times New Roman" w:hAnsi="Consolas" w:cs="Times New Roman"/>
+          <w:color w:val="D4D4D4"/>
+          <w:sz w:val="21"/>
+          <w:szCs w:val="21"/>
+        </w:rPr>
+        <w:t xml:space="preserve">, </w:t>
+      </w:r>
+      <w:r>
+        <w:rPr>
+          <w:rFonts w:ascii="Consolas" w:eastAsia="Times New Roman" w:hAnsi="Consolas" w:cs="Times New Roman"/>
+          <w:color w:val="B5CEA8"/>
+          <w:sz w:val="21"/>
+          <w:szCs w:val="21"/>
+        </w:rPr>
+        <w:t>80</w:t>
+      </w:r>
+      <w:r>
+        <w:rPr>
+          <w:rFonts w:ascii="Consolas" w:eastAsia="Times New Roman" w:hAnsi="Consolas" w:cs="Times New Roman"/>
+          <w:color w:val="D4D4D4"/>
+          <w:sz w:val="21"/>
+          <w:szCs w:val="21"/>
+        </w:rPr>
+        <w:t xml:space="preserve">, </w:t>
+      </w:r>
+      <w:r>
+        <w:rPr>
+          <w:rFonts w:ascii="Consolas" w:eastAsia="Times New Roman" w:hAnsi="Consolas" w:cs="Times New Roman"/>
+          <w:color w:val="B5CEA8"/>
+          <w:sz w:val="21"/>
+          <w:szCs w:val="21"/>
+        </w:rPr>
+        <w:t>18</w:t>
+      </w:r>
+      <w:r>
+        <w:rPr>
+          <w:rFonts w:ascii="Consolas" w:eastAsia="Times New Roman" w:hAnsi="Consolas" w:cs="Times New Roman"/>
+          <w:color w:val="D4D4D4"/>
+          <w:sz w:val="21"/>
+          <w:szCs w:val="21"/>
+        </w:rPr>
+        <w:t xml:space="preserve">, </w:t>
+      </w:r>
+      <w:r>
+        <w:rPr>
+          <w:rFonts w:ascii="Consolas" w:eastAsia="Times New Roman" w:hAnsi="Consolas" w:cs="Times New Roman"/>
+          <w:color w:val="B5CEA8"/>
+          <w:sz w:val="21"/>
+          <w:szCs w:val="21"/>
+        </w:rPr>
+        <w:t>6</w:t>
+      </w:r>
+      <w:r>
+        <w:rPr>
+          <w:rFonts w:ascii="Consolas" w:eastAsia="Times New Roman" w:hAnsi="Consolas" w:cs="Times New Roman"/>
+          <w:color w:val="D4D4D4"/>
+          <w:sz w:val="21"/>
+          <w:szCs w:val="21"/>
+        </w:rPr>
+        <w:t xml:space="preserve">, </w:t>
+      </w:r>
+      <w:r>
+        <w:rPr>
+          <w:rFonts w:ascii="Consolas" w:eastAsia="Times New Roman" w:hAnsi="Consolas" w:cs="Times New Roman"/>
+          <w:color w:val="B5CEA8"/>
+          <w:sz w:val="21"/>
+          <w:szCs w:val="21"/>
+        </w:rPr>
+        <w:t>25</w:t>
+      </w:r>
+      <w:r>
+        <w:rPr>
+          <w:rFonts w:ascii="Consolas" w:eastAsia="Times New Roman" w:hAnsi="Consolas" w:cs="Times New Roman"/>
+          <w:color w:val="D4D4D4"/>
+          <w:sz w:val="21"/>
+          <w:szCs w:val="21"/>
+        </w:rPr>
+        <w:t xml:space="preserve">, </w:t>
+      </w:r>
+      <w:r>
+        <w:rPr>
+          <w:rFonts w:ascii="Consolas" w:eastAsia="Times New Roman" w:hAnsi="Consolas" w:cs="Times New Roman"/>
+          <w:color w:val="B5CEA8"/>
+          <w:sz w:val="21"/>
+          <w:szCs w:val="21"/>
+        </w:rPr>
+        <w:t>22</w:t>
+      </w:r>
+      <w:r>
+        <w:rPr>
+          <w:rFonts w:ascii="Consolas" w:eastAsia="Times New Roman" w:hAnsi="Consolas" w:cs="Times New Roman"/>
+          <w:color w:val="D4D4D4"/>
+          <w:sz w:val="21"/>
+          <w:szCs w:val="21"/>
+        </w:rPr>
+        <w:t xml:space="preserve">, </w:t>
+      </w:r>
+      <w:r>
+        <w:rPr>
+          <w:rFonts w:ascii="Consolas" w:eastAsia="Times New Roman" w:hAnsi="Consolas" w:cs="Times New Roman"/>
+          <w:color w:val="B5CEA8"/>
+          <w:sz w:val="21"/>
+          <w:szCs w:val="21"/>
+        </w:rPr>
+        <w:t>25</w:t>
+      </w:r>
+      <w:r>
+        <w:rPr>
+          <w:rFonts w:ascii="Consolas" w:eastAsia="Times New Roman" w:hAnsi="Consolas" w:cs="Times New Roman"/>
+          <w:color w:val="D4D4D4"/>
+          <w:sz w:val="21"/>
+          <w:szCs w:val="21"/>
+        </w:rPr>
+        <w:t xml:space="preserve">, </w:t>
+      </w:r>
+      <w:r>
+        <w:rPr>
+          <w:rFonts w:ascii="Consolas" w:eastAsia="Times New Roman" w:hAnsi="Consolas" w:cs="Times New Roman"/>
+          <w:color w:val="B5CEA8"/>
+          <w:sz w:val="21"/>
+          <w:szCs w:val="21"/>
+        </w:rPr>
+        <w:t>91</w:t>
+      </w:r>
+      <w:r>
+        <w:rPr>
+          <w:rFonts w:ascii="Consolas" w:eastAsia="Times New Roman" w:hAnsi="Consolas" w:cs="Times New Roman"/>
+          <w:color w:val="D4D4D4"/>
+          <w:sz w:val="21"/>
+          <w:szCs w:val="21"/>
+        </w:rPr>
+        <w:t xml:space="preserve">, </w:t>
+      </w:r>
+      <w:r>
+        <w:rPr>
+          <w:rFonts w:ascii="Consolas" w:eastAsia="Times New Roman" w:hAnsi="Consolas" w:cs="Times New Roman"/>
+          <w:color w:val="B5CEA8"/>
+          <w:sz w:val="21"/>
+          <w:szCs w:val="21"/>
+        </w:rPr>
+        <w:t>9</w:t>
+      </w:r>
+      <w:r>
+        <w:rPr>
+          <w:rFonts w:ascii="Consolas" w:eastAsia="Times New Roman" w:hAnsi="Consolas" w:cs="Times New Roman"/>
+          <w:color w:val="D4D4D4"/>
+          <w:sz w:val="21"/>
+          <w:szCs w:val="21"/>
+        </w:rPr>
+        <w:t xml:space="preserve">, </w:t>
+      </w:r>
+      <w:r>
+        <w:rPr>
+          <w:rFonts w:ascii="Consolas" w:eastAsia="Times New Roman" w:hAnsi="Consolas" w:cs="Times New Roman"/>
+          <w:color w:val="B5CEA8"/>
+          <w:sz w:val="21"/>
+          <w:szCs w:val="21"/>
+        </w:rPr>
+        <w:t>37</w:t>
+      </w:r>
+      <w:r>
+        <w:rPr>
+          <w:rFonts w:ascii="Consolas" w:eastAsia="Times New Roman" w:hAnsi="Consolas" w:cs="Times New Roman"/>
+          <w:color w:val="D4D4D4"/>
+          <w:sz w:val="21"/>
+          <w:szCs w:val="21"/>
+        </w:rPr>
+        <w:t xml:space="preserve">, </w:t>
+      </w:r>
+      <w:r>
+        <w:rPr>
+          <w:rFonts w:ascii="Consolas" w:eastAsia="Times New Roman" w:hAnsi="Consolas" w:cs="Times New Roman"/>
+          <w:color w:val="B5CEA8"/>
+          <w:sz w:val="21"/>
+          <w:szCs w:val="21"/>
+        </w:rPr>
+        <w:t>83</w:t>
+      </w:r>
+      <w:r>
+        <w:rPr>
+          <w:rFonts w:ascii="Consolas" w:eastAsia="Times New Roman" w:hAnsi="Consolas" w:cs="Times New Roman"/>
+          <w:color w:val="D4D4D4"/>
+          <w:sz w:val="21"/>
+          <w:szCs w:val="21"/>
+        </w:rPr>
+        <w:t xml:space="preserve">, </w:t>
+      </w:r>
+      <w:r>
+        <w:rPr>
+          <w:rFonts w:ascii="Consolas" w:eastAsia="Times New Roman" w:hAnsi="Consolas" w:cs="Times New Roman"/>
+          <w:color w:val="B5CEA8"/>
+          <w:sz w:val="21"/>
+          <w:szCs w:val="21"/>
+        </w:rPr>
+        <w:t>46</w:t>
+      </w:r>
+      <w:r>
+        <w:rPr>
+          <w:rFonts w:ascii="Consolas" w:eastAsia="Times New Roman" w:hAnsi="Consolas" w:cs="Times New Roman"/>
+          <w:color w:val="D4D4D4"/>
+          <w:sz w:val="21"/>
+          <w:szCs w:val="21"/>
+        </w:rPr>
+        <w:t xml:space="preserve">, </w:t>
+      </w:r>
+      <w:r>
+        <w:rPr>
+          <w:rFonts w:ascii="Consolas" w:eastAsia="Times New Roman" w:hAnsi="Consolas" w:cs="Times New Roman"/>
+          <w:color w:val="B5CEA8"/>
+          <w:sz w:val="21"/>
+          <w:szCs w:val="21"/>
+        </w:rPr>
+        <w:t>98</w:t>
+      </w:r>
+      <w:r>
+        <w:rPr>
+          <w:rFonts w:ascii="Consolas" w:eastAsia="Times New Roman" w:hAnsi="Consolas" w:cs="Times New Roman"/>
+          <w:color w:val="D4D4D4"/>
+          <w:sz w:val="21"/>
+          <w:szCs w:val="21"/>
+        </w:rPr>
+        <w:t xml:space="preserve">, </w:t>
+      </w:r>
+      <w:r>
+        <w:rPr>
+          <w:rFonts w:ascii="Consolas" w:eastAsia="Times New Roman" w:hAnsi="Consolas" w:cs="Times New Roman"/>
+          <w:color w:val="B5CEA8"/>
+          <w:sz w:val="21"/>
+          <w:szCs w:val="21"/>
+        </w:rPr>
+        <w:t>69</w:t>
+      </w:r>
+      <w:r>
+        <w:rPr>
+          <w:rFonts w:ascii="Consolas" w:eastAsia="Times New Roman" w:hAnsi="Consolas" w:cs="Times New Roman"/>
+          <w:color w:val="D4D4D4"/>
+          <w:sz w:val="21"/>
+          <w:szCs w:val="21"/>
+        </w:rPr>
+        <w:t xml:space="preserve">, </w:t>
+      </w:r>
+      <w:r>
+        <w:rPr>
+          <w:rFonts w:ascii="Consolas" w:eastAsia="Times New Roman" w:hAnsi="Consolas" w:cs="Times New Roman"/>
+          <w:color w:val="B5CEA8"/>
+          <w:sz w:val="21"/>
+          <w:szCs w:val="21"/>
+        </w:rPr>
+        <w:t>3</w:t>
+      </w:r>
+      <w:r>
+        <w:rPr>
+          <w:rFonts w:ascii="Consolas" w:eastAsia="Times New Roman" w:hAnsi="Consolas" w:cs="Times New Roman"/>
+          <w:color w:val="D4D4D4"/>
+          <w:sz w:val="21"/>
+          <w:szCs w:val="21"/>
+        </w:rPr>
+        <w:t xml:space="preserve">, </w:t>
+      </w:r>
+      <w:r>
+        <w:rPr>
+          <w:rFonts w:ascii="Consolas" w:eastAsia="Times New Roman" w:hAnsi="Consolas" w:cs="Times New Roman"/>
+          <w:color w:val="B5CEA8"/>
+          <w:sz w:val="21"/>
+          <w:szCs w:val="21"/>
+        </w:rPr>
+        <w:t>40</w:t>
+      </w:r>
+      <w:r>
+        <w:rPr>
+          <w:rFonts w:ascii="Consolas" w:eastAsia="Times New Roman" w:hAnsi="Consolas" w:cs="Times New Roman"/>
+          <w:color w:val="D4D4D4"/>
+          <w:sz w:val="21"/>
+          <w:szCs w:val="21"/>
+        </w:rPr>
+        <w:t xml:space="preserve">, </w:t>
+      </w:r>
+      <w:r>
+        <w:rPr>
+          <w:rFonts w:ascii="Consolas" w:eastAsia="Times New Roman" w:hAnsi="Consolas" w:cs="Times New Roman"/>
+          <w:color w:val="B5CEA8"/>
+          <w:sz w:val="21"/>
+          <w:szCs w:val="21"/>
+        </w:rPr>
+        <w:t>6</w:t>
+      </w:r>
+      <w:r>
+        <w:rPr>
+          <w:rFonts w:ascii="Consolas" w:eastAsia="Times New Roman" w:hAnsi="Consolas" w:cs="Times New Roman"/>
+          <w:color w:val="D4D4D4"/>
+          <w:sz w:val="21"/>
+          <w:szCs w:val="21"/>
+        </w:rPr>
+        <w:t xml:space="preserve">, </w:t>
+      </w:r>
+      <w:r>
+        <w:rPr>
+          <w:rFonts w:ascii="Consolas" w:eastAsia="Times New Roman" w:hAnsi="Consolas" w:cs="Times New Roman"/>
+          <w:color w:val="B5CEA8"/>
+          <w:sz w:val="21"/>
+          <w:szCs w:val="21"/>
+        </w:rPr>
+        <w:t>48</w:t>
+      </w:r>
+      <w:r>
+        <w:rPr>
+          <w:rFonts w:ascii="Consolas" w:eastAsia="Times New Roman" w:hAnsi="Consolas" w:cs="Times New Roman"/>
+          <w:color w:val="D4D4D4"/>
+          <w:sz w:val="21"/>
+          <w:szCs w:val="21"/>
+        </w:rPr>
+        <w:t xml:space="preserve">, </w:t>
+      </w:r>
+      <w:r>
+        <w:rPr>
+          <w:rFonts w:ascii="Consolas" w:eastAsia="Times New Roman" w:hAnsi="Consolas" w:cs="Times New Roman"/>
+          <w:color w:val="B5CEA8"/>
+          <w:sz w:val="21"/>
+          <w:szCs w:val="21"/>
+        </w:rPr>
+        <w:t>1</w:t>
+      </w:r>
+      <w:r>
+        <w:rPr>
+          <w:rFonts w:ascii="Consolas" w:eastAsia="Times New Roman" w:hAnsi="Consolas" w:cs="Times New Roman"/>
+          <w:color w:val="D4D4D4"/>
+          <w:sz w:val="21"/>
+          <w:szCs w:val="21"/>
+        </w:rPr>
+        <w:t xml:space="preserve">, </w:t>
+      </w:r>
+      <w:r>
+        <w:rPr>
+          <w:rFonts w:ascii="Consolas" w:eastAsia="Times New Roman" w:hAnsi="Consolas" w:cs="Times New Roman"/>
+          <w:color w:val="B5CEA8"/>
+          <w:sz w:val="21"/>
+          <w:szCs w:val="21"/>
+        </w:rPr>
+        <w:t>63</w:t>
+      </w:r>
+      <w:r>
+        <w:rPr>
+          <w:rFonts w:ascii="Consolas" w:eastAsia="Times New Roman" w:hAnsi="Consolas" w:cs="Times New Roman"/>
+          <w:color w:val="D4D4D4"/>
+          <w:sz w:val="21"/>
+          <w:szCs w:val="21"/>
+        </w:rPr>
+        <w:t xml:space="preserve">, </w:t>
+      </w:r>
+      <w:r>
+        <w:rPr>
+          <w:rFonts w:ascii="Consolas" w:eastAsia="Times New Roman" w:hAnsi="Consolas" w:cs="Times New Roman"/>
+          <w:color w:val="B5CEA8"/>
+          <w:sz w:val="21"/>
+          <w:szCs w:val="21"/>
+        </w:rPr>
+        <w:t>51</w:t>
+      </w:r>
+      <w:r>
+        <w:rPr>
+          <w:rFonts w:ascii="Consolas" w:eastAsia="Times New Roman" w:hAnsi="Consolas" w:cs="Times New Roman"/>
+          <w:color w:val="D4D4D4"/>
+          <w:sz w:val="21"/>
+          <w:szCs w:val="21"/>
+        </w:rPr>
+        <w:t xml:space="preserve">, </w:t>
+      </w:r>
+      <w:r>
+        <w:rPr>
+          <w:rFonts w:ascii="Consolas" w:eastAsia="Times New Roman" w:hAnsi="Consolas" w:cs="Times New Roman"/>
+          <w:color w:val="B5CEA8"/>
+          <w:sz w:val="21"/>
+          <w:szCs w:val="21"/>
+        </w:rPr>
+        <w:t>32</w:t>
+      </w:r>
+      <w:r>
+        <w:rPr>
+          <w:rFonts w:ascii="Consolas" w:eastAsia="Times New Roman" w:hAnsi="Consolas" w:cs="Times New Roman"/>
+          <w:color w:val="D4D4D4"/>
+          <w:sz w:val="21"/>
+          <w:szCs w:val="21"/>
+        </w:rPr>
+        <w:t xml:space="preserve">, </w:t>
+      </w:r>
+      <w:r>
+        <w:rPr>
+          <w:rFonts w:ascii="Consolas" w:eastAsia="Times New Roman" w:hAnsi="Consolas" w:cs="Times New Roman"/>
+          <w:color w:val="B5CEA8"/>
+          <w:sz w:val="21"/>
+          <w:szCs w:val="21"/>
+        </w:rPr>
+        <w:t>19</w:t>
+      </w:r>
+      <w:r>
+        <w:rPr>
+          <w:rFonts w:ascii="Consolas" w:eastAsia="Times New Roman" w:hAnsi="Consolas" w:cs="Times New Roman"/>
+          <w:color w:val="D4D4D4"/>
+          <w:sz w:val="21"/>
+          <w:szCs w:val="21"/>
+        </w:rPr>
+        <w:t xml:space="preserve">, </w:t>
+      </w:r>
+      <w:r>
+        <w:rPr>
+          <w:rFonts w:ascii="Consolas" w:eastAsia="Times New Roman" w:hAnsi="Consolas" w:cs="Times New Roman"/>
+          <w:color w:val="B5CEA8"/>
+          <w:sz w:val="21"/>
+          <w:szCs w:val="21"/>
+        </w:rPr>
+        <w:t>77</w:t>
+      </w:r>
+      <w:r>
+        <w:rPr>
+          <w:rFonts w:ascii="Consolas" w:eastAsia="Times New Roman" w:hAnsi="Consolas" w:cs="Times New Roman"/>
+          <w:color w:val="D4D4D4"/>
+          <w:sz w:val="21"/>
+          <w:szCs w:val="21"/>
+        </w:rPr>
+        <w:t xml:space="preserve">, </w:t>
+      </w:r>
+      <w:r>
+        <w:rPr>
+          <w:rFonts w:ascii="Consolas" w:eastAsia="Times New Roman" w:hAnsi="Consolas" w:cs="Times New Roman"/>
+          <w:color w:val="B5CEA8"/>
+          <w:sz w:val="21"/>
+          <w:szCs w:val="21"/>
+        </w:rPr>
+        <w:t>74</w:t>
+      </w:r>
+      <w:r>
+        <w:rPr>
+          <w:rFonts w:ascii="Consolas" w:eastAsia="Times New Roman" w:hAnsi="Consolas" w:cs="Times New Roman"/>
+          <w:color w:val="D4D4D4"/>
+          <w:sz w:val="21"/>
+          <w:szCs w:val="21"/>
+        </w:rPr>
+        <w:t xml:space="preserve">, </w:t>
+      </w:r>
+      <w:r>
+        <w:rPr>
+          <w:rFonts w:ascii="Consolas" w:eastAsia="Times New Roman" w:hAnsi="Consolas" w:cs="Times New Roman"/>
+          <w:color w:val="B5CEA8"/>
+          <w:sz w:val="21"/>
+          <w:szCs w:val="21"/>
+        </w:rPr>
+        <w:t>22</w:t>
+      </w:r>
+      <w:r>
+        <w:rPr>
+          <w:rFonts w:ascii="Consolas" w:eastAsia="Times New Roman" w:hAnsi="Consolas" w:cs="Times New Roman"/>
+          <w:color w:val="D4D4D4"/>
+          <w:sz w:val="21"/>
+          <w:szCs w:val="21"/>
+        </w:rPr>
+        <w:t xml:space="preserve">, </w:t>
+      </w:r>
+      <w:r>
+        <w:rPr>
+          <w:rFonts w:ascii="Consolas" w:eastAsia="Times New Roman" w:hAnsi="Consolas" w:cs="Times New Roman"/>
+          <w:color w:val="B5CEA8"/>
+          <w:sz w:val="21"/>
+          <w:szCs w:val="21"/>
+        </w:rPr>
+        <w:t>75</w:t>
+      </w:r>
+      <w:r>
+        <w:rPr>
+          <w:rFonts w:ascii="Consolas" w:eastAsia="Times New Roman" w:hAnsi="Consolas" w:cs="Times New Roman"/>
+          <w:color w:val="D4D4D4"/>
+          <w:sz w:val="21"/>
+          <w:szCs w:val="21"/>
+        </w:rPr>
+        <w:t xml:space="preserve">, </w:t>
+      </w:r>
+      <w:r>
+        <w:rPr>
+          <w:rFonts w:ascii="Consolas" w:eastAsia="Times New Roman" w:hAnsi="Consolas" w:cs="Times New Roman"/>
+          <w:color w:val="B5CEA8"/>
+          <w:sz w:val="21"/>
+          <w:szCs w:val="21"/>
+        </w:rPr>
+        <w:t>41</w:t>
+      </w:r>
+      <w:r>
+        <w:rPr>
+          <w:rFonts w:ascii="Consolas" w:eastAsia="Times New Roman" w:hAnsi="Consolas" w:cs="Times New Roman"/>
+          <w:color w:val="D4D4D4"/>
+          <w:sz w:val="21"/>
+          <w:szCs w:val="21"/>
+        </w:rPr>
+        <w:t xml:space="preserve">, </w:t>
+      </w:r>
+      <w:r>
+        <w:rPr>
+          <w:rFonts w:ascii="Consolas" w:eastAsia="Times New Roman" w:hAnsi="Consolas" w:cs="Times New Roman"/>
+          <w:color w:val="B5CEA8"/>
+          <w:sz w:val="21"/>
+          <w:szCs w:val="21"/>
+        </w:rPr>
+        <w:t>19</w:t>
+      </w:r>
+      <w:r>
+        <w:rPr>
+          <w:rFonts w:ascii="Consolas" w:eastAsia="Times New Roman" w:hAnsi="Consolas" w:cs="Times New Roman"/>
+          <w:color w:val="D4D4D4"/>
+          <w:sz w:val="21"/>
+          <w:szCs w:val="21"/>
+        </w:rPr>
+        <w:t xml:space="preserve">, </w:t>
+      </w:r>
+      <w:r>
+        <w:rPr>
+          <w:rFonts w:ascii="Consolas" w:eastAsia="Times New Roman" w:hAnsi="Consolas" w:cs="Times New Roman"/>
+          <w:color w:val="B5CEA8"/>
+          <w:sz w:val="21"/>
+          <w:szCs w:val="21"/>
+        </w:rPr>
+        <w:t>27</w:t>
+      </w:r>
+      <w:r>
+        <w:rPr>
+          <w:rFonts w:ascii="Consolas" w:eastAsia="Times New Roman" w:hAnsi="Consolas" w:cs="Times New Roman"/>
+          <w:color w:val="D4D4D4"/>
+          <w:sz w:val="21"/>
+          <w:szCs w:val="21"/>
+        </w:rPr>
+        <w:t xml:space="preserve">, </w:t>
+      </w:r>
+      <w:r>
+        <w:rPr>
+          <w:rFonts w:ascii="Consolas" w:eastAsia="Times New Roman" w:hAnsi="Consolas" w:cs="Times New Roman"/>
+          <w:color w:val="B5CEA8"/>
+          <w:sz w:val="21"/>
+          <w:szCs w:val="21"/>
+        </w:rPr>
+        <w:t>82</w:t>
+      </w:r>
+      <w:r>
+        <w:rPr>
+          <w:rFonts w:ascii="Consolas" w:eastAsia="Times New Roman" w:hAnsi="Consolas" w:cs="Times New Roman"/>
+          <w:color w:val="D4D4D4"/>
+          <w:sz w:val="21"/>
+          <w:szCs w:val="21"/>
+        </w:rPr>
+        <w:t xml:space="preserve">, </w:t>
+      </w:r>
+      <w:r>
+        <w:rPr>
+          <w:rFonts w:ascii="Consolas" w:eastAsia="Times New Roman" w:hAnsi="Consolas" w:cs="Times New Roman"/>
+          <w:color w:val="B5CEA8"/>
+          <w:sz w:val="21"/>
+          <w:szCs w:val="21"/>
+        </w:rPr>
+        <w:t>60</w:t>
+      </w:r>
+      <w:r>
+        <w:rPr>
+          <w:rFonts w:ascii="Consolas" w:eastAsia="Times New Roman" w:hAnsi="Consolas" w:cs="Times New Roman"/>
+          <w:color w:val="D4D4D4"/>
+          <w:sz w:val="21"/>
+          <w:szCs w:val="21"/>
+        </w:rPr>
+        <w:t xml:space="preserve">, </w:t>
+      </w:r>
+      <w:r>
+        <w:rPr>
+          <w:rFonts w:ascii="Consolas" w:eastAsia="Times New Roman" w:hAnsi="Consolas" w:cs="Times New Roman"/>
+          <w:color w:val="B5CEA8"/>
+          <w:sz w:val="21"/>
+          <w:szCs w:val="21"/>
+        </w:rPr>
+        <w:t>6</w:t>
+      </w:r>
+      <w:r>
+        <w:rPr>
+          <w:rFonts w:ascii="Consolas" w:eastAsia="Times New Roman" w:hAnsi="Consolas" w:cs="Times New Roman"/>
+          <w:color w:val="D4D4D4"/>
+          <w:sz w:val="21"/>
+          <w:szCs w:val="21"/>
+        </w:rPr>
+        <w:t xml:space="preserve">, </w:t>
+      </w:r>
+      <w:r>
+        <w:rPr>
+          <w:rFonts w:ascii="Consolas" w:eastAsia="Times New Roman" w:hAnsi="Consolas" w:cs="Times New Roman"/>
+          <w:color w:val="B5CEA8"/>
+          <w:sz w:val="21"/>
+          <w:szCs w:val="21"/>
+        </w:rPr>
+        <w:t>1</w:t>
+      </w:r>
+      <w:r>
+        <w:rPr>
+          <w:rFonts w:ascii="Consolas" w:eastAsia="Times New Roman" w:hAnsi="Consolas" w:cs="Times New Roman"/>
+          <w:color w:val="D4D4D4"/>
+          <w:sz w:val="21"/>
+          <w:szCs w:val="21"/>
+        </w:rPr>
+        <w:t xml:space="preserve">, </w:t>
+      </w:r>
+      <w:r>
+        <w:rPr>
+          <w:rFonts w:ascii="Consolas" w:eastAsia="Times New Roman" w:hAnsi="Consolas" w:cs="Times New Roman"/>
+          <w:color w:val="B5CEA8"/>
+          <w:sz w:val="21"/>
+          <w:szCs w:val="21"/>
+        </w:rPr>
+        <w:t>55</w:t>
+      </w:r>
+      <w:r>
+        <w:rPr>
+          <w:rFonts w:ascii="Consolas" w:eastAsia="Times New Roman" w:hAnsi="Consolas" w:cs="Times New Roman"/>
+          <w:color w:val="D4D4D4"/>
+          <w:sz w:val="21"/>
+          <w:szCs w:val="21"/>
+        </w:rPr>
+        <w:t xml:space="preserve">, </w:t>
+      </w:r>
+      <w:r>
+        <w:rPr>
+          <w:rFonts w:ascii="Consolas" w:eastAsia="Times New Roman" w:hAnsi="Consolas" w:cs="Times New Roman"/>
+          <w:color w:val="B5CEA8"/>
+          <w:sz w:val="21"/>
+          <w:szCs w:val="21"/>
+        </w:rPr>
+        <w:t>5</w:t>
+      </w:r>
+      <w:r>
+        <w:rPr>
+          <w:rFonts w:ascii="Consolas" w:eastAsia="Times New Roman" w:hAnsi="Consolas" w:cs="Times New Roman"/>
+          <w:color w:val="D4D4D4"/>
+          <w:sz w:val="21"/>
+          <w:szCs w:val="21"/>
+        </w:rPr>
+        <w:t xml:space="preserve">, </w:t>
+      </w:r>
+      <w:r>
+        <w:rPr>
+          <w:rFonts w:ascii="Consolas" w:eastAsia="Times New Roman" w:hAnsi="Consolas" w:cs="Times New Roman"/>
+          <w:color w:val="B5CEA8"/>
+          <w:sz w:val="21"/>
+          <w:szCs w:val="21"/>
+        </w:rPr>
+        <w:t>71</w:t>
+      </w:r>
+      <w:r>
+        <w:rPr>
+          <w:rFonts w:ascii="Consolas" w:eastAsia="Times New Roman" w:hAnsi="Consolas" w:cs="Times New Roman"/>
+          <w:color w:val="D4D4D4"/>
+          <w:sz w:val="21"/>
+          <w:szCs w:val="21"/>
+        </w:rPr>
+        <w:t xml:space="preserve">, </w:t>
+      </w:r>
+      <w:r>
+        <w:rPr>
+          <w:rFonts w:ascii="Consolas" w:eastAsia="Times New Roman" w:hAnsi="Consolas" w:cs="Times New Roman"/>
+          <w:color w:val="B5CEA8"/>
+          <w:sz w:val="21"/>
+          <w:szCs w:val="21"/>
+        </w:rPr>
+        <w:t>18</w:t>
+      </w:r>
+      <w:r>
+        <w:rPr>
+          <w:rFonts w:ascii="Consolas" w:eastAsia="Times New Roman" w:hAnsi="Consolas" w:cs="Times New Roman"/>
+          <w:color w:val="D4D4D4"/>
+          <w:sz w:val="21"/>
+          <w:szCs w:val="21"/>
+        </w:rPr>
+        <w:t xml:space="preserve">, </w:t>
+      </w:r>
+      <w:r>
+        <w:rPr>
+          <w:rFonts w:ascii="Consolas" w:eastAsia="Times New Roman" w:hAnsi="Consolas" w:cs="Times New Roman"/>
+          <w:color w:val="B5CEA8"/>
+          <w:sz w:val="21"/>
+          <w:szCs w:val="21"/>
+        </w:rPr>
+        <w:t>84</w:t>
+      </w:r>
+      <w:r>
+        <w:rPr>
+          <w:rFonts w:ascii="Consolas" w:eastAsia="Times New Roman" w:hAnsi="Consolas" w:cs="Times New Roman"/>
+          <w:color w:val="D4D4D4"/>
+          <w:sz w:val="21"/>
+          <w:szCs w:val="21"/>
+        </w:rPr>
+        <w:t xml:space="preserve">, </w:t>
+      </w:r>
+      <w:r>
+        <w:rPr>
+          <w:rFonts w:ascii="Consolas" w:eastAsia="Times New Roman" w:hAnsi="Consolas" w:cs="Times New Roman"/>
+          <w:color w:val="B5CEA8"/>
+          <w:sz w:val="21"/>
+          <w:szCs w:val="21"/>
+        </w:rPr>
+        <w:t>47</w:t>
+      </w:r>
+      <w:r>
+        <w:rPr>
+          <w:rFonts w:ascii="Consolas" w:eastAsia="Times New Roman" w:hAnsi="Consolas" w:cs="Times New Roman"/>
+          <w:color w:val="D4D4D4"/>
+          <w:sz w:val="21"/>
+          <w:szCs w:val="21"/>
+        </w:rPr>
+        <w:t xml:space="preserve">, </w:t>
+      </w:r>
+      <w:r>
+        <w:rPr>
+          <w:rFonts w:ascii="Consolas" w:eastAsia="Times New Roman" w:hAnsi="Consolas" w:cs="Times New Roman"/>
+          <w:color w:val="B5CEA8"/>
+          <w:sz w:val="21"/>
+          <w:szCs w:val="21"/>
+        </w:rPr>
+        <w:t>16</w:t>
+      </w:r>
+      <w:r>
+        <w:rPr>
+          <w:rFonts w:ascii="Consolas" w:eastAsia="Times New Roman" w:hAnsi="Consolas" w:cs="Times New Roman"/>
+          <w:color w:val="D4D4D4"/>
+          <w:sz w:val="21"/>
+          <w:szCs w:val="21"/>
+        </w:rPr>
+        <w:t xml:space="preserve">, </w:t>
+      </w:r>
+      <w:r>
+        <w:rPr>
+          <w:rFonts w:ascii="Consolas" w:eastAsia="Times New Roman" w:hAnsi="Consolas" w:cs="Times New Roman"/>
+          <w:color w:val="B5CEA8"/>
+          <w:sz w:val="21"/>
+          <w:szCs w:val="21"/>
+        </w:rPr>
+        <w:t>1</w:t>
+      </w:r>
+      <w:r>
+        <w:rPr>
+          <w:rFonts w:ascii="Consolas" w:eastAsia="Times New Roman" w:hAnsi="Consolas" w:cs="Times New Roman"/>
+          <w:color w:val="D4D4D4"/>
+          <w:sz w:val="21"/>
+          <w:szCs w:val="21"/>
+        </w:rPr>
+        <w:t xml:space="preserve">, </w:t>
+      </w:r>
+      <w:r>
+        <w:rPr>
+          <w:rFonts w:ascii="Consolas" w:eastAsia="Times New Roman" w:hAnsi="Consolas" w:cs="Times New Roman"/>
+          <w:color w:val="B5CEA8"/>
+          <w:sz w:val="21"/>
+          <w:szCs w:val="21"/>
+        </w:rPr>
+        <w:t>8</w:t>
+      </w:r>
+      <w:r>
+        <w:rPr>
+          <w:rFonts w:ascii="Consolas" w:eastAsia="Times New Roman" w:hAnsi="Consolas" w:cs="Times New Roman"/>
+          <w:color w:val="D4D4D4"/>
+          <w:sz w:val="21"/>
+          <w:szCs w:val="21"/>
+        </w:rPr>
+        <w:t xml:space="preserve">, </w:t>
+      </w:r>
+      <w:r>
+        <w:rPr>
+          <w:rFonts w:ascii="Consolas" w:eastAsia="Times New Roman" w:hAnsi="Consolas" w:cs="Times New Roman"/>
+          <w:color w:val="B5CEA8"/>
+          <w:sz w:val="21"/>
+          <w:szCs w:val="21"/>
+        </w:rPr>
+        <w:t>41</w:t>
+      </w:r>
+      <w:r>
+        <w:rPr>
+          <w:rFonts w:ascii="Consolas" w:eastAsia="Times New Roman" w:hAnsi="Consolas" w:cs="Times New Roman"/>
+          <w:color w:val="D4D4D4"/>
+          <w:sz w:val="21"/>
+          <w:szCs w:val="21"/>
+        </w:rPr>
+        <w:t xml:space="preserve">, </w:t>
+      </w:r>
+      <w:r>
+        <w:rPr>
+          <w:rFonts w:ascii="Consolas" w:eastAsia="Times New Roman" w:hAnsi="Consolas" w:cs="Times New Roman"/>
+          <w:color w:val="B5CEA8"/>
+          <w:sz w:val="21"/>
+          <w:szCs w:val="21"/>
+        </w:rPr>
+        <w:t>6</w:t>
+      </w:r>
+      <w:r>
+        <w:rPr>
+          <w:rFonts w:ascii="Consolas" w:eastAsia="Times New Roman" w:hAnsi="Consolas" w:cs="Times New Roman"/>
+          <w:color w:val="D4D4D4"/>
+          <w:sz w:val="21"/>
+          <w:szCs w:val="21"/>
+        </w:rPr>
+        <w:t xml:space="preserve">, </w:t>
+      </w:r>
+      <w:r>
+        <w:rPr>
+          <w:rFonts w:ascii="Consolas" w:eastAsia="Times New Roman" w:hAnsi="Consolas" w:cs="Times New Roman"/>
+          <w:color w:val="B5CEA8"/>
+          <w:sz w:val="21"/>
+          <w:szCs w:val="21"/>
+        </w:rPr>
+        <w:t>17</w:t>
+      </w:r>
+      <w:r>
+        <w:rPr>
+          <w:rFonts w:ascii="Consolas" w:eastAsia="Times New Roman" w:hAnsi="Consolas" w:cs="Times New Roman"/>
+          <w:color w:val="D4D4D4"/>
+          <w:sz w:val="21"/>
+          <w:szCs w:val="21"/>
+        </w:rPr>
+        <w:t xml:space="preserve">, </w:t>
+      </w:r>
+      <w:r>
+        <w:rPr>
+          <w:rFonts w:ascii="Consolas" w:eastAsia="Times New Roman" w:hAnsi="Consolas" w:cs="Times New Roman"/>
+          <w:color w:val="B5CEA8"/>
+          <w:sz w:val="21"/>
+          <w:szCs w:val="21"/>
+        </w:rPr>
+        <w:t>100</w:t>
+      </w:r>
+      <w:r>
+        <w:rPr>
+          <w:rFonts w:ascii="Consolas" w:eastAsia="Times New Roman" w:hAnsi="Consolas" w:cs="Times New Roman"/>
+          <w:color w:val="D4D4D4"/>
+          <w:sz w:val="21"/>
+          <w:szCs w:val="21"/>
+        </w:rPr>
+        <w:t xml:space="preserve">, </w:t>
+      </w:r>
+      <w:r>
+        <w:rPr>
+          <w:rFonts w:ascii="Consolas" w:eastAsia="Times New Roman" w:hAnsi="Consolas" w:cs="Times New Roman"/>
+          <w:color w:val="B5CEA8"/>
+          <w:sz w:val="21"/>
+          <w:szCs w:val="21"/>
+        </w:rPr>
+        <w:t>62</w:t>
+      </w:r>
+      <w:r>
+        <w:rPr>
+          <w:rFonts w:ascii="Consolas" w:eastAsia="Times New Roman" w:hAnsi="Consolas" w:cs="Times New Roman"/>
+          <w:color w:val="D4D4D4"/>
+          <w:sz w:val="21"/>
+          <w:szCs w:val="21"/>
+        </w:rPr>
+        <w:t xml:space="preserve">, </w:t>
+      </w:r>
+      <w:r>
+        <w:rPr>
+          <w:rFonts w:ascii="Consolas" w:eastAsia="Times New Roman" w:hAnsi="Consolas" w:cs="Times New Roman"/>
+          <w:color w:val="B5CEA8"/>
+          <w:sz w:val="21"/>
+          <w:szCs w:val="21"/>
+        </w:rPr>
+        <w:t>36</w:t>
+      </w:r>
+      <w:r>
+        <w:rPr>
+          <w:rFonts w:ascii="Consolas" w:eastAsia="Times New Roman" w:hAnsi="Consolas" w:cs="Times New Roman"/>
+          <w:color w:val="D4D4D4"/>
+          <w:sz w:val="21"/>
+          <w:szCs w:val="21"/>
+        </w:rPr>
+        <w:t xml:space="preserve">, </w:t>
+      </w:r>
+      <w:r>
+        <w:rPr>
+          <w:rFonts w:ascii="Consolas" w:eastAsia="Times New Roman" w:hAnsi="Consolas" w:cs="Times New Roman"/>
+          <w:color w:val="B5CEA8"/>
+          <w:sz w:val="21"/>
+          <w:szCs w:val="21"/>
+        </w:rPr>
+        <w:t>45</w:t>
+      </w:r>
+      <w:r>
+        <w:rPr>
+          <w:rFonts w:ascii="Consolas" w:eastAsia="Times New Roman" w:hAnsi="Consolas" w:cs="Times New Roman"/>
+          <w:color w:val="D4D4D4"/>
+          <w:sz w:val="21"/>
+          <w:szCs w:val="21"/>
+        </w:rPr>
+        <w:t xml:space="preserve">, </w:t>
+      </w:r>
+      <w:r>
+        <w:rPr>
+          <w:rFonts w:ascii="Consolas" w:eastAsia="Times New Roman" w:hAnsi="Consolas" w:cs="Times New Roman"/>
+          <w:color w:val="B5CEA8"/>
+          <w:sz w:val="21"/>
+          <w:szCs w:val="21"/>
+        </w:rPr>
+        <w:t>32</w:t>
+      </w:r>
+      <w:r>
+        <w:rPr>
+          <w:rFonts w:ascii="Consolas" w:eastAsia="Times New Roman" w:hAnsi="Consolas" w:cs="Times New Roman"/>
+          <w:color w:val="D4D4D4"/>
+          <w:sz w:val="21"/>
+          <w:szCs w:val="21"/>
+        </w:rPr>
+        <w:t xml:space="preserve">, </w:t>
+      </w:r>
+      <w:r>
+        <w:rPr>
+          <w:rFonts w:ascii="Consolas" w:eastAsia="Times New Roman" w:hAnsi="Consolas" w:cs="Times New Roman"/>
+          <w:color w:val="B5CEA8"/>
+          <w:sz w:val="21"/>
+          <w:szCs w:val="21"/>
+        </w:rPr>
+        <w:t>4</w:t>
+      </w:r>
+      <w:r>
+        <w:rPr>
+          <w:rFonts w:ascii="Consolas" w:eastAsia="Times New Roman" w:hAnsi="Consolas" w:cs="Times New Roman"/>
+          <w:color w:val="D4D4D4"/>
+          <w:sz w:val="21"/>
+          <w:szCs w:val="21"/>
+        </w:rPr>
+        <w:t xml:space="preserve">, </w:t>
+      </w:r>
+      <w:r>
+        <w:rPr>
+          <w:rFonts w:ascii="Consolas" w:eastAsia="Times New Roman" w:hAnsi="Consolas" w:cs="Times New Roman"/>
+          <w:color w:val="B5CEA8"/>
+          <w:sz w:val="21"/>
+          <w:szCs w:val="21"/>
+        </w:rPr>
+        <w:t>33</w:t>
+      </w:r>
+      <w:r>
+        <w:rPr>
+          <w:rFonts w:ascii="Consolas" w:eastAsia="Times New Roman" w:hAnsi="Consolas" w:cs="Times New Roman"/>
+          <w:color w:val="D4D4D4"/>
+          <w:sz w:val="21"/>
+          <w:szCs w:val="21"/>
+        </w:rPr>
+        <w:t xml:space="preserve">, </w:t>
+      </w:r>
+      <w:r>
+        <w:rPr>
+          <w:rFonts w:ascii="Consolas" w:eastAsia="Times New Roman" w:hAnsi="Consolas" w:cs="Times New Roman"/>
+          <w:color w:val="B5CEA8"/>
+          <w:sz w:val="21"/>
+          <w:szCs w:val="21"/>
+        </w:rPr>
+        <w:t>68</w:t>
+      </w:r>
+      <w:r>
+        <w:rPr>
+          <w:rFonts w:ascii="Consolas" w:eastAsia="Times New Roman" w:hAnsi="Consolas" w:cs="Times New Roman"/>
+          <w:color w:val="D4D4D4"/>
+          <w:sz w:val="21"/>
+          <w:szCs w:val="21"/>
+        </w:rPr>
+        <w:t xml:space="preserve">, </w:t>
+      </w:r>
+      <w:r>
+        <w:rPr>
+          <w:rFonts w:ascii="Consolas" w:eastAsia="Times New Roman" w:hAnsi="Consolas" w:cs="Times New Roman"/>
+          <w:color w:val="B5CEA8"/>
+          <w:sz w:val="21"/>
+          <w:szCs w:val="21"/>
+        </w:rPr>
+        <w:t>15</w:t>
+      </w:r>
+      <w:r>
+        <w:rPr>
+          <w:rFonts w:ascii="Consolas" w:eastAsia="Times New Roman" w:hAnsi="Consolas" w:cs="Times New Roman"/>
+          <w:color w:val="D4D4D4"/>
+          <w:sz w:val="21"/>
+          <w:szCs w:val="21"/>
+        </w:rPr>
+        <w:t xml:space="preserve">, </w:t>
+      </w:r>
+      <w:r>
+        <w:rPr>
+          <w:rFonts w:ascii="Consolas" w:eastAsia="Times New Roman" w:hAnsi="Consolas" w:cs="Times New Roman"/>
+          <w:color w:val="B5CEA8"/>
+          <w:sz w:val="21"/>
+          <w:szCs w:val="21"/>
+        </w:rPr>
+        <w:t>2</w:t>
+      </w:r>
+      <w:r>
+        <w:rPr>
+          <w:rFonts w:ascii="Consolas" w:eastAsia="Times New Roman" w:hAnsi="Consolas" w:cs="Times New Roman"/>
+          <w:color w:val="D4D4D4"/>
+          <w:sz w:val="21"/>
+          <w:szCs w:val="21"/>
+        </w:rPr>
+        <w:t xml:space="preserve">, </w:t>
+      </w:r>
+      <w:r>
+        <w:rPr>
+          <w:rFonts w:ascii="Consolas" w:eastAsia="Times New Roman" w:hAnsi="Consolas" w:cs="Times New Roman"/>
+          <w:color w:val="B5CEA8"/>
+          <w:sz w:val="21"/>
+          <w:szCs w:val="21"/>
+        </w:rPr>
+        <w:t>92</w:t>
+      </w:r>
+      <w:r>
+        <w:rPr>
+          <w:rFonts w:ascii="Consolas" w:eastAsia="Times New Roman" w:hAnsi="Consolas" w:cs="Times New Roman"/>
+          <w:color w:val="D4D4D4"/>
+          <w:sz w:val="21"/>
+          <w:szCs w:val="21"/>
+        </w:rPr>
+        <w:t xml:space="preserve">, </w:t>
+      </w:r>
+      <w:r>
+        <w:rPr>
+          <w:rFonts w:ascii="Consolas" w:eastAsia="Times New Roman" w:hAnsi="Consolas" w:cs="Times New Roman"/>
+          <w:color w:val="B5CEA8"/>
+          <w:sz w:val="21"/>
+          <w:szCs w:val="21"/>
+        </w:rPr>
+        <w:t>50</w:t>
+      </w:r>
+      <w:r>
+        <w:rPr>
+          <w:rFonts w:ascii="Consolas" w:eastAsia="Times New Roman" w:hAnsi="Consolas" w:cs="Times New Roman"/>
+          <w:color w:val="D4D4D4"/>
+          <w:sz w:val="21"/>
+          <w:szCs w:val="21"/>
+        </w:rPr>
+        <w:t xml:space="preserve">, </w:t>
+      </w:r>
+      <w:r>
+        <w:rPr>
+          <w:rFonts w:ascii="Consolas" w:eastAsia="Times New Roman" w:hAnsi="Consolas" w:cs="Times New Roman"/>
+          <w:color w:val="B5CEA8"/>
+          <w:sz w:val="21"/>
+          <w:szCs w:val="21"/>
+        </w:rPr>
+        <w:t>54</w:t>
+      </w:r>
+      <w:r>
+        <w:rPr>
+          <w:rFonts w:ascii="Consolas" w:eastAsia="Times New Roman" w:hAnsi="Consolas" w:cs="Times New Roman"/>
+          <w:color w:val="D4D4D4"/>
+          <w:sz w:val="21"/>
+          <w:szCs w:val="21"/>
+        </w:rPr>
+        <w:t xml:space="preserve">, </w:t>
+      </w:r>
+      <w:r>
+        <w:rPr>
+          <w:rFonts w:ascii="Consolas" w:eastAsia="Times New Roman" w:hAnsi="Consolas" w:cs="Times New Roman"/>
+          <w:color w:val="B5CEA8"/>
+          <w:sz w:val="21"/>
+          <w:szCs w:val="21"/>
+        </w:rPr>
+        <w:t>34</w:t>
+      </w:r>
+      <w:r>
+        <w:rPr>
+          <w:rFonts w:ascii="Consolas" w:eastAsia="Times New Roman" w:hAnsi="Consolas" w:cs="Times New Roman"/>
+          <w:color w:val="D4D4D4"/>
+          <w:sz w:val="21"/>
+          <w:szCs w:val="21"/>
+        </w:rPr>
+        <w:t xml:space="preserve">, </w:t>
+      </w:r>
+      <w:r>
+        <w:rPr>
+          <w:rFonts w:ascii="Consolas" w:eastAsia="Times New Roman" w:hAnsi="Consolas" w:cs="Times New Roman"/>
+          <w:color w:val="B5CEA8"/>
+          <w:sz w:val="21"/>
+          <w:szCs w:val="21"/>
+        </w:rPr>
+        <w:t>12</w:t>
+      </w:r>
+      <w:r>
+        <w:rPr>
+          <w:rFonts w:ascii="Consolas" w:eastAsia="Times New Roman" w:hAnsi="Consolas" w:cs="Times New Roman"/>
+          <w:color w:val="D4D4D4"/>
+          <w:sz w:val="21"/>
+          <w:szCs w:val="21"/>
+        </w:rPr>
+        <w:t xml:space="preserve">, </w:t>
+      </w:r>
+      <w:r>
+        <w:rPr>
+          <w:rFonts w:ascii="Consolas" w:eastAsia="Times New Roman" w:hAnsi="Consolas" w:cs="Times New Roman"/>
+          <w:color w:val="B5CEA8"/>
+          <w:sz w:val="21"/>
+          <w:szCs w:val="21"/>
+        </w:rPr>
+        <w:t>17</w:t>
+      </w:r>
+      <w:r>
+        <w:rPr>
+          <w:rFonts w:ascii="Consolas" w:eastAsia="Times New Roman" w:hAnsi="Consolas" w:cs="Times New Roman"/>
+          <w:color w:val="D4D4D4"/>
+          <w:sz w:val="21"/>
+          <w:szCs w:val="21"/>
+        </w:rPr>
+        <w:t xml:space="preserve">, </w:t>
+      </w:r>
+      <w:r>
+        <w:rPr>
+          <w:rFonts w:ascii="Consolas" w:eastAsia="Times New Roman" w:hAnsi="Consolas" w:cs="Times New Roman"/>
+          <w:color w:val="B5CEA8"/>
+          <w:sz w:val="21"/>
+          <w:szCs w:val="21"/>
+        </w:rPr>
+        <w:t>16</w:t>
+      </w:r>
+      <w:r>
+        <w:rPr>
+          <w:rFonts w:ascii="Consolas" w:eastAsia="Times New Roman" w:hAnsi="Consolas" w:cs="Times New Roman"/>
+          <w:color w:val="D4D4D4"/>
+          <w:sz w:val="21"/>
+          <w:szCs w:val="21"/>
+        </w:rPr>
+        <w:t xml:space="preserve">, </w:t>
+      </w:r>
+      <w:r>
+        <w:rPr>
+          <w:rFonts w:ascii="Consolas" w:eastAsia="Times New Roman" w:hAnsi="Consolas" w:cs="Times New Roman"/>
+          <w:color w:val="B5CEA8"/>
+          <w:sz w:val="21"/>
+          <w:szCs w:val="21"/>
+        </w:rPr>
+        <w:t>74</w:t>
+      </w:r>
+      <w:r>
+        <w:rPr>
+          <w:rFonts w:ascii="Consolas" w:eastAsia="Times New Roman" w:hAnsi="Consolas" w:cs="Times New Roman"/>
+          <w:color w:val="D4D4D4"/>
+          <w:sz w:val="21"/>
+          <w:szCs w:val="21"/>
+        </w:rPr>
+        <w:t xml:space="preserve">, </w:t>
+      </w:r>
+      <w:r>
+        <w:rPr>
+          <w:rFonts w:ascii="Consolas" w:eastAsia="Times New Roman" w:hAnsi="Consolas" w:cs="Times New Roman"/>
+          <w:color w:val="B5CEA8"/>
+          <w:sz w:val="21"/>
+          <w:szCs w:val="21"/>
+        </w:rPr>
+        <w:t>95</w:t>
+      </w:r>
+      <w:r>
+        <w:rPr>
+          <w:rFonts w:ascii="Consolas" w:eastAsia="Times New Roman" w:hAnsi="Consolas" w:cs="Times New Roman"/>
+          <w:color w:val="D4D4D4"/>
+          <w:sz w:val="21"/>
+          <w:szCs w:val="21"/>
+        </w:rPr>
+        <w:t xml:space="preserve">, </w:t>
+      </w:r>
+      <w:r>
+        <w:rPr>
+          <w:rFonts w:ascii="Consolas" w:eastAsia="Times New Roman" w:hAnsi="Consolas" w:cs="Times New Roman"/>
+          <w:color w:val="B5CEA8"/>
+          <w:sz w:val="21"/>
+          <w:szCs w:val="21"/>
+        </w:rPr>
+        <w:t>2</w:t>
+      </w:r>
+      <w:r>
+        <w:rPr>
+          <w:rFonts w:ascii="Consolas" w:eastAsia="Times New Roman" w:hAnsi="Consolas" w:cs="Times New Roman"/>
+          <w:color w:val="D4D4D4"/>
+          <w:sz w:val="21"/>
+          <w:szCs w:val="21"/>
+        </w:rPr>
+        <w:t xml:space="preserve">, </w:t>
+      </w:r>
+      <w:r>
+        <w:rPr>
+          <w:rFonts w:ascii="Consolas" w:eastAsia="Times New Roman" w:hAnsi="Consolas" w:cs="Times New Roman"/>
+          <w:color w:val="B5CEA8"/>
+          <w:sz w:val="21"/>
+          <w:szCs w:val="21"/>
+        </w:rPr>
+        <w:t>61</w:t>
+      </w:r>
+      <w:r>
+        <w:rPr>
+          <w:rFonts w:ascii="Consolas" w:eastAsia="Times New Roman" w:hAnsi="Consolas" w:cs="Times New Roman"/>
+          <w:color w:val="D4D4D4"/>
+          <w:sz w:val="21"/>
+          <w:szCs w:val="21"/>
+        </w:rPr>
+        <w:t xml:space="preserve">, </w:t>
+      </w:r>
+      <w:r>
+        <w:rPr>
+          <w:rFonts w:ascii="Consolas" w:eastAsia="Times New Roman" w:hAnsi="Consolas" w:cs="Times New Roman"/>
+          <w:color w:val="B5CEA8"/>
+          <w:sz w:val="21"/>
+          <w:szCs w:val="21"/>
+        </w:rPr>
+        <w:t>75</w:t>
+      </w:r>
+      <w:r>
+        <w:rPr>
+          <w:rFonts w:ascii="Consolas" w:eastAsia="Times New Roman" w:hAnsi="Consolas" w:cs="Times New Roman"/>
+          <w:color w:val="D4D4D4"/>
+          <w:sz w:val="21"/>
+          <w:szCs w:val="21"/>
+        </w:rPr>
+        <w:t xml:space="preserve">, </w:t>
+      </w:r>
+      <w:r>
+        <w:rPr>
+          <w:rFonts w:ascii="Consolas" w:eastAsia="Times New Roman" w:hAnsi="Consolas" w:cs="Times New Roman"/>
+          <w:color w:val="B5CEA8"/>
+          <w:sz w:val="21"/>
+          <w:szCs w:val="21"/>
+        </w:rPr>
+        <w:t>12</w:t>
+      </w:r>
+      <w:r>
+        <w:rPr>
+          <w:rFonts w:ascii="Consolas" w:eastAsia="Times New Roman" w:hAnsi="Consolas" w:cs="Times New Roman"/>
+          <w:color w:val="D4D4D4"/>
+          <w:sz w:val="21"/>
+          <w:szCs w:val="21"/>
+        </w:rPr>
+        <w:t xml:space="preserve">, </w:t>
+      </w:r>
+      <w:r>
+        <w:rPr>
+          <w:rFonts w:ascii="Consolas" w:eastAsia="Times New Roman" w:hAnsi="Consolas" w:cs="Times New Roman"/>
+          <w:color w:val="B5CEA8"/>
+          <w:sz w:val="21"/>
+          <w:szCs w:val="21"/>
+        </w:rPr>
+        <w:t>6</w:t>
+      </w:r>
+      <w:r>
+        <w:rPr>
+          <w:rFonts w:ascii="Consolas" w:eastAsia="Times New Roman" w:hAnsi="Consolas" w:cs="Times New Roman"/>
+          <w:color w:val="D4D4D4"/>
+          <w:sz w:val="21"/>
+          <w:szCs w:val="21"/>
+        </w:rPr>
+        <w:t xml:space="preserve">, </w:t>
+      </w:r>
+      <w:r>
+        <w:rPr>
+          <w:rFonts w:ascii="Consolas" w:eastAsia="Times New Roman" w:hAnsi="Consolas" w:cs="Times New Roman"/>
+          <w:color w:val="B5CEA8"/>
+          <w:sz w:val="21"/>
+          <w:szCs w:val="21"/>
+        </w:rPr>
+        <w:t>39</w:t>
+      </w:r>
+      <w:r>
+        <w:rPr>
+          <w:rFonts w:ascii="Consolas" w:eastAsia="Times New Roman" w:hAnsi="Consolas" w:cs="Times New Roman"/>
+          <w:color w:val="D4D4D4"/>
+          <w:sz w:val="21"/>
+          <w:szCs w:val="21"/>
+        </w:rPr>
+        <w:t xml:space="preserve">, </w:t>
+      </w:r>
+      <w:r>
+        <w:rPr>
+          <w:rFonts w:ascii="Consolas" w:eastAsia="Times New Roman" w:hAnsi="Consolas" w:cs="Times New Roman"/>
+          <w:color w:val="B5CEA8"/>
+          <w:sz w:val="21"/>
+          <w:szCs w:val="21"/>
+        </w:rPr>
+        <w:t>28</w:t>
+      </w:r>
+      <w:r>
+        <w:rPr>
+          <w:rFonts w:ascii="Consolas" w:eastAsia="Times New Roman" w:hAnsi="Consolas" w:cs="Times New Roman"/>
+          <w:color w:val="D4D4D4"/>
+          <w:sz w:val="21"/>
+          <w:szCs w:val="21"/>
+        </w:rPr>
+        <w:t xml:space="preserve">, </w:t>
+      </w:r>
+      <w:r>
+        <w:rPr>
+          <w:rFonts w:ascii="Consolas" w:eastAsia="Times New Roman" w:hAnsi="Consolas" w:cs="Times New Roman"/>
+          <w:color w:val="B5CEA8"/>
+          <w:sz w:val="21"/>
+          <w:szCs w:val="21"/>
+        </w:rPr>
+        <w:t>18</w:t>
+      </w:r>
+      <w:r>
+        <w:rPr>
+          <w:rFonts w:ascii="Consolas" w:eastAsia="Times New Roman" w:hAnsi="Consolas" w:cs="Times New Roman"/>
+          <w:color w:val="D4D4D4"/>
+          <w:sz w:val="21"/>
+          <w:szCs w:val="21"/>
+        </w:rPr>
+        <w:t xml:space="preserve">, </w:t>
+      </w:r>
+      <w:r>
+        <w:rPr>
+          <w:rFonts w:ascii="Consolas" w:eastAsia="Times New Roman" w:hAnsi="Consolas" w:cs="Times New Roman"/>
+          <w:color w:val="B5CEA8"/>
+          <w:sz w:val="21"/>
+          <w:szCs w:val="21"/>
+        </w:rPr>
+        <w:t>30</w:t>
+      </w:r>
+      <w:r>
+        <w:rPr>
+          <w:rFonts w:ascii="Consolas" w:eastAsia="Times New Roman" w:hAnsi="Consolas" w:cs="Times New Roman"/>
+          <w:color w:val="D4D4D4"/>
+          <w:sz w:val="21"/>
+          <w:szCs w:val="21"/>
+        </w:rPr>
+        <w:t xml:space="preserve">, </w:t>
+      </w:r>
+      <w:r>
+        <w:rPr>
+          <w:rFonts w:ascii="Consolas" w:eastAsia="Times New Roman" w:hAnsi="Consolas" w:cs="Times New Roman"/>
+          <w:color w:val="B5CEA8"/>
+          <w:sz w:val="21"/>
+          <w:szCs w:val="21"/>
+        </w:rPr>
+        <w:t>39</w:t>
+      </w:r>
+      <w:r>
+        <w:rPr>
+          <w:rFonts w:ascii="Consolas" w:eastAsia="Times New Roman" w:hAnsi="Consolas" w:cs="Times New Roman"/>
+          <w:color w:val="D4D4D4"/>
+          <w:sz w:val="21"/>
+          <w:szCs w:val="21"/>
+        </w:rPr>
+        <w:t xml:space="preserve">, </w:t>
+      </w:r>
+      <w:r>
+        <w:rPr>
+          <w:rFonts w:ascii="Consolas" w:eastAsia="Times New Roman" w:hAnsi="Consolas" w:cs="Times New Roman"/>
+          <w:color w:val="B5CEA8"/>
+          <w:sz w:val="21"/>
+          <w:szCs w:val="21"/>
+        </w:rPr>
+        <w:t>8</w:t>
+      </w:r>
+      <w:r>
+        <w:rPr>
+          <w:rFonts w:ascii="Consolas" w:eastAsia="Times New Roman" w:hAnsi="Consolas" w:cs="Times New Roman"/>
+          <w:color w:val="D4D4D4"/>
+          <w:sz w:val="21"/>
+          <w:szCs w:val="21"/>
+        </w:rPr>
+        <w:t xml:space="preserve">, </w:t>
+      </w:r>
+      <w:r>
+        <w:rPr>
+          <w:rFonts w:ascii="Consolas" w:eastAsia="Times New Roman" w:hAnsi="Consolas" w:cs="Times New Roman"/>
+          <w:color w:val="B5CEA8"/>
+          <w:sz w:val="21"/>
+          <w:szCs w:val="21"/>
+        </w:rPr>
+        <w:t>34</w:t>
+      </w:r>
+      <w:r>
+        <w:rPr>
+          <w:rFonts w:ascii="Consolas" w:eastAsia="Times New Roman" w:hAnsi="Consolas" w:cs="Times New Roman"/>
+          <w:color w:val="D4D4D4"/>
+          <w:sz w:val="21"/>
+          <w:szCs w:val="21"/>
+        </w:rPr>
+        <w:t xml:space="preserve">, </w:t>
+      </w:r>
+      <w:r>
+        <w:rPr>
+          <w:rFonts w:ascii="Consolas" w:eastAsia="Times New Roman" w:hAnsi="Consolas" w:cs="Times New Roman"/>
+          <w:color w:val="B5CEA8"/>
+          <w:sz w:val="21"/>
+          <w:szCs w:val="21"/>
+        </w:rPr>
+        <w:t>62</w:t>
+      </w:r>
+      <w:r>
+        <w:rPr>
+          <w:rFonts w:ascii="Consolas" w:eastAsia="Times New Roman" w:hAnsi="Consolas" w:cs="Times New Roman"/>
+          <w:color w:val="D4D4D4"/>
+          <w:sz w:val="21"/>
+          <w:szCs w:val="21"/>
+        </w:rPr>
+        <w:t xml:space="preserve">, </w:t>
+      </w:r>
+      <w:r>
+        <w:rPr>
+          <w:rFonts w:ascii="Consolas" w:eastAsia="Times New Roman" w:hAnsi="Consolas" w:cs="Times New Roman"/>
+          <w:color w:val="B5CEA8"/>
+          <w:sz w:val="21"/>
+          <w:szCs w:val="21"/>
+        </w:rPr>
+        <w:t>31</w:t>
+      </w:r>
+      <w:r>
+        <w:rPr>
+          <w:rFonts w:ascii="Consolas" w:eastAsia="Times New Roman" w:hAnsi="Consolas" w:cs="Times New Roman"/>
+          <w:color w:val="D4D4D4"/>
+          <w:sz w:val="21"/>
+          <w:szCs w:val="21"/>
+        </w:rPr>
+        <w:t xml:space="preserve">, </w:t>
+      </w:r>
+      <w:r>
+        <w:rPr>
+          <w:rFonts w:ascii="Consolas" w:eastAsia="Times New Roman" w:hAnsi="Consolas" w:cs="Times New Roman"/>
+          <w:color w:val="B5CEA8"/>
+          <w:sz w:val="21"/>
+          <w:szCs w:val="21"/>
+        </w:rPr>
+        <w:t>57</w:t>
+      </w:r>
+      <w:r>
+        <w:rPr>
+          <w:rFonts w:ascii="Consolas" w:eastAsia="Times New Roman" w:hAnsi="Consolas" w:cs="Times New Roman"/>
+          <w:color w:val="D4D4D4"/>
+          <w:sz w:val="21"/>
+          <w:szCs w:val="21"/>
+        </w:rPr>
+        <w:t xml:space="preserve">, </w:t>
+      </w:r>
+      <w:r>
+        <w:rPr>
+          <w:rFonts w:ascii="Consolas" w:eastAsia="Times New Roman" w:hAnsi="Consolas" w:cs="Times New Roman"/>
+          <w:color w:val="B5CEA8"/>
+          <w:sz w:val="21"/>
+          <w:szCs w:val="21"/>
+        </w:rPr>
+        <w:t>8</w:t>
+      </w:r>
+      <w:r>
+        <w:rPr>
+          <w:rFonts w:ascii="Consolas" w:eastAsia="Times New Roman" w:hAnsi="Consolas" w:cs="Times New Roman"/>
+          <w:color w:val="D4D4D4"/>
+          <w:sz w:val="21"/>
+          <w:szCs w:val="21"/>
+        </w:rPr>
+        <w:t xml:space="preserve">, </w:t>
+      </w:r>
+      <w:r>
+        <w:rPr>
+          <w:rFonts w:ascii="Consolas" w:eastAsia="Times New Roman" w:hAnsi="Consolas" w:cs="Times New Roman"/>
+          <w:color w:val="B5CEA8"/>
+          <w:sz w:val="21"/>
+          <w:szCs w:val="21"/>
+        </w:rPr>
+        <w:t>69</w:t>
+      </w:r>
+      <w:r>
+        <w:rPr>
+          <w:rFonts w:ascii="Consolas" w:eastAsia="Times New Roman" w:hAnsi="Consolas" w:cs="Times New Roman"/>
+          <w:color w:val="D4D4D4"/>
+          <w:sz w:val="21"/>
+          <w:szCs w:val="21"/>
+        </w:rPr>
+        <w:t xml:space="preserve">, </w:t>
+      </w:r>
+      <w:r>
+        <w:rPr>
+          <w:rFonts w:ascii="Consolas" w:eastAsia="Times New Roman" w:hAnsi="Consolas" w:cs="Times New Roman"/>
+          <w:color w:val="B5CEA8"/>
+          <w:sz w:val="21"/>
+          <w:szCs w:val="21"/>
+        </w:rPr>
+        <w:t>19</w:t>
+      </w:r>
+      <w:r>
+        <w:rPr>
+          <w:rFonts w:ascii="Consolas" w:eastAsia="Times New Roman" w:hAnsi="Consolas" w:cs="Times New Roman"/>
+          <w:color w:val="D4D4D4"/>
+          <w:sz w:val="21"/>
+          <w:szCs w:val="21"/>
+        </w:rPr>
+        <w:t xml:space="preserve">, </w:t>
+      </w:r>
+      <w:r>
+        <w:rPr>
+          <w:rFonts w:ascii="Consolas" w:eastAsia="Times New Roman" w:hAnsi="Consolas" w:cs="Times New Roman"/>
+          <w:color w:val="B5CEA8"/>
+          <w:sz w:val="21"/>
+          <w:szCs w:val="21"/>
+        </w:rPr>
+        <w:t>71</w:t>
+      </w:r>
+      <w:r>
+        <w:rPr>
+          <w:rFonts w:ascii="Consolas" w:eastAsia="Times New Roman" w:hAnsi="Consolas" w:cs="Times New Roman"/>
+          <w:color w:val="D4D4D4"/>
+          <w:sz w:val="21"/>
+          <w:szCs w:val="21"/>
+        </w:rPr>
+        <w:t xml:space="preserve">, </w:t>
+      </w:r>
+      <w:r>
+        <w:rPr>
+          <w:rFonts w:ascii="Consolas" w:eastAsia="Times New Roman" w:hAnsi="Consolas" w:cs="Times New Roman"/>
+          <w:color w:val="B5CEA8"/>
+          <w:sz w:val="21"/>
+          <w:szCs w:val="21"/>
+        </w:rPr>
+        <w:t>70</w:t>
+      </w:r>
+      <w:r>
+        <w:rPr>
+          <w:rFonts w:ascii="Consolas" w:eastAsia="Times New Roman" w:hAnsi="Consolas" w:cs="Times New Roman"/>
+          <w:color w:val="D4D4D4"/>
+          <w:sz w:val="21"/>
+          <w:szCs w:val="21"/>
+        </w:rPr>
+        <w:t xml:space="preserve">, </w:t>
+      </w:r>
+      <w:r>
+        <w:rPr>
+          <w:rFonts w:ascii="Consolas" w:eastAsia="Times New Roman" w:hAnsi="Consolas" w:cs="Times New Roman"/>
+          <w:color w:val="B5CEA8"/>
+          <w:sz w:val="21"/>
+          <w:szCs w:val="21"/>
+        </w:rPr>
+        <w:t>40</w:t>
+      </w:r>
+      <w:r>
+        <w:rPr>
+          <w:rFonts w:ascii="Consolas" w:eastAsia="Times New Roman" w:hAnsi="Consolas" w:cs="Times New Roman"/>
+          <w:color w:val="D4D4D4"/>
+          <w:sz w:val="21"/>
+          <w:szCs w:val="21"/>
+        </w:rPr>
+        <w:t xml:space="preserve">, </w:t>
+      </w:r>
+      <w:r>
+        <w:rPr>
+          <w:rFonts w:ascii="Consolas" w:eastAsia="Times New Roman" w:hAnsi="Consolas" w:cs="Times New Roman"/>
+          <w:color w:val="B5CEA8"/>
+          <w:sz w:val="21"/>
+          <w:szCs w:val="21"/>
+        </w:rPr>
+        <w:t>79</w:t>
+      </w:r>
+      <w:r>
+        <w:rPr>
+          <w:rFonts w:ascii="Consolas" w:eastAsia="Times New Roman" w:hAnsi="Consolas" w:cs="Times New Roman"/>
+          <w:color w:val="D4D4D4"/>
+          <w:sz w:val="21"/>
+          <w:szCs w:val="21"/>
+        </w:rPr>
+        <w:t xml:space="preserve">, </w:t>
+      </w:r>
+      <w:r>
+        <w:rPr>
+          <w:rFonts w:ascii="Consolas" w:eastAsia="Times New Roman" w:hAnsi="Consolas" w:cs="Times New Roman"/>
+          <w:color w:val="B5CEA8"/>
+          <w:sz w:val="21"/>
+          <w:szCs w:val="21"/>
+        </w:rPr>
+        <w:t>76</w:t>
+      </w:r>
+      <w:r>
+        <w:rPr>
+          <w:rFonts w:ascii="Consolas" w:eastAsia="Times New Roman" w:hAnsi="Consolas" w:cs="Times New Roman"/>
+          <w:color w:val="D4D4D4"/>
+          <w:sz w:val="21"/>
+          <w:szCs w:val="21"/>
+        </w:rPr>
+        <w:t xml:space="preserve">, </w:t>
+      </w:r>
+      <w:r>
+        <w:rPr>
+          <w:rFonts w:ascii="Consolas" w:eastAsia="Times New Roman" w:hAnsi="Consolas" w:cs="Times New Roman"/>
+          <w:color w:val="B5CEA8"/>
+          <w:sz w:val="21"/>
+          <w:szCs w:val="21"/>
+        </w:rPr>
+        <w:t>96</w:t>
+      </w:r>
+      <w:r>
+        <w:rPr>
+          <w:rFonts w:ascii="Consolas" w:eastAsia="Times New Roman" w:hAnsi="Consolas" w:cs="Times New Roman"/>
+          <w:color w:val="D4D4D4"/>
+          <w:sz w:val="21"/>
+          <w:szCs w:val="21"/>
+        </w:rPr>
+        <w:t xml:space="preserve">, </w:t>
+      </w:r>
+      <w:r>
+        <w:rPr>
+          <w:rFonts w:ascii="Consolas" w:eastAsia="Times New Roman" w:hAnsi="Consolas" w:cs="Times New Roman"/>
+          <w:color w:val="B5CEA8"/>
+          <w:sz w:val="21"/>
+          <w:szCs w:val="21"/>
+        </w:rPr>
+        <w:t>84</w:t>
+      </w:r>
+      <w:r>
+        <w:rPr>
+          <w:rFonts w:ascii="Consolas" w:eastAsia="Times New Roman" w:hAnsi="Consolas" w:cs="Times New Roman"/>
+          <w:color w:val="D4D4D4"/>
+          <w:sz w:val="21"/>
+          <w:szCs w:val="21"/>
+        </w:rPr>
+        <w:t xml:space="preserve">, </w:t>
+      </w:r>
+      <w:r>
+        <w:rPr>
+          <w:rFonts w:ascii="Consolas" w:eastAsia="Times New Roman" w:hAnsi="Consolas" w:cs="Times New Roman"/>
+          <w:color w:val="B5CEA8"/>
+          <w:sz w:val="21"/>
+          <w:szCs w:val="21"/>
+        </w:rPr>
+        <w:t>76</w:t>
+      </w:r>
+      <w:r>
+        <w:rPr>
+          <w:rFonts w:ascii="Consolas" w:eastAsia="Times New Roman" w:hAnsi="Consolas" w:cs="Times New Roman"/>
+          <w:color w:val="D4D4D4"/>
+          <w:sz w:val="21"/>
+          <w:szCs w:val="21"/>
+        </w:rPr>
+        <w:t xml:space="preserve">, </w:t>
+      </w:r>
+      <w:r>
+        <w:rPr>
+          <w:rFonts w:ascii="Consolas" w:eastAsia="Times New Roman" w:hAnsi="Consolas" w:cs="Times New Roman"/>
+          <w:color w:val="B5CEA8"/>
+          <w:sz w:val="21"/>
+          <w:szCs w:val="21"/>
+        </w:rPr>
+        <w:t>85</w:t>
+      </w:r>
+      <w:r>
+        <w:rPr>
+          <w:rFonts w:ascii="Consolas" w:eastAsia="Times New Roman" w:hAnsi="Consolas" w:cs="Times New Roman"/>
+          <w:color w:val="D4D4D4"/>
+          <w:sz w:val="21"/>
+          <w:szCs w:val="21"/>
+        </w:rPr>
+        <w:t xml:space="preserve">, </w:t>
+      </w:r>
+      <w:r>
+        <w:rPr>
+          <w:rFonts w:ascii="Consolas" w:eastAsia="Times New Roman" w:hAnsi="Consolas" w:cs="Times New Roman"/>
+          <w:color w:val="B5CEA8"/>
+          <w:sz w:val="21"/>
+          <w:szCs w:val="21"/>
+        </w:rPr>
+        <w:t>4</w:t>
+      </w:r>
+      <w:r>
+        <w:rPr>
+          <w:rFonts w:ascii="Consolas" w:eastAsia="Times New Roman" w:hAnsi="Consolas" w:cs="Times New Roman"/>
+          <w:color w:val="D4D4D4"/>
+          <w:sz w:val="21"/>
+          <w:szCs w:val="21"/>
+        </w:rPr>
+        <w:t xml:space="preserve">, </w:t>
+      </w:r>
+      <w:r>
+        <w:rPr>
+          <w:rFonts w:ascii="Consolas" w:eastAsia="Times New Roman" w:hAnsi="Consolas" w:cs="Times New Roman"/>
+          <w:color w:val="B5CEA8"/>
+          <w:sz w:val="21"/>
+          <w:szCs w:val="21"/>
+        </w:rPr>
+        <w:t>40</w:t>
+      </w:r>
+      <w:r>
+        <w:rPr>
+          <w:rFonts w:ascii="Consolas" w:eastAsia="Times New Roman" w:hAnsi="Consolas" w:cs="Times New Roman"/>
+          <w:color w:val="D4D4D4"/>
+          <w:sz w:val="21"/>
+          <w:szCs w:val="21"/>
+        </w:rPr>
+        <w:t xml:space="preserve">, </w:t>
+      </w:r>
+      <w:r>
+        <w:rPr>
+          <w:rFonts w:ascii="Consolas" w:eastAsia="Times New Roman" w:hAnsi="Consolas" w:cs="Times New Roman"/>
+          <w:color w:val="B5CEA8"/>
+          <w:sz w:val="21"/>
+          <w:szCs w:val="21"/>
+        </w:rPr>
+        <w:t>64</w:t>
+      </w:r>
+      <w:r>
+        <w:rPr>
+          <w:rFonts w:ascii="Consolas" w:eastAsia="Times New Roman" w:hAnsi="Consolas" w:cs="Times New Roman"/>
+          <w:color w:val="D4D4D4"/>
+          <w:sz w:val="21"/>
+          <w:szCs w:val="21"/>
+        </w:rPr>
+        <w:t xml:space="preserve">, </w:t>
+      </w:r>
+      <w:r>
+        <w:rPr>
+          <w:rFonts w:ascii="Consolas" w:eastAsia="Times New Roman" w:hAnsi="Consolas" w:cs="Times New Roman"/>
+          <w:color w:val="B5CEA8"/>
+          <w:sz w:val="21"/>
+          <w:szCs w:val="21"/>
+        </w:rPr>
+        <w:t>45</w:t>
+      </w:r>
+      <w:r>
+        <w:rPr>
+          <w:rFonts w:ascii="Consolas" w:eastAsia="Times New Roman" w:hAnsi="Consolas" w:cs="Times New Roman"/>
+          <w:color w:val="D4D4D4"/>
+          <w:sz w:val="21"/>
+          <w:szCs w:val="21"/>
+        </w:rPr>
+        <w:t xml:space="preserve">, </w:t>
+      </w:r>
+      <w:r>
+        <w:rPr>
+          <w:rFonts w:ascii="Consolas" w:eastAsia="Times New Roman" w:hAnsi="Consolas" w:cs="Times New Roman"/>
+          <w:color w:val="B5CEA8"/>
+          <w:sz w:val="21"/>
+          <w:szCs w:val="21"/>
+        </w:rPr>
+        <w:t>11</w:t>
+      </w:r>
+      <w:r>
+        <w:rPr>
+          <w:rFonts w:ascii="Consolas" w:eastAsia="Times New Roman" w:hAnsi="Consolas" w:cs="Times New Roman"/>
+          <w:color w:val="D4D4D4"/>
+          <w:sz w:val="21"/>
+          <w:szCs w:val="21"/>
+        </w:rPr>
+        <w:t xml:space="preserve">, </w:t>
+      </w:r>
+      <w:r>
+        <w:rPr>
+          <w:rFonts w:ascii="Consolas" w:eastAsia="Times New Roman" w:hAnsi="Consolas" w:cs="Times New Roman"/>
+          <w:color w:val="B5CEA8"/>
+          <w:sz w:val="21"/>
+          <w:szCs w:val="21"/>
+        </w:rPr>
+        <w:t>46</w:t>
+      </w:r>
+      <w:r>
+        <w:rPr>
+          <w:rFonts w:ascii="Consolas" w:eastAsia="Times New Roman" w:hAnsi="Consolas" w:cs="Times New Roman"/>
+          <w:color w:val="D4D4D4"/>
+          <w:sz w:val="21"/>
+          <w:szCs w:val="21"/>
+        </w:rPr>
+        <w:t xml:space="preserve">, </w:t>
+      </w:r>
+      <w:r>
+        <w:rPr>
+          <w:rFonts w:ascii="Consolas" w:eastAsia="Times New Roman" w:hAnsi="Consolas" w:cs="Times New Roman"/>
+          <w:color w:val="B5CEA8"/>
+          <w:sz w:val="21"/>
+          <w:szCs w:val="21"/>
+        </w:rPr>
+        <w:t>100</w:t>
+      </w:r>
+      <w:r>
+        <w:rPr>
+          <w:rFonts w:ascii="Consolas" w:eastAsia="Times New Roman" w:hAnsi="Consolas" w:cs="Times New Roman"/>
+          <w:color w:val="D4D4D4"/>
+          <w:sz w:val="21"/>
+          <w:szCs w:val="21"/>
+        </w:rPr>
+        <w:t xml:space="preserve">, </w:t>
+      </w:r>
+      <w:r>
+        <w:rPr>
+          <w:rFonts w:ascii="Consolas" w:eastAsia="Times New Roman" w:hAnsi="Consolas" w:cs="Times New Roman"/>
+          <w:color w:val="B5CEA8"/>
+          <w:sz w:val="21"/>
+          <w:szCs w:val="21"/>
+        </w:rPr>
+        <w:t>56</w:t>
+      </w:r>
+      <w:r>
+        <w:rPr>
+          <w:rFonts w:ascii="Consolas" w:eastAsia="Times New Roman" w:hAnsi="Consolas" w:cs="Times New Roman"/>
+          <w:color w:val="D4D4D4"/>
+          <w:sz w:val="21"/>
+          <w:szCs w:val="21"/>
+        </w:rPr>
+        <w:t xml:space="preserve">, </w:t>
+      </w:r>
+      <w:r>
+        <w:rPr>
+          <w:rFonts w:ascii="Consolas" w:eastAsia="Times New Roman" w:hAnsi="Consolas" w:cs="Times New Roman"/>
+          <w:color w:val="B5CEA8"/>
+          <w:sz w:val="21"/>
+          <w:szCs w:val="21"/>
+        </w:rPr>
+        <w:t>9</w:t>
+      </w:r>
+      <w:r>
+        <w:rPr>
+          <w:rFonts w:ascii="Consolas" w:eastAsia="Times New Roman" w:hAnsi="Consolas" w:cs="Times New Roman"/>
+          <w:color w:val="D4D4D4"/>
+          <w:sz w:val="21"/>
+          <w:szCs w:val="21"/>
+        </w:rPr>
+        <w:t xml:space="preserve">, </w:t>
+      </w:r>
+      <w:r>
+        <w:rPr>
+          <w:rFonts w:ascii="Consolas" w:eastAsia="Times New Roman" w:hAnsi="Consolas" w:cs="Times New Roman"/>
+          <w:color w:val="B5CEA8"/>
+          <w:sz w:val="21"/>
+          <w:szCs w:val="21"/>
+        </w:rPr>
+        <w:t>86</w:t>
+      </w:r>
+      <w:r>
+        <w:rPr>
+          <w:rFonts w:ascii="Consolas" w:eastAsia="Times New Roman" w:hAnsi="Consolas" w:cs="Times New Roman"/>
+          <w:color w:val="D4D4D4"/>
+          <w:sz w:val="21"/>
+          <w:szCs w:val="21"/>
+        </w:rPr>
+        <w:t xml:space="preserve">, </w:t>
+      </w:r>
+      <w:r>
+        <w:rPr>
+          <w:rFonts w:ascii="Consolas" w:eastAsia="Times New Roman" w:hAnsi="Consolas" w:cs="Times New Roman"/>
+          <w:color w:val="B5CEA8"/>
+          <w:sz w:val="21"/>
+          <w:szCs w:val="21"/>
+        </w:rPr>
+        <w:t>5</w:t>
+      </w:r>
+      <w:r>
+        <w:rPr>
+          <w:rFonts w:ascii="Consolas" w:eastAsia="Times New Roman" w:hAnsi="Consolas" w:cs="Times New Roman"/>
+          <w:color w:val="D4D4D4"/>
+          <w:sz w:val="21"/>
+          <w:szCs w:val="21"/>
+        </w:rPr>
+        <w:t xml:space="preserve">, </w:t>
+      </w:r>
+      <w:r>
+        <w:rPr>
+          <w:rFonts w:ascii="Consolas" w:eastAsia="Times New Roman" w:hAnsi="Consolas" w:cs="Times New Roman"/>
+          <w:color w:val="B5CEA8"/>
+          <w:sz w:val="21"/>
+          <w:szCs w:val="21"/>
+        </w:rPr>
+        <w:t>78</w:t>
+      </w:r>
+      <w:r>
+        <w:rPr>
+          <w:rFonts w:ascii="Consolas" w:eastAsia="Times New Roman" w:hAnsi="Consolas" w:cs="Times New Roman"/>
+          <w:color w:val="D4D4D4"/>
+          <w:sz w:val="21"/>
+          <w:szCs w:val="21"/>
+        </w:rPr>
+        <w:t xml:space="preserve">, </w:t>
+      </w:r>
+      <w:r>
+        <w:rPr>
+          <w:rFonts w:ascii="Consolas" w:eastAsia="Times New Roman" w:hAnsi="Consolas" w:cs="Times New Roman"/>
+          <w:color w:val="B5CEA8"/>
+          <w:sz w:val="21"/>
+          <w:szCs w:val="21"/>
+        </w:rPr>
+        <w:t>81</w:t>
+      </w:r>
+      <w:r>
+        <w:rPr>
+          <w:rFonts w:ascii="Consolas" w:eastAsia="Times New Roman" w:hAnsi="Consolas" w:cs="Times New Roman"/>
+          <w:color w:val="D4D4D4"/>
+          <w:sz w:val="21"/>
+          <w:szCs w:val="21"/>
+        </w:rPr>
+        <w:t xml:space="preserve">, </w:t>
+      </w:r>
+      <w:r>
+        <w:rPr>
+          <w:rFonts w:ascii="Consolas" w:eastAsia="Times New Roman" w:hAnsi="Consolas" w:cs="Times New Roman"/>
+          <w:color w:val="B5CEA8"/>
+          <w:sz w:val="21"/>
+          <w:szCs w:val="21"/>
+        </w:rPr>
+        <w:t>18</w:t>
+      </w:r>
+      <w:r>
+        <w:rPr>
+          <w:rFonts w:ascii="Consolas" w:eastAsia="Times New Roman" w:hAnsi="Consolas" w:cs="Times New Roman"/>
+          <w:color w:val="D4D4D4"/>
+          <w:sz w:val="21"/>
+          <w:szCs w:val="21"/>
+        </w:rPr>
+        <w:t xml:space="preserve">, </w:t>
+      </w:r>
+      <w:r>
+        <w:rPr>
+          <w:rFonts w:ascii="Consolas" w:eastAsia="Times New Roman" w:hAnsi="Consolas" w:cs="Times New Roman"/>
+          <w:color w:val="B5CEA8"/>
+          <w:sz w:val="21"/>
+          <w:szCs w:val="21"/>
+        </w:rPr>
+        <w:t>70</w:t>
+      </w:r>
+      <w:r>
+        <w:rPr>
+          <w:rFonts w:ascii="Consolas" w:eastAsia="Times New Roman" w:hAnsi="Consolas" w:cs="Times New Roman"/>
+          <w:color w:val="D4D4D4"/>
+          <w:sz w:val="21"/>
+          <w:szCs w:val="21"/>
+        </w:rPr>
+        <w:t xml:space="preserve">, </w:t>
+      </w:r>
+      <w:r>
+        <w:rPr>
+          <w:rFonts w:ascii="Consolas" w:eastAsia="Times New Roman" w:hAnsi="Consolas" w:cs="Times New Roman"/>
+          <w:color w:val="B5CEA8"/>
+          <w:sz w:val="21"/>
+          <w:szCs w:val="21"/>
+        </w:rPr>
+        <w:t>76</w:t>
+      </w:r>
+      <w:r>
+        <w:rPr>
+          <w:rFonts w:ascii="Consolas" w:eastAsia="Times New Roman" w:hAnsi="Consolas" w:cs="Times New Roman"/>
+          <w:color w:val="D4D4D4"/>
+          <w:sz w:val="21"/>
+          <w:szCs w:val="21"/>
+        </w:rPr>
+        <w:t xml:space="preserve">, </w:t>
+      </w:r>
+      <w:r>
+        <w:rPr>
+          <w:rFonts w:ascii="Consolas" w:eastAsia="Times New Roman" w:hAnsi="Consolas" w:cs="Times New Roman"/>
+          <w:color w:val="B5CEA8"/>
+          <w:sz w:val="21"/>
+          <w:szCs w:val="21"/>
+        </w:rPr>
+        <w:t>46</w:t>
+      </w:r>
+      <w:r>
+        <w:rPr>
+          <w:rFonts w:ascii="Consolas" w:eastAsia="Times New Roman" w:hAnsi="Consolas" w:cs="Times New Roman"/>
+          <w:color w:val="D4D4D4"/>
+          <w:sz w:val="21"/>
+          <w:szCs w:val="21"/>
+        </w:rPr>
+        <w:t xml:space="preserve">, </w:t>
+      </w:r>
+      <w:r>
+        <w:rPr>
+          <w:rFonts w:ascii="Consolas" w:eastAsia="Times New Roman" w:hAnsi="Consolas" w:cs="Times New Roman"/>
+          <w:color w:val="B5CEA8"/>
+          <w:sz w:val="21"/>
+          <w:szCs w:val="21"/>
+        </w:rPr>
+        <w:t>85</w:t>
+      </w:r>
+      <w:r>
+        <w:rPr>
+          <w:rFonts w:ascii="Consolas" w:eastAsia="Times New Roman" w:hAnsi="Consolas" w:cs="Times New Roman"/>
+          <w:color w:val="D4D4D4"/>
+          <w:sz w:val="21"/>
+          <w:szCs w:val="21"/>
+        </w:rPr>
+        <w:t xml:space="preserve">, </w:t>
+      </w:r>
+      <w:r>
+        <w:rPr>
+          <w:rFonts w:ascii="Consolas" w:eastAsia="Times New Roman" w:hAnsi="Consolas" w:cs="Times New Roman"/>
+          <w:color w:val="B5CEA8"/>
+          <w:sz w:val="21"/>
+          <w:szCs w:val="21"/>
+        </w:rPr>
+        <w:t>69</w:t>
+      </w:r>
+      <w:r>
+        <w:rPr>
+          <w:rFonts w:ascii="Consolas" w:eastAsia="Times New Roman" w:hAnsi="Consolas" w:cs="Times New Roman"/>
+          <w:color w:val="D4D4D4"/>
+          <w:sz w:val="21"/>
+          <w:szCs w:val="21"/>
+        </w:rPr>
+        <w:t xml:space="preserve">, </w:t>
+      </w:r>
+      <w:r>
+        <w:rPr>
+          <w:rFonts w:ascii="Consolas" w:eastAsia="Times New Roman" w:hAnsi="Consolas" w:cs="Times New Roman"/>
+          <w:color w:val="B5CEA8"/>
+          <w:sz w:val="21"/>
+          <w:szCs w:val="21"/>
+        </w:rPr>
+        <w:t>64</w:t>
+      </w:r>
+      <w:r>
+        <w:rPr>
+          <w:rFonts w:ascii="Consolas" w:eastAsia="Times New Roman" w:hAnsi="Consolas" w:cs="Times New Roman"/>
+          <w:color w:val="D4D4D4"/>
+          <w:sz w:val="21"/>
+          <w:szCs w:val="21"/>
+        </w:rPr>
+        <w:t xml:space="preserve">, </w:t>
+      </w:r>
+      <w:r>
+        <w:rPr>
+          <w:rFonts w:ascii="Consolas" w:eastAsia="Times New Roman" w:hAnsi="Consolas" w:cs="Times New Roman"/>
+          <w:color w:val="B5CEA8"/>
+          <w:sz w:val="21"/>
+          <w:szCs w:val="21"/>
+        </w:rPr>
+        <w:t>88</w:t>
+      </w:r>
+      <w:r>
+        <w:rPr>
+          <w:rFonts w:ascii="Consolas" w:eastAsia="Times New Roman" w:hAnsi="Consolas" w:cs="Times New Roman"/>
+          <w:color w:val="D4D4D4"/>
+          <w:sz w:val="21"/>
+          <w:szCs w:val="21"/>
+        </w:rPr>
+        <w:t xml:space="preserve">, </w:t>
+      </w:r>
+      <w:r>
+        <w:rPr>
+          <w:rFonts w:ascii="Consolas" w:eastAsia="Times New Roman" w:hAnsi="Consolas" w:cs="Times New Roman"/>
+          <w:color w:val="B5CEA8"/>
+          <w:sz w:val="21"/>
+          <w:szCs w:val="21"/>
+        </w:rPr>
+        <w:t>17</w:t>
+      </w:r>
+      <w:r>
+        <w:rPr>
+          <w:rFonts w:ascii="Consolas" w:eastAsia="Times New Roman" w:hAnsi="Consolas" w:cs="Times New Roman"/>
+          <w:color w:val="D4D4D4"/>
+          <w:sz w:val="21"/>
+          <w:szCs w:val="21"/>
+        </w:rPr>
+        <w:t xml:space="preserve">, </w:t>
+      </w:r>
+      <w:r>
+        <w:rPr>
+          <w:rFonts w:ascii="Consolas" w:eastAsia="Times New Roman" w:hAnsi="Consolas" w:cs="Times New Roman"/>
+          <w:color w:val="B5CEA8"/>
+          <w:sz w:val="21"/>
+          <w:szCs w:val="21"/>
+        </w:rPr>
+        <w:t>91</w:t>
+      </w:r>
+      <w:r>
+        <w:rPr>
+          <w:rFonts w:ascii="Consolas" w:eastAsia="Times New Roman" w:hAnsi="Consolas" w:cs="Times New Roman"/>
+          <w:color w:val="D4D4D4"/>
+          <w:sz w:val="21"/>
+          <w:szCs w:val="21"/>
+        </w:rPr>
+        <w:t xml:space="preserve">, </w:t>
+      </w:r>
+      <w:r>
+        <w:rPr>
+          <w:rFonts w:ascii="Consolas" w:eastAsia="Times New Roman" w:hAnsi="Consolas" w:cs="Times New Roman"/>
+          <w:color w:val="B5CEA8"/>
+          <w:sz w:val="21"/>
+          <w:szCs w:val="21"/>
+        </w:rPr>
+        <w:t>49</w:t>
+      </w:r>
+      <w:r>
+        <w:rPr>
+          <w:rFonts w:ascii="Consolas" w:eastAsia="Times New Roman" w:hAnsi="Consolas" w:cs="Times New Roman"/>
+          <w:color w:val="D4D4D4"/>
+          <w:sz w:val="21"/>
+          <w:szCs w:val="21"/>
+        </w:rPr>
+        <w:t xml:space="preserve">, </w:t>
+      </w:r>
+      <w:r>
+        <w:rPr>
+          <w:rFonts w:ascii="Consolas" w:eastAsia="Times New Roman" w:hAnsi="Consolas" w:cs="Times New Roman"/>
+          <w:color w:val="B5CEA8"/>
+          <w:sz w:val="21"/>
+          <w:szCs w:val="21"/>
+        </w:rPr>
+        <w:t>93</w:t>
+      </w:r>
+      <w:r>
+        <w:rPr>
+          <w:rFonts w:ascii="Consolas" w:eastAsia="Times New Roman" w:hAnsi="Consolas" w:cs="Times New Roman"/>
+          <w:color w:val="D4D4D4"/>
+          <w:sz w:val="21"/>
+          <w:szCs w:val="21"/>
+        </w:rPr>
+        <w:t xml:space="preserve">, </w:t>
+      </w:r>
+      <w:r>
+        <w:rPr>
+          <w:rFonts w:ascii="Consolas" w:eastAsia="Times New Roman" w:hAnsi="Consolas" w:cs="Times New Roman"/>
+          <w:color w:val="B5CEA8"/>
+          <w:sz w:val="21"/>
+          <w:szCs w:val="21"/>
+        </w:rPr>
+        <w:t>18</w:t>
+      </w:r>
+      <w:r>
+        <w:rPr>
+          <w:rFonts w:ascii="Consolas" w:eastAsia="Times New Roman" w:hAnsi="Consolas" w:cs="Times New Roman"/>
+          <w:color w:val="D4D4D4"/>
+          <w:sz w:val="21"/>
+          <w:szCs w:val="21"/>
+        </w:rPr>
+        <w:t xml:space="preserve">, </w:t>
+      </w:r>
+      <w:r>
+        <w:rPr>
+          <w:rFonts w:ascii="Consolas" w:eastAsia="Times New Roman" w:hAnsi="Consolas" w:cs="Times New Roman"/>
+          <w:color w:val="B5CEA8"/>
+          <w:sz w:val="21"/>
+          <w:szCs w:val="21"/>
+        </w:rPr>
+        <w:t>29</w:t>
+      </w:r>
+      <w:r>
+        <w:rPr>
+          <w:rFonts w:ascii="Consolas" w:eastAsia="Times New Roman" w:hAnsi="Consolas" w:cs="Times New Roman"/>
+          <w:color w:val="D4D4D4"/>
+          <w:sz w:val="21"/>
+          <w:szCs w:val="21"/>
+        </w:rPr>
+        <w:t xml:space="preserve">, </w:t>
+      </w:r>
+      <w:r>
+        <w:rPr>
+          <w:rFonts w:ascii="Consolas" w:eastAsia="Times New Roman" w:hAnsi="Consolas" w:cs="Times New Roman"/>
+          <w:color w:val="B5CEA8"/>
+          <w:sz w:val="21"/>
+          <w:szCs w:val="21"/>
+        </w:rPr>
+        <w:t>38</w:t>
+      </w:r>
+      <w:r>
+        <w:rPr>
+          <w:rFonts w:ascii="Consolas" w:eastAsia="Times New Roman" w:hAnsi="Consolas" w:cs="Times New Roman"/>
+          <w:color w:val="D4D4D4"/>
+          <w:sz w:val="21"/>
+          <w:szCs w:val="21"/>
+        </w:rPr>
+        <w:t xml:space="preserve">, </w:t>
+      </w:r>
+      <w:r>
+        <w:rPr>
+          <w:rFonts w:ascii="Consolas" w:eastAsia="Times New Roman" w:hAnsi="Consolas" w:cs="Times New Roman"/>
+          <w:color w:val="B5CEA8"/>
+          <w:sz w:val="21"/>
+          <w:szCs w:val="21"/>
+        </w:rPr>
+        <w:t>42</w:t>
+      </w:r>
+      <w:r>
+        <w:rPr>
+          <w:rFonts w:ascii="Consolas" w:eastAsia="Times New Roman" w:hAnsi="Consolas" w:cs="Times New Roman"/>
+          <w:color w:val="D4D4D4"/>
+          <w:sz w:val="21"/>
+          <w:szCs w:val="21"/>
+        </w:rPr>
+        <w:t xml:space="preserve">, </w:t>
+      </w:r>
+      <w:r>
+        <w:rPr>
+          <w:rFonts w:ascii="Consolas" w:eastAsia="Times New Roman" w:hAnsi="Consolas" w:cs="Times New Roman"/>
+          <w:color w:val="B5CEA8"/>
+          <w:sz w:val="21"/>
+          <w:szCs w:val="21"/>
+        </w:rPr>
+        <w:t>77</w:t>
+      </w:r>
+      <w:r>
+        <w:rPr>
+          <w:rFonts w:ascii="Consolas" w:eastAsia="Times New Roman" w:hAnsi="Consolas" w:cs="Times New Roman"/>
+          <w:color w:val="D4D4D4"/>
+          <w:sz w:val="21"/>
+          <w:szCs w:val="21"/>
+        </w:rPr>
+        <w:t xml:space="preserve">, </w:t>
+      </w:r>
+      <w:r>
+        <w:rPr>
+          <w:rFonts w:ascii="Consolas" w:eastAsia="Times New Roman" w:hAnsi="Consolas" w:cs="Times New Roman"/>
+          <w:color w:val="B5CEA8"/>
+          <w:sz w:val="21"/>
+          <w:szCs w:val="21"/>
+        </w:rPr>
+        <w:t>63</w:t>
+      </w:r>
+      <w:r>
+        <w:rPr>
+          <w:rFonts w:ascii="Consolas" w:eastAsia="Times New Roman" w:hAnsi="Consolas" w:cs="Times New Roman"/>
+          <w:color w:val="D4D4D4"/>
+          <w:sz w:val="21"/>
+          <w:szCs w:val="21"/>
+        </w:rPr>
+        <w:t xml:space="preserve">, </w:t>
+      </w:r>
+      <w:r>
+        <w:rPr>
+          <w:rFonts w:ascii="Consolas" w:eastAsia="Times New Roman" w:hAnsi="Consolas" w:cs="Times New Roman"/>
+          <w:color w:val="B5CEA8"/>
+          <w:sz w:val="21"/>
+          <w:szCs w:val="21"/>
+        </w:rPr>
+        <w:t>46</w:t>
+      </w:r>
+      <w:r>
+        <w:rPr>
+          <w:rFonts w:ascii="Consolas" w:eastAsia="Times New Roman" w:hAnsi="Consolas" w:cs="Times New Roman"/>
+          <w:color w:val="D4D4D4"/>
+          <w:sz w:val="21"/>
+          <w:szCs w:val="21"/>
+        </w:rPr>
+        <w:t xml:space="preserve">, </w:t>
+      </w:r>
+      <w:r>
+        <w:rPr>
+          <w:rFonts w:ascii="Consolas" w:eastAsia="Times New Roman" w:hAnsi="Consolas" w:cs="Times New Roman"/>
+          <w:color w:val="B5CEA8"/>
+          <w:sz w:val="21"/>
+          <w:szCs w:val="21"/>
+        </w:rPr>
+        <w:t>32</w:t>
+      </w:r>
+      <w:r>
+        <w:rPr>
+          <w:rFonts w:ascii="Consolas" w:eastAsia="Times New Roman" w:hAnsi="Consolas" w:cs="Times New Roman"/>
+          <w:color w:val="D4D4D4"/>
+          <w:sz w:val="21"/>
+          <w:szCs w:val="21"/>
+        </w:rPr>
+        <w:t xml:space="preserve">, </w:t>
+      </w:r>
+      <w:r>
+        <w:rPr>
+          <w:rFonts w:ascii="Consolas" w:eastAsia="Times New Roman" w:hAnsi="Consolas" w:cs="Times New Roman"/>
+          <w:color w:val="B5CEA8"/>
+          <w:sz w:val="21"/>
+          <w:szCs w:val="21"/>
+        </w:rPr>
+        <w:t>83</w:t>
+      </w:r>
+      <w:r>
+        <w:rPr>
+          <w:rFonts w:ascii="Consolas" w:eastAsia="Times New Roman" w:hAnsi="Consolas" w:cs="Times New Roman"/>
+          <w:color w:val="D4D4D4"/>
+          <w:sz w:val="21"/>
+          <w:szCs w:val="21"/>
+        </w:rPr>
+        <w:t xml:space="preserve">, </w:t>
+      </w:r>
+      <w:r>
+        <w:rPr>
+          <w:rFonts w:ascii="Consolas" w:eastAsia="Times New Roman" w:hAnsi="Consolas" w:cs="Times New Roman"/>
+          <w:color w:val="B5CEA8"/>
+          <w:sz w:val="21"/>
+          <w:szCs w:val="21"/>
+        </w:rPr>
+        <w:t>88</w:t>
+      </w:r>
+      <w:r>
+        <w:rPr>
+          <w:rFonts w:ascii="Consolas" w:eastAsia="Times New Roman" w:hAnsi="Consolas" w:cs="Times New Roman"/>
+          <w:color w:val="D4D4D4"/>
+          <w:sz w:val="21"/>
+          <w:szCs w:val="21"/>
+        </w:rPr>
+        <w:t xml:space="preserve">, </w:t>
+      </w:r>
+      <w:r>
+        <w:rPr>
+          <w:rFonts w:ascii="Consolas" w:eastAsia="Times New Roman" w:hAnsi="Consolas" w:cs="Times New Roman"/>
+          <w:color w:val="B5CEA8"/>
+          <w:sz w:val="21"/>
+          <w:szCs w:val="21"/>
+        </w:rPr>
+        <w:t>48</w:t>
+      </w:r>
+      <w:r>
+        <w:rPr>
+          <w:rFonts w:ascii="Consolas" w:eastAsia="Times New Roman" w:hAnsi="Consolas" w:cs="Times New Roman"/>
+          <w:color w:val="D4D4D4"/>
+          <w:sz w:val="21"/>
+          <w:szCs w:val="21"/>
+        </w:rPr>
+        <w:t xml:space="preserve">, </w:t>
+      </w:r>
+      <w:r>
+        <w:rPr>
+          <w:rFonts w:ascii="Consolas" w:eastAsia="Times New Roman" w:hAnsi="Consolas" w:cs="Times New Roman"/>
+          <w:color w:val="B5CEA8"/>
+          <w:sz w:val="21"/>
+          <w:szCs w:val="21"/>
+        </w:rPr>
+        <w:t>68</w:t>
+      </w:r>
+      <w:r>
+        <w:rPr>
+          <w:rFonts w:ascii="Consolas" w:eastAsia="Times New Roman" w:hAnsi="Consolas" w:cs="Times New Roman"/>
+          <w:color w:val="D4D4D4"/>
+          <w:sz w:val="21"/>
+          <w:szCs w:val="21"/>
+        </w:rPr>
+        <w:t xml:space="preserve">, </w:t>
+      </w:r>
+      <w:r>
+        <w:rPr>
+          <w:rFonts w:ascii="Consolas" w:eastAsia="Times New Roman" w:hAnsi="Consolas" w:cs="Times New Roman"/>
+          <w:color w:val="B5CEA8"/>
+          <w:sz w:val="21"/>
+          <w:szCs w:val="21"/>
+        </w:rPr>
+        <w:t>89</w:t>
+      </w:r>
+      <w:r>
+        <w:rPr>
+          <w:rFonts w:ascii="Consolas" w:eastAsia="Times New Roman" w:hAnsi="Consolas" w:cs="Times New Roman"/>
+          <w:color w:val="D4D4D4"/>
+          <w:sz w:val="21"/>
+          <w:szCs w:val="21"/>
+        </w:rPr>
+        <w:t xml:space="preserve">, </w:t>
+      </w:r>
+      <w:r>
+        <w:rPr>
+          <w:rFonts w:ascii="Consolas" w:eastAsia="Times New Roman" w:hAnsi="Consolas" w:cs="Times New Roman"/>
+          <w:color w:val="B5CEA8"/>
+          <w:sz w:val="21"/>
+          <w:szCs w:val="21"/>
+        </w:rPr>
+        <w:t>80</w:t>
+      </w:r>
+      <w:r>
+        <w:rPr>
+          <w:rFonts w:ascii="Consolas" w:eastAsia="Times New Roman" w:hAnsi="Consolas" w:cs="Times New Roman"/>
+          <w:color w:val="D4D4D4"/>
+          <w:sz w:val="21"/>
+          <w:szCs w:val="21"/>
+        </w:rPr>
+        <w:t>]</w:t>
+      </w:r>
+    </w:p>
+    <w:p>
+      <w:pPr>
+        <w:shd w:val="clear" w:color="auto" w:fill="1E1E1E"/>
+        <w:spacing w:after="0" w:line="285" w:lineRule="atLeast"/>
+        <w:rPr>
+          <w:rFonts w:ascii="Consolas" w:eastAsia="Times New Roman" w:hAnsi="Consolas" w:cs="Times New Roman"/>
+          <w:color w:val="D4D4D4"/>
+          <w:sz w:val="21"/>
+          <w:szCs w:val="21"/>
+        </w:rPr>
+      </w:pPr>
+    </w:p>
+    <w:p>
+      <w:pPr>
+        <w:shd w:val="clear" w:color="auto" w:fill="1E1E1E"/>
+        <w:spacing w:after="0" w:line="285" w:lineRule="atLeast"/>
+        <w:rPr>
+          <w:rFonts w:ascii="Consolas" w:eastAsia="Times New Roman" w:hAnsi="Consolas" w:cs="Times New Roman"/>
+          <w:color w:val="D4D4D4"/>
+          <w:sz w:val="21"/>
+          <w:szCs w:val="21"/>
+        </w:rPr>
+      </w:pPr>
+      <w:r>
+        <w:rPr>
+          <w:rFonts w:ascii="Consolas" w:eastAsia="Times New Roman" w:hAnsi="Consolas" w:cs="Times New Roman"/>
+          <w:color w:val="9CDCFE"/>
+          <w:sz w:val="21"/>
+          <w:szCs w:val="21"/>
+        </w:rPr>
+        <w:t>n</w:t>
+      </w:r>
+      <w:r>
+        <w:rPr>
+          <w:rFonts w:ascii="Consolas" w:eastAsia="Times New Roman" w:hAnsi="Consolas" w:cs="Times New Roman"/>
+          <w:color w:val="D4D4D4"/>
+          <w:sz w:val="21"/>
+          <w:szCs w:val="21"/>
+        </w:rPr>
+        <w:t xml:space="preserve"> = </w:t>
+      </w:r>
+      <w:r>
+        <w:rPr>
+          <w:rFonts w:ascii="Consolas" w:eastAsia="Times New Roman" w:hAnsi="Consolas" w:cs="Times New Roman"/>
+          <w:color w:val="B5CEA8"/>
+          <w:sz w:val="21"/>
+          <w:szCs w:val="21"/>
+        </w:rPr>
+        <w:t>0</w:t>
+      </w:r>
+    </w:p>
+    <w:p>
+      <w:pPr>
+        <w:shd w:val="clear" w:color="auto" w:fill="1E1E1E"/>
+        <w:spacing w:after="0" w:line="285" w:lineRule="atLeast"/>
+        <w:rPr>
+          <w:rFonts w:ascii="Consolas" w:eastAsia="Times New Roman" w:hAnsi="Consolas" w:cs="Times New Roman"/>
+          <w:color w:val="D4D4D4"/>
+          <w:sz w:val="21"/>
+          <w:szCs w:val="21"/>
+        </w:rPr>
+      </w:pPr>
+      <w:r>
+        <w:rPr>
+          <w:rFonts w:ascii="Consolas" w:eastAsia="Times New Roman" w:hAnsi="Consolas" w:cs="Times New Roman"/>
+          <w:color w:val="C586C0"/>
+          <w:sz w:val="21"/>
+          <w:szCs w:val="21"/>
+        </w:rPr>
+        <w:t>for</w:t>
+      </w:r>
+      <w:r>
+        <w:rPr>
+          <w:rFonts w:ascii="Consolas" w:eastAsia="Times New Roman" w:hAnsi="Consolas" w:cs="Times New Roman"/>
+          <w:color w:val="D4D4D4"/>
+          <w:sz w:val="21"/>
+          <w:szCs w:val="21"/>
+        </w:rPr>
+        <w:t xml:space="preserve"> </w:t>
+      </w:r>
+      <w:r>
+        <w:rPr>
+          <w:rFonts w:ascii="Consolas" w:eastAsia="Times New Roman" w:hAnsi="Consolas" w:cs="Times New Roman"/>
+          <w:color w:val="9CDCFE"/>
+          <w:sz w:val="21"/>
+          <w:szCs w:val="21"/>
+        </w:rPr>
+        <w:t>x</w:t>
+      </w:r>
+      <w:r>
+        <w:rPr>
+          <w:rFonts w:ascii="Consolas" w:eastAsia="Times New Roman" w:hAnsi="Consolas" w:cs="Times New Roman"/>
+          <w:color w:val="D4D4D4"/>
+          <w:sz w:val="21"/>
+          <w:szCs w:val="21"/>
+        </w:rPr>
+        <w:t xml:space="preserve"> </w:t>
+      </w:r>
+      <w:r>
+        <w:rPr>
+          <w:rFonts w:ascii="Consolas" w:eastAsia="Times New Roman" w:hAnsi="Consolas" w:cs="Times New Roman"/>
+          <w:color w:val="C586C0"/>
+          <w:sz w:val="21"/>
+          <w:szCs w:val="21"/>
+        </w:rPr>
+        <w:t>in</w:t>
+      </w:r>
+      <w:r>
+        <w:rPr>
+          <w:rFonts w:ascii="Consolas" w:eastAsia="Times New Roman" w:hAnsi="Consolas" w:cs="Times New Roman"/>
+          <w:color w:val="D4D4D4"/>
+          <w:sz w:val="21"/>
+          <w:szCs w:val="21"/>
+        </w:rPr>
+        <w:t xml:space="preserve"> </w:t>
+      </w:r>
+      <w:proofErr w:type="spellStart"/>
+      <w:r>
+        <w:rPr>
+          <w:rFonts w:ascii="Consolas" w:eastAsia="Times New Roman" w:hAnsi="Consolas" w:cs="Times New Roman"/>
+          <w:color w:val="9CDCFE"/>
+          <w:sz w:val="21"/>
+          <w:szCs w:val="21"/>
+        </w:rPr>
+        <w:t>nums</w:t>
+      </w:r>
+      <w:proofErr w:type="spellEnd"/>
+      <w:r>
+        <w:rPr>
+          <w:rFonts w:ascii="Consolas" w:eastAsia="Times New Roman" w:hAnsi="Consolas" w:cs="Times New Roman"/>
+          <w:color w:val="D4D4D4"/>
+          <w:sz w:val="21"/>
+          <w:szCs w:val="21"/>
+        </w:rPr>
+        <w:t>:</w:t>
+      </w:r>
+    </w:p>
+    <w:p>
+      <w:pPr>
+        <w:shd w:val="clear" w:color="auto" w:fill="1E1E1E"/>
+        <w:spacing w:after="0" w:line="285" w:lineRule="atLeast"/>
+        <w:rPr>
+          <w:rFonts w:ascii="Consolas" w:eastAsia="Times New Roman" w:hAnsi="Consolas" w:cs="Times New Roman"/>
+          <w:color w:val="D4D4D4"/>
+          <w:sz w:val="21"/>
+          <w:szCs w:val="21"/>
+        </w:rPr>
+      </w:pPr>
+      <w:r>
+        <w:rPr>
+          <w:rFonts w:ascii="Consolas" w:eastAsia="Times New Roman" w:hAnsi="Consolas" w:cs="Times New Roman"/>
+          <w:color w:val="D4D4D4"/>
+          <w:sz w:val="21"/>
+          <w:szCs w:val="21"/>
+        </w:rPr>
+        <w:t xml:space="preserve">    </w:t>
+      </w:r>
+      <w:r>
+        <w:rPr>
+          <w:rFonts w:ascii="Consolas" w:eastAsia="Times New Roman" w:hAnsi="Consolas" w:cs="Times New Roman"/>
+          <w:color w:val="C586C0"/>
+          <w:sz w:val="21"/>
+          <w:szCs w:val="21"/>
+        </w:rPr>
+        <w:t>if</w:t>
+      </w:r>
+      <w:r>
+        <w:rPr>
+          <w:rFonts w:ascii="Consolas" w:eastAsia="Times New Roman" w:hAnsi="Consolas" w:cs="Times New Roman"/>
+          <w:color w:val="D4D4D4"/>
+          <w:sz w:val="21"/>
+          <w:szCs w:val="21"/>
+        </w:rPr>
+        <w:t xml:space="preserve"> (</w:t>
+      </w:r>
+      <w:r>
+        <w:rPr>
+          <w:rFonts w:ascii="Consolas" w:eastAsia="Times New Roman" w:hAnsi="Consolas" w:cs="Times New Roman"/>
+          <w:color w:val="9CDCFE"/>
+          <w:sz w:val="21"/>
+          <w:szCs w:val="21"/>
+        </w:rPr>
+        <w:t>x</w:t>
+      </w:r>
+      <w:r>
+        <w:rPr>
+          <w:rFonts w:ascii="Consolas" w:eastAsia="Times New Roman" w:hAnsi="Consolas" w:cs="Times New Roman"/>
+          <w:color w:val="D4D4D4"/>
+          <w:sz w:val="21"/>
+          <w:szCs w:val="21"/>
+        </w:rPr>
+        <w:t xml:space="preserve"> == </w:t>
+      </w:r>
+      <w:r>
+        <w:rPr>
+          <w:rFonts w:ascii="Consolas" w:eastAsia="Times New Roman" w:hAnsi="Consolas" w:cs="Times New Roman"/>
+          <w:color w:val="B5CEA8"/>
+          <w:sz w:val="21"/>
+          <w:szCs w:val="21"/>
+        </w:rPr>
+        <w:t>68</w:t>
+      </w:r>
+      <w:r>
+        <w:rPr>
+          <w:rFonts w:ascii="Consolas" w:eastAsia="Times New Roman" w:hAnsi="Consolas" w:cs="Times New Roman"/>
+          <w:color w:val="D4D4D4"/>
+          <w:sz w:val="21"/>
+          <w:szCs w:val="21"/>
+        </w:rPr>
+        <w:t xml:space="preserve">): </w:t>
+      </w:r>
+      <w:r>
+        <w:rPr>
+          <w:rFonts w:ascii="Consolas" w:eastAsia="Times New Roman" w:hAnsi="Consolas" w:cs="Times New Roman"/>
+          <w:color w:val="C586C0"/>
+          <w:sz w:val="21"/>
+          <w:szCs w:val="21"/>
+        </w:rPr>
+        <w:t>break</w:t>
+      </w:r>
+    </w:p>
+    <w:p>
+      <w:pPr>
+        <w:shd w:val="clear" w:color="auto" w:fill="1E1E1E"/>
+        <w:spacing w:after="0" w:line="285" w:lineRule="atLeast"/>
+        <w:rPr>
+          <w:rFonts w:ascii="Consolas" w:eastAsia="Times New Roman" w:hAnsi="Consolas" w:cs="Times New Roman"/>
+          <w:color w:val="D4D4D4"/>
+          <w:sz w:val="21"/>
+          <w:szCs w:val="21"/>
+        </w:rPr>
+      </w:pPr>
+      <w:r>
+        <w:rPr>
+          <w:rFonts w:ascii="Consolas" w:eastAsia="Times New Roman" w:hAnsi="Consolas" w:cs="Times New Roman"/>
+          <w:color w:val="D4D4D4"/>
+          <w:sz w:val="21"/>
+          <w:szCs w:val="21"/>
+        </w:rPr>
+        <w:t xml:space="preserve">    </w:t>
+      </w:r>
+      <w:r>
+        <w:rPr>
+          <w:rFonts w:ascii="Consolas" w:eastAsia="Times New Roman" w:hAnsi="Consolas" w:cs="Times New Roman"/>
+          <w:color w:val="9CDCFE"/>
+          <w:sz w:val="21"/>
+          <w:szCs w:val="21"/>
+        </w:rPr>
+        <w:t>n</w:t>
+      </w:r>
+      <w:r>
+        <w:rPr>
+          <w:rFonts w:ascii="Consolas" w:eastAsia="Times New Roman" w:hAnsi="Consolas" w:cs="Times New Roman"/>
+          <w:color w:val="D4D4D4"/>
+          <w:sz w:val="21"/>
+          <w:szCs w:val="21"/>
+        </w:rPr>
+        <w:t xml:space="preserve"> += </w:t>
+      </w:r>
+      <w:r>
+        <w:rPr>
+          <w:rFonts w:ascii="Consolas" w:eastAsia="Times New Roman" w:hAnsi="Consolas" w:cs="Times New Roman"/>
+          <w:color w:val="B5CEA8"/>
+          <w:sz w:val="21"/>
+          <w:szCs w:val="21"/>
+        </w:rPr>
+        <w:t>1</w:t>
+      </w:r>
+    </w:p>
+    <w:p>
+      <w:pPr>
+        <w:shd w:val="clear" w:color="auto" w:fill="1E1E1E"/>
+        <w:spacing w:after="0" w:line="285" w:lineRule="atLeast"/>
+        <w:rPr>
+          <w:rFonts w:ascii="Consolas" w:eastAsia="Times New Roman" w:hAnsi="Consolas" w:cs="Times New Roman"/>
+          <w:color w:val="D4D4D4"/>
+          <w:sz w:val="21"/>
+          <w:szCs w:val="21"/>
+        </w:rPr>
+      </w:pPr>
+      <w:r>
+        <w:rPr>
+          <w:rFonts w:ascii="Consolas" w:eastAsia="Times New Roman" w:hAnsi="Consolas" w:cs="Times New Roman"/>
+          <w:color w:val="DCDCAA"/>
+          <w:sz w:val="21"/>
+          <w:szCs w:val="21"/>
+        </w:rPr>
+        <w:t>print</w:t>
+      </w:r>
+      <w:r>
+        <w:rPr>
+          <w:rFonts w:ascii="Consolas" w:eastAsia="Times New Roman" w:hAnsi="Consolas" w:cs="Times New Roman"/>
+          <w:color w:val="D4D4D4"/>
+          <w:sz w:val="21"/>
+          <w:szCs w:val="21"/>
+        </w:rPr>
+        <w:t>(</w:t>
+      </w:r>
+      <w:r>
+        <w:rPr>
+          <w:rFonts w:ascii="Consolas" w:eastAsia="Times New Roman" w:hAnsi="Consolas" w:cs="Times New Roman"/>
+          <w:color w:val="9CDCFE"/>
+          <w:sz w:val="21"/>
+          <w:szCs w:val="21"/>
+        </w:rPr>
+        <w:t>n</w:t>
+      </w:r>
+      <w:r>
+        <w:rPr>
+          <w:rFonts w:ascii="Consolas" w:eastAsia="Times New Roman" w:hAnsi="Consolas" w:cs="Times New Roman"/>
+          <w:color w:val="D4D4D4"/>
+          <w:sz w:val="21"/>
+          <w:szCs w:val="21"/>
+        </w:rPr>
+        <w:t>)</w:t>
+      </w:r>
+    </w:p>
     <w:p/>
     <w:p/>
     <w:p>
@@ -10437,10 +18868,10 @@
         <w:pStyle w:val="Heading2"/>
       </w:pPr>
       <w:r>
-        <w:lastRenderedPageBreak/>
         <w:t>PROJECT 2: Hangman</w:t>
       </w:r>
     </w:p>
+    <w:p/>
     <w:p>
       <w:pPr>
         <w:pStyle w:val="Heading2"/>
@@ -10449,6 +18880,7 @@
         <w:t>Dictionaries</w:t>
       </w:r>
     </w:p>
+    <w:p/>
     <w:p>
       <w:pPr>
         <w:pStyle w:val="Heading2"/>
@@ -10457,6 +18889,7 @@
         <w:t>Classes</w:t>
       </w:r>
     </w:p>
+    <w:p/>
     <w:p>
       <w:pPr>
         <w:pStyle w:val="Heading2"/>
@@ -10465,6 +18898,7 @@
         <w:t>Advanced Python</w:t>
       </w:r>
     </w:p>
+    <w:p/>
     <w:p>
       <w:pPr>
         <w:pStyle w:val="Heading2"/>
@@ -10473,6 +18907,7 @@
         <w:t>PORJECT 3: Word Counter</w:t>
       </w:r>
     </w:p>
+    <w:p/>
     <w:p>
       <w:pPr>
         <w:pStyle w:val="Heading2"/>
@@ -10481,6 +18916,7 @@
         <w:t>Random Twitter Follower</w:t>
       </w:r>
     </w:p>
+    <w:p/>
     <w:p>
       <w:pPr>
         <w:pStyle w:val="Heading2"/>

--- a/Python-for-Programmers.docx
+++ b/Python-for-Programmers.docx
@@ -34381,11 +34381,5761 @@
         <w:pStyle w:val="Heading2"/>
       </w:pPr>
       <w:r>
+        <w:lastRenderedPageBreak/>
         <w:t>Classes</w:t>
       </w:r>
     </w:p>
+    <w:p>
+      <w:r>
+        <w:drawing>
+          <wp:inline distT="0" distB="0" distL="0" distR="0" wp14:anchorId="452054A3" wp14:editId="445EF574">
+            <wp:extent cx="6858000" cy="7970520"/>
+            <wp:effectExtent l="0" t="0" r="0" b="0"/>
+            <wp:docPr id="4" name="Picture 4"/>
+            <wp:cNvGraphicFramePr>
+              <a:graphicFrameLocks xmlns:a="http://schemas.openxmlformats.org/drawingml/2006/main" noChangeAspect="1"/>
+            </wp:cNvGraphicFramePr>
+            <a:graphic xmlns:a="http://schemas.openxmlformats.org/drawingml/2006/main">
+              <a:graphicData uri="http://schemas.openxmlformats.org/drawingml/2006/picture">
+                <pic:pic xmlns:pic="http://schemas.openxmlformats.org/drawingml/2006/picture">
+                  <pic:nvPicPr>
+                    <pic:cNvPr id="1" name=""/>
+                    <pic:cNvPicPr/>
+                  </pic:nvPicPr>
+                  <pic:blipFill>
+                    <a:blip r:embed="rId10"/>
+                    <a:stretch>
+                      <a:fillRect/>
+                    </a:stretch>
+                  </pic:blipFill>
+                  <pic:spPr>
+                    <a:xfrm>
+                      <a:off x="0" y="0"/>
+                      <a:ext cx="6858000" cy="7970520"/>
+                    </a:xfrm>
+                    <a:prstGeom prst="rect">
+                      <a:avLst/>
+                    </a:prstGeom>
+                  </pic:spPr>
+                </pic:pic>
+              </a:graphicData>
+            </a:graphic>
+          </wp:inline>
+        </w:drawing>
+      </w:r>
+    </w:p>
     <w:p/>
     <w:p>
+      <w:r>
+        <w:lastRenderedPageBreak/>
+        <w:drawing>
+          <wp:inline distT="0" distB="0" distL="0" distR="0" wp14:anchorId="2CD49017" wp14:editId="71A898E5">
+            <wp:extent cx="6563641" cy="4286848"/>
+            <wp:effectExtent l="0" t="0" r="8890" b="0"/>
+            <wp:docPr id="6" name="Picture 6"/>
+            <wp:cNvGraphicFramePr>
+              <a:graphicFrameLocks xmlns:a="http://schemas.openxmlformats.org/drawingml/2006/main" noChangeAspect="1"/>
+            </wp:cNvGraphicFramePr>
+            <a:graphic xmlns:a="http://schemas.openxmlformats.org/drawingml/2006/main">
+              <a:graphicData uri="http://schemas.openxmlformats.org/drawingml/2006/picture">
+                <pic:pic xmlns:pic="http://schemas.openxmlformats.org/drawingml/2006/picture">
+                  <pic:nvPicPr>
+                    <pic:cNvPr id="1" name=""/>
+                    <pic:cNvPicPr/>
+                  </pic:nvPicPr>
+                  <pic:blipFill>
+                    <a:blip r:embed="rId11"/>
+                    <a:stretch>
+                      <a:fillRect/>
+                    </a:stretch>
+                  </pic:blipFill>
+                  <pic:spPr>
+                    <a:xfrm>
+                      <a:off x="0" y="0"/>
+                      <a:ext cx="6563641" cy="4286848"/>
+                    </a:xfrm>
+                    <a:prstGeom prst="rect">
+                      <a:avLst/>
+                    </a:prstGeom>
+                  </pic:spPr>
+                </pic:pic>
+              </a:graphicData>
+            </a:graphic>
+          </wp:inline>
+        </w:drawing>
+      </w:r>
+    </w:p>
+    <w:p>
+      <w:r>
+        <w:drawing>
+          <wp:inline distT="0" distB="0" distL="0" distR="0" wp14:anchorId="2B615C6A" wp14:editId="5123123E">
+            <wp:extent cx="6525536" cy="2543530"/>
+            <wp:effectExtent l="0" t="0" r="8890" b="9525"/>
+            <wp:docPr id="5" name="Picture 5"/>
+            <wp:cNvGraphicFramePr>
+              <a:graphicFrameLocks xmlns:a="http://schemas.openxmlformats.org/drawingml/2006/main" noChangeAspect="1"/>
+            </wp:cNvGraphicFramePr>
+            <a:graphic xmlns:a="http://schemas.openxmlformats.org/drawingml/2006/main">
+              <a:graphicData uri="http://schemas.openxmlformats.org/drawingml/2006/picture">
+                <pic:pic xmlns:pic="http://schemas.openxmlformats.org/drawingml/2006/picture">
+                  <pic:nvPicPr>
+                    <pic:cNvPr id="1" name=""/>
+                    <pic:cNvPicPr/>
+                  </pic:nvPicPr>
+                  <pic:blipFill>
+                    <a:blip r:embed="rId12"/>
+                    <a:stretch>
+                      <a:fillRect/>
+                    </a:stretch>
+                  </pic:blipFill>
+                  <pic:spPr>
+                    <a:xfrm>
+                      <a:off x="0" y="0"/>
+                      <a:ext cx="6525536" cy="2543530"/>
+                    </a:xfrm>
+                    <a:prstGeom prst="rect">
+                      <a:avLst/>
+                    </a:prstGeom>
+                  </pic:spPr>
+                </pic:pic>
+              </a:graphicData>
+            </a:graphic>
+          </wp:inline>
+        </w:drawing>
+      </w:r>
+    </w:p>
+    <w:p/>
+    <w:p>
+      <w:pPr>
+        <w:shd w:val="clear" w:color="auto" w:fill="1E1E1E"/>
+        <w:spacing w:after="0" w:line="285" w:lineRule="atLeast"/>
+        <w:rPr>
+          <w:rFonts w:ascii="Consolas" w:eastAsia="Times New Roman" w:hAnsi="Consolas" w:cs="Times New Roman"/>
+          <w:color w:val="D4D4D4"/>
+          <w:sz w:val="21"/>
+          <w:szCs w:val="21"/>
+        </w:rPr>
+      </w:pPr>
+      <w:r>
+        <w:rPr>
+          <w:rFonts w:ascii="Consolas" w:eastAsia="Times New Roman" w:hAnsi="Consolas" w:cs="Times New Roman"/>
+          <w:color w:val="569CD6"/>
+          <w:sz w:val="21"/>
+          <w:szCs w:val="21"/>
+        </w:rPr>
+        <w:t>class</w:t>
+      </w:r>
+      <w:r>
+        <w:rPr>
+          <w:rFonts w:ascii="Consolas" w:eastAsia="Times New Roman" w:hAnsi="Consolas" w:cs="Times New Roman"/>
+          <w:color w:val="D4D4D4"/>
+          <w:sz w:val="21"/>
+          <w:szCs w:val="21"/>
+        </w:rPr>
+        <w:t xml:space="preserve"> </w:t>
+      </w:r>
+      <w:r>
+        <w:rPr>
+          <w:rFonts w:ascii="Consolas" w:eastAsia="Times New Roman" w:hAnsi="Consolas" w:cs="Times New Roman"/>
+          <w:color w:val="4EC9B0"/>
+          <w:sz w:val="21"/>
+          <w:szCs w:val="21"/>
+        </w:rPr>
+        <w:t>Dog</w:t>
+      </w:r>
+      <w:r>
+        <w:rPr>
+          <w:rFonts w:ascii="Consolas" w:eastAsia="Times New Roman" w:hAnsi="Consolas" w:cs="Times New Roman"/>
+          <w:color w:val="D4D4D4"/>
+          <w:sz w:val="21"/>
+          <w:szCs w:val="21"/>
+        </w:rPr>
+        <w:t>:</w:t>
+      </w:r>
+    </w:p>
+    <w:p>
+      <w:pPr>
+        <w:shd w:val="clear" w:color="auto" w:fill="1E1E1E"/>
+        <w:spacing w:after="0" w:line="285" w:lineRule="atLeast"/>
+        <w:rPr>
+          <w:rFonts w:ascii="Consolas" w:eastAsia="Times New Roman" w:hAnsi="Consolas" w:cs="Times New Roman"/>
+          <w:color w:val="D4D4D4"/>
+          <w:sz w:val="21"/>
+          <w:szCs w:val="21"/>
+        </w:rPr>
+      </w:pPr>
+      <w:r>
+        <w:rPr>
+          <w:rFonts w:ascii="Consolas" w:eastAsia="Times New Roman" w:hAnsi="Consolas" w:cs="Times New Roman"/>
+          <w:color w:val="D4D4D4"/>
+          <w:sz w:val="21"/>
+          <w:szCs w:val="21"/>
+        </w:rPr>
+        <w:t xml:space="preserve">    </w:t>
+      </w:r>
+      <w:r>
+        <w:rPr>
+          <w:rFonts w:ascii="Consolas" w:eastAsia="Times New Roman" w:hAnsi="Consolas" w:cs="Times New Roman"/>
+          <w:color w:val="9CDCFE"/>
+          <w:sz w:val="21"/>
+          <w:szCs w:val="21"/>
+        </w:rPr>
+        <w:t>info</w:t>
+      </w:r>
+      <w:r>
+        <w:rPr>
+          <w:rFonts w:ascii="Consolas" w:eastAsia="Times New Roman" w:hAnsi="Consolas" w:cs="Times New Roman"/>
+          <w:color w:val="D4D4D4"/>
+          <w:sz w:val="21"/>
+          <w:szCs w:val="21"/>
+        </w:rPr>
+        <w:t xml:space="preserve"> = </w:t>
+      </w:r>
+      <w:r>
+        <w:rPr>
+          <w:rFonts w:ascii="Consolas" w:eastAsia="Times New Roman" w:hAnsi="Consolas" w:cs="Times New Roman"/>
+          <w:color w:val="CE9178"/>
+          <w:sz w:val="21"/>
+          <w:szCs w:val="21"/>
+        </w:rPr>
+        <w:t>"A Dog is a mammal"</w:t>
+      </w:r>
+      <w:r>
+        <w:rPr>
+          <w:rFonts w:ascii="Consolas" w:eastAsia="Times New Roman" w:hAnsi="Consolas" w:cs="Times New Roman"/>
+          <w:color w:val="D4D4D4"/>
+          <w:sz w:val="21"/>
+          <w:szCs w:val="21"/>
+        </w:rPr>
+        <w:t xml:space="preserve"> </w:t>
+      </w:r>
+      <w:r>
+        <w:rPr>
+          <w:rFonts w:ascii="Consolas" w:eastAsia="Times New Roman" w:hAnsi="Consolas" w:cs="Times New Roman"/>
+          <w:color w:val="6A9955"/>
+          <w:sz w:val="21"/>
+          <w:szCs w:val="21"/>
+        </w:rPr>
+        <w:t># class variable</w:t>
+      </w:r>
+    </w:p>
+    <w:p>
+      <w:pPr>
+        <w:shd w:val="clear" w:color="auto" w:fill="1E1E1E"/>
+        <w:spacing w:after="0" w:line="285" w:lineRule="atLeast"/>
+        <w:rPr>
+          <w:rFonts w:ascii="Consolas" w:eastAsia="Times New Roman" w:hAnsi="Consolas" w:cs="Times New Roman"/>
+          <w:color w:val="D4D4D4"/>
+          <w:sz w:val="21"/>
+          <w:szCs w:val="21"/>
+        </w:rPr>
+      </w:pPr>
+      <w:r>
+        <w:rPr>
+          <w:rFonts w:ascii="Consolas" w:eastAsia="Times New Roman" w:hAnsi="Consolas" w:cs="Times New Roman"/>
+          <w:color w:val="D4D4D4"/>
+          <w:sz w:val="21"/>
+          <w:szCs w:val="21"/>
+        </w:rPr>
+        <w:t xml:space="preserve">    </w:t>
+      </w:r>
+      <w:r>
+        <w:rPr>
+          <w:rFonts w:ascii="Consolas" w:eastAsia="Times New Roman" w:hAnsi="Consolas" w:cs="Times New Roman"/>
+          <w:color w:val="569CD6"/>
+          <w:sz w:val="21"/>
+          <w:szCs w:val="21"/>
+        </w:rPr>
+        <w:t>def</w:t>
+      </w:r>
+      <w:r>
+        <w:rPr>
+          <w:rFonts w:ascii="Consolas" w:eastAsia="Times New Roman" w:hAnsi="Consolas" w:cs="Times New Roman"/>
+          <w:color w:val="D4D4D4"/>
+          <w:sz w:val="21"/>
+          <w:szCs w:val="21"/>
+        </w:rPr>
+        <w:t xml:space="preserve"> </w:t>
+      </w:r>
+      <w:proofErr w:type="spellStart"/>
+      <w:proofErr w:type="gramStart"/>
+      <w:r>
+        <w:rPr>
+          <w:rFonts w:ascii="Consolas" w:eastAsia="Times New Roman" w:hAnsi="Consolas" w:cs="Times New Roman"/>
+          <w:color w:val="DCDCAA"/>
+          <w:sz w:val="21"/>
+          <w:szCs w:val="21"/>
+        </w:rPr>
+        <w:t>barkhello</w:t>
+      </w:r>
+      <w:proofErr w:type="spellEnd"/>
+      <w:r>
+        <w:rPr>
+          <w:rFonts w:ascii="Consolas" w:eastAsia="Times New Roman" w:hAnsi="Consolas" w:cs="Times New Roman"/>
+          <w:color w:val="D4D4D4"/>
+          <w:sz w:val="21"/>
+          <w:szCs w:val="21"/>
+        </w:rPr>
+        <w:t>(</w:t>
+      </w:r>
+      <w:proofErr w:type="gramEnd"/>
+      <w:r>
+        <w:rPr>
+          <w:rFonts w:ascii="Consolas" w:eastAsia="Times New Roman" w:hAnsi="Consolas" w:cs="Times New Roman"/>
+          <w:color w:val="D4D4D4"/>
+          <w:sz w:val="21"/>
+          <w:szCs w:val="21"/>
+        </w:rPr>
+        <w:t>):</w:t>
+      </w:r>
+    </w:p>
+    <w:p>
+      <w:pPr>
+        <w:shd w:val="clear" w:color="auto" w:fill="1E1E1E"/>
+        <w:spacing w:after="0" w:line="285" w:lineRule="atLeast"/>
+        <w:rPr>
+          <w:rFonts w:ascii="Consolas" w:eastAsia="Times New Roman" w:hAnsi="Consolas" w:cs="Times New Roman"/>
+          <w:color w:val="D4D4D4"/>
+          <w:sz w:val="21"/>
+          <w:szCs w:val="21"/>
+        </w:rPr>
+      </w:pPr>
+      <w:r>
+        <w:rPr>
+          <w:rFonts w:ascii="Consolas" w:eastAsia="Times New Roman" w:hAnsi="Consolas" w:cs="Times New Roman"/>
+          <w:color w:val="D4D4D4"/>
+          <w:sz w:val="21"/>
+          <w:szCs w:val="21"/>
+        </w:rPr>
+        <w:t xml:space="preserve">        </w:t>
+      </w:r>
+      <w:proofErr w:type="gramStart"/>
+      <w:r>
+        <w:rPr>
+          <w:rFonts w:ascii="Consolas" w:eastAsia="Times New Roman" w:hAnsi="Consolas" w:cs="Times New Roman"/>
+          <w:color w:val="DCDCAA"/>
+          <w:sz w:val="21"/>
+          <w:szCs w:val="21"/>
+        </w:rPr>
+        <w:t>print</w:t>
+      </w:r>
+      <w:r>
+        <w:rPr>
+          <w:rFonts w:ascii="Consolas" w:eastAsia="Times New Roman" w:hAnsi="Consolas" w:cs="Times New Roman"/>
+          <w:color w:val="D4D4D4"/>
+          <w:sz w:val="21"/>
+          <w:szCs w:val="21"/>
+        </w:rPr>
+        <w:t>(</w:t>
+      </w:r>
+      <w:proofErr w:type="gramEnd"/>
+      <w:r>
+        <w:rPr>
+          <w:rFonts w:ascii="Consolas" w:eastAsia="Times New Roman" w:hAnsi="Consolas" w:cs="Times New Roman"/>
+          <w:color w:val="CE9178"/>
+          <w:sz w:val="21"/>
+          <w:szCs w:val="21"/>
+        </w:rPr>
+        <w:t>"Woof Woof"</w:t>
+      </w:r>
+      <w:r>
+        <w:rPr>
+          <w:rFonts w:ascii="Consolas" w:eastAsia="Times New Roman" w:hAnsi="Consolas" w:cs="Times New Roman"/>
+          <w:color w:val="D4D4D4"/>
+          <w:sz w:val="21"/>
+          <w:szCs w:val="21"/>
+        </w:rPr>
+        <w:t>)</w:t>
+      </w:r>
+    </w:p>
+    <w:p>
+      <w:pPr>
+        <w:shd w:val="clear" w:color="auto" w:fill="1E1E1E"/>
+        <w:spacing w:after="0" w:line="285" w:lineRule="atLeast"/>
+        <w:rPr>
+          <w:rFonts w:ascii="Consolas" w:eastAsia="Times New Roman" w:hAnsi="Consolas" w:cs="Times New Roman"/>
+          <w:color w:val="D4D4D4"/>
+          <w:sz w:val="21"/>
+          <w:szCs w:val="21"/>
+        </w:rPr>
+      </w:pPr>
+    </w:p>
+    <w:p>
+      <w:pPr>
+        <w:shd w:val="clear" w:color="auto" w:fill="1E1E1E"/>
+        <w:spacing w:after="0" w:line="285" w:lineRule="atLeast"/>
+        <w:rPr>
+          <w:rFonts w:ascii="Consolas" w:eastAsia="Times New Roman" w:hAnsi="Consolas" w:cs="Times New Roman"/>
+          <w:color w:val="D4D4D4"/>
+          <w:sz w:val="21"/>
+          <w:szCs w:val="21"/>
+        </w:rPr>
+      </w:pPr>
+      <w:proofErr w:type="gramStart"/>
+      <w:r>
+        <w:rPr>
+          <w:rFonts w:ascii="Consolas" w:eastAsia="Times New Roman" w:hAnsi="Consolas" w:cs="Times New Roman"/>
+          <w:color w:val="DCDCAA"/>
+          <w:sz w:val="21"/>
+          <w:szCs w:val="21"/>
+        </w:rPr>
+        <w:t>print</w:t>
+      </w:r>
+      <w:r>
+        <w:rPr>
+          <w:rFonts w:ascii="Consolas" w:eastAsia="Times New Roman" w:hAnsi="Consolas" w:cs="Times New Roman"/>
+          <w:color w:val="D4D4D4"/>
+          <w:sz w:val="21"/>
+          <w:szCs w:val="21"/>
+        </w:rPr>
+        <w:t>(</w:t>
+      </w:r>
+      <w:proofErr w:type="gramEnd"/>
+      <w:r>
+        <w:rPr>
+          <w:rFonts w:ascii="Consolas" w:eastAsia="Times New Roman" w:hAnsi="Consolas" w:cs="Times New Roman"/>
+          <w:color w:val="4EC9B0"/>
+          <w:sz w:val="21"/>
+          <w:szCs w:val="21"/>
+        </w:rPr>
+        <w:t>Dog</w:t>
+      </w:r>
+      <w:r>
+        <w:rPr>
+          <w:rFonts w:ascii="Consolas" w:eastAsia="Times New Roman" w:hAnsi="Consolas" w:cs="Times New Roman"/>
+          <w:color w:val="D4D4D4"/>
+          <w:sz w:val="21"/>
+          <w:szCs w:val="21"/>
+        </w:rPr>
+        <w:t>.</w:t>
+      </w:r>
+      <w:r>
+        <w:rPr>
+          <w:rFonts w:ascii="Consolas" w:eastAsia="Times New Roman" w:hAnsi="Consolas" w:cs="Times New Roman"/>
+          <w:color w:val="9CDCFE"/>
+          <w:sz w:val="21"/>
+          <w:szCs w:val="21"/>
+        </w:rPr>
+        <w:t>info</w:t>
+      </w:r>
+      <w:r>
+        <w:rPr>
+          <w:rFonts w:ascii="Consolas" w:eastAsia="Times New Roman" w:hAnsi="Consolas" w:cs="Times New Roman"/>
+          <w:color w:val="D4D4D4"/>
+          <w:sz w:val="21"/>
+          <w:szCs w:val="21"/>
+        </w:rPr>
+        <w:t>)</w:t>
+      </w:r>
+    </w:p>
+    <w:p>
+      <w:pPr>
+        <w:shd w:val="clear" w:color="auto" w:fill="1E1E1E"/>
+        <w:spacing w:after="0" w:line="285" w:lineRule="atLeast"/>
+        <w:rPr>
+          <w:rFonts w:ascii="Consolas" w:eastAsia="Times New Roman" w:hAnsi="Consolas" w:cs="Times New Roman"/>
+          <w:color w:val="D4D4D4"/>
+          <w:sz w:val="21"/>
+          <w:szCs w:val="21"/>
+        </w:rPr>
+      </w:pPr>
+      <w:r>
+        <w:rPr>
+          <w:rFonts w:ascii="Consolas" w:eastAsia="Times New Roman" w:hAnsi="Consolas" w:cs="Times New Roman"/>
+          <w:color w:val="9CDCFE"/>
+          <w:sz w:val="21"/>
+          <w:szCs w:val="21"/>
+        </w:rPr>
+        <w:t>dog1</w:t>
+      </w:r>
+      <w:r>
+        <w:rPr>
+          <w:rFonts w:ascii="Consolas" w:eastAsia="Times New Roman" w:hAnsi="Consolas" w:cs="Times New Roman"/>
+          <w:color w:val="D4D4D4"/>
+          <w:sz w:val="21"/>
+          <w:szCs w:val="21"/>
+        </w:rPr>
+        <w:t xml:space="preserve"> = </w:t>
+      </w:r>
+      <w:proofErr w:type="gramStart"/>
+      <w:r>
+        <w:rPr>
+          <w:rFonts w:ascii="Consolas" w:eastAsia="Times New Roman" w:hAnsi="Consolas" w:cs="Times New Roman"/>
+          <w:color w:val="4EC9B0"/>
+          <w:sz w:val="21"/>
+          <w:szCs w:val="21"/>
+        </w:rPr>
+        <w:t>Dog</w:t>
+      </w:r>
+      <w:r>
+        <w:rPr>
+          <w:rFonts w:ascii="Consolas" w:eastAsia="Times New Roman" w:hAnsi="Consolas" w:cs="Times New Roman"/>
+          <w:color w:val="D4D4D4"/>
+          <w:sz w:val="21"/>
+          <w:szCs w:val="21"/>
+        </w:rPr>
+        <w:t>(</w:t>
+      </w:r>
+      <w:proofErr w:type="gramEnd"/>
+      <w:r>
+        <w:rPr>
+          <w:rFonts w:ascii="Consolas" w:eastAsia="Times New Roman" w:hAnsi="Consolas" w:cs="Times New Roman"/>
+          <w:color w:val="D4D4D4"/>
+          <w:sz w:val="21"/>
+          <w:szCs w:val="21"/>
+        </w:rPr>
+        <w:t>)</w:t>
+      </w:r>
+    </w:p>
+    <w:p>
+      <w:pPr>
+        <w:shd w:val="clear" w:color="auto" w:fill="1E1E1E"/>
+        <w:spacing w:after="0" w:line="285" w:lineRule="atLeast"/>
+        <w:rPr>
+          <w:rFonts w:ascii="Consolas" w:eastAsia="Times New Roman" w:hAnsi="Consolas" w:cs="Times New Roman"/>
+          <w:color w:val="D4D4D4"/>
+          <w:sz w:val="21"/>
+          <w:szCs w:val="21"/>
+        </w:rPr>
+      </w:pPr>
+      <w:r>
+        <w:rPr>
+          <w:rFonts w:ascii="Consolas" w:eastAsia="Times New Roman" w:hAnsi="Consolas" w:cs="Times New Roman"/>
+          <w:color w:val="9CDCFE"/>
+          <w:sz w:val="21"/>
+          <w:szCs w:val="21"/>
+        </w:rPr>
+        <w:t>dog1</w:t>
+      </w:r>
+      <w:r>
+        <w:rPr>
+          <w:rFonts w:ascii="Consolas" w:eastAsia="Times New Roman" w:hAnsi="Consolas" w:cs="Times New Roman"/>
+          <w:color w:val="D4D4D4"/>
+          <w:sz w:val="21"/>
+          <w:szCs w:val="21"/>
+        </w:rPr>
+        <w:t xml:space="preserve">.name = </w:t>
+      </w:r>
+      <w:r>
+        <w:rPr>
+          <w:rFonts w:ascii="Consolas" w:eastAsia="Times New Roman" w:hAnsi="Consolas" w:cs="Times New Roman"/>
+          <w:color w:val="CE9178"/>
+          <w:sz w:val="21"/>
+          <w:szCs w:val="21"/>
+        </w:rPr>
+        <w:t>"Fido"</w:t>
+      </w:r>
+      <w:r>
+        <w:rPr>
+          <w:rFonts w:ascii="Consolas" w:eastAsia="Times New Roman" w:hAnsi="Consolas" w:cs="Times New Roman"/>
+          <w:color w:val="D4D4D4"/>
+          <w:sz w:val="21"/>
+          <w:szCs w:val="21"/>
+        </w:rPr>
+        <w:t xml:space="preserve"> </w:t>
+      </w:r>
+      <w:r>
+        <w:rPr>
+          <w:rFonts w:ascii="Consolas" w:eastAsia="Times New Roman" w:hAnsi="Consolas" w:cs="Times New Roman"/>
+          <w:color w:val="6A9955"/>
+          <w:sz w:val="21"/>
+          <w:szCs w:val="21"/>
+        </w:rPr>
+        <w:t>#instance variable</w:t>
+      </w:r>
+    </w:p>
+    <w:p>
+      <w:pPr>
+        <w:shd w:val="clear" w:color="auto" w:fill="1E1E1E"/>
+        <w:spacing w:after="0" w:line="285" w:lineRule="atLeast"/>
+        <w:rPr>
+          <w:rFonts w:ascii="Consolas" w:eastAsia="Times New Roman" w:hAnsi="Consolas" w:cs="Times New Roman"/>
+          <w:color w:val="D4D4D4"/>
+          <w:sz w:val="21"/>
+          <w:szCs w:val="21"/>
+        </w:rPr>
+      </w:pPr>
+      <w:r>
+        <w:rPr>
+          <w:rFonts w:ascii="Consolas" w:eastAsia="Times New Roman" w:hAnsi="Consolas" w:cs="Times New Roman"/>
+          <w:color w:val="DCDCAA"/>
+          <w:sz w:val="21"/>
+          <w:szCs w:val="21"/>
+        </w:rPr>
+        <w:t>print</w:t>
+      </w:r>
+      <w:r>
+        <w:rPr>
+          <w:rFonts w:ascii="Consolas" w:eastAsia="Times New Roman" w:hAnsi="Consolas" w:cs="Times New Roman"/>
+          <w:color w:val="D4D4D4"/>
+          <w:sz w:val="21"/>
+          <w:szCs w:val="21"/>
+        </w:rPr>
+        <w:t>(</w:t>
+      </w:r>
+      <w:r>
+        <w:rPr>
+          <w:rFonts w:ascii="Consolas" w:eastAsia="Times New Roman" w:hAnsi="Consolas" w:cs="Times New Roman"/>
+          <w:color w:val="9CDCFE"/>
+          <w:sz w:val="21"/>
+          <w:szCs w:val="21"/>
+        </w:rPr>
+        <w:t>dog1</w:t>
+      </w:r>
+      <w:r>
+        <w:rPr>
+          <w:rFonts w:ascii="Consolas" w:eastAsia="Times New Roman" w:hAnsi="Consolas" w:cs="Times New Roman"/>
+          <w:color w:val="D4D4D4"/>
+          <w:sz w:val="21"/>
+          <w:szCs w:val="21"/>
+        </w:rPr>
+        <w:t>.</w:t>
+      </w:r>
+      <w:r>
+        <w:rPr>
+          <w:rFonts w:ascii="Consolas" w:eastAsia="Times New Roman" w:hAnsi="Consolas" w:cs="Times New Roman"/>
+          <w:color w:val="9CDCFE"/>
+          <w:sz w:val="21"/>
+          <w:szCs w:val="21"/>
+        </w:rPr>
+        <w:t>info</w:t>
+      </w:r>
+      <w:r>
+        <w:rPr>
+          <w:rFonts w:ascii="Consolas" w:eastAsia="Times New Roman" w:hAnsi="Consolas" w:cs="Times New Roman"/>
+          <w:color w:val="D4D4D4"/>
+          <w:sz w:val="21"/>
+          <w:szCs w:val="21"/>
+        </w:rPr>
+        <w:t>)</w:t>
+      </w:r>
+    </w:p>
+    <w:p>
+      <w:pPr>
+        <w:shd w:val="clear" w:color="auto" w:fill="1E1E1E"/>
+        <w:spacing w:after="0" w:line="285" w:lineRule="atLeast"/>
+        <w:rPr>
+          <w:rFonts w:ascii="Consolas" w:eastAsia="Times New Roman" w:hAnsi="Consolas" w:cs="Times New Roman"/>
+          <w:color w:val="D4D4D4"/>
+          <w:sz w:val="21"/>
+          <w:szCs w:val="21"/>
+        </w:rPr>
+      </w:pPr>
+      <w:r>
+        <w:rPr>
+          <w:rFonts w:ascii="Consolas" w:eastAsia="Times New Roman" w:hAnsi="Consolas" w:cs="Times New Roman"/>
+          <w:color w:val="DCDCAA"/>
+          <w:sz w:val="21"/>
+          <w:szCs w:val="21"/>
+        </w:rPr>
+        <w:lastRenderedPageBreak/>
+        <w:t>print</w:t>
+      </w:r>
+      <w:r>
+        <w:rPr>
+          <w:rFonts w:ascii="Consolas" w:eastAsia="Times New Roman" w:hAnsi="Consolas" w:cs="Times New Roman"/>
+          <w:color w:val="D4D4D4"/>
+          <w:sz w:val="21"/>
+          <w:szCs w:val="21"/>
+        </w:rPr>
+        <w:t>(</w:t>
+      </w:r>
+      <w:r>
+        <w:rPr>
+          <w:rFonts w:ascii="Consolas" w:eastAsia="Times New Roman" w:hAnsi="Consolas" w:cs="Times New Roman"/>
+          <w:color w:val="9CDCFE"/>
+          <w:sz w:val="21"/>
+          <w:szCs w:val="21"/>
+        </w:rPr>
+        <w:t>dog1</w:t>
+      </w:r>
+      <w:r>
+        <w:rPr>
+          <w:rFonts w:ascii="Consolas" w:eastAsia="Times New Roman" w:hAnsi="Consolas" w:cs="Times New Roman"/>
+          <w:color w:val="D4D4D4"/>
+          <w:sz w:val="21"/>
+          <w:szCs w:val="21"/>
+        </w:rPr>
+        <w:t>.name)</w:t>
+      </w:r>
+    </w:p>
+    <w:p>
+      <w:pPr>
+        <w:shd w:val="clear" w:color="auto" w:fill="1E1E1E"/>
+        <w:spacing w:after="0" w:line="285" w:lineRule="atLeast"/>
+        <w:rPr>
+          <w:rFonts w:ascii="Consolas" w:eastAsia="Times New Roman" w:hAnsi="Consolas" w:cs="Times New Roman"/>
+          <w:color w:val="D4D4D4"/>
+          <w:sz w:val="21"/>
+          <w:szCs w:val="21"/>
+        </w:rPr>
+      </w:pPr>
+      <w:r>
+        <w:rPr>
+          <w:rFonts w:ascii="Consolas" w:eastAsia="Times New Roman" w:hAnsi="Consolas" w:cs="Times New Roman"/>
+          <w:color w:val="4EC9B0"/>
+          <w:sz w:val="21"/>
+          <w:szCs w:val="21"/>
+        </w:rPr>
+        <w:t>Dog</w:t>
+      </w:r>
+      <w:r>
+        <w:rPr>
+          <w:rFonts w:ascii="Consolas" w:eastAsia="Times New Roman" w:hAnsi="Consolas" w:cs="Times New Roman"/>
+          <w:color w:val="D4D4D4"/>
+          <w:sz w:val="21"/>
+          <w:szCs w:val="21"/>
+        </w:rPr>
+        <w:t>.</w:t>
+      </w:r>
+      <w:r>
+        <w:rPr>
+          <w:rFonts w:ascii="Consolas" w:eastAsia="Times New Roman" w:hAnsi="Consolas" w:cs="Times New Roman"/>
+          <w:color w:val="9CDCFE"/>
+          <w:sz w:val="21"/>
+          <w:szCs w:val="21"/>
+        </w:rPr>
+        <w:t>info</w:t>
+      </w:r>
+      <w:r>
+        <w:rPr>
+          <w:rFonts w:ascii="Consolas" w:eastAsia="Times New Roman" w:hAnsi="Consolas" w:cs="Times New Roman"/>
+          <w:color w:val="D4D4D4"/>
+          <w:sz w:val="21"/>
+          <w:szCs w:val="21"/>
+        </w:rPr>
+        <w:t xml:space="preserve"> = </w:t>
+      </w:r>
+      <w:r>
+        <w:rPr>
+          <w:rFonts w:ascii="Consolas" w:eastAsia="Times New Roman" w:hAnsi="Consolas" w:cs="Times New Roman"/>
+          <w:color w:val="CE9178"/>
+          <w:sz w:val="21"/>
+          <w:szCs w:val="21"/>
+        </w:rPr>
+        <w:t>"N/A"</w:t>
+      </w:r>
+    </w:p>
+    <w:p>
+      <w:pPr>
+        <w:shd w:val="clear" w:color="auto" w:fill="1E1E1E"/>
+        <w:spacing w:after="0" w:line="285" w:lineRule="atLeast"/>
+        <w:rPr>
+          <w:rFonts w:ascii="Consolas" w:eastAsia="Times New Roman" w:hAnsi="Consolas" w:cs="Times New Roman"/>
+          <w:color w:val="D4D4D4"/>
+          <w:sz w:val="21"/>
+          <w:szCs w:val="21"/>
+        </w:rPr>
+      </w:pPr>
+      <w:proofErr w:type="gramStart"/>
+      <w:r>
+        <w:rPr>
+          <w:rFonts w:ascii="Consolas" w:eastAsia="Times New Roman" w:hAnsi="Consolas" w:cs="Times New Roman"/>
+          <w:color w:val="DCDCAA"/>
+          <w:sz w:val="21"/>
+          <w:szCs w:val="21"/>
+        </w:rPr>
+        <w:t>print</w:t>
+      </w:r>
+      <w:r>
+        <w:rPr>
+          <w:rFonts w:ascii="Consolas" w:eastAsia="Times New Roman" w:hAnsi="Consolas" w:cs="Times New Roman"/>
+          <w:color w:val="D4D4D4"/>
+          <w:sz w:val="21"/>
+          <w:szCs w:val="21"/>
+        </w:rPr>
+        <w:t>(</w:t>
+      </w:r>
+      <w:proofErr w:type="gramEnd"/>
+      <w:r>
+        <w:rPr>
+          <w:rFonts w:ascii="Consolas" w:eastAsia="Times New Roman" w:hAnsi="Consolas" w:cs="Times New Roman"/>
+          <w:color w:val="4EC9B0"/>
+          <w:sz w:val="21"/>
+          <w:szCs w:val="21"/>
+        </w:rPr>
+        <w:t>Dog</w:t>
+      </w:r>
+      <w:r>
+        <w:rPr>
+          <w:rFonts w:ascii="Consolas" w:eastAsia="Times New Roman" w:hAnsi="Consolas" w:cs="Times New Roman"/>
+          <w:color w:val="D4D4D4"/>
+          <w:sz w:val="21"/>
+          <w:szCs w:val="21"/>
+        </w:rPr>
+        <w:t>.</w:t>
+      </w:r>
+      <w:r>
+        <w:rPr>
+          <w:rFonts w:ascii="Consolas" w:eastAsia="Times New Roman" w:hAnsi="Consolas" w:cs="Times New Roman"/>
+          <w:color w:val="9CDCFE"/>
+          <w:sz w:val="21"/>
+          <w:szCs w:val="21"/>
+        </w:rPr>
+        <w:t>info</w:t>
+      </w:r>
+      <w:r>
+        <w:rPr>
+          <w:rFonts w:ascii="Consolas" w:eastAsia="Times New Roman" w:hAnsi="Consolas" w:cs="Times New Roman"/>
+          <w:color w:val="D4D4D4"/>
+          <w:sz w:val="21"/>
+          <w:szCs w:val="21"/>
+        </w:rPr>
+        <w:t>)</w:t>
+      </w:r>
+    </w:p>
+    <w:p>
+      <w:pPr>
+        <w:shd w:val="clear" w:color="auto" w:fill="1E1E1E"/>
+        <w:spacing w:after="0" w:line="285" w:lineRule="atLeast"/>
+        <w:rPr>
+          <w:rFonts w:ascii="Consolas" w:eastAsia="Times New Roman" w:hAnsi="Consolas" w:cs="Times New Roman"/>
+          <w:color w:val="D4D4D4"/>
+          <w:sz w:val="21"/>
+          <w:szCs w:val="21"/>
+        </w:rPr>
+      </w:pPr>
+      <w:r>
+        <w:rPr>
+          <w:rFonts w:ascii="Consolas" w:eastAsia="Times New Roman" w:hAnsi="Consolas" w:cs="Times New Roman"/>
+          <w:color w:val="DCDCAA"/>
+          <w:sz w:val="21"/>
+          <w:szCs w:val="21"/>
+        </w:rPr>
+        <w:t>print</w:t>
+      </w:r>
+      <w:r>
+        <w:rPr>
+          <w:rFonts w:ascii="Consolas" w:eastAsia="Times New Roman" w:hAnsi="Consolas" w:cs="Times New Roman"/>
+          <w:color w:val="D4D4D4"/>
+          <w:sz w:val="21"/>
+          <w:szCs w:val="21"/>
+        </w:rPr>
+        <w:t>(</w:t>
+      </w:r>
+      <w:r>
+        <w:rPr>
+          <w:rFonts w:ascii="Consolas" w:eastAsia="Times New Roman" w:hAnsi="Consolas" w:cs="Times New Roman"/>
+          <w:color w:val="9CDCFE"/>
+          <w:sz w:val="21"/>
+          <w:szCs w:val="21"/>
+        </w:rPr>
+        <w:t>dog1</w:t>
+      </w:r>
+      <w:r>
+        <w:rPr>
+          <w:rFonts w:ascii="Consolas" w:eastAsia="Times New Roman" w:hAnsi="Consolas" w:cs="Times New Roman"/>
+          <w:color w:val="D4D4D4"/>
+          <w:sz w:val="21"/>
+          <w:szCs w:val="21"/>
+        </w:rPr>
+        <w:t>.</w:t>
+      </w:r>
+      <w:r>
+        <w:rPr>
+          <w:rFonts w:ascii="Consolas" w:eastAsia="Times New Roman" w:hAnsi="Consolas" w:cs="Times New Roman"/>
+          <w:color w:val="9CDCFE"/>
+          <w:sz w:val="21"/>
+          <w:szCs w:val="21"/>
+        </w:rPr>
+        <w:t>info</w:t>
+      </w:r>
+      <w:r>
+        <w:rPr>
+          <w:rFonts w:ascii="Consolas" w:eastAsia="Times New Roman" w:hAnsi="Consolas" w:cs="Times New Roman"/>
+          <w:color w:val="D4D4D4"/>
+          <w:sz w:val="21"/>
+          <w:szCs w:val="21"/>
+        </w:rPr>
+        <w:t>)</w:t>
+      </w:r>
+    </w:p>
+    <w:p>
+      <w:pPr>
+        <w:shd w:val="clear" w:color="auto" w:fill="1E1E1E"/>
+        <w:spacing w:after="0" w:line="285" w:lineRule="atLeast"/>
+        <w:rPr>
+          <w:rFonts w:ascii="Consolas" w:eastAsia="Times New Roman" w:hAnsi="Consolas" w:cs="Times New Roman"/>
+          <w:color w:val="D4D4D4"/>
+          <w:sz w:val="21"/>
+          <w:szCs w:val="21"/>
+        </w:rPr>
+      </w:pPr>
+    </w:p>
+    <w:p>
+      <w:pPr>
+        <w:shd w:val="clear" w:color="auto" w:fill="1E1E1E"/>
+        <w:spacing w:after="0" w:line="285" w:lineRule="atLeast"/>
+        <w:rPr>
+          <w:rFonts w:ascii="Consolas" w:eastAsia="Times New Roman" w:hAnsi="Consolas" w:cs="Times New Roman"/>
+          <w:color w:val="D4D4D4"/>
+          <w:sz w:val="21"/>
+          <w:szCs w:val="21"/>
+        </w:rPr>
+      </w:pPr>
+      <w:proofErr w:type="spellStart"/>
+      <w:r>
+        <w:rPr>
+          <w:rFonts w:ascii="Consolas" w:eastAsia="Times New Roman" w:hAnsi="Consolas" w:cs="Times New Roman"/>
+          <w:color w:val="4EC9B0"/>
+          <w:sz w:val="21"/>
+          <w:szCs w:val="21"/>
+        </w:rPr>
+        <w:t>Dog</w:t>
+      </w:r>
+      <w:r>
+        <w:rPr>
+          <w:rFonts w:ascii="Consolas" w:eastAsia="Times New Roman" w:hAnsi="Consolas" w:cs="Times New Roman"/>
+          <w:color w:val="D4D4D4"/>
+          <w:sz w:val="21"/>
+          <w:szCs w:val="21"/>
+        </w:rPr>
+        <w:t>.</w:t>
+      </w:r>
+      <w:r>
+        <w:rPr>
+          <w:rFonts w:ascii="Consolas" w:eastAsia="Times New Roman" w:hAnsi="Consolas" w:cs="Times New Roman"/>
+          <w:color w:val="DCDCAA"/>
+          <w:sz w:val="21"/>
+          <w:szCs w:val="21"/>
+        </w:rPr>
+        <w:t>barkhello</w:t>
+      </w:r>
+      <w:proofErr w:type="spellEnd"/>
+      <w:r>
+        <w:rPr>
+          <w:rFonts w:ascii="Consolas" w:eastAsia="Times New Roman" w:hAnsi="Consolas" w:cs="Times New Roman"/>
+          <w:color w:val="D4D4D4"/>
+          <w:sz w:val="21"/>
+          <w:szCs w:val="21"/>
+        </w:rPr>
+        <w:t>()</w:t>
+      </w:r>
+    </w:p>
+    <w:p>
+      <w:pPr>
+        <w:shd w:val="clear" w:color="auto" w:fill="1E1E1E"/>
+        <w:spacing w:after="0" w:line="285" w:lineRule="atLeast"/>
+        <w:rPr>
+          <w:rFonts w:ascii="Consolas" w:eastAsia="Times New Roman" w:hAnsi="Consolas" w:cs="Times New Roman"/>
+          <w:color w:val="D4D4D4"/>
+          <w:sz w:val="21"/>
+          <w:szCs w:val="21"/>
+        </w:rPr>
+      </w:pPr>
+    </w:p>
+    <w:p>
+      <w:pPr>
+        <w:shd w:val="clear" w:color="auto" w:fill="1E1E1E"/>
+        <w:spacing w:after="0" w:line="285" w:lineRule="atLeast"/>
+        <w:rPr>
+          <w:rFonts w:ascii="Consolas" w:eastAsia="Times New Roman" w:hAnsi="Consolas" w:cs="Times New Roman"/>
+          <w:color w:val="D4D4D4"/>
+          <w:sz w:val="21"/>
+          <w:szCs w:val="21"/>
+        </w:rPr>
+      </w:pPr>
+      <w:r>
+        <w:rPr>
+          <w:rFonts w:ascii="Consolas" w:eastAsia="Times New Roman" w:hAnsi="Consolas" w:cs="Times New Roman"/>
+          <w:color w:val="6A9955"/>
+          <w:sz w:val="21"/>
+          <w:szCs w:val="21"/>
+        </w:rPr>
+        <w:t># dog1.barkhello</w:t>
+      </w:r>
+      <w:proofErr w:type="gramStart"/>
+      <w:r>
+        <w:rPr>
+          <w:rFonts w:ascii="Consolas" w:eastAsia="Times New Roman" w:hAnsi="Consolas" w:cs="Times New Roman"/>
+          <w:color w:val="6A9955"/>
+          <w:sz w:val="21"/>
+          <w:szCs w:val="21"/>
+        </w:rPr>
+        <w:t>()  #</w:t>
+      </w:r>
+      <w:proofErr w:type="gramEnd"/>
+      <w:r>
+        <w:rPr>
+          <w:rFonts w:ascii="Consolas" w:eastAsia="Times New Roman" w:hAnsi="Consolas" w:cs="Times New Roman"/>
+          <w:color w:val="6A9955"/>
+          <w:sz w:val="21"/>
+          <w:szCs w:val="21"/>
+        </w:rPr>
+        <w:t xml:space="preserve"> </w:t>
+      </w:r>
+      <w:proofErr w:type="spellStart"/>
+      <w:r>
+        <w:rPr>
+          <w:rFonts w:ascii="Consolas" w:eastAsia="Times New Roman" w:hAnsi="Consolas" w:cs="Times New Roman"/>
+          <w:color w:val="6A9955"/>
+          <w:sz w:val="21"/>
+          <w:szCs w:val="21"/>
+        </w:rPr>
+        <w:t>can;t</w:t>
+      </w:r>
+      <w:proofErr w:type="spellEnd"/>
+      <w:r>
+        <w:rPr>
+          <w:rFonts w:ascii="Consolas" w:eastAsia="Times New Roman" w:hAnsi="Consolas" w:cs="Times New Roman"/>
+          <w:color w:val="6A9955"/>
+          <w:sz w:val="21"/>
+          <w:szCs w:val="21"/>
+        </w:rPr>
+        <w:t xml:space="preserve"> call class method on instance</w:t>
+      </w:r>
+    </w:p>
+    <w:p>
+      <w:pPr>
+        <w:shd w:val="clear" w:color="auto" w:fill="1E1E1E"/>
+        <w:spacing w:after="0" w:line="285" w:lineRule="atLeast"/>
+        <w:rPr>
+          <w:rFonts w:ascii="Consolas" w:eastAsia="Times New Roman" w:hAnsi="Consolas" w:cs="Times New Roman"/>
+          <w:color w:val="D4D4D4"/>
+          <w:sz w:val="21"/>
+          <w:szCs w:val="21"/>
+        </w:rPr>
+      </w:pPr>
+      <w:r>
+        <w:rPr>
+          <w:rFonts w:ascii="Consolas" w:eastAsia="Times New Roman" w:hAnsi="Consolas" w:cs="Times New Roman"/>
+          <w:color w:val="9CDCFE"/>
+          <w:sz w:val="21"/>
+          <w:szCs w:val="21"/>
+        </w:rPr>
+        <w:t>dog</w:t>
+      </w:r>
+      <w:proofErr w:type="gramStart"/>
+      <w:r>
+        <w:rPr>
+          <w:rFonts w:ascii="Consolas" w:eastAsia="Times New Roman" w:hAnsi="Consolas" w:cs="Times New Roman"/>
+          <w:color w:val="9CDCFE"/>
+          <w:sz w:val="21"/>
+          <w:szCs w:val="21"/>
+        </w:rPr>
+        <w:t>1</w:t>
+      </w:r>
+      <w:r>
+        <w:rPr>
+          <w:rFonts w:ascii="Consolas" w:eastAsia="Times New Roman" w:hAnsi="Consolas" w:cs="Times New Roman"/>
+          <w:color w:val="D4D4D4"/>
+          <w:sz w:val="21"/>
+          <w:szCs w:val="21"/>
+        </w:rPr>
+        <w:t>.</w:t>
+      </w:r>
+      <w:r>
+        <w:rPr>
+          <w:rFonts w:ascii="Consolas" w:eastAsia="Times New Roman" w:hAnsi="Consolas" w:cs="Times New Roman"/>
+          <w:color w:val="9CDCFE"/>
+          <w:sz w:val="21"/>
+          <w:szCs w:val="21"/>
+        </w:rPr>
+        <w:t>_</w:t>
+      </w:r>
+      <w:proofErr w:type="gramEnd"/>
+      <w:r>
+        <w:rPr>
+          <w:rFonts w:ascii="Consolas" w:eastAsia="Times New Roman" w:hAnsi="Consolas" w:cs="Times New Roman"/>
+          <w:color w:val="9CDCFE"/>
+          <w:sz w:val="21"/>
+          <w:szCs w:val="21"/>
+        </w:rPr>
+        <w:t>_class__</w:t>
+      </w:r>
+      <w:r>
+        <w:rPr>
+          <w:rFonts w:ascii="Consolas" w:eastAsia="Times New Roman" w:hAnsi="Consolas" w:cs="Times New Roman"/>
+          <w:color w:val="D4D4D4"/>
+          <w:sz w:val="21"/>
+          <w:szCs w:val="21"/>
+        </w:rPr>
+        <w:t>.</w:t>
+      </w:r>
+      <w:r>
+        <w:rPr>
+          <w:rFonts w:ascii="Consolas" w:eastAsia="Times New Roman" w:hAnsi="Consolas" w:cs="Times New Roman"/>
+          <w:color w:val="DCDCAA"/>
+          <w:sz w:val="21"/>
+          <w:szCs w:val="21"/>
+        </w:rPr>
+        <w:t>barkhello</w:t>
+      </w:r>
+      <w:r>
+        <w:rPr>
+          <w:rFonts w:ascii="Consolas" w:eastAsia="Times New Roman" w:hAnsi="Consolas" w:cs="Times New Roman"/>
+          <w:color w:val="D4D4D4"/>
+          <w:sz w:val="21"/>
+          <w:szCs w:val="21"/>
+        </w:rPr>
+        <w:t>()</w:t>
+      </w:r>
+    </w:p>
+    <w:p>
+      <w:pPr>
+        <w:shd w:val="clear" w:color="auto" w:fill="1E1E1E"/>
+        <w:spacing w:after="0" w:line="285" w:lineRule="atLeast"/>
+        <w:rPr>
+          <w:rFonts w:ascii="Consolas" w:eastAsia="Times New Roman" w:hAnsi="Consolas" w:cs="Times New Roman"/>
+          <w:color w:val="D4D4D4"/>
+          <w:sz w:val="21"/>
+          <w:szCs w:val="21"/>
+        </w:rPr>
+      </w:pPr>
+    </w:p>
+    <w:p>
+      <w:pPr>
+        <w:shd w:val="clear" w:color="auto" w:fill="1E1E1E"/>
+        <w:spacing w:after="0" w:line="285" w:lineRule="atLeast"/>
+        <w:rPr>
+          <w:rFonts w:ascii="Consolas" w:eastAsia="Times New Roman" w:hAnsi="Consolas" w:cs="Times New Roman"/>
+          <w:color w:val="D4D4D4"/>
+          <w:sz w:val="21"/>
+          <w:szCs w:val="21"/>
+        </w:rPr>
+      </w:pPr>
+      <w:r>
+        <w:rPr>
+          <w:rFonts w:ascii="Consolas" w:eastAsia="Times New Roman" w:hAnsi="Consolas" w:cs="Times New Roman"/>
+          <w:color w:val="9CDCFE"/>
+          <w:sz w:val="21"/>
+          <w:szCs w:val="21"/>
+        </w:rPr>
+        <w:t>dog2</w:t>
+      </w:r>
+      <w:r>
+        <w:rPr>
+          <w:rFonts w:ascii="Consolas" w:eastAsia="Times New Roman" w:hAnsi="Consolas" w:cs="Times New Roman"/>
+          <w:color w:val="D4D4D4"/>
+          <w:sz w:val="21"/>
+          <w:szCs w:val="21"/>
+        </w:rPr>
+        <w:t xml:space="preserve"> = </w:t>
+      </w:r>
+      <w:proofErr w:type="gramStart"/>
+      <w:r>
+        <w:rPr>
+          <w:rFonts w:ascii="Consolas" w:eastAsia="Times New Roman" w:hAnsi="Consolas" w:cs="Times New Roman"/>
+          <w:color w:val="4EC9B0"/>
+          <w:sz w:val="21"/>
+          <w:szCs w:val="21"/>
+        </w:rPr>
+        <w:t>Dog</w:t>
+      </w:r>
+      <w:r>
+        <w:rPr>
+          <w:rFonts w:ascii="Consolas" w:eastAsia="Times New Roman" w:hAnsi="Consolas" w:cs="Times New Roman"/>
+          <w:color w:val="D4D4D4"/>
+          <w:sz w:val="21"/>
+          <w:szCs w:val="21"/>
+        </w:rPr>
+        <w:t>(</w:t>
+      </w:r>
+      <w:proofErr w:type="gramEnd"/>
+      <w:r>
+        <w:rPr>
+          <w:rFonts w:ascii="Consolas" w:eastAsia="Times New Roman" w:hAnsi="Consolas" w:cs="Times New Roman"/>
+          <w:color w:val="D4D4D4"/>
+          <w:sz w:val="21"/>
+          <w:szCs w:val="21"/>
+        </w:rPr>
+        <w:t>)</w:t>
+      </w:r>
+    </w:p>
+    <w:p>
+      <w:pPr>
+        <w:shd w:val="clear" w:color="auto" w:fill="1E1E1E"/>
+        <w:spacing w:after="0" w:line="285" w:lineRule="atLeast"/>
+        <w:rPr>
+          <w:rFonts w:ascii="Consolas" w:eastAsia="Times New Roman" w:hAnsi="Consolas" w:cs="Times New Roman"/>
+          <w:color w:val="D4D4D4"/>
+          <w:sz w:val="21"/>
+          <w:szCs w:val="21"/>
+        </w:rPr>
+      </w:pPr>
+      <w:r>
+        <w:rPr>
+          <w:rFonts w:ascii="Consolas" w:eastAsia="Times New Roman" w:hAnsi="Consolas" w:cs="Times New Roman"/>
+          <w:color w:val="9CDCFE"/>
+          <w:sz w:val="21"/>
+          <w:szCs w:val="21"/>
+        </w:rPr>
+        <w:t>dog3</w:t>
+      </w:r>
+      <w:r>
+        <w:rPr>
+          <w:rFonts w:ascii="Consolas" w:eastAsia="Times New Roman" w:hAnsi="Consolas" w:cs="Times New Roman"/>
+          <w:color w:val="D4D4D4"/>
+          <w:sz w:val="21"/>
+          <w:szCs w:val="21"/>
+        </w:rPr>
+        <w:t xml:space="preserve"> = </w:t>
+      </w:r>
+      <w:proofErr w:type="gramStart"/>
+      <w:r>
+        <w:rPr>
+          <w:rFonts w:ascii="Consolas" w:eastAsia="Times New Roman" w:hAnsi="Consolas" w:cs="Times New Roman"/>
+          <w:color w:val="4EC9B0"/>
+          <w:sz w:val="21"/>
+          <w:szCs w:val="21"/>
+        </w:rPr>
+        <w:t>Dog</w:t>
+      </w:r>
+      <w:r>
+        <w:rPr>
+          <w:rFonts w:ascii="Consolas" w:eastAsia="Times New Roman" w:hAnsi="Consolas" w:cs="Times New Roman"/>
+          <w:color w:val="D4D4D4"/>
+          <w:sz w:val="21"/>
+          <w:szCs w:val="21"/>
+        </w:rPr>
+        <w:t>(</w:t>
+      </w:r>
+      <w:proofErr w:type="gramEnd"/>
+      <w:r>
+        <w:rPr>
+          <w:rFonts w:ascii="Consolas" w:eastAsia="Times New Roman" w:hAnsi="Consolas" w:cs="Times New Roman"/>
+          <w:color w:val="D4D4D4"/>
+          <w:sz w:val="21"/>
+          <w:szCs w:val="21"/>
+        </w:rPr>
+        <w:t>)</w:t>
+      </w:r>
+    </w:p>
+    <w:p>
+      <w:pPr>
+        <w:shd w:val="clear" w:color="auto" w:fill="1E1E1E"/>
+        <w:spacing w:after="0" w:line="285" w:lineRule="atLeast"/>
+        <w:rPr>
+          <w:rFonts w:ascii="Consolas" w:eastAsia="Times New Roman" w:hAnsi="Consolas" w:cs="Times New Roman"/>
+          <w:color w:val="D4D4D4"/>
+          <w:sz w:val="21"/>
+          <w:szCs w:val="21"/>
+        </w:rPr>
+      </w:pPr>
+    </w:p>
+    <w:p>
+      <w:pPr>
+        <w:shd w:val="clear" w:color="auto" w:fill="1E1E1E"/>
+        <w:spacing w:after="0" w:line="285" w:lineRule="atLeast"/>
+        <w:rPr>
+          <w:rFonts w:ascii="Consolas" w:eastAsia="Times New Roman" w:hAnsi="Consolas" w:cs="Times New Roman"/>
+          <w:color w:val="D4D4D4"/>
+          <w:sz w:val="21"/>
+          <w:szCs w:val="21"/>
+        </w:rPr>
+      </w:pPr>
+      <w:r>
+        <w:rPr>
+          <w:rFonts w:ascii="Consolas" w:eastAsia="Times New Roman" w:hAnsi="Consolas" w:cs="Times New Roman"/>
+          <w:color w:val="569CD6"/>
+          <w:sz w:val="21"/>
+          <w:szCs w:val="21"/>
+        </w:rPr>
+        <w:t>class</w:t>
+      </w:r>
+      <w:r>
+        <w:rPr>
+          <w:rFonts w:ascii="Consolas" w:eastAsia="Times New Roman" w:hAnsi="Consolas" w:cs="Times New Roman"/>
+          <w:color w:val="D4D4D4"/>
+          <w:sz w:val="21"/>
+          <w:szCs w:val="21"/>
+        </w:rPr>
+        <w:t xml:space="preserve"> </w:t>
+      </w:r>
+      <w:r>
+        <w:rPr>
+          <w:rFonts w:ascii="Consolas" w:eastAsia="Times New Roman" w:hAnsi="Consolas" w:cs="Times New Roman"/>
+          <w:color w:val="4EC9B0"/>
+          <w:sz w:val="21"/>
+          <w:szCs w:val="21"/>
+        </w:rPr>
+        <w:t>Car</w:t>
+      </w:r>
+      <w:r>
+        <w:rPr>
+          <w:rFonts w:ascii="Consolas" w:eastAsia="Times New Roman" w:hAnsi="Consolas" w:cs="Times New Roman"/>
+          <w:color w:val="D4D4D4"/>
+          <w:sz w:val="21"/>
+          <w:szCs w:val="21"/>
+        </w:rPr>
+        <w:t>:</w:t>
+      </w:r>
+    </w:p>
+    <w:p>
+      <w:pPr>
+        <w:shd w:val="clear" w:color="auto" w:fill="1E1E1E"/>
+        <w:spacing w:after="0" w:line="285" w:lineRule="atLeast"/>
+        <w:rPr>
+          <w:rFonts w:ascii="Consolas" w:eastAsia="Times New Roman" w:hAnsi="Consolas" w:cs="Times New Roman"/>
+          <w:color w:val="D4D4D4"/>
+          <w:sz w:val="21"/>
+          <w:szCs w:val="21"/>
+        </w:rPr>
+      </w:pPr>
+      <w:r>
+        <w:rPr>
+          <w:rFonts w:ascii="Consolas" w:eastAsia="Times New Roman" w:hAnsi="Consolas" w:cs="Times New Roman"/>
+          <w:color w:val="D4D4D4"/>
+          <w:sz w:val="21"/>
+          <w:szCs w:val="21"/>
+        </w:rPr>
+        <w:t xml:space="preserve">    </w:t>
+      </w:r>
+      <w:r>
+        <w:rPr>
+          <w:rFonts w:ascii="Consolas" w:eastAsia="Times New Roman" w:hAnsi="Consolas" w:cs="Times New Roman"/>
+          <w:color w:val="9CDCFE"/>
+          <w:sz w:val="21"/>
+          <w:szCs w:val="21"/>
+        </w:rPr>
+        <w:t>definition</w:t>
+      </w:r>
+      <w:r>
+        <w:rPr>
+          <w:rFonts w:ascii="Consolas" w:eastAsia="Times New Roman" w:hAnsi="Consolas" w:cs="Times New Roman"/>
+          <w:color w:val="D4D4D4"/>
+          <w:sz w:val="21"/>
+          <w:szCs w:val="21"/>
+        </w:rPr>
+        <w:t xml:space="preserve"> = </w:t>
+      </w:r>
+      <w:r>
+        <w:rPr>
+          <w:rFonts w:ascii="Consolas" w:eastAsia="Times New Roman" w:hAnsi="Consolas" w:cs="Times New Roman"/>
+          <w:color w:val="CE9178"/>
+          <w:sz w:val="21"/>
+          <w:szCs w:val="21"/>
+        </w:rPr>
+        <w:t>"Something with 4 wheels and an engine"</w:t>
+      </w:r>
+    </w:p>
+    <w:p>
+      <w:pPr>
+        <w:shd w:val="clear" w:color="auto" w:fill="1E1E1E"/>
+        <w:spacing w:after="240" w:line="285" w:lineRule="atLeast"/>
+        <w:rPr>
+          <w:rFonts w:ascii="Consolas" w:eastAsia="Times New Roman" w:hAnsi="Consolas" w:cs="Times New Roman"/>
+          <w:color w:val="D4D4D4"/>
+          <w:sz w:val="21"/>
+          <w:szCs w:val="21"/>
+        </w:rPr>
+      </w:pPr>
+      <w:r>
+        <w:rPr>
+          <w:rFonts w:ascii="Consolas" w:eastAsia="Times New Roman" w:hAnsi="Consolas" w:cs="Times New Roman"/>
+          <w:color w:val="D4D4D4"/>
+          <w:sz w:val="21"/>
+          <w:szCs w:val="21"/>
+        </w:rPr>
+        <w:br/>
+      </w:r>
+      <w:r>
+        <w:rPr>
+          <w:rFonts w:ascii="Consolas" w:eastAsia="Times New Roman" w:hAnsi="Consolas" w:cs="Times New Roman"/>
+          <w:color w:val="D4D4D4"/>
+          <w:sz w:val="21"/>
+          <w:szCs w:val="21"/>
+        </w:rPr>
+        <w:br/>
+      </w:r>
+    </w:p>
+    <w:p>
+      <w:pPr>
+        <w:shd w:val="clear" w:color="auto" w:fill="1E1E1E"/>
+        <w:spacing w:after="0" w:line="285" w:lineRule="atLeast"/>
+        <w:rPr>
+          <w:rFonts w:ascii="Consolas" w:eastAsia="Times New Roman" w:hAnsi="Consolas" w:cs="Times New Roman"/>
+          <w:color w:val="D4D4D4"/>
+          <w:sz w:val="21"/>
+          <w:szCs w:val="21"/>
+        </w:rPr>
+      </w:pPr>
+      <w:r>
+        <w:rPr>
+          <w:rFonts w:ascii="Consolas" w:eastAsia="Times New Roman" w:hAnsi="Consolas" w:cs="Times New Roman"/>
+          <w:color w:val="569CD6"/>
+          <w:sz w:val="21"/>
+          <w:szCs w:val="21"/>
+        </w:rPr>
+        <w:t>class</w:t>
+      </w:r>
+      <w:r>
+        <w:rPr>
+          <w:rFonts w:ascii="Consolas" w:eastAsia="Times New Roman" w:hAnsi="Consolas" w:cs="Times New Roman"/>
+          <w:color w:val="D4D4D4"/>
+          <w:sz w:val="21"/>
+          <w:szCs w:val="21"/>
+        </w:rPr>
+        <w:t xml:space="preserve"> </w:t>
+      </w:r>
+      <w:r>
+        <w:rPr>
+          <w:rFonts w:ascii="Consolas" w:eastAsia="Times New Roman" w:hAnsi="Consolas" w:cs="Times New Roman"/>
+          <w:color w:val="4EC9B0"/>
+          <w:sz w:val="21"/>
+          <w:szCs w:val="21"/>
+        </w:rPr>
+        <w:t>Dog</w:t>
+      </w:r>
+      <w:r>
+        <w:rPr>
+          <w:rFonts w:ascii="Consolas" w:eastAsia="Times New Roman" w:hAnsi="Consolas" w:cs="Times New Roman"/>
+          <w:color w:val="D4D4D4"/>
+          <w:sz w:val="21"/>
+          <w:szCs w:val="21"/>
+        </w:rPr>
+        <w:t>:</w:t>
+      </w:r>
+    </w:p>
+    <w:p>
+      <w:pPr>
+        <w:shd w:val="clear" w:color="auto" w:fill="1E1E1E"/>
+        <w:spacing w:after="0" w:line="285" w:lineRule="atLeast"/>
+        <w:rPr>
+          <w:rFonts w:ascii="Consolas" w:eastAsia="Times New Roman" w:hAnsi="Consolas" w:cs="Times New Roman"/>
+          <w:color w:val="D4D4D4"/>
+          <w:sz w:val="21"/>
+          <w:szCs w:val="21"/>
+        </w:rPr>
+      </w:pPr>
+      <w:r>
+        <w:rPr>
+          <w:rFonts w:ascii="Consolas" w:eastAsia="Times New Roman" w:hAnsi="Consolas" w:cs="Times New Roman"/>
+          <w:color w:val="D4D4D4"/>
+          <w:sz w:val="21"/>
+          <w:szCs w:val="21"/>
+        </w:rPr>
+        <w:t xml:space="preserve">    </w:t>
+      </w:r>
+      <w:r>
+        <w:rPr>
+          <w:rFonts w:ascii="Consolas" w:eastAsia="Times New Roman" w:hAnsi="Consolas" w:cs="Times New Roman"/>
+          <w:color w:val="9CDCFE"/>
+          <w:sz w:val="21"/>
+          <w:szCs w:val="21"/>
+        </w:rPr>
+        <w:t>info</w:t>
+      </w:r>
+      <w:r>
+        <w:rPr>
+          <w:rFonts w:ascii="Consolas" w:eastAsia="Times New Roman" w:hAnsi="Consolas" w:cs="Times New Roman"/>
+          <w:color w:val="D4D4D4"/>
+          <w:sz w:val="21"/>
+          <w:szCs w:val="21"/>
+        </w:rPr>
+        <w:t xml:space="preserve"> = </w:t>
+      </w:r>
+      <w:r>
+        <w:rPr>
+          <w:rFonts w:ascii="Consolas" w:eastAsia="Times New Roman" w:hAnsi="Consolas" w:cs="Times New Roman"/>
+          <w:color w:val="CE9178"/>
+          <w:sz w:val="21"/>
+          <w:szCs w:val="21"/>
+        </w:rPr>
+        <w:t>"A Dog is a mammal"</w:t>
+      </w:r>
+      <w:r>
+        <w:rPr>
+          <w:rFonts w:ascii="Consolas" w:eastAsia="Times New Roman" w:hAnsi="Consolas" w:cs="Times New Roman"/>
+          <w:color w:val="D4D4D4"/>
+          <w:sz w:val="21"/>
+          <w:szCs w:val="21"/>
+        </w:rPr>
+        <w:t xml:space="preserve"> </w:t>
+      </w:r>
+      <w:r>
+        <w:rPr>
+          <w:rFonts w:ascii="Consolas" w:eastAsia="Times New Roman" w:hAnsi="Consolas" w:cs="Times New Roman"/>
+          <w:color w:val="6A9955"/>
+          <w:sz w:val="21"/>
+          <w:szCs w:val="21"/>
+        </w:rPr>
+        <w:t># class variable</w:t>
+      </w:r>
+    </w:p>
+    <w:p>
+      <w:pPr>
+        <w:shd w:val="clear" w:color="auto" w:fill="1E1E1E"/>
+        <w:spacing w:after="0" w:line="285" w:lineRule="atLeast"/>
+        <w:rPr>
+          <w:rFonts w:ascii="Consolas" w:eastAsia="Times New Roman" w:hAnsi="Consolas" w:cs="Times New Roman"/>
+          <w:color w:val="D4D4D4"/>
+          <w:sz w:val="21"/>
+          <w:szCs w:val="21"/>
+        </w:rPr>
+      </w:pPr>
+      <w:r>
+        <w:rPr>
+          <w:rFonts w:ascii="Consolas" w:eastAsia="Times New Roman" w:hAnsi="Consolas" w:cs="Times New Roman"/>
+          <w:color w:val="D4D4D4"/>
+          <w:sz w:val="21"/>
+          <w:szCs w:val="21"/>
+        </w:rPr>
+        <w:t xml:space="preserve">    </w:t>
+      </w:r>
+      <w:r>
+        <w:rPr>
+          <w:rFonts w:ascii="Consolas" w:eastAsia="Times New Roman" w:hAnsi="Consolas" w:cs="Times New Roman"/>
+          <w:color w:val="569CD6"/>
+          <w:sz w:val="21"/>
+          <w:szCs w:val="21"/>
+        </w:rPr>
+        <w:t>def</w:t>
+      </w:r>
+      <w:r>
+        <w:rPr>
+          <w:rFonts w:ascii="Consolas" w:eastAsia="Times New Roman" w:hAnsi="Consolas" w:cs="Times New Roman"/>
+          <w:color w:val="D4D4D4"/>
+          <w:sz w:val="21"/>
+          <w:szCs w:val="21"/>
+        </w:rPr>
+        <w:t xml:space="preserve"> </w:t>
+      </w:r>
+      <w:r>
+        <w:rPr>
+          <w:rFonts w:ascii="Consolas" w:eastAsia="Times New Roman" w:hAnsi="Consolas" w:cs="Times New Roman"/>
+          <w:color w:val="DCDCAA"/>
+          <w:sz w:val="21"/>
+          <w:szCs w:val="21"/>
+        </w:rPr>
+        <w:t>__</w:t>
+      </w:r>
+      <w:proofErr w:type="spellStart"/>
+      <w:r>
+        <w:rPr>
+          <w:rFonts w:ascii="Consolas" w:eastAsia="Times New Roman" w:hAnsi="Consolas" w:cs="Times New Roman"/>
+          <w:color w:val="DCDCAA"/>
+          <w:sz w:val="21"/>
+          <w:szCs w:val="21"/>
+        </w:rPr>
+        <w:t>init</w:t>
+      </w:r>
+      <w:proofErr w:type="spellEnd"/>
+      <w:r>
+        <w:rPr>
+          <w:rFonts w:ascii="Consolas" w:eastAsia="Times New Roman" w:hAnsi="Consolas" w:cs="Times New Roman"/>
+          <w:color w:val="DCDCAA"/>
+          <w:sz w:val="21"/>
+          <w:szCs w:val="21"/>
+        </w:rPr>
+        <w:t>_</w:t>
+      </w:r>
+      <w:proofErr w:type="gramStart"/>
+      <w:r>
+        <w:rPr>
+          <w:rFonts w:ascii="Consolas" w:eastAsia="Times New Roman" w:hAnsi="Consolas" w:cs="Times New Roman"/>
+          <w:color w:val="DCDCAA"/>
+          <w:sz w:val="21"/>
+          <w:szCs w:val="21"/>
+        </w:rPr>
+        <w:t>_</w:t>
+      </w:r>
+      <w:r>
+        <w:rPr>
+          <w:rFonts w:ascii="Consolas" w:eastAsia="Times New Roman" w:hAnsi="Consolas" w:cs="Times New Roman"/>
+          <w:color w:val="D4D4D4"/>
+          <w:sz w:val="21"/>
+          <w:szCs w:val="21"/>
+        </w:rPr>
+        <w:t>(</w:t>
+      </w:r>
+      <w:proofErr w:type="gramEnd"/>
+      <w:r>
+        <w:rPr>
+          <w:rFonts w:ascii="Consolas" w:eastAsia="Times New Roman" w:hAnsi="Consolas" w:cs="Times New Roman"/>
+          <w:color w:val="9CDCFE"/>
+          <w:sz w:val="21"/>
+          <w:szCs w:val="21"/>
+        </w:rPr>
+        <w:t>self</w:t>
+      </w:r>
+      <w:r>
+        <w:rPr>
+          <w:rFonts w:ascii="Consolas" w:eastAsia="Times New Roman" w:hAnsi="Consolas" w:cs="Times New Roman"/>
+          <w:color w:val="D4D4D4"/>
+          <w:sz w:val="21"/>
+          <w:szCs w:val="21"/>
+        </w:rPr>
+        <w:t xml:space="preserve">, </w:t>
+      </w:r>
+      <w:r>
+        <w:rPr>
+          <w:rFonts w:ascii="Consolas" w:eastAsia="Times New Roman" w:hAnsi="Consolas" w:cs="Times New Roman"/>
+          <w:color w:val="9CDCFE"/>
+          <w:sz w:val="21"/>
+          <w:szCs w:val="21"/>
+        </w:rPr>
+        <w:t>name</w:t>
+      </w:r>
+      <w:r>
+        <w:rPr>
+          <w:rFonts w:ascii="Consolas" w:eastAsia="Times New Roman" w:hAnsi="Consolas" w:cs="Times New Roman"/>
+          <w:color w:val="D4D4D4"/>
+          <w:sz w:val="21"/>
+          <w:szCs w:val="21"/>
+        </w:rPr>
+        <w:t xml:space="preserve">, </w:t>
+      </w:r>
+      <w:r>
+        <w:rPr>
+          <w:rFonts w:ascii="Consolas" w:eastAsia="Times New Roman" w:hAnsi="Consolas" w:cs="Times New Roman"/>
+          <w:color w:val="9CDCFE"/>
+          <w:sz w:val="21"/>
+          <w:szCs w:val="21"/>
+        </w:rPr>
+        <w:t>age</w:t>
+      </w:r>
+      <w:r>
+        <w:rPr>
+          <w:rFonts w:ascii="Consolas" w:eastAsia="Times New Roman" w:hAnsi="Consolas" w:cs="Times New Roman"/>
+          <w:color w:val="D4D4D4"/>
+          <w:sz w:val="21"/>
+          <w:szCs w:val="21"/>
+        </w:rPr>
+        <w:t xml:space="preserve">, </w:t>
+      </w:r>
+      <w:proofErr w:type="spellStart"/>
+      <w:r>
+        <w:rPr>
+          <w:rFonts w:ascii="Consolas" w:eastAsia="Times New Roman" w:hAnsi="Consolas" w:cs="Times New Roman"/>
+          <w:color w:val="9CDCFE"/>
+          <w:sz w:val="21"/>
+          <w:szCs w:val="21"/>
+        </w:rPr>
+        <w:t>furcolor</w:t>
+      </w:r>
+      <w:proofErr w:type="spellEnd"/>
+      <w:r>
+        <w:rPr>
+          <w:rFonts w:ascii="Consolas" w:eastAsia="Times New Roman" w:hAnsi="Consolas" w:cs="Times New Roman"/>
+          <w:color w:val="D4D4D4"/>
+          <w:sz w:val="21"/>
+          <w:szCs w:val="21"/>
+        </w:rPr>
+        <w:t xml:space="preserve">):   </w:t>
+      </w:r>
+      <w:r>
+        <w:rPr>
+          <w:rFonts w:ascii="Consolas" w:eastAsia="Times New Roman" w:hAnsi="Consolas" w:cs="Times New Roman"/>
+          <w:color w:val="6A9955"/>
+          <w:sz w:val="21"/>
+          <w:szCs w:val="21"/>
+        </w:rPr>
+        <w:t># can name 1st parameter anything you want. it will be the instance</w:t>
+      </w:r>
+    </w:p>
+    <w:p>
+      <w:pPr>
+        <w:shd w:val="clear" w:color="auto" w:fill="1E1E1E"/>
+        <w:spacing w:after="0" w:line="285" w:lineRule="atLeast"/>
+        <w:rPr>
+          <w:rFonts w:ascii="Consolas" w:eastAsia="Times New Roman" w:hAnsi="Consolas" w:cs="Times New Roman"/>
+          <w:color w:val="D4D4D4"/>
+          <w:sz w:val="21"/>
+          <w:szCs w:val="21"/>
+        </w:rPr>
+      </w:pPr>
+      <w:r>
+        <w:rPr>
+          <w:rFonts w:ascii="Consolas" w:eastAsia="Times New Roman" w:hAnsi="Consolas" w:cs="Times New Roman"/>
+          <w:color w:val="D4D4D4"/>
+          <w:sz w:val="21"/>
+          <w:szCs w:val="21"/>
+        </w:rPr>
+        <w:t xml:space="preserve">        </w:t>
+      </w:r>
+      <w:proofErr w:type="gramStart"/>
+      <w:r>
+        <w:rPr>
+          <w:rFonts w:ascii="Consolas" w:eastAsia="Times New Roman" w:hAnsi="Consolas" w:cs="Times New Roman"/>
+          <w:color w:val="DCDCAA"/>
+          <w:sz w:val="21"/>
+          <w:szCs w:val="21"/>
+        </w:rPr>
+        <w:t>print</w:t>
+      </w:r>
+      <w:r>
+        <w:rPr>
+          <w:rFonts w:ascii="Consolas" w:eastAsia="Times New Roman" w:hAnsi="Consolas" w:cs="Times New Roman"/>
+          <w:color w:val="D4D4D4"/>
+          <w:sz w:val="21"/>
+          <w:szCs w:val="21"/>
+        </w:rPr>
+        <w:t>(</w:t>
+      </w:r>
+      <w:proofErr w:type="gramEnd"/>
+      <w:r>
+        <w:rPr>
+          <w:rFonts w:ascii="Consolas" w:eastAsia="Times New Roman" w:hAnsi="Consolas" w:cs="Times New Roman"/>
+          <w:color w:val="CE9178"/>
+          <w:sz w:val="21"/>
+          <w:szCs w:val="21"/>
+        </w:rPr>
+        <w:t xml:space="preserve">"inside </w:t>
+      </w:r>
+      <w:proofErr w:type="spellStart"/>
+      <w:r>
+        <w:rPr>
+          <w:rFonts w:ascii="Consolas" w:eastAsia="Times New Roman" w:hAnsi="Consolas" w:cs="Times New Roman"/>
+          <w:color w:val="CE9178"/>
+          <w:sz w:val="21"/>
+          <w:szCs w:val="21"/>
+        </w:rPr>
+        <w:t>init</w:t>
+      </w:r>
+      <w:proofErr w:type="spellEnd"/>
+      <w:r>
+        <w:rPr>
+          <w:rFonts w:ascii="Consolas" w:eastAsia="Times New Roman" w:hAnsi="Consolas" w:cs="Times New Roman"/>
+          <w:color w:val="CE9178"/>
+          <w:sz w:val="21"/>
+          <w:szCs w:val="21"/>
+        </w:rPr>
+        <w:t>"</w:t>
+      </w:r>
+      <w:r>
+        <w:rPr>
+          <w:rFonts w:ascii="Consolas" w:eastAsia="Times New Roman" w:hAnsi="Consolas" w:cs="Times New Roman"/>
+          <w:color w:val="D4D4D4"/>
+          <w:sz w:val="21"/>
+          <w:szCs w:val="21"/>
+        </w:rPr>
+        <w:t>)</w:t>
+      </w:r>
+    </w:p>
+    <w:p>
+      <w:pPr>
+        <w:shd w:val="clear" w:color="auto" w:fill="1E1E1E"/>
+        <w:spacing w:after="0" w:line="285" w:lineRule="atLeast"/>
+        <w:rPr>
+          <w:rFonts w:ascii="Consolas" w:eastAsia="Times New Roman" w:hAnsi="Consolas" w:cs="Times New Roman"/>
+          <w:color w:val="D4D4D4"/>
+          <w:sz w:val="21"/>
+          <w:szCs w:val="21"/>
+        </w:rPr>
+      </w:pPr>
+      <w:r>
+        <w:rPr>
+          <w:rFonts w:ascii="Consolas" w:eastAsia="Times New Roman" w:hAnsi="Consolas" w:cs="Times New Roman"/>
+          <w:color w:val="D4D4D4"/>
+          <w:sz w:val="21"/>
+          <w:szCs w:val="21"/>
+        </w:rPr>
+        <w:t xml:space="preserve">        </w:t>
+      </w:r>
+      <w:r>
+        <w:rPr>
+          <w:rFonts w:ascii="Consolas" w:eastAsia="Times New Roman" w:hAnsi="Consolas" w:cs="Times New Roman"/>
+          <w:color w:val="6A9955"/>
+          <w:sz w:val="21"/>
+          <w:szCs w:val="21"/>
+        </w:rPr>
+        <w:t xml:space="preserve"># </w:t>
+      </w:r>
+      <w:proofErr w:type="gramStart"/>
+      <w:r>
+        <w:rPr>
+          <w:rFonts w:ascii="Consolas" w:eastAsia="Times New Roman" w:hAnsi="Consolas" w:cs="Times New Roman"/>
+          <w:color w:val="6A9955"/>
+          <w:sz w:val="21"/>
+          <w:szCs w:val="21"/>
+        </w:rPr>
+        <w:t>instance</w:t>
+      </w:r>
+      <w:proofErr w:type="gramEnd"/>
+      <w:r>
+        <w:rPr>
+          <w:rFonts w:ascii="Consolas" w:eastAsia="Times New Roman" w:hAnsi="Consolas" w:cs="Times New Roman"/>
+          <w:color w:val="6A9955"/>
+          <w:sz w:val="21"/>
+          <w:szCs w:val="21"/>
+        </w:rPr>
+        <w:t xml:space="preserve"> vars</w:t>
+      </w:r>
+    </w:p>
+    <w:p>
+      <w:pPr>
+        <w:shd w:val="clear" w:color="auto" w:fill="1E1E1E"/>
+        <w:spacing w:after="0" w:line="285" w:lineRule="atLeast"/>
+        <w:rPr>
+          <w:rFonts w:ascii="Consolas" w:eastAsia="Times New Roman" w:hAnsi="Consolas" w:cs="Times New Roman"/>
+          <w:color w:val="D4D4D4"/>
+          <w:sz w:val="21"/>
+          <w:szCs w:val="21"/>
+        </w:rPr>
+      </w:pPr>
+      <w:r>
+        <w:rPr>
+          <w:rFonts w:ascii="Consolas" w:eastAsia="Times New Roman" w:hAnsi="Consolas" w:cs="Times New Roman"/>
+          <w:color w:val="D4D4D4"/>
+          <w:sz w:val="21"/>
+          <w:szCs w:val="21"/>
+        </w:rPr>
+        <w:t xml:space="preserve">        </w:t>
+      </w:r>
+      <w:r>
+        <w:rPr>
+          <w:rFonts w:ascii="Consolas" w:eastAsia="Times New Roman" w:hAnsi="Consolas" w:cs="Times New Roman"/>
+          <w:color w:val="9CDCFE"/>
+          <w:sz w:val="21"/>
+          <w:szCs w:val="21"/>
+        </w:rPr>
+        <w:t>self</w:t>
+      </w:r>
+      <w:r>
+        <w:rPr>
+          <w:rFonts w:ascii="Consolas" w:eastAsia="Times New Roman" w:hAnsi="Consolas" w:cs="Times New Roman"/>
+          <w:color w:val="D4D4D4"/>
+          <w:sz w:val="21"/>
+          <w:szCs w:val="21"/>
+        </w:rPr>
+        <w:t>.</w:t>
+      </w:r>
+      <w:r>
+        <w:rPr>
+          <w:rFonts w:ascii="Consolas" w:eastAsia="Times New Roman" w:hAnsi="Consolas" w:cs="Times New Roman"/>
+          <w:color w:val="9CDCFE"/>
+          <w:sz w:val="21"/>
+          <w:szCs w:val="21"/>
+        </w:rPr>
+        <w:t>name</w:t>
+      </w:r>
+      <w:r>
+        <w:rPr>
+          <w:rFonts w:ascii="Consolas" w:eastAsia="Times New Roman" w:hAnsi="Consolas" w:cs="Times New Roman"/>
+          <w:color w:val="D4D4D4"/>
+          <w:sz w:val="21"/>
+          <w:szCs w:val="21"/>
+        </w:rPr>
+        <w:t xml:space="preserve"> = </w:t>
+      </w:r>
+      <w:r>
+        <w:rPr>
+          <w:rFonts w:ascii="Consolas" w:eastAsia="Times New Roman" w:hAnsi="Consolas" w:cs="Times New Roman"/>
+          <w:color w:val="9CDCFE"/>
+          <w:sz w:val="21"/>
+          <w:szCs w:val="21"/>
+        </w:rPr>
+        <w:t>name</w:t>
+      </w:r>
+    </w:p>
+    <w:p>
+      <w:pPr>
+        <w:shd w:val="clear" w:color="auto" w:fill="1E1E1E"/>
+        <w:spacing w:after="0" w:line="285" w:lineRule="atLeast"/>
+        <w:rPr>
+          <w:rFonts w:ascii="Consolas" w:eastAsia="Times New Roman" w:hAnsi="Consolas" w:cs="Times New Roman"/>
+          <w:color w:val="D4D4D4"/>
+          <w:sz w:val="21"/>
+          <w:szCs w:val="21"/>
+        </w:rPr>
+      </w:pPr>
+      <w:r>
+        <w:rPr>
+          <w:rFonts w:ascii="Consolas" w:eastAsia="Times New Roman" w:hAnsi="Consolas" w:cs="Times New Roman"/>
+          <w:color w:val="D4D4D4"/>
+          <w:sz w:val="21"/>
+          <w:szCs w:val="21"/>
+        </w:rPr>
+        <w:t xml:space="preserve">        </w:t>
+      </w:r>
+      <w:proofErr w:type="spellStart"/>
+      <w:r>
+        <w:rPr>
+          <w:rFonts w:ascii="Consolas" w:eastAsia="Times New Roman" w:hAnsi="Consolas" w:cs="Times New Roman"/>
+          <w:color w:val="9CDCFE"/>
+          <w:sz w:val="21"/>
+          <w:szCs w:val="21"/>
+        </w:rPr>
+        <w:t>self</w:t>
+      </w:r>
+      <w:r>
+        <w:rPr>
+          <w:rFonts w:ascii="Consolas" w:eastAsia="Times New Roman" w:hAnsi="Consolas" w:cs="Times New Roman"/>
+          <w:color w:val="D4D4D4"/>
+          <w:sz w:val="21"/>
+          <w:szCs w:val="21"/>
+        </w:rPr>
+        <w:t>.</w:t>
+      </w:r>
+      <w:r>
+        <w:rPr>
+          <w:rFonts w:ascii="Consolas" w:eastAsia="Times New Roman" w:hAnsi="Consolas" w:cs="Times New Roman"/>
+          <w:color w:val="9CDCFE"/>
+          <w:sz w:val="21"/>
+          <w:szCs w:val="21"/>
+        </w:rPr>
+        <w:t>age</w:t>
+      </w:r>
+      <w:proofErr w:type="spellEnd"/>
+      <w:r>
+        <w:rPr>
+          <w:rFonts w:ascii="Consolas" w:eastAsia="Times New Roman" w:hAnsi="Consolas" w:cs="Times New Roman"/>
+          <w:color w:val="D4D4D4"/>
+          <w:sz w:val="21"/>
+          <w:szCs w:val="21"/>
+        </w:rPr>
+        <w:t xml:space="preserve"> = </w:t>
+      </w:r>
+      <w:r>
+        <w:rPr>
+          <w:rFonts w:ascii="Consolas" w:eastAsia="Times New Roman" w:hAnsi="Consolas" w:cs="Times New Roman"/>
+          <w:color w:val="9CDCFE"/>
+          <w:sz w:val="21"/>
+          <w:szCs w:val="21"/>
+        </w:rPr>
+        <w:t>age</w:t>
+      </w:r>
+    </w:p>
+    <w:p>
+      <w:pPr>
+        <w:shd w:val="clear" w:color="auto" w:fill="1E1E1E"/>
+        <w:spacing w:after="0" w:line="285" w:lineRule="atLeast"/>
+        <w:rPr>
+          <w:rFonts w:ascii="Consolas" w:eastAsia="Times New Roman" w:hAnsi="Consolas" w:cs="Times New Roman"/>
+          <w:color w:val="D4D4D4"/>
+          <w:sz w:val="21"/>
+          <w:szCs w:val="21"/>
+        </w:rPr>
+      </w:pPr>
+      <w:r>
+        <w:rPr>
+          <w:rFonts w:ascii="Consolas" w:eastAsia="Times New Roman" w:hAnsi="Consolas" w:cs="Times New Roman"/>
+          <w:color w:val="D4D4D4"/>
+          <w:sz w:val="21"/>
+          <w:szCs w:val="21"/>
+        </w:rPr>
+        <w:t xml:space="preserve">        </w:t>
+      </w:r>
+      <w:proofErr w:type="spellStart"/>
+      <w:proofErr w:type="gramStart"/>
+      <w:r>
+        <w:rPr>
+          <w:rFonts w:ascii="Consolas" w:eastAsia="Times New Roman" w:hAnsi="Consolas" w:cs="Times New Roman"/>
+          <w:color w:val="9CDCFE"/>
+          <w:sz w:val="21"/>
+          <w:szCs w:val="21"/>
+        </w:rPr>
+        <w:t>self</w:t>
+      </w:r>
+      <w:r>
+        <w:rPr>
+          <w:rFonts w:ascii="Consolas" w:eastAsia="Times New Roman" w:hAnsi="Consolas" w:cs="Times New Roman"/>
+          <w:color w:val="D4D4D4"/>
+          <w:sz w:val="21"/>
+          <w:szCs w:val="21"/>
+        </w:rPr>
+        <w:t>.</w:t>
+      </w:r>
+      <w:r>
+        <w:rPr>
+          <w:rFonts w:ascii="Consolas" w:eastAsia="Times New Roman" w:hAnsi="Consolas" w:cs="Times New Roman"/>
+          <w:color w:val="9CDCFE"/>
+          <w:sz w:val="21"/>
+          <w:szCs w:val="21"/>
+        </w:rPr>
+        <w:t>furcolor</w:t>
+      </w:r>
+      <w:proofErr w:type="spellEnd"/>
+      <w:proofErr w:type="gramEnd"/>
+      <w:r>
+        <w:rPr>
+          <w:rFonts w:ascii="Consolas" w:eastAsia="Times New Roman" w:hAnsi="Consolas" w:cs="Times New Roman"/>
+          <w:color w:val="D4D4D4"/>
+          <w:sz w:val="21"/>
+          <w:szCs w:val="21"/>
+        </w:rPr>
+        <w:t xml:space="preserve"> = </w:t>
+      </w:r>
+      <w:proofErr w:type="spellStart"/>
+      <w:r>
+        <w:rPr>
+          <w:rFonts w:ascii="Consolas" w:eastAsia="Times New Roman" w:hAnsi="Consolas" w:cs="Times New Roman"/>
+          <w:color w:val="9CDCFE"/>
+          <w:sz w:val="21"/>
+          <w:szCs w:val="21"/>
+        </w:rPr>
+        <w:t>furcolor</w:t>
+      </w:r>
+      <w:proofErr w:type="spellEnd"/>
+    </w:p>
+    <w:p>
+      <w:pPr>
+        <w:shd w:val="clear" w:color="auto" w:fill="1E1E1E"/>
+        <w:spacing w:after="0" w:line="285" w:lineRule="atLeast"/>
+        <w:rPr>
+          <w:rFonts w:ascii="Consolas" w:eastAsia="Times New Roman" w:hAnsi="Consolas" w:cs="Times New Roman"/>
+          <w:color w:val="D4D4D4"/>
+          <w:sz w:val="21"/>
+          <w:szCs w:val="21"/>
+        </w:rPr>
+      </w:pPr>
+      <w:r>
+        <w:rPr>
+          <w:rFonts w:ascii="Consolas" w:eastAsia="Times New Roman" w:hAnsi="Consolas" w:cs="Times New Roman"/>
+          <w:color w:val="D4D4D4"/>
+          <w:sz w:val="21"/>
+          <w:szCs w:val="21"/>
+        </w:rPr>
+        <w:t xml:space="preserve">    </w:t>
+      </w:r>
+      <w:r>
+        <w:rPr>
+          <w:rFonts w:ascii="Consolas" w:eastAsia="Times New Roman" w:hAnsi="Consolas" w:cs="Times New Roman"/>
+          <w:color w:val="C586C0"/>
+          <w:sz w:val="21"/>
+          <w:szCs w:val="21"/>
+        </w:rPr>
+        <w:t>pass</w:t>
+      </w:r>
+      <w:r>
+        <w:rPr>
+          <w:rFonts w:ascii="Consolas" w:eastAsia="Times New Roman" w:hAnsi="Consolas" w:cs="Times New Roman"/>
+          <w:color w:val="D4D4D4"/>
+          <w:sz w:val="21"/>
+          <w:szCs w:val="21"/>
+        </w:rPr>
+        <w:t xml:space="preserve"> </w:t>
+      </w:r>
+      <w:r>
+        <w:rPr>
+          <w:rFonts w:ascii="Consolas" w:eastAsia="Times New Roman" w:hAnsi="Consolas" w:cs="Times New Roman"/>
+          <w:color w:val="6A9955"/>
+          <w:sz w:val="21"/>
+          <w:szCs w:val="21"/>
+        </w:rPr>
+        <w:t xml:space="preserve"># end of class </w:t>
+      </w:r>
+      <w:proofErr w:type="spellStart"/>
+      <w:r>
+        <w:rPr>
+          <w:rFonts w:ascii="Consolas" w:eastAsia="Times New Roman" w:hAnsi="Consolas" w:cs="Times New Roman"/>
+          <w:color w:val="6A9955"/>
+          <w:sz w:val="21"/>
+          <w:szCs w:val="21"/>
+        </w:rPr>
+        <w:t>defs</w:t>
+      </w:r>
+      <w:proofErr w:type="spellEnd"/>
+    </w:p>
+    <w:p>
+      <w:pPr>
+        <w:shd w:val="clear" w:color="auto" w:fill="1E1E1E"/>
+        <w:spacing w:after="0" w:line="285" w:lineRule="atLeast"/>
+        <w:rPr>
+          <w:rFonts w:ascii="Consolas" w:eastAsia="Times New Roman" w:hAnsi="Consolas" w:cs="Times New Roman"/>
+          <w:color w:val="D4D4D4"/>
+          <w:sz w:val="21"/>
+          <w:szCs w:val="21"/>
+        </w:rPr>
+      </w:pPr>
+      <w:r>
+        <w:rPr>
+          <w:rFonts w:ascii="Consolas" w:eastAsia="Times New Roman" w:hAnsi="Consolas" w:cs="Times New Roman"/>
+          <w:color w:val="D4D4D4"/>
+          <w:sz w:val="21"/>
+          <w:szCs w:val="21"/>
+        </w:rPr>
+        <w:t xml:space="preserve">    </w:t>
+      </w:r>
+      <w:r>
+        <w:rPr>
+          <w:rFonts w:ascii="Consolas" w:eastAsia="Times New Roman" w:hAnsi="Consolas" w:cs="Times New Roman"/>
+          <w:color w:val="6A9955"/>
+          <w:sz w:val="21"/>
+          <w:szCs w:val="21"/>
+        </w:rPr>
+        <w:t xml:space="preserve"># </w:t>
+      </w:r>
+      <w:proofErr w:type="gramStart"/>
+      <w:r>
+        <w:rPr>
+          <w:rFonts w:ascii="Consolas" w:eastAsia="Times New Roman" w:hAnsi="Consolas" w:cs="Times New Roman"/>
+          <w:color w:val="6A9955"/>
+          <w:sz w:val="21"/>
+          <w:szCs w:val="21"/>
+        </w:rPr>
+        <w:t>now</w:t>
+      </w:r>
+      <w:proofErr w:type="gramEnd"/>
+      <w:r>
+        <w:rPr>
+          <w:rFonts w:ascii="Consolas" w:eastAsia="Times New Roman" w:hAnsi="Consolas" w:cs="Times New Roman"/>
+          <w:color w:val="6A9955"/>
+          <w:sz w:val="21"/>
+          <w:szCs w:val="21"/>
+        </w:rPr>
+        <w:t xml:space="preserve"> these are instance methods</w:t>
+      </w:r>
+    </w:p>
+    <w:p>
+      <w:pPr>
+        <w:shd w:val="clear" w:color="auto" w:fill="1E1E1E"/>
+        <w:spacing w:after="0" w:line="285" w:lineRule="atLeast"/>
+        <w:rPr>
+          <w:rFonts w:ascii="Consolas" w:eastAsia="Times New Roman" w:hAnsi="Consolas" w:cs="Times New Roman"/>
+          <w:color w:val="D4D4D4"/>
+          <w:sz w:val="21"/>
+          <w:szCs w:val="21"/>
+        </w:rPr>
+      </w:pPr>
+      <w:r>
+        <w:rPr>
+          <w:rFonts w:ascii="Consolas" w:eastAsia="Times New Roman" w:hAnsi="Consolas" w:cs="Times New Roman"/>
+          <w:color w:val="D4D4D4"/>
+          <w:sz w:val="21"/>
+          <w:szCs w:val="21"/>
+        </w:rPr>
+        <w:t xml:space="preserve">    </w:t>
+      </w:r>
+      <w:r>
+        <w:rPr>
+          <w:rFonts w:ascii="Consolas" w:eastAsia="Times New Roman" w:hAnsi="Consolas" w:cs="Times New Roman"/>
+          <w:color w:val="569CD6"/>
+          <w:sz w:val="21"/>
+          <w:szCs w:val="21"/>
+        </w:rPr>
+        <w:t>def</w:t>
+      </w:r>
+      <w:r>
+        <w:rPr>
+          <w:rFonts w:ascii="Consolas" w:eastAsia="Times New Roman" w:hAnsi="Consolas" w:cs="Times New Roman"/>
+          <w:color w:val="D4D4D4"/>
+          <w:sz w:val="21"/>
+          <w:szCs w:val="21"/>
+        </w:rPr>
+        <w:t xml:space="preserve"> </w:t>
+      </w:r>
+      <w:proofErr w:type="spellStart"/>
+      <w:r>
+        <w:rPr>
+          <w:rFonts w:ascii="Consolas" w:eastAsia="Times New Roman" w:hAnsi="Consolas" w:cs="Times New Roman"/>
+          <w:color w:val="DCDCAA"/>
+          <w:sz w:val="21"/>
+          <w:szCs w:val="21"/>
+        </w:rPr>
+        <w:t>barkhello</w:t>
+      </w:r>
+      <w:proofErr w:type="spellEnd"/>
+      <w:r>
+        <w:rPr>
+          <w:rFonts w:ascii="Consolas" w:eastAsia="Times New Roman" w:hAnsi="Consolas" w:cs="Times New Roman"/>
+          <w:color w:val="D4D4D4"/>
+          <w:sz w:val="21"/>
+          <w:szCs w:val="21"/>
+        </w:rPr>
+        <w:t>(</w:t>
+      </w:r>
+      <w:r>
+        <w:rPr>
+          <w:rFonts w:ascii="Consolas" w:eastAsia="Times New Roman" w:hAnsi="Consolas" w:cs="Times New Roman"/>
+          <w:color w:val="9CDCFE"/>
+          <w:sz w:val="21"/>
+          <w:szCs w:val="21"/>
+        </w:rPr>
+        <w:t>self</w:t>
+      </w:r>
+      <w:r>
+        <w:rPr>
+          <w:rFonts w:ascii="Consolas" w:eastAsia="Times New Roman" w:hAnsi="Consolas" w:cs="Times New Roman"/>
+          <w:color w:val="D4D4D4"/>
+          <w:sz w:val="21"/>
+          <w:szCs w:val="21"/>
+        </w:rPr>
+        <w:t>):</w:t>
+      </w:r>
+    </w:p>
+    <w:p>
+      <w:pPr>
+        <w:shd w:val="clear" w:color="auto" w:fill="1E1E1E"/>
+        <w:spacing w:after="0" w:line="285" w:lineRule="atLeast"/>
+        <w:rPr>
+          <w:rFonts w:ascii="Consolas" w:eastAsia="Times New Roman" w:hAnsi="Consolas" w:cs="Times New Roman"/>
+          <w:color w:val="D4D4D4"/>
+          <w:sz w:val="21"/>
+          <w:szCs w:val="21"/>
+        </w:rPr>
+      </w:pPr>
+      <w:r>
+        <w:rPr>
+          <w:rFonts w:ascii="Consolas" w:eastAsia="Times New Roman" w:hAnsi="Consolas" w:cs="Times New Roman"/>
+          <w:color w:val="D4D4D4"/>
+          <w:sz w:val="21"/>
+          <w:szCs w:val="21"/>
+        </w:rPr>
+        <w:t xml:space="preserve">        </w:t>
+      </w:r>
+      <w:proofErr w:type="gramStart"/>
+      <w:r>
+        <w:rPr>
+          <w:rFonts w:ascii="Consolas" w:eastAsia="Times New Roman" w:hAnsi="Consolas" w:cs="Times New Roman"/>
+          <w:color w:val="DCDCAA"/>
+          <w:sz w:val="21"/>
+          <w:szCs w:val="21"/>
+        </w:rPr>
+        <w:t>print</w:t>
+      </w:r>
+      <w:r>
+        <w:rPr>
+          <w:rFonts w:ascii="Consolas" w:eastAsia="Times New Roman" w:hAnsi="Consolas" w:cs="Times New Roman"/>
+          <w:color w:val="D4D4D4"/>
+          <w:sz w:val="21"/>
+          <w:szCs w:val="21"/>
+        </w:rPr>
+        <w:t>(</w:t>
+      </w:r>
+      <w:proofErr w:type="gramEnd"/>
+      <w:r>
+        <w:rPr>
+          <w:rFonts w:ascii="Consolas" w:eastAsia="Times New Roman" w:hAnsi="Consolas" w:cs="Times New Roman"/>
+          <w:color w:val="CE9178"/>
+          <w:sz w:val="21"/>
+          <w:szCs w:val="21"/>
+        </w:rPr>
+        <w:t>"Woof Woof"</w:t>
+      </w:r>
+      <w:r>
+        <w:rPr>
+          <w:rFonts w:ascii="Consolas" w:eastAsia="Times New Roman" w:hAnsi="Consolas" w:cs="Times New Roman"/>
+          <w:color w:val="D4D4D4"/>
+          <w:sz w:val="21"/>
+          <w:szCs w:val="21"/>
+        </w:rPr>
+        <w:t>)</w:t>
+      </w:r>
+    </w:p>
+    <w:p>
+      <w:pPr>
+        <w:shd w:val="clear" w:color="auto" w:fill="1E1E1E"/>
+        <w:spacing w:after="0" w:line="285" w:lineRule="atLeast"/>
+        <w:rPr>
+          <w:rFonts w:ascii="Consolas" w:eastAsia="Times New Roman" w:hAnsi="Consolas" w:cs="Times New Roman"/>
+          <w:color w:val="D4D4D4"/>
+          <w:sz w:val="21"/>
+          <w:szCs w:val="21"/>
+        </w:rPr>
+      </w:pPr>
+      <w:r>
+        <w:rPr>
+          <w:rFonts w:ascii="Consolas" w:eastAsia="Times New Roman" w:hAnsi="Consolas" w:cs="Times New Roman"/>
+          <w:color w:val="D4D4D4"/>
+          <w:sz w:val="21"/>
+          <w:szCs w:val="21"/>
+        </w:rPr>
+        <w:t xml:space="preserve">    </w:t>
+      </w:r>
+      <w:r>
+        <w:rPr>
+          <w:rFonts w:ascii="Consolas" w:eastAsia="Times New Roman" w:hAnsi="Consolas" w:cs="Times New Roman"/>
+          <w:color w:val="569CD6"/>
+          <w:sz w:val="21"/>
+          <w:szCs w:val="21"/>
+        </w:rPr>
+        <w:t>def</w:t>
+      </w:r>
+      <w:r>
+        <w:rPr>
+          <w:rFonts w:ascii="Consolas" w:eastAsia="Times New Roman" w:hAnsi="Consolas" w:cs="Times New Roman"/>
+          <w:color w:val="D4D4D4"/>
+          <w:sz w:val="21"/>
+          <w:szCs w:val="21"/>
+        </w:rPr>
+        <w:t xml:space="preserve"> </w:t>
+      </w:r>
+      <w:proofErr w:type="spellStart"/>
+      <w:r>
+        <w:rPr>
+          <w:rFonts w:ascii="Consolas" w:eastAsia="Times New Roman" w:hAnsi="Consolas" w:cs="Times New Roman"/>
+          <w:color w:val="DCDCAA"/>
+          <w:sz w:val="21"/>
+          <w:szCs w:val="21"/>
+        </w:rPr>
+        <w:t>barkgoodbye</w:t>
+      </w:r>
+      <w:proofErr w:type="spellEnd"/>
+      <w:r>
+        <w:rPr>
+          <w:rFonts w:ascii="Consolas" w:eastAsia="Times New Roman" w:hAnsi="Consolas" w:cs="Times New Roman"/>
+          <w:color w:val="D4D4D4"/>
+          <w:sz w:val="21"/>
+          <w:szCs w:val="21"/>
+        </w:rPr>
+        <w:t>(</w:t>
+      </w:r>
+      <w:r>
+        <w:rPr>
+          <w:rFonts w:ascii="Consolas" w:eastAsia="Times New Roman" w:hAnsi="Consolas" w:cs="Times New Roman"/>
+          <w:color w:val="9CDCFE"/>
+          <w:sz w:val="21"/>
+          <w:szCs w:val="21"/>
+        </w:rPr>
+        <w:t>self</w:t>
+      </w:r>
+      <w:r>
+        <w:rPr>
+          <w:rFonts w:ascii="Consolas" w:eastAsia="Times New Roman" w:hAnsi="Consolas" w:cs="Times New Roman"/>
+          <w:color w:val="D4D4D4"/>
+          <w:sz w:val="21"/>
+          <w:szCs w:val="21"/>
+        </w:rPr>
+        <w:t>):</w:t>
+      </w:r>
+    </w:p>
+    <w:p>
+      <w:pPr>
+        <w:shd w:val="clear" w:color="auto" w:fill="1E1E1E"/>
+        <w:spacing w:after="0" w:line="285" w:lineRule="atLeast"/>
+        <w:rPr>
+          <w:rFonts w:ascii="Consolas" w:eastAsia="Times New Roman" w:hAnsi="Consolas" w:cs="Times New Roman"/>
+          <w:color w:val="D4D4D4"/>
+          <w:sz w:val="21"/>
+          <w:szCs w:val="21"/>
+        </w:rPr>
+      </w:pPr>
+      <w:r>
+        <w:rPr>
+          <w:rFonts w:ascii="Consolas" w:eastAsia="Times New Roman" w:hAnsi="Consolas" w:cs="Times New Roman"/>
+          <w:color w:val="D4D4D4"/>
+          <w:sz w:val="21"/>
+          <w:szCs w:val="21"/>
+        </w:rPr>
+        <w:t xml:space="preserve">        </w:t>
+      </w:r>
+      <w:r>
+        <w:rPr>
+          <w:rFonts w:ascii="Consolas" w:eastAsia="Times New Roman" w:hAnsi="Consolas" w:cs="Times New Roman"/>
+          <w:color w:val="DCDCAA"/>
+          <w:sz w:val="21"/>
+          <w:szCs w:val="21"/>
+        </w:rPr>
+        <w:t>print</w:t>
+      </w:r>
+      <w:r>
+        <w:rPr>
+          <w:rFonts w:ascii="Consolas" w:eastAsia="Times New Roman" w:hAnsi="Consolas" w:cs="Times New Roman"/>
+          <w:color w:val="D4D4D4"/>
+          <w:sz w:val="21"/>
+          <w:szCs w:val="21"/>
+        </w:rPr>
+        <w:t>(</w:t>
+      </w:r>
+      <w:r>
+        <w:rPr>
+          <w:rFonts w:ascii="Consolas" w:eastAsia="Times New Roman" w:hAnsi="Consolas" w:cs="Times New Roman"/>
+          <w:color w:val="CE9178"/>
+          <w:sz w:val="21"/>
+          <w:szCs w:val="21"/>
+        </w:rPr>
+        <w:t>"Woof!!"</w:t>
+      </w:r>
+      <w:r>
+        <w:rPr>
+          <w:rFonts w:ascii="Consolas" w:eastAsia="Times New Roman" w:hAnsi="Consolas" w:cs="Times New Roman"/>
+          <w:color w:val="D4D4D4"/>
+          <w:sz w:val="21"/>
+          <w:szCs w:val="21"/>
+        </w:rPr>
+        <w:t>)</w:t>
+      </w:r>
+    </w:p>
+    <w:p>
+      <w:pPr>
+        <w:shd w:val="clear" w:color="auto" w:fill="1E1E1E"/>
+        <w:spacing w:after="0" w:line="285" w:lineRule="atLeast"/>
+        <w:rPr>
+          <w:rFonts w:ascii="Consolas" w:eastAsia="Times New Roman" w:hAnsi="Consolas" w:cs="Times New Roman"/>
+          <w:color w:val="D4D4D4"/>
+          <w:sz w:val="21"/>
+          <w:szCs w:val="21"/>
+        </w:rPr>
+      </w:pPr>
+    </w:p>
+    <w:p>
+      <w:pPr>
+        <w:shd w:val="clear" w:color="auto" w:fill="1E1E1E"/>
+        <w:spacing w:after="0" w:line="285" w:lineRule="atLeast"/>
+        <w:rPr>
+          <w:rFonts w:ascii="Consolas" w:eastAsia="Times New Roman" w:hAnsi="Consolas" w:cs="Times New Roman"/>
+          <w:color w:val="D4D4D4"/>
+          <w:sz w:val="21"/>
+          <w:szCs w:val="21"/>
+        </w:rPr>
+      </w:pPr>
+      <w:r>
+        <w:rPr>
+          <w:rFonts w:ascii="Consolas" w:eastAsia="Times New Roman" w:hAnsi="Consolas" w:cs="Times New Roman"/>
+          <w:color w:val="9CDCFE"/>
+          <w:sz w:val="21"/>
+          <w:szCs w:val="21"/>
+        </w:rPr>
+        <w:t>dog1</w:t>
+      </w:r>
+      <w:r>
+        <w:rPr>
+          <w:rFonts w:ascii="Consolas" w:eastAsia="Times New Roman" w:hAnsi="Consolas" w:cs="Times New Roman"/>
+          <w:color w:val="D4D4D4"/>
+          <w:sz w:val="21"/>
+          <w:szCs w:val="21"/>
+        </w:rPr>
+        <w:t xml:space="preserve"> = </w:t>
+      </w:r>
+      <w:proofErr w:type="gramStart"/>
+      <w:r>
+        <w:rPr>
+          <w:rFonts w:ascii="Consolas" w:eastAsia="Times New Roman" w:hAnsi="Consolas" w:cs="Times New Roman"/>
+          <w:color w:val="4EC9B0"/>
+          <w:sz w:val="21"/>
+          <w:szCs w:val="21"/>
+        </w:rPr>
+        <w:t>Dog</w:t>
+      </w:r>
+      <w:r>
+        <w:rPr>
+          <w:rFonts w:ascii="Consolas" w:eastAsia="Times New Roman" w:hAnsi="Consolas" w:cs="Times New Roman"/>
+          <w:color w:val="D4D4D4"/>
+          <w:sz w:val="21"/>
+          <w:szCs w:val="21"/>
+        </w:rPr>
+        <w:t>(</w:t>
+      </w:r>
+      <w:proofErr w:type="gramEnd"/>
+      <w:r>
+        <w:rPr>
+          <w:rFonts w:ascii="Consolas" w:eastAsia="Times New Roman" w:hAnsi="Consolas" w:cs="Times New Roman"/>
+          <w:color w:val="CE9178"/>
+          <w:sz w:val="21"/>
+          <w:szCs w:val="21"/>
+        </w:rPr>
+        <w:t>"Fido"</w:t>
+      </w:r>
+      <w:r>
+        <w:rPr>
+          <w:rFonts w:ascii="Consolas" w:eastAsia="Times New Roman" w:hAnsi="Consolas" w:cs="Times New Roman"/>
+          <w:color w:val="D4D4D4"/>
+          <w:sz w:val="21"/>
+          <w:szCs w:val="21"/>
+        </w:rPr>
+        <w:t xml:space="preserve">, </w:t>
+      </w:r>
+      <w:r>
+        <w:rPr>
+          <w:rFonts w:ascii="Consolas" w:eastAsia="Times New Roman" w:hAnsi="Consolas" w:cs="Times New Roman"/>
+          <w:color w:val="B5CEA8"/>
+          <w:sz w:val="21"/>
+          <w:szCs w:val="21"/>
+        </w:rPr>
+        <w:t>3</w:t>
+      </w:r>
+      <w:r>
+        <w:rPr>
+          <w:rFonts w:ascii="Consolas" w:eastAsia="Times New Roman" w:hAnsi="Consolas" w:cs="Times New Roman"/>
+          <w:color w:val="D4D4D4"/>
+          <w:sz w:val="21"/>
+          <w:szCs w:val="21"/>
+        </w:rPr>
+        <w:t xml:space="preserve">, </w:t>
+      </w:r>
+      <w:r>
+        <w:rPr>
+          <w:rFonts w:ascii="Consolas" w:eastAsia="Times New Roman" w:hAnsi="Consolas" w:cs="Times New Roman"/>
+          <w:color w:val="CE9178"/>
+          <w:sz w:val="21"/>
+          <w:szCs w:val="21"/>
+        </w:rPr>
+        <w:t>"Black"</w:t>
+      </w:r>
+      <w:r>
+        <w:rPr>
+          <w:rFonts w:ascii="Consolas" w:eastAsia="Times New Roman" w:hAnsi="Consolas" w:cs="Times New Roman"/>
+          <w:color w:val="D4D4D4"/>
+          <w:sz w:val="21"/>
+          <w:szCs w:val="21"/>
+        </w:rPr>
+        <w:t>)</w:t>
+      </w:r>
+    </w:p>
+    <w:p>
+      <w:pPr>
+        <w:shd w:val="clear" w:color="auto" w:fill="1E1E1E"/>
+        <w:spacing w:after="0" w:line="285" w:lineRule="atLeast"/>
+        <w:rPr>
+          <w:rFonts w:ascii="Consolas" w:eastAsia="Times New Roman" w:hAnsi="Consolas" w:cs="Times New Roman"/>
+          <w:color w:val="D4D4D4"/>
+          <w:sz w:val="21"/>
+          <w:szCs w:val="21"/>
+        </w:rPr>
+      </w:pPr>
+      <w:r>
+        <w:rPr>
+          <w:rFonts w:ascii="Consolas" w:eastAsia="Times New Roman" w:hAnsi="Consolas" w:cs="Times New Roman"/>
+          <w:color w:val="DCDCAA"/>
+          <w:sz w:val="21"/>
+          <w:szCs w:val="21"/>
+        </w:rPr>
+        <w:t>print</w:t>
+      </w:r>
+      <w:r>
+        <w:rPr>
+          <w:rFonts w:ascii="Consolas" w:eastAsia="Times New Roman" w:hAnsi="Consolas" w:cs="Times New Roman"/>
+          <w:color w:val="D4D4D4"/>
+          <w:sz w:val="21"/>
+          <w:szCs w:val="21"/>
+        </w:rPr>
+        <w:t>(</w:t>
+      </w:r>
+      <w:proofErr w:type="spellStart"/>
+      <w:r>
+        <w:rPr>
+          <w:rFonts w:ascii="Consolas" w:eastAsia="Times New Roman" w:hAnsi="Consolas" w:cs="Times New Roman"/>
+          <w:color w:val="DCDCAA"/>
+          <w:sz w:val="21"/>
+          <w:szCs w:val="21"/>
+        </w:rPr>
+        <w:t>dir</w:t>
+      </w:r>
+      <w:proofErr w:type="spellEnd"/>
+      <w:r>
+        <w:rPr>
+          <w:rFonts w:ascii="Consolas" w:eastAsia="Times New Roman" w:hAnsi="Consolas" w:cs="Times New Roman"/>
+          <w:color w:val="D4D4D4"/>
+          <w:sz w:val="21"/>
+          <w:szCs w:val="21"/>
+        </w:rPr>
+        <w:t>(</w:t>
+      </w:r>
+      <w:r>
+        <w:rPr>
+          <w:rFonts w:ascii="Consolas" w:eastAsia="Times New Roman" w:hAnsi="Consolas" w:cs="Times New Roman"/>
+          <w:color w:val="9CDCFE"/>
+          <w:sz w:val="21"/>
+          <w:szCs w:val="21"/>
+        </w:rPr>
+        <w:t>dog1</w:t>
+      </w:r>
+      <w:r>
+        <w:rPr>
+          <w:rFonts w:ascii="Consolas" w:eastAsia="Times New Roman" w:hAnsi="Consolas" w:cs="Times New Roman"/>
+          <w:color w:val="D4D4D4"/>
+          <w:sz w:val="21"/>
+          <w:szCs w:val="21"/>
+        </w:rPr>
+        <w:t>))</w:t>
+      </w:r>
+    </w:p>
+    <w:p>
+      <w:pPr>
+        <w:shd w:val="clear" w:color="auto" w:fill="1E1E1E"/>
+        <w:spacing w:after="0" w:line="285" w:lineRule="atLeast"/>
+        <w:rPr>
+          <w:rFonts w:ascii="Consolas" w:eastAsia="Times New Roman" w:hAnsi="Consolas" w:cs="Times New Roman"/>
+          <w:color w:val="D4D4D4"/>
+          <w:sz w:val="21"/>
+          <w:szCs w:val="21"/>
+        </w:rPr>
+      </w:pPr>
+      <w:r>
+        <w:rPr>
+          <w:rFonts w:ascii="Consolas" w:eastAsia="Times New Roman" w:hAnsi="Consolas" w:cs="Times New Roman"/>
+          <w:color w:val="DCDCAA"/>
+          <w:sz w:val="21"/>
+          <w:szCs w:val="21"/>
+        </w:rPr>
+        <w:t>print</w:t>
+      </w:r>
+      <w:r>
+        <w:rPr>
+          <w:rFonts w:ascii="Consolas" w:eastAsia="Times New Roman" w:hAnsi="Consolas" w:cs="Times New Roman"/>
+          <w:color w:val="D4D4D4"/>
+          <w:sz w:val="21"/>
+          <w:szCs w:val="21"/>
+        </w:rPr>
+        <w:t>(</w:t>
+      </w:r>
+      <w:r>
+        <w:rPr>
+          <w:rFonts w:ascii="Consolas" w:eastAsia="Times New Roman" w:hAnsi="Consolas" w:cs="Times New Roman"/>
+          <w:color w:val="DCDCAA"/>
+          <w:sz w:val="21"/>
+          <w:szCs w:val="21"/>
+        </w:rPr>
+        <w:t>vars</w:t>
+      </w:r>
+      <w:r>
+        <w:rPr>
+          <w:rFonts w:ascii="Consolas" w:eastAsia="Times New Roman" w:hAnsi="Consolas" w:cs="Times New Roman"/>
+          <w:color w:val="D4D4D4"/>
+          <w:sz w:val="21"/>
+          <w:szCs w:val="21"/>
+        </w:rPr>
+        <w:t>(</w:t>
+      </w:r>
+      <w:r>
+        <w:rPr>
+          <w:rFonts w:ascii="Consolas" w:eastAsia="Times New Roman" w:hAnsi="Consolas" w:cs="Times New Roman"/>
+          <w:color w:val="9CDCFE"/>
+          <w:sz w:val="21"/>
+          <w:szCs w:val="21"/>
+        </w:rPr>
+        <w:t>dog1</w:t>
+      </w:r>
+      <w:r>
+        <w:rPr>
+          <w:rFonts w:ascii="Consolas" w:eastAsia="Times New Roman" w:hAnsi="Consolas" w:cs="Times New Roman"/>
+          <w:color w:val="D4D4D4"/>
+          <w:sz w:val="21"/>
+          <w:szCs w:val="21"/>
+        </w:rPr>
+        <w:t>))</w:t>
+      </w:r>
+    </w:p>
+    <w:p>
+      <w:pPr>
+        <w:shd w:val="clear" w:color="auto" w:fill="1E1E1E"/>
+        <w:spacing w:after="240" w:line="285" w:lineRule="atLeast"/>
+        <w:rPr>
+          <w:rFonts w:ascii="Consolas" w:eastAsia="Times New Roman" w:hAnsi="Consolas" w:cs="Times New Roman"/>
+          <w:color w:val="D4D4D4"/>
+          <w:sz w:val="21"/>
+          <w:szCs w:val="21"/>
+        </w:rPr>
+      </w:pPr>
+    </w:p>
+    <w:p>
+      <w:pPr>
+        <w:shd w:val="clear" w:color="auto" w:fill="1E1E1E"/>
+        <w:spacing w:after="0" w:line="285" w:lineRule="atLeast"/>
+        <w:rPr>
+          <w:rFonts w:ascii="Consolas" w:eastAsia="Times New Roman" w:hAnsi="Consolas" w:cs="Times New Roman"/>
+          <w:color w:val="D4D4D4"/>
+          <w:sz w:val="21"/>
+          <w:szCs w:val="21"/>
+        </w:rPr>
+      </w:pPr>
+      <w:r>
+        <w:rPr>
+          <w:rFonts w:ascii="Consolas" w:eastAsia="Times New Roman" w:hAnsi="Consolas" w:cs="Times New Roman"/>
+          <w:color w:val="569CD6"/>
+          <w:sz w:val="21"/>
+          <w:szCs w:val="21"/>
+        </w:rPr>
+        <w:t>class</w:t>
+      </w:r>
+      <w:r>
+        <w:rPr>
+          <w:rFonts w:ascii="Consolas" w:eastAsia="Times New Roman" w:hAnsi="Consolas" w:cs="Times New Roman"/>
+          <w:color w:val="D4D4D4"/>
+          <w:sz w:val="21"/>
+          <w:szCs w:val="21"/>
+        </w:rPr>
+        <w:t xml:space="preserve"> </w:t>
+      </w:r>
+      <w:proofErr w:type="spellStart"/>
+      <w:proofErr w:type="gramStart"/>
+      <w:r>
+        <w:rPr>
+          <w:rFonts w:ascii="Consolas" w:eastAsia="Times New Roman" w:hAnsi="Consolas" w:cs="Times New Roman"/>
+          <w:color w:val="4EC9B0"/>
+          <w:sz w:val="21"/>
+          <w:szCs w:val="21"/>
+        </w:rPr>
+        <w:t>BullDog</w:t>
+      </w:r>
+      <w:proofErr w:type="spellEnd"/>
+      <w:r>
+        <w:rPr>
+          <w:rFonts w:ascii="Consolas" w:eastAsia="Times New Roman" w:hAnsi="Consolas" w:cs="Times New Roman"/>
+          <w:color w:val="D4D4D4"/>
+          <w:sz w:val="21"/>
+          <w:szCs w:val="21"/>
+        </w:rPr>
+        <w:t>(</w:t>
+      </w:r>
+      <w:proofErr w:type="gramEnd"/>
+      <w:r>
+        <w:rPr>
+          <w:rFonts w:ascii="Consolas" w:eastAsia="Times New Roman" w:hAnsi="Consolas" w:cs="Times New Roman"/>
+          <w:color w:val="4EC9B0"/>
+          <w:sz w:val="21"/>
+          <w:szCs w:val="21"/>
+        </w:rPr>
+        <w:t>Dog</w:t>
+      </w:r>
+      <w:r>
+        <w:rPr>
+          <w:rFonts w:ascii="Consolas" w:eastAsia="Times New Roman" w:hAnsi="Consolas" w:cs="Times New Roman"/>
+          <w:color w:val="D4D4D4"/>
+          <w:sz w:val="21"/>
+          <w:szCs w:val="21"/>
+        </w:rPr>
+        <w:t xml:space="preserve">): </w:t>
+      </w:r>
+    </w:p>
+    <w:p>
+      <w:pPr>
+        <w:shd w:val="clear" w:color="auto" w:fill="1E1E1E"/>
+        <w:spacing w:after="0" w:line="285" w:lineRule="atLeast"/>
+        <w:rPr>
+          <w:rFonts w:ascii="Consolas" w:eastAsia="Times New Roman" w:hAnsi="Consolas" w:cs="Times New Roman"/>
+          <w:color w:val="D4D4D4"/>
+          <w:sz w:val="21"/>
+          <w:szCs w:val="21"/>
+        </w:rPr>
+      </w:pPr>
+      <w:r>
+        <w:rPr>
+          <w:rFonts w:ascii="Consolas" w:eastAsia="Times New Roman" w:hAnsi="Consolas" w:cs="Times New Roman"/>
+          <w:color w:val="D4D4D4"/>
+          <w:sz w:val="21"/>
+          <w:szCs w:val="21"/>
+        </w:rPr>
+        <w:t xml:space="preserve">    </w:t>
+      </w:r>
+      <w:r>
+        <w:rPr>
+          <w:rFonts w:ascii="Consolas" w:eastAsia="Times New Roman" w:hAnsi="Consolas" w:cs="Times New Roman"/>
+          <w:color w:val="C586C0"/>
+          <w:sz w:val="21"/>
+          <w:szCs w:val="21"/>
+        </w:rPr>
+        <w:t>pass</w:t>
+      </w:r>
+      <w:r>
+        <w:rPr>
+          <w:rFonts w:ascii="Consolas" w:eastAsia="Times New Roman" w:hAnsi="Consolas" w:cs="Times New Roman"/>
+          <w:color w:val="D4D4D4"/>
+          <w:sz w:val="21"/>
+          <w:szCs w:val="21"/>
+        </w:rPr>
+        <w:t xml:space="preserve"> </w:t>
+      </w:r>
+      <w:r>
+        <w:rPr>
+          <w:rFonts w:ascii="Consolas" w:eastAsia="Times New Roman" w:hAnsi="Consolas" w:cs="Times New Roman"/>
+          <w:color w:val="6A9955"/>
+          <w:sz w:val="21"/>
+          <w:szCs w:val="21"/>
+        </w:rPr>
+        <w:t xml:space="preserve"># end of class </w:t>
+      </w:r>
+      <w:proofErr w:type="spellStart"/>
+      <w:r>
+        <w:rPr>
+          <w:rFonts w:ascii="Consolas" w:eastAsia="Times New Roman" w:hAnsi="Consolas" w:cs="Times New Roman"/>
+          <w:color w:val="6A9955"/>
+          <w:sz w:val="21"/>
+          <w:szCs w:val="21"/>
+        </w:rPr>
+        <w:t>defs</w:t>
+      </w:r>
+      <w:proofErr w:type="spellEnd"/>
+    </w:p>
+    <w:p>
+      <w:pPr>
+        <w:shd w:val="clear" w:color="auto" w:fill="1E1E1E"/>
+        <w:spacing w:after="0" w:line="285" w:lineRule="atLeast"/>
+        <w:rPr>
+          <w:rFonts w:ascii="Consolas" w:eastAsia="Times New Roman" w:hAnsi="Consolas" w:cs="Times New Roman"/>
+          <w:color w:val="D4D4D4"/>
+          <w:sz w:val="21"/>
+          <w:szCs w:val="21"/>
+        </w:rPr>
+      </w:pPr>
+      <w:r>
+        <w:rPr>
+          <w:rFonts w:ascii="Consolas" w:eastAsia="Times New Roman" w:hAnsi="Consolas" w:cs="Times New Roman"/>
+          <w:color w:val="D4D4D4"/>
+          <w:sz w:val="21"/>
+          <w:szCs w:val="21"/>
+        </w:rPr>
+        <w:t xml:space="preserve">    </w:t>
+      </w:r>
+      <w:r>
+        <w:rPr>
+          <w:rFonts w:ascii="Consolas" w:eastAsia="Times New Roman" w:hAnsi="Consolas" w:cs="Times New Roman"/>
+          <w:color w:val="569CD6"/>
+          <w:sz w:val="21"/>
+          <w:szCs w:val="21"/>
+        </w:rPr>
+        <w:t>def</w:t>
+      </w:r>
+      <w:r>
+        <w:rPr>
+          <w:rFonts w:ascii="Consolas" w:eastAsia="Times New Roman" w:hAnsi="Consolas" w:cs="Times New Roman"/>
+          <w:color w:val="D4D4D4"/>
+          <w:sz w:val="21"/>
+          <w:szCs w:val="21"/>
+        </w:rPr>
+        <w:t xml:space="preserve"> </w:t>
+      </w:r>
+      <w:r>
+        <w:rPr>
+          <w:rFonts w:ascii="Consolas" w:eastAsia="Times New Roman" w:hAnsi="Consolas" w:cs="Times New Roman"/>
+          <w:color w:val="DCDCAA"/>
+          <w:sz w:val="21"/>
+          <w:szCs w:val="21"/>
+        </w:rPr>
+        <w:t>growl</w:t>
+      </w:r>
+      <w:r>
+        <w:rPr>
+          <w:rFonts w:ascii="Consolas" w:eastAsia="Times New Roman" w:hAnsi="Consolas" w:cs="Times New Roman"/>
+          <w:color w:val="D4D4D4"/>
+          <w:sz w:val="21"/>
+          <w:szCs w:val="21"/>
+        </w:rPr>
+        <w:t>(</w:t>
+      </w:r>
+      <w:r>
+        <w:rPr>
+          <w:rFonts w:ascii="Consolas" w:eastAsia="Times New Roman" w:hAnsi="Consolas" w:cs="Times New Roman"/>
+          <w:color w:val="9CDCFE"/>
+          <w:sz w:val="21"/>
+          <w:szCs w:val="21"/>
+        </w:rPr>
+        <w:t>self</w:t>
+      </w:r>
+      <w:r>
+        <w:rPr>
+          <w:rFonts w:ascii="Consolas" w:eastAsia="Times New Roman" w:hAnsi="Consolas" w:cs="Times New Roman"/>
+          <w:color w:val="D4D4D4"/>
+          <w:sz w:val="21"/>
+          <w:szCs w:val="21"/>
+        </w:rPr>
+        <w:t>):  </w:t>
+      </w:r>
+      <w:r>
+        <w:rPr>
+          <w:rFonts w:ascii="Consolas" w:eastAsia="Times New Roman" w:hAnsi="Consolas" w:cs="Times New Roman"/>
+          <w:color w:val="6A9955"/>
+          <w:sz w:val="21"/>
+          <w:szCs w:val="21"/>
+        </w:rPr>
+        <w:t xml:space="preserve"># instance methods must always have </w:t>
+      </w:r>
+      <w:proofErr w:type="spellStart"/>
+      <w:r>
+        <w:rPr>
+          <w:rFonts w:ascii="Consolas" w:eastAsia="Times New Roman" w:hAnsi="Consolas" w:cs="Times New Roman"/>
+          <w:color w:val="6A9955"/>
+          <w:sz w:val="21"/>
+          <w:szCs w:val="21"/>
+        </w:rPr>
+        <w:t>self parameter</w:t>
+      </w:r>
+      <w:proofErr w:type="spellEnd"/>
+    </w:p>
+    <w:p>
+      <w:pPr>
+        <w:shd w:val="clear" w:color="auto" w:fill="1E1E1E"/>
+        <w:spacing w:after="0" w:line="285" w:lineRule="atLeast"/>
+        <w:rPr>
+          <w:rFonts w:ascii="Consolas" w:eastAsia="Times New Roman" w:hAnsi="Consolas" w:cs="Times New Roman"/>
+          <w:color w:val="D4D4D4"/>
+          <w:sz w:val="21"/>
+          <w:szCs w:val="21"/>
+        </w:rPr>
+      </w:pPr>
+      <w:r>
+        <w:rPr>
+          <w:rFonts w:ascii="Consolas" w:eastAsia="Times New Roman" w:hAnsi="Consolas" w:cs="Times New Roman"/>
+          <w:color w:val="D4D4D4"/>
+          <w:sz w:val="21"/>
+          <w:szCs w:val="21"/>
+        </w:rPr>
+        <w:t xml:space="preserve">        </w:t>
+      </w:r>
+      <w:r>
+        <w:rPr>
+          <w:rFonts w:ascii="Consolas" w:eastAsia="Times New Roman" w:hAnsi="Consolas" w:cs="Times New Roman"/>
+          <w:color w:val="DCDCAA"/>
+          <w:sz w:val="21"/>
+          <w:szCs w:val="21"/>
+        </w:rPr>
+        <w:t>print</w:t>
+      </w:r>
+      <w:r>
+        <w:rPr>
+          <w:rFonts w:ascii="Consolas" w:eastAsia="Times New Roman" w:hAnsi="Consolas" w:cs="Times New Roman"/>
+          <w:color w:val="D4D4D4"/>
+          <w:sz w:val="21"/>
+          <w:szCs w:val="21"/>
+        </w:rPr>
+        <w:t>(</w:t>
+      </w:r>
+      <w:r>
+        <w:rPr>
+          <w:rFonts w:ascii="Consolas" w:eastAsia="Times New Roman" w:hAnsi="Consolas" w:cs="Times New Roman"/>
+          <w:color w:val="CE9178"/>
+          <w:sz w:val="21"/>
+          <w:szCs w:val="21"/>
+        </w:rPr>
+        <w:t>"GRRRWL"</w:t>
+      </w:r>
+      <w:r>
+        <w:rPr>
+          <w:rFonts w:ascii="Consolas" w:eastAsia="Times New Roman" w:hAnsi="Consolas" w:cs="Times New Roman"/>
+          <w:color w:val="D4D4D4"/>
+          <w:sz w:val="21"/>
+          <w:szCs w:val="21"/>
+        </w:rPr>
+        <w:t>)</w:t>
+      </w:r>
+    </w:p>
+    <w:p>
+      <w:pPr>
+        <w:shd w:val="clear" w:color="auto" w:fill="1E1E1E"/>
+        <w:spacing w:after="0" w:line="285" w:lineRule="atLeast"/>
+        <w:rPr>
+          <w:rFonts w:ascii="Consolas" w:eastAsia="Times New Roman" w:hAnsi="Consolas" w:cs="Times New Roman"/>
+          <w:color w:val="D4D4D4"/>
+          <w:sz w:val="21"/>
+          <w:szCs w:val="21"/>
+        </w:rPr>
+      </w:pPr>
+    </w:p>
+    <w:p>
+      <w:pPr>
+        <w:shd w:val="clear" w:color="auto" w:fill="1E1E1E"/>
+        <w:spacing w:after="0" w:line="285" w:lineRule="atLeast"/>
+        <w:rPr>
+          <w:rFonts w:ascii="Consolas" w:eastAsia="Times New Roman" w:hAnsi="Consolas" w:cs="Times New Roman"/>
+          <w:color w:val="D4D4D4"/>
+          <w:sz w:val="21"/>
+          <w:szCs w:val="21"/>
+        </w:rPr>
+      </w:pPr>
+      <w:r>
+        <w:rPr>
+          <w:rFonts w:ascii="Consolas" w:eastAsia="Times New Roman" w:hAnsi="Consolas" w:cs="Times New Roman"/>
+          <w:color w:val="569CD6"/>
+          <w:sz w:val="21"/>
+          <w:szCs w:val="21"/>
+        </w:rPr>
+        <w:t>class</w:t>
+      </w:r>
+      <w:r>
+        <w:rPr>
+          <w:rFonts w:ascii="Consolas" w:eastAsia="Times New Roman" w:hAnsi="Consolas" w:cs="Times New Roman"/>
+          <w:color w:val="D4D4D4"/>
+          <w:sz w:val="21"/>
+          <w:szCs w:val="21"/>
+        </w:rPr>
+        <w:t xml:space="preserve"> </w:t>
+      </w:r>
+      <w:proofErr w:type="gramStart"/>
+      <w:r>
+        <w:rPr>
+          <w:rFonts w:ascii="Consolas" w:eastAsia="Times New Roman" w:hAnsi="Consolas" w:cs="Times New Roman"/>
+          <w:color w:val="4EC9B0"/>
+          <w:sz w:val="21"/>
+          <w:szCs w:val="21"/>
+        </w:rPr>
+        <w:t>Hound</w:t>
+      </w:r>
+      <w:r>
+        <w:rPr>
+          <w:rFonts w:ascii="Consolas" w:eastAsia="Times New Roman" w:hAnsi="Consolas" w:cs="Times New Roman"/>
+          <w:color w:val="D4D4D4"/>
+          <w:sz w:val="21"/>
+          <w:szCs w:val="21"/>
+        </w:rPr>
+        <w:t>(</w:t>
+      </w:r>
+      <w:proofErr w:type="gramEnd"/>
+      <w:r>
+        <w:rPr>
+          <w:rFonts w:ascii="Consolas" w:eastAsia="Times New Roman" w:hAnsi="Consolas" w:cs="Times New Roman"/>
+          <w:color w:val="4EC9B0"/>
+          <w:sz w:val="21"/>
+          <w:szCs w:val="21"/>
+        </w:rPr>
+        <w:t>Dog</w:t>
+      </w:r>
+      <w:r>
+        <w:rPr>
+          <w:rFonts w:ascii="Consolas" w:eastAsia="Times New Roman" w:hAnsi="Consolas" w:cs="Times New Roman"/>
+          <w:color w:val="D4D4D4"/>
+          <w:sz w:val="21"/>
+          <w:szCs w:val="21"/>
+        </w:rPr>
+        <w:t xml:space="preserve">): </w:t>
+      </w:r>
+      <w:r>
+        <w:rPr>
+          <w:rFonts w:ascii="Consolas" w:eastAsia="Times New Roman" w:hAnsi="Consolas" w:cs="Times New Roman"/>
+          <w:color w:val="C586C0"/>
+          <w:sz w:val="21"/>
+          <w:szCs w:val="21"/>
+        </w:rPr>
+        <w:t>pass</w:t>
+      </w:r>
+      <w:r>
+        <w:rPr>
+          <w:rFonts w:ascii="Consolas" w:eastAsia="Times New Roman" w:hAnsi="Consolas" w:cs="Times New Roman"/>
+          <w:color w:val="D4D4D4"/>
+          <w:sz w:val="21"/>
+          <w:szCs w:val="21"/>
+        </w:rPr>
+        <w:t xml:space="preserve">   </w:t>
+      </w:r>
+      <w:r>
+        <w:rPr>
+          <w:rFonts w:ascii="Consolas" w:eastAsia="Times New Roman" w:hAnsi="Consolas" w:cs="Times New Roman"/>
+          <w:color w:val="6A9955"/>
+          <w:sz w:val="21"/>
+          <w:szCs w:val="21"/>
+        </w:rPr>
+        <w:t xml:space="preserve"># pass is used when you </w:t>
+      </w:r>
+      <w:proofErr w:type="spellStart"/>
+      <w:r>
+        <w:rPr>
+          <w:rFonts w:ascii="Consolas" w:eastAsia="Times New Roman" w:hAnsi="Consolas" w:cs="Times New Roman"/>
+          <w:color w:val="6A9955"/>
+          <w:sz w:val="21"/>
+          <w:szCs w:val="21"/>
+        </w:rPr>
+        <w:t>don;t</w:t>
+      </w:r>
+      <w:proofErr w:type="spellEnd"/>
+      <w:r>
+        <w:rPr>
+          <w:rFonts w:ascii="Consolas" w:eastAsia="Times New Roman" w:hAnsi="Consolas" w:cs="Times New Roman"/>
+          <w:color w:val="6A9955"/>
+          <w:sz w:val="21"/>
+          <w:szCs w:val="21"/>
+        </w:rPr>
+        <w:t xml:space="preserve"> want other </w:t>
+      </w:r>
+      <w:proofErr w:type="spellStart"/>
+      <w:r>
+        <w:rPr>
+          <w:rFonts w:ascii="Consolas" w:eastAsia="Times New Roman" w:hAnsi="Consolas" w:cs="Times New Roman"/>
+          <w:color w:val="6A9955"/>
+          <w:sz w:val="21"/>
+          <w:szCs w:val="21"/>
+        </w:rPr>
+        <w:t>propertieds</w:t>
+      </w:r>
+      <w:proofErr w:type="spellEnd"/>
+    </w:p>
+    <w:p>
+      <w:pPr>
+        <w:shd w:val="clear" w:color="auto" w:fill="1E1E1E"/>
+        <w:spacing w:after="240" w:line="285" w:lineRule="atLeast"/>
+        <w:rPr>
+          <w:rFonts w:ascii="Consolas" w:eastAsia="Times New Roman" w:hAnsi="Consolas" w:cs="Times New Roman"/>
+          <w:color w:val="D4D4D4"/>
+          <w:sz w:val="21"/>
+          <w:szCs w:val="21"/>
+        </w:rPr>
+      </w:pPr>
+    </w:p>
+    <w:p>
+      <w:pPr>
+        <w:shd w:val="clear" w:color="auto" w:fill="1E1E1E"/>
+        <w:spacing w:after="0" w:line="285" w:lineRule="atLeast"/>
+        <w:rPr>
+          <w:rFonts w:ascii="Consolas" w:eastAsia="Times New Roman" w:hAnsi="Consolas" w:cs="Times New Roman"/>
+          <w:color w:val="D4D4D4"/>
+          <w:sz w:val="21"/>
+          <w:szCs w:val="21"/>
+        </w:rPr>
+      </w:pPr>
+      <w:r>
+        <w:rPr>
+          <w:rFonts w:ascii="Consolas" w:eastAsia="Times New Roman" w:hAnsi="Consolas" w:cs="Times New Roman"/>
+          <w:color w:val="9CDCFE"/>
+          <w:sz w:val="21"/>
+          <w:szCs w:val="21"/>
+        </w:rPr>
+        <w:t>dog4</w:t>
+      </w:r>
+      <w:r>
+        <w:rPr>
+          <w:rFonts w:ascii="Consolas" w:eastAsia="Times New Roman" w:hAnsi="Consolas" w:cs="Times New Roman"/>
+          <w:color w:val="D4D4D4"/>
+          <w:sz w:val="21"/>
+          <w:szCs w:val="21"/>
+        </w:rPr>
+        <w:t xml:space="preserve"> = </w:t>
+      </w:r>
+      <w:proofErr w:type="spellStart"/>
+      <w:proofErr w:type="gramStart"/>
+      <w:r>
+        <w:rPr>
+          <w:rFonts w:ascii="Consolas" w:eastAsia="Times New Roman" w:hAnsi="Consolas" w:cs="Times New Roman"/>
+          <w:color w:val="4EC9B0"/>
+          <w:sz w:val="21"/>
+          <w:szCs w:val="21"/>
+        </w:rPr>
+        <w:t>BullDog</w:t>
+      </w:r>
+      <w:proofErr w:type="spellEnd"/>
+      <w:r>
+        <w:rPr>
+          <w:rFonts w:ascii="Consolas" w:eastAsia="Times New Roman" w:hAnsi="Consolas" w:cs="Times New Roman"/>
+          <w:color w:val="D4D4D4"/>
+          <w:sz w:val="21"/>
+          <w:szCs w:val="21"/>
+        </w:rPr>
+        <w:t>(</w:t>
+      </w:r>
+      <w:proofErr w:type="gramEnd"/>
+      <w:r>
+        <w:rPr>
+          <w:rFonts w:ascii="Consolas" w:eastAsia="Times New Roman" w:hAnsi="Consolas" w:cs="Times New Roman"/>
+          <w:color w:val="CE9178"/>
+          <w:sz w:val="21"/>
+          <w:szCs w:val="21"/>
+        </w:rPr>
+        <w:t>"Fido"</w:t>
+      </w:r>
+      <w:r>
+        <w:rPr>
+          <w:rFonts w:ascii="Consolas" w:eastAsia="Times New Roman" w:hAnsi="Consolas" w:cs="Times New Roman"/>
+          <w:color w:val="D4D4D4"/>
+          <w:sz w:val="21"/>
+          <w:szCs w:val="21"/>
+        </w:rPr>
+        <w:t xml:space="preserve">, </w:t>
+      </w:r>
+      <w:r>
+        <w:rPr>
+          <w:rFonts w:ascii="Consolas" w:eastAsia="Times New Roman" w:hAnsi="Consolas" w:cs="Times New Roman"/>
+          <w:color w:val="B5CEA8"/>
+          <w:sz w:val="21"/>
+          <w:szCs w:val="21"/>
+        </w:rPr>
+        <w:t>3</w:t>
+      </w:r>
+      <w:r>
+        <w:rPr>
+          <w:rFonts w:ascii="Consolas" w:eastAsia="Times New Roman" w:hAnsi="Consolas" w:cs="Times New Roman"/>
+          <w:color w:val="D4D4D4"/>
+          <w:sz w:val="21"/>
+          <w:szCs w:val="21"/>
+        </w:rPr>
+        <w:t xml:space="preserve">, </w:t>
+      </w:r>
+      <w:r>
+        <w:rPr>
+          <w:rFonts w:ascii="Consolas" w:eastAsia="Times New Roman" w:hAnsi="Consolas" w:cs="Times New Roman"/>
+          <w:color w:val="CE9178"/>
+          <w:sz w:val="21"/>
+          <w:szCs w:val="21"/>
+        </w:rPr>
+        <w:t>"Black"</w:t>
+      </w:r>
+      <w:r>
+        <w:rPr>
+          <w:rFonts w:ascii="Consolas" w:eastAsia="Times New Roman" w:hAnsi="Consolas" w:cs="Times New Roman"/>
+          <w:color w:val="D4D4D4"/>
+          <w:sz w:val="21"/>
+          <w:szCs w:val="21"/>
+        </w:rPr>
+        <w:t>)</w:t>
+      </w:r>
+    </w:p>
+    <w:p>
+      <w:pPr>
+        <w:shd w:val="clear" w:color="auto" w:fill="1E1E1E"/>
+        <w:spacing w:after="0" w:line="285" w:lineRule="atLeast"/>
+        <w:rPr>
+          <w:rFonts w:ascii="Consolas" w:eastAsia="Times New Roman" w:hAnsi="Consolas" w:cs="Times New Roman"/>
+          <w:color w:val="D4D4D4"/>
+          <w:sz w:val="21"/>
+          <w:szCs w:val="21"/>
+        </w:rPr>
+      </w:pPr>
+      <w:proofErr w:type="gramStart"/>
+      <w:r>
+        <w:rPr>
+          <w:rFonts w:ascii="Consolas" w:eastAsia="Times New Roman" w:hAnsi="Consolas" w:cs="Times New Roman"/>
+          <w:color w:val="DCDCAA"/>
+          <w:sz w:val="21"/>
+          <w:szCs w:val="21"/>
+        </w:rPr>
+        <w:t>print</w:t>
+      </w:r>
+      <w:r>
+        <w:rPr>
+          <w:rFonts w:ascii="Consolas" w:eastAsia="Times New Roman" w:hAnsi="Consolas" w:cs="Times New Roman"/>
+          <w:color w:val="D4D4D4"/>
+          <w:sz w:val="21"/>
+          <w:szCs w:val="21"/>
+        </w:rPr>
+        <w:t>(</w:t>
+      </w:r>
+      <w:proofErr w:type="gramEnd"/>
+      <w:r>
+        <w:rPr>
+          <w:rFonts w:ascii="Consolas" w:eastAsia="Times New Roman" w:hAnsi="Consolas" w:cs="Times New Roman"/>
+          <w:color w:val="9CDCFE"/>
+          <w:sz w:val="21"/>
+          <w:szCs w:val="21"/>
+        </w:rPr>
+        <w:t>dog4</w:t>
+      </w:r>
+      <w:r>
+        <w:rPr>
+          <w:rFonts w:ascii="Consolas" w:eastAsia="Times New Roman" w:hAnsi="Consolas" w:cs="Times New Roman"/>
+          <w:color w:val="D4D4D4"/>
+          <w:sz w:val="21"/>
+          <w:szCs w:val="21"/>
+        </w:rPr>
+        <w:t>.</w:t>
+      </w:r>
+      <w:r>
+        <w:rPr>
+          <w:rFonts w:ascii="Consolas" w:eastAsia="Times New Roman" w:hAnsi="Consolas" w:cs="Times New Roman"/>
+          <w:color w:val="DCDCAA"/>
+          <w:sz w:val="21"/>
+          <w:szCs w:val="21"/>
+        </w:rPr>
+        <w:t>growl</w:t>
+      </w:r>
+      <w:r>
+        <w:rPr>
+          <w:rFonts w:ascii="Consolas" w:eastAsia="Times New Roman" w:hAnsi="Consolas" w:cs="Times New Roman"/>
+          <w:color w:val="D4D4D4"/>
+          <w:sz w:val="21"/>
+          <w:szCs w:val="21"/>
+        </w:rPr>
+        <w:t>())</w:t>
+      </w:r>
+    </w:p>
+    <w:p>
+      <w:pPr>
+        <w:shd w:val="clear" w:color="auto" w:fill="1E1E1E"/>
+        <w:spacing w:after="0" w:line="285" w:lineRule="atLeast"/>
+        <w:rPr>
+          <w:rFonts w:ascii="Consolas" w:eastAsia="Times New Roman" w:hAnsi="Consolas" w:cs="Times New Roman"/>
+          <w:color w:val="D4D4D4"/>
+          <w:sz w:val="21"/>
+          <w:szCs w:val="21"/>
+        </w:rPr>
+      </w:pPr>
+      <w:proofErr w:type="gramStart"/>
+      <w:r>
+        <w:rPr>
+          <w:rFonts w:ascii="Consolas" w:eastAsia="Times New Roman" w:hAnsi="Consolas" w:cs="Times New Roman"/>
+          <w:color w:val="DCDCAA"/>
+          <w:sz w:val="21"/>
+          <w:szCs w:val="21"/>
+        </w:rPr>
+        <w:lastRenderedPageBreak/>
+        <w:t>print</w:t>
+      </w:r>
+      <w:r>
+        <w:rPr>
+          <w:rFonts w:ascii="Consolas" w:eastAsia="Times New Roman" w:hAnsi="Consolas" w:cs="Times New Roman"/>
+          <w:color w:val="D4D4D4"/>
+          <w:sz w:val="21"/>
+          <w:szCs w:val="21"/>
+        </w:rPr>
+        <w:t>(</w:t>
+      </w:r>
+      <w:proofErr w:type="gramEnd"/>
+      <w:r>
+        <w:rPr>
+          <w:rFonts w:ascii="Consolas" w:eastAsia="Times New Roman" w:hAnsi="Consolas" w:cs="Times New Roman"/>
+          <w:color w:val="9CDCFE"/>
+          <w:sz w:val="21"/>
+          <w:szCs w:val="21"/>
+        </w:rPr>
+        <w:t>dog4</w:t>
+      </w:r>
+      <w:r>
+        <w:rPr>
+          <w:rFonts w:ascii="Consolas" w:eastAsia="Times New Roman" w:hAnsi="Consolas" w:cs="Times New Roman"/>
+          <w:color w:val="D4D4D4"/>
+          <w:sz w:val="21"/>
+          <w:szCs w:val="21"/>
+        </w:rPr>
+        <w:t>.</w:t>
+      </w:r>
+      <w:r>
+        <w:rPr>
+          <w:rFonts w:ascii="Consolas" w:eastAsia="Times New Roman" w:hAnsi="Consolas" w:cs="Times New Roman"/>
+          <w:color w:val="DCDCAA"/>
+          <w:sz w:val="21"/>
+          <w:szCs w:val="21"/>
+        </w:rPr>
+        <w:t>barkhello</w:t>
+      </w:r>
+      <w:r>
+        <w:rPr>
+          <w:rFonts w:ascii="Consolas" w:eastAsia="Times New Roman" w:hAnsi="Consolas" w:cs="Times New Roman"/>
+          <w:color w:val="D4D4D4"/>
+          <w:sz w:val="21"/>
+          <w:szCs w:val="21"/>
+        </w:rPr>
+        <w:t>())</w:t>
+      </w:r>
+    </w:p>
+    <w:p>
+      <w:pPr>
+        <w:shd w:val="clear" w:color="auto" w:fill="1E1E1E"/>
+        <w:spacing w:after="240" w:line="285" w:lineRule="atLeast"/>
+        <w:rPr>
+          <w:rFonts w:ascii="Consolas" w:eastAsia="Times New Roman" w:hAnsi="Consolas" w:cs="Times New Roman"/>
+          <w:color w:val="D4D4D4"/>
+          <w:sz w:val="21"/>
+          <w:szCs w:val="21"/>
+        </w:rPr>
+      </w:pPr>
+      <w:r>
+        <w:rPr>
+          <w:rFonts w:ascii="Consolas" w:eastAsia="Times New Roman" w:hAnsi="Consolas" w:cs="Times New Roman"/>
+          <w:color w:val="D4D4D4"/>
+          <w:sz w:val="21"/>
+          <w:szCs w:val="21"/>
+        </w:rPr>
+        <w:br/>
+      </w:r>
+    </w:p>
+    <w:p>
+      <w:pPr>
+        <w:shd w:val="clear" w:color="auto" w:fill="1E1E1E"/>
+        <w:spacing w:after="0" w:line="285" w:lineRule="atLeast"/>
+        <w:rPr>
+          <w:rFonts w:ascii="Consolas" w:eastAsia="Times New Roman" w:hAnsi="Consolas" w:cs="Times New Roman"/>
+          <w:color w:val="D4D4D4"/>
+          <w:sz w:val="21"/>
+          <w:szCs w:val="21"/>
+        </w:rPr>
+      </w:pPr>
+      <w:r>
+        <w:rPr>
+          <w:rFonts w:ascii="Consolas" w:eastAsia="Times New Roman" w:hAnsi="Consolas" w:cs="Times New Roman"/>
+          <w:color w:val="569CD6"/>
+          <w:sz w:val="21"/>
+          <w:szCs w:val="21"/>
+        </w:rPr>
+        <w:t>class</w:t>
+      </w:r>
+      <w:r>
+        <w:rPr>
+          <w:rFonts w:ascii="Consolas" w:eastAsia="Times New Roman" w:hAnsi="Consolas" w:cs="Times New Roman"/>
+          <w:color w:val="D4D4D4"/>
+          <w:sz w:val="21"/>
+          <w:szCs w:val="21"/>
+        </w:rPr>
+        <w:t xml:space="preserve"> </w:t>
+      </w:r>
+      <w:proofErr w:type="spellStart"/>
+      <w:r>
+        <w:rPr>
+          <w:rFonts w:ascii="Consolas" w:eastAsia="Times New Roman" w:hAnsi="Consolas" w:cs="Times New Roman"/>
+          <w:color w:val="4EC9B0"/>
+          <w:sz w:val="21"/>
+          <w:szCs w:val="21"/>
+        </w:rPr>
+        <w:t>IterMixin</w:t>
+      </w:r>
+      <w:proofErr w:type="spellEnd"/>
+      <w:r>
+        <w:rPr>
+          <w:rFonts w:ascii="Consolas" w:eastAsia="Times New Roman" w:hAnsi="Consolas" w:cs="Times New Roman"/>
+          <w:color w:val="D4D4D4"/>
+          <w:sz w:val="21"/>
+          <w:szCs w:val="21"/>
+        </w:rPr>
+        <w:t>(</w:t>
+      </w:r>
+      <w:r>
+        <w:rPr>
+          <w:rFonts w:ascii="Consolas" w:eastAsia="Times New Roman" w:hAnsi="Consolas" w:cs="Times New Roman"/>
+          <w:color w:val="4EC9B0"/>
+          <w:sz w:val="21"/>
+          <w:szCs w:val="21"/>
+        </w:rPr>
+        <w:t>object</w:t>
+      </w:r>
+      <w:r>
+        <w:rPr>
+          <w:rFonts w:ascii="Consolas" w:eastAsia="Times New Roman" w:hAnsi="Consolas" w:cs="Times New Roman"/>
+          <w:color w:val="D4D4D4"/>
+          <w:sz w:val="21"/>
+          <w:szCs w:val="21"/>
+        </w:rPr>
+        <w:t>):</w:t>
+      </w:r>
+    </w:p>
+    <w:p>
+      <w:pPr>
+        <w:shd w:val="clear" w:color="auto" w:fill="1E1E1E"/>
+        <w:spacing w:after="0" w:line="285" w:lineRule="atLeast"/>
+        <w:rPr>
+          <w:rFonts w:ascii="Consolas" w:eastAsia="Times New Roman" w:hAnsi="Consolas" w:cs="Times New Roman"/>
+          <w:color w:val="D4D4D4"/>
+          <w:sz w:val="21"/>
+          <w:szCs w:val="21"/>
+        </w:rPr>
+      </w:pPr>
+      <w:r>
+        <w:rPr>
+          <w:rFonts w:ascii="Consolas" w:eastAsia="Times New Roman" w:hAnsi="Consolas" w:cs="Times New Roman"/>
+          <w:color w:val="D4D4D4"/>
+          <w:sz w:val="21"/>
+          <w:szCs w:val="21"/>
+        </w:rPr>
+        <w:t xml:space="preserve">    </w:t>
+      </w:r>
+      <w:r>
+        <w:rPr>
+          <w:rFonts w:ascii="Consolas" w:eastAsia="Times New Roman" w:hAnsi="Consolas" w:cs="Times New Roman"/>
+          <w:color w:val="569CD6"/>
+          <w:sz w:val="21"/>
+          <w:szCs w:val="21"/>
+        </w:rPr>
+        <w:t>def</w:t>
+      </w:r>
+      <w:r>
+        <w:rPr>
+          <w:rFonts w:ascii="Consolas" w:eastAsia="Times New Roman" w:hAnsi="Consolas" w:cs="Times New Roman"/>
+          <w:color w:val="D4D4D4"/>
+          <w:sz w:val="21"/>
+          <w:szCs w:val="21"/>
+        </w:rPr>
+        <w:t xml:space="preserve"> </w:t>
+      </w:r>
+      <w:r>
+        <w:rPr>
+          <w:rFonts w:ascii="Consolas" w:eastAsia="Times New Roman" w:hAnsi="Consolas" w:cs="Times New Roman"/>
+          <w:color w:val="DCDCAA"/>
+          <w:sz w:val="21"/>
+          <w:szCs w:val="21"/>
+        </w:rPr>
+        <w:t>__</w:t>
+      </w:r>
+      <w:proofErr w:type="spellStart"/>
+      <w:r>
+        <w:rPr>
+          <w:rFonts w:ascii="Consolas" w:eastAsia="Times New Roman" w:hAnsi="Consolas" w:cs="Times New Roman"/>
+          <w:color w:val="DCDCAA"/>
+          <w:sz w:val="21"/>
+          <w:szCs w:val="21"/>
+        </w:rPr>
+        <w:t>iter</w:t>
+      </w:r>
+      <w:proofErr w:type="spellEnd"/>
+      <w:r>
+        <w:rPr>
+          <w:rFonts w:ascii="Consolas" w:eastAsia="Times New Roman" w:hAnsi="Consolas" w:cs="Times New Roman"/>
+          <w:color w:val="DCDCAA"/>
+          <w:sz w:val="21"/>
+          <w:szCs w:val="21"/>
+        </w:rPr>
+        <w:t>__</w:t>
+      </w:r>
+      <w:r>
+        <w:rPr>
+          <w:rFonts w:ascii="Consolas" w:eastAsia="Times New Roman" w:hAnsi="Consolas" w:cs="Times New Roman"/>
+          <w:color w:val="D4D4D4"/>
+          <w:sz w:val="21"/>
+          <w:szCs w:val="21"/>
+        </w:rPr>
+        <w:t>(</w:t>
+      </w:r>
+      <w:r>
+        <w:rPr>
+          <w:rFonts w:ascii="Consolas" w:eastAsia="Times New Roman" w:hAnsi="Consolas" w:cs="Times New Roman"/>
+          <w:color w:val="9CDCFE"/>
+          <w:sz w:val="21"/>
+          <w:szCs w:val="21"/>
+        </w:rPr>
+        <w:t>self</w:t>
+      </w:r>
+      <w:r>
+        <w:rPr>
+          <w:rFonts w:ascii="Consolas" w:eastAsia="Times New Roman" w:hAnsi="Consolas" w:cs="Times New Roman"/>
+          <w:color w:val="D4D4D4"/>
+          <w:sz w:val="21"/>
+          <w:szCs w:val="21"/>
+        </w:rPr>
+        <w:t>):</w:t>
+      </w:r>
+    </w:p>
+    <w:p>
+      <w:pPr>
+        <w:shd w:val="clear" w:color="auto" w:fill="1E1E1E"/>
+        <w:spacing w:after="0" w:line="285" w:lineRule="atLeast"/>
+        <w:rPr>
+          <w:rFonts w:ascii="Consolas" w:eastAsia="Times New Roman" w:hAnsi="Consolas" w:cs="Times New Roman"/>
+          <w:color w:val="D4D4D4"/>
+          <w:sz w:val="21"/>
+          <w:szCs w:val="21"/>
+        </w:rPr>
+      </w:pPr>
+      <w:r>
+        <w:rPr>
+          <w:rFonts w:ascii="Consolas" w:eastAsia="Times New Roman" w:hAnsi="Consolas" w:cs="Times New Roman"/>
+          <w:color w:val="D4D4D4"/>
+          <w:sz w:val="21"/>
+          <w:szCs w:val="21"/>
+        </w:rPr>
+        <w:t xml:space="preserve">        </w:t>
+      </w:r>
+      <w:r>
+        <w:rPr>
+          <w:rFonts w:ascii="Consolas" w:eastAsia="Times New Roman" w:hAnsi="Consolas" w:cs="Times New Roman"/>
+          <w:color w:val="C586C0"/>
+          <w:sz w:val="21"/>
+          <w:szCs w:val="21"/>
+        </w:rPr>
+        <w:t>for</w:t>
+      </w:r>
+      <w:r>
+        <w:rPr>
+          <w:rFonts w:ascii="Consolas" w:eastAsia="Times New Roman" w:hAnsi="Consolas" w:cs="Times New Roman"/>
+          <w:color w:val="D4D4D4"/>
+          <w:sz w:val="21"/>
+          <w:szCs w:val="21"/>
+        </w:rPr>
+        <w:t xml:space="preserve"> </w:t>
+      </w:r>
+      <w:proofErr w:type="spellStart"/>
+      <w:r>
+        <w:rPr>
+          <w:rFonts w:ascii="Consolas" w:eastAsia="Times New Roman" w:hAnsi="Consolas" w:cs="Times New Roman"/>
+          <w:color w:val="9CDCFE"/>
+          <w:sz w:val="21"/>
+          <w:szCs w:val="21"/>
+        </w:rPr>
+        <w:t>attr</w:t>
+      </w:r>
+      <w:proofErr w:type="spellEnd"/>
+      <w:r>
+        <w:rPr>
+          <w:rFonts w:ascii="Consolas" w:eastAsia="Times New Roman" w:hAnsi="Consolas" w:cs="Times New Roman"/>
+          <w:color w:val="D4D4D4"/>
+          <w:sz w:val="21"/>
+          <w:szCs w:val="21"/>
+        </w:rPr>
+        <w:t xml:space="preserve">, </w:t>
+      </w:r>
+      <w:r>
+        <w:rPr>
+          <w:rFonts w:ascii="Consolas" w:eastAsia="Times New Roman" w:hAnsi="Consolas" w:cs="Times New Roman"/>
+          <w:color w:val="9CDCFE"/>
+          <w:sz w:val="21"/>
+          <w:szCs w:val="21"/>
+        </w:rPr>
+        <w:t>value</w:t>
+      </w:r>
+      <w:r>
+        <w:rPr>
+          <w:rFonts w:ascii="Consolas" w:eastAsia="Times New Roman" w:hAnsi="Consolas" w:cs="Times New Roman"/>
+          <w:color w:val="D4D4D4"/>
+          <w:sz w:val="21"/>
+          <w:szCs w:val="21"/>
+        </w:rPr>
+        <w:t xml:space="preserve"> </w:t>
+      </w:r>
+      <w:r>
+        <w:rPr>
+          <w:rFonts w:ascii="Consolas" w:eastAsia="Times New Roman" w:hAnsi="Consolas" w:cs="Times New Roman"/>
+          <w:color w:val="C586C0"/>
+          <w:sz w:val="21"/>
+          <w:szCs w:val="21"/>
+        </w:rPr>
+        <w:t>in</w:t>
+      </w:r>
+      <w:r>
+        <w:rPr>
+          <w:rFonts w:ascii="Consolas" w:eastAsia="Times New Roman" w:hAnsi="Consolas" w:cs="Times New Roman"/>
+          <w:color w:val="D4D4D4"/>
+          <w:sz w:val="21"/>
+          <w:szCs w:val="21"/>
+        </w:rPr>
+        <w:t xml:space="preserve"> </w:t>
+      </w:r>
+      <w:proofErr w:type="gramStart"/>
+      <w:r>
+        <w:rPr>
+          <w:rFonts w:ascii="Consolas" w:eastAsia="Times New Roman" w:hAnsi="Consolas" w:cs="Times New Roman"/>
+          <w:color w:val="9CDCFE"/>
+          <w:sz w:val="21"/>
+          <w:szCs w:val="21"/>
+        </w:rPr>
+        <w:t>self</w:t>
+      </w:r>
+      <w:r>
+        <w:rPr>
+          <w:rFonts w:ascii="Consolas" w:eastAsia="Times New Roman" w:hAnsi="Consolas" w:cs="Times New Roman"/>
+          <w:color w:val="D4D4D4"/>
+          <w:sz w:val="21"/>
+          <w:szCs w:val="21"/>
+        </w:rPr>
+        <w:t>.</w:t>
+      </w:r>
+      <w:r>
+        <w:rPr>
+          <w:rFonts w:ascii="Consolas" w:eastAsia="Times New Roman" w:hAnsi="Consolas" w:cs="Times New Roman"/>
+          <w:color w:val="9CDCFE"/>
+          <w:sz w:val="21"/>
+          <w:szCs w:val="21"/>
+        </w:rPr>
+        <w:t>_</w:t>
+      </w:r>
+      <w:proofErr w:type="gramEnd"/>
+      <w:r>
+        <w:rPr>
+          <w:rFonts w:ascii="Consolas" w:eastAsia="Times New Roman" w:hAnsi="Consolas" w:cs="Times New Roman"/>
+          <w:color w:val="9CDCFE"/>
+          <w:sz w:val="21"/>
+          <w:szCs w:val="21"/>
+        </w:rPr>
+        <w:t>_</w:t>
+      </w:r>
+      <w:proofErr w:type="spellStart"/>
+      <w:r>
+        <w:rPr>
+          <w:rFonts w:ascii="Consolas" w:eastAsia="Times New Roman" w:hAnsi="Consolas" w:cs="Times New Roman"/>
+          <w:color w:val="9CDCFE"/>
+          <w:sz w:val="21"/>
+          <w:szCs w:val="21"/>
+        </w:rPr>
+        <w:t>dict</w:t>
+      </w:r>
+      <w:proofErr w:type="spellEnd"/>
+      <w:r>
+        <w:rPr>
+          <w:rFonts w:ascii="Consolas" w:eastAsia="Times New Roman" w:hAnsi="Consolas" w:cs="Times New Roman"/>
+          <w:color w:val="9CDCFE"/>
+          <w:sz w:val="21"/>
+          <w:szCs w:val="21"/>
+        </w:rPr>
+        <w:t>__</w:t>
+      </w:r>
+      <w:r>
+        <w:rPr>
+          <w:rFonts w:ascii="Consolas" w:eastAsia="Times New Roman" w:hAnsi="Consolas" w:cs="Times New Roman"/>
+          <w:color w:val="D4D4D4"/>
+          <w:sz w:val="21"/>
+          <w:szCs w:val="21"/>
+        </w:rPr>
+        <w:t>.</w:t>
+      </w:r>
+      <w:proofErr w:type="spellStart"/>
+      <w:r>
+        <w:rPr>
+          <w:rFonts w:ascii="Consolas" w:eastAsia="Times New Roman" w:hAnsi="Consolas" w:cs="Times New Roman"/>
+          <w:color w:val="D4D4D4"/>
+          <w:sz w:val="21"/>
+          <w:szCs w:val="21"/>
+        </w:rPr>
+        <w:t>iteritems</w:t>
+      </w:r>
+      <w:proofErr w:type="spellEnd"/>
+      <w:r>
+        <w:rPr>
+          <w:rFonts w:ascii="Consolas" w:eastAsia="Times New Roman" w:hAnsi="Consolas" w:cs="Times New Roman"/>
+          <w:color w:val="D4D4D4"/>
+          <w:sz w:val="21"/>
+          <w:szCs w:val="21"/>
+        </w:rPr>
+        <w:t>():</w:t>
+      </w:r>
+    </w:p>
+    <w:p>
+      <w:pPr>
+        <w:shd w:val="clear" w:color="auto" w:fill="1E1E1E"/>
+        <w:spacing w:after="0" w:line="285" w:lineRule="atLeast"/>
+        <w:rPr>
+          <w:rFonts w:ascii="Consolas" w:eastAsia="Times New Roman" w:hAnsi="Consolas" w:cs="Times New Roman"/>
+          <w:color w:val="D4D4D4"/>
+          <w:sz w:val="21"/>
+          <w:szCs w:val="21"/>
+        </w:rPr>
+      </w:pPr>
+      <w:r>
+        <w:rPr>
+          <w:rFonts w:ascii="Consolas" w:eastAsia="Times New Roman" w:hAnsi="Consolas" w:cs="Times New Roman"/>
+          <w:color w:val="D4D4D4"/>
+          <w:sz w:val="21"/>
+          <w:szCs w:val="21"/>
+        </w:rPr>
+        <w:t xml:space="preserve">            </w:t>
+      </w:r>
+      <w:r>
+        <w:rPr>
+          <w:rFonts w:ascii="Consolas" w:eastAsia="Times New Roman" w:hAnsi="Consolas" w:cs="Times New Roman"/>
+          <w:color w:val="C586C0"/>
+          <w:sz w:val="21"/>
+          <w:szCs w:val="21"/>
+        </w:rPr>
+        <w:t>yield</w:t>
+      </w:r>
+      <w:r>
+        <w:rPr>
+          <w:rFonts w:ascii="Consolas" w:eastAsia="Times New Roman" w:hAnsi="Consolas" w:cs="Times New Roman"/>
+          <w:color w:val="D4D4D4"/>
+          <w:sz w:val="21"/>
+          <w:szCs w:val="21"/>
+        </w:rPr>
+        <w:t xml:space="preserve"> </w:t>
+      </w:r>
+      <w:proofErr w:type="spellStart"/>
+      <w:r>
+        <w:rPr>
+          <w:rFonts w:ascii="Consolas" w:eastAsia="Times New Roman" w:hAnsi="Consolas" w:cs="Times New Roman"/>
+          <w:color w:val="9CDCFE"/>
+          <w:sz w:val="21"/>
+          <w:szCs w:val="21"/>
+        </w:rPr>
+        <w:t>attr</w:t>
+      </w:r>
+      <w:proofErr w:type="spellEnd"/>
+      <w:r>
+        <w:rPr>
+          <w:rFonts w:ascii="Consolas" w:eastAsia="Times New Roman" w:hAnsi="Consolas" w:cs="Times New Roman"/>
+          <w:color w:val="D4D4D4"/>
+          <w:sz w:val="21"/>
+          <w:szCs w:val="21"/>
+        </w:rPr>
+        <w:t xml:space="preserve">, </w:t>
+      </w:r>
+      <w:r>
+        <w:rPr>
+          <w:rFonts w:ascii="Consolas" w:eastAsia="Times New Roman" w:hAnsi="Consolas" w:cs="Times New Roman"/>
+          <w:color w:val="9CDCFE"/>
+          <w:sz w:val="21"/>
+          <w:szCs w:val="21"/>
+        </w:rPr>
+        <w:t>value</w:t>
+      </w:r>
+    </w:p>
+    <w:p>
+      <w:pPr>
+        <w:shd w:val="clear" w:color="auto" w:fill="1E1E1E"/>
+        <w:spacing w:after="0" w:line="285" w:lineRule="atLeast"/>
+        <w:rPr>
+          <w:rFonts w:ascii="Consolas" w:eastAsia="Times New Roman" w:hAnsi="Consolas" w:cs="Times New Roman"/>
+          <w:color w:val="D4D4D4"/>
+          <w:sz w:val="21"/>
+          <w:szCs w:val="21"/>
+        </w:rPr>
+      </w:pPr>
+    </w:p>
+    <w:p>
+      <w:pPr>
+        <w:shd w:val="clear" w:color="auto" w:fill="1E1E1E"/>
+        <w:spacing w:after="0" w:line="285" w:lineRule="atLeast"/>
+        <w:rPr>
+          <w:rFonts w:ascii="Consolas" w:eastAsia="Times New Roman" w:hAnsi="Consolas" w:cs="Times New Roman"/>
+          <w:color w:val="D4D4D4"/>
+          <w:sz w:val="21"/>
+          <w:szCs w:val="21"/>
+        </w:rPr>
+      </w:pPr>
+      <w:r>
+        <w:rPr>
+          <w:rFonts w:ascii="Consolas" w:eastAsia="Times New Roman" w:hAnsi="Consolas" w:cs="Times New Roman"/>
+          <w:color w:val="569CD6"/>
+          <w:sz w:val="21"/>
+          <w:szCs w:val="21"/>
+        </w:rPr>
+        <w:t>class</w:t>
+      </w:r>
+      <w:r>
+        <w:rPr>
+          <w:rFonts w:ascii="Consolas" w:eastAsia="Times New Roman" w:hAnsi="Consolas" w:cs="Times New Roman"/>
+          <w:color w:val="D4D4D4"/>
+          <w:sz w:val="21"/>
+          <w:szCs w:val="21"/>
+        </w:rPr>
+        <w:t xml:space="preserve"> </w:t>
+      </w:r>
+      <w:r>
+        <w:rPr>
+          <w:rFonts w:ascii="Consolas" w:eastAsia="Times New Roman" w:hAnsi="Consolas" w:cs="Times New Roman"/>
+          <w:color w:val="4EC9B0"/>
+          <w:sz w:val="21"/>
+          <w:szCs w:val="21"/>
+        </w:rPr>
+        <w:t>Car</w:t>
+      </w:r>
+      <w:r>
+        <w:rPr>
+          <w:rFonts w:ascii="Consolas" w:eastAsia="Times New Roman" w:hAnsi="Consolas" w:cs="Times New Roman"/>
+          <w:color w:val="D4D4D4"/>
+          <w:sz w:val="21"/>
+          <w:szCs w:val="21"/>
+        </w:rPr>
+        <w:t>:</w:t>
+      </w:r>
+    </w:p>
+    <w:p>
+      <w:pPr>
+        <w:shd w:val="clear" w:color="auto" w:fill="1E1E1E"/>
+        <w:spacing w:after="0" w:line="285" w:lineRule="atLeast"/>
+        <w:rPr>
+          <w:rFonts w:ascii="Consolas" w:eastAsia="Times New Roman" w:hAnsi="Consolas" w:cs="Times New Roman"/>
+          <w:color w:val="D4D4D4"/>
+          <w:sz w:val="21"/>
+          <w:szCs w:val="21"/>
+        </w:rPr>
+      </w:pPr>
+      <w:r>
+        <w:rPr>
+          <w:rFonts w:ascii="Consolas" w:eastAsia="Times New Roman" w:hAnsi="Consolas" w:cs="Times New Roman"/>
+          <w:color w:val="D4D4D4"/>
+          <w:sz w:val="21"/>
+          <w:szCs w:val="21"/>
+        </w:rPr>
+        <w:t xml:space="preserve">    </w:t>
+      </w:r>
+      <w:r>
+        <w:rPr>
+          <w:rFonts w:ascii="Consolas" w:eastAsia="Times New Roman" w:hAnsi="Consolas" w:cs="Times New Roman"/>
+          <w:color w:val="569CD6"/>
+          <w:sz w:val="21"/>
+          <w:szCs w:val="21"/>
+        </w:rPr>
+        <w:t>def</w:t>
+      </w:r>
+      <w:r>
+        <w:rPr>
+          <w:rFonts w:ascii="Consolas" w:eastAsia="Times New Roman" w:hAnsi="Consolas" w:cs="Times New Roman"/>
+          <w:color w:val="D4D4D4"/>
+          <w:sz w:val="21"/>
+          <w:szCs w:val="21"/>
+        </w:rPr>
+        <w:t xml:space="preserve"> </w:t>
+      </w:r>
+      <w:r>
+        <w:rPr>
+          <w:rFonts w:ascii="Consolas" w:eastAsia="Times New Roman" w:hAnsi="Consolas" w:cs="Times New Roman"/>
+          <w:color w:val="DCDCAA"/>
+          <w:sz w:val="21"/>
+          <w:szCs w:val="21"/>
+        </w:rPr>
+        <w:t>__</w:t>
+      </w:r>
+      <w:proofErr w:type="spellStart"/>
+      <w:r>
+        <w:rPr>
+          <w:rFonts w:ascii="Consolas" w:eastAsia="Times New Roman" w:hAnsi="Consolas" w:cs="Times New Roman"/>
+          <w:color w:val="DCDCAA"/>
+          <w:sz w:val="21"/>
+          <w:szCs w:val="21"/>
+        </w:rPr>
+        <w:t>init</w:t>
+      </w:r>
+      <w:proofErr w:type="spellEnd"/>
+      <w:r>
+        <w:rPr>
+          <w:rFonts w:ascii="Consolas" w:eastAsia="Times New Roman" w:hAnsi="Consolas" w:cs="Times New Roman"/>
+          <w:color w:val="DCDCAA"/>
+          <w:sz w:val="21"/>
+          <w:szCs w:val="21"/>
+        </w:rPr>
+        <w:t>_</w:t>
+      </w:r>
+      <w:proofErr w:type="gramStart"/>
+      <w:r>
+        <w:rPr>
+          <w:rFonts w:ascii="Consolas" w:eastAsia="Times New Roman" w:hAnsi="Consolas" w:cs="Times New Roman"/>
+          <w:color w:val="DCDCAA"/>
+          <w:sz w:val="21"/>
+          <w:szCs w:val="21"/>
+        </w:rPr>
+        <w:t>_</w:t>
+      </w:r>
+      <w:r>
+        <w:rPr>
+          <w:rFonts w:ascii="Consolas" w:eastAsia="Times New Roman" w:hAnsi="Consolas" w:cs="Times New Roman"/>
+          <w:color w:val="D4D4D4"/>
+          <w:sz w:val="21"/>
+          <w:szCs w:val="21"/>
+        </w:rPr>
+        <w:t>(</w:t>
+      </w:r>
+      <w:proofErr w:type="gramEnd"/>
+      <w:r>
+        <w:rPr>
+          <w:rFonts w:ascii="Consolas" w:eastAsia="Times New Roman" w:hAnsi="Consolas" w:cs="Times New Roman"/>
+          <w:color w:val="9CDCFE"/>
+          <w:sz w:val="21"/>
+          <w:szCs w:val="21"/>
+        </w:rPr>
+        <w:t>this</w:t>
+      </w:r>
+      <w:r>
+        <w:rPr>
+          <w:rFonts w:ascii="Consolas" w:eastAsia="Times New Roman" w:hAnsi="Consolas" w:cs="Times New Roman"/>
+          <w:color w:val="D4D4D4"/>
+          <w:sz w:val="21"/>
+          <w:szCs w:val="21"/>
+        </w:rPr>
+        <w:t xml:space="preserve">, </w:t>
+      </w:r>
+      <w:r>
+        <w:rPr>
+          <w:rFonts w:ascii="Consolas" w:eastAsia="Times New Roman" w:hAnsi="Consolas" w:cs="Times New Roman"/>
+          <w:color w:val="9CDCFE"/>
+          <w:sz w:val="21"/>
+          <w:szCs w:val="21"/>
+        </w:rPr>
+        <w:t>year</w:t>
+      </w:r>
+      <w:r>
+        <w:rPr>
+          <w:rFonts w:ascii="Consolas" w:eastAsia="Times New Roman" w:hAnsi="Consolas" w:cs="Times New Roman"/>
+          <w:color w:val="D4D4D4"/>
+          <w:sz w:val="21"/>
+          <w:szCs w:val="21"/>
+        </w:rPr>
+        <w:t xml:space="preserve">, </w:t>
+      </w:r>
+      <w:r>
+        <w:rPr>
+          <w:rFonts w:ascii="Consolas" w:eastAsia="Times New Roman" w:hAnsi="Consolas" w:cs="Times New Roman"/>
+          <w:color w:val="9CDCFE"/>
+          <w:sz w:val="21"/>
+          <w:szCs w:val="21"/>
+        </w:rPr>
+        <w:t>make</w:t>
+      </w:r>
+      <w:r>
+        <w:rPr>
+          <w:rFonts w:ascii="Consolas" w:eastAsia="Times New Roman" w:hAnsi="Consolas" w:cs="Times New Roman"/>
+          <w:color w:val="D4D4D4"/>
+          <w:sz w:val="21"/>
+          <w:szCs w:val="21"/>
+        </w:rPr>
+        <w:t xml:space="preserve">, </w:t>
+      </w:r>
+      <w:r>
+        <w:rPr>
+          <w:rFonts w:ascii="Consolas" w:eastAsia="Times New Roman" w:hAnsi="Consolas" w:cs="Times New Roman"/>
+          <w:color w:val="9CDCFE"/>
+          <w:sz w:val="21"/>
+          <w:szCs w:val="21"/>
+        </w:rPr>
+        <w:t>model</w:t>
+      </w:r>
+      <w:r>
+        <w:rPr>
+          <w:rFonts w:ascii="Consolas" w:eastAsia="Times New Roman" w:hAnsi="Consolas" w:cs="Times New Roman"/>
+          <w:color w:val="D4D4D4"/>
+          <w:sz w:val="21"/>
+          <w:szCs w:val="21"/>
+        </w:rPr>
+        <w:t>):  </w:t>
+      </w:r>
+    </w:p>
+    <w:p>
+      <w:pPr>
+        <w:shd w:val="clear" w:color="auto" w:fill="1E1E1E"/>
+        <w:spacing w:after="0" w:line="285" w:lineRule="atLeast"/>
+        <w:rPr>
+          <w:rFonts w:ascii="Consolas" w:eastAsia="Times New Roman" w:hAnsi="Consolas" w:cs="Times New Roman"/>
+          <w:color w:val="D4D4D4"/>
+          <w:sz w:val="21"/>
+          <w:szCs w:val="21"/>
+        </w:rPr>
+      </w:pPr>
+      <w:r>
+        <w:rPr>
+          <w:rFonts w:ascii="Consolas" w:eastAsia="Times New Roman" w:hAnsi="Consolas" w:cs="Times New Roman"/>
+          <w:color w:val="D4D4D4"/>
+          <w:sz w:val="21"/>
+          <w:szCs w:val="21"/>
+        </w:rPr>
+        <w:t xml:space="preserve">        </w:t>
+      </w:r>
+      <w:proofErr w:type="spellStart"/>
+      <w:proofErr w:type="gramStart"/>
+      <w:r>
+        <w:rPr>
+          <w:rFonts w:ascii="Consolas" w:eastAsia="Times New Roman" w:hAnsi="Consolas" w:cs="Times New Roman"/>
+          <w:color w:val="9CDCFE"/>
+          <w:sz w:val="21"/>
+          <w:szCs w:val="21"/>
+        </w:rPr>
+        <w:t>this</w:t>
+      </w:r>
+      <w:r>
+        <w:rPr>
+          <w:rFonts w:ascii="Consolas" w:eastAsia="Times New Roman" w:hAnsi="Consolas" w:cs="Times New Roman"/>
+          <w:color w:val="D4D4D4"/>
+          <w:sz w:val="21"/>
+          <w:szCs w:val="21"/>
+        </w:rPr>
+        <w:t>.</w:t>
+      </w:r>
+      <w:r>
+        <w:rPr>
+          <w:rFonts w:ascii="Consolas" w:eastAsia="Times New Roman" w:hAnsi="Consolas" w:cs="Times New Roman"/>
+          <w:color w:val="9CDCFE"/>
+          <w:sz w:val="21"/>
+          <w:szCs w:val="21"/>
+        </w:rPr>
+        <w:t>year</w:t>
+      </w:r>
+      <w:proofErr w:type="spellEnd"/>
+      <w:proofErr w:type="gramEnd"/>
+      <w:r>
+        <w:rPr>
+          <w:rFonts w:ascii="Consolas" w:eastAsia="Times New Roman" w:hAnsi="Consolas" w:cs="Times New Roman"/>
+          <w:color w:val="D4D4D4"/>
+          <w:sz w:val="21"/>
+          <w:szCs w:val="21"/>
+        </w:rPr>
+        <w:t xml:space="preserve"> = </w:t>
+      </w:r>
+      <w:r>
+        <w:rPr>
+          <w:rFonts w:ascii="Consolas" w:eastAsia="Times New Roman" w:hAnsi="Consolas" w:cs="Times New Roman"/>
+          <w:color w:val="9CDCFE"/>
+          <w:sz w:val="21"/>
+          <w:szCs w:val="21"/>
+        </w:rPr>
+        <w:t>year</w:t>
+      </w:r>
+    </w:p>
+    <w:p>
+      <w:pPr>
+        <w:shd w:val="clear" w:color="auto" w:fill="1E1E1E"/>
+        <w:spacing w:after="0" w:line="285" w:lineRule="atLeast"/>
+        <w:rPr>
+          <w:rFonts w:ascii="Consolas" w:eastAsia="Times New Roman" w:hAnsi="Consolas" w:cs="Times New Roman"/>
+          <w:color w:val="D4D4D4"/>
+          <w:sz w:val="21"/>
+          <w:szCs w:val="21"/>
+        </w:rPr>
+      </w:pPr>
+      <w:r>
+        <w:rPr>
+          <w:rFonts w:ascii="Consolas" w:eastAsia="Times New Roman" w:hAnsi="Consolas" w:cs="Times New Roman"/>
+          <w:color w:val="D4D4D4"/>
+          <w:sz w:val="21"/>
+          <w:szCs w:val="21"/>
+        </w:rPr>
+        <w:t xml:space="preserve">        </w:t>
+      </w:r>
+      <w:proofErr w:type="spellStart"/>
+      <w:proofErr w:type="gramStart"/>
+      <w:r>
+        <w:rPr>
+          <w:rFonts w:ascii="Consolas" w:eastAsia="Times New Roman" w:hAnsi="Consolas" w:cs="Times New Roman"/>
+          <w:color w:val="9CDCFE"/>
+          <w:sz w:val="21"/>
+          <w:szCs w:val="21"/>
+        </w:rPr>
+        <w:t>this</w:t>
+      </w:r>
+      <w:r>
+        <w:rPr>
+          <w:rFonts w:ascii="Consolas" w:eastAsia="Times New Roman" w:hAnsi="Consolas" w:cs="Times New Roman"/>
+          <w:color w:val="D4D4D4"/>
+          <w:sz w:val="21"/>
+          <w:szCs w:val="21"/>
+        </w:rPr>
+        <w:t>.</w:t>
+      </w:r>
+      <w:r>
+        <w:rPr>
+          <w:rFonts w:ascii="Consolas" w:eastAsia="Times New Roman" w:hAnsi="Consolas" w:cs="Times New Roman"/>
+          <w:color w:val="9CDCFE"/>
+          <w:sz w:val="21"/>
+          <w:szCs w:val="21"/>
+        </w:rPr>
+        <w:t>make</w:t>
+      </w:r>
+      <w:proofErr w:type="spellEnd"/>
+      <w:proofErr w:type="gramEnd"/>
+      <w:r>
+        <w:rPr>
+          <w:rFonts w:ascii="Consolas" w:eastAsia="Times New Roman" w:hAnsi="Consolas" w:cs="Times New Roman"/>
+          <w:color w:val="D4D4D4"/>
+          <w:sz w:val="21"/>
+          <w:szCs w:val="21"/>
+        </w:rPr>
+        <w:t xml:space="preserve"> = </w:t>
+      </w:r>
+      <w:r>
+        <w:rPr>
+          <w:rFonts w:ascii="Consolas" w:eastAsia="Times New Roman" w:hAnsi="Consolas" w:cs="Times New Roman"/>
+          <w:color w:val="9CDCFE"/>
+          <w:sz w:val="21"/>
+          <w:szCs w:val="21"/>
+        </w:rPr>
+        <w:t>make</w:t>
+      </w:r>
+    </w:p>
+    <w:p>
+      <w:pPr>
+        <w:shd w:val="clear" w:color="auto" w:fill="1E1E1E"/>
+        <w:spacing w:after="0" w:line="285" w:lineRule="atLeast"/>
+        <w:rPr>
+          <w:rFonts w:ascii="Consolas" w:eastAsia="Times New Roman" w:hAnsi="Consolas" w:cs="Times New Roman"/>
+          <w:color w:val="D4D4D4"/>
+          <w:sz w:val="21"/>
+          <w:szCs w:val="21"/>
+        </w:rPr>
+      </w:pPr>
+      <w:r>
+        <w:rPr>
+          <w:rFonts w:ascii="Consolas" w:eastAsia="Times New Roman" w:hAnsi="Consolas" w:cs="Times New Roman"/>
+          <w:color w:val="D4D4D4"/>
+          <w:sz w:val="21"/>
+          <w:szCs w:val="21"/>
+        </w:rPr>
+        <w:t xml:space="preserve">        </w:t>
+      </w:r>
+      <w:proofErr w:type="spellStart"/>
+      <w:proofErr w:type="gramStart"/>
+      <w:r>
+        <w:rPr>
+          <w:rFonts w:ascii="Consolas" w:eastAsia="Times New Roman" w:hAnsi="Consolas" w:cs="Times New Roman"/>
+          <w:color w:val="9CDCFE"/>
+          <w:sz w:val="21"/>
+          <w:szCs w:val="21"/>
+        </w:rPr>
+        <w:t>this</w:t>
+      </w:r>
+      <w:r>
+        <w:rPr>
+          <w:rFonts w:ascii="Consolas" w:eastAsia="Times New Roman" w:hAnsi="Consolas" w:cs="Times New Roman"/>
+          <w:color w:val="D4D4D4"/>
+          <w:sz w:val="21"/>
+          <w:szCs w:val="21"/>
+        </w:rPr>
+        <w:t>.</w:t>
+      </w:r>
+      <w:r>
+        <w:rPr>
+          <w:rFonts w:ascii="Consolas" w:eastAsia="Times New Roman" w:hAnsi="Consolas" w:cs="Times New Roman"/>
+          <w:color w:val="9CDCFE"/>
+          <w:sz w:val="21"/>
+          <w:szCs w:val="21"/>
+        </w:rPr>
+        <w:t>model</w:t>
+      </w:r>
+      <w:proofErr w:type="spellEnd"/>
+      <w:proofErr w:type="gramEnd"/>
+      <w:r>
+        <w:rPr>
+          <w:rFonts w:ascii="Consolas" w:eastAsia="Times New Roman" w:hAnsi="Consolas" w:cs="Times New Roman"/>
+          <w:color w:val="D4D4D4"/>
+          <w:sz w:val="21"/>
+          <w:szCs w:val="21"/>
+        </w:rPr>
+        <w:t xml:space="preserve"> = </w:t>
+      </w:r>
+      <w:r>
+        <w:rPr>
+          <w:rFonts w:ascii="Consolas" w:eastAsia="Times New Roman" w:hAnsi="Consolas" w:cs="Times New Roman"/>
+          <w:color w:val="9CDCFE"/>
+          <w:sz w:val="21"/>
+          <w:szCs w:val="21"/>
+        </w:rPr>
+        <w:t>model</w:t>
+      </w:r>
+    </w:p>
+    <w:p>
+      <w:pPr>
+        <w:shd w:val="clear" w:color="auto" w:fill="1E1E1E"/>
+        <w:spacing w:after="0" w:line="285" w:lineRule="atLeast"/>
+        <w:rPr>
+          <w:rFonts w:ascii="Consolas" w:eastAsia="Times New Roman" w:hAnsi="Consolas" w:cs="Times New Roman"/>
+          <w:color w:val="D4D4D4"/>
+          <w:sz w:val="21"/>
+          <w:szCs w:val="21"/>
+        </w:rPr>
+      </w:pPr>
+      <w:r>
+        <w:rPr>
+          <w:rFonts w:ascii="Consolas" w:eastAsia="Times New Roman" w:hAnsi="Consolas" w:cs="Times New Roman"/>
+          <w:color w:val="D4D4D4"/>
+          <w:sz w:val="21"/>
+          <w:szCs w:val="21"/>
+        </w:rPr>
+        <w:t xml:space="preserve">        </w:t>
+      </w:r>
+    </w:p>
+    <w:p>
+      <w:pPr>
+        <w:shd w:val="clear" w:color="auto" w:fill="1E1E1E"/>
+        <w:spacing w:after="0" w:line="285" w:lineRule="atLeast"/>
+        <w:rPr>
+          <w:rFonts w:ascii="Consolas" w:eastAsia="Times New Roman" w:hAnsi="Consolas" w:cs="Times New Roman"/>
+          <w:color w:val="D4D4D4"/>
+          <w:sz w:val="21"/>
+          <w:szCs w:val="21"/>
+        </w:rPr>
+      </w:pPr>
+      <w:r>
+        <w:rPr>
+          <w:rFonts w:ascii="Consolas" w:eastAsia="Times New Roman" w:hAnsi="Consolas" w:cs="Times New Roman"/>
+          <w:color w:val="D4D4D4"/>
+          <w:sz w:val="21"/>
+          <w:szCs w:val="21"/>
+        </w:rPr>
+        <w:t xml:space="preserve">    </w:t>
+      </w:r>
+      <w:r>
+        <w:rPr>
+          <w:rFonts w:ascii="Consolas" w:eastAsia="Times New Roman" w:hAnsi="Consolas" w:cs="Times New Roman"/>
+          <w:color w:val="569CD6"/>
+          <w:sz w:val="21"/>
+          <w:szCs w:val="21"/>
+        </w:rPr>
+        <w:t>def</w:t>
+      </w:r>
+      <w:r>
+        <w:rPr>
+          <w:rFonts w:ascii="Consolas" w:eastAsia="Times New Roman" w:hAnsi="Consolas" w:cs="Times New Roman"/>
+          <w:color w:val="D4D4D4"/>
+          <w:sz w:val="21"/>
+          <w:szCs w:val="21"/>
+        </w:rPr>
+        <w:t xml:space="preserve"> </w:t>
+      </w:r>
+      <w:r>
+        <w:rPr>
+          <w:rFonts w:ascii="Consolas" w:eastAsia="Times New Roman" w:hAnsi="Consolas" w:cs="Times New Roman"/>
+          <w:color w:val="DCDCAA"/>
+          <w:sz w:val="21"/>
+          <w:szCs w:val="21"/>
+        </w:rPr>
+        <w:t>age</w:t>
+      </w:r>
+      <w:r>
+        <w:rPr>
+          <w:rFonts w:ascii="Consolas" w:eastAsia="Times New Roman" w:hAnsi="Consolas" w:cs="Times New Roman"/>
+          <w:color w:val="D4D4D4"/>
+          <w:sz w:val="21"/>
+          <w:szCs w:val="21"/>
+        </w:rPr>
+        <w:t>(</w:t>
+      </w:r>
+      <w:r>
+        <w:rPr>
+          <w:rFonts w:ascii="Consolas" w:eastAsia="Times New Roman" w:hAnsi="Consolas" w:cs="Times New Roman"/>
+          <w:color w:val="9CDCFE"/>
+          <w:sz w:val="21"/>
+          <w:szCs w:val="21"/>
+        </w:rPr>
+        <w:t>self</w:t>
+      </w:r>
+      <w:r>
+        <w:rPr>
+          <w:rFonts w:ascii="Consolas" w:eastAsia="Times New Roman" w:hAnsi="Consolas" w:cs="Times New Roman"/>
+          <w:color w:val="D4D4D4"/>
+          <w:sz w:val="21"/>
+          <w:szCs w:val="21"/>
+        </w:rPr>
+        <w:t xml:space="preserve">): </w:t>
+      </w:r>
+      <w:r>
+        <w:rPr>
+          <w:rFonts w:ascii="Consolas" w:eastAsia="Times New Roman" w:hAnsi="Consolas" w:cs="Times New Roman"/>
+          <w:color w:val="C586C0"/>
+          <w:sz w:val="21"/>
+          <w:szCs w:val="21"/>
+        </w:rPr>
+        <w:t>return</w:t>
+      </w:r>
+      <w:r>
+        <w:rPr>
+          <w:rFonts w:ascii="Consolas" w:eastAsia="Times New Roman" w:hAnsi="Consolas" w:cs="Times New Roman"/>
+          <w:color w:val="D4D4D4"/>
+          <w:sz w:val="21"/>
+          <w:szCs w:val="21"/>
+        </w:rPr>
+        <w:t xml:space="preserve"> </w:t>
+      </w:r>
+      <w:r>
+        <w:rPr>
+          <w:rFonts w:ascii="Consolas" w:eastAsia="Times New Roman" w:hAnsi="Consolas" w:cs="Times New Roman"/>
+          <w:color w:val="B5CEA8"/>
+          <w:sz w:val="21"/>
+          <w:szCs w:val="21"/>
+        </w:rPr>
+        <w:t>2016</w:t>
+      </w:r>
+      <w:r>
+        <w:rPr>
+          <w:rFonts w:ascii="Consolas" w:eastAsia="Times New Roman" w:hAnsi="Consolas" w:cs="Times New Roman"/>
+          <w:color w:val="D4D4D4"/>
+          <w:sz w:val="21"/>
+          <w:szCs w:val="21"/>
+        </w:rPr>
+        <w:t xml:space="preserve"> - </w:t>
+      </w:r>
+      <w:proofErr w:type="spellStart"/>
+      <w:proofErr w:type="gramStart"/>
+      <w:r>
+        <w:rPr>
+          <w:rFonts w:ascii="Consolas" w:eastAsia="Times New Roman" w:hAnsi="Consolas" w:cs="Times New Roman"/>
+          <w:color w:val="9CDCFE"/>
+          <w:sz w:val="21"/>
+          <w:szCs w:val="21"/>
+        </w:rPr>
+        <w:t>self</w:t>
+      </w:r>
+      <w:r>
+        <w:rPr>
+          <w:rFonts w:ascii="Consolas" w:eastAsia="Times New Roman" w:hAnsi="Consolas" w:cs="Times New Roman"/>
+          <w:color w:val="D4D4D4"/>
+          <w:sz w:val="21"/>
+          <w:szCs w:val="21"/>
+        </w:rPr>
+        <w:t>.</w:t>
+      </w:r>
+      <w:r>
+        <w:rPr>
+          <w:rFonts w:ascii="Consolas" w:eastAsia="Times New Roman" w:hAnsi="Consolas" w:cs="Times New Roman"/>
+          <w:color w:val="9CDCFE"/>
+          <w:sz w:val="21"/>
+          <w:szCs w:val="21"/>
+        </w:rPr>
+        <w:t>year</w:t>
+      </w:r>
+      <w:proofErr w:type="spellEnd"/>
+      <w:proofErr w:type="gramEnd"/>
+    </w:p>
+    <w:p>
+      <w:pPr>
+        <w:shd w:val="clear" w:color="auto" w:fill="1E1E1E"/>
+        <w:spacing w:after="0" w:line="285" w:lineRule="atLeast"/>
+        <w:rPr>
+          <w:rFonts w:ascii="Consolas" w:eastAsia="Times New Roman" w:hAnsi="Consolas" w:cs="Times New Roman"/>
+          <w:color w:val="D4D4D4"/>
+          <w:sz w:val="21"/>
+          <w:szCs w:val="21"/>
+        </w:rPr>
+      </w:pPr>
+    </w:p>
+    <w:p>
+      <w:pPr>
+        <w:shd w:val="clear" w:color="auto" w:fill="1E1E1E"/>
+        <w:spacing w:after="0" w:line="285" w:lineRule="atLeast"/>
+        <w:rPr>
+          <w:rFonts w:ascii="Consolas" w:eastAsia="Times New Roman" w:hAnsi="Consolas" w:cs="Times New Roman"/>
+          <w:color w:val="D4D4D4"/>
+          <w:sz w:val="21"/>
+          <w:szCs w:val="21"/>
+        </w:rPr>
+      </w:pPr>
+      <w:proofErr w:type="spellStart"/>
+      <w:r>
+        <w:rPr>
+          <w:rFonts w:ascii="Consolas" w:eastAsia="Times New Roman" w:hAnsi="Consolas" w:cs="Times New Roman"/>
+          <w:color w:val="9CDCFE"/>
+          <w:sz w:val="21"/>
+          <w:szCs w:val="21"/>
+        </w:rPr>
+        <w:t>mycar</w:t>
+      </w:r>
+      <w:proofErr w:type="spellEnd"/>
+      <w:r>
+        <w:rPr>
+          <w:rFonts w:ascii="Consolas" w:eastAsia="Times New Roman" w:hAnsi="Consolas" w:cs="Times New Roman"/>
+          <w:color w:val="D4D4D4"/>
+          <w:sz w:val="21"/>
+          <w:szCs w:val="21"/>
+        </w:rPr>
+        <w:t xml:space="preserve"> = </w:t>
+      </w:r>
+      <w:proofErr w:type="gramStart"/>
+      <w:r>
+        <w:rPr>
+          <w:rFonts w:ascii="Consolas" w:eastAsia="Times New Roman" w:hAnsi="Consolas" w:cs="Times New Roman"/>
+          <w:color w:val="4EC9B0"/>
+          <w:sz w:val="21"/>
+          <w:szCs w:val="21"/>
+        </w:rPr>
+        <w:t>Car</w:t>
+      </w:r>
+      <w:r>
+        <w:rPr>
+          <w:rFonts w:ascii="Consolas" w:eastAsia="Times New Roman" w:hAnsi="Consolas" w:cs="Times New Roman"/>
+          <w:color w:val="D4D4D4"/>
+          <w:sz w:val="21"/>
+          <w:szCs w:val="21"/>
+        </w:rPr>
+        <w:t>(</w:t>
+      </w:r>
+      <w:proofErr w:type="gramEnd"/>
+      <w:r>
+        <w:rPr>
+          <w:rFonts w:ascii="Consolas" w:eastAsia="Times New Roman" w:hAnsi="Consolas" w:cs="Times New Roman"/>
+          <w:color w:val="B5CEA8"/>
+          <w:sz w:val="21"/>
+          <w:szCs w:val="21"/>
+        </w:rPr>
+        <w:t>2000</w:t>
+      </w:r>
+      <w:r>
+        <w:rPr>
+          <w:rFonts w:ascii="Consolas" w:eastAsia="Times New Roman" w:hAnsi="Consolas" w:cs="Times New Roman"/>
+          <w:color w:val="D4D4D4"/>
+          <w:sz w:val="21"/>
+          <w:szCs w:val="21"/>
+        </w:rPr>
+        <w:t xml:space="preserve">, </w:t>
+      </w:r>
+      <w:r>
+        <w:rPr>
+          <w:rFonts w:ascii="Consolas" w:eastAsia="Times New Roman" w:hAnsi="Consolas" w:cs="Times New Roman"/>
+          <w:color w:val="CE9178"/>
+          <w:sz w:val="21"/>
+          <w:szCs w:val="21"/>
+        </w:rPr>
+        <w:t>"Honda"</w:t>
+      </w:r>
+      <w:r>
+        <w:rPr>
+          <w:rFonts w:ascii="Consolas" w:eastAsia="Times New Roman" w:hAnsi="Consolas" w:cs="Times New Roman"/>
+          <w:color w:val="D4D4D4"/>
+          <w:sz w:val="21"/>
+          <w:szCs w:val="21"/>
+        </w:rPr>
+        <w:t xml:space="preserve">, </w:t>
+      </w:r>
+      <w:r>
+        <w:rPr>
+          <w:rFonts w:ascii="Consolas" w:eastAsia="Times New Roman" w:hAnsi="Consolas" w:cs="Times New Roman"/>
+          <w:color w:val="CE9178"/>
+          <w:sz w:val="21"/>
+          <w:szCs w:val="21"/>
+        </w:rPr>
+        <w:t>"Accord"</w:t>
+      </w:r>
+      <w:r>
+        <w:rPr>
+          <w:rFonts w:ascii="Consolas" w:eastAsia="Times New Roman" w:hAnsi="Consolas" w:cs="Times New Roman"/>
+          <w:color w:val="D4D4D4"/>
+          <w:sz w:val="21"/>
+          <w:szCs w:val="21"/>
+        </w:rPr>
+        <w:t>)</w:t>
+      </w:r>
+    </w:p>
+    <w:p>
+      <w:pPr>
+        <w:shd w:val="clear" w:color="auto" w:fill="1E1E1E"/>
+        <w:spacing w:after="0" w:line="285" w:lineRule="atLeast"/>
+        <w:rPr>
+          <w:rFonts w:ascii="Consolas" w:eastAsia="Times New Roman" w:hAnsi="Consolas" w:cs="Times New Roman"/>
+          <w:color w:val="D4D4D4"/>
+          <w:sz w:val="21"/>
+          <w:szCs w:val="21"/>
+        </w:rPr>
+      </w:pPr>
+    </w:p>
+    <w:p>
+      <w:pPr>
+        <w:shd w:val="clear" w:color="auto" w:fill="1E1E1E"/>
+        <w:spacing w:after="0" w:line="285" w:lineRule="atLeast"/>
+        <w:rPr>
+          <w:rFonts w:ascii="Consolas" w:eastAsia="Times New Roman" w:hAnsi="Consolas" w:cs="Times New Roman"/>
+          <w:color w:val="D4D4D4"/>
+          <w:sz w:val="21"/>
+          <w:szCs w:val="21"/>
+        </w:rPr>
+      </w:pPr>
+      <w:r>
+        <w:rPr>
+          <w:rFonts w:ascii="Consolas" w:eastAsia="Times New Roman" w:hAnsi="Consolas" w:cs="Times New Roman"/>
+          <w:color w:val="DCDCAA"/>
+          <w:sz w:val="21"/>
+          <w:szCs w:val="21"/>
+        </w:rPr>
+        <w:t>print</w:t>
+      </w:r>
+      <w:r>
+        <w:rPr>
+          <w:rFonts w:ascii="Consolas" w:eastAsia="Times New Roman" w:hAnsi="Consolas" w:cs="Times New Roman"/>
+          <w:color w:val="D4D4D4"/>
+          <w:sz w:val="21"/>
+          <w:szCs w:val="21"/>
+        </w:rPr>
+        <w:t>(</w:t>
+      </w:r>
+      <w:proofErr w:type="spellStart"/>
+      <w:proofErr w:type="gramStart"/>
+      <w:r>
+        <w:rPr>
+          <w:rFonts w:ascii="Consolas" w:eastAsia="Times New Roman" w:hAnsi="Consolas" w:cs="Times New Roman"/>
+          <w:color w:val="9CDCFE"/>
+          <w:sz w:val="21"/>
+          <w:szCs w:val="21"/>
+        </w:rPr>
+        <w:t>mycar</w:t>
+      </w:r>
+      <w:r>
+        <w:rPr>
+          <w:rFonts w:ascii="Consolas" w:eastAsia="Times New Roman" w:hAnsi="Consolas" w:cs="Times New Roman"/>
+          <w:color w:val="D4D4D4"/>
+          <w:sz w:val="21"/>
+          <w:szCs w:val="21"/>
+        </w:rPr>
+        <w:t>.</w:t>
+      </w:r>
+      <w:r>
+        <w:rPr>
+          <w:rFonts w:ascii="Consolas" w:eastAsia="Times New Roman" w:hAnsi="Consolas" w:cs="Times New Roman"/>
+          <w:color w:val="DCDCAA"/>
+          <w:sz w:val="21"/>
+          <w:szCs w:val="21"/>
+        </w:rPr>
+        <w:t>age</w:t>
+      </w:r>
+      <w:proofErr w:type="spellEnd"/>
+      <w:r>
+        <w:rPr>
+          <w:rFonts w:ascii="Consolas" w:eastAsia="Times New Roman" w:hAnsi="Consolas" w:cs="Times New Roman"/>
+          <w:color w:val="D4D4D4"/>
+          <w:sz w:val="21"/>
+          <w:szCs w:val="21"/>
+        </w:rPr>
+        <w:t>(</w:t>
+      </w:r>
+      <w:proofErr w:type="gramEnd"/>
+      <w:r>
+        <w:rPr>
+          <w:rFonts w:ascii="Consolas" w:eastAsia="Times New Roman" w:hAnsi="Consolas" w:cs="Times New Roman"/>
+          <w:color w:val="D4D4D4"/>
+          <w:sz w:val="21"/>
+          <w:szCs w:val="21"/>
+        </w:rPr>
+        <w:t>))</w:t>
+      </w:r>
+    </w:p>
+    <w:p>
+      <w:pPr>
+        <w:shd w:val="clear" w:color="auto" w:fill="1E1E1E"/>
+        <w:spacing w:after="240" w:line="285" w:lineRule="atLeast"/>
+        <w:rPr>
+          <w:rFonts w:ascii="Consolas" w:eastAsia="Times New Roman" w:hAnsi="Consolas" w:cs="Times New Roman"/>
+          <w:color w:val="D4D4D4"/>
+          <w:sz w:val="21"/>
+          <w:szCs w:val="21"/>
+        </w:rPr>
+      </w:pPr>
+      <w:r>
+        <w:rPr>
+          <w:rFonts w:ascii="Consolas" w:eastAsia="Times New Roman" w:hAnsi="Consolas" w:cs="Times New Roman"/>
+          <w:color w:val="D4D4D4"/>
+          <w:sz w:val="21"/>
+          <w:szCs w:val="21"/>
+        </w:rPr>
+        <w:br/>
+      </w:r>
+      <w:r>
+        <w:rPr>
+          <w:rFonts w:ascii="Consolas" w:eastAsia="Times New Roman" w:hAnsi="Consolas" w:cs="Times New Roman"/>
+          <w:color w:val="D4D4D4"/>
+          <w:sz w:val="21"/>
+          <w:szCs w:val="21"/>
+        </w:rPr>
+        <w:br/>
+      </w:r>
+    </w:p>
+    <w:p>
+      <w:pPr>
+        <w:shd w:val="clear" w:color="auto" w:fill="1E1E1E"/>
+        <w:spacing w:after="0" w:line="285" w:lineRule="atLeast"/>
+        <w:rPr>
+          <w:rFonts w:ascii="Consolas" w:eastAsia="Times New Roman" w:hAnsi="Consolas" w:cs="Times New Roman"/>
+          <w:color w:val="D4D4D4"/>
+          <w:sz w:val="21"/>
+          <w:szCs w:val="21"/>
+        </w:rPr>
+      </w:pPr>
+      <w:r>
+        <w:rPr>
+          <w:rFonts w:ascii="Consolas" w:eastAsia="Times New Roman" w:hAnsi="Consolas" w:cs="Times New Roman"/>
+          <w:color w:val="569CD6"/>
+          <w:sz w:val="21"/>
+          <w:szCs w:val="21"/>
+        </w:rPr>
+        <w:t>class</w:t>
+      </w:r>
+      <w:r>
+        <w:rPr>
+          <w:rFonts w:ascii="Consolas" w:eastAsia="Times New Roman" w:hAnsi="Consolas" w:cs="Times New Roman"/>
+          <w:color w:val="D4D4D4"/>
+          <w:sz w:val="21"/>
+          <w:szCs w:val="21"/>
+        </w:rPr>
+        <w:t xml:space="preserve"> </w:t>
+      </w:r>
+      <w:r>
+        <w:rPr>
+          <w:rFonts w:ascii="Consolas" w:eastAsia="Times New Roman" w:hAnsi="Consolas" w:cs="Times New Roman"/>
+          <w:color w:val="4EC9B0"/>
+          <w:sz w:val="21"/>
+          <w:szCs w:val="21"/>
+        </w:rPr>
+        <w:t>Car</w:t>
+      </w:r>
+      <w:r>
+        <w:rPr>
+          <w:rFonts w:ascii="Consolas" w:eastAsia="Times New Roman" w:hAnsi="Consolas" w:cs="Times New Roman"/>
+          <w:color w:val="D4D4D4"/>
+          <w:sz w:val="21"/>
+          <w:szCs w:val="21"/>
+        </w:rPr>
+        <w:t>:</w:t>
+      </w:r>
+    </w:p>
+    <w:p>
+      <w:pPr>
+        <w:shd w:val="clear" w:color="auto" w:fill="1E1E1E"/>
+        <w:spacing w:after="0" w:line="285" w:lineRule="atLeast"/>
+        <w:rPr>
+          <w:rFonts w:ascii="Consolas" w:eastAsia="Times New Roman" w:hAnsi="Consolas" w:cs="Times New Roman"/>
+          <w:color w:val="D4D4D4"/>
+          <w:sz w:val="21"/>
+          <w:szCs w:val="21"/>
+        </w:rPr>
+      </w:pPr>
+      <w:r>
+        <w:rPr>
+          <w:rFonts w:ascii="Consolas" w:eastAsia="Times New Roman" w:hAnsi="Consolas" w:cs="Times New Roman"/>
+          <w:color w:val="D4D4D4"/>
+          <w:sz w:val="21"/>
+          <w:szCs w:val="21"/>
+        </w:rPr>
+        <w:t xml:space="preserve">    </w:t>
+      </w:r>
+      <w:r>
+        <w:rPr>
+          <w:rFonts w:ascii="Consolas" w:eastAsia="Times New Roman" w:hAnsi="Consolas" w:cs="Times New Roman"/>
+          <w:color w:val="569CD6"/>
+          <w:sz w:val="21"/>
+          <w:szCs w:val="21"/>
+        </w:rPr>
+        <w:t>def</w:t>
+      </w:r>
+      <w:r>
+        <w:rPr>
+          <w:rFonts w:ascii="Consolas" w:eastAsia="Times New Roman" w:hAnsi="Consolas" w:cs="Times New Roman"/>
+          <w:color w:val="D4D4D4"/>
+          <w:sz w:val="21"/>
+          <w:szCs w:val="21"/>
+        </w:rPr>
+        <w:t xml:space="preserve"> </w:t>
+      </w:r>
+      <w:r>
+        <w:rPr>
+          <w:rFonts w:ascii="Consolas" w:eastAsia="Times New Roman" w:hAnsi="Consolas" w:cs="Times New Roman"/>
+          <w:color w:val="DCDCAA"/>
+          <w:sz w:val="21"/>
+          <w:szCs w:val="21"/>
+        </w:rPr>
+        <w:t>__</w:t>
+      </w:r>
+      <w:proofErr w:type="spellStart"/>
+      <w:r>
+        <w:rPr>
+          <w:rFonts w:ascii="Consolas" w:eastAsia="Times New Roman" w:hAnsi="Consolas" w:cs="Times New Roman"/>
+          <w:color w:val="DCDCAA"/>
+          <w:sz w:val="21"/>
+          <w:szCs w:val="21"/>
+        </w:rPr>
+        <w:t>init</w:t>
+      </w:r>
+      <w:proofErr w:type="spellEnd"/>
+      <w:r>
+        <w:rPr>
+          <w:rFonts w:ascii="Consolas" w:eastAsia="Times New Roman" w:hAnsi="Consolas" w:cs="Times New Roman"/>
+          <w:color w:val="DCDCAA"/>
+          <w:sz w:val="21"/>
+          <w:szCs w:val="21"/>
+        </w:rPr>
+        <w:t>_</w:t>
+      </w:r>
+      <w:proofErr w:type="gramStart"/>
+      <w:r>
+        <w:rPr>
+          <w:rFonts w:ascii="Consolas" w:eastAsia="Times New Roman" w:hAnsi="Consolas" w:cs="Times New Roman"/>
+          <w:color w:val="DCDCAA"/>
+          <w:sz w:val="21"/>
+          <w:szCs w:val="21"/>
+        </w:rPr>
+        <w:t>_</w:t>
+      </w:r>
+      <w:r>
+        <w:rPr>
+          <w:rFonts w:ascii="Consolas" w:eastAsia="Times New Roman" w:hAnsi="Consolas" w:cs="Times New Roman"/>
+          <w:color w:val="D4D4D4"/>
+          <w:sz w:val="21"/>
+          <w:szCs w:val="21"/>
+        </w:rPr>
+        <w:t>(</w:t>
+      </w:r>
+      <w:proofErr w:type="spellStart"/>
+      <w:proofErr w:type="gramEnd"/>
+      <w:r>
+        <w:rPr>
+          <w:rFonts w:ascii="Consolas" w:eastAsia="Times New Roman" w:hAnsi="Consolas" w:cs="Times New Roman"/>
+          <w:color w:val="9CDCFE"/>
+          <w:sz w:val="21"/>
+          <w:szCs w:val="21"/>
+        </w:rPr>
+        <w:t>self</w:t>
+      </w:r>
+      <w:r>
+        <w:rPr>
+          <w:rFonts w:ascii="Consolas" w:eastAsia="Times New Roman" w:hAnsi="Consolas" w:cs="Times New Roman"/>
+          <w:color w:val="D4D4D4"/>
+          <w:sz w:val="21"/>
+          <w:szCs w:val="21"/>
+        </w:rPr>
+        <w:t>,</w:t>
+      </w:r>
+      <w:r>
+        <w:rPr>
+          <w:rFonts w:ascii="Consolas" w:eastAsia="Times New Roman" w:hAnsi="Consolas" w:cs="Times New Roman"/>
+          <w:color w:val="9CDCFE"/>
+          <w:sz w:val="21"/>
+          <w:szCs w:val="21"/>
+        </w:rPr>
+        <w:t>year</w:t>
+      </w:r>
+      <w:proofErr w:type="spellEnd"/>
+      <w:r>
+        <w:rPr>
+          <w:rFonts w:ascii="Consolas" w:eastAsia="Times New Roman" w:hAnsi="Consolas" w:cs="Times New Roman"/>
+          <w:color w:val="D4D4D4"/>
+          <w:sz w:val="21"/>
+          <w:szCs w:val="21"/>
+        </w:rPr>
+        <w:t xml:space="preserve">, </w:t>
+      </w:r>
+      <w:r>
+        <w:rPr>
+          <w:rFonts w:ascii="Consolas" w:eastAsia="Times New Roman" w:hAnsi="Consolas" w:cs="Times New Roman"/>
+          <w:color w:val="9CDCFE"/>
+          <w:sz w:val="21"/>
+          <w:szCs w:val="21"/>
+        </w:rPr>
+        <w:t>make</w:t>
+      </w:r>
+      <w:r>
+        <w:rPr>
+          <w:rFonts w:ascii="Consolas" w:eastAsia="Times New Roman" w:hAnsi="Consolas" w:cs="Times New Roman"/>
+          <w:color w:val="D4D4D4"/>
+          <w:sz w:val="21"/>
+          <w:szCs w:val="21"/>
+        </w:rPr>
+        <w:t xml:space="preserve">, </w:t>
+      </w:r>
+      <w:r>
+        <w:rPr>
+          <w:rFonts w:ascii="Consolas" w:eastAsia="Times New Roman" w:hAnsi="Consolas" w:cs="Times New Roman"/>
+          <w:color w:val="9CDCFE"/>
+          <w:sz w:val="21"/>
+          <w:szCs w:val="21"/>
+        </w:rPr>
+        <w:t>model</w:t>
+      </w:r>
+      <w:r>
+        <w:rPr>
+          <w:rFonts w:ascii="Consolas" w:eastAsia="Times New Roman" w:hAnsi="Consolas" w:cs="Times New Roman"/>
+          <w:color w:val="D4D4D4"/>
+          <w:sz w:val="21"/>
+          <w:szCs w:val="21"/>
+        </w:rPr>
+        <w:t>):</w:t>
+      </w:r>
+    </w:p>
+    <w:p>
+      <w:pPr>
+        <w:shd w:val="clear" w:color="auto" w:fill="1E1E1E"/>
+        <w:spacing w:after="0" w:line="285" w:lineRule="atLeast"/>
+        <w:rPr>
+          <w:rFonts w:ascii="Consolas" w:eastAsia="Times New Roman" w:hAnsi="Consolas" w:cs="Times New Roman"/>
+          <w:color w:val="D4D4D4"/>
+          <w:sz w:val="21"/>
+          <w:szCs w:val="21"/>
+        </w:rPr>
+      </w:pPr>
+      <w:r>
+        <w:rPr>
+          <w:rFonts w:ascii="Consolas" w:eastAsia="Times New Roman" w:hAnsi="Consolas" w:cs="Times New Roman"/>
+          <w:color w:val="D4D4D4"/>
+          <w:sz w:val="21"/>
+          <w:szCs w:val="21"/>
+        </w:rPr>
+        <w:t xml:space="preserve">        </w:t>
+      </w:r>
+      <w:proofErr w:type="spellStart"/>
+      <w:proofErr w:type="gramStart"/>
+      <w:r>
+        <w:rPr>
+          <w:rFonts w:ascii="Consolas" w:eastAsia="Times New Roman" w:hAnsi="Consolas" w:cs="Times New Roman"/>
+          <w:color w:val="9CDCFE"/>
+          <w:sz w:val="21"/>
+          <w:szCs w:val="21"/>
+        </w:rPr>
+        <w:t>self</w:t>
+      </w:r>
+      <w:r>
+        <w:rPr>
+          <w:rFonts w:ascii="Consolas" w:eastAsia="Times New Roman" w:hAnsi="Consolas" w:cs="Times New Roman"/>
+          <w:color w:val="D4D4D4"/>
+          <w:sz w:val="21"/>
+          <w:szCs w:val="21"/>
+        </w:rPr>
+        <w:t>.</w:t>
+      </w:r>
+      <w:r>
+        <w:rPr>
+          <w:rFonts w:ascii="Consolas" w:eastAsia="Times New Roman" w:hAnsi="Consolas" w:cs="Times New Roman"/>
+          <w:color w:val="9CDCFE"/>
+          <w:sz w:val="21"/>
+          <w:szCs w:val="21"/>
+        </w:rPr>
+        <w:t>year</w:t>
+      </w:r>
+      <w:proofErr w:type="spellEnd"/>
+      <w:proofErr w:type="gramEnd"/>
+      <w:r>
+        <w:rPr>
+          <w:rFonts w:ascii="Consolas" w:eastAsia="Times New Roman" w:hAnsi="Consolas" w:cs="Times New Roman"/>
+          <w:color w:val="D4D4D4"/>
+          <w:sz w:val="21"/>
+          <w:szCs w:val="21"/>
+        </w:rPr>
+        <w:t xml:space="preserve"> = </w:t>
+      </w:r>
+      <w:r>
+        <w:rPr>
+          <w:rFonts w:ascii="Consolas" w:eastAsia="Times New Roman" w:hAnsi="Consolas" w:cs="Times New Roman"/>
+          <w:color w:val="9CDCFE"/>
+          <w:sz w:val="21"/>
+          <w:szCs w:val="21"/>
+        </w:rPr>
+        <w:t>year</w:t>
+      </w:r>
+    </w:p>
+    <w:p>
+      <w:pPr>
+        <w:shd w:val="clear" w:color="auto" w:fill="1E1E1E"/>
+        <w:spacing w:after="0" w:line="285" w:lineRule="atLeast"/>
+        <w:rPr>
+          <w:rFonts w:ascii="Consolas" w:eastAsia="Times New Roman" w:hAnsi="Consolas" w:cs="Times New Roman"/>
+          <w:color w:val="D4D4D4"/>
+          <w:sz w:val="21"/>
+          <w:szCs w:val="21"/>
+        </w:rPr>
+      </w:pPr>
+      <w:r>
+        <w:rPr>
+          <w:rFonts w:ascii="Consolas" w:eastAsia="Times New Roman" w:hAnsi="Consolas" w:cs="Times New Roman"/>
+          <w:color w:val="D4D4D4"/>
+          <w:sz w:val="21"/>
+          <w:szCs w:val="21"/>
+        </w:rPr>
+        <w:t xml:space="preserve">        </w:t>
+      </w:r>
+      <w:proofErr w:type="spellStart"/>
+      <w:proofErr w:type="gramStart"/>
+      <w:r>
+        <w:rPr>
+          <w:rFonts w:ascii="Consolas" w:eastAsia="Times New Roman" w:hAnsi="Consolas" w:cs="Times New Roman"/>
+          <w:color w:val="9CDCFE"/>
+          <w:sz w:val="21"/>
+          <w:szCs w:val="21"/>
+        </w:rPr>
+        <w:t>self</w:t>
+      </w:r>
+      <w:r>
+        <w:rPr>
+          <w:rFonts w:ascii="Consolas" w:eastAsia="Times New Roman" w:hAnsi="Consolas" w:cs="Times New Roman"/>
+          <w:color w:val="D4D4D4"/>
+          <w:sz w:val="21"/>
+          <w:szCs w:val="21"/>
+        </w:rPr>
+        <w:t>.</w:t>
+      </w:r>
+      <w:r>
+        <w:rPr>
+          <w:rFonts w:ascii="Consolas" w:eastAsia="Times New Roman" w:hAnsi="Consolas" w:cs="Times New Roman"/>
+          <w:color w:val="9CDCFE"/>
+          <w:sz w:val="21"/>
+          <w:szCs w:val="21"/>
+        </w:rPr>
+        <w:t>make</w:t>
+      </w:r>
+      <w:proofErr w:type="spellEnd"/>
+      <w:proofErr w:type="gramEnd"/>
+      <w:r>
+        <w:rPr>
+          <w:rFonts w:ascii="Consolas" w:eastAsia="Times New Roman" w:hAnsi="Consolas" w:cs="Times New Roman"/>
+          <w:color w:val="D4D4D4"/>
+          <w:sz w:val="21"/>
+          <w:szCs w:val="21"/>
+        </w:rPr>
+        <w:t xml:space="preserve"> = </w:t>
+      </w:r>
+      <w:r>
+        <w:rPr>
+          <w:rFonts w:ascii="Consolas" w:eastAsia="Times New Roman" w:hAnsi="Consolas" w:cs="Times New Roman"/>
+          <w:color w:val="9CDCFE"/>
+          <w:sz w:val="21"/>
+          <w:szCs w:val="21"/>
+        </w:rPr>
+        <w:t>make</w:t>
+      </w:r>
+    </w:p>
+    <w:p>
+      <w:pPr>
+        <w:shd w:val="clear" w:color="auto" w:fill="1E1E1E"/>
+        <w:spacing w:after="0" w:line="285" w:lineRule="atLeast"/>
+        <w:rPr>
+          <w:rFonts w:ascii="Consolas" w:eastAsia="Times New Roman" w:hAnsi="Consolas" w:cs="Times New Roman"/>
+          <w:color w:val="D4D4D4"/>
+          <w:sz w:val="21"/>
+          <w:szCs w:val="21"/>
+        </w:rPr>
+      </w:pPr>
+      <w:r>
+        <w:rPr>
+          <w:rFonts w:ascii="Consolas" w:eastAsia="Times New Roman" w:hAnsi="Consolas" w:cs="Times New Roman"/>
+          <w:color w:val="D4D4D4"/>
+          <w:sz w:val="21"/>
+          <w:szCs w:val="21"/>
+        </w:rPr>
+        <w:t xml:space="preserve">        </w:t>
+      </w:r>
+      <w:proofErr w:type="spellStart"/>
+      <w:proofErr w:type="gramStart"/>
+      <w:r>
+        <w:rPr>
+          <w:rFonts w:ascii="Consolas" w:eastAsia="Times New Roman" w:hAnsi="Consolas" w:cs="Times New Roman"/>
+          <w:color w:val="9CDCFE"/>
+          <w:sz w:val="21"/>
+          <w:szCs w:val="21"/>
+        </w:rPr>
+        <w:t>self</w:t>
+      </w:r>
+      <w:r>
+        <w:rPr>
+          <w:rFonts w:ascii="Consolas" w:eastAsia="Times New Roman" w:hAnsi="Consolas" w:cs="Times New Roman"/>
+          <w:color w:val="D4D4D4"/>
+          <w:sz w:val="21"/>
+          <w:szCs w:val="21"/>
+        </w:rPr>
+        <w:t>.</w:t>
+      </w:r>
+      <w:r>
+        <w:rPr>
+          <w:rFonts w:ascii="Consolas" w:eastAsia="Times New Roman" w:hAnsi="Consolas" w:cs="Times New Roman"/>
+          <w:color w:val="9CDCFE"/>
+          <w:sz w:val="21"/>
+          <w:szCs w:val="21"/>
+        </w:rPr>
+        <w:t>model</w:t>
+      </w:r>
+      <w:proofErr w:type="spellEnd"/>
+      <w:proofErr w:type="gramEnd"/>
+      <w:r>
+        <w:rPr>
+          <w:rFonts w:ascii="Consolas" w:eastAsia="Times New Roman" w:hAnsi="Consolas" w:cs="Times New Roman"/>
+          <w:color w:val="D4D4D4"/>
+          <w:sz w:val="21"/>
+          <w:szCs w:val="21"/>
+        </w:rPr>
+        <w:t xml:space="preserve"> = </w:t>
+      </w:r>
+      <w:r>
+        <w:rPr>
+          <w:rFonts w:ascii="Consolas" w:eastAsia="Times New Roman" w:hAnsi="Consolas" w:cs="Times New Roman"/>
+          <w:color w:val="9CDCFE"/>
+          <w:sz w:val="21"/>
+          <w:szCs w:val="21"/>
+        </w:rPr>
+        <w:t>model</w:t>
+      </w:r>
+    </w:p>
+    <w:p>
+      <w:pPr>
+        <w:shd w:val="clear" w:color="auto" w:fill="1E1E1E"/>
+        <w:spacing w:after="0" w:line="285" w:lineRule="atLeast"/>
+        <w:rPr>
+          <w:rFonts w:ascii="Consolas" w:eastAsia="Times New Roman" w:hAnsi="Consolas" w:cs="Times New Roman"/>
+          <w:color w:val="D4D4D4"/>
+          <w:sz w:val="21"/>
+          <w:szCs w:val="21"/>
+        </w:rPr>
+      </w:pPr>
+      <w:r>
+        <w:rPr>
+          <w:rFonts w:ascii="Consolas" w:eastAsia="Times New Roman" w:hAnsi="Consolas" w:cs="Times New Roman"/>
+          <w:color w:val="D4D4D4"/>
+          <w:sz w:val="21"/>
+          <w:szCs w:val="21"/>
+        </w:rPr>
+        <w:t xml:space="preserve">    </w:t>
+      </w:r>
+    </w:p>
+    <w:p>
+      <w:pPr>
+        <w:shd w:val="clear" w:color="auto" w:fill="1E1E1E"/>
+        <w:spacing w:after="0" w:line="285" w:lineRule="atLeast"/>
+        <w:rPr>
+          <w:rFonts w:ascii="Consolas" w:eastAsia="Times New Roman" w:hAnsi="Consolas" w:cs="Times New Roman"/>
+          <w:color w:val="D4D4D4"/>
+          <w:sz w:val="21"/>
+          <w:szCs w:val="21"/>
+        </w:rPr>
+      </w:pPr>
+      <w:r>
+        <w:rPr>
+          <w:rFonts w:ascii="Consolas" w:eastAsia="Times New Roman" w:hAnsi="Consolas" w:cs="Times New Roman"/>
+          <w:color w:val="D4D4D4"/>
+          <w:sz w:val="21"/>
+          <w:szCs w:val="21"/>
+        </w:rPr>
+        <w:t xml:space="preserve">    </w:t>
+      </w:r>
+      <w:r>
+        <w:rPr>
+          <w:rFonts w:ascii="Consolas" w:eastAsia="Times New Roman" w:hAnsi="Consolas" w:cs="Times New Roman"/>
+          <w:color w:val="569CD6"/>
+          <w:sz w:val="21"/>
+          <w:szCs w:val="21"/>
+        </w:rPr>
+        <w:t>def</w:t>
+      </w:r>
+      <w:r>
+        <w:rPr>
+          <w:rFonts w:ascii="Consolas" w:eastAsia="Times New Roman" w:hAnsi="Consolas" w:cs="Times New Roman"/>
+          <w:color w:val="D4D4D4"/>
+          <w:sz w:val="21"/>
+          <w:szCs w:val="21"/>
+        </w:rPr>
+        <w:t xml:space="preserve"> </w:t>
+      </w:r>
+      <w:r>
+        <w:rPr>
+          <w:rFonts w:ascii="Consolas" w:eastAsia="Times New Roman" w:hAnsi="Consolas" w:cs="Times New Roman"/>
+          <w:color w:val="DCDCAA"/>
+          <w:sz w:val="21"/>
+          <w:szCs w:val="21"/>
+        </w:rPr>
+        <w:t>age</w:t>
+      </w:r>
+      <w:r>
+        <w:rPr>
+          <w:rFonts w:ascii="Consolas" w:eastAsia="Times New Roman" w:hAnsi="Consolas" w:cs="Times New Roman"/>
+          <w:color w:val="D4D4D4"/>
+          <w:sz w:val="21"/>
+          <w:szCs w:val="21"/>
+        </w:rPr>
+        <w:t>(</w:t>
+      </w:r>
+      <w:r>
+        <w:rPr>
+          <w:rFonts w:ascii="Consolas" w:eastAsia="Times New Roman" w:hAnsi="Consolas" w:cs="Times New Roman"/>
+          <w:color w:val="9CDCFE"/>
+          <w:sz w:val="21"/>
+          <w:szCs w:val="21"/>
+        </w:rPr>
+        <w:t>self</w:t>
+      </w:r>
+      <w:r>
+        <w:rPr>
+          <w:rFonts w:ascii="Consolas" w:eastAsia="Times New Roman" w:hAnsi="Consolas" w:cs="Times New Roman"/>
+          <w:color w:val="D4D4D4"/>
+          <w:sz w:val="21"/>
+          <w:szCs w:val="21"/>
+        </w:rPr>
+        <w:t>):</w:t>
+      </w:r>
+    </w:p>
+    <w:p>
+      <w:pPr>
+        <w:shd w:val="clear" w:color="auto" w:fill="1E1E1E"/>
+        <w:spacing w:after="0" w:line="285" w:lineRule="atLeast"/>
+        <w:rPr>
+          <w:rFonts w:ascii="Consolas" w:eastAsia="Times New Roman" w:hAnsi="Consolas" w:cs="Times New Roman"/>
+          <w:color w:val="D4D4D4"/>
+          <w:sz w:val="21"/>
+          <w:szCs w:val="21"/>
+        </w:rPr>
+      </w:pPr>
+      <w:r>
+        <w:rPr>
+          <w:rFonts w:ascii="Consolas" w:eastAsia="Times New Roman" w:hAnsi="Consolas" w:cs="Times New Roman"/>
+          <w:color w:val="D4D4D4"/>
+          <w:sz w:val="21"/>
+          <w:szCs w:val="21"/>
+        </w:rPr>
+        <w:t xml:space="preserve">        </w:t>
+      </w:r>
+      <w:r>
+        <w:rPr>
+          <w:rFonts w:ascii="Consolas" w:eastAsia="Times New Roman" w:hAnsi="Consolas" w:cs="Times New Roman"/>
+          <w:color w:val="C586C0"/>
+          <w:sz w:val="21"/>
+          <w:szCs w:val="21"/>
+        </w:rPr>
+        <w:t>return</w:t>
+      </w:r>
+      <w:r>
+        <w:rPr>
+          <w:rFonts w:ascii="Consolas" w:eastAsia="Times New Roman" w:hAnsi="Consolas" w:cs="Times New Roman"/>
+          <w:color w:val="D4D4D4"/>
+          <w:sz w:val="21"/>
+          <w:szCs w:val="21"/>
+        </w:rPr>
+        <w:t xml:space="preserve"> </w:t>
+      </w:r>
+      <w:r>
+        <w:rPr>
+          <w:rFonts w:ascii="Consolas" w:eastAsia="Times New Roman" w:hAnsi="Consolas" w:cs="Times New Roman"/>
+          <w:color w:val="B5CEA8"/>
+          <w:sz w:val="21"/>
+          <w:szCs w:val="21"/>
+        </w:rPr>
+        <w:t>2016</w:t>
+      </w:r>
+      <w:r>
+        <w:rPr>
+          <w:rFonts w:ascii="Consolas" w:eastAsia="Times New Roman" w:hAnsi="Consolas" w:cs="Times New Roman"/>
+          <w:color w:val="D4D4D4"/>
+          <w:sz w:val="21"/>
+          <w:szCs w:val="21"/>
+        </w:rPr>
+        <w:t xml:space="preserve"> - </w:t>
+      </w:r>
+      <w:proofErr w:type="spellStart"/>
+      <w:proofErr w:type="gramStart"/>
+      <w:r>
+        <w:rPr>
+          <w:rFonts w:ascii="Consolas" w:eastAsia="Times New Roman" w:hAnsi="Consolas" w:cs="Times New Roman"/>
+          <w:color w:val="9CDCFE"/>
+          <w:sz w:val="21"/>
+          <w:szCs w:val="21"/>
+        </w:rPr>
+        <w:t>self</w:t>
+      </w:r>
+      <w:r>
+        <w:rPr>
+          <w:rFonts w:ascii="Consolas" w:eastAsia="Times New Roman" w:hAnsi="Consolas" w:cs="Times New Roman"/>
+          <w:color w:val="D4D4D4"/>
+          <w:sz w:val="21"/>
+          <w:szCs w:val="21"/>
+        </w:rPr>
+        <w:t>.</w:t>
+      </w:r>
+      <w:r>
+        <w:rPr>
+          <w:rFonts w:ascii="Consolas" w:eastAsia="Times New Roman" w:hAnsi="Consolas" w:cs="Times New Roman"/>
+          <w:color w:val="9CDCFE"/>
+          <w:sz w:val="21"/>
+          <w:szCs w:val="21"/>
+        </w:rPr>
+        <w:t>year</w:t>
+      </w:r>
+      <w:proofErr w:type="spellEnd"/>
+      <w:proofErr w:type="gramEnd"/>
+    </w:p>
+    <w:p>
+      <w:pPr>
+        <w:shd w:val="clear" w:color="auto" w:fill="1E1E1E"/>
+        <w:spacing w:after="0" w:line="285" w:lineRule="atLeast"/>
+        <w:rPr>
+          <w:rFonts w:ascii="Consolas" w:eastAsia="Times New Roman" w:hAnsi="Consolas" w:cs="Times New Roman"/>
+          <w:color w:val="D4D4D4"/>
+          <w:sz w:val="21"/>
+          <w:szCs w:val="21"/>
+        </w:rPr>
+      </w:pPr>
+    </w:p>
+    <w:p>
+      <w:pPr>
+        <w:shd w:val="clear" w:color="auto" w:fill="1E1E1E"/>
+        <w:spacing w:after="0" w:line="285" w:lineRule="atLeast"/>
+        <w:rPr>
+          <w:rFonts w:ascii="Consolas" w:eastAsia="Times New Roman" w:hAnsi="Consolas" w:cs="Times New Roman"/>
+          <w:color w:val="D4D4D4"/>
+          <w:sz w:val="21"/>
+          <w:szCs w:val="21"/>
+        </w:rPr>
+      </w:pPr>
+      <w:r>
+        <w:rPr>
+          <w:rFonts w:ascii="Consolas" w:eastAsia="Times New Roman" w:hAnsi="Consolas" w:cs="Times New Roman"/>
+          <w:color w:val="569CD6"/>
+          <w:sz w:val="21"/>
+          <w:szCs w:val="21"/>
+        </w:rPr>
+        <w:t>class</w:t>
+      </w:r>
+      <w:r>
+        <w:rPr>
+          <w:rFonts w:ascii="Consolas" w:eastAsia="Times New Roman" w:hAnsi="Consolas" w:cs="Times New Roman"/>
+          <w:color w:val="D4D4D4"/>
+          <w:sz w:val="21"/>
+          <w:szCs w:val="21"/>
+        </w:rPr>
+        <w:t xml:space="preserve"> </w:t>
+      </w:r>
+      <w:proofErr w:type="gramStart"/>
+      <w:r>
+        <w:rPr>
+          <w:rFonts w:ascii="Consolas" w:eastAsia="Times New Roman" w:hAnsi="Consolas" w:cs="Times New Roman"/>
+          <w:color w:val="4EC9B0"/>
+          <w:sz w:val="21"/>
+          <w:szCs w:val="21"/>
+        </w:rPr>
+        <w:t>Mustang</w:t>
+      </w:r>
+      <w:r>
+        <w:rPr>
+          <w:rFonts w:ascii="Consolas" w:eastAsia="Times New Roman" w:hAnsi="Consolas" w:cs="Times New Roman"/>
+          <w:color w:val="D4D4D4"/>
+          <w:sz w:val="21"/>
+          <w:szCs w:val="21"/>
+        </w:rPr>
+        <w:t>(</w:t>
+      </w:r>
+      <w:proofErr w:type="gramEnd"/>
+      <w:r>
+        <w:rPr>
+          <w:rFonts w:ascii="Consolas" w:eastAsia="Times New Roman" w:hAnsi="Consolas" w:cs="Times New Roman"/>
+          <w:color w:val="4EC9B0"/>
+          <w:sz w:val="21"/>
+          <w:szCs w:val="21"/>
+        </w:rPr>
+        <w:t>Car</w:t>
+      </w:r>
+      <w:r>
+        <w:rPr>
+          <w:rFonts w:ascii="Consolas" w:eastAsia="Times New Roman" w:hAnsi="Consolas" w:cs="Times New Roman"/>
+          <w:color w:val="D4D4D4"/>
+          <w:sz w:val="21"/>
+          <w:szCs w:val="21"/>
+        </w:rPr>
+        <w:t>):</w:t>
+      </w:r>
+    </w:p>
+    <w:p>
+      <w:pPr>
+        <w:shd w:val="clear" w:color="auto" w:fill="1E1E1E"/>
+        <w:spacing w:after="0" w:line="285" w:lineRule="atLeast"/>
+        <w:rPr>
+          <w:rFonts w:ascii="Consolas" w:eastAsia="Times New Roman" w:hAnsi="Consolas" w:cs="Times New Roman"/>
+          <w:color w:val="D4D4D4"/>
+          <w:sz w:val="21"/>
+          <w:szCs w:val="21"/>
+        </w:rPr>
+      </w:pPr>
+      <w:r>
+        <w:rPr>
+          <w:rFonts w:ascii="Consolas" w:eastAsia="Times New Roman" w:hAnsi="Consolas" w:cs="Times New Roman"/>
+          <w:color w:val="D4D4D4"/>
+          <w:sz w:val="21"/>
+          <w:szCs w:val="21"/>
+        </w:rPr>
+        <w:t xml:space="preserve">    </w:t>
+      </w:r>
+      <w:r>
+        <w:rPr>
+          <w:rFonts w:ascii="Consolas" w:eastAsia="Times New Roman" w:hAnsi="Consolas" w:cs="Times New Roman"/>
+          <w:color w:val="569CD6"/>
+          <w:sz w:val="21"/>
+          <w:szCs w:val="21"/>
+        </w:rPr>
+        <w:t>def</w:t>
+      </w:r>
+      <w:r>
+        <w:rPr>
+          <w:rFonts w:ascii="Consolas" w:eastAsia="Times New Roman" w:hAnsi="Consolas" w:cs="Times New Roman"/>
+          <w:color w:val="D4D4D4"/>
+          <w:sz w:val="21"/>
+          <w:szCs w:val="21"/>
+        </w:rPr>
+        <w:t xml:space="preserve"> </w:t>
+      </w:r>
+      <w:r>
+        <w:rPr>
+          <w:rFonts w:ascii="Consolas" w:eastAsia="Times New Roman" w:hAnsi="Consolas" w:cs="Times New Roman"/>
+          <w:color w:val="DCDCAA"/>
+          <w:sz w:val="21"/>
+          <w:szCs w:val="21"/>
+        </w:rPr>
+        <w:t>__</w:t>
+      </w:r>
+      <w:proofErr w:type="spellStart"/>
+      <w:r>
+        <w:rPr>
+          <w:rFonts w:ascii="Consolas" w:eastAsia="Times New Roman" w:hAnsi="Consolas" w:cs="Times New Roman"/>
+          <w:color w:val="DCDCAA"/>
+          <w:sz w:val="21"/>
+          <w:szCs w:val="21"/>
+        </w:rPr>
+        <w:t>init</w:t>
+      </w:r>
+      <w:proofErr w:type="spellEnd"/>
+      <w:r>
+        <w:rPr>
+          <w:rFonts w:ascii="Consolas" w:eastAsia="Times New Roman" w:hAnsi="Consolas" w:cs="Times New Roman"/>
+          <w:color w:val="DCDCAA"/>
+          <w:sz w:val="21"/>
+          <w:szCs w:val="21"/>
+        </w:rPr>
+        <w:t>_</w:t>
+      </w:r>
+      <w:proofErr w:type="gramStart"/>
+      <w:r>
+        <w:rPr>
+          <w:rFonts w:ascii="Consolas" w:eastAsia="Times New Roman" w:hAnsi="Consolas" w:cs="Times New Roman"/>
+          <w:color w:val="DCDCAA"/>
+          <w:sz w:val="21"/>
+          <w:szCs w:val="21"/>
+        </w:rPr>
+        <w:t>_</w:t>
+      </w:r>
+      <w:r>
+        <w:rPr>
+          <w:rFonts w:ascii="Consolas" w:eastAsia="Times New Roman" w:hAnsi="Consolas" w:cs="Times New Roman"/>
+          <w:color w:val="D4D4D4"/>
+          <w:sz w:val="21"/>
+          <w:szCs w:val="21"/>
+        </w:rPr>
+        <w:t>(</w:t>
+      </w:r>
+      <w:proofErr w:type="gramEnd"/>
+      <w:r>
+        <w:rPr>
+          <w:rFonts w:ascii="Consolas" w:eastAsia="Times New Roman" w:hAnsi="Consolas" w:cs="Times New Roman"/>
+          <w:color w:val="9CDCFE"/>
+          <w:sz w:val="21"/>
+          <w:szCs w:val="21"/>
+        </w:rPr>
+        <w:t>self</w:t>
+      </w:r>
+      <w:r>
+        <w:rPr>
+          <w:rFonts w:ascii="Consolas" w:eastAsia="Times New Roman" w:hAnsi="Consolas" w:cs="Times New Roman"/>
+          <w:color w:val="D4D4D4"/>
+          <w:sz w:val="21"/>
+          <w:szCs w:val="21"/>
+        </w:rPr>
+        <w:t xml:space="preserve">, </w:t>
+      </w:r>
+      <w:r>
+        <w:rPr>
+          <w:rFonts w:ascii="Consolas" w:eastAsia="Times New Roman" w:hAnsi="Consolas" w:cs="Times New Roman"/>
+          <w:color w:val="9CDCFE"/>
+          <w:sz w:val="21"/>
+          <w:szCs w:val="21"/>
+        </w:rPr>
+        <w:t>year</w:t>
+      </w:r>
+      <w:r>
+        <w:rPr>
+          <w:rFonts w:ascii="Consolas" w:eastAsia="Times New Roman" w:hAnsi="Consolas" w:cs="Times New Roman"/>
+          <w:color w:val="D4D4D4"/>
+          <w:sz w:val="21"/>
+          <w:szCs w:val="21"/>
+        </w:rPr>
+        <w:t>):</w:t>
+      </w:r>
+    </w:p>
+    <w:p>
+      <w:pPr>
+        <w:shd w:val="clear" w:color="auto" w:fill="1E1E1E"/>
+        <w:spacing w:after="0" w:line="285" w:lineRule="atLeast"/>
+        <w:rPr>
+          <w:rFonts w:ascii="Consolas" w:eastAsia="Times New Roman" w:hAnsi="Consolas" w:cs="Times New Roman"/>
+          <w:color w:val="D4D4D4"/>
+          <w:sz w:val="21"/>
+          <w:szCs w:val="21"/>
+        </w:rPr>
+      </w:pPr>
+      <w:r>
+        <w:rPr>
+          <w:rFonts w:ascii="Consolas" w:eastAsia="Times New Roman" w:hAnsi="Consolas" w:cs="Times New Roman"/>
+          <w:color w:val="D4D4D4"/>
+          <w:sz w:val="21"/>
+          <w:szCs w:val="21"/>
+        </w:rPr>
+        <w:t xml:space="preserve">        </w:t>
+      </w:r>
+      <w:proofErr w:type="gramStart"/>
+      <w:r>
+        <w:rPr>
+          <w:rFonts w:ascii="Consolas" w:eastAsia="Times New Roman" w:hAnsi="Consolas" w:cs="Times New Roman"/>
+          <w:color w:val="4EC9B0"/>
+          <w:sz w:val="21"/>
+          <w:szCs w:val="21"/>
+        </w:rPr>
+        <w:t>super</w:t>
+      </w:r>
+      <w:r>
+        <w:rPr>
+          <w:rFonts w:ascii="Consolas" w:eastAsia="Times New Roman" w:hAnsi="Consolas" w:cs="Times New Roman"/>
+          <w:color w:val="D4D4D4"/>
+          <w:sz w:val="21"/>
+          <w:szCs w:val="21"/>
+        </w:rPr>
+        <w:t>(</w:t>
+      </w:r>
+      <w:proofErr w:type="gramEnd"/>
+      <w:r>
+        <w:rPr>
+          <w:rFonts w:ascii="Consolas" w:eastAsia="Times New Roman" w:hAnsi="Consolas" w:cs="Times New Roman"/>
+          <w:color w:val="D4D4D4"/>
+          <w:sz w:val="21"/>
+          <w:szCs w:val="21"/>
+        </w:rPr>
+        <w:t>).</w:t>
+      </w:r>
+      <w:r>
+        <w:rPr>
+          <w:rFonts w:ascii="Consolas" w:eastAsia="Times New Roman" w:hAnsi="Consolas" w:cs="Times New Roman"/>
+          <w:color w:val="DCDCAA"/>
+          <w:sz w:val="21"/>
+          <w:szCs w:val="21"/>
+        </w:rPr>
+        <w:t>__</w:t>
+      </w:r>
+      <w:proofErr w:type="spellStart"/>
+      <w:r>
+        <w:rPr>
+          <w:rFonts w:ascii="Consolas" w:eastAsia="Times New Roman" w:hAnsi="Consolas" w:cs="Times New Roman"/>
+          <w:color w:val="DCDCAA"/>
+          <w:sz w:val="21"/>
+          <w:szCs w:val="21"/>
+        </w:rPr>
+        <w:t>init</w:t>
+      </w:r>
+      <w:proofErr w:type="spellEnd"/>
+      <w:r>
+        <w:rPr>
+          <w:rFonts w:ascii="Consolas" w:eastAsia="Times New Roman" w:hAnsi="Consolas" w:cs="Times New Roman"/>
+          <w:color w:val="DCDCAA"/>
+          <w:sz w:val="21"/>
+          <w:szCs w:val="21"/>
+        </w:rPr>
+        <w:t>__</w:t>
+      </w:r>
+      <w:r>
+        <w:rPr>
+          <w:rFonts w:ascii="Consolas" w:eastAsia="Times New Roman" w:hAnsi="Consolas" w:cs="Times New Roman"/>
+          <w:color w:val="D4D4D4"/>
+          <w:sz w:val="21"/>
+          <w:szCs w:val="21"/>
+        </w:rPr>
+        <w:t>(</w:t>
+      </w:r>
+      <w:r>
+        <w:rPr>
+          <w:rFonts w:ascii="Consolas" w:eastAsia="Times New Roman" w:hAnsi="Consolas" w:cs="Times New Roman"/>
+          <w:color w:val="9CDCFE"/>
+          <w:sz w:val="21"/>
+          <w:szCs w:val="21"/>
+        </w:rPr>
+        <w:t>year</w:t>
+      </w:r>
+      <w:r>
+        <w:rPr>
+          <w:rFonts w:ascii="Consolas" w:eastAsia="Times New Roman" w:hAnsi="Consolas" w:cs="Times New Roman"/>
+          <w:color w:val="D4D4D4"/>
+          <w:sz w:val="21"/>
+          <w:szCs w:val="21"/>
+        </w:rPr>
+        <w:t xml:space="preserve">, </w:t>
+      </w:r>
+      <w:r>
+        <w:rPr>
+          <w:rFonts w:ascii="Consolas" w:eastAsia="Times New Roman" w:hAnsi="Consolas" w:cs="Times New Roman"/>
+          <w:color w:val="CE9178"/>
+          <w:sz w:val="21"/>
+          <w:szCs w:val="21"/>
+        </w:rPr>
+        <w:t>"Ford"</w:t>
+      </w:r>
+      <w:r>
+        <w:rPr>
+          <w:rFonts w:ascii="Consolas" w:eastAsia="Times New Roman" w:hAnsi="Consolas" w:cs="Times New Roman"/>
+          <w:color w:val="D4D4D4"/>
+          <w:sz w:val="21"/>
+          <w:szCs w:val="21"/>
+        </w:rPr>
+        <w:t xml:space="preserve">, </w:t>
+      </w:r>
+      <w:r>
+        <w:rPr>
+          <w:rFonts w:ascii="Consolas" w:eastAsia="Times New Roman" w:hAnsi="Consolas" w:cs="Times New Roman"/>
+          <w:color w:val="CE9178"/>
+          <w:sz w:val="21"/>
+          <w:szCs w:val="21"/>
+        </w:rPr>
+        <w:t>"Mustang"</w:t>
+      </w:r>
+      <w:r>
+        <w:rPr>
+          <w:rFonts w:ascii="Consolas" w:eastAsia="Times New Roman" w:hAnsi="Consolas" w:cs="Times New Roman"/>
+          <w:color w:val="D4D4D4"/>
+          <w:sz w:val="21"/>
+          <w:szCs w:val="21"/>
+        </w:rPr>
+        <w:t>)</w:t>
+      </w:r>
+    </w:p>
+    <w:p>
+      <w:pPr>
+        <w:shd w:val="clear" w:color="auto" w:fill="1E1E1E"/>
+        <w:spacing w:after="0" w:line="285" w:lineRule="atLeast"/>
+        <w:rPr>
+          <w:rFonts w:ascii="Consolas" w:eastAsia="Times New Roman" w:hAnsi="Consolas" w:cs="Times New Roman"/>
+          <w:color w:val="D4D4D4"/>
+          <w:sz w:val="21"/>
+          <w:szCs w:val="21"/>
+        </w:rPr>
+      </w:pPr>
+    </w:p>
+    <w:p>
+      <w:pPr>
+        <w:shd w:val="clear" w:color="auto" w:fill="1E1E1E"/>
+        <w:spacing w:after="0" w:line="285" w:lineRule="atLeast"/>
+        <w:rPr>
+          <w:rFonts w:ascii="Consolas" w:eastAsia="Times New Roman" w:hAnsi="Consolas" w:cs="Times New Roman"/>
+          <w:color w:val="D4D4D4"/>
+          <w:sz w:val="21"/>
+          <w:szCs w:val="21"/>
+        </w:rPr>
+      </w:pPr>
+      <w:r>
+        <w:rPr>
+          <w:rFonts w:ascii="Consolas" w:eastAsia="Times New Roman" w:hAnsi="Consolas" w:cs="Times New Roman"/>
+          <w:color w:val="9CDCFE"/>
+          <w:sz w:val="21"/>
+          <w:szCs w:val="21"/>
+        </w:rPr>
+        <w:t>mine</w:t>
+      </w:r>
+      <w:r>
+        <w:rPr>
+          <w:rFonts w:ascii="Consolas" w:eastAsia="Times New Roman" w:hAnsi="Consolas" w:cs="Times New Roman"/>
+          <w:color w:val="D4D4D4"/>
+          <w:sz w:val="21"/>
+          <w:szCs w:val="21"/>
+        </w:rPr>
+        <w:t xml:space="preserve"> = </w:t>
+      </w:r>
+      <w:proofErr w:type="gramStart"/>
+      <w:r>
+        <w:rPr>
+          <w:rFonts w:ascii="Consolas" w:eastAsia="Times New Roman" w:hAnsi="Consolas" w:cs="Times New Roman"/>
+          <w:color w:val="4EC9B0"/>
+          <w:sz w:val="21"/>
+          <w:szCs w:val="21"/>
+        </w:rPr>
+        <w:t>Mustang</w:t>
+      </w:r>
+      <w:r>
+        <w:rPr>
+          <w:rFonts w:ascii="Consolas" w:eastAsia="Times New Roman" w:hAnsi="Consolas" w:cs="Times New Roman"/>
+          <w:color w:val="D4D4D4"/>
+          <w:sz w:val="21"/>
+          <w:szCs w:val="21"/>
+        </w:rPr>
+        <w:t>(</w:t>
+      </w:r>
+      <w:proofErr w:type="gramEnd"/>
+      <w:r>
+        <w:rPr>
+          <w:rFonts w:ascii="Consolas" w:eastAsia="Times New Roman" w:hAnsi="Consolas" w:cs="Times New Roman"/>
+          <w:color w:val="B5CEA8"/>
+          <w:sz w:val="21"/>
+          <w:szCs w:val="21"/>
+        </w:rPr>
+        <w:t>1960</w:t>
+      </w:r>
+      <w:r>
+        <w:rPr>
+          <w:rFonts w:ascii="Consolas" w:eastAsia="Times New Roman" w:hAnsi="Consolas" w:cs="Times New Roman"/>
+          <w:color w:val="D4D4D4"/>
+          <w:sz w:val="21"/>
+          <w:szCs w:val="21"/>
+        </w:rPr>
+        <w:t>)    </w:t>
+      </w:r>
+    </w:p>
+    <w:p>
+      <w:pPr>
+        <w:shd w:val="clear" w:color="auto" w:fill="1E1E1E"/>
+        <w:spacing w:after="0" w:line="285" w:lineRule="atLeast"/>
+        <w:rPr>
+          <w:rFonts w:ascii="Consolas" w:eastAsia="Times New Roman" w:hAnsi="Consolas" w:cs="Times New Roman"/>
+          <w:color w:val="D4D4D4"/>
+          <w:sz w:val="21"/>
+          <w:szCs w:val="21"/>
+        </w:rPr>
+      </w:pPr>
+    </w:p>
+    <w:p>
+      <w:pPr>
+        <w:shd w:val="clear" w:color="auto" w:fill="1E1E1E"/>
+        <w:spacing w:after="0" w:line="285" w:lineRule="atLeast"/>
+        <w:rPr>
+          <w:rFonts w:ascii="Consolas" w:eastAsia="Times New Roman" w:hAnsi="Consolas" w:cs="Times New Roman"/>
+          <w:color w:val="D4D4D4"/>
+          <w:sz w:val="21"/>
+          <w:szCs w:val="21"/>
+        </w:rPr>
+      </w:pPr>
+      <w:r>
+        <w:rPr>
+          <w:rFonts w:ascii="Consolas" w:eastAsia="Times New Roman" w:hAnsi="Consolas" w:cs="Times New Roman"/>
+          <w:color w:val="DCDCAA"/>
+          <w:sz w:val="21"/>
+          <w:szCs w:val="21"/>
+        </w:rPr>
+        <w:t>print</w:t>
+      </w:r>
+      <w:r>
+        <w:rPr>
+          <w:rFonts w:ascii="Consolas" w:eastAsia="Times New Roman" w:hAnsi="Consolas" w:cs="Times New Roman"/>
+          <w:color w:val="D4D4D4"/>
+          <w:sz w:val="21"/>
+          <w:szCs w:val="21"/>
+        </w:rPr>
+        <w:t>(</w:t>
+      </w:r>
+      <w:r>
+        <w:rPr>
+          <w:rFonts w:ascii="Consolas" w:eastAsia="Times New Roman" w:hAnsi="Consolas" w:cs="Times New Roman"/>
+          <w:color w:val="DCDCAA"/>
+          <w:sz w:val="21"/>
+          <w:szCs w:val="21"/>
+        </w:rPr>
+        <w:t>vars</w:t>
+      </w:r>
+      <w:r>
+        <w:rPr>
+          <w:rFonts w:ascii="Consolas" w:eastAsia="Times New Roman" w:hAnsi="Consolas" w:cs="Times New Roman"/>
+          <w:color w:val="D4D4D4"/>
+          <w:sz w:val="21"/>
+          <w:szCs w:val="21"/>
+        </w:rPr>
+        <w:t>(</w:t>
+      </w:r>
+      <w:r>
+        <w:rPr>
+          <w:rFonts w:ascii="Consolas" w:eastAsia="Times New Roman" w:hAnsi="Consolas" w:cs="Times New Roman"/>
+          <w:color w:val="9CDCFE"/>
+          <w:sz w:val="21"/>
+          <w:szCs w:val="21"/>
+        </w:rPr>
+        <w:t>mine</w:t>
+      </w:r>
+      <w:r>
+        <w:rPr>
+          <w:rFonts w:ascii="Consolas" w:eastAsia="Times New Roman" w:hAnsi="Consolas" w:cs="Times New Roman"/>
+          <w:color w:val="D4D4D4"/>
+          <w:sz w:val="21"/>
+          <w:szCs w:val="21"/>
+        </w:rPr>
+        <w:t>))</w:t>
+      </w:r>
+    </w:p>
+    <w:p>
+      <w:pPr>
+        <w:shd w:val="clear" w:color="auto" w:fill="1E1E1E"/>
+        <w:spacing w:after="240" w:line="285" w:lineRule="atLeast"/>
+        <w:rPr>
+          <w:rFonts w:ascii="Consolas" w:eastAsia="Times New Roman" w:hAnsi="Consolas" w:cs="Times New Roman"/>
+          <w:color w:val="D4D4D4"/>
+          <w:sz w:val="21"/>
+          <w:szCs w:val="21"/>
+        </w:rPr>
+      </w:pPr>
+    </w:p>
+    <w:p>
+      <w:pPr>
+        <w:shd w:val="clear" w:color="auto" w:fill="1E1E1E"/>
+        <w:spacing w:after="0" w:line="285" w:lineRule="atLeast"/>
+        <w:rPr>
+          <w:rFonts w:ascii="Consolas" w:eastAsia="Times New Roman" w:hAnsi="Consolas" w:cs="Times New Roman"/>
+          <w:color w:val="D4D4D4"/>
+          <w:sz w:val="21"/>
+          <w:szCs w:val="21"/>
+        </w:rPr>
+      </w:pPr>
+      <w:r>
+        <w:rPr>
+          <w:rFonts w:ascii="Consolas" w:eastAsia="Times New Roman" w:hAnsi="Consolas" w:cs="Times New Roman"/>
+          <w:color w:val="6A9955"/>
+          <w:sz w:val="21"/>
+          <w:szCs w:val="21"/>
+        </w:rPr>
+        <w:t># use     super(</w:t>
+      </w:r>
+      <w:proofErr w:type="gramStart"/>
+      <w:r>
+        <w:rPr>
+          <w:rFonts w:ascii="Consolas" w:eastAsia="Times New Roman" w:hAnsi="Consolas" w:cs="Times New Roman"/>
+          <w:color w:val="6A9955"/>
+          <w:sz w:val="21"/>
+          <w:szCs w:val="21"/>
+        </w:rPr>
+        <w:t>)._</w:t>
+      </w:r>
+      <w:proofErr w:type="gramEnd"/>
+      <w:r>
+        <w:rPr>
+          <w:rFonts w:ascii="Consolas" w:eastAsia="Times New Roman" w:hAnsi="Consolas" w:cs="Times New Roman"/>
+          <w:color w:val="6A9955"/>
+          <w:sz w:val="21"/>
+          <w:szCs w:val="21"/>
+        </w:rPr>
+        <w:t>_</w:t>
+      </w:r>
+      <w:proofErr w:type="spellStart"/>
+      <w:r>
+        <w:rPr>
+          <w:rFonts w:ascii="Consolas" w:eastAsia="Times New Roman" w:hAnsi="Consolas" w:cs="Times New Roman"/>
+          <w:color w:val="6A9955"/>
+          <w:sz w:val="21"/>
+          <w:szCs w:val="21"/>
+        </w:rPr>
+        <w:t>init</w:t>
+      </w:r>
+      <w:proofErr w:type="spellEnd"/>
+      <w:r>
+        <w:rPr>
+          <w:rFonts w:ascii="Consolas" w:eastAsia="Times New Roman" w:hAnsi="Consolas" w:cs="Times New Roman"/>
+          <w:color w:val="6A9955"/>
+          <w:sz w:val="21"/>
+          <w:szCs w:val="21"/>
+        </w:rPr>
+        <w:t>__('Mammal') to call class method on parent class</w:t>
+      </w:r>
+    </w:p>
+    <w:p>
+      <w:pPr>
+        <w:shd w:val="clear" w:color="auto" w:fill="1E1E1E"/>
+        <w:spacing w:after="0" w:line="285" w:lineRule="atLeast"/>
+        <w:rPr>
+          <w:rFonts w:ascii="Consolas" w:eastAsia="Times New Roman" w:hAnsi="Consolas" w:cs="Times New Roman"/>
+          <w:color w:val="D4D4D4"/>
+          <w:sz w:val="21"/>
+          <w:szCs w:val="21"/>
+        </w:rPr>
+      </w:pPr>
+    </w:p>
+    <w:p/>
+    <w:p/>
+    <w:p>
       <w:pPr>
         <w:pStyle w:val="Heading2"/>
       </w:pPr>
@@ -34395,6 +40145,1735 @@
     </w:p>
     <w:p/>
     <w:p>
+      <w:r>
+        <w:t>None object</w:t>
+      </w:r>
+    </w:p>
+    <w:p>
+      <w:pPr>
+        <w:shd w:val="clear" w:color="auto" w:fill="1E1E1E"/>
+        <w:spacing w:after="0" w:line="285" w:lineRule="atLeast"/>
+        <w:rPr>
+          <w:rFonts w:ascii="Consolas" w:eastAsia="Times New Roman" w:hAnsi="Consolas" w:cs="Times New Roman"/>
+          <w:color w:val="D4D4D4"/>
+          <w:sz w:val="21"/>
+          <w:szCs w:val="21"/>
+        </w:rPr>
+      </w:pPr>
+    </w:p>
+    <w:p>
+      <w:pPr>
+        <w:shd w:val="clear" w:color="auto" w:fill="1E1E1E"/>
+        <w:spacing w:after="0" w:line="285" w:lineRule="atLeast"/>
+        <w:rPr>
+          <w:rFonts w:ascii="Consolas" w:eastAsia="Times New Roman" w:hAnsi="Consolas" w:cs="Times New Roman"/>
+          <w:color w:val="D4D4D4"/>
+          <w:sz w:val="21"/>
+          <w:szCs w:val="21"/>
+        </w:rPr>
+      </w:pPr>
+      <w:proofErr w:type="gramStart"/>
+      <w:r>
+        <w:rPr>
+          <w:rFonts w:ascii="Consolas" w:eastAsia="Times New Roman" w:hAnsi="Consolas" w:cs="Times New Roman"/>
+          <w:color w:val="DCDCAA"/>
+          <w:sz w:val="21"/>
+          <w:szCs w:val="21"/>
+        </w:rPr>
+        <w:t>print</w:t>
+      </w:r>
+      <w:r>
+        <w:rPr>
+          <w:rFonts w:ascii="Consolas" w:eastAsia="Times New Roman" w:hAnsi="Consolas" w:cs="Times New Roman"/>
+          <w:color w:val="D4D4D4"/>
+          <w:sz w:val="21"/>
+          <w:szCs w:val="21"/>
+        </w:rPr>
+        <w:t>(</w:t>
+      </w:r>
+      <w:proofErr w:type="gramEnd"/>
+      <w:r>
+        <w:rPr>
+          <w:rFonts w:ascii="Consolas" w:eastAsia="Times New Roman" w:hAnsi="Consolas" w:cs="Times New Roman"/>
+          <w:color w:val="569CD6"/>
+          <w:sz w:val="21"/>
+          <w:szCs w:val="21"/>
+        </w:rPr>
+        <w:t>None</w:t>
+      </w:r>
+      <w:r>
+        <w:rPr>
+          <w:rFonts w:ascii="Consolas" w:eastAsia="Times New Roman" w:hAnsi="Consolas" w:cs="Times New Roman"/>
+          <w:color w:val="D4D4D4"/>
+          <w:sz w:val="21"/>
+          <w:szCs w:val="21"/>
+        </w:rPr>
+        <w:t>)</w:t>
+      </w:r>
+    </w:p>
+    <w:p>
+      <w:pPr>
+        <w:shd w:val="clear" w:color="auto" w:fill="1E1E1E"/>
+        <w:spacing w:after="0" w:line="285" w:lineRule="atLeast"/>
+        <w:rPr>
+          <w:rFonts w:ascii="Consolas" w:eastAsia="Times New Roman" w:hAnsi="Consolas" w:cs="Times New Roman"/>
+          <w:color w:val="D4D4D4"/>
+          <w:sz w:val="21"/>
+          <w:szCs w:val="21"/>
+        </w:rPr>
+      </w:pPr>
+      <w:r>
+        <w:rPr>
+          <w:rFonts w:ascii="Consolas" w:eastAsia="Times New Roman" w:hAnsi="Consolas" w:cs="Times New Roman"/>
+          <w:color w:val="DCDCAA"/>
+          <w:sz w:val="21"/>
+          <w:szCs w:val="21"/>
+        </w:rPr>
+        <w:t>print</w:t>
+      </w:r>
+      <w:r>
+        <w:rPr>
+          <w:rFonts w:ascii="Consolas" w:eastAsia="Times New Roman" w:hAnsi="Consolas" w:cs="Times New Roman"/>
+          <w:color w:val="D4D4D4"/>
+          <w:sz w:val="21"/>
+          <w:szCs w:val="21"/>
+        </w:rPr>
+        <w:t>(</w:t>
+      </w:r>
+      <w:proofErr w:type="gramStart"/>
+      <w:r>
+        <w:rPr>
+          <w:rFonts w:ascii="Consolas" w:eastAsia="Times New Roman" w:hAnsi="Consolas" w:cs="Times New Roman"/>
+          <w:color w:val="4EC9B0"/>
+          <w:sz w:val="21"/>
+          <w:szCs w:val="21"/>
+        </w:rPr>
+        <w:t>type</w:t>
+      </w:r>
+      <w:r>
+        <w:rPr>
+          <w:rFonts w:ascii="Consolas" w:eastAsia="Times New Roman" w:hAnsi="Consolas" w:cs="Times New Roman"/>
+          <w:color w:val="D4D4D4"/>
+          <w:sz w:val="21"/>
+          <w:szCs w:val="21"/>
+        </w:rPr>
+        <w:t>(</w:t>
+      </w:r>
+      <w:proofErr w:type="gramEnd"/>
+      <w:r>
+        <w:rPr>
+          <w:rFonts w:ascii="Consolas" w:eastAsia="Times New Roman" w:hAnsi="Consolas" w:cs="Times New Roman"/>
+          <w:color w:val="569CD6"/>
+          <w:sz w:val="21"/>
+          <w:szCs w:val="21"/>
+        </w:rPr>
+        <w:t>None</w:t>
+      </w:r>
+      <w:r>
+        <w:rPr>
+          <w:rFonts w:ascii="Consolas" w:eastAsia="Times New Roman" w:hAnsi="Consolas" w:cs="Times New Roman"/>
+          <w:color w:val="D4D4D4"/>
+          <w:sz w:val="21"/>
+          <w:szCs w:val="21"/>
+        </w:rPr>
+        <w:t>))</w:t>
+      </w:r>
+    </w:p>
+    <w:p>
+      <w:pPr>
+        <w:shd w:val="clear" w:color="auto" w:fill="1E1E1E"/>
+        <w:spacing w:after="240" w:line="285" w:lineRule="atLeast"/>
+        <w:rPr>
+          <w:rFonts w:ascii="Consolas" w:eastAsia="Times New Roman" w:hAnsi="Consolas" w:cs="Times New Roman"/>
+          <w:color w:val="D4D4D4"/>
+          <w:sz w:val="21"/>
+          <w:szCs w:val="21"/>
+        </w:rPr>
+      </w:pPr>
+    </w:p>
+    <w:p>
+      <w:pPr>
+        <w:shd w:val="clear" w:color="auto" w:fill="1E1E1E"/>
+        <w:spacing w:after="0" w:line="285" w:lineRule="atLeast"/>
+        <w:rPr>
+          <w:rFonts w:ascii="Consolas" w:eastAsia="Times New Roman" w:hAnsi="Consolas" w:cs="Times New Roman"/>
+          <w:color w:val="D4D4D4"/>
+          <w:sz w:val="21"/>
+          <w:szCs w:val="21"/>
+        </w:rPr>
+      </w:pPr>
+      <w:r>
+        <w:rPr>
+          <w:rFonts w:ascii="Consolas" w:eastAsia="Times New Roman" w:hAnsi="Consolas" w:cs="Times New Roman"/>
+          <w:color w:val="569CD6"/>
+          <w:sz w:val="21"/>
+          <w:szCs w:val="21"/>
+        </w:rPr>
+        <w:t>def</w:t>
+      </w:r>
+      <w:r>
+        <w:rPr>
+          <w:rFonts w:ascii="Consolas" w:eastAsia="Times New Roman" w:hAnsi="Consolas" w:cs="Times New Roman"/>
+          <w:color w:val="D4D4D4"/>
+          <w:sz w:val="21"/>
+          <w:szCs w:val="21"/>
+        </w:rPr>
+        <w:t xml:space="preserve"> </w:t>
+      </w:r>
+      <w:r>
+        <w:rPr>
+          <w:rFonts w:ascii="Consolas" w:eastAsia="Times New Roman" w:hAnsi="Consolas" w:cs="Times New Roman"/>
+          <w:color w:val="DCDCAA"/>
+          <w:sz w:val="21"/>
+          <w:szCs w:val="21"/>
+        </w:rPr>
+        <w:t>first</w:t>
+      </w:r>
+      <w:r>
+        <w:rPr>
+          <w:rFonts w:ascii="Consolas" w:eastAsia="Times New Roman" w:hAnsi="Consolas" w:cs="Times New Roman"/>
+          <w:color w:val="D4D4D4"/>
+          <w:sz w:val="21"/>
+          <w:szCs w:val="21"/>
+        </w:rPr>
+        <w:t>(</w:t>
+      </w:r>
+      <w:r>
+        <w:rPr>
+          <w:rFonts w:ascii="Consolas" w:eastAsia="Times New Roman" w:hAnsi="Consolas" w:cs="Times New Roman"/>
+          <w:color w:val="9CDCFE"/>
+          <w:sz w:val="21"/>
+          <w:szCs w:val="21"/>
+        </w:rPr>
+        <w:t>s</w:t>
+      </w:r>
+      <w:r>
+        <w:rPr>
+          <w:rFonts w:ascii="Consolas" w:eastAsia="Times New Roman" w:hAnsi="Consolas" w:cs="Times New Roman"/>
+          <w:color w:val="D4D4D4"/>
+          <w:sz w:val="21"/>
+          <w:szCs w:val="21"/>
+        </w:rPr>
+        <w:t>):</w:t>
+      </w:r>
+    </w:p>
+    <w:p>
+      <w:pPr>
+        <w:shd w:val="clear" w:color="auto" w:fill="1E1E1E"/>
+        <w:spacing w:after="0" w:line="285" w:lineRule="atLeast"/>
+        <w:rPr>
+          <w:rFonts w:ascii="Consolas" w:eastAsia="Times New Roman" w:hAnsi="Consolas" w:cs="Times New Roman"/>
+          <w:color w:val="D4D4D4"/>
+          <w:sz w:val="21"/>
+          <w:szCs w:val="21"/>
+        </w:rPr>
+      </w:pPr>
+      <w:r>
+        <w:rPr>
+          <w:rFonts w:ascii="Consolas" w:eastAsia="Times New Roman" w:hAnsi="Consolas" w:cs="Times New Roman"/>
+          <w:color w:val="D4D4D4"/>
+          <w:sz w:val="21"/>
+          <w:szCs w:val="21"/>
+        </w:rPr>
+        <w:t xml:space="preserve">    </w:t>
+      </w:r>
+      <w:r>
+        <w:rPr>
+          <w:rFonts w:ascii="Consolas" w:eastAsia="Times New Roman" w:hAnsi="Consolas" w:cs="Times New Roman"/>
+          <w:color w:val="C586C0"/>
+          <w:sz w:val="21"/>
+          <w:szCs w:val="21"/>
+        </w:rPr>
+        <w:t>if</w:t>
+      </w:r>
+      <w:r>
+        <w:rPr>
+          <w:rFonts w:ascii="Consolas" w:eastAsia="Times New Roman" w:hAnsi="Consolas" w:cs="Times New Roman"/>
+          <w:color w:val="D4D4D4"/>
+          <w:sz w:val="21"/>
+          <w:szCs w:val="21"/>
+        </w:rPr>
+        <w:t xml:space="preserve"> </w:t>
+      </w:r>
+      <w:proofErr w:type="spellStart"/>
+      <w:r>
+        <w:rPr>
+          <w:rFonts w:ascii="Consolas" w:eastAsia="Times New Roman" w:hAnsi="Consolas" w:cs="Times New Roman"/>
+          <w:color w:val="DCDCAA"/>
+          <w:sz w:val="21"/>
+          <w:szCs w:val="21"/>
+        </w:rPr>
+        <w:t>len</w:t>
+      </w:r>
+      <w:proofErr w:type="spellEnd"/>
+      <w:r>
+        <w:rPr>
+          <w:rFonts w:ascii="Consolas" w:eastAsia="Times New Roman" w:hAnsi="Consolas" w:cs="Times New Roman"/>
+          <w:color w:val="D4D4D4"/>
+          <w:sz w:val="21"/>
+          <w:szCs w:val="21"/>
+        </w:rPr>
+        <w:t>(</w:t>
+      </w:r>
+      <w:r>
+        <w:rPr>
+          <w:rFonts w:ascii="Consolas" w:eastAsia="Times New Roman" w:hAnsi="Consolas" w:cs="Times New Roman"/>
+          <w:color w:val="9CDCFE"/>
+          <w:sz w:val="21"/>
+          <w:szCs w:val="21"/>
+        </w:rPr>
+        <w:t>s</w:t>
+      </w:r>
+      <w:r>
+        <w:rPr>
+          <w:rFonts w:ascii="Consolas" w:eastAsia="Times New Roman" w:hAnsi="Consolas" w:cs="Times New Roman"/>
+          <w:color w:val="D4D4D4"/>
+          <w:sz w:val="21"/>
+          <w:szCs w:val="21"/>
+        </w:rPr>
+        <w:t xml:space="preserve">) &gt; </w:t>
+      </w:r>
+      <w:r>
+        <w:rPr>
+          <w:rFonts w:ascii="Consolas" w:eastAsia="Times New Roman" w:hAnsi="Consolas" w:cs="Times New Roman"/>
+          <w:color w:val="B5CEA8"/>
+          <w:sz w:val="21"/>
+          <w:szCs w:val="21"/>
+        </w:rPr>
+        <w:t>0</w:t>
+      </w:r>
+      <w:r>
+        <w:rPr>
+          <w:rFonts w:ascii="Consolas" w:eastAsia="Times New Roman" w:hAnsi="Consolas" w:cs="Times New Roman"/>
+          <w:color w:val="D4D4D4"/>
+          <w:sz w:val="21"/>
+          <w:szCs w:val="21"/>
+        </w:rPr>
+        <w:t xml:space="preserve">: </w:t>
+      </w:r>
+      <w:r>
+        <w:rPr>
+          <w:rFonts w:ascii="Consolas" w:eastAsia="Times New Roman" w:hAnsi="Consolas" w:cs="Times New Roman"/>
+          <w:color w:val="C586C0"/>
+          <w:sz w:val="21"/>
+          <w:szCs w:val="21"/>
+        </w:rPr>
+        <w:t>return</w:t>
+      </w:r>
+      <w:r>
+        <w:rPr>
+          <w:rFonts w:ascii="Consolas" w:eastAsia="Times New Roman" w:hAnsi="Consolas" w:cs="Times New Roman"/>
+          <w:color w:val="D4D4D4"/>
+          <w:sz w:val="21"/>
+          <w:szCs w:val="21"/>
+        </w:rPr>
+        <w:t xml:space="preserve"> </w:t>
+      </w:r>
+      <w:proofErr w:type="gramStart"/>
+      <w:r>
+        <w:rPr>
+          <w:rFonts w:ascii="Consolas" w:eastAsia="Times New Roman" w:hAnsi="Consolas" w:cs="Times New Roman"/>
+          <w:color w:val="9CDCFE"/>
+          <w:sz w:val="21"/>
+          <w:szCs w:val="21"/>
+        </w:rPr>
+        <w:t>s</w:t>
+      </w:r>
+      <w:r>
+        <w:rPr>
+          <w:rFonts w:ascii="Consolas" w:eastAsia="Times New Roman" w:hAnsi="Consolas" w:cs="Times New Roman"/>
+          <w:color w:val="D4D4D4"/>
+          <w:sz w:val="21"/>
+          <w:szCs w:val="21"/>
+        </w:rPr>
+        <w:t>[</w:t>
+      </w:r>
+      <w:proofErr w:type="gramEnd"/>
+      <w:r>
+        <w:rPr>
+          <w:rFonts w:ascii="Consolas" w:eastAsia="Times New Roman" w:hAnsi="Consolas" w:cs="Times New Roman"/>
+          <w:color w:val="B5CEA8"/>
+          <w:sz w:val="21"/>
+          <w:szCs w:val="21"/>
+        </w:rPr>
+        <w:t>0</w:t>
+      </w:r>
+      <w:r>
+        <w:rPr>
+          <w:rFonts w:ascii="Consolas" w:eastAsia="Times New Roman" w:hAnsi="Consolas" w:cs="Times New Roman"/>
+          <w:color w:val="D4D4D4"/>
+          <w:sz w:val="21"/>
+          <w:szCs w:val="21"/>
+        </w:rPr>
+        <w:t>]</w:t>
+      </w:r>
+    </w:p>
+    <w:p>
+      <w:pPr>
+        <w:shd w:val="clear" w:color="auto" w:fill="1E1E1E"/>
+        <w:spacing w:after="0" w:line="285" w:lineRule="atLeast"/>
+        <w:rPr>
+          <w:rFonts w:ascii="Consolas" w:eastAsia="Times New Roman" w:hAnsi="Consolas" w:cs="Times New Roman"/>
+          <w:color w:val="D4D4D4"/>
+          <w:sz w:val="21"/>
+          <w:szCs w:val="21"/>
+        </w:rPr>
+      </w:pPr>
+      <w:r>
+        <w:rPr>
+          <w:rFonts w:ascii="Consolas" w:eastAsia="Times New Roman" w:hAnsi="Consolas" w:cs="Times New Roman"/>
+          <w:color w:val="D4D4D4"/>
+          <w:sz w:val="21"/>
+          <w:szCs w:val="21"/>
+        </w:rPr>
+        <w:t xml:space="preserve">    </w:t>
+      </w:r>
+      <w:r>
+        <w:rPr>
+          <w:rFonts w:ascii="Consolas" w:eastAsia="Times New Roman" w:hAnsi="Consolas" w:cs="Times New Roman"/>
+          <w:color w:val="C586C0"/>
+          <w:sz w:val="21"/>
+          <w:szCs w:val="21"/>
+        </w:rPr>
+        <w:t>else</w:t>
+      </w:r>
+      <w:r>
+        <w:rPr>
+          <w:rFonts w:ascii="Consolas" w:eastAsia="Times New Roman" w:hAnsi="Consolas" w:cs="Times New Roman"/>
+          <w:color w:val="D4D4D4"/>
+          <w:sz w:val="21"/>
+          <w:szCs w:val="21"/>
+        </w:rPr>
+        <w:t xml:space="preserve">: </w:t>
+      </w:r>
+      <w:r>
+        <w:rPr>
+          <w:rFonts w:ascii="Consolas" w:eastAsia="Times New Roman" w:hAnsi="Consolas" w:cs="Times New Roman"/>
+          <w:color w:val="C586C0"/>
+          <w:sz w:val="21"/>
+          <w:szCs w:val="21"/>
+        </w:rPr>
+        <w:t>return</w:t>
+      </w:r>
+      <w:r>
+        <w:rPr>
+          <w:rFonts w:ascii="Consolas" w:eastAsia="Times New Roman" w:hAnsi="Consolas" w:cs="Times New Roman"/>
+          <w:color w:val="D4D4D4"/>
+          <w:sz w:val="21"/>
+          <w:szCs w:val="21"/>
+        </w:rPr>
+        <w:t xml:space="preserve"> </w:t>
+      </w:r>
+      <w:r>
+        <w:rPr>
+          <w:rFonts w:ascii="Consolas" w:eastAsia="Times New Roman" w:hAnsi="Consolas" w:cs="Times New Roman"/>
+          <w:color w:val="569CD6"/>
+          <w:sz w:val="21"/>
+          <w:szCs w:val="21"/>
+        </w:rPr>
+        <w:t>None</w:t>
+      </w:r>
+    </w:p>
+    <w:p>
+      <w:pPr>
+        <w:shd w:val="clear" w:color="auto" w:fill="1E1E1E"/>
+        <w:spacing w:after="0" w:line="285" w:lineRule="atLeast"/>
+        <w:rPr>
+          <w:rFonts w:ascii="Consolas" w:eastAsia="Times New Roman" w:hAnsi="Consolas" w:cs="Times New Roman"/>
+          <w:color w:val="D4D4D4"/>
+          <w:sz w:val="21"/>
+          <w:szCs w:val="21"/>
+        </w:rPr>
+      </w:pPr>
+    </w:p>
+    <w:p>
+      <w:pPr>
+        <w:shd w:val="clear" w:color="auto" w:fill="1E1E1E"/>
+        <w:spacing w:after="0" w:line="285" w:lineRule="atLeast"/>
+        <w:rPr>
+          <w:rFonts w:ascii="Consolas" w:eastAsia="Times New Roman" w:hAnsi="Consolas" w:cs="Times New Roman"/>
+          <w:color w:val="D4D4D4"/>
+          <w:sz w:val="21"/>
+          <w:szCs w:val="21"/>
+        </w:rPr>
+      </w:pPr>
+      <w:r>
+        <w:rPr>
+          <w:rFonts w:ascii="Consolas" w:eastAsia="Times New Roman" w:hAnsi="Consolas" w:cs="Times New Roman"/>
+          <w:color w:val="DCDCAA"/>
+          <w:sz w:val="21"/>
+          <w:szCs w:val="21"/>
+        </w:rPr>
+        <w:t>print</w:t>
+      </w:r>
+      <w:r>
+        <w:rPr>
+          <w:rFonts w:ascii="Consolas" w:eastAsia="Times New Roman" w:hAnsi="Consolas" w:cs="Times New Roman"/>
+          <w:color w:val="D4D4D4"/>
+          <w:sz w:val="21"/>
+          <w:szCs w:val="21"/>
+        </w:rPr>
+        <w:t>(</w:t>
+      </w:r>
+      <w:r>
+        <w:rPr>
+          <w:rFonts w:ascii="Consolas" w:eastAsia="Times New Roman" w:hAnsi="Consolas" w:cs="Times New Roman"/>
+          <w:color w:val="DCDCAA"/>
+          <w:sz w:val="21"/>
+          <w:szCs w:val="21"/>
+        </w:rPr>
+        <w:t>first</w:t>
+      </w:r>
+      <w:r>
+        <w:rPr>
+          <w:rFonts w:ascii="Consolas" w:eastAsia="Times New Roman" w:hAnsi="Consolas" w:cs="Times New Roman"/>
+          <w:color w:val="D4D4D4"/>
+          <w:sz w:val="21"/>
+          <w:szCs w:val="21"/>
+        </w:rPr>
+        <w:t>(</w:t>
+      </w:r>
+      <w:r>
+        <w:rPr>
+          <w:rFonts w:ascii="Consolas" w:eastAsia="Times New Roman" w:hAnsi="Consolas" w:cs="Times New Roman"/>
+          <w:color w:val="CE9178"/>
+          <w:sz w:val="21"/>
+          <w:szCs w:val="21"/>
+        </w:rPr>
+        <w:t>'hello'</w:t>
+      </w:r>
+      <w:r>
+        <w:rPr>
+          <w:rFonts w:ascii="Consolas" w:eastAsia="Times New Roman" w:hAnsi="Consolas" w:cs="Times New Roman"/>
+          <w:color w:val="D4D4D4"/>
+          <w:sz w:val="21"/>
+          <w:szCs w:val="21"/>
+        </w:rPr>
+        <w:t>))</w:t>
+      </w:r>
+    </w:p>
+    <w:p>
+      <w:pPr>
+        <w:shd w:val="clear" w:color="auto" w:fill="1E1E1E"/>
+        <w:spacing w:after="0" w:line="285" w:lineRule="atLeast"/>
+        <w:rPr>
+          <w:rFonts w:ascii="Consolas" w:eastAsia="Times New Roman" w:hAnsi="Consolas" w:cs="Times New Roman"/>
+          <w:color w:val="D4D4D4"/>
+          <w:sz w:val="21"/>
+          <w:szCs w:val="21"/>
+        </w:rPr>
+      </w:pPr>
+      <w:r>
+        <w:rPr>
+          <w:rFonts w:ascii="Consolas" w:eastAsia="Times New Roman" w:hAnsi="Consolas" w:cs="Times New Roman"/>
+          <w:color w:val="DCDCAA"/>
+          <w:sz w:val="21"/>
+          <w:szCs w:val="21"/>
+        </w:rPr>
+        <w:t>print</w:t>
+      </w:r>
+      <w:r>
+        <w:rPr>
+          <w:rFonts w:ascii="Consolas" w:eastAsia="Times New Roman" w:hAnsi="Consolas" w:cs="Times New Roman"/>
+          <w:color w:val="D4D4D4"/>
+          <w:sz w:val="21"/>
+          <w:szCs w:val="21"/>
+        </w:rPr>
+        <w:t>(</w:t>
+      </w:r>
+      <w:proofErr w:type="gramStart"/>
+      <w:r>
+        <w:rPr>
+          <w:rFonts w:ascii="Consolas" w:eastAsia="Times New Roman" w:hAnsi="Consolas" w:cs="Times New Roman"/>
+          <w:color w:val="DCDCAA"/>
+          <w:sz w:val="21"/>
+          <w:szCs w:val="21"/>
+        </w:rPr>
+        <w:t>first</w:t>
+      </w:r>
+      <w:r>
+        <w:rPr>
+          <w:rFonts w:ascii="Consolas" w:eastAsia="Times New Roman" w:hAnsi="Consolas" w:cs="Times New Roman"/>
+          <w:color w:val="D4D4D4"/>
+          <w:sz w:val="21"/>
+          <w:szCs w:val="21"/>
+        </w:rPr>
+        <w:t>(</w:t>
+      </w:r>
+      <w:proofErr w:type="gramEnd"/>
+      <w:r>
+        <w:rPr>
+          <w:rFonts w:ascii="Consolas" w:eastAsia="Times New Roman" w:hAnsi="Consolas" w:cs="Times New Roman"/>
+          <w:color w:val="CE9178"/>
+          <w:sz w:val="21"/>
+          <w:szCs w:val="21"/>
+        </w:rPr>
+        <w:t>''</w:t>
+      </w:r>
+      <w:r>
+        <w:rPr>
+          <w:rFonts w:ascii="Consolas" w:eastAsia="Times New Roman" w:hAnsi="Consolas" w:cs="Times New Roman"/>
+          <w:color w:val="D4D4D4"/>
+          <w:sz w:val="21"/>
+          <w:szCs w:val="21"/>
+        </w:rPr>
+        <w:t>))</w:t>
+      </w:r>
+    </w:p>
+    <w:p>
+      <w:pPr>
+        <w:shd w:val="clear" w:color="auto" w:fill="1E1E1E"/>
+        <w:spacing w:after="0" w:line="285" w:lineRule="atLeast"/>
+        <w:rPr>
+          <w:rFonts w:ascii="Consolas" w:eastAsia="Times New Roman" w:hAnsi="Consolas" w:cs="Times New Roman"/>
+          <w:color w:val="D4D4D4"/>
+          <w:sz w:val="21"/>
+          <w:szCs w:val="21"/>
+        </w:rPr>
+      </w:pPr>
+    </w:p>
+    <w:p>
+      <w:pPr>
+        <w:shd w:val="clear" w:color="auto" w:fill="1E1E1E"/>
+        <w:spacing w:after="0" w:line="285" w:lineRule="atLeast"/>
+        <w:rPr>
+          <w:rFonts w:ascii="Consolas" w:eastAsia="Times New Roman" w:hAnsi="Consolas" w:cs="Times New Roman"/>
+          <w:color w:val="D4D4D4"/>
+          <w:sz w:val="21"/>
+          <w:szCs w:val="21"/>
+        </w:rPr>
+      </w:pPr>
+      <w:r>
+        <w:rPr>
+          <w:rFonts w:ascii="Consolas" w:eastAsia="Times New Roman" w:hAnsi="Consolas" w:cs="Times New Roman"/>
+          <w:color w:val="569CD6"/>
+          <w:sz w:val="21"/>
+          <w:szCs w:val="21"/>
+        </w:rPr>
+        <w:t>def</w:t>
+      </w:r>
+      <w:r>
+        <w:rPr>
+          <w:rFonts w:ascii="Consolas" w:eastAsia="Times New Roman" w:hAnsi="Consolas" w:cs="Times New Roman"/>
+          <w:color w:val="D4D4D4"/>
+          <w:sz w:val="21"/>
+          <w:szCs w:val="21"/>
+        </w:rPr>
+        <w:t xml:space="preserve"> </w:t>
+      </w:r>
+      <w:r>
+        <w:rPr>
+          <w:rFonts w:ascii="Consolas" w:eastAsia="Times New Roman" w:hAnsi="Consolas" w:cs="Times New Roman"/>
+          <w:color w:val="DCDCAA"/>
+          <w:sz w:val="21"/>
+          <w:szCs w:val="21"/>
+        </w:rPr>
+        <w:t>square</w:t>
+      </w:r>
+      <w:r>
+        <w:rPr>
+          <w:rFonts w:ascii="Consolas" w:eastAsia="Times New Roman" w:hAnsi="Consolas" w:cs="Times New Roman"/>
+          <w:color w:val="D4D4D4"/>
+          <w:sz w:val="21"/>
+          <w:szCs w:val="21"/>
+        </w:rPr>
+        <w:t>(</w:t>
+      </w:r>
+      <w:r>
+        <w:rPr>
+          <w:rFonts w:ascii="Consolas" w:eastAsia="Times New Roman" w:hAnsi="Consolas" w:cs="Times New Roman"/>
+          <w:color w:val="9CDCFE"/>
+          <w:sz w:val="21"/>
+          <w:szCs w:val="21"/>
+        </w:rPr>
+        <w:t>n</w:t>
+      </w:r>
+      <w:r>
+        <w:rPr>
+          <w:rFonts w:ascii="Consolas" w:eastAsia="Times New Roman" w:hAnsi="Consolas" w:cs="Times New Roman"/>
+          <w:color w:val="D4D4D4"/>
+          <w:sz w:val="21"/>
+          <w:szCs w:val="21"/>
+        </w:rPr>
+        <w:t>):</w:t>
+      </w:r>
+    </w:p>
+    <w:p>
+      <w:pPr>
+        <w:shd w:val="clear" w:color="auto" w:fill="1E1E1E"/>
+        <w:spacing w:after="0" w:line="285" w:lineRule="atLeast"/>
+        <w:rPr>
+          <w:rFonts w:ascii="Consolas" w:eastAsia="Times New Roman" w:hAnsi="Consolas" w:cs="Times New Roman"/>
+          <w:color w:val="D4D4D4"/>
+          <w:sz w:val="21"/>
+          <w:szCs w:val="21"/>
+        </w:rPr>
+      </w:pPr>
+      <w:r>
+        <w:rPr>
+          <w:rFonts w:ascii="Consolas" w:eastAsia="Times New Roman" w:hAnsi="Consolas" w:cs="Times New Roman"/>
+          <w:color w:val="D4D4D4"/>
+          <w:sz w:val="21"/>
+          <w:szCs w:val="21"/>
+        </w:rPr>
+        <w:t xml:space="preserve">    </w:t>
+      </w:r>
+      <w:r>
+        <w:rPr>
+          <w:rFonts w:ascii="Consolas" w:eastAsia="Times New Roman" w:hAnsi="Consolas" w:cs="Times New Roman"/>
+          <w:color w:val="9CDCFE"/>
+          <w:sz w:val="21"/>
+          <w:szCs w:val="21"/>
+        </w:rPr>
+        <w:t>t</w:t>
+      </w:r>
+      <w:r>
+        <w:rPr>
+          <w:rFonts w:ascii="Consolas" w:eastAsia="Times New Roman" w:hAnsi="Consolas" w:cs="Times New Roman"/>
+          <w:color w:val="D4D4D4"/>
+          <w:sz w:val="21"/>
+          <w:szCs w:val="21"/>
+        </w:rPr>
+        <w:t xml:space="preserve"> = </w:t>
+      </w:r>
+      <w:r>
+        <w:rPr>
+          <w:rFonts w:ascii="Consolas" w:eastAsia="Times New Roman" w:hAnsi="Consolas" w:cs="Times New Roman"/>
+          <w:color w:val="4EC9B0"/>
+          <w:sz w:val="21"/>
+          <w:szCs w:val="21"/>
+        </w:rPr>
+        <w:t>type</w:t>
+      </w:r>
+      <w:r>
+        <w:rPr>
+          <w:rFonts w:ascii="Consolas" w:eastAsia="Times New Roman" w:hAnsi="Consolas" w:cs="Times New Roman"/>
+          <w:color w:val="D4D4D4"/>
+          <w:sz w:val="21"/>
+          <w:szCs w:val="21"/>
+        </w:rPr>
+        <w:t>(</w:t>
+      </w:r>
+      <w:r>
+        <w:rPr>
+          <w:rFonts w:ascii="Consolas" w:eastAsia="Times New Roman" w:hAnsi="Consolas" w:cs="Times New Roman"/>
+          <w:color w:val="9CDCFE"/>
+          <w:sz w:val="21"/>
+          <w:szCs w:val="21"/>
+        </w:rPr>
+        <w:t>n</w:t>
+      </w:r>
+      <w:r>
+        <w:rPr>
+          <w:rFonts w:ascii="Consolas" w:eastAsia="Times New Roman" w:hAnsi="Consolas" w:cs="Times New Roman"/>
+          <w:color w:val="D4D4D4"/>
+          <w:sz w:val="21"/>
+          <w:szCs w:val="21"/>
+        </w:rPr>
+        <w:t>)</w:t>
+      </w:r>
+    </w:p>
+    <w:p>
+      <w:pPr>
+        <w:shd w:val="clear" w:color="auto" w:fill="1E1E1E"/>
+        <w:spacing w:after="0" w:line="285" w:lineRule="atLeast"/>
+        <w:rPr>
+          <w:rFonts w:ascii="Consolas" w:eastAsia="Times New Roman" w:hAnsi="Consolas" w:cs="Times New Roman"/>
+          <w:color w:val="D4D4D4"/>
+          <w:sz w:val="21"/>
+          <w:szCs w:val="21"/>
+        </w:rPr>
+      </w:pPr>
+      <w:r>
+        <w:rPr>
+          <w:rFonts w:ascii="Consolas" w:eastAsia="Times New Roman" w:hAnsi="Consolas" w:cs="Times New Roman"/>
+          <w:color w:val="D4D4D4"/>
+          <w:sz w:val="21"/>
+          <w:szCs w:val="21"/>
+        </w:rPr>
+        <w:t xml:space="preserve">    </w:t>
+      </w:r>
+      <w:r>
+        <w:rPr>
+          <w:rFonts w:ascii="Consolas" w:eastAsia="Times New Roman" w:hAnsi="Consolas" w:cs="Times New Roman"/>
+          <w:color w:val="C586C0"/>
+          <w:sz w:val="21"/>
+          <w:szCs w:val="21"/>
+        </w:rPr>
+        <w:t>if</w:t>
+      </w:r>
+      <w:r>
+        <w:rPr>
+          <w:rFonts w:ascii="Consolas" w:eastAsia="Times New Roman" w:hAnsi="Consolas" w:cs="Times New Roman"/>
+          <w:color w:val="D4D4D4"/>
+          <w:sz w:val="21"/>
+          <w:szCs w:val="21"/>
+        </w:rPr>
+        <w:t xml:space="preserve"> </w:t>
+      </w:r>
+      <w:r>
+        <w:rPr>
+          <w:rFonts w:ascii="Consolas" w:eastAsia="Times New Roman" w:hAnsi="Consolas" w:cs="Times New Roman"/>
+          <w:color w:val="9CDCFE"/>
+          <w:sz w:val="21"/>
+          <w:szCs w:val="21"/>
+        </w:rPr>
+        <w:t>t</w:t>
+      </w:r>
+      <w:r>
+        <w:rPr>
+          <w:rFonts w:ascii="Consolas" w:eastAsia="Times New Roman" w:hAnsi="Consolas" w:cs="Times New Roman"/>
+          <w:color w:val="D4D4D4"/>
+          <w:sz w:val="21"/>
+          <w:szCs w:val="21"/>
+        </w:rPr>
+        <w:t xml:space="preserve"> == </w:t>
+      </w:r>
+      <w:r>
+        <w:rPr>
+          <w:rFonts w:ascii="Consolas" w:eastAsia="Times New Roman" w:hAnsi="Consolas" w:cs="Times New Roman"/>
+          <w:color w:val="4EC9B0"/>
+          <w:sz w:val="21"/>
+          <w:szCs w:val="21"/>
+        </w:rPr>
+        <w:t>int</w:t>
+      </w:r>
+      <w:r>
+        <w:rPr>
+          <w:rFonts w:ascii="Consolas" w:eastAsia="Times New Roman" w:hAnsi="Consolas" w:cs="Times New Roman"/>
+          <w:color w:val="D4D4D4"/>
+          <w:sz w:val="21"/>
+          <w:szCs w:val="21"/>
+        </w:rPr>
+        <w:t xml:space="preserve"> </w:t>
+      </w:r>
+      <w:r>
+        <w:rPr>
+          <w:rFonts w:ascii="Consolas" w:eastAsia="Times New Roman" w:hAnsi="Consolas" w:cs="Times New Roman"/>
+          <w:color w:val="569CD6"/>
+          <w:sz w:val="21"/>
+          <w:szCs w:val="21"/>
+        </w:rPr>
+        <w:t>or</w:t>
+      </w:r>
+      <w:r>
+        <w:rPr>
+          <w:rFonts w:ascii="Consolas" w:eastAsia="Times New Roman" w:hAnsi="Consolas" w:cs="Times New Roman"/>
+          <w:color w:val="D4D4D4"/>
+          <w:sz w:val="21"/>
+          <w:szCs w:val="21"/>
+        </w:rPr>
+        <w:t xml:space="preserve"> </w:t>
+      </w:r>
+      <w:r>
+        <w:rPr>
+          <w:rFonts w:ascii="Consolas" w:eastAsia="Times New Roman" w:hAnsi="Consolas" w:cs="Times New Roman"/>
+          <w:color w:val="9CDCFE"/>
+          <w:sz w:val="21"/>
+          <w:szCs w:val="21"/>
+        </w:rPr>
+        <w:t>t</w:t>
+      </w:r>
+      <w:r>
+        <w:rPr>
+          <w:rFonts w:ascii="Consolas" w:eastAsia="Times New Roman" w:hAnsi="Consolas" w:cs="Times New Roman"/>
+          <w:color w:val="D4D4D4"/>
+          <w:sz w:val="21"/>
+          <w:szCs w:val="21"/>
+        </w:rPr>
+        <w:t xml:space="preserve"> == </w:t>
+      </w:r>
+      <w:r>
+        <w:rPr>
+          <w:rFonts w:ascii="Consolas" w:eastAsia="Times New Roman" w:hAnsi="Consolas" w:cs="Times New Roman"/>
+          <w:color w:val="4EC9B0"/>
+          <w:sz w:val="21"/>
+          <w:szCs w:val="21"/>
+        </w:rPr>
+        <w:t>float</w:t>
+      </w:r>
+      <w:r>
+        <w:rPr>
+          <w:rFonts w:ascii="Consolas" w:eastAsia="Times New Roman" w:hAnsi="Consolas" w:cs="Times New Roman"/>
+          <w:color w:val="D4D4D4"/>
+          <w:sz w:val="21"/>
+          <w:szCs w:val="21"/>
+        </w:rPr>
+        <w:t>:</w:t>
+      </w:r>
+    </w:p>
+    <w:p>
+      <w:pPr>
+        <w:shd w:val="clear" w:color="auto" w:fill="1E1E1E"/>
+        <w:spacing w:after="0" w:line="285" w:lineRule="atLeast"/>
+        <w:rPr>
+          <w:rFonts w:ascii="Consolas" w:eastAsia="Times New Roman" w:hAnsi="Consolas" w:cs="Times New Roman"/>
+          <w:color w:val="D4D4D4"/>
+          <w:sz w:val="21"/>
+          <w:szCs w:val="21"/>
+        </w:rPr>
+      </w:pPr>
+      <w:r>
+        <w:rPr>
+          <w:rFonts w:ascii="Consolas" w:eastAsia="Times New Roman" w:hAnsi="Consolas" w:cs="Times New Roman"/>
+          <w:color w:val="D4D4D4"/>
+          <w:sz w:val="21"/>
+          <w:szCs w:val="21"/>
+        </w:rPr>
+        <w:t xml:space="preserve">        </w:t>
+      </w:r>
+      <w:r>
+        <w:rPr>
+          <w:rFonts w:ascii="Consolas" w:eastAsia="Times New Roman" w:hAnsi="Consolas" w:cs="Times New Roman"/>
+          <w:color w:val="C586C0"/>
+          <w:sz w:val="21"/>
+          <w:szCs w:val="21"/>
+        </w:rPr>
+        <w:t>return</w:t>
+      </w:r>
+      <w:r>
+        <w:rPr>
+          <w:rFonts w:ascii="Consolas" w:eastAsia="Times New Roman" w:hAnsi="Consolas" w:cs="Times New Roman"/>
+          <w:color w:val="D4D4D4"/>
+          <w:sz w:val="21"/>
+          <w:szCs w:val="21"/>
+        </w:rPr>
+        <w:t xml:space="preserve"> </w:t>
+      </w:r>
+      <w:r>
+        <w:rPr>
+          <w:rFonts w:ascii="Consolas" w:eastAsia="Times New Roman" w:hAnsi="Consolas" w:cs="Times New Roman"/>
+          <w:color w:val="9CDCFE"/>
+          <w:sz w:val="21"/>
+          <w:szCs w:val="21"/>
+        </w:rPr>
+        <w:t>n</w:t>
+      </w:r>
+      <w:r>
+        <w:rPr>
+          <w:rFonts w:ascii="Consolas" w:eastAsia="Times New Roman" w:hAnsi="Consolas" w:cs="Times New Roman"/>
+          <w:color w:val="D4D4D4"/>
+          <w:sz w:val="21"/>
+          <w:szCs w:val="21"/>
+        </w:rPr>
+        <w:t>**</w:t>
+      </w:r>
+      <w:r>
+        <w:rPr>
+          <w:rFonts w:ascii="Consolas" w:eastAsia="Times New Roman" w:hAnsi="Consolas" w:cs="Times New Roman"/>
+          <w:color w:val="B5CEA8"/>
+          <w:sz w:val="21"/>
+          <w:szCs w:val="21"/>
+        </w:rPr>
+        <w:t>2</w:t>
+      </w:r>
+    </w:p>
+    <w:p>
+      <w:pPr>
+        <w:shd w:val="clear" w:color="auto" w:fill="1E1E1E"/>
+        <w:spacing w:after="0" w:line="285" w:lineRule="atLeast"/>
+        <w:rPr>
+          <w:rFonts w:ascii="Consolas" w:eastAsia="Times New Roman" w:hAnsi="Consolas" w:cs="Times New Roman"/>
+          <w:color w:val="D4D4D4"/>
+          <w:sz w:val="21"/>
+          <w:szCs w:val="21"/>
+        </w:rPr>
+      </w:pPr>
+      <w:r>
+        <w:rPr>
+          <w:rFonts w:ascii="Consolas" w:eastAsia="Times New Roman" w:hAnsi="Consolas" w:cs="Times New Roman"/>
+          <w:color w:val="D4D4D4"/>
+          <w:sz w:val="21"/>
+          <w:szCs w:val="21"/>
+        </w:rPr>
+        <w:t xml:space="preserve">    </w:t>
+      </w:r>
+      <w:r>
+        <w:rPr>
+          <w:rFonts w:ascii="Consolas" w:eastAsia="Times New Roman" w:hAnsi="Consolas" w:cs="Times New Roman"/>
+          <w:color w:val="C586C0"/>
+          <w:sz w:val="21"/>
+          <w:szCs w:val="21"/>
+        </w:rPr>
+        <w:t>else</w:t>
+      </w:r>
+      <w:r>
+        <w:rPr>
+          <w:rFonts w:ascii="Consolas" w:eastAsia="Times New Roman" w:hAnsi="Consolas" w:cs="Times New Roman"/>
+          <w:color w:val="D4D4D4"/>
+          <w:sz w:val="21"/>
+          <w:szCs w:val="21"/>
+        </w:rPr>
+        <w:t xml:space="preserve">: </w:t>
+      </w:r>
+      <w:r>
+        <w:rPr>
+          <w:rFonts w:ascii="Consolas" w:eastAsia="Times New Roman" w:hAnsi="Consolas" w:cs="Times New Roman"/>
+          <w:color w:val="C586C0"/>
+          <w:sz w:val="21"/>
+          <w:szCs w:val="21"/>
+        </w:rPr>
+        <w:t>return</w:t>
+      </w:r>
+      <w:r>
+        <w:rPr>
+          <w:rFonts w:ascii="Consolas" w:eastAsia="Times New Roman" w:hAnsi="Consolas" w:cs="Times New Roman"/>
+          <w:color w:val="D4D4D4"/>
+          <w:sz w:val="21"/>
+          <w:szCs w:val="21"/>
+        </w:rPr>
+        <w:t xml:space="preserve"> </w:t>
+      </w:r>
+      <w:r>
+        <w:rPr>
+          <w:rFonts w:ascii="Consolas" w:eastAsia="Times New Roman" w:hAnsi="Consolas" w:cs="Times New Roman"/>
+          <w:color w:val="569CD6"/>
+          <w:sz w:val="21"/>
+          <w:szCs w:val="21"/>
+        </w:rPr>
+        <w:t>None</w:t>
+      </w:r>
+    </w:p>
+    <w:p>
+      <w:pPr>
+        <w:shd w:val="clear" w:color="auto" w:fill="1E1E1E"/>
+        <w:spacing w:after="240" w:line="285" w:lineRule="atLeast"/>
+        <w:rPr>
+          <w:rFonts w:ascii="Consolas" w:eastAsia="Times New Roman" w:hAnsi="Consolas" w:cs="Times New Roman"/>
+          <w:color w:val="D4D4D4"/>
+          <w:sz w:val="21"/>
+          <w:szCs w:val="21"/>
+        </w:rPr>
+      </w:pPr>
+    </w:p>
+    <w:p/>
+    <w:p>
+      <w:r>
+        <w:t>importing files</w:t>
+      </w:r>
+    </w:p>
+    <w:p>
+      <w:pPr>
+        <w:rPr>
+          <w:b/>
+          <w:bCs/>
+        </w:rPr>
+      </w:pPr>
+      <w:r>
+        <w:rPr>
+          <w:b/>
+          <w:bCs/>
+        </w:rPr>
+        <w:t>turnup.py</w:t>
+      </w:r>
+    </w:p>
+    <w:p>
+      <w:pPr>
+        <w:shd w:val="clear" w:color="auto" w:fill="1E1E1E"/>
+        <w:spacing w:after="0" w:line="285" w:lineRule="atLeast"/>
+        <w:rPr>
+          <w:rFonts w:ascii="Consolas" w:eastAsia="Times New Roman" w:hAnsi="Consolas" w:cs="Times New Roman"/>
+          <w:color w:val="D4D4D4"/>
+          <w:sz w:val="21"/>
+          <w:szCs w:val="21"/>
+        </w:rPr>
+      </w:pPr>
+      <w:r>
+        <w:rPr>
+          <w:rFonts w:ascii="Consolas" w:eastAsia="Times New Roman" w:hAnsi="Consolas" w:cs="Times New Roman"/>
+          <w:color w:val="569CD6"/>
+          <w:sz w:val="21"/>
+          <w:szCs w:val="21"/>
+        </w:rPr>
+        <w:t>def</w:t>
+      </w:r>
+      <w:r>
+        <w:rPr>
+          <w:rFonts w:ascii="Consolas" w:eastAsia="Times New Roman" w:hAnsi="Consolas" w:cs="Times New Roman"/>
+          <w:color w:val="D4D4D4"/>
+          <w:sz w:val="21"/>
+          <w:szCs w:val="21"/>
+        </w:rPr>
+        <w:t xml:space="preserve"> </w:t>
+      </w:r>
+      <w:proofErr w:type="spellStart"/>
+      <w:r>
+        <w:rPr>
+          <w:rFonts w:ascii="Consolas" w:eastAsia="Times New Roman" w:hAnsi="Consolas" w:cs="Times New Roman"/>
+          <w:color w:val="DCDCAA"/>
+          <w:sz w:val="21"/>
+          <w:szCs w:val="21"/>
+        </w:rPr>
+        <w:t>emojify</w:t>
+      </w:r>
+      <w:proofErr w:type="spellEnd"/>
+      <w:r>
+        <w:rPr>
+          <w:rFonts w:ascii="Consolas" w:eastAsia="Times New Roman" w:hAnsi="Consolas" w:cs="Times New Roman"/>
+          <w:color w:val="D4D4D4"/>
+          <w:sz w:val="21"/>
+          <w:szCs w:val="21"/>
+        </w:rPr>
+        <w:t>(</w:t>
+      </w:r>
+      <w:r>
+        <w:rPr>
+          <w:rFonts w:ascii="Consolas" w:eastAsia="Times New Roman" w:hAnsi="Consolas" w:cs="Times New Roman"/>
+          <w:color w:val="9CDCFE"/>
+          <w:sz w:val="21"/>
+          <w:szCs w:val="21"/>
+        </w:rPr>
+        <w:t>text</w:t>
+      </w:r>
+      <w:r>
+        <w:rPr>
+          <w:rFonts w:ascii="Consolas" w:eastAsia="Times New Roman" w:hAnsi="Consolas" w:cs="Times New Roman"/>
+          <w:color w:val="D4D4D4"/>
+          <w:sz w:val="21"/>
+          <w:szCs w:val="21"/>
+        </w:rPr>
+        <w:t>):</w:t>
+      </w:r>
+    </w:p>
+    <w:p>
+      <w:pPr>
+        <w:shd w:val="clear" w:color="auto" w:fill="1E1E1E"/>
+        <w:spacing w:after="0" w:line="285" w:lineRule="atLeast"/>
+        <w:rPr>
+          <w:rFonts w:ascii="Consolas" w:eastAsia="Times New Roman" w:hAnsi="Consolas" w:cs="Times New Roman"/>
+          <w:color w:val="D4D4D4"/>
+          <w:sz w:val="21"/>
+          <w:szCs w:val="21"/>
+        </w:rPr>
+      </w:pPr>
+      <w:r>
+        <w:rPr>
+          <w:rFonts w:ascii="Consolas" w:eastAsia="Times New Roman" w:hAnsi="Consolas" w:cs="Times New Roman"/>
+          <w:color w:val="D4D4D4"/>
+          <w:sz w:val="21"/>
+          <w:szCs w:val="21"/>
+        </w:rPr>
+        <w:t xml:space="preserve">    </w:t>
+      </w:r>
+      <w:proofErr w:type="gramStart"/>
+      <w:r>
+        <w:rPr>
+          <w:rFonts w:ascii="Consolas" w:eastAsia="Times New Roman" w:hAnsi="Consolas" w:cs="Times New Roman"/>
+          <w:color w:val="DCDCAA"/>
+          <w:sz w:val="21"/>
+          <w:szCs w:val="21"/>
+        </w:rPr>
+        <w:t>print</w:t>
+      </w:r>
+      <w:r>
+        <w:rPr>
+          <w:rFonts w:ascii="Consolas" w:eastAsia="Times New Roman" w:hAnsi="Consolas" w:cs="Times New Roman"/>
+          <w:color w:val="D4D4D4"/>
+          <w:sz w:val="21"/>
+          <w:szCs w:val="21"/>
+        </w:rPr>
+        <w:t>(</w:t>
+      </w:r>
+      <w:proofErr w:type="gramEnd"/>
+      <w:r>
+        <w:rPr>
+          <w:rFonts w:ascii="Consolas" w:eastAsia="Times New Roman" w:hAnsi="Consolas" w:cs="Times New Roman"/>
+          <w:color w:val="CE9178"/>
+          <w:sz w:val="21"/>
+          <w:szCs w:val="21"/>
+        </w:rPr>
+        <w:t>"</w:t>
+      </w:r>
+      <w:r>
+        <w:rPr>
+          <w:rFonts w:ascii="Segoe UI Emoji" w:eastAsia="Times New Roman" w:hAnsi="Segoe UI Emoji" w:cs="Segoe UI Emoji"/>
+          <w:color w:val="CE9178"/>
+          <w:sz w:val="21"/>
+          <w:szCs w:val="21"/>
+        </w:rPr>
+        <w:t>💩</w:t>
+      </w:r>
+      <w:r>
+        <w:rPr>
+          <w:rFonts w:ascii="Consolas" w:eastAsia="Times New Roman" w:hAnsi="Consolas" w:cs="Times New Roman"/>
+          <w:color w:val="CE9178"/>
+          <w:sz w:val="21"/>
+          <w:szCs w:val="21"/>
+        </w:rPr>
+        <w:t>"</w:t>
+      </w:r>
+      <w:r>
+        <w:rPr>
+          <w:rFonts w:ascii="Consolas" w:eastAsia="Times New Roman" w:hAnsi="Consolas" w:cs="Times New Roman"/>
+          <w:color w:val="D4D4D4"/>
+          <w:sz w:val="21"/>
+          <w:szCs w:val="21"/>
+        </w:rPr>
+        <w:t xml:space="preserve"> + </w:t>
+      </w:r>
+      <w:r>
+        <w:rPr>
+          <w:rFonts w:ascii="Consolas" w:eastAsia="Times New Roman" w:hAnsi="Consolas" w:cs="Times New Roman"/>
+          <w:color w:val="9CDCFE"/>
+          <w:sz w:val="21"/>
+          <w:szCs w:val="21"/>
+        </w:rPr>
+        <w:t>text</w:t>
+      </w:r>
+      <w:r>
+        <w:rPr>
+          <w:rFonts w:ascii="Consolas" w:eastAsia="Times New Roman" w:hAnsi="Consolas" w:cs="Times New Roman"/>
+          <w:color w:val="D4D4D4"/>
+          <w:sz w:val="21"/>
+          <w:szCs w:val="21"/>
+        </w:rPr>
+        <w:t xml:space="preserve"> + </w:t>
+      </w:r>
+      <w:r>
+        <w:rPr>
+          <w:rFonts w:ascii="Consolas" w:eastAsia="Times New Roman" w:hAnsi="Consolas" w:cs="Times New Roman"/>
+          <w:color w:val="CE9178"/>
+          <w:sz w:val="21"/>
+          <w:szCs w:val="21"/>
+        </w:rPr>
+        <w:t>"</w:t>
+      </w:r>
+      <w:r>
+        <w:rPr>
+          <w:rFonts w:ascii="Segoe UI Emoji" w:eastAsia="Times New Roman" w:hAnsi="Segoe UI Emoji" w:cs="Segoe UI Emoji"/>
+          <w:color w:val="CE9178"/>
+          <w:sz w:val="21"/>
+          <w:szCs w:val="21"/>
+        </w:rPr>
+        <w:t>💩</w:t>
+      </w:r>
+      <w:r>
+        <w:rPr>
+          <w:rFonts w:ascii="Consolas" w:eastAsia="Times New Roman" w:hAnsi="Consolas" w:cs="Times New Roman"/>
+          <w:color w:val="CE9178"/>
+          <w:sz w:val="21"/>
+          <w:szCs w:val="21"/>
+        </w:rPr>
+        <w:t>"</w:t>
+      </w:r>
+      <w:r>
+        <w:rPr>
+          <w:rFonts w:ascii="Consolas" w:eastAsia="Times New Roman" w:hAnsi="Consolas" w:cs="Times New Roman"/>
+          <w:color w:val="D4D4D4"/>
+          <w:sz w:val="21"/>
+          <w:szCs w:val="21"/>
+        </w:rPr>
+        <w:t>)</w:t>
+      </w:r>
+    </w:p>
+    <w:p>
+      <w:pPr>
+        <w:shd w:val="clear" w:color="auto" w:fill="1E1E1E"/>
+        <w:spacing w:after="0" w:line="285" w:lineRule="atLeast"/>
+        <w:rPr>
+          <w:rFonts w:ascii="Consolas" w:eastAsia="Times New Roman" w:hAnsi="Consolas" w:cs="Times New Roman"/>
+          <w:color w:val="D4D4D4"/>
+          <w:sz w:val="21"/>
+          <w:szCs w:val="21"/>
+        </w:rPr>
+      </w:pPr>
+      <w:r>
+        <w:rPr>
+          <w:rFonts w:ascii="Consolas" w:eastAsia="Times New Roman" w:hAnsi="Consolas" w:cs="Times New Roman"/>
+          <w:color w:val="D4D4D4"/>
+          <w:sz w:val="21"/>
+          <w:szCs w:val="21"/>
+        </w:rPr>
+        <w:t xml:space="preserve">    </w:t>
+      </w:r>
+    </w:p>
+    <w:p/>
+    <w:p/>
+    <w:p>
+      <w:pPr>
+        <w:shd w:val="clear" w:color="auto" w:fill="1E1E1E"/>
+        <w:spacing w:after="0" w:line="285" w:lineRule="atLeast"/>
+        <w:rPr>
+          <w:rFonts w:ascii="Consolas" w:eastAsia="Times New Roman" w:hAnsi="Consolas" w:cs="Times New Roman"/>
+          <w:color w:val="D4D4D4"/>
+          <w:sz w:val="21"/>
+          <w:szCs w:val="21"/>
+        </w:rPr>
+      </w:pPr>
+      <w:r>
+        <w:rPr>
+          <w:rFonts w:ascii="Consolas" w:eastAsia="Times New Roman" w:hAnsi="Consolas" w:cs="Times New Roman"/>
+          <w:color w:val="C586C0"/>
+          <w:sz w:val="21"/>
+          <w:szCs w:val="21"/>
+        </w:rPr>
+        <w:t>import</w:t>
+      </w:r>
+      <w:r>
+        <w:rPr>
+          <w:rFonts w:ascii="Consolas" w:eastAsia="Times New Roman" w:hAnsi="Consolas" w:cs="Times New Roman"/>
+          <w:color w:val="D4D4D4"/>
+          <w:sz w:val="21"/>
+          <w:szCs w:val="21"/>
+        </w:rPr>
+        <w:t xml:space="preserve"> </w:t>
+      </w:r>
+      <w:r>
+        <w:rPr>
+          <w:rFonts w:ascii="Consolas" w:eastAsia="Times New Roman" w:hAnsi="Consolas" w:cs="Times New Roman"/>
+          <w:color w:val="4EC9B0"/>
+          <w:sz w:val="21"/>
+          <w:szCs w:val="21"/>
+        </w:rPr>
+        <w:t>turnup</w:t>
+      </w:r>
+    </w:p>
+    <w:p>
+      <w:pPr>
+        <w:shd w:val="clear" w:color="auto" w:fill="1E1E1E"/>
+        <w:spacing w:after="0" w:line="285" w:lineRule="atLeast"/>
+        <w:rPr>
+          <w:rFonts w:ascii="Consolas" w:eastAsia="Times New Roman" w:hAnsi="Consolas" w:cs="Times New Roman"/>
+          <w:color w:val="D4D4D4"/>
+          <w:sz w:val="21"/>
+          <w:szCs w:val="21"/>
+        </w:rPr>
+      </w:pPr>
+      <w:proofErr w:type="spellStart"/>
+      <w:proofErr w:type="gramStart"/>
+      <w:r>
+        <w:rPr>
+          <w:rFonts w:ascii="Consolas" w:eastAsia="Times New Roman" w:hAnsi="Consolas" w:cs="Times New Roman"/>
+          <w:color w:val="4EC9B0"/>
+          <w:sz w:val="21"/>
+          <w:szCs w:val="21"/>
+        </w:rPr>
+        <w:t>turnup</w:t>
+      </w:r>
+      <w:r>
+        <w:rPr>
+          <w:rFonts w:ascii="Consolas" w:eastAsia="Times New Roman" w:hAnsi="Consolas" w:cs="Times New Roman"/>
+          <w:color w:val="D4D4D4"/>
+          <w:sz w:val="21"/>
+          <w:szCs w:val="21"/>
+        </w:rPr>
+        <w:t>.</w:t>
+      </w:r>
+      <w:r>
+        <w:rPr>
+          <w:rFonts w:ascii="Consolas" w:eastAsia="Times New Roman" w:hAnsi="Consolas" w:cs="Times New Roman"/>
+          <w:color w:val="DCDCAA"/>
+          <w:sz w:val="21"/>
+          <w:szCs w:val="21"/>
+        </w:rPr>
+        <w:t>emojify</w:t>
+      </w:r>
+      <w:proofErr w:type="spellEnd"/>
+      <w:proofErr w:type="gramEnd"/>
+      <w:r>
+        <w:rPr>
+          <w:rFonts w:ascii="Consolas" w:eastAsia="Times New Roman" w:hAnsi="Consolas" w:cs="Times New Roman"/>
+          <w:color w:val="D4D4D4"/>
+          <w:sz w:val="21"/>
+          <w:szCs w:val="21"/>
+        </w:rPr>
+        <w:t>(</w:t>
+      </w:r>
+      <w:r>
+        <w:rPr>
+          <w:rFonts w:ascii="Consolas" w:eastAsia="Times New Roman" w:hAnsi="Consolas" w:cs="Times New Roman"/>
+          <w:color w:val="CE9178"/>
+          <w:sz w:val="21"/>
+          <w:szCs w:val="21"/>
+        </w:rPr>
+        <w:t>"Nick is cool!"</w:t>
+      </w:r>
+      <w:r>
+        <w:rPr>
+          <w:rFonts w:ascii="Consolas" w:eastAsia="Times New Roman" w:hAnsi="Consolas" w:cs="Times New Roman"/>
+          <w:color w:val="D4D4D4"/>
+          <w:sz w:val="21"/>
+          <w:szCs w:val="21"/>
+        </w:rPr>
+        <w:t>)</w:t>
+      </w:r>
+    </w:p>
+    <w:p/>
+    <w:p/>
+    <w:p>
+      <w:r>
+        <w:t xml:space="preserve">file </w:t>
+      </w:r>
+      <w:proofErr w:type="spellStart"/>
+      <w:r>
+        <w:t>i</w:t>
+      </w:r>
+      <w:proofErr w:type="spellEnd"/>
+      <w:r>
+        <w:t>/o</w:t>
+      </w:r>
+    </w:p>
+    <w:p>
+      <w:pPr>
+        <w:shd w:val="clear" w:color="auto" w:fill="1E1E1E"/>
+        <w:spacing w:after="0" w:line="285" w:lineRule="atLeast"/>
+        <w:rPr>
+          <w:rFonts w:ascii="Consolas" w:eastAsia="Times New Roman" w:hAnsi="Consolas" w:cs="Times New Roman"/>
+          <w:color w:val="D4D4D4"/>
+          <w:sz w:val="21"/>
+          <w:szCs w:val="21"/>
+        </w:rPr>
+      </w:pPr>
+      <w:r>
+        <w:rPr>
+          <w:rFonts w:ascii="Consolas" w:eastAsia="Times New Roman" w:hAnsi="Consolas" w:cs="Times New Roman"/>
+          <w:color w:val="9CDCFE"/>
+          <w:sz w:val="21"/>
+          <w:szCs w:val="21"/>
+        </w:rPr>
+        <w:t>f</w:t>
+      </w:r>
+      <w:r>
+        <w:rPr>
+          <w:rFonts w:ascii="Consolas" w:eastAsia="Times New Roman" w:hAnsi="Consolas" w:cs="Times New Roman"/>
+          <w:color w:val="D4D4D4"/>
+          <w:sz w:val="21"/>
+          <w:szCs w:val="21"/>
+        </w:rPr>
+        <w:t xml:space="preserve"> = </w:t>
+      </w:r>
+      <w:r>
+        <w:rPr>
+          <w:rFonts w:ascii="Consolas" w:eastAsia="Times New Roman" w:hAnsi="Consolas" w:cs="Times New Roman"/>
+          <w:color w:val="DCDCAA"/>
+          <w:sz w:val="21"/>
+          <w:szCs w:val="21"/>
+        </w:rPr>
+        <w:t>open</w:t>
+      </w:r>
+      <w:r>
+        <w:rPr>
+          <w:rFonts w:ascii="Consolas" w:eastAsia="Times New Roman" w:hAnsi="Consolas" w:cs="Times New Roman"/>
+          <w:color w:val="D4D4D4"/>
+          <w:sz w:val="21"/>
+          <w:szCs w:val="21"/>
+        </w:rPr>
+        <w:t>(</w:t>
+      </w:r>
+      <w:r>
+        <w:rPr>
+          <w:rFonts w:ascii="Consolas" w:eastAsia="Times New Roman" w:hAnsi="Consolas" w:cs="Times New Roman"/>
+          <w:color w:val="CE9178"/>
+          <w:sz w:val="21"/>
+          <w:szCs w:val="21"/>
+        </w:rPr>
+        <w:t>"</w:t>
+      </w:r>
+      <w:proofErr w:type="spellStart"/>
+      <w:r>
+        <w:rPr>
+          <w:rFonts w:ascii="Consolas" w:eastAsia="Times New Roman" w:hAnsi="Consolas" w:cs="Times New Roman"/>
+          <w:color w:val="CE9178"/>
+          <w:sz w:val="21"/>
+          <w:szCs w:val="21"/>
+        </w:rPr>
+        <w:t>motto.txt"</w:t>
+      </w:r>
+      <w:r>
+        <w:rPr>
+          <w:rFonts w:ascii="Consolas" w:eastAsia="Times New Roman" w:hAnsi="Consolas" w:cs="Times New Roman"/>
+          <w:color w:val="D4D4D4"/>
+          <w:sz w:val="21"/>
+          <w:szCs w:val="21"/>
+        </w:rPr>
+        <w:t>,</w:t>
+      </w:r>
+      <w:r>
+        <w:rPr>
+          <w:rFonts w:ascii="Consolas" w:eastAsia="Times New Roman" w:hAnsi="Consolas" w:cs="Times New Roman"/>
+          <w:color w:val="CE9178"/>
+          <w:sz w:val="21"/>
+          <w:szCs w:val="21"/>
+        </w:rPr>
+        <w:t>"r</w:t>
+      </w:r>
+      <w:proofErr w:type="spellEnd"/>
+      <w:r>
+        <w:rPr>
+          <w:rFonts w:ascii="Consolas" w:eastAsia="Times New Roman" w:hAnsi="Consolas" w:cs="Times New Roman"/>
+          <w:color w:val="CE9178"/>
+          <w:sz w:val="21"/>
+          <w:szCs w:val="21"/>
+        </w:rPr>
+        <w:t>"</w:t>
+      </w:r>
+      <w:r>
+        <w:rPr>
+          <w:rFonts w:ascii="Consolas" w:eastAsia="Times New Roman" w:hAnsi="Consolas" w:cs="Times New Roman"/>
+          <w:color w:val="D4D4D4"/>
+          <w:sz w:val="21"/>
+          <w:szCs w:val="21"/>
+        </w:rPr>
+        <w:t>)</w:t>
+      </w:r>
+    </w:p>
+    <w:p>
+      <w:pPr>
+        <w:shd w:val="clear" w:color="auto" w:fill="1E1E1E"/>
+        <w:spacing w:after="0" w:line="285" w:lineRule="atLeast"/>
+        <w:rPr>
+          <w:rFonts w:ascii="Consolas" w:eastAsia="Times New Roman" w:hAnsi="Consolas" w:cs="Times New Roman"/>
+          <w:color w:val="D4D4D4"/>
+          <w:sz w:val="21"/>
+          <w:szCs w:val="21"/>
+        </w:rPr>
+      </w:pPr>
+      <w:r>
+        <w:rPr>
+          <w:rFonts w:ascii="Consolas" w:eastAsia="Times New Roman" w:hAnsi="Consolas" w:cs="Times New Roman"/>
+          <w:color w:val="DCDCAA"/>
+          <w:sz w:val="21"/>
+          <w:szCs w:val="21"/>
+        </w:rPr>
+        <w:t>print</w:t>
+      </w:r>
+      <w:r>
+        <w:rPr>
+          <w:rFonts w:ascii="Consolas" w:eastAsia="Times New Roman" w:hAnsi="Consolas" w:cs="Times New Roman"/>
+          <w:color w:val="D4D4D4"/>
+          <w:sz w:val="21"/>
+          <w:szCs w:val="21"/>
+        </w:rPr>
+        <w:t>(</w:t>
+      </w:r>
+      <w:proofErr w:type="spellStart"/>
+      <w:proofErr w:type="gramStart"/>
+      <w:r>
+        <w:rPr>
+          <w:rFonts w:ascii="Consolas" w:eastAsia="Times New Roman" w:hAnsi="Consolas" w:cs="Times New Roman"/>
+          <w:color w:val="9CDCFE"/>
+          <w:sz w:val="21"/>
+          <w:szCs w:val="21"/>
+        </w:rPr>
+        <w:t>f</w:t>
+      </w:r>
+      <w:r>
+        <w:rPr>
+          <w:rFonts w:ascii="Consolas" w:eastAsia="Times New Roman" w:hAnsi="Consolas" w:cs="Times New Roman"/>
+          <w:color w:val="D4D4D4"/>
+          <w:sz w:val="21"/>
+          <w:szCs w:val="21"/>
+        </w:rPr>
+        <w:t>.</w:t>
+      </w:r>
+      <w:r>
+        <w:rPr>
+          <w:rFonts w:ascii="Consolas" w:eastAsia="Times New Roman" w:hAnsi="Consolas" w:cs="Times New Roman"/>
+          <w:color w:val="DCDCAA"/>
+          <w:sz w:val="21"/>
+          <w:szCs w:val="21"/>
+        </w:rPr>
+        <w:t>read</w:t>
+      </w:r>
+      <w:proofErr w:type="spellEnd"/>
+      <w:proofErr w:type="gramEnd"/>
+      <w:r>
+        <w:rPr>
+          <w:rFonts w:ascii="Consolas" w:eastAsia="Times New Roman" w:hAnsi="Consolas" w:cs="Times New Roman"/>
+          <w:color w:val="D4D4D4"/>
+          <w:sz w:val="21"/>
+          <w:szCs w:val="21"/>
+        </w:rPr>
+        <w:t>())</w:t>
+      </w:r>
+    </w:p>
+    <w:p/>
+    <w:p>
+      <w:pPr>
+        <w:shd w:val="clear" w:color="auto" w:fill="1E1E1E"/>
+        <w:spacing w:after="0" w:line="285" w:lineRule="atLeast"/>
+        <w:rPr>
+          <w:rFonts w:ascii="Consolas" w:eastAsia="Times New Roman" w:hAnsi="Consolas" w:cs="Times New Roman"/>
+          <w:color w:val="D4D4D4"/>
+          <w:sz w:val="21"/>
+          <w:szCs w:val="21"/>
+        </w:rPr>
+      </w:pPr>
+      <w:r>
+        <w:rPr>
+          <w:rFonts w:ascii="Consolas" w:eastAsia="Times New Roman" w:hAnsi="Consolas" w:cs="Times New Roman"/>
+          <w:color w:val="9CDCFE"/>
+          <w:sz w:val="21"/>
+          <w:szCs w:val="21"/>
+        </w:rPr>
+        <w:t>f</w:t>
+      </w:r>
+      <w:r>
+        <w:rPr>
+          <w:rFonts w:ascii="Consolas" w:eastAsia="Times New Roman" w:hAnsi="Consolas" w:cs="Times New Roman"/>
+          <w:color w:val="D4D4D4"/>
+          <w:sz w:val="21"/>
+          <w:szCs w:val="21"/>
+        </w:rPr>
+        <w:t xml:space="preserve"> = </w:t>
+      </w:r>
+      <w:r>
+        <w:rPr>
+          <w:rFonts w:ascii="Consolas" w:eastAsia="Times New Roman" w:hAnsi="Consolas" w:cs="Times New Roman"/>
+          <w:color w:val="DCDCAA"/>
+          <w:sz w:val="21"/>
+          <w:szCs w:val="21"/>
+        </w:rPr>
+        <w:t>open</w:t>
+      </w:r>
+      <w:r>
+        <w:rPr>
+          <w:rFonts w:ascii="Consolas" w:eastAsia="Times New Roman" w:hAnsi="Consolas" w:cs="Times New Roman"/>
+          <w:color w:val="D4D4D4"/>
+          <w:sz w:val="21"/>
+          <w:szCs w:val="21"/>
+        </w:rPr>
+        <w:t>(</w:t>
+      </w:r>
+      <w:r>
+        <w:rPr>
+          <w:rFonts w:ascii="Consolas" w:eastAsia="Times New Roman" w:hAnsi="Consolas" w:cs="Times New Roman"/>
+          <w:color w:val="CE9178"/>
+          <w:sz w:val="21"/>
+          <w:szCs w:val="21"/>
+        </w:rPr>
+        <w:t>"</w:t>
+      </w:r>
+      <w:proofErr w:type="spellStart"/>
+      <w:r>
+        <w:rPr>
+          <w:rFonts w:ascii="Consolas" w:eastAsia="Times New Roman" w:hAnsi="Consolas" w:cs="Times New Roman"/>
+          <w:color w:val="CE9178"/>
+          <w:sz w:val="21"/>
+          <w:szCs w:val="21"/>
+        </w:rPr>
+        <w:t>motto.txt"</w:t>
+      </w:r>
+      <w:r>
+        <w:rPr>
+          <w:rFonts w:ascii="Consolas" w:eastAsia="Times New Roman" w:hAnsi="Consolas" w:cs="Times New Roman"/>
+          <w:color w:val="D4D4D4"/>
+          <w:sz w:val="21"/>
+          <w:szCs w:val="21"/>
+        </w:rPr>
+        <w:t>,</w:t>
+      </w:r>
+      <w:r>
+        <w:rPr>
+          <w:rFonts w:ascii="Consolas" w:eastAsia="Times New Roman" w:hAnsi="Consolas" w:cs="Times New Roman"/>
+          <w:color w:val="CE9178"/>
+          <w:sz w:val="21"/>
+          <w:szCs w:val="21"/>
+        </w:rPr>
+        <w:t>"</w:t>
+      </w:r>
+      <w:r>
+        <w:rPr>
+          <w:rFonts w:ascii="Consolas" w:eastAsia="Times New Roman" w:hAnsi="Consolas" w:cs="Times New Roman"/>
+          <w:color w:val="CE9178"/>
+          <w:sz w:val="21"/>
+          <w:szCs w:val="21"/>
+        </w:rPr>
+        <w:t>w</w:t>
+      </w:r>
+      <w:proofErr w:type="spellEnd"/>
+      <w:r>
+        <w:rPr>
+          <w:rFonts w:ascii="Consolas" w:eastAsia="Times New Roman" w:hAnsi="Consolas" w:cs="Times New Roman"/>
+          <w:color w:val="CE9178"/>
+          <w:sz w:val="21"/>
+          <w:szCs w:val="21"/>
+        </w:rPr>
+        <w:t>"</w:t>
+      </w:r>
+      <w:r>
+        <w:rPr>
+          <w:rFonts w:ascii="Consolas" w:eastAsia="Times New Roman" w:hAnsi="Consolas" w:cs="Times New Roman"/>
+          <w:color w:val="D4D4D4"/>
+          <w:sz w:val="21"/>
+          <w:szCs w:val="21"/>
+        </w:rPr>
+        <w:t>)</w:t>
+      </w:r>
+    </w:p>
+    <w:p>
+      <w:pPr>
+        <w:shd w:val="clear" w:color="auto" w:fill="1E1E1E"/>
+        <w:spacing w:after="0" w:line="285" w:lineRule="atLeast"/>
+        <w:rPr>
+          <w:rFonts w:ascii="Consolas" w:eastAsia="Times New Roman" w:hAnsi="Consolas" w:cs="Times New Roman"/>
+          <w:color w:val="D4D4D4"/>
+          <w:sz w:val="21"/>
+          <w:szCs w:val="21"/>
+        </w:rPr>
+      </w:pPr>
+      <w:proofErr w:type="spellStart"/>
+      <w:proofErr w:type="gramStart"/>
+      <w:r>
+        <w:rPr>
+          <w:rFonts w:ascii="Consolas" w:eastAsia="Times New Roman" w:hAnsi="Consolas" w:cs="Times New Roman"/>
+          <w:color w:val="9CDCFE"/>
+          <w:sz w:val="21"/>
+          <w:szCs w:val="21"/>
+        </w:rPr>
+        <w:t>f</w:t>
+      </w:r>
+      <w:r>
+        <w:rPr>
+          <w:rFonts w:ascii="Consolas" w:eastAsia="Times New Roman" w:hAnsi="Consolas" w:cs="Times New Roman"/>
+          <w:color w:val="D4D4D4"/>
+          <w:sz w:val="21"/>
+          <w:szCs w:val="21"/>
+        </w:rPr>
+        <w:t>.</w:t>
+      </w:r>
+      <w:r>
+        <w:rPr>
+          <w:rFonts w:ascii="Consolas" w:eastAsia="Times New Roman" w:hAnsi="Consolas" w:cs="Times New Roman"/>
+          <w:color w:val="DCDCAA"/>
+          <w:sz w:val="21"/>
+          <w:szCs w:val="21"/>
+        </w:rPr>
+        <w:t>write</w:t>
+      </w:r>
+      <w:proofErr w:type="spellEnd"/>
+      <w:proofErr w:type="gramEnd"/>
+      <w:r>
+        <w:rPr>
+          <w:rFonts w:ascii="Consolas" w:eastAsia="Times New Roman" w:hAnsi="Consolas" w:cs="Times New Roman"/>
+          <w:color w:val="D4D4D4"/>
+          <w:sz w:val="21"/>
+          <w:szCs w:val="21"/>
+        </w:rPr>
+        <w:t>(</w:t>
+      </w:r>
+      <w:r>
+        <w:rPr>
+          <w:rFonts w:ascii="Consolas" w:eastAsia="Times New Roman" w:hAnsi="Consolas" w:cs="Times New Roman"/>
+          <w:color w:val="D4D4D4"/>
+          <w:sz w:val="21"/>
+          <w:szCs w:val="21"/>
+        </w:rPr>
+        <w:t>“Hello there”</w:t>
+      </w:r>
+      <w:r>
+        <w:rPr>
+          <w:rFonts w:ascii="Consolas" w:eastAsia="Times New Roman" w:hAnsi="Consolas" w:cs="Times New Roman"/>
+          <w:color w:val="D4D4D4"/>
+          <w:sz w:val="21"/>
+          <w:szCs w:val="21"/>
+        </w:rPr>
+        <w:t>)</w:t>
+      </w:r>
+    </w:p>
+    <w:p/>
+    <w:p/>
+    <w:p>
       <w:pPr>
         <w:pStyle w:val="Heading2"/>
       </w:pPr>
@@ -34403,11 +41882,13 @@
       </w:r>
     </w:p>
     <w:p/>
+    <w:p/>
     <w:p>
       <w:pPr>
         <w:pStyle w:val="Heading2"/>
       </w:pPr>
       <w:r>
+        <w:lastRenderedPageBreak/>
         <w:t>Random Twitter Follower</w:t>
       </w:r>
     </w:p>
@@ -34421,7 +41902,7 @@
       </w:r>
     </w:p>
     <w:sectPr>
-      <w:footerReference w:type="default" r:id="rId10"/>
+      <w:footerReference w:type="default" r:id="rId13"/>
       <w:pgSz w:w="12240" w:h="15840" w:code="1"/>
       <w:pgMar w:top="720" w:right="720" w:bottom="720" w:left="720" w:header="720" w:footer="144" w:gutter="0"/>
       <w:cols w:space="720"/>
@@ -40359,7 +47840,7 @@
   <w:style w:type="paragraph" w:default="1" w:styleId="Normal">
     <w:name w:val="Normal"/>
     <w:qFormat/>
-    <w:rsid w:val="00074B13"/>
+    <w:rsid w:val="00A55241"/>
   </w:style>
   <w:style w:type="paragraph" w:styleId="Heading1">
     <w:name w:val="heading 1"/>
